--- a/dmp_sablona_mechatronika.docx
+++ b/dmp_sablona_mechatronika.docx
@@ -437,6 +437,7 @@
           <w:docPartUnique/>
         </w:docPartObj>
       </w:sdtPr>
+      <w:sdtEndPr/>
       <w:sdtContent>
         <w:p>
           <w:pPr>
@@ -1588,7 +1589,7 @@
       <w:r>
         <w:fldChar w:fldCharType="separate"/>
       </w:r>
-      <w:hyperlink w:anchor="_Toc146696132" w:history="1">
+      <w:hyperlink w:anchor="_Toc146713843" w:history="1">
         <w:r>
           <w:rPr>
             <w:rStyle w:val="Hypertextovodkaz"/>
@@ -1632,7 +1633,7 @@
             <w:noProof/>
             <w:webHidden/>
           </w:rPr>
-          <w:instrText xml:space="preserve"> PAGEREF _Toc146696132 \h </w:instrText>
+          <w:instrText xml:space="preserve"> PAGEREF _Toc146713843 \h </w:instrText>
         </w:r>
         <w:r>
           <w:rPr>
@@ -1674,7 +1675,7 @@
           <w:szCs w:val="22"/>
         </w:rPr>
       </w:pPr>
-      <w:hyperlink w:anchor="_Toc146696133" w:history="1">
+      <w:hyperlink w:anchor="_Toc146713844" w:history="1">
         <w:r>
           <w:rPr>
             <w:rStyle w:val="Hypertextovodkaz"/>
@@ -1718,7 +1719,7 @@
             <w:noProof/>
             <w:webHidden/>
           </w:rPr>
-          <w:instrText xml:space="preserve"> PAGEREF _Toc146696133 \h </w:instrText>
+          <w:instrText xml:space="preserve"> PAGEREF _Toc146713844 \h </w:instrText>
         </w:r>
         <w:r>
           <w:rPr>
@@ -1760,7 +1761,7 @@
           <w:szCs w:val="22"/>
         </w:rPr>
       </w:pPr>
-      <w:hyperlink w:anchor="_Toc146696134" w:history="1">
+      <w:hyperlink w:anchor="_Toc146713845" w:history="1">
         <w:r>
           <w:rPr>
             <w:rStyle w:val="Hypertextovodkaz"/>
@@ -1804,7 +1805,7 @@
             <w:noProof/>
             <w:webHidden/>
           </w:rPr>
-          <w:instrText xml:space="preserve"> PAGEREF _Toc146696134 \h </w:instrText>
+          <w:instrText xml:space="preserve"> PAGEREF _Toc146713845 \h </w:instrText>
         </w:r>
         <w:r>
           <w:rPr>
@@ -1845,7 +1846,7 @@
           <w:szCs w:val="22"/>
         </w:rPr>
       </w:pPr>
-      <w:hyperlink w:anchor="_Toc146696135" w:history="1">
+      <w:hyperlink w:anchor="_Toc146713846" w:history="1">
         <w:r>
           <w:rPr>
             <w:rStyle w:val="Hypertextovodkaz"/>
@@ -1888,7 +1889,7 @@
             <w:noProof/>
             <w:webHidden/>
           </w:rPr>
-          <w:instrText xml:space="preserve"> PAGEREF _Toc146696135 \h </w:instrText>
+          <w:instrText xml:space="preserve"> PAGEREF _Toc146713846 \h </w:instrText>
         </w:r>
         <w:r>
           <w:rPr>
@@ -1929,7 +1930,7 @@
           <w:szCs w:val="22"/>
         </w:rPr>
       </w:pPr>
-      <w:hyperlink w:anchor="_Toc146696136" w:history="1">
+      <w:hyperlink w:anchor="_Toc146713847" w:history="1">
         <w:r>
           <w:rPr>
             <w:rStyle w:val="Hypertextovodkaz"/>
@@ -1972,7 +1973,7 @@
             <w:noProof/>
             <w:webHidden/>
           </w:rPr>
-          <w:instrText xml:space="preserve"> PAGEREF _Toc146696136 \h </w:instrText>
+          <w:instrText xml:space="preserve"> PAGEREF _Toc146713847 \h </w:instrText>
         </w:r>
         <w:r>
           <w:rPr>
@@ -2014,7 +2015,7 @@
           <w:szCs w:val="22"/>
         </w:rPr>
       </w:pPr>
-      <w:hyperlink w:anchor="_Toc146696137" w:history="1">
+      <w:hyperlink w:anchor="_Toc146713848" w:history="1">
         <w:r>
           <w:rPr>
             <w:rStyle w:val="Hypertextovodkaz"/>
@@ -2058,7 +2059,7 @@
             <w:noProof/>
             <w:webHidden/>
           </w:rPr>
-          <w:instrText xml:space="preserve"> PAGEREF _Toc146696137 \h </w:instrText>
+          <w:instrText xml:space="preserve"> PAGEREF _Toc146713848 \h </w:instrText>
         </w:r>
         <w:r>
           <w:rPr>
@@ -2099,7 +2100,7 @@
           <w:szCs w:val="22"/>
         </w:rPr>
       </w:pPr>
-      <w:hyperlink w:anchor="_Toc146696138" w:history="1">
+      <w:hyperlink w:anchor="_Toc146713849" w:history="1">
         <w:r>
           <w:rPr>
             <w:rStyle w:val="Hypertextovodkaz"/>
@@ -2142,7 +2143,7 @@
             <w:noProof/>
             <w:webHidden/>
           </w:rPr>
-          <w:instrText xml:space="preserve"> PAGEREF _Toc146696138 \h </w:instrText>
+          <w:instrText xml:space="preserve"> PAGEREF _Toc146713849 \h </w:instrText>
         </w:r>
         <w:r>
           <w:rPr>
@@ -2183,7 +2184,7 @@
           <w:szCs w:val="22"/>
         </w:rPr>
       </w:pPr>
-      <w:hyperlink w:anchor="_Toc146696139" w:history="1">
+      <w:hyperlink w:anchor="_Toc146713850" w:history="1">
         <w:r>
           <w:rPr>
             <w:rStyle w:val="Hypertextovodkaz"/>
@@ -2226,7 +2227,7 @@
             <w:noProof/>
             <w:webHidden/>
           </w:rPr>
-          <w:instrText xml:space="preserve"> PAGEREF _Toc146696139 \h </w:instrText>
+          <w:instrText xml:space="preserve"> PAGEREF _Toc146713850 \h </w:instrText>
         </w:r>
         <w:r>
           <w:rPr>
@@ -2267,7 +2268,7 @@
           <w:szCs w:val="22"/>
         </w:rPr>
       </w:pPr>
-      <w:hyperlink w:anchor="_Toc146696140" w:history="1">
+      <w:hyperlink w:anchor="_Toc146713851" w:history="1">
         <w:r>
           <w:rPr>
             <w:rStyle w:val="Hypertextovodkaz"/>
@@ -2310,7 +2311,7 @@
             <w:noProof/>
             <w:webHidden/>
           </w:rPr>
-          <w:instrText xml:space="preserve"> PAGEREF _Toc146696140 \h </w:instrText>
+          <w:instrText xml:space="preserve"> PAGEREF _Toc146713851 \h </w:instrText>
         </w:r>
         <w:r>
           <w:rPr>
@@ -2351,7 +2352,7 @@
           <w:szCs w:val="22"/>
         </w:rPr>
       </w:pPr>
-      <w:hyperlink w:anchor="_Toc146696141" w:history="1">
+      <w:hyperlink w:anchor="_Toc146713852" w:history="1">
         <w:r>
           <w:rPr>
             <w:rStyle w:val="Hypertextovodkaz"/>
@@ -2394,7 +2395,7 @@
             <w:noProof/>
             <w:webHidden/>
           </w:rPr>
-          <w:instrText xml:space="preserve"> PAGEREF _Toc146696141 \h </w:instrText>
+          <w:instrText xml:space="preserve"> PAGEREF _Toc146713852 \h </w:instrText>
         </w:r>
         <w:r>
           <w:rPr>
@@ -2435,7 +2436,7 @@
           <w:szCs w:val="22"/>
         </w:rPr>
       </w:pPr>
-      <w:hyperlink w:anchor="_Toc146696142" w:history="1">
+      <w:hyperlink w:anchor="_Toc146713853" w:history="1">
         <w:r>
           <w:rPr>
             <w:rStyle w:val="Hypertextovodkaz"/>
@@ -2478,7 +2479,7 @@
             <w:noProof/>
             <w:webHidden/>
           </w:rPr>
-          <w:instrText xml:space="preserve"> PAGEREF _Toc146696142 \h </w:instrText>
+          <w:instrText xml:space="preserve"> PAGEREF _Toc146713853 \h </w:instrText>
         </w:r>
         <w:r>
           <w:rPr>
@@ -2519,7 +2520,7 @@
           <w:szCs w:val="22"/>
         </w:rPr>
       </w:pPr>
-      <w:hyperlink w:anchor="_Toc146696143" w:history="1">
+      <w:hyperlink w:anchor="_Toc146713854" w:history="1">
         <w:r>
           <w:rPr>
             <w:rStyle w:val="Hypertextovodkaz"/>
@@ -2562,7 +2563,7 @@
             <w:noProof/>
             <w:webHidden/>
           </w:rPr>
-          <w:instrText xml:space="preserve"> PAGEREF _Toc146696143 \h </w:instrText>
+          <w:instrText xml:space="preserve"> PAGEREF _Toc146713854 \h </w:instrText>
         </w:r>
         <w:r>
           <w:rPr>
@@ -2603,7 +2604,7 @@
           <w:szCs w:val="22"/>
         </w:rPr>
       </w:pPr>
-      <w:hyperlink w:anchor="_Toc146696144" w:history="1">
+      <w:hyperlink w:anchor="_Toc146713855" w:history="1">
         <w:r>
           <w:rPr>
             <w:rStyle w:val="Hypertextovodkaz"/>
@@ -2646,7 +2647,7 @@
             <w:noProof/>
             <w:webHidden/>
           </w:rPr>
-          <w:instrText xml:space="preserve"> PAGEREF _Toc146696144 \h </w:instrText>
+          <w:instrText xml:space="preserve"> PAGEREF _Toc146713855 \h </w:instrText>
         </w:r>
         <w:r>
           <w:rPr>
@@ -2687,7 +2688,7 @@
           <w:szCs w:val="22"/>
         </w:rPr>
       </w:pPr>
-      <w:hyperlink w:anchor="_Toc146696145" w:history="1">
+      <w:hyperlink w:anchor="_Toc146713856" w:history="1">
         <w:r>
           <w:rPr>
             <w:rStyle w:val="Hypertextovodkaz"/>
@@ -2730,7 +2731,7 @@
             <w:noProof/>
             <w:webHidden/>
           </w:rPr>
-          <w:instrText xml:space="preserve"> PAGEREF _Toc146696145 \h </w:instrText>
+          <w:instrText xml:space="preserve"> PAGEREF _Toc146713856 \h </w:instrText>
         </w:r>
         <w:r>
           <w:rPr>
@@ -2771,7 +2772,7 @@
           <w:szCs w:val="22"/>
         </w:rPr>
       </w:pPr>
-      <w:hyperlink w:anchor="_Toc146696146" w:history="1">
+      <w:hyperlink w:anchor="_Toc146713857" w:history="1">
         <w:r>
           <w:rPr>
             <w:rStyle w:val="Hypertextovodkaz"/>
@@ -2814,7 +2815,7 @@
             <w:noProof/>
             <w:webHidden/>
           </w:rPr>
-          <w:instrText xml:space="preserve"> PAGEREF _Toc146696146 \h </w:instrText>
+          <w:instrText xml:space="preserve"> PAGEREF _Toc146713857 \h </w:instrText>
         </w:r>
         <w:r>
           <w:rPr>
@@ -2856,7 +2857,7 @@
           <w:szCs w:val="22"/>
         </w:rPr>
       </w:pPr>
-      <w:hyperlink w:anchor="_Toc146696147" w:history="1">
+      <w:hyperlink w:anchor="_Toc146713858" w:history="1">
         <w:r>
           <w:rPr>
             <w:rStyle w:val="Hypertextovodkaz"/>
@@ -2900,7 +2901,7 @@
             <w:noProof/>
             <w:webHidden/>
           </w:rPr>
-          <w:instrText xml:space="preserve"> PAGEREF _Toc146696147 \h </w:instrText>
+          <w:instrText xml:space="preserve"> PAGEREF _Toc146713858 \h </w:instrText>
         </w:r>
         <w:r>
           <w:rPr>
@@ -2941,7 +2942,7 @@
           <w:szCs w:val="22"/>
         </w:rPr>
       </w:pPr>
-      <w:hyperlink w:anchor="_Toc146696148" w:history="1">
+      <w:hyperlink w:anchor="_Toc146713859" w:history="1">
         <w:r>
           <w:rPr>
             <w:rStyle w:val="Hypertextovodkaz"/>
@@ -2984,7 +2985,7 @@
             <w:noProof/>
             <w:webHidden/>
           </w:rPr>
-          <w:instrText xml:space="preserve"> PAGEREF _Toc146696148 \h </w:instrText>
+          <w:instrText xml:space="preserve"> PAGEREF _Toc146713859 \h </w:instrText>
         </w:r>
         <w:r>
           <w:rPr>
@@ -3025,7 +3026,7 @@
           <w:szCs w:val="22"/>
         </w:rPr>
       </w:pPr>
-      <w:hyperlink w:anchor="_Toc146696149" w:history="1">
+      <w:hyperlink w:anchor="_Toc146713860" w:history="1">
         <w:r>
           <w:rPr>
             <w:rStyle w:val="Hypertextovodkaz"/>
@@ -3068,7 +3069,7 @@
             <w:noProof/>
             <w:webHidden/>
           </w:rPr>
-          <w:instrText xml:space="preserve"> PAGEREF _Toc146696149 \h </w:instrText>
+          <w:instrText xml:space="preserve"> PAGEREF _Toc146713860 \h </w:instrText>
         </w:r>
         <w:r>
           <w:rPr>
@@ -3109,7 +3110,7 @@
           <w:szCs w:val="22"/>
         </w:rPr>
       </w:pPr>
-      <w:hyperlink w:anchor="_Toc146696150" w:history="1">
+      <w:hyperlink w:anchor="_Toc146713861" w:history="1">
         <w:r>
           <w:rPr>
             <w:rStyle w:val="Hypertextovodkaz"/>
@@ -3152,7 +3153,7 @@
             <w:noProof/>
             <w:webHidden/>
           </w:rPr>
-          <w:instrText xml:space="preserve"> PAGEREF _Toc146696150 \h </w:instrText>
+          <w:instrText xml:space="preserve"> PAGEREF _Toc146713861 \h </w:instrText>
         </w:r>
         <w:r>
           <w:rPr>
@@ -3193,7 +3194,7 @@
           <w:szCs w:val="22"/>
         </w:rPr>
       </w:pPr>
-      <w:hyperlink w:anchor="_Toc146696151" w:history="1">
+      <w:hyperlink w:anchor="_Toc146713862" w:history="1">
         <w:r>
           <w:rPr>
             <w:rStyle w:val="Hypertextovodkaz"/>
@@ -3236,7 +3237,7 @@
             <w:noProof/>
             <w:webHidden/>
           </w:rPr>
-          <w:instrText xml:space="preserve"> PAGEREF _Toc146696151 \h </w:instrText>
+          <w:instrText xml:space="preserve"> PAGEREF _Toc146713862 \h </w:instrText>
         </w:r>
         <w:r>
           <w:rPr>
@@ -3277,7 +3278,7 @@
           <w:szCs w:val="22"/>
         </w:rPr>
       </w:pPr>
-      <w:hyperlink w:anchor="_Toc146696152" w:history="1">
+      <w:hyperlink w:anchor="_Toc146713863" w:history="1">
         <w:r>
           <w:rPr>
             <w:rStyle w:val="Hypertextovodkaz"/>
@@ -3320,7 +3321,7 @@
             <w:noProof/>
             <w:webHidden/>
           </w:rPr>
-          <w:instrText xml:space="preserve"> PAGEREF _Toc146696152 \h </w:instrText>
+          <w:instrText xml:space="preserve"> PAGEREF _Toc146713863 \h </w:instrText>
         </w:r>
         <w:r>
           <w:rPr>
@@ -3361,7 +3362,7 @@
           <w:szCs w:val="22"/>
         </w:rPr>
       </w:pPr>
-      <w:hyperlink w:anchor="_Toc146696153" w:history="1">
+      <w:hyperlink w:anchor="_Toc146713864" w:history="1">
         <w:r>
           <w:rPr>
             <w:rStyle w:val="Hypertextovodkaz"/>
@@ -3404,7 +3405,7 @@
             <w:noProof/>
             <w:webHidden/>
           </w:rPr>
-          <w:instrText xml:space="preserve"> PAGEREF _Toc146696153 \h </w:instrText>
+          <w:instrText xml:space="preserve"> PAGEREF _Toc146713864 \h </w:instrText>
         </w:r>
         <w:r>
           <w:rPr>
@@ -3446,7 +3447,7 @@
           <w:szCs w:val="22"/>
         </w:rPr>
       </w:pPr>
-      <w:hyperlink w:anchor="_Toc146696154" w:history="1">
+      <w:hyperlink w:anchor="_Toc146713865" w:history="1">
         <w:r>
           <w:rPr>
             <w:rStyle w:val="Hypertextovodkaz"/>
@@ -3490,7 +3491,7 @@
             <w:noProof/>
             <w:webHidden/>
           </w:rPr>
-          <w:instrText xml:space="preserve"> PAGEREF _Toc146696154 \h </w:instrText>
+          <w:instrText xml:space="preserve"> PAGEREF _Toc146713865 \h </w:instrText>
         </w:r>
         <w:r>
           <w:rPr>
@@ -3532,7 +3533,7 @@
           <w:szCs w:val="22"/>
         </w:rPr>
       </w:pPr>
-      <w:hyperlink w:anchor="_Toc146696155" w:history="1">
+      <w:hyperlink w:anchor="_Toc146713866" w:history="1">
         <w:r>
           <w:rPr>
             <w:rStyle w:val="Hypertextovodkaz"/>
@@ -3576,7 +3577,7 @@
             <w:noProof/>
             <w:webHidden/>
           </w:rPr>
-          <w:instrText xml:space="preserve"> PAGEREF _Toc146696155 \h </w:instrText>
+          <w:instrText xml:space="preserve"> PAGEREF _Toc146713866 \h </w:instrText>
         </w:r>
         <w:r>
           <w:rPr>
@@ -3618,7 +3619,7 @@
           <w:szCs w:val="22"/>
         </w:rPr>
       </w:pPr>
-      <w:hyperlink w:anchor="_Toc146696156" w:history="1">
+      <w:hyperlink w:anchor="_Toc146713867" w:history="1">
         <w:r>
           <w:rPr>
             <w:rStyle w:val="Hypertextovodkaz"/>
@@ -3662,7 +3663,7 @@
             <w:noProof/>
             <w:webHidden/>
           </w:rPr>
-          <w:instrText xml:space="preserve"> PAGEREF _Toc146696156 \h </w:instrText>
+          <w:instrText xml:space="preserve"> PAGEREF _Toc146713867 \h </w:instrText>
         </w:r>
         <w:r>
           <w:rPr>
@@ -3704,7 +3705,7 @@
           <w:szCs w:val="22"/>
         </w:rPr>
       </w:pPr>
-      <w:hyperlink w:anchor="_Toc146696157" w:history="1">
+      <w:hyperlink w:anchor="_Toc146713868" w:history="1">
         <w:r>
           <w:rPr>
             <w:rStyle w:val="Hypertextovodkaz"/>
@@ -3731,7 +3732,7 @@
             <w:noProof/>
             <w:webHidden/>
           </w:rPr>
-          <w:instrText xml:space="preserve"> PAGEREF _Toc146696157 \h </w:instrText>
+          <w:instrText xml:space="preserve"> PAGEREF _Toc146713868 \h </w:instrText>
         </w:r>
         <w:r>
           <w:rPr>
@@ -3773,7 +3774,7 @@
           <w:szCs w:val="22"/>
         </w:rPr>
       </w:pPr>
-      <w:hyperlink w:anchor="_Toc146696158" w:history="1">
+      <w:hyperlink w:anchor="_Toc146713869" w:history="1">
         <w:r>
           <w:rPr>
             <w:rStyle w:val="Hypertextovodkaz"/>
@@ -3800,7 +3801,7 @@
             <w:noProof/>
             <w:webHidden/>
           </w:rPr>
-          <w:instrText xml:space="preserve"> PAGEREF _Toc146696158 \h </w:instrText>
+          <w:instrText xml:space="preserve"> PAGEREF _Toc146713869 \h </w:instrText>
         </w:r>
         <w:r>
           <w:rPr>
@@ -3842,7 +3843,7 @@
           <w:szCs w:val="22"/>
         </w:rPr>
       </w:pPr>
-      <w:hyperlink w:anchor="_Toc146696159" w:history="1">
+      <w:hyperlink w:anchor="_Toc146713870" w:history="1">
         <w:r>
           <w:rPr>
             <w:rStyle w:val="Hypertextovodkaz"/>
@@ -3869,7 +3870,7 @@
             <w:noProof/>
             <w:webHidden/>
           </w:rPr>
-          <w:instrText xml:space="preserve"> PAGEREF _Toc146696159 \h </w:instrText>
+          <w:instrText xml:space="preserve"> PAGEREF _Toc146713870 \h </w:instrText>
         </w:r>
         <w:r>
           <w:rPr>
@@ -3911,7 +3912,7 @@
           <w:szCs w:val="22"/>
         </w:rPr>
       </w:pPr>
-      <w:hyperlink w:anchor="_Toc146696160" w:history="1">
+      <w:hyperlink w:anchor="_Toc146713871" w:history="1">
         <w:r>
           <w:rPr>
             <w:rStyle w:val="Hypertextovodkaz"/>
@@ -3938,7 +3939,7 @@
             <w:noProof/>
             <w:webHidden/>
           </w:rPr>
-          <w:instrText xml:space="preserve"> PAGEREF _Toc146696160 \h </w:instrText>
+          <w:instrText xml:space="preserve"> PAGEREF _Toc146713871 \h </w:instrText>
         </w:r>
         <w:r>
           <w:rPr>
@@ -3980,7 +3981,7 @@
           <w:szCs w:val="22"/>
         </w:rPr>
       </w:pPr>
-      <w:hyperlink w:anchor="_Toc146696161" w:history="1">
+      <w:hyperlink w:anchor="_Toc146713872" w:history="1">
         <w:r>
           <w:rPr>
             <w:rStyle w:val="Hypertextovodkaz"/>
@@ -4007,7 +4008,7 @@
             <w:noProof/>
             <w:webHidden/>
           </w:rPr>
-          <w:instrText xml:space="preserve"> PAGEREF _Toc146696161 \h </w:instrText>
+          <w:instrText xml:space="preserve"> PAGEREF _Toc146713872 \h </w:instrText>
         </w:r>
         <w:r>
           <w:rPr>
@@ -4049,7 +4050,7 @@
           <w:szCs w:val="22"/>
         </w:rPr>
       </w:pPr>
-      <w:hyperlink w:anchor="_Toc146696162" w:history="1">
+      <w:hyperlink w:anchor="_Toc146713873" w:history="1">
         <w:r>
           <w:rPr>
             <w:rStyle w:val="Hypertextovodkaz"/>
@@ -4076,7 +4077,7 @@
             <w:noProof/>
             <w:webHidden/>
           </w:rPr>
-          <w:instrText xml:space="preserve"> PAGEREF _Toc146696162 \h </w:instrText>
+          <w:instrText xml:space="preserve"> PAGEREF _Toc146713873 \h </w:instrText>
         </w:r>
         <w:r>
           <w:rPr>
@@ -4972,7 +4973,7 @@
         <w:pStyle w:val="Nadpis1"/>
         <w:framePr w:wrap="notBeside"/>
       </w:pPr>
-      <w:bookmarkStart w:id="10" w:name="_Toc146696132"/>
+      <w:bookmarkStart w:id="10" w:name="_Toc146713843"/>
       <w:bookmarkEnd w:id="5"/>
       <w:bookmarkEnd w:id="6"/>
       <w:bookmarkEnd w:id="7"/>
@@ -5059,6 +5060,61 @@
       </w:r>
     </w:p>
     <w:p>
+      <w:pPr>
+        <w:rPr>
+          <w:b/>
+        </w:rPr>
+      </w:pPr>
+      <w:r>
+        <w:rPr>
+          <w:b/>
+          <w:color w:val="FF0000"/>
+        </w:rPr>
+        <w:t>Úvod by se měl vždy nacházet na liché stránce celého dokumentu</w:t>
+      </w:r>
+      <w:r>
+        <w:rPr>
+          <w:color w:val="FF0000"/>
+        </w:rPr>
+        <w:t xml:space="preserve"> </w:t>
+      </w:r>
+      <w:r>
+        <w:t xml:space="preserve">(stránka </w:t>
+      </w:r>
+      <w:r>
+        <w:rPr>
+          <w:b/>
+          <w:i/>
+        </w:rPr>
+        <w:t>X</w:t>
+      </w:r>
+      <w:r>
+        <w:rPr>
+          <w:i/>
+        </w:rPr>
+        <w:t xml:space="preserve"> </w:t>
+      </w:r>
+      <w:r>
+        <w:t xml:space="preserve">z 60 – </w:t>
+      </w:r>
+      <w:r>
+        <w:rPr>
+          <w:b/>
+          <w:i/>
+        </w:rPr>
+        <w:t>X</w:t>
+      </w:r>
+      <w:r>
+        <w:t xml:space="preserve"> musí být liché). </w:t>
+      </w:r>
+      <w:r>
+        <w:rPr>
+          <w:b/>
+        </w:rPr>
+        <w:t>Pokud se váš úvod nachází na sudé stránce, tak je potřeba před úvod vložit prázdnou stránku (která je součástí úvodního oddílu – číslovaná malou římskou číslicí).</w:t>
+      </w:r>
+    </w:p>
+    <w:p>
       <w:r>
         <w:t>V úvodu práce popisuje autor důvody volby tématu a cíle, kterých chce dosáhnout, případně metody, jakými se k daným cílům může dostat. Nikdy však u volby nepíše, že jej téma baví, že mu rozumí apod. Ale může napsat například, že na trhu takový výrobek není k dispozici, že chce vyřešit problém, který má jeho zadavatel atd. Pozor, úvod neobsahuje popis samotného řešení. Každý obsah by měl tedy obsahovat následující:</w:t>
       </w:r>
@@ -5220,7 +5276,7 @@
         <w:pStyle w:val="Nadpis1"/>
         <w:framePr w:wrap="notBeside"/>
       </w:pPr>
-      <w:bookmarkStart w:id="11" w:name="_Toc146696133"/>
+      <w:bookmarkStart w:id="11" w:name="_Toc146713844"/>
       <w:r>
         <w:lastRenderedPageBreak/>
         <w:t>Rešerše</w:t>
@@ -5450,7 +5506,7 @@
           <w:color w:val="FF0000"/>
         </w:rPr>
       </w:pPr>
-      <w:bookmarkStart w:id="12" w:name="_Toc146696134"/>
+      <w:bookmarkStart w:id="12" w:name="_Toc146713845"/>
       <w:r>
         <w:rPr>
           <w:color w:val="FF0000"/>
@@ -5583,7 +5639,7 @@
           <w:color w:val="FF0000"/>
         </w:rPr>
       </w:pPr>
-      <w:bookmarkStart w:id="13" w:name="_Toc146696135"/>
+      <w:bookmarkStart w:id="13" w:name="_Toc146713846"/>
       <w:r>
         <w:rPr>
           <w:color w:val="FF0000"/>
@@ -5613,7 +5669,7 @@
           <w:color w:val="FF0000"/>
         </w:rPr>
       </w:pPr>
-      <w:bookmarkStart w:id="14" w:name="_Toc146696136"/>
+      <w:bookmarkStart w:id="14" w:name="_Toc146713847"/>
       <w:r>
         <w:rPr>
           <w:color w:val="FF0000"/>
@@ -5644,7 +5700,7 @@
           <w:color w:val="FF0000"/>
         </w:rPr>
       </w:pPr>
-      <w:bookmarkStart w:id="15" w:name="_Toc146696137"/>
+      <w:bookmarkStart w:id="15" w:name="_Toc146713848"/>
       <w:r>
         <w:rPr>
           <w:color w:val="FF0000"/>
@@ -5786,7 +5842,7 @@
           <w:color w:val="FF0000"/>
         </w:rPr>
       </w:pPr>
-      <w:bookmarkStart w:id="16" w:name="_Toc146696138"/>
+      <w:bookmarkStart w:id="16" w:name="_Toc146713849"/>
       <w:r>
         <w:rPr>
           <w:color w:val="FF0000"/>
@@ -5929,7 +5985,7 @@
           <w:color w:val="FF0000"/>
         </w:rPr>
       </w:pPr>
-      <w:bookmarkStart w:id="17" w:name="_Toc146696139"/>
+      <w:bookmarkStart w:id="17" w:name="_Toc146713850"/>
       <w:r>
         <w:rPr>
           <w:color w:val="FF0000"/>
@@ -5988,7 +6044,7 @@
           <w:color w:val="FF0000"/>
         </w:rPr>
       </w:pPr>
-      <w:bookmarkStart w:id="18" w:name="_Toc146696140"/>
+      <w:bookmarkStart w:id="18" w:name="_Toc146713851"/>
       <w:r>
         <w:rPr>
           <w:color w:val="FF0000"/>
@@ -6009,7 +6065,7 @@
           <w:color w:val="FF0000"/>
         </w:rPr>
       </w:pPr>
-      <w:bookmarkStart w:id="19" w:name="_Toc146696141"/>
+      <w:bookmarkStart w:id="19" w:name="_Toc146713852"/>
       <w:r>
         <w:rPr>
           <w:color w:val="FF0000"/>
@@ -6072,7 +6128,7 @@
           <w:color w:val="FF0000"/>
         </w:rPr>
       </w:pPr>
-      <w:bookmarkStart w:id="20" w:name="_Toc146696142"/>
+      <w:bookmarkStart w:id="20" w:name="_Toc146713853"/>
       <w:r>
         <w:rPr>
           <w:color w:val="FF0000"/>
@@ -6117,7 +6173,7 @@
           <w:color w:val="FF0000"/>
         </w:rPr>
       </w:pPr>
-      <w:bookmarkStart w:id="21" w:name="_Toc146696143"/>
+      <w:bookmarkStart w:id="21" w:name="_Toc146713854"/>
       <w:r>
         <w:rPr>
           <w:color w:val="FF0000"/>
@@ -6203,7 +6259,7 @@
           <w:color w:val="FF0000"/>
         </w:rPr>
       </w:pPr>
-      <w:bookmarkStart w:id="22" w:name="_Toc146696144"/>
+      <w:bookmarkStart w:id="22" w:name="_Toc146713855"/>
       <w:r>
         <w:rPr>
           <w:color w:val="FF0000"/>
@@ -6471,7 +6527,7 @@
           <w:color w:val="FF0000"/>
         </w:rPr>
       </w:pPr>
-      <w:bookmarkStart w:id="23" w:name="_Toc146696145"/>
+      <w:bookmarkStart w:id="23" w:name="_Toc146713856"/>
       <w:r>
         <w:rPr>
           <w:color w:val="FF0000"/>
@@ -6526,7 +6582,7 @@
           <w:color w:val="FF0000"/>
         </w:rPr>
       </w:pPr>
-      <w:bookmarkStart w:id="24" w:name="_Toc146696146"/>
+      <w:bookmarkStart w:id="24" w:name="_Toc146713857"/>
       <w:r>
         <w:rPr>
           <w:color w:val="FF0000"/>
@@ -6611,7 +6667,7 @@
           <w:color w:val="FF0000"/>
         </w:rPr>
       </w:pPr>
-      <w:bookmarkStart w:id="25" w:name="_Toc146696147"/>
+      <w:bookmarkStart w:id="25" w:name="_Toc146713858"/>
       <w:r>
         <w:rPr>
           <w:color w:val="FF0000"/>
@@ -7353,7 +7409,7 @@
           <w:color w:val="FF0000"/>
         </w:rPr>
       </w:pPr>
-      <w:bookmarkStart w:id="42" w:name="_Toc146696148"/>
+      <w:bookmarkStart w:id="42" w:name="_Toc146713859"/>
       <w:r>
         <w:rPr>
           <w:color w:val="FF0000"/>
@@ -7515,7 +7571,7 @@
           <w:color w:val="FF0000"/>
         </w:rPr>
       </w:pPr>
-      <w:bookmarkStart w:id="43" w:name="_Toc146696149"/>
+      <w:bookmarkStart w:id="43" w:name="_Toc146713860"/>
       <w:r>
         <w:rPr>
           <w:color w:val="FF0000"/>
@@ -7733,7 +7789,7 @@
           <w:color w:val="FF0000"/>
         </w:rPr>
       </w:pPr>
-      <w:bookmarkStart w:id="44" w:name="_Toc146696150"/>
+      <w:bookmarkStart w:id="44" w:name="_Toc146713861"/>
       <w:r>
         <w:rPr>
           <w:color w:val="FF0000"/>
@@ -7811,7 +7867,7 @@
           <w:color w:val="FF0000"/>
         </w:rPr>
       </w:pPr>
-      <w:bookmarkStart w:id="45" w:name="_Toc146696151"/>
+      <w:bookmarkStart w:id="45" w:name="_Toc146713862"/>
       <w:r>
         <w:rPr>
           <w:color w:val="FF0000"/>
@@ -8868,6 +8924,7 @@
                 <w:showingPlcHdr/>
                 <w:equation/>
               </w:sdtPr>
+              <w:sdtEndPr/>
               <w:sdtContent>
                 <m:oMathPara>
                   <m:oMath>
@@ -9330,7 +9387,7 @@
           <w:color w:val="FF0000"/>
         </w:rPr>
       </w:pPr>
-      <w:bookmarkStart w:id="52" w:name="_Toc146696152"/>
+      <w:bookmarkStart w:id="52" w:name="_Toc146713863"/>
       <w:r>
         <w:rPr>
           <w:noProof/>
@@ -11317,7 +11374,7 @@
           <w:color w:val="FF0000"/>
         </w:rPr>
       </w:pPr>
-      <w:bookmarkStart w:id="75" w:name="_Toc146696153"/>
+      <w:bookmarkStart w:id="75" w:name="_Toc146713864"/>
       <w:r>
         <w:rPr>
           <w:color w:val="FF0000"/>
@@ -11694,7 +11751,7 @@
           <w:color w:val="FF0000"/>
         </w:rPr>
       </w:pPr>
-      <w:bookmarkStart w:id="86" w:name="_Toc146696154"/>
+      <w:bookmarkStart w:id="86" w:name="_Toc146713865"/>
       <w:r>
         <w:rPr>
           <w:color w:val="FF0000"/>
@@ -11863,8 +11920,6 @@
         </w:rPr>
         <w:t xml:space="preserve"> </w:t>
       </w:r>
-      <w:bookmarkStart w:id="87" w:name="_GoBack"/>
-      <w:bookmarkEnd w:id="87"/>
       <w:r>
         <w:rPr>
           <w:b/>
@@ -11920,12 +11975,12 @@
         <w:pStyle w:val="Nadpis1"/>
         <w:framePr w:wrap="notBeside"/>
       </w:pPr>
-      <w:bookmarkStart w:id="88" w:name="_Toc146696155"/>
+      <w:bookmarkStart w:id="87" w:name="_Toc146713866"/>
       <w:r>
         <w:lastRenderedPageBreak/>
         <w:t>Návrhové parametry</w:t>
       </w:r>
-      <w:bookmarkEnd w:id="88"/>
+      <w:bookmarkEnd w:id="87"/>
     </w:p>
     <w:p>
       <w:pPr>
@@ -12252,12 +12307,12 @@
         <w:pStyle w:val="Nadpis1"/>
         <w:framePr w:wrap="notBeside"/>
       </w:pPr>
-      <w:bookmarkStart w:id="89" w:name="_Toc146696156"/>
+      <w:bookmarkStart w:id="88" w:name="_Toc146713867"/>
       <w:r>
         <w:lastRenderedPageBreak/>
         <w:t>Praktická část</w:t>
       </w:r>
-      <w:bookmarkEnd w:id="89"/>
+      <w:bookmarkEnd w:id="88"/>
     </w:p>
     <w:p>
       <w:r>
@@ -12437,12 +12492,12 @@
         <w:pStyle w:val="Nadpis-vodZvrZdrojePlohy"/>
         <w:framePr w:wrap="notBeside"/>
       </w:pPr>
-      <w:bookmarkStart w:id="90" w:name="_Toc146696157"/>
+      <w:bookmarkStart w:id="89" w:name="_Toc146713868"/>
       <w:r>
         <w:lastRenderedPageBreak/>
         <w:t>Závěr</w:t>
       </w:r>
-      <w:bookmarkEnd w:id="90"/>
+      <w:bookmarkEnd w:id="89"/>
     </w:p>
     <w:p>
       <w:r>
@@ -12454,12 +12509,12 @@
         <w:pStyle w:val="Nadpis-vodZvrZdrojePlohy"/>
         <w:framePr w:wrap="notBeside"/>
       </w:pPr>
-      <w:bookmarkStart w:id="91" w:name="_Toc146696158"/>
+      <w:bookmarkStart w:id="90" w:name="_Toc146713869"/>
       <w:r>
         <w:lastRenderedPageBreak/>
         <w:t>Zdroje</w:t>
       </w:r>
-      <w:bookmarkEnd w:id="91"/>
+      <w:bookmarkEnd w:id="90"/>
       <w:r>
         <w:t xml:space="preserve"> </w:t>
       </w:r>
@@ -12470,7 +12525,7 @@
         <w:spacing w:before="0"/>
         <w:ind w:left="567" w:hanging="567"/>
       </w:pPr>
-      <w:bookmarkStart w:id="92" w:name="_Ref53145984"/>
+      <w:bookmarkStart w:id="91" w:name="_Ref53145984"/>
       <w:r>
         <w:t xml:space="preserve">KÁBRT, Pavel. </w:t>
       </w:r>
@@ -12490,7 +12545,7 @@
       <w:r>
         <w:t>s. ISBN 80-239-9996-6.</w:t>
       </w:r>
-      <w:bookmarkEnd w:id="92"/>
+      <w:bookmarkEnd w:id="91"/>
     </w:p>
     <w:p>
       <w:pPr>
@@ -12848,12 +12903,12 @@
         <w:pStyle w:val="Nadpis-vodZvrZdrojePlohy"/>
         <w:framePr w:wrap="notBeside"/>
       </w:pPr>
-      <w:bookmarkStart w:id="93" w:name="_Toc146696159"/>
+      <w:bookmarkStart w:id="92" w:name="_Toc146713870"/>
       <w:r>
         <w:lastRenderedPageBreak/>
         <w:t>Příloha A</w:t>
       </w:r>
-      <w:bookmarkEnd w:id="93"/>
+      <w:bookmarkEnd w:id="92"/>
     </w:p>
     <w:p>
       <w:r>
@@ -13235,6 +13290,8 @@
         </w:rPr>
         <w:t>"Zadejte číslo: ");</w:t>
       </w:r>
+      <w:bookmarkStart w:id="93" w:name="_GoBack"/>
+      <w:bookmarkEnd w:id="93"/>
     </w:p>
     <w:p>
       <w:pPr>
@@ -13801,7 +13858,7 @@
         <w:pStyle w:val="Nadpis-vodZvrZdrojePlohy"/>
         <w:framePr w:wrap="notBeside"/>
       </w:pPr>
-      <w:bookmarkStart w:id="94" w:name="_Toc146696160"/>
+      <w:bookmarkStart w:id="94" w:name="_Toc146713871"/>
       <w:r>
         <w:lastRenderedPageBreak/>
         <w:t>Příloha B</w:t>
@@ -13818,7 +13875,7 @@
         <w:pStyle w:val="Nadpis-vodZvrZdrojePlohy"/>
         <w:framePr w:wrap="notBeside"/>
       </w:pPr>
-      <w:bookmarkStart w:id="95" w:name="_Toc146696161"/>
+      <w:bookmarkStart w:id="95" w:name="_Toc146713872"/>
       <w:r>
         <w:lastRenderedPageBreak/>
         <w:t>Příloha C</w:t>
@@ -13835,7 +13892,7 @@
         <w:pStyle w:val="Nadpis-vodZvrZdrojePlohy"/>
         <w:framePr w:wrap="notBeside"/>
       </w:pPr>
-      <w:bookmarkStart w:id="96" w:name="_Toc146696162"/>
+      <w:bookmarkStart w:id="96" w:name="_Toc146713873"/>
       <w:r>
         <w:lastRenderedPageBreak/>
         <w:t>Příloha D</w:t>
@@ -14457,7 +14514,7 @@
                               <w:szCs w:val="22"/>
                               <w:shd w:val="clear" w:color="auto" w:fill="FFFFFF"/>
                             </w:rPr>
-                            <w:t>Příloha C</w:t>
+                            <w:t>Příloha D</w:t>
                           </w:r>
                           <w:r>
                             <w:rPr>
@@ -14548,7 +14605,7 @@
                         <w:szCs w:val="22"/>
                         <w:shd w:val="clear" w:color="auto" w:fill="FFFFFF"/>
                       </w:rPr>
-                      <w:t>Příloha C</w:t>
+                      <w:t>Příloha D</w:t>
                     </w:r>
                     <w:r>
                       <w:rPr>
@@ -14768,7 +14825,7 @@
                               <w:sz w:val="22"/>
                               <w:shd w:val="clear" w:color="auto" w:fill="FFFFFF"/>
                             </w:rPr>
-                            <w:t>5</w:t>
+                            <w:t>2</w:t>
                           </w:r>
                           <w:r>
                             <w:rPr>
@@ -14817,7 +14874,7 @@
                               <w:sz w:val="22"/>
                               <w:shd w:val="clear" w:color="auto" w:fill="FFFFFF"/>
                             </w:rPr>
-                            <w:t>Obrázky, grafy, rovnice, tabulky</w:t>
+                            <w:t>Rešerše (např. Mikrokontrolér)</w:t>
                           </w:r>
                           <w:r>
                             <w:rPr>
@@ -14896,7 +14953,7 @@
                         <w:sz w:val="22"/>
                         <w:shd w:val="clear" w:color="auto" w:fill="FFFFFF"/>
                       </w:rPr>
-                      <w:t>5</w:t>
+                      <w:t>2</w:t>
                     </w:r>
                     <w:r>
                       <w:rPr>
@@ -14945,7 +15002,7 @@
                         <w:sz w:val="22"/>
                         <w:shd w:val="clear" w:color="auto" w:fill="FFFFFF"/>
                       </w:rPr>
-                      <w:t>Obrázky, grafy, rovnice, tabulky</w:t>
+                      <w:t>Rešerše (např. Mikrokontrolér)</w:t>
                     </w:r>
                     <w:r>
                       <w:rPr>
@@ -15146,7 +15203,7 @@
                               <w:sz w:val="22"/>
                               <w:shd w:val="clear" w:color="auto" w:fill="FFFFFF"/>
                             </w:rPr>
-                            <w:t>6</w:t>
+                            <w:t>2</w:t>
                           </w:r>
                           <w:r>
                             <w:rPr>
@@ -15195,7 +15252,7 @@
                               <w:sz w:val="22"/>
                               <w:shd w:val="clear" w:color="auto" w:fill="FFFFFF"/>
                             </w:rPr>
-                            <w:t>Desatero před odevzdáním</w:t>
+                            <w:t>Rešerše (např. Mikrokontrolér)</w:t>
                           </w:r>
                           <w:r>
                             <w:rPr>
@@ -15274,7 +15331,7 @@
                         <w:sz w:val="22"/>
                         <w:shd w:val="clear" w:color="auto" w:fill="FFFFFF"/>
                       </w:rPr>
-                      <w:t>6</w:t>
+                      <w:t>2</w:t>
                     </w:r>
                     <w:r>
                       <w:rPr>
@@ -15323,7 +15380,7 @@
                         <w:sz w:val="22"/>
                         <w:shd w:val="clear" w:color="auto" w:fill="FFFFFF"/>
                       </w:rPr>
-                      <w:t>Desatero před odevzdáním</w:t>
+                      <w:t>Rešerše (např. Mikrokontrolér)</w:t>
                     </w:r>
                     <w:r>
                       <w:rPr>
@@ -16140,7 +16197,7 @@
                               <w:szCs w:val="22"/>
                               <w:shd w:val="clear" w:color="auto" w:fill="FFFFFF"/>
                             </w:rPr>
-                            <w:t>Příloha D</w:t>
+                            <w:t>Příloha A</w:t>
                           </w:r>
                           <w:r>
                             <w:rPr>
@@ -16231,7 +16288,7 @@
                         <w:szCs w:val="22"/>
                         <w:shd w:val="clear" w:color="auto" w:fill="FFFFFF"/>
                       </w:rPr>
-                      <w:t>Příloha D</w:t>
+                      <w:t>Příloha A</w:t>
                     </w:r>
                     <w:r>
                       <w:rPr>
@@ -21134,12 +21191,12 @@
     <w:name w:val="Program"/>
     <w:basedOn w:val="Normlnbezodsazen"/>
     <w:qFormat/>
-    <w:rsid w:val="00035373"/>
+    <w:rsid w:val="00DD56AD"/>
     <w:pPr>
       <w:spacing w:before="120" w:after="0" w:line="240" w:lineRule="auto"/>
     </w:pPr>
     <w:rPr>
-      <w:rFonts w:ascii="Arial" w:hAnsi="Arial"/>
+      <w:rFonts w:ascii="Monospac821 BT" w:hAnsi="Monospac821 BT"/>
     </w:rPr>
   </w:style>
 </w:styles>
@@ -21188,7 +21245,7 @@
     <w:charset w:val="EE"/>
     <w:family w:val="roman"/>
     <w:pitch w:val="variable"/>
-    <w:sig w:usb0="E0002AFF" w:usb1="C0007843" w:usb2="00000009" w:usb3="00000000" w:csb0="000001FF" w:csb1="00000000"/>
+    <w:sig w:usb0="E0002EFF" w:usb1="C000785B" w:usb2="00000009" w:usb3="00000000" w:csb0="000001FF" w:csb1="00000000"/>
   </w:font>
   <w:font w:name="Wingdings">
     <w:panose1 w:val="05000000000000000000"/>
@@ -21216,25 +21273,25 @@
     <w:charset w:val="EE"/>
     <w:family w:val="swiss"/>
     <w:pitch w:val="variable"/>
-    <w:sig w:usb0="E0002AFF" w:usb1="4000ACFF" w:usb2="00000001" w:usb3="00000000" w:csb0="000001FF" w:csb1="00000000"/>
+    <w:sig w:usb0="E4002EFF" w:usb1="C000247B" w:usb2="00000009" w:usb3="00000000" w:csb0="000001FF" w:csb1="00000000"/>
   </w:font>
   <w:font w:name="Arial">
     <w:panose1 w:val="020B0604020202020204"/>
     <w:charset w:val="EE"/>
     <w:family w:val="swiss"/>
     <w:pitch w:val="variable"/>
-    <w:sig w:usb0="E0002AFF" w:usb1="C0007843" w:usb2="00000009" w:usb3="00000000" w:csb0="000001FF" w:csb1="00000000"/>
+    <w:sig w:usb0="E0002EFF" w:usb1="C000785B" w:usb2="00000009" w:usb3="00000000" w:csb0="000001FF" w:csb1="00000000"/>
   </w:font>
   <w:font w:name="Cambria">
     <w:panose1 w:val="02040503050406030204"/>
     <w:charset w:val="EE"/>
     <w:family w:val="roman"/>
     <w:pitch w:val="variable"/>
-    <w:sig w:usb0="A00002EF" w:usb1="4000004B" w:usb2="00000000" w:usb3="00000000" w:csb0="0000019F" w:csb1="00000000"/>
+    <w:sig w:usb0="E00006FF" w:usb1="420024FF" w:usb2="02000000" w:usb3="00000000" w:csb0="0000019F" w:csb1="00000000"/>
   </w:font>
   <w:font w:name="Tahoma">
     <w:panose1 w:val="020B0604030504040204"/>
-    <w:charset w:val="00"/>
+    <w:charset w:val="EE"/>
     <w:family w:val="swiss"/>
     <w:pitch w:val="variable"/>
     <w:sig w:usb0="E1002EFF" w:usb1="C000605B" w:usb2="00000029" w:usb3="00000000" w:csb0="000101FF" w:csb1="00000000"/>
@@ -21244,7 +21301,14 @@
     <w:charset w:val="EE"/>
     <w:family w:val="swiss"/>
     <w:pitch w:val="variable"/>
-    <w:sig w:usb0="A0002AEF" w:usb1="4000207B" w:usb2="00000000" w:usb3="00000000" w:csb0="000001FF" w:csb1="00000000"/>
+    <w:sig w:usb0="E4002EFF" w:usb1="C000247B" w:usb2="00000009" w:usb3="00000000" w:csb0="000001FF" w:csb1="00000000"/>
+  </w:font>
+  <w:font w:name="Monospac821 BT">
+    <w:panose1 w:val="020B0609020202020204"/>
+    <w:charset w:val="00"/>
+    <w:family w:val="modern"/>
+    <w:pitch w:val="fixed"/>
+    <w:sig w:usb0="00000087" w:usb1="00000000" w:usb2="00000000" w:usb3="00000000" w:csb0="0000001B" w:csb1="00000000"/>
   </w:font>
   <w:font w:name="Cambria Math">
     <w:panose1 w:val="02040503050406030204"/>
@@ -21276,9 +21340,11 @@
     <w:rsid w:val="00035126"/>
     <w:rsid w:val="001B645F"/>
     <w:rsid w:val="003138C2"/>
+    <w:rsid w:val="004423A4"/>
     <w:rsid w:val="004D5BDF"/>
     <w:rsid w:val="005220CD"/>
     <w:rsid w:val="0096155F"/>
+    <w:rsid w:val="00AA47FE"/>
     <w:rsid w:val="00B46B12"/>
     <w:rsid w:val="00F80C70"/>
   </w:rsids>
@@ -22052,7 +22118,7 @@
 </file>
 
 <file path=customXml/itemProps1.xml><?xml version="1.0" encoding="utf-8"?>
-<ds:datastoreItem xmlns:ds="http://schemas.openxmlformats.org/officeDocument/2006/customXml" ds:itemID="{9AF7C719-C7DA-4198-9381-D949EED6B88E}">
+<ds:datastoreItem xmlns:ds="http://schemas.openxmlformats.org/officeDocument/2006/customXml" ds:itemID="{5011E1D2-899B-4C91-8838-B3C97896E324}">
   <ds:schemaRefs>
     <ds:schemaRef ds:uri="http://schemas.openxmlformats.org/officeDocument/2006/bibliography"/>
   </ds:schemaRefs>

--- a/dmp_sablona_mechatronika.docx
+++ b/dmp_sablona_mechatronika.docx
@@ -533,61 +533,32 @@
     <w:p>
       <w:pPr>
         <w:pStyle w:val="Bezmezer"/>
-        <w:jc w:val="center"/>
         <w:rPr>
           <w:sz w:val="36"/>
         </w:rPr>
       </w:pPr>
-      <w:r>
+      <w:bookmarkStart w:id="3" w:name="_GoBack"/>
+      <w:bookmarkEnd w:id="3"/>
+      <w:r>
+        <w:rPr>
+          <w:sz w:val="36"/>
+        </w:rPr>
         <w:lastRenderedPageBreak/>
+        <w:t xml:space="preserve"> </w:t>
+      </w:r>
+      <w:r>
+        <w:rPr>
+          <w:sz w:val="36"/>
+        </w:rPr>
         <w:br w:type="page"/>
       </w:r>
-      <w:r>
-        <w:rPr>
-          <w:color w:val="ED1C24"/>
-          <w:sz w:val="36"/>
-        </w:rPr>
-        <w:lastRenderedPageBreak/>
-        <w:t>Místo tohoto listu vložte první list zadání</w:t>
-      </w:r>
-      <w:r>
-        <w:rPr>
-          <w:color w:val="ED1C24"/>
-          <w:sz w:val="36"/>
-        </w:rPr>
-        <w:br w:type="page"/>
-      </w:r>
-    </w:p>
-    <w:p>
-      <w:pPr>
-        <w:pStyle w:val="Bezmezer"/>
-        <w:jc w:val="center"/>
-        <w:rPr>
-          <w:sz w:val="36"/>
-          <w:szCs w:val="20"/>
-        </w:rPr>
-      </w:pPr>
-      <w:r>
-        <w:rPr>
-          <w:color w:val="ED1C24"/>
-          <w:sz w:val="36"/>
-        </w:rPr>
-        <w:lastRenderedPageBreak/>
-        <w:t xml:space="preserve">Místo tohoto listu vložte druhý list zadání </w:t>
-      </w:r>
-      <w:r>
-        <w:rPr>
-          <w:sz w:val="36"/>
-        </w:rPr>
-        <w:br w:type="page"/>
-      </w:r>
     </w:p>
     <w:p>
       <w:pPr>
         <w:ind w:firstLine="0"/>
       </w:pPr>
-      <w:bookmarkStart w:id="3" w:name="_Toc144925986"/>
-      <w:bookmarkStart w:id="4" w:name="_Toc144927621"/>
+      <w:bookmarkStart w:id="4" w:name="_Toc144925986"/>
+      <w:bookmarkStart w:id="5" w:name="_Toc144927621"/>
       <w:bookmarkEnd w:id="0"/>
       <w:bookmarkEnd w:id="1"/>
       <w:r>
@@ -1137,8 +1108,8 @@
           </mc:Fallback>
         </mc:AlternateContent>
       </w:r>
-      <w:bookmarkEnd w:id="3"/>
       <w:bookmarkEnd w:id="4"/>
+      <w:bookmarkEnd w:id="5"/>
     </w:p>
     <w:p>
       <w:pPr>
@@ -1555,10 +1526,10 @@
           </mc:Fallback>
         </mc:AlternateContent>
       </w:r>
-      <w:bookmarkStart w:id="5" w:name="_Toc414892113"/>
-      <w:bookmarkStart w:id="6" w:name="_Toc50474377"/>
-      <w:bookmarkStart w:id="7" w:name="_Toc52830314"/>
-      <w:bookmarkStart w:id="8" w:name="_Toc144927622"/>
+      <w:bookmarkStart w:id="6" w:name="_Toc414892113"/>
+      <w:bookmarkStart w:id="7" w:name="_Toc50474377"/>
+      <w:bookmarkStart w:id="8" w:name="_Toc52830314"/>
+      <w:bookmarkStart w:id="9" w:name="_Toc144927622"/>
     </w:p>
     <w:p>
       <w:pPr>
@@ -4205,7 +4176,7 @@
         <w:ind w:firstLine="0"/>
         <w:jc w:val="left"/>
       </w:pPr>
-      <w:bookmarkStart w:id="9" w:name="_Toc144929951"/>
+      <w:bookmarkStart w:id="10" w:name="_Toc144929951"/>
       <w:r>
         <w:br w:type="page"/>
       </w:r>
@@ -4973,17 +4944,17 @@
         <w:pStyle w:val="Nadpis1"/>
         <w:framePr w:wrap="notBeside"/>
       </w:pPr>
-      <w:bookmarkStart w:id="10" w:name="_Toc146713843"/>
-      <w:bookmarkEnd w:id="5"/>
+      <w:bookmarkStart w:id="11" w:name="_Toc146713843"/>
       <w:bookmarkEnd w:id="6"/>
       <w:bookmarkEnd w:id="7"/>
       <w:bookmarkEnd w:id="8"/>
       <w:bookmarkEnd w:id="9"/>
+      <w:bookmarkEnd w:id="10"/>
       <w:r>
         <w:lastRenderedPageBreak/>
         <w:t>Úvod</w:t>
       </w:r>
-      <w:bookmarkEnd w:id="10"/>
+      <w:bookmarkEnd w:id="11"/>
     </w:p>
     <w:p>
       <w:r>
@@ -5276,7 +5247,7 @@
         <w:pStyle w:val="Nadpis1"/>
         <w:framePr w:wrap="notBeside"/>
       </w:pPr>
-      <w:bookmarkStart w:id="11" w:name="_Toc146713844"/>
+      <w:bookmarkStart w:id="12" w:name="_Toc146713844"/>
       <w:r>
         <w:lastRenderedPageBreak/>
         <w:t>Rešerše</w:t>
@@ -5287,7 +5258,7 @@
       <w:r>
         <w:t>např. Mikrokontrolér)</w:t>
       </w:r>
-      <w:bookmarkEnd w:id="11"/>
+      <w:bookmarkEnd w:id="12"/>
     </w:p>
     <w:p>
       <w:r>
@@ -5506,7 +5477,7 @@
           <w:color w:val="FF0000"/>
         </w:rPr>
       </w:pPr>
-      <w:bookmarkStart w:id="12" w:name="_Toc146713845"/>
+      <w:bookmarkStart w:id="13" w:name="_Toc146713845"/>
       <w:r>
         <w:rPr>
           <w:color w:val="FF0000"/>
@@ -5514,7 +5485,7 @@
         <w:lastRenderedPageBreak/>
         <w:t>Vytváření kapitol</w:t>
       </w:r>
-      <w:bookmarkEnd w:id="12"/>
+      <w:bookmarkEnd w:id="13"/>
     </w:p>
     <w:p>
       <w:r>
@@ -5639,14 +5610,14 @@
           <w:color w:val="FF0000"/>
         </w:rPr>
       </w:pPr>
-      <w:bookmarkStart w:id="13" w:name="_Toc146713846"/>
+      <w:bookmarkStart w:id="14" w:name="_Toc146713846"/>
       <w:r>
         <w:rPr>
           <w:color w:val="FF0000"/>
         </w:rPr>
         <w:t>Příklad podkapitoly</w:t>
       </w:r>
-      <w:bookmarkEnd w:id="13"/>
+      <w:bookmarkEnd w:id="14"/>
     </w:p>
     <w:p>
       <w:r>
@@ -5669,14 +5640,14 @@
           <w:color w:val="FF0000"/>
         </w:rPr>
       </w:pPr>
-      <w:bookmarkStart w:id="14" w:name="_Toc146713847"/>
+      <w:bookmarkStart w:id="15" w:name="_Toc146713847"/>
       <w:r>
         <w:rPr>
           <w:color w:val="FF0000"/>
         </w:rPr>
         <w:t>Příklad podpodkapitoly</w:t>
       </w:r>
-      <w:bookmarkEnd w:id="14"/>
+      <w:bookmarkEnd w:id="15"/>
     </w:p>
     <w:p>
       <w:r>
@@ -5700,7 +5671,7 @@
           <w:color w:val="FF0000"/>
         </w:rPr>
       </w:pPr>
-      <w:bookmarkStart w:id="15" w:name="_Toc146713848"/>
+      <w:bookmarkStart w:id="16" w:name="_Toc146713848"/>
       <w:r>
         <w:rPr>
           <w:color w:val="FF0000"/>
@@ -5708,7 +5679,7 @@
         <w:lastRenderedPageBreak/>
         <w:t>Formátování textu</w:t>
       </w:r>
-      <w:bookmarkEnd w:id="15"/>
+      <w:bookmarkEnd w:id="16"/>
     </w:p>
     <w:p>
       <w:r>
@@ -5842,14 +5813,14 @@
           <w:color w:val="FF0000"/>
         </w:rPr>
       </w:pPr>
-      <w:bookmarkStart w:id="16" w:name="_Toc146713849"/>
+      <w:bookmarkStart w:id="17" w:name="_Toc146713849"/>
       <w:r>
         <w:rPr>
           <w:color w:val="FF0000"/>
         </w:rPr>
         <w:t>Odrážky</w:t>
       </w:r>
-      <w:bookmarkEnd w:id="16"/>
+      <w:bookmarkEnd w:id="17"/>
     </w:p>
     <w:p>
       <w:r>
@@ -5985,14 +5956,14 @@
           <w:color w:val="FF0000"/>
         </w:rPr>
       </w:pPr>
-      <w:bookmarkStart w:id="17" w:name="_Toc146713850"/>
+      <w:bookmarkStart w:id="18" w:name="_Toc146713850"/>
       <w:r>
         <w:rPr>
           <w:color w:val="FF0000"/>
         </w:rPr>
         <w:t>Přímá citace</w:t>
       </w:r>
-      <w:bookmarkEnd w:id="17"/>
+      <w:bookmarkEnd w:id="18"/>
     </w:p>
     <w:p>
       <w:r>
@@ -6044,14 +6015,14 @@
           <w:color w:val="FF0000"/>
         </w:rPr>
       </w:pPr>
-      <w:bookmarkStart w:id="18" w:name="_Toc146713851"/>
+      <w:bookmarkStart w:id="19" w:name="_Toc146713851"/>
       <w:r>
         <w:rPr>
           <w:color w:val="FF0000"/>
         </w:rPr>
         <w:t>Technická typografie</w:t>
       </w:r>
-      <w:bookmarkEnd w:id="18"/>
+      <w:bookmarkEnd w:id="19"/>
     </w:p>
     <w:p>
       <w:r>
@@ -6065,14 +6036,14 @@
           <w:color w:val="FF0000"/>
         </w:rPr>
       </w:pPr>
-      <w:bookmarkStart w:id="19" w:name="_Toc146713852"/>
+      <w:bookmarkStart w:id="20" w:name="_Toc146713852"/>
       <w:r>
         <w:rPr>
           <w:color w:val="FF0000"/>
         </w:rPr>
         <w:t>Veličiny, proměnné, neznámé, funkce</w:t>
       </w:r>
-      <w:bookmarkEnd w:id="19"/>
+      <w:bookmarkEnd w:id="20"/>
       <w:r>
         <w:rPr>
           <w:color w:val="FF0000"/>
@@ -6128,7 +6099,7 @@
           <w:color w:val="FF0000"/>
         </w:rPr>
       </w:pPr>
-      <w:bookmarkStart w:id="20" w:name="_Toc146713853"/>
+      <w:bookmarkStart w:id="21" w:name="_Toc146713853"/>
       <w:r>
         <w:rPr>
           <w:color w:val="FF0000"/>
@@ -6136,7 +6107,7 @@
         <w:lastRenderedPageBreak/>
         <w:t>Operátory, matematické funkce, konstanty, jednotky</w:t>
       </w:r>
-      <w:bookmarkEnd w:id="20"/>
+      <w:bookmarkEnd w:id="21"/>
     </w:p>
     <w:p>
       <w:r>
@@ -6173,14 +6144,14 @@
           <w:color w:val="FF0000"/>
         </w:rPr>
       </w:pPr>
-      <w:bookmarkStart w:id="21" w:name="_Toc146713854"/>
+      <w:bookmarkStart w:id="22" w:name="_Toc146713854"/>
       <w:r>
         <w:rPr>
           <w:color w:val="FF0000"/>
         </w:rPr>
         <w:t>Indexy</w:t>
       </w:r>
-      <w:bookmarkEnd w:id="21"/>
+      <w:bookmarkEnd w:id="22"/>
     </w:p>
     <w:p>
       <w:r>
@@ -6259,14 +6230,14 @@
           <w:color w:val="FF0000"/>
         </w:rPr>
       </w:pPr>
-      <w:bookmarkStart w:id="22" w:name="_Toc146713855"/>
+      <w:bookmarkStart w:id="23" w:name="_Toc146713855"/>
       <w:r>
         <w:rPr>
           <w:color w:val="FF0000"/>
         </w:rPr>
         <w:t>Jednotky</w:t>
       </w:r>
-      <w:bookmarkEnd w:id="22"/>
+      <w:bookmarkEnd w:id="23"/>
     </w:p>
     <w:p>
       <w:r>
@@ -6527,14 +6498,14 @@
           <w:color w:val="FF0000"/>
         </w:rPr>
       </w:pPr>
-      <w:bookmarkStart w:id="23" w:name="_Toc146713856"/>
+      <w:bookmarkStart w:id="24" w:name="_Toc146713856"/>
       <w:r>
         <w:rPr>
           <w:color w:val="FF0000"/>
         </w:rPr>
         <w:t>Čísla</w:t>
       </w:r>
-      <w:bookmarkEnd w:id="23"/>
+      <w:bookmarkEnd w:id="24"/>
     </w:p>
     <w:p>
       <w:r>
@@ -6582,7 +6553,7 @@
           <w:color w:val="FF0000"/>
         </w:rPr>
       </w:pPr>
-      <w:bookmarkStart w:id="24" w:name="_Toc146713857"/>
+      <w:bookmarkStart w:id="25" w:name="_Toc146713857"/>
       <w:r>
         <w:rPr>
           <w:color w:val="FF0000"/>
@@ -6590,7 +6561,7 @@
         <w:lastRenderedPageBreak/>
         <w:t>Matematické operátory a spojovníky</w:t>
       </w:r>
-      <w:bookmarkEnd w:id="24"/>
+      <w:bookmarkEnd w:id="25"/>
       <w:r>
         <w:rPr>
           <w:color w:val="FF0000"/>
@@ -6667,7 +6638,7 @@
           <w:color w:val="FF0000"/>
         </w:rPr>
       </w:pPr>
-      <w:bookmarkStart w:id="25" w:name="_Toc146713858"/>
+      <w:bookmarkStart w:id="26" w:name="_Toc146713858"/>
       <w:r>
         <w:rPr>
           <w:color w:val="FF0000"/>
@@ -6687,7 +6658,7 @@
         </w:rPr>
         <w:t>, tabulky</w:t>
       </w:r>
-      <w:bookmarkEnd w:id="25"/>
+      <w:bookmarkEnd w:id="26"/>
     </w:p>
     <w:p>
       <w:r>
@@ -6739,9 +6710,9 @@
                                 <w:szCs w:val="24"/>
                               </w:rPr>
                             </w:pPr>
-                            <w:bookmarkStart w:id="26" w:name="_Ref145017941"/>
-                            <w:bookmarkStart w:id="27" w:name="_Toc145153207"/>
-                            <w:bookmarkStart w:id="28" w:name="_Toc146696163"/>
+                            <w:bookmarkStart w:id="27" w:name="_Ref145017941"/>
+                            <w:bookmarkStart w:id="28" w:name="_Toc145153207"/>
+                            <w:bookmarkStart w:id="29" w:name="_Toc146696163"/>
                             <w:r>
                               <w:t xml:space="preserve">Obrázek </w:t>
                             </w:r>
@@ -6763,12 +6734,12 @@
                             <w:r>
                               <w:fldChar w:fldCharType="end"/>
                             </w:r>
-                            <w:bookmarkEnd w:id="26"/>
+                            <w:bookmarkEnd w:id="27"/>
                             <w:r>
                               <w:t xml:space="preserve"> – Vložení titulku</w:t>
                             </w:r>
-                            <w:bookmarkEnd w:id="27"/>
                             <w:bookmarkEnd w:id="28"/>
+                            <w:bookmarkEnd w:id="29"/>
                           </w:p>
                         </w:txbxContent>
                       </wps:txbx>
@@ -6803,9 +6774,9 @@
                           <w:szCs w:val="24"/>
                         </w:rPr>
                       </w:pPr>
-                      <w:bookmarkStart w:id="29" w:name="_Ref145017941"/>
-                      <w:bookmarkStart w:id="30" w:name="_Toc145153207"/>
-                      <w:bookmarkStart w:id="31" w:name="_Toc146696163"/>
+                      <w:bookmarkStart w:id="30" w:name="_Ref145017941"/>
+                      <w:bookmarkStart w:id="31" w:name="_Toc145153207"/>
+                      <w:bookmarkStart w:id="32" w:name="_Toc146696163"/>
                       <w:r>
                         <w:t xml:space="preserve">Obrázek </w:t>
                       </w:r>
@@ -6827,12 +6798,12 @@
                       <w:r>
                         <w:fldChar w:fldCharType="end"/>
                       </w:r>
-                      <w:bookmarkEnd w:id="29"/>
+                      <w:bookmarkEnd w:id="30"/>
                       <w:r>
                         <w:t xml:space="preserve"> – Vložení titulku</w:t>
                       </w:r>
-                      <w:bookmarkEnd w:id="30"/>
                       <w:bookmarkEnd w:id="31"/>
+                      <w:bookmarkEnd w:id="32"/>
                     </w:p>
                   </w:txbxContent>
                 </v:textbox>
@@ -7107,11 +7078,11 @@
                                 <w:szCs w:val="24"/>
                               </w:rPr>
                             </w:pPr>
-                            <w:bookmarkStart w:id="32" w:name="_Ref145019066"/>
-                            <w:bookmarkStart w:id="33" w:name="_Toc145153039"/>
-                            <w:bookmarkStart w:id="34" w:name="_Toc145153095"/>
-                            <w:bookmarkStart w:id="35" w:name="_Toc145153208"/>
-                            <w:bookmarkStart w:id="36" w:name="_Toc146696164"/>
+                            <w:bookmarkStart w:id="33" w:name="_Ref145019066"/>
+                            <w:bookmarkStart w:id="34" w:name="_Toc145153039"/>
+                            <w:bookmarkStart w:id="35" w:name="_Toc145153095"/>
+                            <w:bookmarkStart w:id="36" w:name="_Toc145153208"/>
+                            <w:bookmarkStart w:id="37" w:name="_Toc146696164"/>
                             <w:r>
                               <w:t xml:space="preserve">Obrázek </w:t>
                             </w:r>
@@ -7133,14 +7104,14 @@
                             <w:r>
                               <w:fldChar w:fldCharType="end"/>
                             </w:r>
-                            <w:bookmarkEnd w:id="32"/>
+                            <w:bookmarkEnd w:id="33"/>
                             <w:r>
                               <w:t xml:space="preserve"> – Křížový odkaz</w:t>
                             </w:r>
-                            <w:bookmarkEnd w:id="33"/>
                             <w:bookmarkEnd w:id="34"/>
                             <w:bookmarkEnd w:id="35"/>
                             <w:bookmarkEnd w:id="36"/>
+                            <w:bookmarkEnd w:id="37"/>
                           </w:p>
                         </w:txbxContent>
                       </wps:txbx>
@@ -7169,11 +7140,11 @@
                           <w:szCs w:val="24"/>
                         </w:rPr>
                       </w:pPr>
-                      <w:bookmarkStart w:id="37" w:name="_Ref145019066"/>
-                      <w:bookmarkStart w:id="38" w:name="_Toc145153039"/>
-                      <w:bookmarkStart w:id="39" w:name="_Toc145153095"/>
-                      <w:bookmarkStart w:id="40" w:name="_Toc145153208"/>
-                      <w:bookmarkStart w:id="41" w:name="_Toc146696164"/>
+                      <w:bookmarkStart w:id="38" w:name="_Ref145019066"/>
+                      <w:bookmarkStart w:id="39" w:name="_Toc145153039"/>
+                      <w:bookmarkStart w:id="40" w:name="_Toc145153095"/>
+                      <w:bookmarkStart w:id="41" w:name="_Toc145153208"/>
+                      <w:bookmarkStart w:id="42" w:name="_Toc146696164"/>
                       <w:r>
                         <w:t xml:space="preserve">Obrázek </w:t>
                       </w:r>
@@ -7195,14 +7166,14 @@
                       <w:r>
                         <w:fldChar w:fldCharType="end"/>
                       </w:r>
-                      <w:bookmarkEnd w:id="37"/>
+                      <w:bookmarkEnd w:id="38"/>
                       <w:r>
                         <w:t xml:space="preserve"> – Křížový odkaz</w:t>
                       </w:r>
-                      <w:bookmarkEnd w:id="38"/>
                       <w:bookmarkEnd w:id="39"/>
                       <w:bookmarkEnd w:id="40"/>
                       <w:bookmarkEnd w:id="41"/>
+                      <w:bookmarkEnd w:id="42"/>
                     </w:p>
                   </w:txbxContent>
                 </v:textbox>
@@ -7409,7 +7380,7 @@
           <w:color w:val="FF0000"/>
         </w:rPr>
       </w:pPr>
-      <w:bookmarkStart w:id="42" w:name="_Toc146713859"/>
+      <w:bookmarkStart w:id="43" w:name="_Toc146713859"/>
       <w:r>
         <w:rPr>
           <w:color w:val="FF0000"/>
@@ -7428,7 +7399,7 @@
         </w:rPr>
         <w:t>tabulky</w:t>
       </w:r>
-      <w:bookmarkEnd w:id="42"/>
+      <w:bookmarkEnd w:id="43"/>
     </w:p>
     <w:p>
       <w:r>
@@ -7571,14 +7542,14 @@
           <w:color w:val="FF0000"/>
         </w:rPr>
       </w:pPr>
-      <w:bookmarkStart w:id="43" w:name="_Toc146713860"/>
+      <w:bookmarkStart w:id="44" w:name="_Toc146713860"/>
       <w:r>
         <w:rPr>
           <w:color w:val="FF0000"/>
         </w:rPr>
         <w:t>Nezlomitelná mezera</w:t>
       </w:r>
-      <w:bookmarkEnd w:id="43"/>
+      <w:bookmarkEnd w:id="44"/>
     </w:p>
     <w:p>
       <w:r>
@@ -7789,7 +7760,7 @@
           <w:color w:val="FF0000"/>
         </w:rPr>
       </w:pPr>
-      <w:bookmarkStart w:id="44" w:name="_Toc146713861"/>
+      <w:bookmarkStart w:id="45" w:name="_Toc146713861"/>
       <w:r>
         <w:rPr>
           <w:color w:val="FF0000"/>
@@ -7802,7 +7773,7 @@
         </w:rPr>
         <w:t xml:space="preserve"> a tabulek</w:t>
       </w:r>
-      <w:bookmarkEnd w:id="44"/>
+      <w:bookmarkEnd w:id="45"/>
     </w:p>
     <w:p>
       <w:r>
@@ -7867,14 +7838,14 @@
           <w:color w:val="FF0000"/>
         </w:rPr>
       </w:pPr>
-      <w:bookmarkStart w:id="45" w:name="_Toc146713862"/>
+      <w:bookmarkStart w:id="46" w:name="_Toc146713862"/>
       <w:r>
         <w:rPr>
           <w:color w:val="FF0000"/>
         </w:rPr>
         <w:t>Rovnice</w:t>
       </w:r>
-      <w:bookmarkEnd w:id="45"/>
+      <w:bookmarkEnd w:id="46"/>
     </w:p>
     <w:p>
       <w:r>
@@ -8194,7 +8165,7 @@
                 <w:color w:val="00B050"/>
               </w:rPr>
             </w:pPr>
-            <w:bookmarkStart w:id="46" w:name="_Ref145086036"/>
+            <w:bookmarkStart w:id="47" w:name="_Ref145086036"/>
             <w:r>
               <w:rPr>
                 <w:color w:val="00B050"/>
@@ -8275,7 +8246,7 @@
               </w:rPr>
               <w:t>)</w:t>
             </w:r>
-            <w:bookmarkEnd w:id="46"/>
+            <w:bookmarkEnd w:id="47"/>
           </w:p>
         </w:tc>
       </w:tr>
@@ -8424,7 +8395,7 @@
                 <w:color w:val="00B050"/>
               </w:rPr>
             </w:pPr>
-            <w:bookmarkStart w:id="47" w:name="_Ref145086039"/>
+            <w:bookmarkStart w:id="48" w:name="_Ref145086039"/>
             <w:r>
               <w:rPr>
                 <w:color w:val="00B050"/>
@@ -8505,7 +8476,7 @@
               </w:rPr>
               <w:t>)</w:t>
             </w:r>
-            <w:bookmarkEnd w:id="47"/>
+            <w:bookmarkEnd w:id="48"/>
           </w:p>
         </w:tc>
       </w:tr>
@@ -9111,8 +9082,8 @@
                                 <w:szCs w:val="24"/>
                               </w:rPr>
                             </w:pPr>
-                            <w:bookmarkStart w:id="48" w:name="_Ref146007817"/>
-                            <w:bookmarkStart w:id="49" w:name="_Toc146696165"/>
+                            <w:bookmarkStart w:id="49" w:name="_Ref146007817"/>
+                            <w:bookmarkStart w:id="50" w:name="_Toc146696165"/>
                             <w:r>
                               <w:t xml:space="preserve">Obrázek </w:t>
                             </w:r>
@@ -9134,11 +9105,11 @@
                             <w:r>
                               <w:fldChar w:fldCharType="end"/>
                             </w:r>
-                            <w:bookmarkEnd w:id="48"/>
+                            <w:bookmarkEnd w:id="49"/>
                             <w:r>
                               <w:t xml:space="preserve"> – Vytvoření šablony</w:t>
                             </w:r>
-                            <w:bookmarkEnd w:id="49"/>
+                            <w:bookmarkEnd w:id="50"/>
                           </w:p>
                         </w:txbxContent>
                       </wps:txbx>
@@ -9168,8 +9139,8 @@
                           <w:szCs w:val="24"/>
                         </w:rPr>
                       </w:pPr>
-                      <w:bookmarkStart w:id="50" w:name="_Ref146007817"/>
-                      <w:bookmarkStart w:id="51" w:name="_Toc146696165"/>
+                      <w:bookmarkStart w:id="51" w:name="_Ref146007817"/>
+                      <w:bookmarkStart w:id="52" w:name="_Toc146696165"/>
                       <w:r>
                         <w:t xml:space="preserve">Obrázek </w:t>
                       </w:r>
@@ -9191,11 +9162,11 @@
                       <w:r>
                         <w:fldChar w:fldCharType="end"/>
                       </w:r>
-                      <w:bookmarkEnd w:id="50"/>
+                      <w:bookmarkEnd w:id="51"/>
                       <w:r>
                         <w:t xml:space="preserve"> – Vytvoření šablony</w:t>
                       </w:r>
-                      <w:bookmarkEnd w:id="51"/>
+                      <w:bookmarkEnd w:id="52"/>
                     </w:p>
                   </w:txbxContent>
                 </v:textbox>
@@ -9387,7 +9358,7 @@
           <w:color w:val="FF0000"/>
         </w:rPr>
       </w:pPr>
-      <w:bookmarkStart w:id="52" w:name="_Toc146713863"/>
+      <w:bookmarkStart w:id="53" w:name="_Toc146713863"/>
       <w:r>
         <w:rPr>
           <w:noProof/>
@@ -9434,11 +9405,11 @@
                             <w:pPr>
                               <w:pStyle w:val="Titulek"/>
                             </w:pPr>
-                            <w:bookmarkStart w:id="53" w:name="_Ref145086895"/>
-                            <w:bookmarkStart w:id="54" w:name="_Toc145153040"/>
-                            <w:bookmarkStart w:id="55" w:name="_Toc145153096"/>
-                            <w:bookmarkStart w:id="56" w:name="_Toc145153209"/>
-                            <w:bookmarkStart w:id="57" w:name="_Toc146696166"/>
+                            <w:bookmarkStart w:id="54" w:name="_Ref145086895"/>
+                            <w:bookmarkStart w:id="55" w:name="_Toc145153040"/>
+                            <w:bookmarkStart w:id="56" w:name="_Toc145153096"/>
+                            <w:bookmarkStart w:id="57" w:name="_Toc145153209"/>
+                            <w:bookmarkStart w:id="58" w:name="_Toc146696166"/>
                             <w:r>
                               <w:t xml:space="preserve">Obrázek </w:t>
                             </w:r>
@@ -9460,14 +9431,14 @@
                             <w:r>
                               <w:fldChar w:fldCharType="end"/>
                             </w:r>
-                            <w:bookmarkEnd w:id="53"/>
+                            <w:bookmarkEnd w:id="54"/>
                             <w:r>
                               <w:t xml:space="preserve"> – Vložení rovnice</w:t>
                             </w:r>
-                            <w:bookmarkEnd w:id="54"/>
                             <w:bookmarkEnd w:id="55"/>
                             <w:bookmarkEnd w:id="56"/>
                             <w:bookmarkEnd w:id="57"/>
+                            <w:bookmarkEnd w:id="58"/>
                           </w:p>
                         </w:txbxContent>
                       </wps:txbx>
@@ -9492,11 +9463,11 @@
                       <w:pPr>
                         <w:pStyle w:val="Titulek"/>
                       </w:pPr>
-                      <w:bookmarkStart w:id="58" w:name="_Ref145086895"/>
-                      <w:bookmarkStart w:id="59" w:name="_Toc145153040"/>
-                      <w:bookmarkStart w:id="60" w:name="_Toc145153096"/>
-                      <w:bookmarkStart w:id="61" w:name="_Toc145153209"/>
-                      <w:bookmarkStart w:id="62" w:name="_Toc146696166"/>
+                      <w:bookmarkStart w:id="59" w:name="_Ref145086895"/>
+                      <w:bookmarkStart w:id="60" w:name="_Toc145153040"/>
+                      <w:bookmarkStart w:id="61" w:name="_Toc145153096"/>
+                      <w:bookmarkStart w:id="62" w:name="_Toc145153209"/>
+                      <w:bookmarkStart w:id="63" w:name="_Toc146696166"/>
                       <w:r>
                         <w:t xml:space="preserve">Obrázek </w:t>
                       </w:r>
@@ -9518,14 +9489,14 @@
                       <w:r>
                         <w:fldChar w:fldCharType="end"/>
                       </w:r>
-                      <w:bookmarkEnd w:id="58"/>
+                      <w:bookmarkEnd w:id="59"/>
                       <w:r>
                         <w:t xml:space="preserve"> – Vložení rovnice</w:t>
                       </w:r>
-                      <w:bookmarkEnd w:id="59"/>
                       <w:bookmarkEnd w:id="60"/>
                       <w:bookmarkEnd w:id="61"/>
                       <w:bookmarkEnd w:id="62"/>
+                      <w:bookmarkEnd w:id="63"/>
                     </w:p>
                   </w:txbxContent>
                 </v:textbox>
@@ -9541,7 +9512,7 @@
         </w:rPr>
         <w:t>Tabulky</w:t>
       </w:r>
-      <w:bookmarkEnd w:id="52"/>
+      <w:bookmarkEnd w:id="53"/>
     </w:p>
     <w:p>
       <w:r>
@@ -10453,11 +10424,11 @@
                                 <w:szCs w:val="24"/>
                               </w:rPr>
                             </w:pPr>
-                            <w:bookmarkStart w:id="63" w:name="_Ref145100514"/>
-                            <w:bookmarkStart w:id="64" w:name="_Toc145153041"/>
-                            <w:bookmarkStart w:id="65" w:name="_Toc145153097"/>
-                            <w:bookmarkStart w:id="66" w:name="_Toc145153210"/>
-                            <w:bookmarkStart w:id="67" w:name="_Toc146696167"/>
+                            <w:bookmarkStart w:id="64" w:name="_Ref145100514"/>
+                            <w:bookmarkStart w:id="65" w:name="_Toc145153041"/>
+                            <w:bookmarkStart w:id="66" w:name="_Toc145153097"/>
+                            <w:bookmarkStart w:id="67" w:name="_Toc145153210"/>
+                            <w:bookmarkStart w:id="68" w:name="_Toc146696167"/>
                             <w:r>
                               <w:t xml:space="preserve">Obrázek </w:t>
                             </w:r>
@@ -10479,14 +10450,14 @@
                             <w:r>
                               <w:fldChar w:fldCharType="end"/>
                             </w:r>
-                            <w:bookmarkEnd w:id="63"/>
+                            <w:bookmarkEnd w:id="64"/>
                             <w:r>
                               <w:t xml:space="preserve"> – Vložení tabulky</w:t>
                             </w:r>
-                            <w:bookmarkEnd w:id="64"/>
                             <w:bookmarkEnd w:id="65"/>
                             <w:bookmarkEnd w:id="66"/>
                             <w:bookmarkEnd w:id="67"/>
+                            <w:bookmarkEnd w:id="68"/>
                           </w:p>
                         </w:txbxContent>
                       </wps:txbx>
@@ -10521,11 +10492,11 @@
                           <w:szCs w:val="24"/>
                         </w:rPr>
                       </w:pPr>
-                      <w:bookmarkStart w:id="68" w:name="_Ref145100514"/>
-                      <w:bookmarkStart w:id="69" w:name="_Toc145153041"/>
-                      <w:bookmarkStart w:id="70" w:name="_Toc145153097"/>
-                      <w:bookmarkStart w:id="71" w:name="_Toc145153210"/>
-                      <w:bookmarkStart w:id="72" w:name="_Toc146696167"/>
+                      <w:bookmarkStart w:id="69" w:name="_Ref145100514"/>
+                      <w:bookmarkStart w:id="70" w:name="_Toc145153041"/>
+                      <w:bookmarkStart w:id="71" w:name="_Toc145153097"/>
+                      <w:bookmarkStart w:id="72" w:name="_Toc145153210"/>
+                      <w:bookmarkStart w:id="73" w:name="_Toc146696167"/>
                       <w:r>
                         <w:t xml:space="preserve">Obrázek </w:t>
                       </w:r>
@@ -10547,14 +10518,14 @@
                       <w:r>
                         <w:fldChar w:fldCharType="end"/>
                       </w:r>
-                      <w:bookmarkEnd w:id="68"/>
+                      <w:bookmarkEnd w:id="69"/>
                       <w:r>
                         <w:t xml:space="preserve"> – Vložení tabulky</w:t>
                       </w:r>
-                      <w:bookmarkEnd w:id="69"/>
                       <w:bookmarkEnd w:id="70"/>
                       <w:bookmarkEnd w:id="71"/>
                       <w:bookmarkEnd w:id="72"/>
+                      <w:bookmarkEnd w:id="73"/>
                     </w:p>
                   </w:txbxContent>
                 </v:textbox>
@@ -11338,8 +11309,8 @@
       <w:pPr>
         <w:pStyle w:val="Titulek"/>
       </w:pPr>
-      <w:bookmarkStart w:id="73" w:name="_Ref145100588"/>
-      <w:bookmarkStart w:id="74" w:name="_Toc146696169"/>
+      <w:bookmarkStart w:id="74" w:name="_Ref145100588"/>
+      <w:bookmarkStart w:id="75" w:name="_Toc146696169"/>
       <w:r>
         <w:t xml:space="preserve">Tabulka </w:t>
       </w:r>
@@ -11358,14 +11329,14 @@
       <w:r>
         <w:fldChar w:fldCharType="end"/>
       </w:r>
-      <w:bookmarkEnd w:id="73"/>
+      <w:bookmarkEnd w:id="74"/>
       <w:r>
         <w:t xml:space="preserve"> – Výběr řídící jednotky</w:t>
       </w:r>
       <w:r>
         <w:t xml:space="preserve"> [3], [4], [5], [6]</w:t>
       </w:r>
-      <w:bookmarkEnd w:id="74"/>
+      <w:bookmarkEnd w:id="75"/>
     </w:p>
     <w:p>
       <w:pPr>
@@ -11374,7 +11345,7 @@
           <w:color w:val="FF0000"/>
         </w:rPr>
       </w:pPr>
-      <w:bookmarkStart w:id="75" w:name="_Toc146713864"/>
+      <w:bookmarkStart w:id="76" w:name="_Toc146713864"/>
       <w:r>
         <w:rPr>
           <w:color w:val="FF0000"/>
@@ -11394,7 +11365,7 @@
         </w:rPr>
         <w:t>a tabulek</w:t>
       </w:r>
-      <w:bookmarkEnd w:id="75"/>
+      <w:bookmarkEnd w:id="76"/>
     </w:p>
     <w:p>
       <w:r>
@@ -11449,11 +11420,11 @@
                                 <w:szCs w:val="24"/>
                               </w:rPr>
                             </w:pPr>
-                            <w:bookmarkStart w:id="76" w:name="_Ref145101066"/>
-                            <w:bookmarkStart w:id="77" w:name="_Toc145153042"/>
-                            <w:bookmarkStart w:id="78" w:name="_Toc145153098"/>
-                            <w:bookmarkStart w:id="79" w:name="_Toc145153211"/>
-                            <w:bookmarkStart w:id="80" w:name="_Toc146696168"/>
+                            <w:bookmarkStart w:id="77" w:name="_Ref145101066"/>
+                            <w:bookmarkStart w:id="78" w:name="_Toc145153042"/>
+                            <w:bookmarkStart w:id="79" w:name="_Toc145153098"/>
+                            <w:bookmarkStart w:id="80" w:name="_Toc145153211"/>
+                            <w:bookmarkStart w:id="81" w:name="_Toc146696168"/>
                             <w:r>
                               <w:t xml:space="preserve">Obrázek </w:t>
                             </w:r>
@@ -11475,14 +11446,14 @@
                             <w:r>
                               <w:fldChar w:fldCharType="end"/>
                             </w:r>
-                            <w:bookmarkEnd w:id="76"/>
+                            <w:bookmarkEnd w:id="77"/>
                             <w:r>
                               <w:t xml:space="preserve"> – Logo školy [7]</w:t>
                             </w:r>
-                            <w:bookmarkEnd w:id="77"/>
                             <w:bookmarkEnd w:id="78"/>
                             <w:bookmarkEnd w:id="79"/>
                             <w:bookmarkEnd w:id="80"/>
+                            <w:bookmarkEnd w:id="81"/>
                           </w:p>
                         </w:txbxContent>
                       </wps:txbx>
@@ -11512,11 +11483,11 @@
                           <w:szCs w:val="24"/>
                         </w:rPr>
                       </w:pPr>
-                      <w:bookmarkStart w:id="81" w:name="_Ref145101066"/>
-                      <w:bookmarkStart w:id="82" w:name="_Toc145153042"/>
-                      <w:bookmarkStart w:id="83" w:name="_Toc145153098"/>
-                      <w:bookmarkStart w:id="84" w:name="_Toc145153211"/>
-                      <w:bookmarkStart w:id="85" w:name="_Toc146696168"/>
+                      <w:bookmarkStart w:id="82" w:name="_Ref145101066"/>
+                      <w:bookmarkStart w:id="83" w:name="_Toc145153042"/>
+                      <w:bookmarkStart w:id="84" w:name="_Toc145153098"/>
+                      <w:bookmarkStart w:id="85" w:name="_Toc145153211"/>
+                      <w:bookmarkStart w:id="86" w:name="_Toc146696168"/>
                       <w:r>
                         <w:t xml:space="preserve">Obrázek </w:t>
                       </w:r>
@@ -11538,14 +11509,14 @@
                       <w:r>
                         <w:fldChar w:fldCharType="end"/>
                       </w:r>
-                      <w:bookmarkEnd w:id="81"/>
+                      <w:bookmarkEnd w:id="82"/>
                       <w:r>
                         <w:t xml:space="preserve"> – Logo školy [7]</w:t>
                       </w:r>
-                      <w:bookmarkEnd w:id="82"/>
                       <w:bookmarkEnd w:id="83"/>
                       <w:bookmarkEnd w:id="84"/>
                       <w:bookmarkEnd w:id="85"/>
+                      <w:bookmarkEnd w:id="86"/>
                     </w:p>
                   </w:txbxContent>
                 </v:textbox>
@@ -11751,7 +11722,7 @@
           <w:color w:val="FF0000"/>
         </w:rPr>
       </w:pPr>
-      <w:bookmarkStart w:id="86" w:name="_Toc146713865"/>
+      <w:bookmarkStart w:id="87" w:name="_Toc146713865"/>
       <w:r>
         <w:rPr>
           <w:color w:val="FF0000"/>
@@ -11759,7 +11730,7 @@
         <w:lastRenderedPageBreak/>
         <w:t>Desatero před odevzdáním</w:t>
       </w:r>
-      <w:bookmarkEnd w:id="86"/>
+      <w:bookmarkEnd w:id="87"/>
     </w:p>
     <w:p>
       <w:pPr>
@@ -11975,12 +11946,12 @@
         <w:pStyle w:val="Nadpis1"/>
         <w:framePr w:wrap="notBeside"/>
       </w:pPr>
-      <w:bookmarkStart w:id="87" w:name="_Toc146713866"/>
+      <w:bookmarkStart w:id="88" w:name="_Toc146713866"/>
       <w:r>
         <w:lastRenderedPageBreak/>
         <w:t>Návrhové parametry</w:t>
       </w:r>
-      <w:bookmarkEnd w:id="87"/>
+      <w:bookmarkEnd w:id="88"/>
     </w:p>
     <w:p>
       <w:pPr>
@@ -12307,12 +12278,12 @@
         <w:pStyle w:val="Nadpis1"/>
         <w:framePr w:wrap="notBeside"/>
       </w:pPr>
-      <w:bookmarkStart w:id="88" w:name="_Toc146713867"/>
+      <w:bookmarkStart w:id="89" w:name="_Toc146713867"/>
       <w:r>
         <w:lastRenderedPageBreak/>
         <w:t>Praktická část</w:t>
       </w:r>
-      <w:bookmarkEnd w:id="88"/>
+      <w:bookmarkEnd w:id="89"/>
     </w:p>
     <w:p>
       <w:r>
@@ -12492,12 +12463,12 @@
         <w:pStyle w:val="Nadpis-vodZvrZdrojePlohy"/>
         <w:framePr w:wrap="notBeside"/>
       </w:pPr>
-      <w:bookmarkStart w:id="89" w:name="_Toc146713868"/>
+      <w:bookmarkStart w:id="90" w:name="_Toc146713868"/>
       <w:r>
         <w:lastRenderedPageBreak/>
         <w:t>Závěr</w:t>
       </w:r>
-      <w:bookmarkEnd w:id="89"/>
+      <w:bookmarkEnd w:id="90"/>
     </w:p>
     <w:p>
       <w:r>
@@ -12509,12 +12480,12 @@
         <w:pStyle w:val="Nadpis-vodZvrZdrojePlohy"/>
         <w:framePr w:wrap="notBeside"/>
       </w:pPr>
-      <w:bookmarkStart w:id="90" w:name="_Toc146713869"/>
+      <w:bookmarkStart w:id="91" w:name="_Toc146713869"/>
       <w:r>
         <w:lastRenderedPageBreak/>
         <w:t>Zdroje</w:t>
       </w:r>
-      <w:bookmarkEnd w:id="90"/>
+      <w:bookmarkEnd w:id="91"/>
       <w:r>
         <w:t xml:space="preserve"> </w:t>
       </w:r>
@@ -12525,7 +12496,7 @@
         <w:spacing w:before="0"/>
         <w:ind w:left="567" w:hanging="567"/>
       </w:pPr>
-      <w:bookmarkStart w:id="91" w:name="_Ref53145984"/>
+      <w:bookmarkStart w:id="92" w:name="_Ref53145984"/>
       <w:r>
         <w:t xml:space="preserve">KÁBRT, Pavel. </w:t>
       </w:r>
@@ -12545,7 +12516,7 @@
       <w:r>
         <w:t>s. ISBN 80-239-9996-6.</w:t>
       </w:r>
-      <w:bookmarkEnd w:id="91"/>
+      <w:bookmarkEnd w:id="92"/>
     </w:p>
     <w:p>
       <w:pPr>
@@ -12903,12 +12874,12 @@
         <w:pStyle w:val="Nadpis-vodZvrZdrojePlohy"/>
         <w:framePr w:wrap="notBeside"/>
       </w:pPr>
-      <w:bookmarkStart w:id="92" w:name="_Toc146713870"/>
+      <w:bookmarkStart w:id="93" w:name="_Toc146713870"/>
       <w:r>
         <w:lastRenderedPageBreak/>
         <w:t>Příloha A</w:t>
       </w:r>
-      <w:bookmarkEnd w:id="92"/>
+      <w:bookmarkEnd w:id="93"/>
     </w:p>
     <w:p>
       <w:r>
@@ -13290,8 +13261,6 @@
         </w:rPr>
         <w:t>"Zadejte číslo: ");</w:t>
       </w:r>
-      <w:bookmarkStart w:id="93" w:name="_GoBack"/>
-      <w:bookmarkEnd w:id="93"/>
     </w:p>
     <w:p>
       <w:pPr>
@@ -14825,7 +14794,7 @@
                               <w:sz w:val="22"/>
                               <w:shd w:val="clear" w:color="auto" w:fill="FFFFFF"/>
                             </w:rPr>
-                            <w:t>2</w:t>
+                            <w:t>5</w:t>
                           </w:r>
                           <w:r>
                             <w:rPr>
@@ -14874,7 +14843,7 @@
                               <w:sz w:val="22"/>
                               <w:shd w:val="clear" w:color="auto" w:fill="FFFFFF"/>
                             </w:rPr>
-                            <w:t>Rešerše (např. Mikrokontrolér)</w:t>
+                            <w:t>Obrázky, grafy, rovnice, tabulky</w:t>
                           </w:r>
                           <w:r>
                             <w:rPr>
@@ -14953,7 +14922,7 @@
                         <w:sz w:val="22"/>
                         <w:shd w:val="clear" w:color="auto" w:fill="FFFFFF"/>
                       </w:rPr>
-                      <w:t>2</w:t>
+                      <w:t>5</w:t>
                     </w:r>
                     <w:r>
                       <w:rPr>
@@ -15002,7 +14971,7 @@
                         <w:sz w:val="22"/>
                         <w:shd w:val="clear" w:color="auto" w:fill="FFFFFF"/>
                       </w:rPr>
-                      <w:t>Rešerše (např. Mikrokontrolér)</w:t>
+                      <w:t>Obrázky, grafy, rovnice, tabulky</w:t>
                     </w:r>
                     <w:r>
                       <w:rPr>
@@ -15203,7 +15172,7 @@
                               <w:sz w:val="22"/>
                               <w:shd w:val="clear" w:color="auto" w:fill="FFFFFF"/>
                             </w:rPr>
-                            <w:t>2</w:t>
+                            <w:t>6</w:t>
                           </w:r>
                           <w:r>
                             <w:rPr>
@@ -15252,7 +15221,7 @@
                               <w:sz w:val="22"/>
                               <w:shd w:val="clear" w:color="auto" w:fill="FFFFFF"/>
                             </w:rPr>
-                            <w:t>Rešerše (např. Mikrokontrolér)</w:t>
+                            <w:t>Desatero před odevzdáním</w:t>
                           </w:r>
                           <w:r>
                             <w:rPr>
@@ -15331,7 +15300,7 @@
                         <w:sz w:val="22"/>
                         <w:shd w:val="clear" w:color="auto" w:fill="FFFFFF"/>
                       </w:rPr>
-                      <w:t>2</w:t>
+                      <w:t>6</w:t>
                     </w:r>
                     <w:r>
                       <w:rPr>
@@ -15380,7 +15349,7 @@
                         <w:sz w:val="22"/>
                         <w:shd w:val="clear" w:color="auto" w:fill="FFFFFF"/>
                       </w:rPr>
-                      <w:t>Rešerše (např. Mikrokontrolér)</w:t>
+                      <w:t>Desatero před odevzdáním</w:t>
                     </w:r>
                     <w:r>
                       <w:rPr>
@@ -15901,7 +15870,7 @@
                               <w:szCs w:val="22"/>
                               <w:shd w:val="clear" w:color="auto" w:fill="FFFFFF"/>
                             </w:rPr>
-                            <w:t>Zdroje</w:t>
+                            <w:t>Závěr</w:t>
                           </w:r>
                           <w:r>
                             <w:rPr>
@@ -15992,7 +15961,7 @@
                         <w:szCs w:val="22"/>
                         <w:shd w:val="clear" w:color="auto" w:fill="FFFFFF"/>
                       </w:rPr>
-                      <w:t>Zdroje</w:t>
+                      <w:t>Závěr</w:t>
                     </w:r>
                     <w:r>
                       <w:rPr>
@@ -16197,7 +16166,7 @@
                               <w:szCs w:val="22"/>
                               <w:shd w:val="clear" w:color="auto" w:fill="FFFFFF"/>
                             </w:rPr>
-                            <w:t>Příloha A</w:t>
+                            <w:t>Příloha C</w:t>
                           </w:r>
                           <w:r>
                             <w:rPr>
@@ -16288,7 +16257,7 @@
                         <w:szCs w:val="22"/>
                         <w:shd w:val="clear" w:color="auto" w:fill="FFFFFF"/>
                       </w:rPr>
-                      <w:t>Příloha A</w:t>
+                      <w:t>Příloha C</w:t>
                     </w:r>
                     <w:r>
                       <w:rPr>
@@ -21344,6 +21313,7 @@
     <w:rsid w:val="004D5BDF"/>
     <w:rsid w:val="005220CD"/>
     <w:rsid w:val="0096155F"/>
+    <w:rsid w:val="00A43DB5"/>
     <w:rsid w:val="00AA47FE"/>
     <w:rsid w:val="00B46B12"/>
     <w:rsid w:val="00F80C70"/>
@@ -22118,7 +22088,7 @@
 </file>
 
 <file path=customXml/itemProps1.xml><?xml version="1.0" encoding="utf-8"?>
-<ds:datastoreItem xmlns:ds="http://schemas.openxmlformats.org/officeDocument/2006/customXml" ds:itemID="{5011E1D2-899B-4C91-8838-B3C97896E324}">
+<ds:datastoreItem xmlns:ds="http://schemas.openxmlformats.org/officeDocument/2006/customXml" ds:itemID="{0DE804E3-D81E-45E0-AB76-4F46FC2501BD}">
   <ds:schemaRefs>
     <ds:schemaRef ds:uri="http://schemas.openxmlformats.org/officeDocument/2006/bibliography"/>
   </ds:schemaRefs>

--- a/dmp_sablona_mechatronika.docx
+++ b/dmp_sablona_mechatronika.docx
@@ -17,7 +17,7 @@
       </w:tblGrid>
       <w:tr>
         <w:trPr>
-          <w:trHeight w:val="170"/>
+          <w:trHeight w:val="283"/>
         </w:trPr>
         <w:tc>
           <w:tcPr>
@@ -84,7 +84,7 @@
       </w:tr>
       <w:tr>
         <w:trPr>
-          <w:trHeight w:val="4418"/>
+          <w:trHeight w:val="3515"/>
         </w:trPr>
         <w:tc>
           <w:tcPr>
@@ -219,11 +219,12 @@
       </w:tr>
       <w:tr>
         <w:trPr>
-          <w:trHeight w:val="496"/>
+          <w:trHeight w:val="2551"/>
         </w:trPr>
         <w:tc>
           <w:tcPr>
             <w:tcW w:w="8561" w:type="dxa"/>
+            <w:vAlign w:val="bottom"/>
           </w:tcPr>
           <w:p>
             <w:pPr>
@@ -235,6 +236,7 @@
             <w:r>
               <w:rPr>
                 <w:rFonts w:eastAsiaTheme="majorEastAsia"/>
+                <w:sz w:val="56"/>
               </w:rPr>
               <w:t>Název práce</w:t>
             </w:r>
@@ -243,7 +245,7 @@
       </w:tr>
       <w:tr>
         <w:trPr>
-          <w:trHeight w:val="702"/>
+          <w:trHeight w:val="567"/>
         </w:trPr>
         <w:tc>
           <w:tcPr>
@@ -257,7 +259,7 @@
               <w:rPr>
                 <w:rFonts w:asciiTheme="majorHAnsi" w:eastAsiaTheme="majorEastAsia" w:hAnsiTheme="majorHAnsi" w:cstheme="majorBidi"/>
                 <w:color w:val="FF0000"/>
-                <w:sz w:val="72"/>
+                <w:sz w:val="28"/>
                 <w:szCs w:val="88"/>
               </w:rPr>
             </w:pPr>
@@ -287,7 +289,7 @@
             </w:pPr>
             <w:r>
               <w:rPr>
-                <w:sz w:val="36"/>
+                <w:sz w:val="32"/>
               </w:rPr>
               <w:t>David Laušman</w:t>
             </w:r>
@@ -296,7 +298,7 @@
       </w:tr>
       <w:tr>
         <w:trPr>
-          <w:trHeight w:val="3691"/>
+          <w:trHeight w:val="3515"/>
         </w:trPr>
         <w:tc>
           <w:tcPr>
@@ -527,6 +529,8 @@
             <w:br w:type="page"/>
           </w:r>
         </w:p>
+        <w:bookmarkStart w:id="3" w:name="_GoBack" w:displacedByCustomXml="next"/>
+        <w:bookmarkEnd w:id="3" w:displacedByCustomXml="next"/>
       </w:sdtContent>
     </w:sdt>
     <w:bookmarkEnd w:id="2" w:displacedByCustomXml="prev"/>
@@ -537,8 +541,6 @@
           <w:sz w:val="36"/>
         </w:rPr>
       </w:pPr>
-      <w:bookmarkStart w:id="3" w:name="_GoBack"/>
-      <w:bookmarkEnd w:id="3"/>
       <w:r>
         <w:rPr>
           <w:sz w:val="36"/>
@@ -5227,17 +5229,8 @@
           <w:i/>
           <w:color w:val="ED1C24"/>
         </w:rPr>
-        <w:t xml:space="preserve">Nadpis – </w:t>
-      </w:r>
-      <w:proofErr w:type="spellStart"/>
-      <w:r>
-        <w:rPr>
-          <w:i/>
-          <w:color w:val="ED1C24"/>
-        </w:rPr>
-        <w:t>Úvod_Závěr_Zdroje_Přílohy</w:t>
-      </w:r>
-      <w:proofErr w:type="spellEnd"/>
+        <w:t>Nadpis – Úvod_Závěr_Zdroje_Přílohy</w:t>
+      </w:r>
       <w:r>
         <w:t>.</w:t>
       </w:r>
@@ -5841,19 +5834,11 @@
       <w:r>
         <w:t xml:space="preserve"> </w:t>
       </w:r>
-      <w:proofErr w:type="spellStart"/>
       <w:r>
         <w:rPr>
           <w:i/>
         </w:rPr>
-        <w:t>Odrážky</w:t>
-      </w:r>
-      <w:proofErr w:type="spellEnd"/>
-      <w:r>
-        <w:rPr>
-          <w:i/>
-        </w:rPr>
-        <w:t xml:space="preserve"> dokumentu</w:t>
+        <w:t>Odrážky dokumentu</w:t>
       </w:r>
       <w:r>
         <w:t xml:space="preserve"> </w:t>
@@ -6126,15 +6111,7 @@
         <w:t xml:space="preserve"> </w:t>
       </w:r>
       <w:r>
-        <w:t xml:space="preserve">písmem – d, grad, sin, cos, tg, cotg, </w:t>
-      </w:r>
-      <w:proofErr w:type="spellStart"/>
-      <w:r>
-        <w:t>artg</w:t>
-      </w:r>
-      <w:proofErr w:type="spellEnd"/>
-      <w:r>
-        <w:t>, R, e, π…</w:t>
+        <w:t>písmem – d, grad, sin, cos, tg, cotg, artg, R, e, π…</w:t>
       </w:r>
     </w:p>
     <w:p>
@@ -12999,41 +12976,39 @@
           <w:color w:val="00B050"/>
         </w:rPr>
       </w:pPr>
-      <w:proofErr w:type="spellStart"/>
       <w:r>
         <w:rPr>
           <w:color w:val="00B050"/>
         </w:rPr>
-        <w:t>int</w:t>
-      </w:r>
-      <w:proofErr w:type="spellEnd"/>
-      <w:r>
+        <w:t>int main() {</w:t>
+      </w:r>
+    </w:p>
+    <w:p>
+      <w:pPr>
+        <w:pStyle w:val="Program"/>
         <w:rPr>
           <w:color w:val="00B050"/>
         </w:rPr>
-        <w:t xml:space="preserve"> </w:t>
-      </w:r>
-      <w:proofErr w:type="spellStart"/>
-      <w:proofErr w:type="gramStart"/>
+      </w:pPr>
       <w:r>
         <w:rPr>
           <w:color w:val="00B050"/>
         </w:rPr>
-        <w:t>main</w:t>
-      </w:r>
-      <w:proofErr w:type="spellEnd"/>
-      <w:r>
+        <w:t xml:space="preserve">    srand(time(0));</w:t>
+      </w:r>
+    </w:p>
+    <w:p>
+      <w:pPr>
+        <w:pStyle w:val="Program"/>
         <w:rPr>
           <w:color w:val="00B050"/>
         </w:rPr>
-        <w:t>(</w:t>
-      </w:r>
-      <w:proofErr w:type="gramEnd"/>
+      </w:pPr>
       <w:r>
         <w:rPr>
           <w:color w:val="00B050"/>
         </w:rPr>
-        <w:t>) {</w:t>
+        <w:t xml:space="preserve">    int number = generate_random();</w:t>
       </w:r>
     </w:p>
     <w:p>
@@ -13047,219 +13022,35 @@
         <w:rPr>
           <w:color w:val="00B050"/>
         </w:rPr>
-        <w:t xml:space="preserve">    srand(</w:t>
-      </w:r>
-      <w:proofErr w:type="spellStart"/>
-      <w:proofErr w:type="gramStart"/>
-      <w:r>
+        <w:t xml:space="preserve">    int user_number = 0;</w:t>
+      </w:r>
+    </w:p>
+    <w:p>
+      <w:pPr>
+        <w:pStyle w:val="Program"/>
         <w:rPr>
           <w:color w:val="00B050"/>
         </w:rPr>
-        <w:t>time</w:t>
-      </w:r>
-      <w:proofErr w:type="spellEnd"/>
+      </w:pPr>
       <w:r>
         <w:rPr>
           <w:color w:val="00B050"/>
         </w:rPr>
-        <w:t>(</w:t>
-      </w:r>
-      <w:proofErr w:type="gramEnd"/>
-      <w:r>
+        <w:t xml:space="preserve">    int count = 0;</w:t>
+      </w:r>
+    </w:p>
+    <w:p>
+      <w:pPr>
+        <w:pStyle w:val="Program"/>
         <w:rPr>
           <w:color w:val="00B050"/>
         </w:rPr>
-        <w:t>0));</w:t>
-      </w:r>
-    </w:p>
-    <w:p>
-      <w:pPr>
-        <w:pStyle w:val="Program"/>
+      </w:pPr>
+      <w:r>
         <w:rPr>
           <w:color w:val="00B050"/>
         </w:rPr>
-      </w:pPr>
-      <w:r>
-        <w:rPr>
-          <w:color w:val="00B050"/>
-        </w:rPr>
-        <w:t xml:space="preserve">    </w:t>
-      </w:r>
-      <w:proofErr w:type="spellStart"/>
-      <w:r>
-        <w:rPr>
-          <w:color w:val="00B050"/>
-        </w:rPr>
-        <w:t>int</w:t>
-      </w:r>
-      <w:proofErr w:type="spellEnd"/>
-      <w:r>
-        <w:rPr>
-          <w:color w:val="00B050"/>
-        </w:rPr>
-        <w:t xml:space="preserve"> </w:t>
-      </w:r>
-      <w:proofErr w:type="spellStart"/>
-      <w:r>
-        <w:rPr>
-          <w:color w:val="00B050"/>
-        </w:rPr>
-        <w:t>number</w:t>
-      </w:r>
-      <w:proofErr w:type="spellEnd"/>
-      <w:r>
-        <w:rPr>
-          <w:color w:val="00B050"/>
-        </w:rPr>
-        <w:t xml:space="preserve"> = </w:t>
-      </w:r>
-      <w:proofErr w:type="spellStart"/>
-      <w:r>
-        <w:rPr>
-          <w:color w:val="00B050"/>
-        </w:rPr>
-        <w:t>generate_</w:t>
-      </w:r>
-      <w:proofErr w:type="gramStart"/>
-      <w:r>
-        <w:rPr>
-          <w:color w:val="00B050"/>
-        </w:rPr>
-        <w:t>random</w:t>
-      </w:r>
-      <w:proofErr w:type="spellEnd"/>
-      <w:r>
-        <w:rPr>
-          <w:color w:val="00B050"/>
-        </w:rPr>
-        <w:t>(</w:t>
-      </w:r>
-      <w:proofErr w:type="gramEnd"/>
-      <w:r>
-        <w:rPr>
-          <w:color w:val="00B050"/>
-        </w:rPr>
-        <w:t>);</w:t>
-      </w:r>
-    </w:p>
-    <w:p>
-      <w:pPr>
-        <w:pStyle w:val="Program"/>
-        <w:rPr>
-          <w:color w:val="00B050"/>
-        </w:rPr>
-      </w:pPr>
-      <w:r>
-        <w:rPr>
-          <w:color w:val="00B050"/>
-        </w:rPr>
-        <w:t xml:space="preserve">    </w:t>
-      </w:r>
-      <w:proofErr w:type="spellStart"/>
-      <w:r>
-        <w:rPr>
-          <w:color w:val="00B050"/>
-        </w:rPr>
-        <w:t>int</w:t>
-      </w:r>
-      <w:proofErr w:type="spellEnd"/>
-      <w:r>
-        <w:rPr>
-          <w:color w:val="00B050"/>
-        </w:rPr>
-        <w:t xml:space="preserve"> </w:t>
-      </w:r>
-      <w:proofErr w:type="spellStart"/>
-      <w:r>
-        <w:rPr>
-          <w:color w:val="00B050"/>
-        </w:rPr>
-        <w:t>user_number</w:t>
-      </w:r>
-      <w:proofErr w:type="spellEnd"/>
-      <w:r>
-        <w:rPr>
-          <w:color w:val="00B050"/>
-        </w:rPr>
-        <w:t xml:space="preserve"> = 0;</w:t>
-      </w:r>
-    </w:p>
-    <w:p>
-      <w:pPr>
-        <w:pStyle w:val="Program"/>
-        <w:rPr>
-          <w:color w:val="00B050"/>
-        </w:rPr>
-      </w:pPr>
-      <w:r>
-        <w:rPr>
-          <w:color w:val="00B050"/>
-        </w:rPr>
-        <w:t xml:space="preserve">    </w:t>
-      </w:r>
-      <w:proofErr w:type="spellStart"/>
-      <w:r>
-        <w:rPr>
-          <w:color w:val="00B050"/>
-        </w:rPr>
-        <w:t>int</w:t>
-      </w:r>
-      <w:proofErr w:type="spellEnd"/>
-      <w:r>
-        <w:rPr>
-          <w:color w:val="00B050"/>
-        </w:rPr>
-        <w:t xml:space="preserve"> </w:t>
-      </w:r>
-      <w:proofErr w:type="spellStart"/>
-      <w:r>
-        <w:rPr>
-          <w:color w:val="00B050"/>
-        </w:rPr>
-        <w:t>count</w:t>
-      </w:r>
-      <w:proofErr w:type="spellEnd"/>
-      <w:r>
-        <w:rPr>
-          <w:color w:val="00B050"/>
-        </w:rPr>
-        <w:t xml:space="preserve"> = 0;</w:t>
-      </w:r>
-    </w:p>
-    <w:p>
-      <w:pPr>
-        <w:pStyle w:val="Program"/>
-        <w:rPr>
-          <w:color w:val="00B050"/>
-        </w:rPr>
-      </w:pPr>
-      <w:r>
-        <w:rPr>
-          <w:color w:val="00B050"/>
-        </w:rPr>
-        <w:t xml:space="preserve">    </w:t>
-      </w:r>
-      <w:proofErr w:type="spellStart"/>
-      <w:proofErr w:type="gramStart"/>
-      <w:r>
-        <w:rPr>
-          <w:color w:val="00B050"/>
-        </w:rPr>
-        <w:t>printf</w:t>
-      </w:r>
-      <w:proofErr w:type="spellEnd"/>
-      <w:r>
-        <w:rPr>
-          <w:color w:val="00B050"/>
-        </w:rPr>
-        <w:t>(</w:t>
-      </w:r>
-      <w:proofErr w:type="gramEnd"/>
-      <w:r>
-        <w:rPr>
-          <w:color w:val="00B050"/>
-        </w:rPr>
-        <w:t>"Zadejte číslo: ");</w:t>
+        <w:t xml:space="preserve">    printf("Zadejte číslo: ");</w:t>
       </w:r>
     </w:p>
     <w:p>
@@ -13289,180 +13080,52 @@
           <w:color w:val="00B050"/>
         </w:rPr>
         <w:tab/>
-        <w:t xml:space="preserve">    </w:t>
-      </w:r>
-      <w:proofErr w:type="spellStart"/>
-      <w:proofErr w:type="gramStart"/>
-      <w:r>
+        <w:t xml:space="preserve">    scanf("%d", &amp;user_number);</w:t>
+      </w:r>
+    </w:p>
+    <w:p>
+      <w:pPr>
+        <w:pStyle w:val="Program"/>
         <w:rPr>
           <w:color w:val="00B050"/>
         </w:rPr>
-        <w:t>scanf</w:t>
-      </w:r>
-      <w:proofErr w:type="spellEnd"/>
+      </w:pPr>
       <w:r>
         <w:rPr>
           <w:color w:val="00B050"/>
         </w:rPr>
-        <w:t>(</w:t>
-      </w:r>
-      <w:proofErr w:type="gramEnd"/>
-      <w:r>
+        <w:tab/>
+        <w:t xml:space="preserve">    count++;</w:t>
+      </w:r>
+    </w:p>
+    <w:p>
+      <w:pPr>
+        <w:pStyle w:val="Program"/>
         <w:rPr>
           <w:color w:val="00B050"/>
         </w:rPr>
-        <w:t>"%d", &amp;</w:t>
-      </w:r>
-      <w:proofErr w:type="spellStart"/>
+      </w:pPr>
       <w:r>
         <w:rPr>
           <w:color w:val="00B050"/>
         </w:rPr>
-        <w:t>user_number</w:t>
-      </w:r>
-      <w:proofErr w:type="spellEnd"/>
-      <w:r>
+        <w:tab/>
+        <w:t xml:space="preserve">    if (user_number &gt; number) {</w:t>
+      </w:r>
+    </w:p>
+    <w:p>
+      <w:pPr>
+        <w:pStyle w:val="Program"/>
         <w:rPr>
           <w:color w:val="00B050"/>
         </w:rPr>
-        <w:t>);</w:t>
-      </w:r>
-    </w:p>
-    <w:p>
-      <w:pPr>
-        <w:pStyle w:val="Program"/>
+      </w:pPr>
+      <w:r>
         <w:rPr>
           <w:color w:val="00B050"/>
         </w:rPr>
-      </w:pPr>
-      <w:r>
-        <w:rPr>
-          <w:color w:val="00B050"/>
-        </w:rPr>
         <w:tab/>
-        <w:t xml:space="preserve">    </w:t>
-      </w:r>
-      <w:proofErr w:type="spellStart"/>
-      <w:r>
-        <w:rPr>
-          <w:color w:val="00B050"/>
-        </w:rPr>
-        <w:t>count</w:t>
-      </w:r>
-      <w:proofErr w:type="spellEnd"/>
-      <w:r>
-        <w:rPr>
-          <w:color w:val="00B050"/>
-        </w:rPr>
-        <w:t>++;</w:t>
-      </w:r>
-    </w:p>
-    <w:p>
-      <w:pPr>
-        <w:pStyle w:val="Program"/>
-        <w:rPr>
-          <w:color w:val="00B050"/>
-        </w:rPr>
-      </w:pPr>
-      <w:r>
-        <w:rPr>
-          <w:color w:val="00B050"/>
-        </w:rPr>
-        <w:tab/>
-        <w:t xml:space="preserve">    </w:t>
-      </w:r>
-      <w:proofErr w:type="spellStart"/>
-      <w:r>
-        <w:rPr>
-          <w:color w:val="00B050"/>
-        </w:rPr>
-        <w:t>if</w:t>
-      </w:r>
-      <w:proofErr w:type="spellEnd"/>
-      <w:r>
-        <w:rPr>
-          <w:color w:val="00B050"/>
-        </w:rPr>
-        <w:t xml:space="preserve"> (</w:t>
-      </w:r>
-      <w:proofErr w:type="spellStart"/>
-      <w:r>
-        <w:rPr>
-          <w:color w:val="00B050"/>
-        </w:rPr>
-        <w:t>user_</w:t>
-      </w:r>
-      <w:proofErr w:type="gramStart"/>
-      <w:r>
-        <w:rPr>
-          <w:color w:val="00B050"/>
-        </w:rPr>
-        <w:t>number</w:t>
-      </w:r>
-      <w:proofErr w:type="spellEnd"/>
-      <w:r>
-        <w:rPr>
-          <w:color w:val="00B050"/>
-        </w:rPr>
-        <w:t xml:space="preserve"> &gt;</w:t>
-      </w:r>
-      <w:proofErr w:type="gramEnd"/>
-      <w:r>
-        <w:rPr>
-          <w:color w:val="00B050"/>
-        </w:rPr>
-        <w:t xml:space="preserve"> </w:t>
-      </w:r>
-      <w:proofErr w:type="spellStart"/>
-      <w:r>
-        <w:rPr>
-          <w:color w:val="00B050"/>
-        </w:rPr>
-        <w:t>number</w:t>
-      </w:r>
-      <w:proofErr w:type="spellEnd"/>
-      <w:r>
-        <w:rPr>
-          <w:color w:val="00B050"/>
-        </w:rPr>
-        <w:t>) {</w:t>
-      </w:r>
-    </w:p>
-    <w:p>
-      <w:pPr>
-        <w:pStyle w:val="Program"/>
-        <w:rPr>
-          <w:color w:val="00B050"/>
-        </w:rPr>
-      </w:pPr>
-      <w:r>
-        <w:rPr>
-          <w:color w:val="00B050"/>
-        </w:rPr>
-        <w:tab/>
-        <w:t xml:space="preserve">        </w:t>
-      </w:r>
-      <w:proofErr w:type="spellStart"/>
-      <w:proofErr w:type="gramStart"/>
-      <w:r>
-        <w:rPr>
-          <w:color w:val="00B050"/>
-        </w:rPr>
-        <w:t>printf</w:t>
-      </w:r>
-      <w:proofErr w:type="spellEnd"/>
-      <w:r>
-        <w:rPr>
-          <w:color w:val="00B050"/>
-        </w:rPr>
-        <w:t>(</w:t>
-      </w:r>
-      <w:proofErr w:type="gramEnd"/>
-      <w:r>
-        <w:rPr>
-          <w:color w:val="00B050"/>
-        </w:rPr>
-        <w:t>"Zadejte menší číslo: ");</w:t>
+        <w:t xml:space="preserve">        printf("Zadejte menší číslo: ");</w:t>
       </w:r>
     </w:p>
     <w:p>
@@ -13492,108 +13155,22 @@
           <w:color w:val="00B050"/>
         </w:rPr>
         <w:tab/>
-        <w:t xml:space="preserve">    </w:t>
-      </w:r>
-      <w:proofErr w:type="spellStart"/>
-      <w:r>
+        <w:t xml:space="preserve">    else if (user_number &lt; number) {</w:t>
+      </w:r>
+    </w:p>
+    <w:p>
+      <w:pPr>
+        <w:pStyle w:val="Program"/>
         <w:rPr>
           <w:color w:val="00B050"/>
         </w:rPr>
-        <w:t>else</w:t>
-      </w:r>
-      <w:proofErr w:type="spellEnd"/>
+      </w:pPr>
       <w:r>
         <w:rPr>
           <w:color w:val="00B050"/>
         </w:rPr>
-        <w:t xml:space="preserve"> </w:t>
-      </w:r>
-      <w:proofErr w:type="spellStart"/>
-      <w:r>
-        <w:rPr>
-          <w:color w:val="00B050"/>
-        </w:rPr>
-        <w:t>if</w:t>
-      </w:r>
-      <w:proofErr w:type="spellEnd"/>
-      <w:r>
-        <w:rPr>
-          <w:color w:val="00B050"/>
-        </w:rPr>
-        <w:t xml:space="preserve"> (</w:t>
-      </w:r>
-      <w:proofErr w:type="spellStart"/>
-      <w:r>
-        <w:rPr>
-          <w:color w:val="00B050"/>
-        </w:rPr>
-        <w:t>user_number</w:t>
-      </w:r>
-      <w:proofErr w:type="spellEnd"/>
-      <w:r>
-        <w:rPr>
-          <w:color w:val="00B050"/>
-        </w:rPr>
-        <w:t xml:space="preserve"> </w:t>
-      </w:r>
-      <w:proofErr w:type="gramStart"/>
-      <w:r>
-        <w:rPr>
-          <w:color w:val="00B050"/>
-        </w:rPr>
-        <w:t xml:space="preserve">&lt; </w:t>
-      </w:r>
-      <w:proofErr w:type="spellStart"/>
-      <w:r>
-        <w:rPr>
-          <w:color w:val="00B050"/>
-        </w:rPr>
-        <w:t>number</w:t>
-      </w:r>
-      <w:proofErr w:type="spellEnd"/>
-      <w:proofErr w:type="gramEnd"/>
-      <w:r>
-        <w:rPr>
-          <w:color w:val="00B050"/>
-        </w:rPr>
-        <w:t>) {</w:t>
-      </w:r>
-    </w:p>
-    <w:p>
-      <w:pPr>
-        <w:pStyle w:val="Program"/>
-        <w:rPr>
-          <w:color w:val="00B050"/>
-        </w:rPr>
-      </w:pPr>
-      <w:r>
-        <w:rPr>
-          <w:color w:val="00B050"/>
-        </w:rPr>
         <w:tab/>
-        <w:t xml:space="preserve">        </w:t>
-      </w:r>
-      <w:proofErr w:type="spellStart"/>
-      <w:proofErr w:type="gramStart"/>
-      <w:r>
-        <w:rPr>
-          <w:color w:val="00B050"/>
-        </w:rPr>
-        <w:t>printf</w:t>
-      </w:r>
-      <w:proofErr w:type="spellEnd"/>
-      <w:r>
-        <w:rPr>
-          <w:color w:val="00B050"/>
-        </w:rPr>
-        <w:t>(</w:t>
-      </w:r>
-      <w:proofErr w:type="gramEnd"/>
-      <w:r>
-        <w:rPr>
-          <w:color w:val="00B050"/>
-        </w:rPr>
-        <w:t>"Zadejte větší číslo: ");</w:t>
+        <w:t xml:space="preserve">        printf("Zadejte větší číslo: ");</w:t>
       </w:r>
     </w:p>
     <w:p>
@@ -13623,21 +13200,22 @@
           <w:color w:val="00B050"/>
         </w:rPr>
         <w:tab/>
-        <w:t xml:space="preserve">    </w:t>
-      </w:r>
-      <w:proofErr w:type="spellStart"/>
-      <w:r>
+        <w:t xml:space="preserve">    else {</w:t>
+      </w:r>
+    </w:p>
+    <w:p>
+      <w:pPr>
+        <w:pStyle w:val="Program"/>
         <w:rPr>
           <w:color w:val="00B050"/>
         </w:rPr>
-        <w:t>else</w:t>
-      </w:r>
-      <w:proofErr w:type="spellEnd"/>
+      </w:pPr>
       <w:r>
         <w:rPr>
           <w:color w:val="00B050"/>
         </w:rPr>
-        <w:t xml:space="preserve"> {</w:t>
+        <w:tab/>
+        <w:t xml:space="preserve">        printf("Gratuluji uhold jste číslo | %d |.</w:t>
       </w:r>
     </w:p>
     <w:p>
@@ -13651,115 +13229,22 @@
         <w:rPr>
           <w:color w:val="00B050"/>
         </w:rPr>
+        <w:t xml:space="preserve">        Počet pokusů | %d |.\n", number, count);</w:t>
+      </w:r>
+    </w:p>
+    <w:p>
+      <w:pPr>
+        <w:pStyle w:val="Program"/>
+        <w:rPr>
+          <w:color w:val="00B050"/>
+        </w:rPr>
+      </w:pPr>
+      <w:r>
+        <w:rPr>
+          <w:color w:val="00B050"/>
+        </w:rPr>
         <w:tab/>
-        <w:t xml:space="preserve">        </w:t>
-      </w:r>
-      <w:proofErr w:type="spellStart"/>
-      <w:proofErr w:type="gramStart"/>
-      <w:r>
-        <w:rPr>
-          <w:color w:val="00B050"/>
-        </w:rPr>
-        <w:t>printf</w:t>
-      </w:r>
-      <w:proofErr w:type="spellEnd"/>
-      <w:r>
-        <w:rPr>
-          <w:color w:val="00B050"/>
-        </w:rPr>
-        <w:t>(</w:t>
-      </w:r>
-      <w:proofErr w:type="gramEnd"/>
-      <w:r>
-        <w:rPr>
-          <w:color w:val="00B050"/>
-        </w:rPr>
-        <w:t xml:space="preserve">"Gratuluji </w:t>
-      </w:r>
-      <w:proofErr w:type="spellStart"/>
-      <w:r>
-        <w:rPr>
-          <w:color w:val="00B050"/>
-        </w:rPr>
-        <w:t>uhold</w:t>
-      </w:r>
-      <w:proofErr w:type="spellEnd"/>
-      <w:r>
-        <w:rPr>
-          <w:color w:val="00B050"/>
-        </w:rPr>
-        <w:t xml:space="preserve"> jste číslo | %d |.</w:t>
-      </w:r>
-    </w:p>
-    <w:p>
-      <w:pPr>
-        <w:pStyle w:val="Program"/>
-        <w:rPr>
-          <w:color w:val="00B050"/>
-        </w:rPr>
-      </w:pPr>
-      <w:r>
-        <w:rPr>
-          <w:color w:val="00B050"/>
-        </w:rPr>
-        <w:t xml:space="preserve">        Počet pokusů | %d |.\n", </w:t>
-      </w:r>
-      <w:proofErr w:type="spellStart"/>
-      <w:r>
-        <w:rPr>
-          <w:color w:val="00B050"/>
-        </w:rPr>
-        <w:t>number</w:t>
-      </w:r>
-      <w:proofErr w:type="spellEnd"/>
-      <w:r>
-        <w:rPr>
-          <w:color w:val="00B050"/>
-        </w:rPr>
-        <w:t xml:space="preserve">, </w:t>
-      </w:r>
-      <w:proofErr w:type="spellStart"/>
-      <w:r>
-        <w:rPr>
-          <w:color w:val="00B050"/>
-        </w:rPr>
-        <w:t>count</w:t>
-      </w:r>
-      <w:proofErr w:type="spellEnd"/>
-      <w:r>
-        <w:rPr>
-          <w:color w:val="00B050"/>
-        </w:rPr>
-        <w:t>);</w:t>
-      </w:r>
-    </w:p>
-    <w:p>
-      <w:pPr>
-        <w:pStyle w:val="Program"/>
-        <w:rPr>
-          <w:color w:val="00B050"/>
-        </w:rPr>
-      </w:pPr>
-      <w:r>
-        <w:rPr>
-          <w:color w:val="00B050"/>
-        </w:rPr>
-        <w:tab/>
-        <w:t xml:space="preserve">        </w:t>
-      </w:r>
-      <w:proofErr w:type="spellStart"/>
-      <w:r>
-        <w:rPr>
-          <w:color w:val="00B050"/>
-        </w:rPr>
-        <w:t>break</w:t>
-      </w:r>
-      <w:proofErr w:type="spellEnd"/>
-      <w:r>
-        <w:rPr>
-          <w:color w:val="00B050"/>
-        </w:rPr>
-        <w:t>;</w:t>
+        <w:t xml:space="preserve">        break;</w:t>
       </w:r>
     </w:p>
     <w:p>
@@ -15870,7 +15355,7 @@
                               <w:szCs w:val="22"/>
                               <w:shd w:val="clear" w:color="auto" w:fill="FFFFFF"/>
                             </w:rPr>
-                            <w:t>Závěr</w:t>
+                            <w:t>Zdroje</w:t>
                           </w:r>
                           <w:r>
                             <w:rPr>
@@ -15961,7 +15446,7 @@
                         <w:szCs w:val="22"/>
                         <w:shd w:val="clear" w:color="auto" w:fill="FFFFFF"/>
                       </w:rPr>
-                      <w:t>Závěr</w:t>
+                      <w:t>Zdroje</w:t>
                     </w:r>
                     <w:r>
                       <w:rPr>
@@ -21312,6 +20797,7 @@
     <w:rsid w:val="004423A4"/>
     <w:rsid w:val="004D5BDF"/>
     <w:rsid w:val="005220CD"/>
+    <w:rsid w:val="00911624"/>
     <w:rsid w:val="0096155F"/>
     <w:rsid w:val="00A43DB5"/>
     <w:rsid w:val="00AA47FE"/>
@@ -22088,7 +21574,7 @@
 </file>
 
 <file path=customXml/itemProps1.xml><?xml version="1.0" encoding="utf-8"?>
-<ds:datastoreItem xmlns:ds="http://schemas.openxmlformats.org/officeDocument/2006/customXml" ds:itemID="{0DE804E3-D81E-45E0-AB76-4F46FC2501BD}">
+<ds:datastoreItem xmlns:ds="http://schemas.openxmlformats.org/officeDocument/2006/customXml" ds:itemID="{27819F38-A77C-4DF3-9879-82417C54F6C8}">
   <ds:schemaRefs>
     <ds:schemaRef ds:uri="http://schemas.openxmlformats.org/officeDocument/2006/bibliography"/>
   </ds:schemaRefs>

--- a/dmp_sablona_mechatronika.docx
+++ b/dmp_sablona_mechatronika.docx
@@ -238,7 +238,14 @@
                 <w:rFonts w:eastAsiaTheme="majorEastAsia"/>
                 <w:sz w:val="56"/>
               </w:rPr>
-              <w:t>Název práce</w:t>
+              <w:t>Název p</w:t>
+            </w:r>
+            <w:r>
+              <w:rPr>
+                <w:rFonts w:eastAsiaTheme="majorEastAsia"/>
+                <w:sz w:val="56"/>
+              </w:rPr>
+              <w:t>ráce</w:t>
             </w:r>
           </w:p>
         </w:tc>
@@ -452,7 +459,7 @@
             <mc:AlternateContent>
               <mc:Choice Requires="wps">
                 <w:drawing>
-                  <wp:anchor distT="0" distB="0" distL="114300" distR="114300" simplePos="0" relativeHeight="251663360" behindDoc="0" locked="0" layoutInCell="1" allowOverlap="1" wp14:anchorId="7653B4DD" wp14:editId="6C0EEF78">
+                  <wp:anchor distT="0" distB="0" distL="114300" distR="114300" simplePos="0" relativeHeight="251663360" behindDoc="0" locked="0" layoutInCell="1" allowOverlap="1" wp14:anchorId="7653B4DD" wp14:editId="1398AAE5">
                     <wp:simplePos x="0" y="0"/>
                     <wp:positionH relativeFrom="margin">
                       <wp:align>left</wp:align>
@@ -460,8 +467,8 @@
                     <wp:positionV relativeFrom="margin">
                       <wp:align>top</wp:align>
                     </wp:positionV>
-                    <wp:extent cx="0" cy="8635708"/>
-                    <wp:effectExtent l="76200" t="0" r="95250" b="51435"/>
+                    <wp:extent cx="0" cy="8748000"/>
+                    <wp:effectExtent l="76200" t="0" r="95250" b="53340"/>
                     <wp:wrapNone/>
                     <wp:docPr id="6" name="Přímá spojnice 6"/>
                     <wp:cNvGraphicFramePr>
@@ -476,7 +483,7 @@
                           <wps:spPr>
                             <a:xfrm>
                               <a:off x="0" y="0"/>
-                              <a:ext cx="0" cy="8635708"/>
+                              <a:ext cx="0" cy="8748000"/>
                             </a:xfrm>
                             <a:prstGeom prst="line">
                               <a:avLst/>
@@ -516,7 +523,7 @@
               </mc:Choice>
               <mc:Fallback>
                 <w:pict>
-                  <v:line w14:anchorId="018F39BE" id="Přímá spojnice 6" o:spid="_x0000_s1026" style="position:absolute;z-index:251663360;visibility:visible;mso-wrap-style:square;mso-width-percent:0;mso-height-percent:0;mso-wrap-distance-left:9pt;mso-wrap-distance-top:0;mso-wrap-distance-right:9pt;mso-wrap-distance-bottom:0;mso-position-horizontal:left;mso-position-horizontal-relative:margin;mso-position-vertical:top;mso-position-vertical-relative:margin;mso-width-percent:0;mso-height-percent:0;mso-width-relative:margin;mso-height-relative:margin" from="0,0" to="0,680pt" o:gfxdata="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" strokecolor="#3276b1" strokeweight="13pt">
+                  <v:line w14:anchorId="51FBA3F6" id="Přímá spojnice 6" o:spid="_x0000_s1026" style="position:absolute;z-index:251663360;visibility:visible;mso-wrap-style:square;mso-width-percent:0;mso-height-percent:0;mso-wrap-distance-left:9pt;mso-wrap-distance-top:0;mso-wrap-distance-right:9pt;mso-wrap-distance-bottom:0;mso-position-horizontal:left;mso-position-horizontal-relative:margin;mso-position-vertical:top;mso-position-vertical-relative:margin;mso-width-percent:0;mso-height-percent:0;mso-width-relative:margin;mso-height-relative:margin" from="0,0" to="0,688.8pt" o:gfxdata="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" strokecolor="#3276b1" strokeweight="13pt">
                     <v:stroke joinstyle="miter"/>
                     <o:lock v:ext="edit" aspectratio="t" shapetype="f"/>
                     <w10:wrap anchorx="margin" anchory="margin"/>
@@ -529,8 +536,6 @@
             <w:br w:type="page"/>
           </w:r>
         </w:p>
-        <w:bookmarkStart w:id="3" w:name="_GoBack" w:displacedByCustomXml="next"/>
-        <w:bookmarkEnd w:id="3" w:displacedByCustomXml="next"/>
       </w:sdtContent>
     </w:sdt>
     <w:bookmarkEnd w:id="2" w:displacedByCustomXml="prev"/>
@@ -557,10 +562,84 @@
     </w:p>
     <w:p>
       <w:pPr>
+        <w:pStyle w:val="Bezmezer"/>
+        <w:jc w:val="center"/>
+        <w:rPr>
+          <w:color w:val="FF0000"/>
+          <w:sz w:val="36"/>
+        </w:rPr>
+      </w:pPr>
+      <w:r>
+        <w:rPr>
+          <w:color w:val="FF0000"/>
+          <w:sz w:val="36"/>
+        </w:rPr>
+        <w:lastRenderedPageBreak/>
+        <w:t>Místo tohoto listu vložte první list ze zadání!</w:t>
+      </w:r>
+    </w:p>
+    <w:p>
+      <w:pPr>
+        <w:spacing w:before="0" w:after="0" w:line="240" w:lineRule="auto"/>
         <w:ind w:firstLine="0"/>
-      </w:pPr>
-      <w:bookmarkStart w:id="4" w:name="_Toc144925986"/>
-      <w:bookmarkStart w:id="5" w:name="_Toc144927621"/>
+        <w:jc w:val="left"/>
+        <w:rPr>
+          <w:rFonts w:ascii="Arial" w:hAnsi="Arial"/>
+          <w:color w:val="FF0000"/>
+          <w:sz w:val="36"/>
+        </w:rPr>
+      </w:pPr>
+      <w:r>
+        <w:rPr>
+          <w:color w:val="FF0000"/>
+          <w:sz w:val="36"/>
+        </w:rPr>
+        <w:br w:type="page"/>
+      </w:r>
+    </w:p>
+    <w:p>
+      <w:pPr>
+        <w:pStyle w:val="Bezmezer"/>
+        <w:jc w:val="center"/>
+        <w:rPr>
+          <w:color w:val="FF0000"/>
+          <w:sz w:val="36"/>
+        </w:rPr>
+      </w:pPr>
+      <w:r>
+        <w:rPr>
+          <w:color w:val="FF0000"/>
+          <w:sz w:val="36"/>
+        </w:rPr>
+        <w:lastRenderedPageBreak/>
+        <w:t>Místo tohoto listu vložte druhý list ze zadání!</w:t>
+      </w:r>
+    </w:p>
+    <w:p>
+      <w:pPr>
+        <w:spacing w:before="0" w:after="0" w:line="240" w:lineRule="auto"/>
+        <w:ind w:firstLine="0"/>
+        <w:jc w:val="left"/>
+        <w:rPr>
+          <w:rFonts w:ascii="Arial" w:hAnsi="Arial"/>
+          <w:color w:val="FF0000"/>
+          <w:sz w:val="36"/>
+        </w:rPr>
+      </w:pPr>
+      <w:r>
+        <w:rPr>
+          <w:color w:val="FF0000"/>
+          <w:sz w:val="36"/>
+        </w:rPr>
+        <w:br w:type="page"/>
+      </w:r>
+    </w:p>
+    <w:p>
+      <w:pPr>
+        <w:ind w:firstLine="0"/>
+      </w:pPr>
+      <w:bookmarkStart w:id="3" w:name="_Toc144925986"/>
+      <w:bookmarkStart w:id="4" w:name="_Toc144927621"/>
       <w:bookmarkEnd w:id="0"/>
       <w:bookmarkEnd w:id="1"/>
       <w:r>
@@ -613,6 +692,7 @@
                           <w:p>
                             <w:pPr>
                               <w:pStyle w:val="Nadpis-bezslovn"/>
+                              <w:jc w:val="left"/>
                             </w:pPr>
                             <w:r>
                               <w:t>Prohlášení</w:t>
@@ -766,6 +846,7 @@
                     <w:p>
                       <w:pPr>
                         <w:pStyle w:val="Nadpis-bezslovn"/>
+                        <w:jc w:val="left"/>
                       </w:pPr>
                       <w:r>
                         <w:t>Prohlášení</w:t>
@@ -947,6 +1028,7 @@
                           <w:p>
                             <w:pPr>
                               <w:pStyle w:val="Nadpis-bezslovn"/>
+                              <w:jc w:val="right"/>
                             </w:pPr>
                             <w:r>
                               <w:t>Poděkování</w:t>
@@ -997,6 +1079,7 @@
                     <w:p>
                       <w:pPr>
                         <w:pStyle w:val="Nadpis-bezslovn"/>
+                        <w:jc w:val="right"/>
                       </w:pPr>
                       <w:r>
                         <w:t>Poděkování</w:t>
@@ -1037,7 +1120,7 @@
         <mc:AlternateContent>
           <mc:Choice Requires="wps">
             <w:drawing>
-              <wp:anchor distT="0" distB="0" distL="114300" distR="114300" simplePos="0" relativeHeight="251666432" behindDoc="0" locked="0" layoutInCell="1" allowOverlap="1" wp14:anchorId="62AED37A" wp14:editId="53DECF49">
+              <wp:anchor distT="0" distB="0" distL="114300" distR="114300" simplePos="0" relativeHeight="251666432" behindDoc="0" locked="0" layoutInCell="1" allowOverlap="1" wp14:anchorId="62AED37A" wp14:editId="33C69D3A">
                 <wp:simplePos x="0" y="0"/>
                 <wp:positionH relativeFrom="margin">
                   <wp:align>center</wp:align>
@@ -1045,8 +1128,8 @@
                 <wp:positionV relativeFrom="margin">
                   <wp:posOffset>0</wp:posOffset>
                 </wp:positionV>
-                <wp:extent cx="0" cy="8867775"/>
-                <wp:effectExtent l="76200" t="0" r="95250" b="64135"/>
+                <wp:extent cx="0" cy="9180000"/>
+                <wp:effectExtent l="76200" t="0" r="95250" b="59690"/>
                 <wp:wrapNone/>
                 <wp:docPr id="8" name="Přímá spojnice 8"/>
                 <wp:cNvGraphicFramePr>
@@ -1061,7 +1144,7 @@
                       <wps:spPr>
                         <a:xfrm>
                           <a:off x="0" y="0"/>
-                          <a:ext cx="0" cy="8877300"/>
+                          <a:ext cx="0" cy="9180000"/>
                         </a:xfrm>
                         <a:prstGeom prst="line">
                           <a:avLst/>
@@ -1094,14 +1177,14 @@
                   <wp14:pctWidth>0</wp14:pctWidth>
                 </wp14:sizeRelH>
                 <wp14:sizeRelV relativeFrom="margin">
-                  <wp14:pctHeight>100000</wp14:pctHeight>
+                  <wp14:pctHeight>0</wp14:pctHeight>
                 </wp14:sizeRelV>
               </wp:anchor>
             </w:drawing>
           </mc:Choice>
           <mc:Fallback>
             <w:pict>
-              <v:line w14:anchorId="2FBEC990" id="Přímá spojnice 8" o:spid="_x0000_s1026" style="position:absolute;z-index:251666432;visibility:visible;mso-wrap-style:square;mso-width-percent:0;mso-height-percent:1000;mso-wrap-distance-left:9pt;mso-wrap-distance-top:0;mso-wrap-distance-right:9pt;mso-wrap-distance-bottom:0;mso-position-horizontal:center;mso-position-horizontal-relative:margin;mso-position-vertical:absolute;mso-position-vertical-relative:margin;mso-width-percent:0;mso-height-percent:1000;mso-width-relative:margin;mso-height-relative:margin" from="0,0" to="0,698.25pt" o:gfxdata="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" strokecolor="#3276b1" strokeweight="13pt">
+              <v:line w14:anchorId="2872B80A" id="Přímá spojnice 8" o:spid="_x0000_s1026" style="position:absolute;z-index:251666432;visibility:visible;mso-wrap-style:square;mso-width-percent:0;mso-height-percent:0;mso-wrap-distance-left:9pt;mso-wrap-distance-top:0;mso-wrap-distance-right:9pt;mso-wrap-distance-bottom:0;mso-position-horizontal:center;mso-position-horizontal-relative:margin;mso-position-vertical:absolute;mso-position-vertical-relative:margin;mso-width-percent:0;mso-height-percent:0;mso-width-relative:margin;mso-height-relative:margin" from="0,0" to="0,722.85pt" o:gfxdata="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" strokecolor="#3276b1" strokeweight="13pt">
                 <v:stroke joinstyle="miter"/>
                 <o:lock v:ext="edit" aspectratio="t" shapetype="f"/>
                 <w10:wrap anchorx="margin" anchory="margin"/>
@@ -1110,8 +1193,8 @@
           </mc:Fallback>
         </mc:AlternateContent>
       </w:r>
+      <w:bookmarkEnd w:id="3"/>
       <w:bookmarkEnd w:id="4"/>
-      <w:bookmarkEnd w:id="5"/>
     </w:p>
     <w:p>
       <w:pPr>
@@ -1169,6 +1252,7 @@
                           <w:p>
                             <w:pPr>
                               <w:pStyle w:val="Nadpis-bezslovn"/>
+                              <w:jc w:val="right"/>
                             </w:pPr>
                             <w:r>
                               <w:t>Abstrakt</w:t>
@@ -1235,6 +1319,7 @@
                     <w:p>
                       <w:pPr>
                         <w:pStyle w:val="Nadpis-bezslovn"/>
+                        <w:jc w:val="right"/>
                       </w:pPr>
                       <w:r>
                         <w:t>Abstrakt</w:t>
@@ -1333,6 +1418,7 @@
                           <w:p>
                             <w:pPr>
                               <w:pStyle w:val="Nadpis-bezslovn"/>
+                              <w:jc w:val="left"/>
                             </w:pPr>
                             <w:r>
                               <w:t>Abstract</w:t>
@@ -1399,6 +1485,7 @@
                     <w:p>
                       <w:pPr>
                         <w:pStyle w:val="Nadpis-bezslovn"/>
+                        <w:jc w:val="left"/>
                       </w:pPr>
                       <w:r>
                         <w:t>Abstract</w:t>
@@ -1455,7 +1542,7 @@
         <mc:AlternateContent>
           <mc:Choice Requires="wps">
             <w:drawing>
-              <wp:anchor distT="0" distB="0" distL="114300" distR="114300" simplePos="0" relativeHeight="251672576" behindDoc="0" locked="0" layoutInCell="1" allowOverlap="1" wp14:anchorId="454DF3BF" wp14:editId="6063E227">
+              <wp:anchor distT="0" distB="0" distL="114300" distR="114300" simplePos="0" relativeHeight="251672576" behindDoc="0" locked="0" layoutInCell="1" allowOverlap="1" wp14:anchorId="454DF3BF" wp14:editId="26D51C07">
                 <wp:simplePos x="0" y="0"/>
                 <wp:positionH relativeFrom="margin">
                   <wp:align>center</wp:align>
@@ -1463,8 +1550,8 @@
                 <wp:positionV relativeFrom="margin">
                   <wp:posOffset>-635</wp:posOffset>
                 </wp:positionV>
-                <wp:extent cx="0" cy="8867775"/>
-                <wp:effectExtent l="76200" t="0" r="95250" b="64135"/>
+                <wp:extent cx="0" cy="9180000"/>
+                <wp:effectExtent l="76200" t="0" r="95250" b="59690"/>
                 <wp:wrapNone/>
                 <wp:docPr id="10" name="Přímá spojnice 10"/>
                 <wp:cNvGraphicFramePr>
@@ -1479,7 +1566,7 @@
                       <wps:spPr>
                         <a:xfrm>
                           <a:off x="0" y="0"/>
-                          <a:ext cx="0" cy="8877300"/>
+                          <a:ext cx="0" cy="9180000"/>
                         </a:xfrm>
                         <a:prstGeom prst="line">
                           <a:avLst/>
@@ -1512,14 +1599,14 @@
                   <wp14:pctWidth>0</wp14:pctWidth>
                 </wp14:sizeRelH>
                 <wp14:sizeRelV relativeFrom="margin">
-                  <wp14:pctHeight>100000</wp14:pctHeight>
+                  <wp14:pctHeight>0</wp14:pctHeight>
                 </wp14:sizeRelV>
               </wp:anchor>
             </w:drawing>
           </mc:Choice>
           <mc:Fallback>
             <w:pict>
-              <v:line w14:anchorId="70827D68" id="Přímá spojnice 10" o:spid="_x0000_s1026" style="position:absolute;z-index:251672576;visibility:visible;mso-wrap-style:square;mso-width-percent:0;mso-height-percent:1000;mso-wrap-distance-left:9pt;mso-wrap-distance-top:0;mso-wrap-distance-right:9pt;mso-wrap-distance-bottom:0;mso-position-horizontal:center;mso-position-horizontal-relative:margin;mso-position-vertical:absolute;mso-position-vertical-relative:margin;mso-width-percent:0;mso-height-percent:1000;mso-width-relative:margin;mso-height-relative:margin" from="0,-.05pt" to="0,698.2pt" o:gfxdata="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" strokecolor="#3276b1" strokeweight="13pt">
+              <v:line w14:anchorId="3E62107D" id="Přímá spojnice 10" o:spid="_x0000_s1026" style="position:absolute;z-index:251672576;visibility:visible;mso-wrap-style:square;mso-width-percent:0;mso-height-percent:0;mso-wrap-distance-left:9pt;mso-wrap-distance-top:0;mso-wrap-distance-right:9pt;mso-wrap-distance-bottom:0;mso-position-horizontal:center;mso-position-horizontal-relative:margin;mso-position-vertical:absolute;mso-position-vertical-relative:margin;mso-width-percent:0;mso-height-percent:0;mso-width-relative:margin;mso-height-relative:margin" from="0,-.05pt" to="0,722.8pt" o:gfxdata="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" strokecolor="#3276b1" strokeweight="13pt">
                 <v:stroke joinstyle="miter"/>
                 <o:lock v:ext="edit" aspectratio="t" shapetype="f"/>
                 <w10:wrap anchorx="margin" anchory="margin"/>
@@ -1528,20 +1615,23 @@
           </mc:Fallback>
         </mc:AlternateContent>
       </w:r>
-      <w:bookmarkStart w:id="6" w:name="_Toc414892113"/>
-      <w:bookmarkStart w:id="7" w:name="_Toc50474377"/>
-      <w:bookmarkStart w:id="8" w:name="_Toc52830314"/>
-      <w:bookmarkStart w:id="9" w:name="_Toc144927622"/>
+      <w:bookmarkStart w:id="5" w:name="_Toc414892113"/>
+      <w:bookmarkStart w:id="6" w:name="_Toc50474377"/>
+      <w:bookmarkStart w:id="7" w:name="_Toc52830314"/>
+      <w:bookmarkStart w:id="8" w:name="_Toc144927622"/>
     </w:p>
     <w:p>
       <w:pPr>
         <w:pStyle w:val="Nadpis-bezslovn"/>
+        <w:jc w:val="right"/>
       </w:pPr>
       <w:r>
         <w:lastRenderedPageBreak/>
         <w:t>Obsah</w:t>
       </w:r>
     </w:p>
+    <w:bookmarkStart w:id="9" w:name="_GoBack"/>
+    <w:bookmarkEnd w:id="9"/>
     <w:p>
       <w:pPr>
         <w:pStyle w:val="Obsah1"/>
@@ -1562,40 +1652,23 @@
       <w:r>
         <w:fldChar w:fldCharType="separate"/>
       </w:r>
-      <w:hyperlink w:anchor="_Toc146713843" w:history="1">
+      <w:hyperlink w:anchor="_Toc147404621" w:history="1">
         <w:r>
           <w:rPr>
             <w:rStyle w:val="Hypertextovodkaz"/>
             <w:noProof/>
           </w:rPr>
-          <w:t>1</w:t>
-        </w:r>
-        <w:r>
-          <w:rPr>
-            <w:rFonts w:asciiTheme="minorHAnsi" w:eastAsiaTheme="minorEastAsia" w:hAnsiTheme="minorHAnsi" w:cstheme="minorBidi"/>
-            <w:b w:val="0"/>
-            <w:noProof/>
-            <w:sz w:val="22"/>
-            <w:szCs w:val="22"/>
+          <w:t>Úvod</w:t>
+        </w:r>
+        <w:r>
+          <w:rPr>
+            <w:noProof/>
+            <w:webHidden/>
           </w:rPr>
           <w:tab/>
         </w:r>
         <w:r>
           <w:rPr>
-            <w:rStyle w:val="Hypertextovodkaz"/>
-            <w:noProof/>
-          </w:rPr>
-          <w:t>Úvod</w:t>
-        </w:r>
-        <w:r>
-          <w:rPr>
-            <w:noProof/>
-            <w:webHidden/>
-          </w:rPr>
-          <w:tab/>
-        </w:r>
-        <w:r>
-          <w:rPr>
             <w:noProof/>
             <w:webHidden/>
           </w:rPr>
@@ -1606,7 +1679,7 @@
             <w:noProof/>
             <w:webHidden/>
           </w:rPr>
-          <w:instrText xml:space="preserve"> PAGEREF _Toc146713843 \h </w:instrText>
+          <w:instrText xml:space="preserve"> PAGEREF _Toc147404621 \h </w:instrText>
         </w:r>
         <w:r>
           <w:rPr>
@@ -1648,13 +1721,13 @@
           <w:szCs w:val="22"/>
         </w:rPr>
       </w:pPr>
-      <w:hyperlink w:anchor="_Toc146713844" w:history="1">
+      <w:hyperlink w:anchor="_Toc147404622" w:history="1">
         <w:r>
           <w:rPr>
             <w:rStyle w:val="Hypertextovodkaz"/>
             <w:noProof/>
           </w:rPr>
-          <w:t>2</w:t>
+          <w:t>1</w:t>
         </w:r>
         <w:r>
           <w:rPr>
@@ -1692,7 +1765,7 @@
             <w:noProof/>
             <w:webHidden/>
           </w:rPr>
-          <w:instrText xml:space="preserve"> PAGEREF _Toc146713844 \h </w:instrText>
+          <w:instrText xml:space="preserve"> PAGEREF _Toc147404622 \h </w:instrText>
         </w:r>
         <w:r>
           <w:rPr>
@@ -1734,13 +1807,13 @@
           <w:szCs w:val="22"/>
         </w:rPr>
       </w:pPr>
-      <w:hyperlink w:anchor="_Toc146713845" w:history="1">
+      <w:hyperlink w:anchor="_Toc147404623" w:history="1">
         <w:r>
           <w:rPr>
             <w:rStyle w:val="Hypertextovodkaz"/>
             <w:noProof/>
           </w:rPr>
-          <w:t>3</w:t>
+          <w:t>2</w:t>
         </w:r>
         <w:r>
           <w:rPr>
@@ -1778,7 +1851,7 @@
             <w:noProof/>
             <w:webHidden/>
           </w:rPr>
-          <w:instrText xml:space="preserve"> PAGEREF _Toc146713845 \h </w:instrText>
+          <w:instrText xml:space="preserve"> PAGEREF _Toc147404623 \h </w:instrText>
         </w:r>
         <w:r>
           <w:rPr>
@@ -1819,13 +1892,13 @@
           <w:szCs w:val="22"/>
         </w:rPr>
       </w:pPr>
-      <w:hyperlink w:anchor="_Toc146713846" w:history="1">
+      <w:hyperlink w:anchor="_Toc147404624" w:history="1">
         <w:r>
           <w:rPr>
             <w:rStyle w:val="Hypertextovodkaz"/>
             <w:noProof/>
           </w:rPr>
-          <w:t>3.1</w:t>
+          <w:t>2.1</w:t>
         </w:r>
         <w:r>
           <w:rPr>
@@ -1862,7 +1935,7 @@
             <w:noProof/>
             <w:webHidden/>
           </w:rPr>
-          <w:instrText xml:space="preserve"> PAGEREF _Toc146713846 \h </w:instrText>
+          <w:instrText xml:space="preserve"> PAGEREF _Toc147404624 \h </w:instrText>
         </w:r>
         <w:r>
           <w:rPr>
@@ -1903,13 +1976,13 @@
           <w:szCs w:val="22"/>
         </w:rPr>
       </w:pPr>
-      <w:hyperlink w:anchor="_Toc146713847" w:history="1">
+      <w:hyperlink w:anchor="_Toc147404625" w:history="1">
         <w:r>
           <w:rPr>
             <w:rStyle w:val="Hypertextovodkaz"/>
             <w:noProof/>
           </w:rPr>
-          <w:t>3.1.1</w:t>
+          <w:t>2.1.1</w:t>
         </w:r>
         <w:r>
           <w:rPr>
@@ -1946,7 +2019,7 @@
             <w:noProof/>
             <w:webHidden/>
           </w:rPr>
-          <w:instrText xml:space="preserve"> PAGEREF _Toc146713847 \h </w:instrText>
+          <w:instrText xml:space="preserve"> PAGEREF _Toc147404625 \h </w:instrText>
         </w:r>
         <w:r>
           <w:rPr>
@@ -1988,13 +2061,13 @@
           <w:szCs w:val="22"/>
         </w:rPr>
       </w:pPr>
-      <w:hyperlink w:anchor="_Toc146713848" w:history="1">
+      <w:hyperlink w:anchor="_Toc147404626" w:history="1">
         <w:r>
           <w:rPr>
             <w:rStyle w:val="Hypertextovodkaz"/>
             <w:noProof/>
           </w:rPr>
-          <w:t>4</w:t>
+          <w:t>3</w:t>
         </w:r>
         <w:r>
           <w:rPr>
@@ -2032,7 +2105,7 @@
             <w:noProof/>
             <w:webHidden/>
           </w:rPr>
-          <w:instrText xml:space="preserve"> PAGEREF _Toc146713848 \h </w:instrText>
+          <w:instrText xml:space="preserve"> PAGEREF _Toc147404626 \h </w:instrText>
         </w:r>
         <w:r>
           <w:rPr>
@@ -2073,13 +2146,13 @@
           <w:szCs w:val="22"/>
         </w:rPr>
       </w:pPr>
-      <w:hyperlink w:anchor="_Toc146713849" w:history="1">
+      <w:hyperlink w:anchor="_Toc147404627" w:history="1">
         <w:r>
           <w:rPr>
             <w:rStyle w:val="Hypertextovodkaz"/>
             <w:noProof/>
           </w:rPr>
-          <w:t>4.1</w:t>
+          <w:t>3.1</w:t>
         </w:r>
         <w:r>
           <w:rPr>
@@ -2116,7 +2189,7 @@
             <w:noProof/>
             <w:webHidden/>
           </w:rPr>
-          <w:instrText xml:space="preserve"> PAGEREF _Toc146713849 \h </w:instrText>
+          <w:instrText xml:space="preserve"> PAGEREF _Toc147404627 \h </w:instrText>
         </w:r>
         <w:r>
           <w:rPr>
@@ -2157,13 +2230,13 @@
           <w:szCs w:val="22"/>
         </w:rPr>
       </w:pPr>
-      <w:hyperlink w:anchor="_Toc146713850" w:history="1">
+      <w:hyperlink w:anchor="_Toc147404628" w:history="1">
         <w:r>
           <w:rPr>
             <w:rStyle w:val="Hypertextovodkaz"/>
             <w:noProof/>
           </w:rPr>
-          <w:t>4.2</w:t>
+          <w:t>3.2</w:t>
         </w:r>
         <w:r>
           <w:rPr>
@@ -2200,7 +2273,7 @@
             <w:noProof/>
             <w:webHidden/>
           </w:rPr>
-          <w:instrText xml:space="preserve"> PAGEREF _Toc146713850 \h </w:instrText>
+          <w:instrText xml:space="preserve"> PAGEREF _Toc147404628 \h </w:instrText>
         </w:r>
         <w:r>
           <w:rPr>
@@ -2241,13 +2314,13 @@
           <w:szCs w:val="22"/>
         </w:rPr>
       </w:pPr>
-      <w:hyperlink w:anchor="_Toc146713851" w:history="1">
+      <w:hyperlink w:anchor="_Toc147404629" w:history="1">
         <w:r>
           <w:rPr>
             <w:rStyle w:val="Hypertextovodkaz"/>
             <w:noProof/>
           </w:rPr>
-          <w:t>4.3</w:t>
+          <w:t>3.3</w:t>
         </w:r>
         <w:r>
           <w:rPr>
@@ -2284,7 +2357,7 @@
             <w:noProof/>
             <w:webHidden/>
           </w:rPr>
-          <w:instrText xml:space="preserve"> PAGEREF _Toc146713851 \h </w:instrText>
+          <w:instrText xml:space="preserve"> PAGEREF _Toc147404629 \h </w:instrText>
         </w:r>
         <w:r>
           <w:rPr>
@@ -2325,13 +2398,13 @@
           <w:szCs w:val="22"/>
         </w:rPr>
       </w:pPr>
-      <w:hyperlink w:anchor="_Toc146713852" w:history="1">
+      <w:hyperlink w:anchor="_Toc147404630" w:history="1">
         <w:r>
           <w:rPr>
             <w:rStyle w:val="Hypertextovodkaz"/>
             <w:noProof/>
           </w:rPr>
-          <w:t>4.3.1</w:t>
+          <w:t>3.3.1</w:t>
         </w:r>
         <w:r>
           <w:rPr>
@@ -2368,7 +2441,7 @@
             <w:noProof/>
             <w:webHidden/>
           </w:rPr>
-          <w:instrText xml:space="preserve"> PAGEREF _Toc146713852 \h </w:instrText>
+          <w:instrText xml:space="preserve"> PAGEREF _Toc147404630 \h </w:instrText>
         </w:r>
         <w:r>
           <w:rPr>
@@ -2409,13 +2482,13 @@
           <w:szCs w:val="22"/>
         </w:rPr>
       </w:pPr>
-      <w:hyperlink w:anchor="_Toc146713853" w:history="1">
+      <w:hyperlink w:anchor="_Toc147404631" w:history="1">
         <w:r>
           <w:rPr>
             <w:rStyle w:val="Hypertextovodkaz"/>
             <w:noProof/>
           </w:rPr>
-          <w:t>4.3.2</w:t>
+          <w:t>3.3.2</w:t>
         </w:r>
         <w:r>
           <w:rPr>
@@ -2452,7 +2525,7 @@
             <w:noProof/>
             <w:webHidden/>
           </w:rPr>
-          <w:instrText xml:space="preserve"> PAGEREF _Toc146713853 \h </w:instrText>
+          <w:instrText xml:space="preserve"> PAGEREF _Toc147404631 \h </w:instrText>
         </w:r>
         <w:r>
           <w:rPr>
@@ -2493,13 +2566,13 @@
           <w:szCs w:val="22"/>
         </w:rPr>
       </w:pPr>
-      <w:hyperlink w:anchor="_Toc146713854" w:history="1">
+      <w:hyperlink w:anchor="_Toc147404632" w:history="1">
         <w:r>
           <w:rPr>
             <w:rStyle w:val="Hypertextovodkaz"/>
             <w:noProof/>
           </w:rPr>
-          <w:t>4.3.3</w:t>
+          <w:t>3.3.3</w:t>
         </w:r>
         <w:r>
           <w:rPr>
@@ -2536,7 +2609,7 @@
             <w:noProof/>
             <w:webHidden/>
           </w:rPr>
-          <w:instrText xml:space="preserve"> PAGEREF _Toc146713854 \h </w:instrText>
+          <w:instrText xml:space="preserve"> PAGEREF _Toc147404632 \h </w:instrText>
         </w:r>
         <w:r>
           <w:rPr>
@@ -2577,13 +2650,13 @@
           <w:szCs w:val="22"/>
         </w:rPr>
       </w:pPr>
-      <w:hyperlink w:anchor="_Toc146713855" w:history="1">
+      <w:hyperlink w:anchor="_Toc147404633" w:history="1">
         <w:r>
           <w:rPr>
             <w:rStyle w:val="Hypertextovodkaz"/>
             <w:noProof/>
           </w:rPr>
-          <w:t>4.3.4</w:t>
+          <w:t>3.3.4</w:t>
         </w:r>
         <w:r>
           <w:rPr>
@@ -2620,7 +2693,7 @@
             <w:noProof/>
             <w:webHidden/>
           </w:rPr>
-          <w:instrText xml:space="preserve"> PAGEREF _Toc146713855 \h </w:instrText>
+          <w:instrText xml:space="preserve"> PAGEREF _Toc147404633 \h </w:instrText>
         </w:r>
         <w:r>
           <w:rPr>
@@ -2661,13 +2734,13 @@
           <w:szCs w:val="22"/>
         </w:rPr>
       </w:pPr>
-      <w:hyperlink w:anchor="_Toc146713856" w:history="1">
+      <w:hyperlink w:anchor="_Toc147404634" w:history="1">
         <w:r>
           <w:rPr>
             <w:rStyle w:val="Hypertextovodkaz"/>
             <w:noProof/>
           </w:rPr>
-          <w:t>4.3.5</w:t>
+          <w:t>3.3.5</w:t>
         </w:r>
         <w:r>
           <w:rPr>
@@ -2704,7 +2777,7 @@
             <w:noProof/>
             <w:webHidden/>
           </w:rPr>
-          <w:instrText xml:space="preserve"> PAGEREF _Toc146713856 \h </w:instrText>
+          <w:instrText xml:space="preserve"> PAGEREF _Toc147404634 \h </w:instrText>
         </w:r>
         <w:r>
           <w:rPr>
@@ -2745,13 +2818,13 @@
           <w:szCs w:val="22"/>
         </w:rPr>
       </w:pPr>
-      <w:hyperlink w:anchor="_Toc146713857" w:history="1">
+      <w:hyperlink w:anchor="_Toc147404635" w:history="1">
         <w:r>
           <w:rPr>
             <w:rStyle w:val="Hypertextovodkaz"/>
             <w:noProof/>
           </w:rPr>
-          <w:t>4.3.6</w:t>
+          <w:t>3.3.6</w:t>
         </w:r>
         <w:r>
           <w:rPr>
@@ -2788,7 +2861,7 @@
             <w:noProof/>
             <w:webHidden/>
           </w:rPr>
-          <w:instrText xml:space="preserve"> PAGEREF _Toc146713857 \h </w:instrText>
+          <w:instrText xml:space="preserve"> PAGEREF _Toc147404635 \h </w:instrText>
         </w:r>
         <w:r>
           <w:rPr>
@@ -2830,13 +2903,13 @@
           <w:szCs w:val="22"/>
         </w:rPr>
       </w:pPr>
-      <w:hyperlink w:anchor="_Toc146713858" w:history="1">
+      <w:hyperlink w:anchor="_Toc147404636" w:history="1">
         <w:r>
           <w:rPr>
             <w:rStyle w:val="Hypertextovodkaz"/>
             <w:noProof/>
           </w:rPr>
-          <w:t>5</w:t>
+          <w:t>4</w:t>
         </w:r>
         <w:r>
           <w:rPr>
@@ -2874,7 +2947,7 @@
             <w:noProof/>
             <w:webHidden/>
           </w:rPr>
-          <w:instrText xml:space="preserve"> PAGEREF _Toc146713858 \h </w:instrText>
+          <w:instrText xml:space="preserve"> PAGEREF _Toc147404636 \h </w:instrText>
         </w:r>
         <w:r>
           <w:rPr>
@@ -2915,13 +2988,13 @@
           <w:szCs w:val="22"/>
         </w:rPr>
       </w:pPr>
-      <w:hyperlink w:anchor="_Toc146713859" w:history="1">
+      <w:hyperlink w:anchor="_Toc147404637" w:history="1">
         <w:r>
           <w:rPr>
             <w:rStyle w:val="Hypertextovodkaz"/>
             <w:noProof/>
           </w:rPr>
-          <w:t>5.1</w:t>
+          <w:t>4.1</w:t>
         </w:r>
         <w:r>
           <w:rPr>
@@ -2958,7 +3031,7 @@
             <w:noProof/>
             <w:webHidden/>
           </w:rPr>
-          <w:instrText xml:space="preserve"> PAGEREF _Toc146713859 \h </w:instrText>
+          <w:instrText xml:space="preserve"> PAGEREF _Toc147404637 \h </w:instrText>
         </w:r>
         <w:r>
           <w:rPr>
@@ -2999,13 +3072,13 @@
           <w:szCs w:val="22"/>
         </w:rPr>
       </w:pPr>
-      <w:hyperlink w:anchor="_Toc146713860" w:history="1">
+      <w:hyperlink w:anchor="_Toc147404638" w:history="1">
         <w:r>
           <w:rPr>
             <w:rStyle w:val="Hypertextovodkaz"/>
             <w:noProof/>
           </w:rPr>
-          <w:t>5.1.1</w:t>
+          <w:t>4.1.1</w:t>
         </w:r>
         <w:r>
           <w:rPr>
@@ -3042,7 +3115,7 @@
             <w:noProof/>
             <w:webHidden/>
           </w:rPr>
-          <w:instrText xml:space="preserve"> PAGEREF _Toc146713860 \h </w:instrText>
+          <w:instrText xml:space="preserve"> PAGEREF _Toc147404638 \h </w:instrText>
         </w:r>
         <w:r>
           <w:rPr>
@@ -3083,13 +3156,13 @@
           <w:szCs w:val="22"/>
         </w:rPr>
       </w:pPr>
-      <w:hyperlink w:anchor="_Toc146713861" w:history="1">
+      <w:hyperlink w:anchor="_Toc147404639" w:history="1">
         <w:r>
           <w:rPr>
             <w:rStyle w:val="Hypertextovodkaz"/>
             <w:noProof/>
           </w:rPr>
-          <w:t>5.1.2</w:t>
+          <w:t>4.1.2</w:t>
         </w:r>
         <w:r>
           <w:rPr>
@@ -3126,7 +3199,7 @@
             <w:noProof/>
             <w:webHidden/>
           </w:rPr>
-          <w:instrText xml:space="preserve"> PAGEREF _Toc146713861 \h </w:instrText>
+          <w:instrText xml:space="preserve"> PAGEREF _Toc147404639 \h </w:instrText>
         </w:r>
         <w:r>
           <w:rPr>
@@ -3167,13 +3240,13 @@
           <w:szCs w:val="22"/>
         </w:rPr>
       </w:pPr>
-      <w:hyperlink w:anchor="_Toc146713862" w:history="1">
+      <w:hyperlink w:anchor="_Toc147404640" w:history="1">
         <w:r>
           <w:rPr>
             <w:rStyle w:val="Hypertextovodkaz"/>
             <w:noProof/>
           </w:rPr>
-          <w:t>5.2</w:t>
+          <w:t>4.2</w:t>
         </w:r>
         <w:r>
           <w:rPr>
@@ -3210,7 +3283,7 @@
             <w:noProof/>
             <w:webHidden/>
           </w:rPr>
-          <w:instrText xml:space="preserve"> PAGEREF _Toc146713862 \h </w:instrText>
+          <w:instrText xml:space="preserve"> PAGEREF _Toc147404640 \h </w:instrText>
         </w:r>
         <w:r>
           <w:rPr>
@@ -3251,13 +3324,13 @@
           <w:szCs w:val="22"/>
         </w:rPr>
       </w:pPr>
-      <w:hyperlink w:anchor="_Toc146713863" w:history="1">
+      <w:hyperlink w:anchor="_Toc147404641" w:history="1">
         <w:r>
           <w:rPr>
             <w:rStyle w:val="Hypertextovodkaz"/>
             <w:noProof/>
           </w:rPr>
-          <w:t>5.3</w:t>
+          <w:t>4.3</w:t>
         </w:r>
         <w:r>
           <w:rPr>
@@ -3294,7 +3367,7 @@
             <w:noProof/>
             <w:webHidden/>
           </w:rPr>
-          <w:instrText xml:space="preserve"> PAGEREF _Toc146713863 \h </w:instrText>
+          <w:instrText xml:space="preserve"> PAGEREF _Toc147404641 \h </w:instrText>
         </w:r>
         <w:r>
           <w:rPr>
@@ -3335,13 +3408,13 @@
           <w:szCs w:val="22"/>
         </w:rPr>
       </w:pPr>
-      <w:hyperlink w:anchor="_Toc146713864" w:history="1">
+      <w:hyperlink w:anchor="_Toc147404642" w:history="1">
         <w:r>
           <w:rPr>
             <w:rStyle w:val="Hypertextovodkaz"/>
             <w:noProof/>
           </w:rPr>
-          <w:t>5.4</w:t>
+          <w:t>4.4</w:t>
         </w:r>
         <w:r>
           <w:rPr>
@@ -3378,7 +3451,7 @@
             <w:noProof/>
             <w:webHidden/>
           </w:rPr>
-          <w:instrText xml:space="preserve"> PAGEREF _Toc146713864 \h </w:instrText>
+          <w:instrText xml:space="preserve"> PAGEREF _Toc147404642 \h </w:instrText>
         </w:r>
         <w:r>
           <w:rPr>
@@ -3420,13 +3493,13 @@
           <w:szCs w:val="22"/>
         </w:rPr>
       </w:pPr>
-      <w:hyperlink w:anchor="_Toc146713865" w:history="1">
+      <w:hyperlink w:anchor="_Toc147404643" w:history="1">
         <w:r>
           <w:rPr>
             <w:rStyle w:val="Hypertextovodkaz"/>
             <w:noProof/>
           </w:rPr>
-          <w:t>6</w:t>
+          <w:t>5</w:t>
         </w:r>
         <w:r>
           <w:rPr>
@@ -3464,7 +3537,7 @@
             <w:noProof/>
             <w:webHidden/>
           </w:rPr>
-          <w:instrText xml:space="preserve"> PAGEREF _Toc146713865 \h </w:instrText>
+          <w:instrText xml:space="preserve"> PAGEREF _Toc147404643 \h </w:instrText>
         </w:r>
         <w:r>
           <w:rPr>
@@ -3506,13 +3579,13 @@
           <w:szCs w:val="22"/>
         </w:rPr>
       </w:pPr>
-      <w:hyperlink w:anchor="_Toc146713866" w:history="1">
+      <w:hyperlink w:anchor="_Toc147404644" w:history="1">
         <w:r>
           <w:rPr>
             <w:rStyle w:val="Hypertextovodkaz"/>
             <w:noProof/>
           </w:rPr>
-          <w:t>7</w:t>
+          <w:t>6</w:t>
         </w:r>
         <w:r>
           <w:rPr>
@@ -3550,7 +3623,7 @@
             <w:noProof/>
             <w:webHidden/>
           </w:rPr>
-          <w:instrText xml:space="preserve"> PAGEREF _Toc146713866 \h </w:instrText>
+          <w:instrText xml:space="preserve"> PAGEREF _Toc147404644 \h </w:instrText>
         </w:r>
         <w:r>
           <w:rPr>
@@ -3592,13 +3665,13 @@
           <w:szCs w:val="22"/>
         </w:rPr>
       </w:pPr>
-      <w:hyperlink w:anchor="_Toc146713867" w:history="1">
+      <w:hyperlink w:anchor="_Toc147404645" w:history="1">
         <w:r>
           <w:rPr>
             <w:rStyle w:val="Hypertextovodkaz"/>
             <w:noProof/>
           </w:rPr>
-          <w:t>8</w:t>
+          <w:t>7</w:t>
         </w:r>
         <w:r>
           <w:rPr>
@@ -3636,7 +3709,7 @@
             <w:noProof/>
             <w:webHidden/>
           </w:rPr>
-          <w:instrText xml:space="preserve"> PAGEREF _Toc146713867 \h </w:instrText>
+          <w:instrText xml:space="preserve"> PAGEREF _Toc147404645 \h </w:instrText>
         </w:r>
         <w:r>
           <w:rPr>
@@ -3678,7 +3751,7 @@
           <w:szCs w:val="22"/>
         </w:rPr>
       </w:pPr>
-      <w:hyperlink w:anchor="_Toc146713868" w:history="1">
+      <w:hyperlink w:anchor="_Toc147404646" w:history="1">
         <w:r>
           <w:rPr>
             <w:rStyle w:val="Hypertextovodkaz"/>
@@ -3705,7 +3778,7 @@
             <w:noProof/>
             <w:webHidden/>
           </w:rPr>
-          <w:instrText xml:space="preserve"> PAGEREF _Toc146713868 \h </w:instrText>
+          <w:instrText xml:space="preserve"> PAGEREF _Toc147404646 \h </w:instrText>
         </w:r>
         <w:r>
           <w:rPr>
@@ -3747,7 +3820,7 @@
           <w:szCs w:val="22"/>
         </w:rPr>
       </w:pPr>
-      <w:hyperlink w:anchor="_Toc146713869" w:history="1">
+      <w:hyperlink w:anchor="_Toc147404647" w:history="1">
         <w:r>
           <w:rPr>
             <w:rStyle w:val="Hypertextovodkaz"/>
@@ -3774,7 +3847,7 @@
             <w:noProof/>
             <w:webHidden/>
           </w:rPr>
-          <w:instrText xml:space="preserve"> PAGEREF _Toc146713869 \h </w:instrText>
+          <w:instrText xml:space="preserve"> PAGEREF _Toc147404647 \h </w:instrText>
         </w:r>
         <w:r>
           <w:rPr>
@@ -3816,7 +3889,7 @@
           <w:szCs w:val="22"/>
         </w:rPr>
       </w:pPr>
-      <w:hyperlink w:anchor="_Toc146713870" w:history="1">
+      <w:hyperlink w:anchor="_Toc147404648" w:history="1">
         <w:r>
           <w:rPr>
             <w:rStyle w:val="Hypertextovodkaz"/>
@@ -3843,7 +3916,7 @@
             <w:noProof/>
             <w:webHidden/>
           </w:rPr>
-          <w:instrText xml:space="preserve"> PAGEREF _Toc146713870 \h </w:instrText>
+          <w:instrText xml:space="preserve"> PAGEREF _Toc147404648 \h </w:instrText>
         </w:r>
         <w:r>
           <w:rPr>
@@ -3885,7 +3958,7 @@
           <w:szCs w:val="22"/>
         </w:rPr>
       </w:pPr>
-      <w:hyperlink w:anchor="_Toc146713871" w:history="1">
+      <w:hyperlink w:anchor="_Toc147404649" w:history="1">
         <w:r>
           <w:rPr>
             <w:rStyle w:val="Hypertextovodkaz"/>
@@ -3912,7 +3985,7 @@
             <w:noProof/>
             <w:webHidden/>
           </w:rPr>
-          <w:instrText xml:space="preserve"> PAGEREF _Toc146713871 \h </w:instrText>
+          <w:instrText xml:space="preserve"> PAGEREF _Toc147404649 \h </w:instrText>
         </w:r>
         <w:r>
           <w:rPr>
@@ -3932,7 +4005,7 @@
             <w:noProof/>
             <w:webHidden/>
           </w:rPr>
-          <w:t>ii</w:t>
+          <w:t>iii</w:t>
         </w:r>
         <w:r>
           <w:rPr>
@@ -3954,7 +4027,7 @@
           <w:szCs w:val="22"/>
         </w:rPr>
       </w:pPr>
-      <w:hyperlink w:anchor="_Toc146713872" w:history="1">
+      <w:hyperlink w:anchor="_Toc147404650" w:history="1">
         <w:r>
           <w:rPr>
             <w:rStyle w:val="Hypertextovodkaz"/>
@@ -3981,7 +4054,7 @@
             <w:noProof/>
             <w:webHidden/>
           </w:rPr>
-          <w:instrText xml:space="preserve"> PAGEREF _Toc146713872 \h </w:instrText>
+          <w:instrText xml:space="preserve"> PAGEREF _Toc147404650 \h </w:instrText>
         </w:r>
         <w:r>
           <w:rPr>
@@ -4001,7 +4074,7 @@
             <w:noProof/>
             <w:webHidden/>
           </w:rPr>
-          <w:t>iii</w:t>
+          <w:t>iv</w:t>
         </w:r>
         <w:r>
           <w:rPr>
@@ -4023,7 +4096,7 @@
           <w:szCs w:val="22"/>
         </w:rPr>
       </w:pPr>
-      <w:hyperlink w:anchor="_Toc146713873" w:history="1">
+      <w:hyperlink w:anchor="_Toc147404651" w:history="1">
         <w:r>
           <w:rPr>
             <w:rStyle w:val="Hypertextovodkaz"/>
@@ -4050,7 +4123,7 @@
             <w:noProof/>
             <w:webHidden/>
           </w:rPr>
-          <w:instrText xml:space="preserve"> PAGEREF _Toc146713873 \h </w:instrText>
+          <w:instrText xml:space="preserve"> PAGEREF _Toc147404651 \h </w:instrText>
         </w:r>
         <w:r>
           <w:rPr>
@@ -4070,7 +4143,7 @@
             <w:noProof/>
             <w:webHidden/>
           </w:rPr>
-          <w:t>iv</w:t>
+          <w:t>v</w:t>
         </w:r>
         <w:r>
           <w:rPr>
@@ -4098,7 +4171,7 @@
         <mc:AlternateContent>
           <mc:Choice Requires="wps">
             <w:drawing>
-              <wp:anchor distT="0" distB="0" distL="114300" distR="114300" simplePos="0" relativeHeight="251684864" behindDoc="0" locked="0" layoutInCell="1" allowOverlap="1" wp14:anchorId="62E85278" wp14:editId="2CDF18B2">
+              <wp:anchor distT="0" distB="0" distL="114300" distR="114300" simplePos="0" relativeHeight="251684864" behindDoc="0" locked="0" layoutInCell="1" allowOverlap="1" wp14:anchorId="62E85278" wp14:editId="5ED02EE7">
                 <wp:simplePos x="0" y="0"/>
                 <wp:positionH relativeFrom="margin">
                   <wp:align>center</wp:align>
@@ -4106,8 +4179,8 @@
                 <wp:positionV relativeFrom="margin">
                   <wp:align>top</wp:align>
                 </wp:positionV>
-                <wp:extent cx="0" cy="8867775"/>
-                <wp:effectExtent l="76200" t="0" r="95250" b="64135"/>
+                <wp:extent cx="0" cy="9180000"/>
+                <wp:effectExtent l="76200" t="0" r="95250" b="59690"/>
                 <wp:wrapNone/>
                 <wp:docPr id="17" name="Přímá spojnice 17"/>
                 <wp:cNvGraphicFramePr>
@@ -4122,7 +4195,7 @@
                       <wps:spPr>
                         <a:xfrm>
                           <a:off x="0" y="0"/>
-                          <a:ext cx="0" cy="8867775"/>
+                          <a:ext cx="0" cy="9180000"/>
                         </a:xfrm>
                         <a:prstGeom prst="line">
                           <a:avLst/>
@@ -4155,14 +4228,14 @@
                   <wp14:pctWidth>0</wp14:pctWidth>
                 </wp14:sizeRelH>
                 <wp14:sizeRelV relativeFrom="margin">
-                  <wp14:pctHeight>100000</wp14:pctHeight>
+                  <wp14:pctHeight>0</wp14:pctHeight>
                 </wp14:sizeRelV>
               </wp:anchor>
             </w:drawing>
           </mc:Choice>
           <mc:Fallback>
             <w:pict>
-              <v:line w14:anchorId="173666E5" id="Přímá spojnice 17" o:spid="_x0000_s1026" style="position:absolute;z-index:251684864;visibility:visible;mso-wrap-style:square;mso-width-percent:0;mso-height-percent:1000;mso-wrap-distance-left:9pt;mso-wrap-distance-top:0;mso-wrap-distance-right:9pt;mso-wrap-distance-bottom:0;mso-position-horizontal:center;mso-position-horizontal-relative:margin;mso-position-vertical:top;mso-position-vertical-relative:margin;mso-width-percent:0;mso-height-percent:1000;mso-width-relative:margin;mso-height-relative:margin" from="0,0" to="0,698.25pt" o:gfxdata="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" strokecolor="#3276b1" strokeweight="13pt">
+              <v:line w14:anchorId="2ACB7706" id="Přímá spojnice 17" o:spid="_x0000_s1026" style="position:absolute;z-index:251684864;visibility:visible;mso-wrap-style:square;mso-width-percent:0;mso-height-percent:0;mso-wrap-distance-left:9pt;mso-wrap-distance-top:0;mso-wrap-distance-right:9pt;mso-wrap-distance-bottom:0;mso-position-horizontal:center;mso-position-horizontal-relative:margin;mso-position-vertical:top;mso-position-vertical-relative:margin;mso-width-percent:0;mso-height-percent:0;mso-width-relative:margin;mso-height-relative:margin" from="0,0" to="0,722.85pt" o:gfxdata="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" strokecolor="#3276b1" strokeweight="13pt">
                 <v:stroke joinstyle="miter"/>
                 <o:lock v:ext="edit" aspectratio="t" shapetype="f"/>
                 <w10:wrap anchorx="margin" anchory="margin"/>
@@ -4186,6 +4259,7 @@
     <w:p>
       <w:pPr>
         <w:pStyle w:val="Nadpis-bezslovn"/>
+        <w:jc w:val="right"/>
       </w:pPr>
       <w:r>
         <w:rPr>
@@ -4195,7 +4269,7 @@
         <mc:AlternateContent>
           <mc:Choice Requires="wps">
             <w:drawing>
-              <wp:anchor distT="0" distB="0" distL="114300" distR="114300" simplePos="0" relativeHeight="251686912" behindDoc="0" locked="0" layoutInCell="1" allowOverlap="1" wp14:anchorId="25A8D48F" wp14:editId="7AA547B7">
+              <wp:anchor distT="0" distB="0" distL="114300" distR="114300" simplePos="0" relativeHeight="251686912" behindDoc="0" locked="0" layoutInCell="1" allowOverlap="1" wp14:anchorId="25A8D48F" wp14:editId="49CFC73D">
                 <wp:simplePos x="0" y="0"/>
                 <wp:positionH relativeFrom="margin">
                   <wp:align>center</wp:align>
@@ -4203,8 +4277,8 @@
                 <wp:positionV relativeFrom="margin">
                   <wp:align>top</wp:align>
                 </wp:positionV>
-                <wp:extent cx="0" cy="8867775"/>
-                <wp:effectExtent l="76200" t="0" r="95250" b="64135"/>
+                <wp:extent cx="0" cy="9180000"/>
+                <wp:effectExtent l="76200" t="0" r="95250" b="59690"/>
                 <wp:wrapNone/>
                 <wp:docPr id="18" name="Přímá spojnice 18"/>
                 <wp:cNvGraphicFramePr>
@@ -4219,7 +4293,7 @@
                       <wps:spPr>
                         <a:xfrm>
                           <a:off x="0" y="0"/>
-                          <a:ext cx="0" cy="8867775"/>
+                          <a:ext cx="0" cy="9180000"/>
                         </a:xfrm>
                         <a:prstGeom prst="line">
                           <a:avLst/>
@@ -4252,14 +4326,14 @@
                   <wp14:pctWidth>0</wp14:pctWidth>
                 </wp14:sizeRelH>
                 <wp14:sizeRelV relativeFrom="margin">
-                  <wp14:pctHeight>100000</wp14:pctHeight>
+                  <wp14:pctHeight>0</wp14:pctHeight>
                 </wp14:sizeRelV>
               </wp:anchor>
             </w:drawing>
           </mc:Choice>
           <mc:Fallback>
             <w:pict>
-              <v:line w14:anchorId="5E877139" id="Přímá spojnice 18" o:spid="_x0000_s1026" style="position:absolute;z-index:251686912;visibility:visible;mso-wrap-style:square;mso-width-percent:0;mso-height-percent:1000;mso-wrap-distance-left:9pt;mso-wrap-distance-top:0;mso-wrap-distance-right:9pt;mso-wrap-distance-bottom:0;mso-position-horizontal:center;mso-position-horizontal-relative:margin;mso-position-vertical:top;mso-position-vertical-relative:margin;mso-width-percent:0;mso-height-percent:1000;mso-width-relative:margin;mso-height-relative:margin" from="0,0" to="0,698.25pt" o:gfxdata="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" strokecolor="#3276b1" strokeweight="13pt">
+              <v:line w14:anchorId="4F5BCC59" id="Přímá spojnice 18" o:spid="_x0000_s1026" style="position:absolute;z-index:251686912;visibility:visible;mso-wrap-style:square;mso-width-percent:0;mso-height-percent:0;mso-wrap-distance-left:9pt;mso-wrap-distance-top:0;mso-wrap-distance-right:9pt;mso-wrap-distance-bottom:0;mso-position-horizontal:center;mso-position-horizontal-relative:margin;mso-position-vertical:top;mso-position-vertical-relative:margin;mso-width-percent:0;mso-height-percent:0;mso-width-relative:margin;mso-height-relative:margin" from="0,0" to="0,722.85pt" o:gfxdata="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" strokecolor="#3276b1" strokeweight="13pt">
                 <v:stroke joinstyle="miter"/>
                 <o:lock v:ext="edit" aspectratio="t" shapetype="f"/>
                 <w10:wrap anchorx="margin" anchory="margin"/>
@@ -4727,6 +4801,7 @@
     <w:p>
       <w:pPr>
         <w:pStyle w:val="Nadpis-bezslovn"/>
+        <w:jc w:val="right"/>
       </w:pPr>
       <w:r>
         <w:rPr>
@@ -4736,7 +4811,7 @@
         <mc:AlternateContent>
           <mc:Choice Requires="wps">
             <w:drawing>
-              <wp:anchor distT="0" distB="0" distL="114300" distR="114300" simplePos="0" relativeHeight="251695104" behindDoc="0" locked="0" layoutInCell="1" allowOverlap="1" wp14:anchorId="427D0D99" wp14:editId="7F21E16F">
+              <wp:anchor distT="0" distB="0" distL="114300" distR="114300" simplePos="0" relativeHeight="251695104" behindDoc="0" locked="0" layoutInCell="1" allowOverlap="1" wp14:anchorId="427D0D99" wp14:editId="1E3D5529">
                 <wp:simplePos x="0" y="0"/>
                 <wp:positionH relativeFrom="margin">
                   <wp:align>center</wp:align>
@@ -4744,8 +4819,8 @@
                 <wp:positionV relativeFrom="margin">
                   <wp:align>top</wp:align>
                 </wp:positionV>
-                <wp:extent cx="0" cy="8867775"/>
-                <wp:effectExtent l="76200" t="0" r="95250" b="64135"/>
+                <wp:extent cx="0" cy="9180000"/>
+                <wp:effectExtent l="76200" t="0" r="95250" b="59690"/>
                 <wp:wrapNone/>
                 <wp:docPr id="21" name="Přímá spojnice 21"/>
                 <wp:cNvGraphicFramePr>
@@ -4760,7 +4835,7 @@
                       <wps:spPr>
                         <a:xfrm>
                           <a:off x="0" y="0"/>
-                          <a:ext cx="0" cy="8867775"/>
+                          <a:ext cx="0" cy="9180000"/>
                         </a:xfrm>
                         <a:prstGeom prst="line">
                           <a:avLst/>
@@ -4793,14 +4868,14 @@
                   <wp14:pctWidth>0</wp14:pctWidth>
                 </wp14:sizeRelH>
                 <wp14:sizeRelV relativeFrom="margin">
-                  <wp14:pctHeight>100000</wp14:pctHeight>
+                  <wp14:pctHeight>0</wp14:pctHeight>
                 </wp14:sizeRelV>
               </wp:anchor>
             </w:drawing>
           </mc:Choice>
           <mc:Fallback>
             <w:pict>
-              <v:line w14:anchorId="4453B0DA" id="Přímá spojnice 21" o:spid="_x0000_s1026" style="position:absolute;z-index:251695104;visibility:visible;mso-wrap-style:square;mso-width-percent:0;mso-height-percent:1000;mso-wrap-distance-left:9pt;mso-wrap-distance-top:0;mso-wrap-distance-right:9pt;mso-wrap-distance-bottom:0;mso-position-horizontal:center;mso-position-horizontal-relative:margin;mso-position-vertical:top;mso-position-vertical-relative:margin;mso-width-percent:0;mso-height-percent:1000;mso-width-relative:margin;mso-height-relative:margin" from="0,0" to="0,698.25pt" o:gfxdata="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" strokecolor="#3276b1" strokeweight="13pt">
+              <v:line w14:anchorId="48C3E9A7" id="Přímá spojnice 21" o:spid="_x0000_s1026" style="position:absolute;z-index:251695104;visibility:visible;mso-wrap-style:square;mso-width-percent:0;mso-height-percent:0;mso-wrap-distance-left:9pt;mso-wrap-distance-top:0;mso-wrap-distance-right:9pt;mso-wrap-distance-bottom:0;mso-position-horizontal:center;mso-position-horizontal-relative:margin;mso-position-vertical:top;mso-position-vertical-relative:margin;mso-width-percent:0;mso-height-percent:0;mso-width-relative:margin;mso-height-relative:margin" from="0,0" to="0,722.85pt" o:gfxdata="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" strokecolor="#3276b1" strokeweight="13pt">
                 <v:stroke joinstyle="miter"/>
                 <o:lock v:ext="edit" aspectratio="t" shapetype="f"/>
                 <w10:wrap anchorx="margin" anchory="margin"/>
@@ -4943,14 +5018,14 @@
     </w:p>
     <w:p>
       <w:pPr>
-        <w:pStyle w:val="Nadpis1"/>
+        <w:pStyle w:val="Nadpis-vodZvrZdrojePlohy"/>
         <w:framePr w:wrap="notBeside"/>
       </w:pPr>
-      <w:bookmarkStart w:id="11" w:name="_Toc146713843"/>
+      <w:bookmarkStart w:id="11" w:name="_Toc147404621"/>
+      <w:bookmarkEnd w:id="5"/>
       <w:bookmarkEnd w:id="6"/>
       <w:bookmarkEnd w:id="7"/>
       <w:bookmarkEnd w:id="8"/>
-      <w:bookmarkEnd w:id="9"/>
       <w:bookmarkEnd w:id="10"/>
       <w:r>
         <w:lastRenderedPageBreak/>
@@ -5229,8 +5304,17 @@
           <w:i/>
           <w:color w:val="ED1C24"/>
         </w:rPr>
-        <w:t>Nadpis – Úvod_Závěr_Zdroje_Přílohy</w:t>
-      </w:r>
+        <w:t xml:space="preserve">Nadpis – </w:t>
+      </w:r>
+      <w:proofErr w:type="spellStart"/>
+      <w:r>
+        <w:rPr>
+          <w:i/>
+          <w:color w:val="ED1C24"/>
+        </w:rPr>
+        <w:t>Úvod_Závěr_Zdroje_Přílohy</w:t>
+      </w:r>
+      <w:proofErr w:type="spellEnd"/>
       <w:r>
         <w:t>.</w:t>
       </w:r>
@@ -5240,7 +5324,7 @@
         <w:pStyle w:val="Nadpis1"/>
         <w:framePr w:wrap="notBeside"/>
       </w:pPr>
-      <w:bookmarkStart w:id="12" w:name="_Toc146713844"/>
+      <w:bookmarkStart w:id="12" w:name="_Toc147404622"/>
       <w:r>
         <w:lastRenderedPageBreak/>
         <w:t>Rešerše</w:t>
@@ -5470,7 +5554,7 @@
           <w:color w:val="FF0000"/>
         </w:rPr>
       </w:pPr>
-      <w:bookmarkStart w:id="13" w:name="_Toc146713845"/>
+      <w:bookmarkStart w:id="13" w:name="_Toc147404623"/>
       <w:r>
         <w:rPr>
           <w:color w:val="FF0000"/>
@@ -5603,7 +5687,7 @@
           <w:color w:val="FF0000"/>
         </w:rPr>
       </w:pPr>
-      <w:bookmarkStart w:id="14" w:name="_Toc146713846"/>
+      <w:bookmarkStart w:id="14" w:name="_Toc147404624"/>
       <w:r>
         <w:rPr>
           <w:color w:val="FF0000"/>
@@ -5633,7 +5717,7 @@
           <w:color w:val="FF0000"/>
         </w:rPr>
       </w:pPr>
-      <w:bookmarkStart w:id="15" w:name="_Toc146713847"/>
+      <w:bookmarkStart w:id="15" w:name="_Toc147404625"/>
       <w:r>
         <w:rPr>
           <w:color w:val="FF0000"/>
@@ -5664,7 +5748,7 @@
           <w:color w:val="FF0000"/>
         </w:rPr>
       </w:pPr>
-      <w:bookmarkStart w:id="16" w:name="_Toc146713848"/>
+      <w:bookmarkStart w:id="16" w:name="_Toc147404626"/>
       <w:r>
         <w:rPr>
           <w:color w:val="FF0000"/>
@@ -5806,7 +5890,7 @@
           <w:color w:val="FF0000"/>
         </w:rPr>
       </w:pPr>
-      <w:bookmarkStart w:id="17" w:name="_Toc146713849"/>
+      <w:bookmarkStart w:id="17" w:name="_Toc147404627"/>
       <w:r>
         <w:rPr>
           <w:color w:val="FF0000"/>
@@ -5834,11 +5918,19 @@
       <w:r>
         <w:t xml:space="preserve"> </w:t>
       </w:r>
+      <w:proofErr w:type="spellStart"/>
       <w:r>
         <w:rPr>
           <w:i/>
         </w:rPr>
-        <w:t>Odrážky dokumentu</w:t>
+        <w:t>Odrážky</w:t>
+      </w:r>
+      <w:proofErr w:type="spellEnd"/>
+      <w:r>
+        <w:rPr>
+          <w:i/>
+        </w:rPr>
+        <w:t xml:space="preserve"> dokumentu</w:t>
       </w:r>
       <w:r>
         <w:t xml:space="preserve"> </w:t>
@@ -5941,7 +6033,7 @@
           <w:color w:val="FF0000"/>
         </w:rPr>
       </w:pPr>
-      <w:bookmarkStart w:id="18" w:name="_Toc146713850"/>
+      <w:bookmarkStart w:id="18" w:name="_Toc147404628"/>
       <w:r>
         <w:rPr>
           <w:color w:val="FF0000"/>
@@ -6000,7 +6092,7 @@
           <w:color w:val="FF0000"/>
         </w:rPr>
       </w:pPr>
-      <w:bookmarkStart w:id="19" w:name="_Toc146713851"/>
+      <w:bookmarkStart w:id="19" w:name="_Toc147404629"/>
       <w:r>
         <w:rPr>
           <w:color w:val="FF0000"/>
@@ -6021,7 +6113,7 @@
           <w:color w:val="FF0000"/>
         </w:rPr>
       </w:pPr>
-      <w:bookmarkStart w:id="20" w:name="_Toc146713852"/>
+      <w:bookmarkStart w:id="20" w:name="_Toc147404630"/>
       <w:r>
         <w:rPr>
           <w:color w:val="FF0000"/>
@@ -6084,7 +6176,7 @@
           <w:color w:val="FF0000"/>
         </w:rPr>
       </w:pPr>
-      <w:bookmarkStart w:id="21" w:name="_Toc146713853"/>
+      <w:bookmarkStart w:id="21" w:name="_Toc147404631"/>
       <w:r>
         <w:rPr>
           <w:color w:val="FF0000"/>
@@ -6111,7 +6203,15 @@
         <w:t xml:space="preserve"> </w:t>
       </w:r>
       <w:r>
-        <w:t>písmem – d, grad, sin, cos, tg, cotg, artg, R, e, π…</w:t>
+        <w:t xml:space="preserve">písmem – d, grad, sin, cos, tg, cotg, </w:t>
+      </w:r>
+      <w:proofErr w:type="spellStart"/>
+      <w:r>
+        <w:t>artg</w:t>
+      </w:r>
+      <w:proofErr w:type="spellEnd"/>
+      <w:r>
+        <w:t>, R, e, π…</w:t>
       </w:r>
     </w:p>
     <w:p>
@@ -6121,7 +6221,7 @@
           <w:color w:val="FF0000"/>
         </w:rPr>
       </w:pPr>
-      <w:bookmarkStart w:id="22" w:name="_Toc146713854"/>
+      <w:bookmarkStart w:id="22" w:name="_Toc147404632"/>
       <w:r>
         <w:rPr>
           <w:color w:val="FF0000"/>
@@ -6207,7 +6307,7 @@
           <w:color w:val="FF0000"/>
         </w:rPr>
       </w:pPr>
-      <w:bookmarkStart w:id="23" w:name="_Toc146713855"/>
+      <w:bookmarkStart w:id="23" w:name="_Toc147404633"/>
       <w:r>
         <w:rPr>
           <w:color w:val="FF0000"/>
@@ -6475,7 +6575,7 @@
           <w:color w:val="FF0000"/>
         </w:rPr>
       </w:pPr>
-      <w:bookmarkStart w:id="24" w:name="_Toc146713856"/>
+      <w:bookmarkStart w:id="24" w:name="_Toc147404634"/>
       <w:r>
         <w:rPr>
           <w:color w:val="FF0000"/>
@@ -6530,7 +6630,7 @@
           <w:color w:val="FF0000"/>
         </w:rPr>
       </w:pPr>
-      <w:bookmarkStart w:id="25" w:name="_Toc146713857"/>
+      <w:bookmarkStart w:id="25" w:name="_Toc147404635"/>
       <w:r>
         <w:rPr>
           <w:color w:val="FF0000"/>
@@ -6615,7 +6715,7 @@
           <w:color w:val="FF0000"/>
         </w:rPr>
       </w:pPr>
-      <w:bookmarkStart w:id="26" w:name="_Toc146713858"/>
+      <w:bookmarkStart w:id="26" w:name="_Toc147404636"/>
       <w:r>
         <w:rPr>
           <w:color w:val="FF0000"/>
@@ -7357,7 +7457,7 @@
           <w:color w:val="FF0000"/>
         </w:rPr>
       </w:pPr>
-      <w:bookmarkStart w:id="43" w:name="_Toc146713859"/>
+      <w:bookmarkStart w:id="43" w:name="_Toc147404637"/>
       <w:r>
         <w:rPr>
           <w:color w:val="FF0000"/>
@@ -7519,7 +7619,7 @@
           <w:color w:val="FF0000"/>
         </w:rPr>
       </w:pPr>
-      <w:bookmarkStart w:id="44" w:name="_Toc146713860"/>
+      <w:bookmarkStart w:id="44" w:name="_Toc147404638"/>
       <w:r>
         <w:rPr>
           <w:color w:val="FF0000"/>
@@ -7737,7 +7837,7 @@
           <w:color w:val="FF0000"/>
         </w:rPr>
       </w:pPr>
-      <w:bookmarkStart w:id="45" w:name="_Toc146713861"/>
+      <w:bookmarkStart w:id="45" w:name="_Toc147404639"/>
       <w:r>
         <w:rPr>
           <w:color w:val="FF0000"/>
@@ -7815,7 +7915,7 @@
           <w:color w:val="FF0000"/>
         </w:rPr>
       </w:pPr>
-      <w:bookmarkStart w:id="46" w:name="_Toc146713862"/>
+      <w:bookmarkStart w:id="46" w:name="_Toc147404640"/>
       <w:r>
         <w:rPr>
           <w:color w:val="FF0000"/>
@@ -9335,7 +9435,7 @@
           <w:color w:val="FF0000"/>
         </w:rPr>
       </w:pPr>
-      <w:bookmarkStart w:id="53" w:name="_Toc146713863"/>
+      <w:bookmarkStart w:id="53" w:name="_Toc147404641"/>
       <w:r>
         <w:rPr>
           <w:noProof/>
@@ -11322,7 +11422,7 @@
           <w:color w:val="FF0000"/>
         </w:rPr>
       </w:pPr>
-      <w:bookmarkStart w:id="76" w:name="_Toc146713864"/>
+      <w:bookmarkStart w:id="76" w:name="_Toc147404642"/>
       <w:r>
         <w:rPr>
           <w:color w:val="FF0000"/>
@@ -11699,7 +11799,7 @@
           <w:color w:val="FF0000"/>
         </w:rPr>
       </w:pPr>
-      <w:bookmarkStart w:id="87" w:name="_Toc146713865"/>
+      <w:bookmarkStart w:id="87" w:name="_Toc147404643"/>
       <w:r>
         <w:rPr>
           <w:color w:val="FF0000"/>
@@ -11923,7 +12023,7 @@
         <w:pStyle w:val="Nadpis1"/>
         <w:framePr w:wrap="notBeside"/>
       </w:pPr>
-      <w:bookmarkStart w:id="88" w:name="_Toc146713866"/>
+      <w:bookmarkStart w:id="88" w:name="_Toc147404644"/>
       <w:r>
         <w:lastRenderedPageBreak/>
         <w:t>Návrhové parametry</w:t>
@@ -12255,7 +12355,7 @@
         <w:pStyle w:val="Nadpis1"/>
         <w:framePr w:wrap="notBeside"/>
       </w:pPr>
-      <w:bookmarkStart w:id="89" w:name="_Toc146713867"/>
+      <w:bookmarkStart w:id="89" w:name="_Toc147404645"/>
       <w:r>
         <w:lastRenderedPageBreak/>
         <w:t>Praktická část</w:t>
@@ -12440,7 +12540,7 @@
         <w:pStyle w:val="Nadpis-vodZvrZdrojePlohy"/>
         <w:framePr w:wrap="notBeside"/>
       </w:pPr>
-      <w:bookmarkStart w:id="90" w:name="_Toc146713868"/>
+      <w:bookmarkStart w:id="90" w:name="_Toc147404646"/>
       <w:r>
         <w:lastRenderedPageBreak/>
         <w:t>Závěr</w:t>
@@ -12457,7 +12557,7 @@
         <w:pStyle w:val="Nadpis-vodZvrZdrojePlohy"/>
         <w:framePr w:wrap="notBeside"/>
       </w:pPr>
-      <w:bookmarkStart w:id="91" w:name="_Toc146713869"/>
+      <w:bookmarkStart w:id="91" w:name="_Toc147404647"/>
       <w:r>
         <w:lastRenderedPageBreak/>
         <w:t>Zdroje</w:t>
@@ -12851,7 +12951,7 @@
         <w:pStyle w:val="Nadpis-vodZvrZdrojePlohy"/>
         <w:framePr w:wrap="notBeside"/>
       </w:pPr>
-      <w:bookmarkStart w:id="93" w:name="_Toc146713870"/>
+      <w:bookmarkStart w:id="93" w:name="_Toc147404648"/>
       <w:r>
         <w:lastRenderedPageBreak/>
         <w:t>Příloha A</w:t>
@@ -12976,11 +13076,41 @@
           <w:color w:val="00B050"/>
         </w:rPr>
       </w:pPr>
+      <w:proofErr w:type="spellStart"/>
       <w:r>
         <w:rPr>
           <w:color w:val="00B050"/>
         </w:rPr>
-        <w:t>int main() {</w:t>
+        <w:t>int</w:t>
+      </w:r>
+      <w:proofErr w:type="spellEnd"/>
+      <w:r>
+        <w:rPr>
+          <w:color w:val="00B050"/>
+        </w:rPr>
+        <w:t xml:space="preserve"> </w:t>
+      </w:r>
+      <w:proofErr w:type="spellStart"/>
+      <w:proofErr w:type="gramStart"/>
+      <w:r>
+        <w:rPr>
+          <w:color w:val="00B050"/>
+        </w:rPr>
+        <w:t>main</w:t>
+      </w:r>
+      <w:proofErr w:type="spellEnd"/>
+      <w:r>
+        <w:rPr>
+          <w:color w:val="00B050"/>
+        </w:rPr>
+        <w:t>(</w:t>
+      </w:r>
+      <w:proofErr w:type="gramEnd"/>
+      <w:r>
+        <w:rPr>
+          <w:color w:val="00B050"/>
+        </w:rPr>
+        <w:t>) {</w:t>
       </w:r>
     </w:p>
     <w:p>
@@ -12994,7 +13124,29 @@
         <w:rPr>
           <w:color w:val="00B050"/>
         </w:rPr>
-        <w:t xml:space="preserve">    srand(time(0));</w:t>
+        <w:t xml:space="preserve">    srand(</w:t>
+      </w:r>
+      <w:proofErr w:type="spellStart"/>
+      <w:proofErr w:type="gramStart"/>
+      <w:r>
+        <w:rPr>
+          <w:color w:val="00B050"/>
+        </w:rPr>
+        <w:t>time</w:t>
+      </w:r>
+      <w:proofErr w:type="spellEnd"/>
+      <w:r>
+        <w:rPr>
+          <w:color w:val="00B050"/>
+        </w:rPr>
+        <w:t>(</w:t>
+      </w:r>
+      <w:proofErr w:type="gramEnd"/>
+      <w:r>
+        <w:rPr>
+          <w:color w:val="00B050"/>
+        </w:rPr>
+        <w:t>0));</w:t>
       </w:r>
     </w:p>
     <w:p>
@@ -13008,7 +13160,63 @@
         <w:rPr>
           <w:color w:val="00B050"/>
         </w:rPr>
-        <w:t xml:space="preserve">    int number = generate_random();</w:t>
+        <w:t xml:space="preserve">    </w:t>
+      </w:r>
+      <w:proofErr w:type="spellStart"/>
+      <w:r>
+        <w:rPr>
+          <w:color w:val="00B050"/>
+        </w:rPr>
+        <w:t>int</w:t>
+      </w:r>
+      <w:proofErr w:type="spellEnd"/>
+      <w:r>
+        <w:rPr>
+          <w:color w:val="00B050"/>
+        </w:rPr>
+        <w:t xml:space="preserve"> </w:t>
+      </w:r>
+      <w:proofErr w:type="spellStart"/>
+      <w:r>
+        <w:rPr>
+          <w:color w:val="00B050"/>
+        </w:rPr>
+        <w:t>number</w:t>
+      </w:r>
+      <w:proofErr w:type="spellEnd"/>
+      <w:r>
+        <w:rPr>
+          <w:color w:val="00B050"/>
+        </w:rPr>
+        <w:t xml:space="preserve"> = </w:t>
+      </w:r>
+      <w:proofErr w:type="spellStart"/>
+      <w:r>
+        <w:rPr>
+          <w:color w:val="00B050"/>
+        </w:rPr>
+        <w:t>generate_</w:t>
+      </w:r>
+      <w:proofErr w:type="gramStart"/>
+      <w:r>
+        <w:rPr>
+          <w:color w:val="00B050"/>
+        </w:rPr>
+        <w:t>random</w:t>
+      </w:r>
+      <w:proofErr w:type="spellEnd"/>
+      <w:r>
+        <w:rPr>
+          <w:color w:val="00B050"/>
+        </w:rPr>
+        <w:t>(</w:t>
+      </w:r>
+      <w:proofErr w:type="gramEnd"/>
+      <w:r>
+        <w:rPr>
+          <w:color w:val="00B050"/>
+        </w:rPr>
+        <w:t>);</w:t>
       </w:r>
     </w:p>
     <w:p>
@@ -13022,7 +13230,35 @@
         <w:rPr>
           <w:color w:val="00B050"/>
         </w:rPr>
-        <w:t xml:space="preserve">    int user_number = 0;</w:t>
+        <w:t xml:space="preserve">    </w:t>
+      </w:r>
+      <w:proofErr w:type="spellStart"/>
+      <w:r>
+        <w:rPr>
+          <w:color w:val="00B050"/>
+        </w:rPr>
+        <w:t>int</w:t>
+      </w:r>
+      <w:proofErr w:type="spellEnd"/>
+      <w:r>
+        <w:rPr>
+          <w:color w:val="00B050"/>
+        </w:rPr>
+        <w:t xml:space="preserve"> </w:t>
+      </w:r>
+      <w:proofErr w:type="spellStart"/>
+      <w:r>
+        <w:rPr>
+          <w:color w:val="00B050"/>
+        </w:rPr>
+        <w:t>user_number</w:t>
+      </w:r>
+      <w:proofErr w:type="spellEnd"/>
+      <w:r>
+        <w:rPr>
+          <w:color w:val="00B050"/>
+        </w:rPr>
+        <w:t xml:space="preserve"> = 0;</w:t>
       </w:r>
     </w:p>
     <w:p>
@@ -13036,7 +13272,35 @@
         <w:rPr>
           <w:color w:val="00B050"/>
         </w:rPr>
-        <w:t xml:space="preserve">    int count = 0;</w:t>
+        <w:t xml:space="preserve">    </w:t>
+      </w:r>
+      <w:proofErr w:type="spellStart"/>
+      <w:r>
+        <w:rPr>
+          <w:color w:val="00B050"/>
+        </w:rPr>
+        <w:t>int</w:t>
+      </w:r>
+      <w:proofErr w:type="spellEnd"/>
+      <w:r>
+        <w:rPr>
+          <w:color w:val="00B050"/>
+        </w:rPr>
+        <w:t xml:space="preserve"> </w:t>
+      </w:r>
+      <w:proofErr w:type="spellStart"/>
+      <w:r>
+        <w:rPr>
+          <w:color w:val="00B050"/>
+        </w:rPr>
+        <w:t>count</w:t>
+      </w:r>
+      <w:proofErr w:type="spellEnd"/>
+      <w:r>
+        <w:rPr>
+          <w:color w:val="00B050"/>
+        </w:rPr>
+        <w:t xml:space="preserve"> = 0;</w:t>
       </w:r>
     </w:p>
     <w:p>
@@ -13050,7 +13314,29 @@
         <w:rPr>
           <w:color w:val="00B050"/>
         </w:rPr>
-        <w:t xml:space="preserve">    printf("Zadejte číslo: ");</w:t>
+        <w:t xml:space="preserve">    </w:t>
+      </w:r>
+      <w:proofErr w:type="spellStart"/>
+      <w:proofErr w:type="gramStart"/>
+      <w:r>
+        <w:rPr>
+          <w:color w:val="00B050"/>
+        </w:rPr>
+        <w:t>printf</w:t>
+      </w:r>
+      <w:proofErr w:type="spellEnd"/>
+      <w:r>
+        <w:rPr>
+          <w:color w:val="00B050"/>
+        </w:rPr>
+        <w:t>(</w:t>
+      </w:r>
+      <w:proofErr w:type="gramEnd"/>
+      <w:r>
+        <w:rPr>
+          <w:color w:val="00B050"/>
+        </w:rPr>
+        <w:t>"Zadejte číslo: ");</w:t>
       </w:r>
     </w:p>
     <w:p>
@@ -13080,7 +13366,43 @@
           <w:color w:val="00B050"/>
         </w:rPr>
         <w:tab/>
-        <w:t xml:space="preserve">    scanf("%d", &amp;user_number);</w:t>
+        <w:t xml:space="preserve">    </w:t>
+      </w:r>
+      <w:proofErr w:type="spellStart"/>
+      <w:proofErr w:type="gramStart"/>
+      <w:r>
+        <w:rPr>
+          <w:color w:val="00B050"/>
+        </w:rPr>
+        <w:t>scanf</w:t>
+      </w:r>
+      <w:proofErr w:type="spellEnd"/>
+      <w:r>
+        <w:rPr>
+          <w:color w:val="00B050"/>
+        </w:rPr>
+        <w:t>(</w:t>
+      </w:r>
+      <w:proofErr w:type="gramEnd"/>
+      <w:r>
+        <w:rPr>
+          <w:color w:val="00B050"/>
+        </w:rPr>
+        <w:t>"%d", &amp;</w:t>
+      </w:r>
+      <w:proofErr w:type="spellStart"/>
+      <w:r>
+        <w:rPr>
+          <w:color w:val="00B050"/>
+        </w:rPr>
+        <w:t>user_number</w:t>
+      </w:r>
+      <w:proofErr w:type="spellEnd"/>
+      <w:r>
+        <w:rPr>
+          <w:color w:val="00B050"/>
+        </w:rPr>
+        <w:t>);</w:t>
       </w:r>
     </w:p>
     <w:p>
@@ -13095,7 +13417,21 @@
           <w:color w:val="00B050"/>
         </w:rPr>
         <w:tab/>
-        <w:t xml:space="preserve">    count++;</w:t>
+        <w:t xml:space="preserve">    </w:t>
+      </w:r>
+      <w:proofErr w:type="spellStart"/>
+      <w:r>
+        <w:rPr>
+          <w:color w:val="00B050"/>
+        </w:rPr>
+        <w:t>count</w:t>
+      </w:r>
+      <w:proofErr w:type="spellEnd"/>
+      <w:r>
+        <w:rPr>
+          <w:color w:val="00B050"/>
+        </w:rPr>
+        <w:t>++;</w:t>
       </w:r>
     </w:p>
     <w:p>
@@ -13110,7 +13446,63 @@
           <w:color w:val="00B050"/>
         </w:rPr>
         <w:tab/>
-        <w:t xml:space="preserve">    if (user_number &gt; number) {</w:t>
+        <w:t xml:space="preserve">    </w:t>
+      </w:r>
+      <w:proofErr w:type="spellStart"/>
+      <w:r>
+        <w:rPr>
+          <w:color w:val="00B050"/>
+        </w:rPr>
+        <w:t>if</w:t>
+      </w:r>
+      <w:proofErr w:type="spellEnd"/>
+      <w:r>
+        <w:rPr>
+          <w:color w:val="00B050"/>
+        </w:rPr>
+        <w:t xml:space="preserve"> (</w:t>
+      </w:r>
+      <w:proofErr w:type="spellStart"/>
+      <w:r>
+        <w:rPr>
+          <w:color w:val="00B050"/>
+        </w:rPr>
+        <w:t>user_</w:t>
+      </w:r>
+      <w:proofErr w:type="gramStart"/>
+      <w:r>
+        <w:rPr>
+          <w:color w:val="00B050"/>
+        </w:rPr>
+        <w:t>number</w:t>
+      </w:r>
+      <w:proofErr w:type="spellEnd"/>
+      <w:r>
+        <w:rPr>
+          <w:color w:val="00B050"/>
+        </w:rPr>
+        <w:t xml:space="preserve"> &gt;</w:t>
+      </w:r>
+      <w:proofErr w:type="gramEnd"/>
+      <w:r>
+        <w:rPr>
+          <w:color w:val="00B050"/>
+        </w:rPr>
+        <w:t xml:space="preserve"> </w:t>
+      </w:r>
+      <w:proofErr w:type="spellStart"/>
+      <w:r>
+        <w:rPr>
+          <w:color w:val="00B050"/>
+        </w:rPr>
+        <w:t>number</w:t>
+      </w:r>
+      <w:proofErr w:type="spellEnd"/>
+      <w:r>
+        <w:rPr>
+          <w:color w:val="00B050"/>
+        </w:rPr>
+        <w:t>) {</w:t>
       </w:r>
     </w:p>
     <w:p>
@@ -13125,7 +13517,29 @@
           <w:color w:val="00B050"/>
         </w:rPr>
         <w:tab/>
-        <w:t xml:space="preserve">        printf("Zadejte menší číslo: ");</w:t>
+        <w:t xml:space="preserve">        </w:t>
+      </w:r>
+      <w:proofErr w:type="spellStart"/>
+      <w:proofErr w:type="gramStart"/>
+      <w:r>
+        <w:rPr>
+          <w:color w:val="00B050"/>
+        </w:rPr>
+        <w:t>printf</w:t>
+      </w:r>
+      <w:proofErr w:type="spellEnd"/>
+      <w:r>
+        <w:rPr>
+          <w:color w:val="00B050"/>
+        </w:rPr>
+        <w:t>(</w:t>
+      </w:r>
+      <w:proofErr w:type="gramEnd"/>
+      <w:r>
+        <w:rPr>
+          <w:color w:val="00B050"/>
+        </w:rPr>
+        <w:t>"Zadejte menší číslo: ");</w:t>
       </w:r>
     </w:p>
     <w:p>
@@ -13155,7 +13569,71 @@
           <w:color w:val="00B050"/>
         </w:rPr>
         <w:tab/>
-        <w:t xml:space="preserve">    else if (user_number &lt; number) {</w:t>
+        <w:t xml:space="preserve">    </w:t>
+      </w:r>
+      <w:proofErr w:type="spellStart"/>
+      <w:r>
+        <w:rPr>
+          <w:color w:val="00B050"/>
+        </w:rPr>
+        <w:t>else</w:t>
+      </w:r>
+      <w:proofErr w:type="spellEnd"/>
+      <w:r>
+        <w:rPr>
+          <w:color w:val="00B050"/>
+        </w:rPr>
+        <w:t xml:space="preserve"> </w:t>
+      </w:r>
+      <w:proofErr w:type="spellStart"/>
+      <w:r>
+        <w:rPr>
+          <w:color w:val="00B050"/>
+        </w:rPr>
+        <w:t>if</w:t>
+      </w:r>
+      <w:proofErr w:type="spellEnd"/>
+      <w:r>
+        <w:rPr>
+          <w:color w:val="00B050"/>
+        </w:rPr>
+        <w:t xml:space="preserve"> (</w:t>
+      </w:r>
+      <w:proofErr w:type="spellStart"/>
+      <w:r>
+        <w:rPr>
+          <w:color w:val="00B050"/>
+        </w:rPr>
+        <w:t>user_number</w:t>
+      </w:r>
+      <w:proofErr w:type="spellEnd"/>
+      <w:r>
+        <w:rPr>
+          <w:color w:val="00B050"/>
+        </w:rPr>
+        <w:t xml:space="preserve"> </w:t>
+      </w:r>
+      <w:proofErr w:type="gramStart"/>
+      <w:r>
+        <w:rPr>
+          <w:color w:val="00B050"/>
+        </w:rPr>
+        <w:t xml:space="preserve">&lt; </w:t>
+      </w:r>
+      <w:proofErr w:type="spellStart"/>
+      <w:r>
+        <w:rPr>
+          <w:color w:val="00B050"/>
+        </w:rPr>
+        <w:t>number</w:t>
+      </w:r>
+      <w:proofErr w:type="spellEnd"/>
+      <w:proofErr w:type="gramEnd"/>
+      <w:r>
+        <w:rPr>
+          <w:color w:val="00B050"/>
+        </w:rPr>
+        <w:t>) {</w:t>
       </w:r>
     </w:p>
     <w:p>
@@ -13170,7 +13648,29 @@
           <w:color w:val="00B050"/>
         </w:rPr>
         <w:tab/>
-        <w:t xml:space="preserve">        printf("Zadejte větší číslo: ");</w:t>
+        <w:t xml:space="preserve">        </w:t>
+      </w:r>
+      <w:proofErr w:type="spellStart"/>
+      <w:proofErr w:type="gramStart"/>
+      <w:r>
+        <w:rPr>
+          <w:color w:val="00B050"/>
+        </w:rPr>
+        <w:t>printf</w:t>
+      </w:r>
+      <w:proofErr w:type="spellEnd"/>
+      <w:r>
+        <w:rPr>
+          <w:color w:val="00B050"/>
+        </w:rPr>
+        <w:t>(</w:t>
+      </w:r>
+      <w:proofErr w:type="gramEnd"/>
+      <w:r>
+        <w:rPr>
+          <w:color w:val="00B050"/>
+        </w:rPr>
+        <w:t>"Zadejte větší číslo: ");</w:t>
       </w:r>
     </w:p>
     <w:p>
@@ -13200,7 +13700,21 @@
           <w:color w:val="00B050"/>
         </w:rPr>
         <w:tab/>
-        <w:t xml:space="preserve">    else {</w:t>
+        <w:t xml:space="preserve">    </w:t>
+      </w:r>
+      <w:proofErr w:type="spellStart"/>
+      <w:r>
+        <w:rPr>
+          <w:color w:val="00B050"/>
+        </w:rPr>
+        <w:t>else</w:t>
+      </w:r>
+      <w:proofErr w:type="spellEnd"/>
+      <w:r>
+        <w:rPr>
+          <w:color w:val="00B050"/>
+        </w:rPr>
+        <w:t xml:space="preserve"> {</w:t>
       </w:r>
     </w:p>
     <w:p>
@@ -13215,7 +13729,43 @@
           <w:color w:val="00B050"/>
         </w:rPr>
         <w:tab/>
-        <w:t xml:space="preserve">        printf("Gratuluji uhold jste číslo | %d |.</w:t>
+        <w:t xml:space="preserve">        </w:t>
+      </w:r>
+      <w:proofErr w:type="spellStart"/>
+      <w:proofErr w:type="gramStart"/>
+      <w:r>
+        <w:rPr>
+          <w:color w:val="00B050"/>
+        </w:rPr>
+        <w:t>printf</w:t>
+      </w:r>
+      <w:proofErr w:type="spellEnd"/>
+      <w:r>
+        <w:rPr>
+          <w:color w:val="00B050"/>
+        </w:rPr>
+        <w:t>(</w:t>
+      </w:r>
+      <w:proofErr w:type="gramEnd"/>
+      <w:r>
+        <w:rPr>
+          <w:color w:val="00B050"/>
+        </w:rPr>
+        <w:t xml:space="preserve">"Gratuluji </w:t>
+      </w:r>
+      <w:proofErr w:type="spellStart"/>
+      <w:r>
+        <w:rPr>
+          <w:color w:val="00B050"/>
+        </w:rPr>
+        <w:t>uhold</w:t>
+      </w:r>
+      <w:proofErr w:type="spellEnd"/>
+      <w:r>
+        <w:rPr>
+          <w:color w:val="00B050"/>
+        </w:rPr>
+        <w:t xml:space="preserve"> jste číslo | %d |.</w:t>
       </w:r>
     </w:p>
     <w:p>
@@ -13229,7 +13779,35 @@
         <w:rPr>
           <w:color w:val="00B050"/>
         </w:rPr>
-        <w:t xml:space="preserve">        Počet pokusů | %d |.\n", number, count);</w:t>
+        <w:t xml:space="preserve">        Počet pokusů | %d |.\n", </w:t>
+      </w:r>
+      <w:proofErr w:type="spellStart"/>
+      <w:r>
+        <w:rPr>
+          <w:color w:val="00B050"/>
+        </w:rPr>
+        <w:t>number</w:t>
+      </w:r>
+      <w:proofErr w:type="spellEnd"/>
+      <w:r>
+        <w:rPr>
+          <w:color w:val="00B050"/>
+        </w:rPr>
+        <w:t xml:space="preserve">, </w:t>
+      </w:r>
+      <w:proofErr w:type="spellStart"/>
+      <w:r>
+        <w:rPr>
+          <w:color w:val="00B050"/>
+        </w:rPr>
+        <w:t>count</w:t>
+      </w:r>
+      <w:proofErr w:type="spellEnd"/>
+      <w:r>
+        <w:rPr>
+          <w:color w:val="00B050"/>
+        </w:rPr>
+        <w:t>);</w:t>
       </w:r>
     </w:p>
     <w:p>
@@ -13244,7 +13822,21 @@
           <w:color w:val="00B050"/>
         </w:rPr>
         <w:tab/>
-        <w:t xml:space="preserve">        break;</w:t>
+        <w:t xml:space="preserve">        </w:t>
+      </w:r>
+      <w:proofErr w:type="spellStart"/>
+      <w:r>
+        <w:rPr>
+          <w:color w:val="00B050"/>
+        </w:rPr>
+        <w:t>break</w:t>
+      </w:r>
+      <w:proofErr w:type="spellEnd"/>
+      <w:r>
+        <w:rPr>
+          <w:color w:val="00B050"/>
+        </w:rPr>
+        <w:t>;</w:t>
       </w:r>
     </w:p>
     <w:p>
@@ -13312,7 +13904,7 @@
         <w:pStyle w:val="Nadpis-vodZvrZdrojePlohy"/>
         <w:framePr w:wrap="notBeside"/>
       </w:pPr>
-      <w:bookmarkStart w:id="94" w:name="_Toc146713871"/>
+      <w:bookmarkStart w:id="94" w:name="_Toc147404649"/>
       <w:r>
         <w:lastRenderedPageBreak/>
         <w:t>Příloha B</w:t>
@@ -13329,7 +13921,7 @@
         <w:pStyle w:val="Nadpis-vodZvrZdrojePlohy"/>
         <w:framePr w:wrap="notBeside"/>
       </w:pPr>
-      <w:bookmarkStart w:id="95" w:name="_Toc146713872"/>
+      <w:bookmarkStart w:id="95" w:name="_Toc147404650"/>
       <w:r>
         <w:lastRenderedPageBreak/>
         <w:t>Příloha C</w:t>
@@ -13346,7 +13938,7 @@
         <w:pStyle w:val="Nadpis-vodZvrZdrojePlohy"/>
         <w:framePr w:wrap="notBeside"/>
       </w:pPr>
-      <w:bookmarkStart w:id="96" w:name="_Toc146713873"/>
+      <w:bookmarkStart w:id="96" w:name="_Toc147404651"/>
       <w:r>
         <w:lastRenderedPageBreak/>
         <w:t>Příloha D</w:t>
@@ -14279,7 +14871,7 @@
                               <w:sz w:val="22"/>
                               <w:shd w:val="clear" w:color="auto" w:fill="FFFFFF"/>
                             </w:rPr>
-                            <w:t>5</w:t>
+                            <w:t>1</w:t>
                           </w:r>
                           <w:r>
                             <w:rPr>
@@ -14328,7 +14920,7 @@
                               <w:sz w:val="22"/>
                               <w:shd w:val="clear" w:color="auto" w:fill="FFFFFF"/>
                             </w:rPr>
-                            <w:t>Obrázky, grafy, rovnice, tabulky</w:t>
+                            <w:t>Rešerše (např. Mikrokontrolér)</w:t>
                           </w:r>
                           <w:r>
                             <w:rPr>
@@ -14407,7 +14999,7 @@
                         <w:sz w:val="22"/>
                         <w:shd w:val="clear" w:color="auto" w:fill="FFFFFF"/>
                       </w:rPr>
-                      <w:t>5</w:t>
+                      <w:t>1</w:t>
                     </w:r>
                     <w:r>
                       <w:rPr>
@@ -14456,7 +15048,7 @@
                         <w:sz w:val="22"/>
                         <w:shd w:val="clear" w:color="auto" w:fill="FFFFFF"/>
                       </w:rPr>
-                      <w:t>Obrázky, grafy, rovnice, tabulky</w:t>
+                      <w:t>Rešerše (např. Mikrokontrolér)</w:t>
                     </w:r>
                     <w:r>
                       <w:rPr>
@@ -14657,7 +15249,7 @@
                               <w:sz w:val="22"/>
                               <w:shd w:val="clear" w:color="auto" w:fill="FFFFFF"/>
                             </w:rPr>
-                            <w:t>6</w:t>
+                            <w:t>5</w:t>
                           </w:r>
                           <w:r>
                             <w:rPr>
@@ -14785,7 +15377,7 @@
                         <w:sz w:val="22"/>
                         <w:shd w:val="clear" w:color="auto" w:fill="FFFFFF"/>
                       </w:rPr>
-                      <w:t>6</w:t>
+                      <w:t>5</w:t>
                     </w:r>
                     <w:r>
                       <w:rPr>
@@ -20529,13 +21121,13 @@
     <w:name w:val="Nadpis - bez číslování"/>
     <w:basedOn w:val="vod"/>
     <w:qFormat/>
-    <w:rsid w:val="000C234C"/>
+    <w:rsid w:val="004E2FF4"/>
     <w:pPr>
       <w:framePr w:w="0" w:wrap="auto" w:yAlign="inline"/>
       <w:pBdr>
         <w:left w:val="none" w:sz="0" w:space="0" w:color="auto"/>
       </w:pBdr>
-      <w:spacing w:after="120"/>
+      <w:spacing w:before="0" w:after="120"/>
     </w:pPr>
   </w:style>
   <w:style w:type="paragraph" w:customStyle="1" w:styleId="NadpisNeslovanOhranien">
@@ -20794,14 +21386,17 @@
     <w:rsid w:val="00035126"/>
     <w:rsid w:val="001B645F"/>
     <w:rsid w:val="003138C2"/>
+    <w:rsid w:val="00356950"/>
     <w:rsid w:val="004423A4"/>
     <w:rsid w:val="004D5BDF"/>
     <w:rsid w:val="005220CD"/>
+    <w:rsid w:val="0087785F"/>
     <w:rsid w:val="00911624"/>
     <w:rsid w:val="0096155F"/>
     <w:rsid w:val="00A43DB5"/>
     <w:rsid w:val="00AA47FE"/>
     <w:rsid w:val="00B46B12"/>
+    <w:rsid w:val="00C3756D"/>
     <w:rsid w:val="00F80C70"/>
   </w:rsids>
   <m:mathPr>
@@ -21574,7 +22169,7 @@
 </file>
 
 <file path=customXml/itemProps1.xml><?xml version="1.0" encoding="utf-8"?>
-<ds:datastoreItem xmlns:ds="http://schemas.openxmlformats.org/officeDocument/2006/customXml" ds:itemID="{27819F38-A77C-4DF3-9879-82417C54F6C8}">
+<ds:datastoreItem xmlns:ds="http://schemas.openxmlformats.org/officeDocument/2006/customXml" ds:itemID="{99DA1F60-BE01-4468-9A94-F568A52FA4B2}">
   <ds:schemaRefs>
     <ds:schemaRef ds:uri="http://schemas.openxmlformats.org/officeDocument/2006/bibliography"/>
   </ds:schemaRefs>

--- a/dmp_sablona_mechatronika.docx
+++ b/dmp_sablona_mechatronika.docx
@@ -733,11 +733,13 @@
                           <w:p/>
                           <w:p>
                             <w:r>
-                              <w:t xml:space="preserve">Nemám závažný důvod proti užití tohoto školního díla ve smyslu § 60 </w:t>
+                              <w:t>Nemám závažný důvod proti užití tohoto školního díla ve smyslu § 60</w:t>
                             </w:r>
                             <w:r>
-                              <w:t xml:space="preserve">Abstrakt. </w:t>
+                              <w:t xml:space="preserve"> zákona č. </w:t>
                             </w:r>
+                            <w:bookmarkStart w:id="5" w:name="_GoBack"/>
+                            <w:bookmarkEnd w:id="5"/>
                             <w:r>
                               <w:t>121/2000 Sb., o právu autorském, o právech souvisejících s právem autorským a o změně některých zákonů (autorský zákon).</w:t>
                             </w:r>
@@ -887,11 +889,13 @@
                     <w:p/>
                     <w:p>
                       <w:r>
-                        <w:t xml:space="preserve">Nemám závažný důvod proti užití tohoto školního díla ve smyslu § 60 </w:t>
+                        <w:t>Nemám závažný důvod proti užití tohoto školního díla ve smyslu § 60</w:t>
                       </w:r>
                       <w:r>
-                        <w:t xml:space="preserve">Abstrakt. </w:t>
+                        <w:t xml:space="preserve"> zákona č. </w:t>
                       </w:r>
+                      <w:bookmarkStart w:id="6" w:name="_GoBack"/>
+                      <w:bookmarkEnd w:id="6"/>
                       <w:r>
                         <w:t>121/2000 Sb., o právu autorském, o právech souvisejících s právem autorským a o změně některých zákonů (autorský zákon).</w:t>
                       </w:r>
@@ -1615,10 +1619,10 @@
           </mc:Fallback>
         </mc:AlternateContent>
       </w:r>
-      <w:bookmarkStart w:id="5" w:name="_Toc414892113"/>
-      <w:bookmarkStart w:id="6" w:name="_Toc50474377"/>
-      <w:bookmarkStart w:id="7" w:name="_Toc52830314"/>
-      <w:bookmarkStart w:id="8" w:name="_Toc144927622"/>
+      <w:bookmarkStart w:id="7" w:name="_Toc414892113"/>
+      <w:bookmarkStart w:id="8" w:name="_Toc50474377"/>
+      <w:bookmarkStart w:id="9" w:name="_Toc52830314"/>
+      <w:bookmarkStart w:id="10" w:name="_Toc144927622"/>
     </w:p>
     <w:p>
       <w:pPr>
@@ -1630,8 +1634,6 @@
         <w:t>Obsah</w:t>
       </w:r>
     </w:p>
-    <w:bookmarkStart w:id="9" w:name="_GoBack"/>
-    <w:bookmarkEnd w:id="9"/>
     <w:p>
       <w:pPr>
         <w:pStyle w:val="Obsah1"/>
@@ -4251,7 +4253,7 @@
         <w:ind w:firstLine="0"/>
         <w:jc w:val="left"/>
       </w:pPr>
-      <w:bookmarkStart w:id="10" w:name="_Toc144929951"/>
+      <w:bookmarkStart w:id="11" w:name="_Toc144929951"/>
       <w:r>
         <w:br w:type="page"/>
       </w:r>
@@ -5021,17 +5023,17 @@
         <w:pStyle w:val="Nadpis-vodZvrZdrojePlohy"/>
         <w:framePr w:wrap="notBeside"/>
       </w:pPr>
-      <w:bookmarkStart w:id="11" w:name="_Toc147404621"/>
-      <w:bookmarkEnd w:id="5"/>
-      <w:bookmarkEnd w:id="6"/>
+      <w:bookmarkStart w:id="12" w:name="_Toc147404621"/>
       <w:bookmarkEnd w:id="7"/>
       <w:bookmarkEnd w:id="8"/>
+      <w:bookmarkEnd w:id="9"/>
       <w:bookmarkEnd w:id="10"/>
+      <w:bookmarkEnd w:id="11"/>
       <w:r>
         <w:lastRenderedPageBreak/>
         <w:t>Úvod</w:t>
       </w:r>
-      <w:bookmarkEnd w:id="11"/>
+      <w:bookmarkEnd w:id="12"/>
     </w:p>
     <w:p>
       <w:r>
@@ -5304,17 +5306,8 @@
           <w:i/>
           <w:color w:val="ED1C24"/>
         </w:rPr>
-        <w:t xml:space="preserve">Nadpis – </w:t>
-      </w:r>
-      <w:proofErr w:type="spellStart"/>
-      <w:r>
-        <w:rPr>
-          <w:i/>
-          <w:color w:val="ED1C24"/>
-        </w:rPr>
-        <w:t>Úvod_Závěr_Zdroje_Přílohy</w:t>
-      </w:r>
-      <w:proofErr w:type="spellEnd"/>
+        <w:t>Nadpis – Úvod_Závěr_Zdroje_Přílohy</w:t>
+      </w:r>
       <w:r>
         <w:t>.</w:t>
       </w:r>
@@ -5324,7 +5317,7 @@
         <w:pStyle w:val="Nadpis1"/>
         <w:framePr w:wrap="notBeside"/>
       </w:pPr>
-      <w:bookmarkStart w:id="12" w:name="_Toc147404622"/>
+      <w:bookmarkStart w:id="13" w:name="_Toc147404622"/>
       <w:r>
         <w:lastRenderedPageBreak/>
         <w:t>Rešerše</w:t>
@@ -5335,7 +5328,7 @@
       <w:r>
         <w:t>např. Mikrokontrolér)</w:t>
       </w:r>
-      <w:bookmarkEnd w:id="12"/>
+      <w:bookmarkEnd w:id="13"/>
     </w:p>
     <w:p>
       <w:r>
@@ -5554,7 +5547,7 @@
           <w:color w:val="FF0000"/>
         </w:rPr>
       </w:pPr>
-      <w:bookmarkStart w:id="13" w:name="_Toc147404623"/>
+      <w:bookmarkStart w:id="14" w:name="_Toc147404623"/>
       <w:r>
         <w:rPr>
           <w:color w:val="FF0000"/>
@@ -5562,7 +5555,7 @@
         <w:lastRenderedPageBreak/>
         <w:t>Vytváření kapitol</w:t>
       </w:r>
-      <w:bookmarkEnd w:id="13"/>
+      <w:bookmarkEnd w:id="14"/>
     </w:p>
     <w:p>
       <w:r>
@@ -5687,14 +5680,14 @@
           <w:color w:val="FF0000"/>
         </w:rPr>
       </w:pPr>
-      <w:bookmarkStart w:id="14" w:name="_Toc147404624"/>
+      <w:bookmarkStart w:id="15" w:name="_Toc147404624"/>
       <w:r>
         <w:rPr>
           <w:color w:val="FF0000"/>
         </w:rPr>
         <w:t>Příklad podkapitoly</w:t>
       </w:r>
-      <w:bookmarkEnd w:id="14"/>
+      <w:bookmarkEnd w:id="15"/>
     </w:p>
     <w:p>
       <w:r>
@@ -5717,14 +5710,14 @@
           <w:color w:val="FF0000"/>
         </w:rPr>
       </w:pPr>
-      <w:bookmarkStart w:id="15" w:name="_Toc147404625"/>
+      <w:bookmarkStart w:id="16" w:name="_Toc147404625"/>
       <w:r>
         <w:rPr>
           <w:color w:val="FF0000"/>
         </w:rPr>
         <w:t>Příklad podpodkapitoly</w:t>
       </w:r>
-      <w:bookmarkEnd w:id="15"/>
+      <w:bookmarkEnd w:id="16"/>
     </w:p>
     <w:p>
       <w:r>
@@ -5748,7 +5741,7 @@
           <w:color w:val="FF0000"/>
         </w:rPr>
       </w:pPr>
-      <w:bookmarkStart w:id="16" w:name="_Toc147404626"/>
+      <w:bookmarkStart w:id="17" w:name="_Toc147404626"/>
       <w:r>
         <w:rPr>
           <w:color w:val="FF0000"/>
@@ -5756,7 +5749,7 @@
         <w:lastRenderedPageBreak/>
         <w:t>Formátování textu</w:t>
       </w:r>
-      <w:bookmarkEnd w:id="16"/>
+      <w:bookmarkEnd w:id="17"/>
     </w:p>
     <w:p>
       <w:r>
@@ -5890,14 +5883,14 @@
           <w:color w:val="FF0000"/>
         </w:rPr>
       </w:pPr>
-      <w:bookmarkStart w:id="17" w:name="_Toc147404627"/>
+      <w:bookmarkStart w:id="18" w:name="_Toc147404627"/>
       <w:r>
         <w:rPr>
           <w:color w:val="FF0000"/>
         </w:rPr>
         <w:t>Odrážky</w:t>
       </w:r>
-      <w:bookmarkEnd w:id="17"/>
+      <w:bookmarkEnd w:id="18"/>
     </w:p>
     <w:p>
       <w:r>
@@ -5918,19 +5911,11 @@
       <w:r>
         <w:t xml:space="preserve"> </w:t>
       </w:r>
-      <w:proofErr w:type="spellStart"/>
       <w:r>
         <w:rPr>
           <w:i/>
         </w:rPr>
-        <w:t>Odrážky</w:t>
-      </w:r>
-      <w:proofErr w:type="spellEnd"/>
-      <w:r>
-        <w:rPr>
-          <w:i/>
-        </w:rPr>
-        <w:t xml:space="preserve"> dokumentu</w:t>
+        <w:t>Odrážky dokumentu</w:t>
       </w:r>
       <w:r>
         <w:t xml:space="preserve"> </w:t>
@@ -6033,14 +6018,14 @@
           <w:color w:val="FF0000"/>
         </w:rPr>
       </w:pPr>
-      <w:bookmarkStart w:id="18" w:name="_Toc147404628"/>
+      <w:bookmarkStart w:id="19" w:name="_Toc147404628"/>
       <w:r>
         <w:rPr>
           <w:color w:val="FF0000"/>
         </w:rPr>
         <w:t>Přímá citace</w:t>
       </w:r>
-      <w:bookmarkEnd w:id="18"/>
+      <w:bookmarkEnd w:id="19"/>
     </w:p>
     <w:p>
       <w:r>
@@ -6092,14 +6077,14 @@
           <w:color w:val="FF0000"/>
         </w:rPr>
       </w:pPr>
-      <w:bookmarkStart w:id="19" w:name="_Toc147404629"/>
+      <w:bookmarkStart w:id="20" w:name="_Toc147404629"/>
       <w:r>
         <w:rPr>
           <w:color w:val="FF0000"/>
         </w:rPr>
         <w:t>Technická typografie</w:t>
       </w:r>
-      <w:bookmarkEnd w:id="19"/>
+      <w:bookmarkEnd w:id="20"/>
     </w:p>
     <w:p>
       <w:r>
@@ -6113,14 +6098,14 @@
           <w:color w:val="FF0000"/>
         </w:rPr>
       </w:pPr>
-      <w:bookmarkStart w:id="20" w:name="_Toc147404630"/>
+      <w:bookmarkStart w:id="21" w:name="_Toc147404630"/>
       <w:r>
         <w:rPr>
           <w:color w:val="FF0000"/>
         </w:rPr>
         <w:t>Veličiny, proměnné, neznámé, funkce</w:t>
       </w:r>
-      <w:bookmarkEnd w:id="20"/>
+      <w:bookmarkEnd w:id="21"/>
       <w:r>
         <w:rPr>
           <w:color w:val="FF0000"/>
@@ -6176,7 +6161,7 @@
           <w:color w:val="FF0000"/>
         </w:rPr>
       </w:pPr>
-      <w:bookmarkStart w:id="21" w:name="_Toc147404631"/>
+      <w:bookmarkStart w:id="22" w:name="_Toc147404631"/>
       <w:r>
         <w:rPr>
           <w:color w:val="FF0000"/>
@@ -6184,7 +6169,7 @@
         <w:lastRenderedPageBreak/>
         <w:t>Operátory, matematické funkce, konstanty, jednotky</w:t>
       </w:r>
-      <w:bookmarkEnd w:id="21"/>
+      <w:bookmarkEnd w:id="22"/>
     </w:p>
     <w:p>
       <w:r>
@@ -6203,15 +6188,7 @@
         <w:t xml:space="preserve"> </w:t>
       </w:r>
       <w:r>
-        <w:t xml:space="preserve">písmem – d, grad, sin, cos, tg, cotg, </w:t>
-      </w:r>
-      <w:proofErr w:type="spellStart"/>
-      <w:r>
-        <w:t>artg</w:t>
-      </w:r>
-      <w:proofErr w:type="spellEnd"/>
-      <w:r>
-        <w:t>, R, e, π…</w:t>
+        <w:t>písmem – d, grad, sin, cos, tg, cotg, artg, R, e, π…</w:t>
       </w:r>
     </w:p>
     <w:p>
@@ -6221,14 +6198,14 @@
           <w:color w:val="FF0000"/>
         </w:rPr>
       </w:pPr>
-      <w:bookmarkStart w:id="22" w:name="_Toc147404632"/>
+      <w:bookmarkStart w:id="23" w:name="_Toc147404632"/>
       <w:r>
         <w:rPr>
           <w:color w:val="FF0000"/>
         </w:rPr>
         <w:t>Indexy</w:t>
       </w:r>
-      <w:bookmarkEnd w:id="22"/>
+      <w:bookmarkEnd w:id="23"/>
     </w:p>
     <w:p>
       <w:r>
@@ -6307,14 +6284,14 @@
           <w:color w:val="FF0000"/>
         </w:rPr>
       </w:pPr>
-      <w:bookmarkStart w:id="23" w:name="_Toc147404633"/>
+      <w:bookmarkStart w:id="24" w:name="_Toc147404633"/>
       <w:r>
         <w:rPr>
           <w:color w:val="FF0000"/>
         </w:rPr>
         <w:t>Jednotky</w:t>
       </w:r>
-      <w:bookmarkEnd w:id="23"/>
+      <w:bookmarkEnd w:id="24"/>
     </w:p>
     <w:p>
       <w:r>
@@ -6575,14 +6552,14 @@
           <w:color w:val="FF0000"/>
         </w:rPr>
       </w:pPr>
-      <w:bookmarkStart w:id="24" w:name="_Toc147404634"/>
+      <w:bookmarkStart w:id="25" w:name="_Toc147404634"/>
       <w:r>
         <w:rPr>
           <w:color w:val="FF0000"/>
         </w:rPr>
         <w:t>Čísla</w:t>
       </w:r>
-      <w:bookmarkEnd w:id="24"/>
+      <w:bookmarkEnd w:id="25"/>
     </w:p>
     <w:p>
       <w:r>
@@ -6630,7 +6607,7 @@
           <w:color w:val="FF0000"/>
         </w:rPr>
       </w:pPr>
-      <w:bookmarkStart w:id="25" w:name="_Toc147404635"/>
+      <w:bookmarkStart w:id="26" w:name="_Toc147404635"/>
       <w:r>
         <w:rPr>
           <w:color w:val="FF0000"/>
@@ -6638,7 +6615,7 @@
         <w:lastRenderedPageBreak/>
         <w:t>Matematické operátory a spojovníky</w:t>
       </w:r>
-      <w:bookmarkEnd w:id="25"/>
+      <w:bookmarkEnd w:id="26"/>
       <w:r>
         <w:rPr>
           <w:color w:val="FF0000"/>
@@ -6715,7 +6692,7 @@
           <w:color w:val="FF0000"/>
         </w:rPr>
       </w:pPr>
-      <w:bookmarkStart w:id="26" w:name="_Toc147404636"/>
+      <w:bookmarkStart w:id="27" w:name="_Toc147404636"/>
       <w:r>
         <w:rPr>
           <w:color w:val="FF0000"/>
@@ -6735,7 +6712,7 @@
         </w:rPr>
         <w:t>, tabulky</w:t>
       </w:r>
-      <w:bookmarkEnd w:id="26"/>
+      <w:bookmarkEnd w:id="27"/>
     </w:p>
     <w:p>
       <w:r>
@@ -6787,9 +6764,9 @@
                                 <w:szCs w:val="24"/>
                               </w:rPr>
                             </w:pPr>
-                            <w:bookmarkStart w:id="27" w:name="_Ref145017941"/>
-                            <w:bookmarkStart w:id="28" w:name="_Toc145153207"/>
-                            <w:bookmarkStart w:id="29" w:name="_Toc146696163"/>
+                            <w:bookmarkStart w:id="28" w:name="_Ref145017941"/>
+                            <w:bookmarkStart w:id="29" w:name="_Toc145153207"/>
+                            <w:bookmarkStart w:id="30" w:name="_Toc146696163"/>
                             <w:r>
                               <w:t xml:space="preserve">Obrázek </w:t>
                             </w:r>
@@ -6811,12 +6788,12 @@
                             <w:r>
                               <w:fldChar w:fldCharType="end"/>
                             </w:r>
-                            <w:bookmarkEnd w:id="27"/>
+                            <w:bookmarkEnd w:id="28"/>
                             <w:r>
                               <w:t xml:space="preserve"> – Vložení titulku</w:t>
                             </w:r>
-                            <w:bookmarkEnd w:id="28"/>
                             <w:bookmarkEnd w:id="29"/>
+                            <w:bookmarkEnd w:id="30"/>
                           </w:p>
                         </w:txbxContent>
                       </wps:txbx>
@@ -6851,9 +6828,9 @@
                           <w:szCs w:val="24"/>
                         </w:rPr>
                       </w:pPr>
-                      <w:bookmarkStart w:id="30" w:name="_Ref145017941"/>
-                      <w:bookmarkStart w:id="31" w:name="_Toc145153207"/>
-                      <w:bookmarkStart w:id="32" w:name="_Toc146696163"/>
+                      <w:bookmarkStart w:id="31" w:name="_Ref145017941"/>
+                      <w:bookmarkStart w:id="32" w:name="_Toc145153207"/>
+                      <w:bookmarkStart w:id="33" w:name="_Toc146696163"/>
                       <w:r>
                         <w:t xml:space="preserve">Obrázek </w:t>
                       </w:r>
@@ -6875,12 +6852,12 @@
                       <w:r>
                         <w:fldChar w:fldCharType="end"/>
                       </w:r>
-                      <w:bookmarkEnd w:id="30"/>
+                      <w:bookmarkEnd w:id="31"/>
                       <w:r>
                         <w:t xml:space="preserve"> – Vložení titulku</w:t>
                       </w:r>
-                      <w:bookmarkEnd w:id="31"/>
                       <w:bookmarkEnd w:id="32"/>
+                      <w:bookmarkEnd w:id="33"/>
                     </w:p>
                   </w:txbxContent>
                 </v:textbox>
@@ -7155,11 +7132,11 @@
                                 <w:szCs w:val="24"/>
                               </w:rPr>
                             </w:pPr>
-                            <w:bookmarkStart w:id="33" w:name="_Ref145019066"/>
-                            <w:bookmarkStart w:id="34" w:name="_Toc145153039"/>
-                            <w:bookmarkStart w:id="35" w:name="_Toc145153095"/>
-                            <w:bookmarkStart w:id="36" w:name="_Toc145153208"/>
-                            <w:bookmarkStart w:id="37" w:name="_Toc146696164"/>
+                            <w:bookmarkStart w:id="34" w:name="_Ref145019066"/>
+                            <w:bookmarkStart w:id="35" w:name="_Toc145153039"/>
+                            <w:bookmarkStart w:id="36" w:name="_Toc145153095"/>
+                            <w:bookmarkStart w:id="37" w:name="_Toc145153208"/>
+                            <w:bookmarkStart w:id="38" w:name="_Toc146696164"/>
                             <w:r>
                               <w:t xml:space="preserve">Obrázek </w:t>
                             </w:r>
@@ -7181,14 +7158,14 @@
                             <w:r>
                               <w:fldChar w:fldCharType="end"/>
                             </w:r>
-                            <w:bookmarkEnd w:id="33"/>
+                            <w:bookmarkEnd w:id="34"/>
                             <w:r>
                               <w:t xml:space="preserve"> – Křížový odkaz</w:t>
                             </w:r>
-                            <w:bookmarkEnd w:id="34"/>
                             <w:bookmarkEnd w:id="35"/>
                             <w:bookmarkEnd w:id="36"/>
                             <w:bookmarkEnd w:id="37"/>
+                            <w:bookmarkEnd w:id="38"/>
                           </w:p>
                         </w:txbxContent>
                       </wps:txbx>
@@ -7217,11 +7194,11 @@
                           <w:szCs w:val="24"/>
                         </w:rPr>
                       </w:pPr>
-                      <w:bookmarkStart w:id="38" w:name="_Ref145019066"/>
-                      <w:bookmarkStart w:id="39" w:name="_Toc145153039"/>
-                      <w:bookmarkStart w:id="40" w:name="_Toc145153095"/>
-                      <w:bookmarkStart w:id="41" w:name="_Toc145153208"/>
-                      <w:bookmarkStart w:id="42" w:name="_Toc146696164"/>
+                      <w:bookmarkStart w:id="39" w:name="_Ref145019066"/>
+                      <w:bookmarkStart w:id="40" w:name="_Toc145153039"/>
+                      <w:bookmarkStart w:id="41" w:name="_Toc145153095"/>
+                      <w:bookmarkStart w:id="42" w:name="_Toc145153208"/>
+                      <w:bookmarkStart w:id="43" w:name="_Toc146696164"/>
                       <w:r>
                         <w:t xml:space="preserve">Obrázek </w:t>
                       </w:r>
@@ -7243,14 +7220,14 @@
                       <w:r>
                         <w:fldChar w:fldCharType="end"/>
                       </w:r>
-                      <w:bookmarkEnd w:id="38"/>
+                      <w:bookmarkEnd w:id="39"/>
                       <w:r>
                         <w:t xml:space="preserve"> – Křížový odkaz</w:t>
                       </w:r>
-                      <w:bookmarkEnd w:id="39"/>
                       <w:bookmarkEnd w:id="40"/>
                       <w:bookmarkEnd w:id="41"/>
                       <w:bookmarkEnd w:id="42"/>
+                      <w:bookmarkEnd w:id="43"/>
                     </w:p>
                   </w:txbxContent>
                 </v:textbox>
@@ -7457,7 +7434,7 @@
           <w:color w:val="FF0000"/>
         </w:rPr>
       </w:pPr>
-      <w:bookmarkStart w:id="43" w:name="_Toc147404637"/>
+      <w:bookmarkStart w:id="44" w:name="_Toc147404637"/>
       <w:r>
         <w:rPr>
           <w:color w:val="FF0000"/>
@@ -7476,7 +7453,7 @@
         </w:rPr>
         <w:t>tabulky</w:t>
       </w:r>
-      <w:bookmarkEnd w:id="43"/>
+      <w:bookmarkEnd w:id="44"/>
     </w:p>
     <w:p>
       <w:r>
@@ -7619,14 +7596,14 @@
           <w:color w:val="FF0000"/>
         </w:rPr>
       </w:pPr>
-      <w:bookmarkStart w:id="44" w:name="_Toc147404638"/>
+      <w:bookmarkStart w:id="45" w:name="_Toc147404638"/>
       <w:r>
         <w:rPr>
           <w:color w:val="FF0000"/>
         </w:rPr>
         <w:t>Nezlomitelná mezera</w:t>
       </w:r>
-      <w:bookmarkEnd w:id="44"/>
+      <w:bookmarkEnd w:id="45"/>
     </w:p>
     <w:p>
       <w:r>
@@ -7837,7 +7814,7 @@
           <w:color w:val="FF0000"/>
         </w:rPr>
       </w:pPr>
-      <w:bookmarkStart w:id="45" w:name="_Toc147404639"/>
+      <w:bookmarkStart w:id="46" w:name="_Toc147404639"/>
       <w:r>
         <w:rPr>
           <w:color w:val="FF0000"/>
@@ -7850,7 +7827,7 @@
         </w:rPr>
         <w:t xml:space="preserve"> a tabulek</w:t>
       </w:r>
-      <w:bookmarkEnd w:id="45"/>
+      <w:bookmarkEnd w:id="46"/>
     </w:p>
     <w:p>
       <w:r>
@@ -7915,14 +7892,14 @@
           <w:color w:val="FF0000"/>
         </w:rPr>
       </w:pPr>
-      <w:bookmarkStart w:id="46" w:name="_Toc147404640"/>
+      <w:bookmarkStart w:id="47" w:name="_Toc147404640"/>
       <w:r>
         <w:rPr>
           <w:color w:val="FF0000"/>
         </w:rPr>
         <w:t>Rovnice</w:t>
       </w:r>
-      <w:bookmarkEnd w:id="46"/>
+      <w:bookmarkEnd w:id="47"/>
     </w:p>
     <w:p>
       <w:r>
@@ -8242,7 +8219,7 @@
                 <w:color w:val="00B050"/>
               </w:rPr>
             </w:pPr>
-            <w:bookmarkStart w:id="47" w:name="_Ref145086036"/>
+            <w:bookmarkStart w:id="48" w:name="_Ref145086036"/>
             <w:r>
               <w:rPr>
                 <w:color w:val="00B050"/>
@@ -8323,7 +8300,7 @@
               </w:rPr>
               <w:t>)</w:t>
             </w:r>
-            <w:bookmarkEnd w:id="47"/>
+            <w:bookmarkEnd w:id="48"/>
           </w:p>
         </w:tc>
       </w:tr>
@@ -8472,7 +8449,7 @@
                 <w:color w:val="00B050"/>
               </w:rPr>
             </w:pPr>
-            <w:bookmarkStart w:id="48" w:name="_Ref145086039"/>
+            <w:bookmarkStart w:id="49" w:name="_Ref145086039"/>
             <w:r>
               <w:rPr>
                 <w:color w:val="00B050"/>
@@ -8553,7 +8530,7 @@
               </w:rPr>
               <w:t>)</w:t>
             </w:r>
-            <w:bookmarkEnd w:id="48"/>
+            <w:bookmarkEnd w:id="49"/>
           </w:p>
         </w:tc>
       </w:tr>
@@ -9159,8 +9136,8 @@
                                 <w:szCs w:val="24"/>
                               </w:rPr>
                             </w:pPr>
-                            <w:bookmarkStart w:id="49" w:name="_Ref146007817"/>
-                            <w:bookmarkStart w:id="50" w:name="_Toc146696165"/>
+                            <w:bookmarkStart w:id="50" w:name="_Ref146007817"/>
+                            <w:bookmarkStart w:id="51" w:name="_Toc146696165"/>
                             <w:r>
                               <w:t xml:space="preserve">Obrázek </w:t>
                             </w:r>
@@ -9182,11 +9159,11 @@
                             <w:r>
                               <w:fldChar w:fldCharType="end"/>
                             </w:r>
-                            <w:bookmarkEnd w:id="49"/>
+                            <w:bookmarkEnd w:id="50"/>
                             <w:r>
                               <w:t xml:space="preserve"> – Vytvoření šablony</w:t>
                             </w:r>
-                            <w:bookmarkEnd w:id="50"/>
+                            <w:bookmarkEnd w:id="51"/>
                           </w:p>
                         </w:txbxContent>
                       </wps:txbx>
@@ -9216,8 +9193,8 @@
                           <w:szCs w:val="24"/>
                         </w:rPr>
                       </w:pPr>
-                      <w:bookmarkStart w:id="51" w:name="_Ref146007817"/>
-                      <w:bookmarkStart w:id="52" w:name="_Toc146696165"/>
+                      <w:bookmarkStart w:id="52" w:name="_Ref146007817"/>
+                      <w:bookmarkStart w:id="53" w:name="_Toc146696165"/>
                       <w:r>
                         <w:t xml:space="preserve">Obrázek </w:t>
                       </w:r>
@@ -9239,11 +9216,11 @@
                       <w:r>
                         <w:fldChar w:fldCharType="end"/>
                       </w:r>
-                      <w:bookmarkEnd w:id="51"/>
+                      <w:bookmarkEnd w:id="52"/>
                       <w:r>
                         <w:t xml:space="preserve"> – Vytvoření šablony</w:t>
                       </w:r>
-                      <w:bookmarkEnd w:id="52"/>
+                      <w:bookmarkEnd w:id="53"/>
                     </w:p>
                   </w:txbxContent>
                 </v:textbox>
@@ -9435,7 +9412,7 @@
           <w:color w:val="FF0000"/>
         </w:rPr>
       </w:pPr>
-      <w:bookmarkStart w:id="53" w:name="_Toc147404641"/>
+      <w:bookmarkStart w:id="54" w:name="_Toc147404641"/>
       <w:r>
         <w:rPr>
           <w:noProof/>
@@ -9482,11 +9459,11 @@
                             <w:pPr>
                               <w:pStyle w:val="Titulek"/>
                             </w:pPr>
-                            <w:bookmarkStart w:id="54" w:name="_Ref145086895"/>
-                            <w:bookmarkStart w:id="55" w:name="_Toc145153040"/>
-                            <w:bookmarkStart w:id="56" w:name="_Toc145153096"/>
-                            <w:bookmarkStart w:id="57" w:name="_Toc145153209"/>
-                            <w:bookmarkStart w:id="58" w:name="_Toc146696166"/>
+                            <w:bookmarkStart w:id="55" w:name="_Ref145086895"/>
+                            <w:bookmarkStart w:id="56" w:name="_Toc145153040"/>
+                            <w:bookmarkStart w:id="57" w:name="_Toc145153096"/>
+                            <w:bookmarkStart w:id="58" w:name="_Toc145153209"/>
+                            <w:bookmarkStart w:id="59" w:name="_Toc146696166"/>
                             <w:r>
                               <w:t xml:space="preserve">Obrázek </w:t>
                             </w:r>
@@ -9508,14 +9485,14 @@
                             <w:r>
                               <w:fldChar w:fldCharType="end"/>
                             </w:r>
-                            <w:bookmarkEnd w:id="54"/>
+                            <w:bookmarkEnd w:id="55"/>
                             <w:r>
                               <w:t xml:space="preserve"> – Vložení rovnice</w:t>
                             </w:r>
-                            <w:bookmarkEnd w:id="55"/>
                             <w:bookmarkEnd w:id="56"/>
                             <w:bookmarkEnd w:id="57"/>
                             <w:bookmarkEnd w:id="58"/>
+                            <w:bookmarkEnd w:id="59"/>
                           </w:p>
                         </w:txbxContent>
                       </wps:txbx>
@@ -9540,11 +9517,11 @@
                       <w:pPr>
                         <w:pStyle w:val="Titulek"/>
                       </w:pPr>
-                      <w:bookmarkStart w:id="59" w:name="_Ref145086895"/>
-                      <w:bookmarkStart w:id="60" w:name="_Toc145153040"/>
-                      <w:bookmarkStart w:id="61" w:name="_Toc145153096"/>
-                      <w:bookmarkStart w:id="62" w:name="_Toc145153209"/>
-                      <w:bookmarkStart w:id="63" w:name="_Toc146696166"/>
+                      <w:bookmarkStart w:id="60" w:name="_Ref145086895"/>
+                      <w:bookmarkStart w:id="61" w:name="_Toc145153040"/>
+                      <w:bookmarkStart w:id="62" w:name="_Toc145153096"/>
+                      <w:bookmarkStart w:id="63" w:name="_Toc145153209"/>
+                      <w:bookmarkStart w:id="64" w:name="_Toc146696166"/>
                       <w:r>
                         <w:t xml:space="preserve">Obrázek </w:t>
                       </w:r>
@@ -9566,14 +9543,14 @@
                       <w:r>
                         <w:fldChar w:fldCharType="end"/>
                       </w:r>
-                      <w:bookmarkEnd w:id="59"/>
+                      <w:bookmarkEnd w:id="60"/>
                       <w:r>
                         <w:t xml:space="preserve"> – Vložení rovnice</w:t>
                       </w:r>
-                      <w:bookmarkEnd w:id="60"/>
                       <w:bookmarkEnd w:id="61"/>
                       <w:bookmarkEnd w:id="62"/>
                       <w:bookmarkEnd w:id="63"/>
+                      <w:bookmarkEnd w:id="64"/>
                     </w:p>
                   </w:txbxContent>
                 </v:textbox>
@@ -9589,7 +9566,7 @@
         </w:rPr>
         <w:t>Tabulky</w:t>
       </w:r>
-      <w:bookmarkEnd w:id="53"/>
+      <w:bookmarkEnd w:id="54"/>
     </w:p>
     <w:p>
       <w:r>
@@ -10501,11 +10478,11 @@
                                 <w:szCs w:val="24"/>
                               </w:rPr>
                             </w:pPr>
-                            <w:bookmarkStart w:id="64" w:name="_Ref145100514"/>
-                            <w:bookmarkStart w:id="65" w:name="_Toc145153041"/>
-                            <w:bookmarkStart w:id="66" w:name="_Toc145153097"/>
-                            <w:bookmarkStart w:id="67" w:name="_Toc145153210"/>
-                            <w:bookmarkStart w:id="68" w:name="_Toc146696167"/>
+                            <w:bookmarkStart w:id="65" w:name="_Ref145100514"/>
+                            <w:bookmarkStart w:id="66" w:name="_Toc145153041"/>
+                            <w:bookmarkStart w:id="67" w:name="_Toc145153097"/>
+                            <w:bookmarkStart w:id="68" w:name="_Toc145153210"/>
+                            <w:bookmarkStart w:id="69" w:name="_Toc146696167"/>
                             <w:r>
                               <w:t xml:space="preserve">Obrázek </w:t>
                             </w:r>
@@ -10527,14 +10504,14 @@
                             <w:r>
                               <w:fldChar w:fldCharType="end"/>
                             </w:r>
-                            <w:bookmarkEnd w:id="64"/>
+                            <w:bookmarkEnd w:id="65"/>
                             <w:r>
                               <w:t xml:space="preserve"> – Vložení tabulky</w:t>
                             </w:r>
-                            <w:bookmarkEnd w:id="65"/>
                             <w:bookmarkEnd w:id="66"/>
                             <w:bookmarkEnd w:id="67"/>
                             <w:bookmarkEnd w:id="68"/>
+                            <w:bookmarkEnd w:id="69"/>
                           </w:p>
                         </w:txbxContent>
                       </wps:txbx>
@@ -10569,11 +10546,11 @@
                           <w:szCs w:val="24"/>
                         </w:rPr>
                       </w:pPr>
-                      <w:bookmarkStart w:id="69" w:name="_Ref145100514"/>
-                      <w:bookmarkStart w:id="70" w:name="_Toc145153041"/>
-                      <w:bookmarkStart w:id="71" w:name="_Toc145153097"/>
-                      <w:bookmarkStart w:id="72" w:name="_Toc145153210"/>
-                      <w:bookmarkStart w:id="73" w:name="_Toc146696167"/>
+                      <w:bookmarkStart w:id="70" w:name="_Ref145100514"/>
+                      <w:bookmarkStart w:id="71" w:name="_Toc145153041"/>
+                      <w:bookmarkStart w:id="72" w:name="_Toc145153097"/>
+                      <w:bookmarkStart w:id="73" w:name="_Toc145153210"/>
+                      <w:bookmarkStart w:id="74" w:name="_Toc146696167"/>
                       <w:r>
                         <w:t xml:space="preserve">Obrázek </w:t>
                       </w:r>
@@ -10595,14 +10572,14 @@
                       <w:r>
                         <w:fldChar w:fldCharType="end"/>
                       </w:r>
-                      <w:bookmarkEnd w:id="69"/>
+                      <w:bookmarkEnd w:id="70"/>
                       <w:r>
                         <w:t xml:space="preserve"> – Vložení tabulky</w:t>
                       </w:r>
-                      <w:bookmarkEnd w:id="70"/>
                       <w:bookmarkEnd w:id="71"/>
                       <w:bookmarkEnd w:id="72"/>
                       <w:bookmarkEnd w:id="73"/>
+                      <w:bookmarkEnd w:id="74"/>
                     </w:p>
                   </w:txbxContent>
                 </v:textbox>
@@ -11386,8 +11363,8 @@
       <w:pPr>
         <w:pStyle w:val="Titulek"/>
       </w:pPr>
-      <w:bookmarkStart w:id="74" w:name="_Ref145100588"/>
-      <w:bookmarkStart w:id="75" w:name="_Toc146696169"/>
+      <w:bookmarkStart w:id="75" w:name="_Ref145100588"/>
+      <w:bookmarkStart w:id="76" w:name="_Toc146696169"/>
       <w:r>
         <w:t xml:space="preserve">Tabulka </w:t>
       </w:r>
@@ -11406,14 +11383,14 @@
       <w:r>
         <w:fldChar w:fldCharType="end"/>
       </w:r>
-      <w:bookmarkEnd w:id="74"/>
+      <w:bookmarkEnd w:id="75"/>
       <w:r>
         <w:t xml:space="preserve"> – Výběr řídící jednotky</w:t>
       </w:r>
       <w:r>
         <w:t xml:space="preserve"> [3], [4], [5], [6]</w:t>
       </w:r>
-      <w:bookmarkEnd w:id="75"/>
+      <w:bookmarkEnd w:id="76"/>
     </w:p>
     <w:p>
       <w:pPr>
@@ -11422,7 +11399,7 @@
           <w:color w:val="FF0000"/>
         </w:rPr>
       </w:pPr>
-      <w:bookmarkStart w:id="76" w:name="_Toc147404642"/>
+      <w:bookmarkStart w:id="77" w:name="_Toc147404642"/>
       <w:r>
         <w:rPr>
           <w:color w:val="FF0000"/>
@@ -11442,7 +11419,7 @@
         </w:rPr>
         <w:t>a tabulek</w:t>
       </w:r>
-      <w:bookmarkEnd w:id="76"/>
+      <w:bookmarkEnd w:id="77"/>
     </w:p>
     <w:p>
       <w:r>
@@ -11497,11 +11474,11 @@
                                 <w:szCs w:val="24"/>
                               </w:rPr>
                             </w:pPr>
-                            <w:bookmarkStart w:id="77" w:name="_Ref145101066"/>
-                            <w:bookmarkStart w:id="78" w:name="_Toc145153042"/>
-                            <w:bookmarkStart w:id="79" w:name="_Toc145153098"/>
-                            <w:bookmarkStart w:id="80" w:name="_Toc145153211"/>
-                            <w:bookmarkStart w:id="81" w:name="_Toc146696168"/>
+                            <w:bookmarkStart w:id="78" w:name="_Ref145101066"/>
+                            <w:bookmarkStart w:id="79" w:name="_Toc145153042"/>
+                            <w:bookmarkStart w:id="80" w:name="_Toc145153098"/>
+                            <w:bookmarkStart w:id="81" w:name="_Toc145153211"/>
+                            <w:bookmarkStart w:id="82" w:name="_Toc146696168"/>
                             <w:r>
                               <w:t xml:space="preserve">Obrázek </w:t>
                             </w:r>
@@ -11523,14 +11500,14 @@
                             <w:r>
                               <w:fldChar w:fldCharType="end"/>
                             </w:r>
-                            <w:bookmarkEnd w:id="77"/>
+                            <w:bookmarkEnd w:id="78"/>
                             <w:r>
                               <w:t xml:space="preserve"> – Logo školy [7]</w:t>
                             </w:r>
-                            <w:bookmarkEnd w:id="78"/>
                             <w:bookmarkEnd w:id="79"/>
                             <w:bookmarkEnd w:id="80"/>
                             <w:bookmarkEnd w:id="81"/>
+                            <w:bookmarkEnd w:id="82"/>
                           </w:p>
                         </w:txbxContent>
                       </wps:txbx>
@@ -11560,11 +11537,11 @@
                           <w:szCs w:val="24"/>
                         </w:rPr>
                       </w:pPr>
-                      <w:bookmarkStart w:id="82" w:name="_Ref145101066"/>
-                      <w:bookmarkStart w:id="83" w:name="_Toc145153042"/>
-                      <w:bookmarkStart w:id="84" w:name="_Toc145153098"/>
-                      <w:bookmarkStart w:id="85" w:name="_Toc145153211"/>
-                      <w:bookmarkStart w:id="86" w:name="_Toc146696168"/>
+                      <w:bookmarkStart w:id="83" w:name="_Ref145101066"/>
+                      <w:bookmarkStart w:id="84" w:name="_Toc145153042"/>
+                      <w:bookmarkStart w:id="85" w:name="_Toc145153098"/>
+                      <w:bookmarkStart w:id="86" w:name="_Toc145153211"/>
+                      <w:bookmarkStart w:id="87" w:name="_Toc146696168"/>
                       <w:r>
                         <w:t xml:space="preserve">Obrázek </w:t>
                       </w:r>
@@ -11586,14 +11563,14 @@
                       <w:r>
                         <w:fldChar w:fldCharType="end"/>
                       </w:r>
-                      <w:bookmarkEnd w:id="82"/>
+                      <w:bookmarkEnd w:id="83"/>
                       <w:r>
                         <w:t xml:space="preserve"> – Logo školy [7]</w:t>
                       </w:r>
-                      <w:bookmarkEnd w:id="83"/>
                       <w:bookmarkEnd w:id="84"/>
                       <w:bookmarkEnd w:id="85"/>
                       <w:bookmarkEnd w:id="86"/>
+                      <w:bookmarkEnd w:id="87"/>
                     </w:p>
                   </w:txbxContent>
                 </v:textbox>
@@ -11799,7 +11776,7 @@
           <w:color w:val="FF0000"/>
         </w:rPr>
       </w:pPr>
-      <w:bookmarkStart w:id="87" w:name="_Toc147404643"/>
+      <w:bookmarkStart w:id="88" w:name="_Toc147404643"/>
       <w:r>
         <w:rPr>
           <w:color w:val="FF0000"/>
@@ -11807,7 +11784,7 @@
         <w:lastRenderedPageBreak/>
         <w:t>Desatero před odevzdáním</w:t>
       </w:r>
-      <w:bookmarkEnd w:id="87"/>
+      <w:bookmarkEnd w:id="88"/>
     </w:p>
     <w:p>
       <w:pPr>
@@ -12023,12 +12000,12 @@
         <w:pStyle w:val="Nadpis1"/>
         <w:framePr w:wrap="notBeside"/>
       </w:pPr>
-      <w:bookmarkStart w:id="88" w:name="_Toc147404644"/>
+      <w:bookmarkStart w:id="89" w:name="_Toc147404644"/>
       <w:r>
         <w:lastRenderedPageBreak/>
         <w:t>Návrhové parametry</w:t>
       </w:r>
-      <w:bookmarkEnd w:id="88"/>
+      <w:bookmarkEnd w:id="89"/>
     </w:p>
     <w:p>
       <w:pPr>
@@ -12355,12 +12332,12 @@
         <w:pStyle w:val="Nadpis1"/>
         <w:framePr w:wrap="notBeside"/>
       </w:pPr>
-      <w:bookmarkStart w:id="89" w:name="_Toc147404645"/>
+      <w:bookmarkStart w:id="90" w:name="_Toc147404645"/>
       <w:r>
         <w:lastRenderedPageBreak/>
         <w:t>Praktická část</w:t>
       </w:r>
-      <w:bookmarkEnd w:id="89"/>
+      <w:bookmarkEnd w:id="90"/>
     </w:p>
     <w:p>
       <w:r>
@@ -12540,12 +12517,12 @@
         <w:pStyle w:val="Nadpis-vodZvrZdrojePlohy"/>
         <w:framePr w:wrap="notBeside"/>
       </w:pPr>
-      <w:bookmarkStart w:id="90" w:name="_Toc147404646"/>
+      <w:bookmarkStart w:id="91" w:name="_Toc147404646"/>
       <w:r>
         <w:lastRenderedPageBreak/>
         <w:t>Závěr</w:t>
       </w:r>
-      <w:bookmarkEnd w:id="90"/>
+      <w:bookmarkEnd w:id="91"/>
     </w:p>
     <w:p>
       <w:r>
@@ -12557,12 +12534,12 @@
         <w:pStyle w:val="Nadpis-vodZvrZdrojePlohy"/>
         <w:framePr w:wrap="notBeside"/>
       </w:pPr>
-      <w:bookmarkStart w:id="91" w:name="_Toc147404647"/>
+      <w:bookmarkStart w:id="92" w:name="_Toc147404647"/>
       <w:r>
         <w:lastRenderedPageBreak/>
         <w:t>Zdroje</w:t>
       </w:r>
-      <w:bookmarkEnd w:id="91"/>
+      <w:bookmarkEnd w:id="92"/>
       <w:r>
         <w:t xml:space="preserve"> </w:t>
       </w:r>
@@ -12573,7 +12550,7 @@
         <w:spacing w:before="0"/>
         <w:ind w:left="567" w:hanging="567"/>
       </w:pPr>
-      <w:bookmarkStart w:id="92" w:name="_Ref53145984"/>
+      <w:bookmarkStart w:id="93" w:name="_Ref53145984"/>
       <w:r>
         <w:t xml:space="preserve">KÁBRT, Pavel. </w:t>
       </w:r>
@@ -12593,7 +12570,7 @@
       <w:r>
         <w:t>s. ISBN 80-239-9996-6.</w:t>
       </w:r>
-      <w:bookmarkEnd w:id="92"/>
+      <w:bookmarkEnd w:id="93"/>
     </w:p>
     <w:p>
       <w:pPr>
@@ -12951,12 +12928,12 @@
         <w:pStyle w:val="Nadpis-vodZvrZdrojePlohy"/>
         <w:framePr w:wrap="notBeside"/>
       </w:pPr>
-      <w:bookmarkStart w:id="93" w:name="_Toc147404648"/>
+      <w:bookmarkStart w:id="94" w:name="_Toc147404648"/>
       <w:r>
         <w:lastRenderedPageBreak/>
         <w:t>Příloha A</w:t>
       </w:r>
-      <w:bookmarkEnd w:id="93"/>
+      <w:bookmarkEnd w:id="94"/>
     </w:p>
     <w:p>
       <w:r>
@@ -13076,41 +13053,39 @@
           <w:color w:val="00B050"/>
         </w:rPr>
       </w:pPr>
-      <w:proofErr w:type="spellStart"/>
       <w:r>
         <w:rPr>
           <w:color w:val="00B050"/>
         </w:rPr>
-        <w:t>int</w:t>
-      </w:r>
-      <w:proofErr w:type="spellEnd"/>
-      <w:r>
+        <w:t>int main() {</w:t>
+      </w:r>
+    </w:p>
+    <w:p>
+      <w:pPr>
+        <w:pStyle w:val="Program"/>
         <w:rPr>
           <w:color w:val="00B050"/>
         </w:rPr>
-        <w:t xml:space="preserve"> </w:t>
-      </w:r>
-      <w:proofErr w:type="spellStart"/>
-      <w:proofErr w:type="gramStart"/>
+      </w:pPr>
       <w:r>
         <w:rPr>
           <w:color w:val="00B050"/>
         </w:rPr>
-        <w:t>main</w:t>
-      </w:r>
-      <w:proofErr w:type="spellEnd"/>
-      <w:r>
+        <w:t xml:space="preserve">    srand(time(0));</w:t>
+      </w:r>
+    </w:p>
+    <w:p>
+      <w:pPr>
+        <w:pStyle w:val="Program"/>
         <w:rPr>
           <w:color w:val="00B050"/>
         </w:rPr>
-        <w:t>(</w:t>
-      </w:r>
-      <w:proofErr w:type="gramEnd"/>
+      </w:pPr>
       <w:r>
         <w:rPr>
           <w:color w:val="00B050"/>
         </w:rPr>
-        <w:t>) {</w:t>
+        <w:t xml:space="preserve">    int number = generate_random();</w:t>
       </w:r>
     </w:p>
     <w:p>
@@ -13124,219 +13099,35 @@
         <w:rPr>
           <w:color w:val="00B050"/>
         </w:rPr>
-        <w:t xml:space="preserve">    srand(</w:t>
-      </w:r>
-      <w:proofErr w:type="spellStart"/>
-      <w:proofErr w:type="gramStart"/>
-      <w:r>
+        <w:t xml:space="preserve">    int user_number = 0;</w:t>
+      </w:r>
+    </w:p>
+    <w:p>
+      <w:pPr>
+        <w:pStyle w:val="Program"/>
         <w:rPr>
           <w:color w:val="00B050"/>
         </w:rPr>
-        <w:t>time</w:t>
-      </w:r>
-      <w:proofErr w:type="spellEnd"/>
+      </w:pPr>
       <w:r>
         <w:rPr>
           <w:color w:val="00B050"/>
         </w:rPr>
-        <w:t>(</w:t>
-      </w:r>
-      <w:proofErr w:type="gramEnd"/>
-      <w:r>
+        <w:t xml:space="preserve">    int count = 0;</w:t>
+      </w:r>
+    </w:p>
+    <w:p>
+      <w:pPr>
+        <w:pStyle w:val="Program"/>
         <w:rPr>
           <w:color w:val="00B050"/>
         </w:rPr>
-        <w:t>0));</w:t>
-      </w:r>
-    </w:p>
-    <w:p>
-      <w:pPr>
-        <w:pStyle w:val="Program"/>
+      </w:pPr>
+      <w:r>
         <w:rPr>
           <w:color w:val="00B050"/>
         </w:rPr>
-      </w:pPr>
-      <w:r>
-        <w:rPr>
-          <w:color w:val="00B050"/>
-        </w:rPr>
-        <w:t xml:space="preserve">    </w:t>
-      </w:r>
-      <w:proofErr w:type="spellStart"/>
-      <w:r>
-        <w:rPr>
-          <w:color w:val="00B050"/>
-        </w:rPr>
-        <w:t>int</w:t>
-      </w:r>
-      <w:proofErr w:type="spellEnd"/>
-      <w:r>
-        <w:rPr>
-          <w:color w:val="00B050"/>
-        </w:rPr>
-        <w:t xml:space="preserve"> </w:t>
-      </w:r>
-      <w:proofErr w:type="spellStart"/>
-      <w:r>
-        <w:rPr>
-          <w:color w:val="00B050"/>
-        </w:rPr>
-        <w:t>number</w:t>
-      </w:r>
-      <w:proofErr w:type="spellEnd"/>
-      <w:r>
-        <w:rPr>
-          <w:color w:val="00B050"/>
-        </w:rPr>
-        <w:t xml:space="preserve"> = </w:t>
-      </w:r>
-      <w:proofErr w:type="spellStart"/>
-      <w:r>
-        <w:rPr>
-          <w:color w:val="00B050"/>
-        </w:rPr>
-        <w:t>generate_</w:t>
-      </w:r>
-      <w:proofErr w:type="gramStart"/>
-      <w:r>
-        <w:rPr>
-          <w:color w:val="00B050"/>
-        </w:rPr>
-        <w:t>random</w:t>
-      </w:r>
-      <w:proofErr w:type="spellEnd"/>
-      <w:r>
-        <w:rPr>
-          <w:color w:val="00B050"/>
-        </w:rPr>
-        <w:t>(</w:t>
-      </w:r>
-      <w:proofErr w:type="gramEnd"/>
-      <w:r>
-        <w:rPr>
-          <w:color w:val="00B050"/>
-        </w:rPr>
-        <w:t>);</w:t>
-      </w:r>
-    </w:p>
-    <w:p>
-      <w:pPr>
-        <w:pStyle w:val="Program"/>
-        <w:rPr>
-          <w:color w:val="00B050"/>
-        </w:rPr>
-      </w:pPr>
-      <w:r>
-        <w:rPr>
-          <w:color w:val="00B050"/>
-        </w:rPr>
-        <w:t xml:space="preserve">    </w:t>
-      </w:r>
-      <w:proofErr w:type="spellStart"/>
-      <w:r>
-        <w:rPr>
-          <w:color w:val="00B050"/>
-        </w:rPr>
-        <w:t>int</w:t>
-      </w:r>
-      <w:proofErr w:type="spellEnd"/>
-      <w:r>
-        <w:rPr>
-          <w:color w:val="00B050"/>
-        </w:rPr>
-        <w:t xml:space="preserve"> </w:t>
-      </w:r>
-      <w:proofErr w:type="spellStart"/>
-      <w:r>
-        <w:rPr>
-          <w:color w:val="00B050"/>
-        </w:rPr>
-        <w:t>user_number</w:t>
-      </w:r>
-      <w:proofErr w:type="spellEnd"/>
-      <w:r>
-        <w:rPr>
-          <w:color w:val="00B050"/>
-        </w:rPr>
-        <w:t xml:space="preserve"> = 0;</w:t>
-      </w:r>
-    </w:p>
-    <w:p>
-      <w:pPr>
-        <w:pStyle w:val="Program"/>
-        <w:rPr>
-          <w:color w:val="00B050"/>
-        </w:rPr>
-      </w:pPr>
-      <w:r>
-        <w:rPr>
-          <w:color w:val="00B050"/>
-        </w:rPr>
-        <w:t xml:space="preserve">    </w:t>
-      </w:r>
-      <w:proofErr w:type="spellStart"/>
-      <w:r>
-        <w:rPr>
-          <w:color w:val="00B050"/>
-        </w:rPr>
-        <w:t>int</w:t>
-      </w:r>
-      <w:proofErr w:type="spellEnd"/>
-      <w:r>
-        <w:rPr>
-          <w:color w:val="00B050"/>
-        </w:rPr>
-        <w:t xml:space="preserve"> </w:t>
-      </w:r>
-      <w:proofErr w:type="spellStart"/>
-      <w:r>
-        <w:rPr>
-          <w:color w:val="00B050"/>
-        </w:rPr>
-        <w:t>count</w:t>
-      </w:r>
-      <w:proofErr w:type="spellEnd"/>
-      <w:r>
-        <w:rPr>
-          <w:color w:val="00B050"/>
-        </w:rPr>
-        <w:t xml:space="preserve"> = 0;</w:t>
-      </w:r>
-    </w:p>
-    <w:p>
-      <w:pPr>
-        <w:pStyle w:val="Program"/>
-        <w:rPr>
-          <w:color w:val="00B050"/>
-        </w:rPr>
-      </w:pPr>
-      <w:r>
-        <w:rPr>
-          <w:color w:val="00B050"/>
-        </w:rPr>
-        <w:t xml:space="preserve">    </w:t>
-      </w:r>
-      <w:proofErr w:type="spellStart"/>
-      <w:proofErr w:type="gramStart"/>
-      <w:r>
-        <w:rPr>
-          <w:color w:val="00B050"/>
-        </w:rPr>
-        <w:t>printf</w:t>
-      </w:r>
-      <w:proofErr w:type="spellEnd"/>
-      <w:r>
-        <w:rPr>
-          <w:color w:val="00B050"/>
-        </w:rPr>
-        <w:t>(</w:t>
-      </w:r>
-      <w:proofErr w:type="gramEnd"/>
-      <w:r>
-        <w:rPr>
-          <w:color w:val="00B050"/>
-        </w:rPr>
-        <w:t>"Zadejte číslo: ");</w:t>
+        <w:t xml:space="preserve">    printf("Zadejte číslo: ");</w:t>
       </w:r>
     </w:p>
     <w:p>
@@ -13366,180 +13157,52 @@
           <w:color w:val="00B050"/>
         </w:rPr>
         <w:tab/>
-        <w:t xml:space="preserve">    </w:t>
-      </w:r>
-      <w:proofErr w:type="spellStart"/>
-      <w:proofErr w:type="gramStart"/>
-      <w:r>
+        <w:t xml:space="preserve">    scanf("%d", &amp;user_number);</w:t>
+      </w:r>
+    </w:p>
+    <w:p>
+      <w:pPr>
+        <w:pStyle w:val="Program"/>
         <w:rPr>
           <w:color w:val="00B050"/>
         </w:rPr>
-        <w:t>scanf</w:t>
-      </w:r>
-      <w:proofErr w:type="spellEnd"/>
+      </w:pPr>
       <w:r>
         <w:rPr>
           <w:color w:val="00B050"/>
         </w:rPr>
-        <w:t>(</w:t>
-      </w:r>
-      <w:proofErr w:type="gramEnd"/>
-      <w:r>
+        <w:tab/>
+        <w:t xml:space="preserve">    count++;</w:t>
+      </w:r>
+    </w:p>
+    <w:p>
+      <w:pPr>
+        <w:pStyle w:val="Program"/>
         <w:rPr>
           <w:color w:val="00B050"/>
         </w:rPr>
-        <w:t>"%d", &amp;</w:t>
-      </w:r>
-      <w:proofErr w:type="spellStart"/>
+      </w:pPr>
       <w:r>
         <w:rPr>
           <w:color w:val="00B050"/>
         </w:rPr>
-        <w:t>user_number</w:t>
-      </w:r>
-      <w:proofErr w:type="spellEnd"/>
-      <w:r>
+        <w:tab/>
+        <w:t xml:space="preserve">    if (user_number &gt; number) {</w:t>
+      </w:r>
+    </w:p>
+    <w:p>
+      <w:pPr>
+        <w:pStyle w:val="Program"/>
         <w:rPr>
           <w:color w:val="00B050"/>
         </w:rPr>
-        <w:t>);</w:t>
-      </w:r>
-    </w:p>
-    <w:p>
-      <w:pPr>
-        <w:pStyle w:val="Program"/>
+      </w:pPr>
+      <w:r>
         <w:rPr>
           <w:color w:val="00B050"/>
         </w:rPr>
-      </w:pPr>
-      <w:r>
-        <w:rPr>
-          <w:color w:val="00B050"/>
-        </w:rPr>
         <w:tab/>
-        <w:t xml:space="preserve">    </w:t>
-      </w:r>
-      <w:proofErr w:type="spellStart"/>
-      <w:r>
-        <w:rPr>
-          <w:color w:val="00B050"/>
-        </w:rPr>
-        <w:t>count</w:t>
-      </w:r>
-      <w:proofErr w:type="spellEnd"/>
-      <w:r>
-        <w:rPr>
-          <w:color w:val="00B050"/>
-        </w:rPr>
-        <w:t>++;</w:t>
-      </w:r>
-    </w:p>
-    <w:p>
-      <w:pPr>
-        <w:pStyle w:val="Program"/>
-        <w:rPr>
-          <w:color w:val="00B050"/>
-        </w:rPr>
-      </w:pPr>
-      <w:r>
-        <w:rPr>
-          <w:color w:val="00B050"/>
-        </w:rPr>
-        <w:tab/>
-        <w:t xml:space="preserve">    </w:t>
-      </w:r>
-      <w:proofErr w:type="spellStart"/>
-      <w:r>
-        <w:rPr>
-          <w:color w:val="00B050"/>
-        </w:rPr>
-        <w:t>if</w:t>
-      </w:r>
-      <w:proofErr w:type="spellEnd"/>
-      <w:r>
-        <w:rPr>
-          <w:color w:val="00B050"/>
-        </w:rPr>
-        <w:t xml:space="preserve"> (</w:t>
-      </w:r>
-      <w:proofErr w:type="spellStart"/>
-      <w:r>
-        <w:rPr>
-          <w:color w:val="00B050"/>
-        </w:rPr>
-        <w:t>user_</w:t>
-      </w:r>
-      <w:proofErr w:type="gramStart"/>
-      <w:r>
-        <w:rPr>
-          <w:color w:val="00B050"/>
-        </w:rPr>
-        <w:t>number</w:t>
-      </w:r>
-      <w:proofErr w:type="spellEnd"/>
-      <w:r>
-        <w:rPr>
-          <w:color w:val="00B050"/>
-        </w:rPr>
-        <w:t xml:space="preserve"> &gt;</w:t>
-      </w:r>
-      <w:proofErr w:type="gramEnd"/>
-      <w:r>
-        <w:rPr>
-          <w:color w:val="00B050"/>
-        </w:rPr>
-        <w:t xml:space="preserve"> </w:t>
-      </w:r>
-      <w:proofErr w:type="spellStart"/>
-      <w:r>
-        <w:rPr>
-          <w:color w:val="00B050"/>
-        </w:rPr>
-        <w:t>number</w:t>
-      </w:r>
-      <w:proofErr w:type="spellEnd"/>
-      <w:r>
-        <w:rPr>
-          <w:color w:val="00B050"/>
-        </w:rPr>
-        <w:t>) {</w:t>
-      </w:r>
-    </w:p>
-    <w:p>
-      <w:pPr>
-        <w:pStyle w:val="Program"/>
-        <w:rPr>
-          <w:color w:val="00B050"/>
-        </w:rPr>
-      </w:pPr>
-      <w:r>
-        <w:rPr>
-          <w:color w:val="00B050"/>
-        </w:rPr>
-        <w:tab/>
-        <w:t xml:space="preserve">        </w:t>
-      </w:r>
-      <w:proofErr w:type="spellStart"/>
-      <w:proofErr w:type="gramStart"/>
-      <w:r>
-        <w:rPr>
-          <w:color w:val="00B050"/>
-        </w:rPr>
-        <w:t>printf</w:t>
-      </w:r>
-      <w:proofErr w:type="spellEnd"/>
-      <w:r>
-        <w:rPr>
-          <w:color w:val="00B050"/>
-        </w:rPr>
-        <w:t>(</w:t>
-      </w:r>
-      <w:proofErr w:type="gramEnd"/>
-      <w:r>
-        <w:rPr>
-          <w:color w:val="00B050"/>
-        </w:rPr>
-        <w:t>"Zadejte menší číslo: ");</w:t>
+        <w:t xml:space="preserve">        printf("Zadejte menší číslo: ");</w:t>
       </w:r>
     </w:p>
     <w:p>
@@ -13569,108 +13232,22 @@
           <w:color w:val="00B050"/>
         </w:rPr>
         <w:tab/>
-        <w:t xml:space="preserve">    </w:t>
-      </w:r>
-      <w:proofErr w:type="spellStart"/>
-      <w:r>
+        <w:t xml:space="preserve">    else if (user_number &lt; number) {</w:t>
+      </w:r>
+    </w:p>
+    <w:p>
+      <w:pPr>
+        <w:pStyle w:val="Program"/>
         <w:rPr>
           <w:color w:val="00B050"/>
         </w:rPr>
-        <w:t>else</w:t>
-      </w:r>
-      <w:proofErr w:type="spellEnd"/>
+      </w:pPr>
       <w:r>
         <w:rPr>
           <w:color w:val="00B050"/>
         </w:rPr>
-        <w:t xml:space="preserve"> </w:t>
-      </w:r>
-      <w:proofErr w:type="spellStart"/>
-      <w:r>
-        <w:rPr>
-          <w:color w:val="00B050"/>
-        </w:rPr>
-        <w:t>if</w:t>
-      </w:r>
-      <w:proofErr w:type="spellEnd"/>
-      <w:r>
-        <w:rPr>
-          <w:color w:val="00B050"/>
-        </w:rPr>
-        <w:t xml:space="preserve"> (</w:t>
-      </w:r>
-      <w:proofErr w:type="spellStart"/>
-      <w:r>
-        <w:rPr>
-          <w:color w:val="00B050"/>
-        </w:rPr>
-        <w:t>user_number</w:t>
-      </w:r>
-      <w:proofErr w:type="spellEnd"/>
-      <w:r>
-        <w:rPr>
-          <w:color w:val="00B050"/>
-        </w:rPr>
-        <w:t xml:space="preserve"> </w:t>
-      </w:r>
-      <w:proofErr w:type="gramStart"/>
-      <w:r>
-        <w:rPr>
-          <w:color w:val="00B050"/>
-        </w:rPr>
-        <w:t xml:space="preserve">&lt; </w:t>
-      </w:r>
-      <w:proofErr w:type="spellStart"/>
-      <w:r>
-        <w:rPr>
-          <w:color w:val="00B050"/>
-        </w:rPr>
-        <w:t>number</w:t>
-      </w:r>
-      <w:proofErr w:type="spellEnd"/>
-      <w:proofErr w:type="gramEnd"/>
-      <w:r>
-        <w:rPr>
-          <w:color w:val="00B050"/>
-        </w:rPr>
-        <w:t>) {</w:t>
-      </w:r>
-    </w:p>
-    <w:p>
-      <w:pPr>
-        <w:pStyle w:val="Program"/>
-        <w:rPr>
-          <w:color w:val="00B050"/>
-        </w:rPr>
-      </w:pPr>
-      <w:r>
-        <w:rPr>
-          <w:color w:val="00B050"/>
-        </w:rPr>
         <w:tab/>
-        <w:t xml:space="preserve">        </w:t>
-      </w:r>
-      <w:proofErr w:type="spellStart"/>
-      <w:proofErr w:type="gramStart"/>
-      <w:r>
-        <w:rPr>
-          <w:color w:val="00B050"/>
-        </w:rPr>
-        <w:t>printf</w:t>
-      </w:r>
-      <w:proofErr w:type="spellEnd"/>
-      <w:r>
-        <w:rPr>
-          <w:color w:val="00B050"/>
-        </w:rPr>
-        <w:t>(</w:t>
-      </w:r>
-      <w:proofErr w:type="gramEnd"/>
-      <w:r>
-        <w:rPr>
-          <w:color w:val="00B050"/>
-        </w:rPr>
-        <w:t>"Zadejte větší číslo: ");</w:t>
+        <w:t xml:space="preserve">        printf("Zadejte větší číslo: ");</w:t>
       </w:r>
     </w:p>
     <w:p>
@@ -13700,21 +13277,22 @@
           <w:color w:val="00B050"/>
         </w:rPr>
         <w:tab/>
-        <w:t xml:space="preserve">    </w:t>
-      </w:r>
-      <w:proofErr w:type="spellStart"/>
-      <w:r>
+        <w:t xml:space="preserve">    else {</w:t>
+      </w:r>
+    </w:p>
+    <w:p>
+      <w:pPr>
+        <w:pStyle w:val="Program"/>
         <w:rPr>
           <w:color w:val="00B050"/>
         </w:rPr>
-        <w:t>else</w:t>
-      </w:r>
-      <w:proofErr w:type="spellEnd"/>
+      </w:pPr>
       <w:r>
         <w:rPr>
           <w:color w:val="00B050"/>
         </w:rPr>
-        <w:t xml:space="preserve"> {</w:t>
+        <w:tab/>
+        <w:t xml:space="preserve">        printf("Gratuluji uhold jste číslo | %d |.</w:t>
       </w:r>
     </w:p>
     <w:p>
@@ -13728,115 +13306,22 @@
         <w:rPr>
           <w:color w:val="00B050"/>
         </w:rPr>
+        <w:t xml:space="preserve">        Počet pokusů | %d |.\n", number, count);</w:t>
+      </w:r>
+    </w:p>
+    <w:p>
+      <w:pPr>
+        <w:pStyle w:val="Program"/>
+        <w:rPr>
+          <w:color w:val="00B050"/>
+        </w:rPr>
+      </w:pPr>
+      <w:r>
+        <w:rPr>
+          <w:color w:val="00B050"/>
+        </w:rPr>
         <w:tab/>
-        <w:t xml:space="preserve">        </w:t>
-      </w:r>
-      <w:proofErr w:type="spellStart"/>
-      <w:proofErr w:type="gramStart"/>
-      <w:r>
-        <w:rPr>
-          <w:color w:val="00B050"/>
-        </w:rPr>
-        <w:t>printf</w:t>
-      </w:r>
-      <w:proofErr w:type="spellEnd"/>
-      <w:r>
-        <w:rPr>
-          <w:color w:val="00B050"/>
-        </w:rPr>
-        <w:t>(</w:t>
-      </w:r>
-      <w:proofErr w:type="gramEnd"/>
-      <w:r>
-        <w:rPr>
-          <w:color w:val="00B050"/>
-        </w:rPr>
-        <w:t xml:space="preserve">"Gratuluji </w:t>
-      </w:r>
-      <w:proofErr w:type="spellStart"/>
-      <w:r>
-        <w:rPr>
-          <w:color w:val="00B050"/>
-        </w:rPr>
-        <w:t>uhold</w:t>
-      </w:r>
-      <w:proofErr w:type="spellEnd"/>
-      <w:r>
-        <w:rPr>
-          <w:color w:val="00B050"/>
-        </w:rPr>
-        <w:t xml:space="preserve"> jste číslo | %d |.</w:t>
-      </w:r>
-    </w:p>
-    <w:p>
-      <w:pPr>
-        <w:pStyle w:val="Program"/>
-        <w:rPr>
-          <w:color w:val="00B050"/>
-        </w:rPr>
-      </w:pPr>
-      <w:r>
-        <w:rPr>
-          <w:color w:val="00B050"/>
-        </w:rPr>
-        <w:t xml:space="preserve">        Počet pokusů | %d |.\n", </w:t>
-      </w:r>
-      <w:proofErr w:type="spellStart"/>
-      <w:r>
-        <w:rPr>
-          <w:color w:val="00B050"/>
-        </w:rPr>
-        <w:t>number</w:t>
-      </w:r>
-      <w:proofErr w:type="spellEnd"/>
-      <w:r>
-        <w:rPr>
-          <w:color w:val="00B050"/>
-        </w:rPr>
-        <w:t xml:space="preserve">, </w:t>
-      </w:r>
-      <w:proofErr w:type="spellStart"/>
-      <w:r>
-        <w:rPr>
-          <w:color w:val="00B050"/>
-        </w:rPr>
-        <w:t>count</w:t>
-      </w:r>
-      <w:proofErr w:type="spellEnd"/>
-      <w:r>
-        <w:rPr>
-          <w:color w:val="00B050"/>
-        </w:rPr>
-        <w:t>);</w:t>
-      </w:r>
-    </w:p>
-    <w:p>
-      <w:pPr>
-        <w:pStyle w:val="Program"/>
-        <w:rPr>
-          <w:color w:val="00B050"/>
-        </w:rPr>
-      </w:pPr>
-      <w:r>
-        <w:rPr>
-          <w:color w:val="00B050"/>
-        </w:rPr>
-        <w:tab/>
-        <w:t xml:space="preserve">        </w:t>
-      </w:r>
-      <w:proofErr w:type="spellStart"/>
-      <w:r>
-        <w:rPr>
-          <w:color w:val="00B050"/>
-        </w:rPr>
-        <w:t>break</w:t>
-      </w:r>
-      <w:proofErr w:type="spellEnd"/>
-      <w:r>
-        <w:rPr>
-          <w:color w:val="00B050"/>
-        </w:rPr>
-        <w:t>;</w:t>
+        <w:t xml:space="preserve">        break;</w:t>
       </w:r>
     </w:p>
     <w:p>
@@ -13904,12 +13389,12 @@
         <w:pStyle w:val="Nadpis-vodZvrZdrojePlohy"/>
         <w:framePr w:wrap="notBeside"/>
       </w:pPr>
-      <w:bookmarkStart w:id="94" w:name="_Toc147404649"/>
+      <w:bookmarkStart w:id="95" w:name="_Toc147404649"/>
       <w:r>
         <w:lastRenderedPageBreak/>
         <w:t>Příloha B</w:t>
       </w:r>
-      <w:bookmarkEnd w:id="94"/>
+      <w:bookmarkEnd w:id="95"/>
     </w:p>
     <w:p>
       <w:r>
@@ -13921,12 +13406,12 @@
         <w:pStyle w:val="Nadpis-vodZvrZdrojePlohy"/>
         <w:framePr w:wrap="notBeside"/>
       </w:pPr>
-      <w:bookmarkStart w:id="95" w:name="_Toc147404650"/>
+      <w:bookmarkStart w:id="96" w:name="_Toc147404650"/>
       <w:r>
         <w:lastRenderedPageBreak/>
         <w:t>Příloha C</w:t>
       </w:r>
-      <w:bookmarkEnd w:id="95"/>
+      <w:bookmarkEnd w:id="96"/>
     </w:p>
     <w:p>
       <w:r>
@@ -13938,12 +13423,12 @@
         <w:pStyle w:val="Nadpis-vodZvrZdrojePlohy"/>
         <w:framePr w:wrap="notBeside"/>
       </w:pPr>
-      <w:bookmarkStart w:id="96" w:name="_Toc147404651"/>
+      <w:bookmarkStart w:id="97" w:name="_Toc147404651"/>
       <w:r>
         <w:lastRenderedPageBreak/>
         <w:t>Příloha D</w:t>
       </w:r>
-      <w:bookmarkEnd w:id="96"/>
+      <w:bookmarkEnd w:id="97"/>
     </w:p>
     <w:p>
       <w:r>
@@ -14871,7 +14356,7 @@
                               <w:sz w:val="22"/>
                               <w:shd w:val="clear" w:color="auto" w:fill="FFFFFF"/>
                             </w:rPr>
-                            <w:t>1</w:t>
+                            <w:t>4</w:t>
                           </w:r>
                           <w:r>
                             <w:rPr>
@@ -14920,7 +14405,7 @@
                               <w:sz w:val="22"/>
                               <w:shd w:val="clear" w:color="auto" w:fill="FFFFFF"/>
                             </w:rPr>
-                            <w:t>Rešerše (např. Mikrokontrolér)</w:t>
+                            <w:t>Obrázky, grafy, rovnice, tabulky</w:t>
                           </w:r>
                           <w:r>
                             <w:rPr>
@@ -14999,7 +14484,7 @@
                         <w:sz w:val="22"/>
                         <w:shd w:val="clear" w:color="auto" w:fill="FFFFFF"/>
                       </w:rPr>
-                      <w:t>1</w:t>
+                      <w:t>4</w:t>
                     </w:r>
                     <w:r>
                       <w:rPr>
@@ -15048,7 +14533,7 @@
                         <w:sz w:val="22"/>
                         <w:shd w:val="clear" w:color="auto" w:fill="FFFFFF"/>
                       </w:rPr>
-                      <w:t>Rešerše (např. Mikrokontrolér)</w:t>
+                      <w:t>Obrázky, grafy, rovnice, tabulky</w:t>
                     </w:r>
                     <w:r>
                       <w:rPr>
@@ -15947,7 +15432,7 @@
                               <w:szCs w:val="22"/>
                               <w:shd w:val="clear" w:color="auto" w:fill="FFFFFF"/>
                             </w:rPr>
-                            <w:t>Zdroje</w:t>
+                            <w:t>Úvod</w:t>
                           </w:r>
                           <w:r>
                             <w:rPr>
@@ -16038,7 +15523,7 @@
                         <w:szCs w:val="22"/>
                         <w:shd w:val="clear" w:color="auto" w:fill="FFFFFF"/>
                       </w:rPr>
-                      <w:t>Zdroje</w:t>
+                      <w:t>Úvod</w:t>
                     </w:r>
                     <w:r>
                       <w:rPr>
@@ -21385,6 +20870,7 @@
     <w:rsidRoot w:val="005220CD"/>
     <w:rsid w:val="00035126"/>
     <w:rsid w:val="001B645F"/>
+    <w:rsid w:val="001E343E"/>
     <w:rsid w:val="003138C2"/>
     <w:rsid w:val="00356950"/>
     <w:rsid w:val="004423A4"/>
@@ -22169,7 +21655,7 @@
 </file>
 
 <file path=customXml/itemProps1.xml><?xml version="1.0" encoding="utf-8"?>
-<ds:datastoreItem xmlns:ds="http://schemas.openxmlformats.org/officeDocument/2006/customXml" ds:itemID="{99DA1F60-BE01-4468-9A94-F568A52FA4B2}">
+<ds:datastoreItem xmlns:ds="http://schemas.openxmlformats.org/officeDocument/2006/customXml" ds:itemID="{04B1D93C-608E-4C94-8D6C-C582804C474D}">
   <ds:schemaRefs>
     <ds:schemaRef ds:uri="http://schemas.openxmlformats.org/officeDocument/2006/bibliography"/>
   </ds:schemaRefs>

--- a/dmp_sablona_mechatronika.docx
+++ b/dmp_sablona_mechatronika.docx
@@ -738,8 +738,6 @@
                             <w:r>
                               <w:t xml:space="preserve"> zákona č. </w:t>
                             </w:r>
-                            <w:bookmarkStart w:id="5" w:name="_GoBack"/>
-                            <w:bookmarkEnd w:id="5"/>
                             <w:r>
                               <w:t>121/2000 Sb., o právu autorském, o právech souvisejících s právem autorským a o změně některých zákonů (autorský zákon).</w:t>
                             </w:r>
@@ -894,8 +892,6 @@
                       <w:r>
                         <w:t xml:space="preserve"> zákona č. </w:t>
                       </w:r>
-                      <w:bookmarkStart w:id="6" w:name="_GoBack"/>
-                      <w:bookmarkEnd w:id="6"/>
                       <w:r>
                         <w:t>121/2000 Sb., o právu autorském, o právech souvisejících s právem autorským a o změně některých zákonů (autorský zákon).</w:t>
                       </w:r>
@@ -1619,10 +1615,10 @@
           </mc:Fallback>
         </mc:AlternateContent>
       </w:r>
-      <w:bookmarkStart w:id="7" w:name="_Toc414892113"/>
-      <w:bookmarkStart w:id="8" w:name="_Toc50474377"/>
-      <w:bookmarkStart w:id="9" w:name="_Toc52830314"/>
-      <w:bookmarkStart w:id="10" w:name="_Toc144927622"/>
+      <w:bookmarkStart w:id="5" w:name="_Toc414892113"/>
+      <w:bookmarkStart w:id="6" w:name="_Toc50474377"/>
+      <w:bookmarkStart w:id="7" w:name="_Toc52830314"/>
+      <w:bookmarkStart w:id="8" w:name="_Toc144927622"/>
     </w:p>
     <w:p>
       <w:pPr>
@@ -4253,7 +4249,7 @@
         <w:ind w:firstLine="0"/>
         <w:jc w:val="left"/>
       </w:pPr>
-      <w:bookmarkStart w:id="11" w:name="_Toc144929951"/>
+      <w:bookmarkStart w:id="9" w:name="_Toc144929951"/>
       <w:r>
         <w:br w:type="page"/>
       </w:r>
@@ -5023,17 +5019,17 @@
         <w:pStyle w:val="Nadpis-vodZvrZdrojePlohy"/>
         <w:framePr w:wrap="notBeside"/>
       </w:pPr>
-      <w:bookmarkStart w:id="12" w:name="_Toc147404621"/>
+      <w:bookmarkStart w:id="10" w:name="_Toc147404621"/>
+      <w:bookmarkEnd w:id="5"/>
+      <w:bookmarkEnd w:id="6"/>
       <w:bookmarkEnd w:id="7"/>
       <w:bookmarkEnd w:id="8"/>
       <w:bookmarkEnd w:id="9"/>
-      <w:bookmarkEnd w:id="10"/>
-      <w:bookmarkEnd w:id="11"/>
       <w:r>
         <w:lastRenderedPageBreak/>
         <w:t>Úvod</w:t>
       </w:r>
-      <w:bookmarkEnd w:id="12"/>
+      <w:bookmarkEnd w:id="10"/>
     </w:p>
     <w:p>
       <w:r>
@@ -5306,8 +5302,17 @@
           <w:i/>
           <w:color w:val="ED1C24"/>
         </w:rPr>
-        <w:t>Nadpis – Úvod_Závěr_Zdroje_Přílohy</w:t>
-      </w:r>
+        <w:t xml:space="preserve">Nadpis – </w:t>
+      </w:r>
+      <w:proofErr w:type="spellStart"/>
+      <w:r>
+        <w:rPr>
+          <w:i/>
+          <w:color w:val="ED1C24"/>
+        </w:rPr>
+        <w:t>Úvod_Závěr_Zdroje_Přílohy</w:t>
+      </w:r>
+      <w:proofErr w:type="spellEnd"/>
       <w:r>
         <w:t>.</w:t>
       </w:r>
@@ -5317,7 +5322,7 @@
         <w:pStyle w:val="Nadpis1"/>
         <w:framePr w:wrap="notBeside"/>
       </w:pPr>
-      <w:bookmarkStart w:id="13" w:name="_Toc147404622"/>
+      <w:bookmarkStart w:id="11" w:name="_Toc147404622"/>
       <w:r>
         <w:lastRenderedPageBreak/>
         <w:t>Rešerše</w:t>
@@ -5328,7 +5333,7 @@
       <w:r>
         <w:t>např. Mikrokontrolér)</w:t>
       </w:r>
-      <w:bookmarkEnd w:id="13"/>
+      <w:bookmarkEnd w:id="11"/>
     </w:p>
     <w:p>
       <w:r>
@@ -5547,7 +5552,7 @@
           <w:color w:val="FF0000"/>
         </w:rPr>
       </w:pPr>
-      <w:bookmarkStart w:id="14" w:name="_Toc147404623"/>
+      <w:bookmarkStart w:id="12" w:name="_Toc147404623"/>
       <w:r>
         <w:rPr>
           <w:color w:val="FF0000"/>
@@ -5555,7 +5560,7 @@
         <w:lastRenderedPageBreak/>
         <w:t>Vytváření kapitol</w:t>
       </w:r>
-      <w:bookmarkEnd w:id="14"/>
+      <w:bookmarkEnd w:id="12"/>
     </w:p>
     <w:p>
       <w:r>
@@ -5680,14 +5685,14 @@
           <w:color w:val="FF0000"/>
         </w:rPr>
       </w:pPr>
-      <w:bookmarkStart w:id="15" w:name="_Toc147404624"/>
+      <w:bookmarkStart w:id="13" w:name="_Toc147404624"/>
       <w:r>
         <w:rPr>
           <w:color w:val="FF0000"/>
         </w:rPr>
         <w:t>Příklad podkapitoly</w:t>
       </w:r>
-      <w:bookmarkEnd w:id="15"/>
+      <w:bookmarkEnd w:id="13"/>
     </w:p>
     <w:p>
       <w:r>
@@ -5710,14 +5715,14 @@
           <w:color w:val="FF0000"/>
         </w:rPr>
       </w:pPr>
-      <w:bookmarkStart w:id="16" w:name="_Toc147404625"/>
+      <w:bookmarkStart w:id="14" w:name="_Toc147404625"/>
       <w:r>
         <w:rPr>
           <w:color w:val="FF0000"/>
         </w:rPr>
         <w:t>Příklad podpodkapitoly</w:t>
       </w:r>
-      <w:bookmarkEnd w:id="16"/>
+      <w:bookmarkEnd w:id="14"/>
     </w:p>
     <w:p>
       <w:r>
@@ -5741,7 +5746,7 @@
           <w:color w:val="FF0000"/>
         </w:rPr>
       </w:pPr>
-      <w:bookmarkStart w:id="17" w:name="_Toc147404626"/>
+      <w:bookmarkStart w:id="15" w:name="_Toc147404626"/>
       <w:r>
         <w:rPr>
           <w:color w:val="FF0000"/>
@@ -5749,7 +5754,7 @@
         <w:lastRenderedPageBreak/>
         <w:t>Formátování textu</w:t>
       </w:r>
-      <w:bookmarkEnd w:id="17"/>
+      <w:bookmarkEnd w:id="15"/>
     </w:p>
     <w:p>
       <w:r>
@@ -5883,14 +5888,14 @@
           <w:color w:val="FF0000"/>
         </w:rPr>
       </w:pPr>
-      <w:bookmarkStart w:id="18" w:name="_Toc147404627"/>
+      <w:bookmarkStart w:id="16" w:name="_Toc147404627"/>
       <w:r>
         <w:rPr>
           <w:color w:val="FF0000"/>
         </w:rPr>
         <w:t>Odrážky</w:t>
       </w:r>
-      <w:bookmarkEnd w:id="18"/>
+      <w:bookmarkEnd w:id="16"/>
     </w:p>
     <w:p>
       <w:r>
@@ -5911,11 +5916,19 @@
       <w:r>
         <w:t xml:space="preserve"> </w:t>
       </w:r>
+      <w:proofErr w:type="spellStart"/>
       <w:r>
         <w:rPr>
           <w:i/>
         </w:rPr>
-        <w:t>Odrážky dokumentu</w:t>
+        <w:t>Odrážky</w:t>
+      </w:r>
+      <w:proofErr w:type="spellEnd"/>
+      <w:r>
+        <w:rPr>
+          <w:i/>
+        </w:rPr>
+        <w:t xml:space="preserve"> dokumentu</w:t>
       </w:r>
       <w:r>
         <w:t xml:space="preserve"> </w:t>
@@ -6018,150 +6031,150 @@
           <w:color w:val="FF0000"/>
         </w:rPr>
       </w:pPr>
-      <w:bookmarkStart w:id="19" w:name="_Toc147404628"/>
+      <w:bookmarkStart w:id="17" w:name="_Toc147404628"/>
       <w:r>
         <w:rPr>
           <w:color w:val="FF0000"/>
         </w:rPr>
         <w:t>Přímá citace</w:t>
       </w:r>
+      <w:bookmarkEnd w:id="17"/>
+    </w:p>
+    <w:p>
+      <w:r>
+        <w:t>Přímá citace se uvádí do uvozovek, text je kurzívou bezprostředně za koncem uvozovek je uveden odkaz na zdroj. Viz příklad</w:t>
+      </w:r>
+      <w:r>
+        <w:t>:</w:t>
+      </w:r>
+    </w:p>
+    <w:p>
+      <w:r>
+        <w:rPr>
+          <w:i/>
+        </w:rPr>
+        <w:t xml:space="preserve">„Arduino je nástroj pro tvorbu malých počítačů, které mají větší kontrolu a cit pro fyzický </w:t>
+      </w:r>
+      <w:r>
+        <w:rPr>
+          <w:i/>
+        </w:rPr>
+        <w:t>svět</w:t>
+      </w:r>
+      <w:r>
+        <w:rPr>
+          <w:i/>
+        </w:rPr>
+        <w:t xml:space="preserve"> než běžné počítače, jak je známe. Arduino je otevřená elektronická platforma, založená na jednoduché počítačové desce (hardware) a vývojovém prostředí, které slouží k tvorbě software.“</w:t>
+      </w:r>
+      <w:r>
+        <w:rPr>
+          <w:i/>
+        </w:rPr>
+        <w:t xml:space="preserve"> </w:t>
+      </w:r>
+      <w:r>
+        <w:t>[</w:t>
+      </w:r>
+      <w:r>
+        <w:t>2</w:t>
+      </w:r>
+      <w:r>
+        <w:t>]</w:t>
+      </w:r>
+    </w:p>
+    <w:p>
+      <w:pPr>
+        <w:pStyle w:val="Nadpis2"/>
+        <w:rPr>
+          <w:color w:val="FF0000"/>
+        </w:rPr>
+      </w:pPr>
+      <w:bookmarkStart w:id="18" w:name="_Toc147404629"/>
+      <w:r>
+        <w:rPr>
+          <w:color w:val="FF0000"/>
+        </w:rPr>
+        <w:t>Technická typografie</w:t>
+      </w:r>
+      <w:bookmarkEnd w:id="18"/>
+    </w:p>
+    <w:p>
+      <w:r>
+        <w:t>Tyto pravidla zlepšují čitelnost textu a zabraňují následnému špatnému pochopení problematicky. Vychází z normy ČSN EN ISO 80000</w:t>
+      </w:r>
+    </w:p>
+    <w:p>
+      <w:pPr>
+        <w:pStyle w:val="Nadpis3"/>
+        <w:rPr>
+          <w:color w:val="FF0000"/>
+        </w:rPr>
+      </w:pPr>
+      <w:bookmarkStart w:id="19" w:name="_Toc147404630"/>
+      <w:r>
+        <w:rPr>
+          <w:color w:val="FF0000"/>
+        </w:rPr>
+        <w:t>Veličiny, proměnné, neznámé, funkce</w:t>
+      </w:r>
       <w:bookmarkEnd w:id="19"/>
-    </w:p>
-    <w:p>
-      <w:r>
-        <w:t>Přímá citace se uvádí do uvozovek, text je kurzívou bezprostředně za koncem uvozovek je uveden odkaz na zdroj. Viz příklad</w:t>
-      </w:r>
-      <w:r>
-        <w:t>:</w:t>
-      </w:r>
-    </w:p>
-    <w:p>
-      <w:r>
+      <w:r>
+        <w:rPr>
+          <w:color w:val="FF0000"/>
+        </w:rPr>
+        <w:t xml:space="preserve"> </w:t>
+      </w:r>
+    </w:p>
+    <w:p>
+      <w:pPr>
         <w:rPr>
           <w:i/>
         </w:rPr>
-        <w:t xml:space="preserve">„Arduino je nástroj pro tvorbu malých počítačů, které mají větší kontrolu a cit pro fyzický </w:t>
+      </w:pPr>
+      <w:r>
+        <w:t xml:space="preserve">Vždy se píší </w:t>
+      </w:r>
+      <w:r>
+        <w:rPr>
+          <w:b/>
+        </w:rPr>
+        <w:t>kurzívou</w:t>
+      </w:r>
+      <w:r>
+        <w:t xml:space="preserve"> základního písma</w:t>
+      </w:r>
+      <w:r>
+        <w:t xml:space="preserve"> – </w:t>
       </w:r>
       <w:r>
         <w:rPr>
           <w:i/>
         </w:rPr>
-        <w:t>svět</w:t>
+        <w:t>x, l, d, T, f(x), θ, q, V, φ</w:t>
       </w:r>
       <w:r>
         <w:rPr>
           <w:i/>
         </w:rPr>
-        <w:t xml:space="preserve"> než běžné počítače, jak je známe. Arduino je otevřená elektronická platforma, založená na jednoduché počítačové desce (hardware) a vývojovém prostředí, které slouží k tvorbě software.“</w:t>
-      </w:r>
-      <w:r>
+        <w:t>…</w:t>
+      </w:r>
+    </w:p>
+    <w:p>
+      <w:pPr>
         <w:rPr>
           <w:i/>
         </w:rPr>
-        <w:t xml:space="preserve"> </w:t>
-      </w:r>
-      <w:r>
-        <w:t>[</w:t>
-      </w:r>
-      <w:r>
-        <w:t>2</w:t>
-      </w:r>
-      <w:r>
-        <w:t>]</w:t>
-      </w:r>
-    </w:p>
-    <w:p>
-      <w:pPr>
-        <w:pStyle w:val="Nadpis2"/>
+      </w:pPr>
+    </w:p>
+    <w:p>
+      <w:pPr>
+        <w:pStyle w:val="Nadpis3"/>
         <w:rPr>
           <w:color w:val="FF0000"/>
         </w:rPr>
       </w:pPr>
-      <w:bookmarkStart w:id="20" w:name="_Toc147404629"/>
-      <w:r>
-        <w:rPr>
-          <w:color w:val="FF0000"/>
-        </w:rPr>
-        <w:t>Technická typografie</w:t>
-      </w:r>
-      <w:bookmarkEnd w:id="20"/>
-    </w:p>
-    <w:p>
-      <w:r>
-        <w:t>Tyto pravidla zlepšují čitelnost textu a zabraňují následnému špatnému pochopení problematicky. Vychází z normy ČSN EN ISO 80000</w:t>
-      </w:r>
-    </w:p>
-    <w:p>
-      <w:pPr>
-        <w:pStyle w:val="Nadpis3"/>
-        <w:rPr>
-          <w:color w:val="FF0000"/>
-        </w:rPr>
-      </w:pPr>
-      <w:bookmarkStart w:id="21" w:name="_Toc147404630"/>
-      <w:r>
-        <w:rPr>
-          <w:color w:val="FF0000"/>
-        </w:rPr>
-        <w:t>Veličiny, proměnné, neznámé, funkce</w:t>
-      </w:r>
-      <w:bookmarkEnd w:id="21"/>
-      <w:r>
-        <w:rPr>
-          <w:color w:val="FF0000"/>
-        </w:rPr>
-        <w:t xml:space="preserve"> </w:t>
-      </w:r>
-    </w:p>
-    <w:p>
-      <w:pPr>
-        <w:rPr>
-          <w:i/>
-        </w:rPr>
-      </w:pPr>
-      <w:r>
-        <w:t xml:space="preserve">Vždy se píší </w:t>
-      </w:r>
-      <w:r>
-        <w:rPr>
-          <w:b/>
-        </w:rPr>
-        <w:t>kurzívou</w:t>
-      </w:r>
-      <w:r>
-        <w:t xml:space="preserve"> základního písma</w:t>
-      </w:r>
-      <w:r>
-        <w:t xml:space="preserve"> – </w:t>
-      </w:r>
-      <w:r>
-        <w:rPr>
-          <w:i/>
-        </w:rPr>
-        <w:t>x, l, d, T, f(x), θ, q, V, φ</w:t>
-      </w:r>
-      <w:r>
-        <w:rPr>
-          <w:i/>
-        </w:rPr>
-        <w:t>…</w:t>
-      </w:r>
-    </w:p>
-    <w:p>
-      <w:pPr>
-        <w:rPr>
-          <w:i/>
-        </w:rPr>
-      </w:pPr>
-    </w:p>
-    <w:p>
-      <w:pPr>
-        <w:pStyle w:val="Nadpis3"/>
-        <w:rPr>
-          <w:color w:val="FF0000"/>
-        </w:rPr>
-      </w:pPr>
-      <w:bookmarkStart w:id="22" w:name="_Toc147404631"/>
+      <w:bookmarkStart w:id="20" w:name="_Toc147404631"/>
       <w:r>
         <w:rPr>
           <w:color w:val="FF0000"/>
@@ -6169,7 +6182,7 @@
         <w:lastRenderedPageBreak/>
         <w:t>Operátory, matematické funkce, konstanty, jednotky</w:t>
       </w:r>
-      <w:bookmarkEnd w:id="22"/>
+      <w:bookmarkEnd w:id="20"/>
     </w:p>
     <w:p>
       <w:r>
@@ -6188,7 +6201,15 @@
         <w:t xml:space="preserve"> </w:t>
       </w:r>
       <w:r>
-        <w:t>písmem – d, grad, sin, cos, tg, cotg, artg, R, e, π…</w:t>
+        <w:t xml:space="preserve">písmem – d, grad, sin, cos, tg, cotg, </w:t>
+      </w:r>
+      <w:proofErr w:type="spellStart"/>
+      <w:r>
+        <w:t>artg</w:t>
+      </w:r>
+      <w:proofErr w:type="spellEnd"/>
+      <w:r>
+        <w:t>, R, e, π…</w:t>
       </w:r>
     </w:p>
     <w:p>
@@ -6198,14 +6219,14 @@
           <w:color w:val="FF0000"/>
         </w:rPr>
       </w:pPr>
-      <w:bookmarkStart w:id="23" w:name="_Toc147404632"/>
+      <w:bookmarkStart w:id="21" w:name="_Toc147404632"/>
       <w:r>
         <w:rPr>
           <w:color w:val="FF0000"/>
         </w:rPr>
         <w:t>Indexy</w:t>
       </w:r>
-      <w:bookmarkEnd w:id="23"/>
+      <w:bookmarkEnd w:id="21"/>
     </w:p>
     <w:p>
       <w:r>
@@ -6284,14 +6305,14 @@
           <w:color w:val="FF0000"/>
         </w:rPr>
       </w:pPr>
-      <w:bookmarkStart w:id="24" w:name="_Toc147404633"/>
+      <w:bookmarkStart w:id="22" w:name="_Toc147404633"/>
       <w:r>
         <w:rPr>
           <w:color w:val="FF0000"/>
         </w:rPr>
         <w:t>Jednotky</w:t>
       </w:r>
-      <w:bookmarkEnd w:id="24"/>
+      <w:bookmarkEnd w:id="22"/>
     </w:p>
     <w:p>
       <w:r>
@@ -6552,14 +6573,14 @@
           <w:color w:val="FF0000"/>
         </w:rPr>
       </w:pPr>
-      <w:bookmarkStart w:id="25" w:name="_Toc147404634"/>
+      <w:bookmarkStart w:id="23" w:name="_Toc147404634"/>
       <w:r>
         <w:rPr>
           <w:color w:val="FF0000"/>
         </w:rPr>
         <w:t>Čísla</w:t>
       </w:r>
-      <w:bookmarkEnd w:id="25"/>
+      <w:bookmarkEnd w:id="23"/>
     </w:p>
     <w:p>
       <w:r>
@@ -6607,7 +6628,7 @@
           <w:color w:val="FF0000"/>
         </w:rPr>
       </w:pPr>
-      <w:bookmarkStart w:id="26" w:name="_Toc147404635"/>
+      <w:bookmarkStart w:id="24" w:name="_Toc147404635"/>
       <w:r>
         <w:rPr>
           <w:color w:val="FF0000"/>
@@ -6615,7 +6636,7 @@
         <w:lastRenderedPageBreak/>
         <w:t>Matematické operátory a spojovníky</w:t>
       </w:r>
-      <w:bookmarkEnd w:id="26"/>
+      <w:bookmarkEnd w:id="24"/>
       <w:r>
         <w:rPr>
           <w:color w:val="FF0000"/>
@@ -6692,7 +6713,7 @@
           <w:color w:val="FF0000"/>
         </w:rPr>
       </w:pPr>
-      <w:bookmarkStart w:id="27" w:name="_Toc147404636"/>
+      <w:bookmarkStart w:id="25" w:name="_Toc147404636"/>
       <w:r>
         <w:rPr>
           <w:color w:val="FF0000"/>
@@ -6712,7 +6733,7 @@
         </w:rPr>
         <w:t>, tabulky</w:t>
       </w:r>
-      <w:bookmarkEnd w:id="27"/>
+      <w:bookmarkEnd w:id="25"/>
     </w:p>
     <w:p>
       <w:r>
@@ -6764,9 +6785,9 @@
                                 <w:szCs w:val="24"/>
                               </w:rPr>
                             </w:pPr>
-                            <w:bookmarkStart w:id="28" w:name="_Ref145017941"/>
-                            <w:bookmarkStart w:id="29" w:name="_Toc145153207"/>
-                            <w:bookmarkStart w:id="30" w:name="_Toc146696163"/>
+                            <w:bookmarkStart w:id="26" w:name="_Ref145017941"/>
+                            <w:bookmarkStart w:id="27" w:name="_Toc145153207"/>
+                            <w:bookmarkStart w:id="28" w:name="_Toc146696163"/>
                             <w:r>
                               <w:t xml:space="preserve">Obrázek </w:t>
                             </w:r>
@@ -6788,12 +6809,12 @@
                             <w:r>
                               <w:fldChar w:fldCharType="end"/>
                             </w:r>
-                            <w:bookmarkEnd w:id="28"/>
+                            <w:bookmarkEnd w:id="26"/>
                             <w:r>
                               <w:t xml:space="preserve"> – Vložení titulku</w:t>
                             </w:r>
-                            <w:bookmarkEnd w:id="29"/>
-                            <w:bookmarkEnd w:id="30"/>
+                            <w:bookmarkEnd w:id="27"/>
+                            <w:bookmarkEnd w:id="28"/>
                           </w:p>
                         </w:txbxContent>
                       </wps:txbx>
@@ -6828,9 +6849,9 @@
                           <w:szCs w:val="24"/>
                         </w:rPr>
                       </w:pPr>
-                      <w:bookmarkStart w:id="31" w:name="_Ref145017941"/>
-                      <w:bookmarkStart w:id="32" w:name="_Toc145153207"/>
-                      <w:bookmarkStart w:id="33" w:name="_Toc146696163"/>
+                      <w:bookmarkStart w:id="29" w:name="_Ref145017941"/>
+                      <w:bookmarkStart w:id="30" w:name="_Toc145153207"/>
+                      <w:bookmarkStart w:id="31" w:name="_Toc146696163"/>
                       <w:r>
                         <w:t xml:space="preserve">Obrázek </w:t>
                       </w:r>
@@ -6852,12 +6873,12 @@
                       <w:r>
                         <w:fldChar w:fldCharType="end"/>
                       </w:r>
-                      <w:bookmarkEnd w:id="31"/>
+                      <w:bookmarkEnd w:id="29"/>
                       <w:r>
                         <w:t xml:space="preserve"> – Vložení titulku</w:t>
                       </w:r>
-                      <w:bookmarkEnd w:id="32"/>
-                      <w:bookmarkEnd w:id="33"/>
+                      <w:bookmarkEnd w:id="30"/>
+                      <w:bookmarkEnd w:id="31"/>
                     </w:p>
                   </w:txbxContent>
                 </v:textbox>
@@ -7132,11 +7153,11 @@
                                 <w:szCs w:val="24"/>
                               </w:rPr>
                             </w:pPr>
-                            <w:bookmarkStart w:id="34" w:name="_Ref145019066"/>
-                            <w:bookmarkStart w:id="35" w:name="_Toc145153039"/>
-                            <w:bookmarkStart w:id="36" w:name="_Toc145153095"/>
-                            <w:bookmarkStart w:id="37" w:name="_Toc145153208"/>
-                            <w:bookmarkStart w:id="38" w:name="_Toc146696164"/>
+                            <w:bookmarkStart w:id="32" w:name="_Ref145019066"/>
+                            <w:bookmarkStart w:id="33" w:name="_Toc145153039"/>
+                            <w:bookmarkStart w:id="34" w:name="_Toc145153095"/>
+                            <w:bookmarkStart w:id="35" w:name="_Toc145153208"/>
+                            <w:bookmarkStart w:id="36" w:name="_Toc146696164"/>
                             <w:r>
                               <w:t xml:space="preserve">Obrázek </w:t>
                             </w:r>
@@ -7158,14 +7179,14 @@
                             <w:r>
                               <w:fldChar w:fldCharType="end"/>
                             </w:r>
-                            <w:bookmarkEnd w:id="34"/>
+                            <w:bookmarkEnd w:id="32"/>
                             <w:r>
                               <w:t xml:space="preserve"> – Křížový odkaz</w:t>
                             </w:r>
+                            <w:bookmarkEnd w:id="33"/>
+                            <w:bookmarkEnd w:id="34"/>
                             <w:bookmarkEnd w:id="35"/>
                             <w:bookmarkEnd w:id="36"/>
-                            <w:bookmarkEnd w:id="37"/>
-                            <w:bookmarkEnd w:id="38"/>
                           </w:p>
                         </w:txbxContent>
                       </wps:txbx>
@@ -7194,11 +7215,11 @@
                           <w:szCs w:val="24"/>
                         </w:rPr>
                       </w:pPr>
-                      <w:bookmarkStart w:id="39" w:name="_Ref145019066"/>
-                      <w:bookmarkStart w:id="40" w:name="_Toc145153039"/>
-                      <w:bookmarkStart w:id="41" w:name="_Toc145153095"/>
-                      <w:bookmarkStart w:id="42" w:name="_Toc145153208"/>
-                      <w:bookmarkStart w:id="43" w:name="_Toc146696164"/>
+                      <w:bookmarkStart w:id="37" w:name="_Ref145019066"/>
+                      <w:bookmarkStart w:id="38" w:name="_Toc145153039"/>
+                      <w:bookmarkStart w:id="39" w:name="_Toc145153095"/>
+                      <w:bookmarkStart w:id="40" w:name="_Toc145153208"/>
+                      <w:bookmarkStart w:id="41" w:name="_Toc146696164"/>
                       <w:r>
                         <w:t xml:space="preserve">Obrázek </w:t>
                       </w:r>
@@ -7220,14 +7241,14 @@
                       <w:r>
                         <w:fldChar w:fldCharType="end"/>
                       </w:r>
-                      <w:bookmarkEnd w:id="39"/>
+                      <w:bookmarkEnd w:id="37"/>
                       <w:r>
                         <w:t xml:space="preserve"> – Křížový odkaz</w:t>
                       </w:r>
+                      <w:bookmarkEnd w:id="38"/>
+                      <w:bookmarkEnd w:id="39"/>
                       <w:bookmarkEnd w:id="40"/>
                       <w:bookmarkEnd w:id="41"/>
-                      <w:bookmarkEnd w:id="42"/>
-                      <w:bookmarkEnd w:id="43"/>
                     </w:p>
                   </w:txbxContent>
                 </v:textbox>
@@ -7434,7 +7455,7 @@
           <w:color w:val="FF0000"/>
         </w:rPr>
       </w:pPr>
-      <w:bookmarkStart w:id="44" w:name="_Toc147404637"/>
+      <w:bookmarkStart w:id="42" w:name="_Toc147404637"/>
       <w:r>
         <w:rPr>
           <w:color w:val="FF0000"/>
@@ -7453,7 +7474,7 @@
         </w:rPr>
         <w:t>tabulky</w:t>
       </w:r>
-      <w:bookmarkEnd w:id="44"/>
+      <w:bookmarkEnd w:id="42"/>
     </w:p>
     <w:p>
       <w:r>
@@ -7596,14 +7617,14 @@
           <w:color w:val="FF0000"/>
         </w:rPr>
       </w:pPr>
-      <w:bookmarkStart w:id="45" w:name="_Toc147404638"/>
+      <w:bookmarkStart w:id="43" w:name="_Toc147404638"/>
       <w:r>
         <w:rPr>
           <w:color w:val="FF0000"/>
         </w:rPr>
         <w:t>Nezlomitelná mezera</w:t>
       </w:r>
-      <w:bookmarkEnd w:id="45"/>
+      <w:bookmarkEnd w:id="43"/>
     </w:p>
     <w:p>
       <w:r>
@@ -7814,7 +7835,7 @@
           <w:color w:val="FF0000"/>
         </w:rPr>
       </w:pPr>
-      <w:bookmarkStart w:id="46" w:name="_Toc147404639"/>
+      <w:bookmarkStart w:id="44" w:name="_Toc147404639"/>
       <w:r>
         <w:rPr>
           <w:color w:val="FF0000"/>
@@ -7827,7 +7848,7 @@
         </w:rPr>
         <w:t xml:space="preserve"> a tabulek</w:t>
       </w:r>
-      <w:bookmarkEnd w:id="46"/>
+      <w:bookmarkEnd w:id="44"/>
     </w:p>
     <w:p>
       <w:r>
@@ -7892,14 +7913,14 @@
           <w:color w:val="FF0000"/>
         </w:rPr>
       </w:pPr>
-      <w:bookmarkStart w:id="47" w:name="_Toc147404640"/>
+      <w:bookmarkStart w:id="45" w:name="_Toc147404640"/>
       <w:r>
         <w:rPr>
           <w:color w:val="FF0000"/>
         </w:rPr>
         <w:t>Rovnice</w:t>
       </w:r>
-      <w:bookmarkEnd w:id="47"/>
+      <w:bookmarkEnd w:id="45"/>
     </w:p>
     <w:p>
       <w:r>
@@ -8219,7 +8240,7 @@
                 <w:color w:val="00B050"/>
               </w:rPr>
             </w:pPr>
-            <w:bookmarkStart w:id="48" w:name="_Ref145086036"/>
+            <w:bookmarkStart w:id="46" w:name="_Ref145086036"/>
             <w:r>
               <w:rPr>
                 <w:color w:val="00B050"/>
@@ -8300,7 +8321,7 @@
               </w:rPr>
               <w:t>)</w:t>
             </w:r>
-            <w:bookmarkEnd w:id="48"/>
+            <w:bookmarkEnd w:id="46"/>
           </w:p>
         </w:tc>
       </w:tr>
@@ -8449,7 +8470,7 @@
                 <w:color w:val="00B050"/>
               </w:rPr>
             </w:pPr>
-            <w:bookmarkStart w:id="49" w:name="_Ref145086039"/>
+            <w:bookmarkStart w:id="47" w:name="_Ref145086039"/>
             <w:r>
               <w:rPr>
                 <w:color w:val="00B050"/>
@@ -8530,7 +8551,7 @@
               </w:rPr>
               <w:t>)</w:t>
             </w:r>
-            <w:bookmarkEnd w:id="49"/>
+            <w:bookmarkEnd w:id="47"/>
           </w:p>
         </w:tc>
       </w:tr>
@@ -9136,8 +9157,8 @@
                                 <w:szCs w:val="24"/>
                               </w:rPr>
                             </w:pPr>
-                            <w:bookmarkStart w:id="50" w:name="_Ref146007817"/>
-                            <w:bookmarkStart w:id="51" w:name="_Toc146696165"/>
+                            <w:bookmarkStart w:id="48" w:name="_Ref146007817"/>
+                            <w:bookmarkStart w:id="49" w:name="_Toc146696165"/>
                             <w:r>
                               <w:t xml:space="preserve">Obrázek </w:t>
                             </w:r>
@@ -9159,11 +9180,11 @@
                             <w:r>
                               <w:fldChar w:fldCharType="end"/>
                             </w:r>
-                            <w:bookmarkEnd w:id="50"/>
+                            <w:bookmarkEnd w:id="48"/>
                             <w:r>
                               <w:t xml:space="preserve"> – Vytvoření šablony</w:t>
                             </w:r>
-                            <w:bookmarkEnd w:id="51"/>
+                            <w:bookmarkEnd w:id="49"/>
                           </w:p>
                         </w:txbxContent>
                       </wps:txbx>
@@ -9193,8 +9214,8 @@
                           <w:szCs w:val="24"/>
                         </w:rPr>
                       </w:pPr>
-                      <w:bookmarkStart w:id="52" w:name="_Ref146007817"/>
-                      <w:bookmarkStart w:id="53" w:name="_Toc146696165"/>
+                      <w:bookmarkStart w:id="50" w:name="_Ref146007817"/>
+                      <w:bookmarkStart w:id="51" w:name="_Toc146696165"/>
                       <w:r>
                         <w:t xml:space="preserve">Obrázek </w:t>
                       </w:r>
@@ -9216,11 +9237,11 @@
                       <w:r>
                         <w:fldChar w:fldCharType="end"/>
                       </w:r>
-                      <w:bookmarkEnd w:id="52"/>
+                      <w:bookmarkEnd w:id="50"/>
                       <w:r>
                         <w:t xml:space="preserve"> – Vytvoření šablony</w:t>
                       </w:r>
-                      <w:bookmarkEnd w:id="53"/>
+                      <w:bookmarkEnd w:id="51"/>
                     </w:p>
                   </w:txbxContent>
                 </v:textbox>
@@ -9412,7 +9433,7 @@
           <w:color w:val="FF0000"/>
         </w:rPr>
       </w:pPr>
-      <w:bookmarkStart w:id="54" w:name="_Toc147404641"/>
+      <w:bookmarkStart w:id="52" w:name="_Toc147404641"/>
       <w:r>
         <w:rPr>
           <w:noProof/>
@@ -9459,11 +9480,11 @@
                             <w:pPr>
                               <w:pStyle w:val="Titulek"/>
                             </w:pPr>
-                            <w:bookmarkStart w:id="55" w:name="_Ref145086895"/>
-                            <w:bookmarkStart w:id="56" w:name="_Toc145153040"/>
-                            <w:bookmarkStart w:id="57" w:name="_Toc145153096"/>
-                            <w:bookmarkStart w:id="58" w:name="_Toc145153209"/>
-                            <w:bookmarkStart w:id="59" w:name="_Toc146696166"/>
+                            <w:bookmarkStart w:id="53" w:name="_Ref145086895"/>
+                            <w:bookmarkStart w:id="54" w:name="_Toc145153040"/>
+                            <w:bookmarkStart w:id="55" w:name="_Toc145153096"/>
+                            <w:bookmarkStart w:id="56" w:name="_Toc145153209"/>
+                            <w:bookmarkStart w:id="57" w:name="_Toc146696166"/>
                             <w:r>
                               <w:t xml:space="preserve">Obrázek </w:t>
                             </w:r>
@@ -9485,14 +9506,14 @@
                             <w:r>
                               <w:fldChar w:fldCharType="end"/>
                             </w:r>
-                            <w:bookmarkEnd w:id="55"/>
+                            <w:bookmarkEnd w:id="53"/>
                             <w:r>
                               <w:t xml:space="preserve"> – Vložení rovnice</w:t>
                             </w:r>
+                            <w:bookmarkEnd w:id="54"/>
+                            <w:bookmarkEnd w:id="55"/>
                             <w:bookmarkEnd w:id="56"/>
                             <w:bookmarkEnd w:id="57"/>
-                            <w:bookmarkEnd w:id="58"/>
-                            <w:bookmarkEnd w:id="59"/>
                           </w:p>
                         </w:txbxContent>
                       </wps:txbx>
@@ -9517,11 +9538,11 @@
                       <w:pPr>
                         <w:pStyle w:val="Titulek"/>
                       </w:pPr>
-                      <w:bookmarkStart w:id="60" w:name="_Ref145086895"/>
-                      <w:bookmarkStart w:id="61" w:name="_Toc145153040"/>
-                      <w:bookmarkStart w:id="62" w:name="_Toc145153096"/>
-                      <w:bookmarkStart w:id="63" w:name="_Toc145153209"/>
-                      <w:bookmarkStart w:id="64" w:name="_Toc146696166"/>
+                      <w:bookmarkStart w:id="58" w:name="_Ref145086895"/>
+                      <w:bookmarkStart w:id="59" w:name="_Toc145153040"/>
+                      <w:bookmarkStart w:id="60" w:name="_Toc145153096"/>
+                      <w:bookmarkStart w:id="61" w:name="_Toc145153209"/>
+                      <w:bookmarkStart w:id="62" w:name="_Toc146696166"/>
                       <w:r>
                         <w:t xml:space="preserve">Obrázek </w:t>
                       </w:r>
@@ -9543,14 +9564,14 @@
                       <w:r>
                         <w:fldChar w:fldCharType="end"/>
                       </w:r>
-                      <w:bookmarkEnd w:id="60"/>
+                      <w:bookmarkEnd w:id="58"/>
                       <w:r>
                         <w:t xml:space="preserve"> – Vložení rovnice</w:t>
                       </w:r>
+                      <w:bookmarkEnd w:id="59"/>
+                      <w:bookmarkEnd w:id="60"/>
                       <w:bookmarkEnd w:id="61"/>
                       <w:bookmarkEnd w:id="62"/>
-                      <w:bookmarkEnd w:id="63"/>
-                      <w:bookmarkEnd w:id="64"/>
                     </w:p>
                   </w:txbxContent>
                 </v:textbox>
@@ -9566,7 +9587,7 @@
         </w:rPr>
         <w:t>Tabulky</w:t>
       </w:r>
-      <w:bookmarkEnd w:id="54"/>
+      <w:bookmarkEnd w:id="52"/>
     </w:p>
     <w:p>
       <w:r>
@@ -10478,11 +10499,11 @@
                                 <w:szCs w:val="24"/>
                               </w:rPr>
                             </w:pPr>
-                            <w:bookmarkStart w:id="65" w:name="_Ref145100514"/>
-                            <w:bookmarkStart w:id="66" w:name="_Toc145153041"/>
-                            <w:bookmarkStart w:id="67" w:name="_Toc145153097"/>
-                            <w:bookmarkStart w:id="68" w:name="_Toc145153210"/>
-                            <w:bookmarkStart w:id="69" w:name="_Toc146696167"/>
+                            <w:bookmarkStart w:id="63" w:name="_Ref145100514"/>
+                            <w:bookmarkStart w:id="64" w:name="_Toc145153041"/>
+                            <w:bookmarkStart w:id="65" w:name="_Toc145153097"/>
+                            <w:bookmarkStart w:id="66" w:name="_Toc145153210"/>
+                            <w:bookmarkStart w:id="67" w:name="_Toc146696167"/>
                             <w:r>
                               <w:t xml:space="preserve">Obrázek </w:t>
                             </w:r>
@@ -10504,14 +10525,14 @@
                             <w:r>
                               <w:fldChar w:fldCharType="end"/>
                             </w:r>
-                            <w:bookmarkEnd w:id="65"/>
+                            <w:bookmarkEnd w:id="63"/>
                             <w:r>
                               <w:t xml:space="preserve"> – Vložení tabulky</w:t>
                             </w:r>
+                            <w:bookmarkEnd w:id="64"/>
+                            <w:bookmarkEnd w:id="65"/>
                             <w:bookmarkEnd w:id="66"/>
                             <w:bookmarkEnd w:id="67"/>
-                            <w:bookmarkEnd w:id="68"/>
-                            <w:bookmarkEnd w:id="69"/>
                           </w:p>
                         </w:txbxContent>
                       </wps:txbx>
@@ -10546,11 +10567,11 @@
                           <w:szCs w:val="24"/>
                         </w:rPr>
                       </w:pPr>
-                      <w:bookmarkStart w:id="70" w:name="_Ref145100514"/>
-                      <w:bookmarkStart w:id="71" w:name="_Toc145153041"/>
-                      <w:bookmarkStart w:id="72" w:name="_Toc145153097"/>
-                      <w:bookmarkStart w:id="73" w:name="_Toc145153210"/>
-                      <w:bookmarkStart w:id="74" w:name="_Toc146696167"/>
+                      <w:bookmarkStart w:id="68" w:name="_Ref145100514"/>
+                      <w:bookmarkStart w:id="69" w:name="_Toc145153041"/>
+                      <w:bookmarkStart w:id="70" w:name="_Toc145153097"/>
+                      <w:bookmarkStart w:id="71" w:name="_Toc145153210"/>
+                      <w:bookmarkStart w:id="72" w:name="_Toc146696167"/>
                       <w:r>
                         <w:t xml:space="preserve">Obrázek </w:t>
                       </w:r>
@@ -10572,14 +10593,14 @@
                       <w:r>
                         <w:fldChar w:fldCharType="end"/>
                       </w:r>
-                      <w:bookmarkEnd w:id="70"/>
+                      <w:bookmarkEnd w:id="68"/>
                       <w:r>
                         <w:t xml:space="preserve"> – Vložení tabulky</w:t>
                       </w:r>
+                      <w:bookmarkEnd w:id="69"/>
+                      <w:bookmarkEnd w:id="70"/>
                       <w:bookmarkEnd w:id="71"/>
                       <w:bookmarkEnd w:id="72"/>
-                      <w:bookmarkEnd w:id="73"/>
-                      <w:bookmarkEnd w:id="74"/>
                     </w:p>
                   </w:txbxContent>
                 </v:textbox>
@@ -11363,8 +11384,8 @@
       <w:pPr>
         <w:pStyle w:val="Titulek"/>
       </w:pPr>
-      <w:bookmarkStart w:id="75" w:name="_Ref145100588"/>
-      <w:bookmarkStart w:id="76" w:name="_Toc146696169"/>
+      <w:bookmarkStart w:id="73" w:name="_Ref145100588"/>
+      <w:bookmarkStart w:id="74" w:name="_Toc146696169"/>
       <w:r>
         <w:t xml:space="preserve">Tabulka </w:t>
       </w:r>
@@ -11383,14 +11404,14 @@
       <w:r>
         <w:fldChar w:fldCharType="end"/>
       </w:r>
-      <w:bookmarkEnd w:id="75"/>
+      <w:bookmarkEnd w:id="73"/>
       <w:r>
         <w:t xml:space="preserve"> – Výběr řídící jednotky</w:t>
       </w:r>
       <w:r>
         <w:t xml:space="preserve"> [3], [4], [5], [6]</w:t>
       </w:r>
-      <w:bookmarkEnd w:id="76"/>
+      <w:bookmarkEnd w:id="74"/>
     </w:p>
     <w:p>
       <w:pPr>
@@ -11399,7 +11420,7 @@
           <w:color w:val="FF0000"/>
         </w:rPr>
       </w:pPr>
-      <w:bookmarkStart w:id="77" w:name="_Toc147404642"/>
+      <w:bookmarkStart w:id="75" w:name="_Toc147404642"/>
       <w:r>
         <w:rPr>
           <w:color w:val="FF0000"/>
@@ -11419,7 +11440,7 @@
         </w:rPr>
         <w:t>a tabulek</w:t>
       </w:r>
-      <w:bookmarkEnd w:id="77"/>
+      <w:bookmarkEnd w:id="75"/>
     </w:p>
     <w:p>
       <w:r>
@@ -11474,11 +11495,11 @@
                                 <w:szCs w:val="24"/>
                               </w:rPr>
                             </w:pPr>
-                            <w:bookmarkStart w:id="78" w:name="_Ref145101066"/>
-                            <w:bookmarkStart w:id="79" w:name="_Toc145153042"/>
-                            <w:bookmarkStart w:id="80" w:name="_Toc145153098"/>
-                            <w:bookmarkStart w:id="81" w:name="_Toc145153211"/>
-                            <w:bookmarkStart w:id="82" w:name="_Toc146696168"/>
+                            <w:bookmarkStart w:id="76" w:name="_Ref145101066"/>
+                            <w:bookmarkStart w:id="77" w:name="_Toc145153042"/>
+                            <w:bookmarkStart w:id="78" w:name="_Toc145153098"/>
+                            <w:bookmarkStart w:id="79" w:name="_Toc145153211"/>
+                            <w:bookmarkStart w:id="80" w:name="_Toc146696168"/>
                             <w:r>
                               <w:t xml:space="preserve">Obrázek </w:t>
                             </w:r>
@@ -11500,14 +11521,14 @@
                             <w:r>
                               <w:fldChar w:fldCharType="end"/>
                             </w:r>
-                            <w:bookmarkEnd w:id="78"/>
+                            <w:bookmarkEnd w:id="76"/>
                             <w:r>
                               <w:t xml:space="preserve"> – Logo školy [7]</w:t>
                             </w:r>
+                            <w:bookmarkEnd w:id="77"/>
+                            <w:bookmarkEnd w:id="78"/>
                             <w:bookmarkEnd w:id="79"/>
                             <w:bookmarkEnd w:id="80"/>
-                            <w:bookmarkEnd w:id="81"/>
-                            <w:bookmarkEnd w:id="82"/>
                           </w:p>
                         </w:txbxContent>
                       </wps:txbx>
@@ -11537,11 +11558,11 @@
                           <w:szCs w:val="24"/>
                         </w:rPr>
                       </w:pPr>
-                      <w:bookmarkStart w:id="83" w:name="_Ref145101066"/>
-                      <w:bookmarkStart w:id="84" w:name="_Toc145153042"/>
-                      <w:bookmarkStart w:id="85" w:name="_Toc145153098"/>
-                      <w:bookmarkStart w:id="86" w:name="_Toc145153211"/>
-                      <w:bookmarkStart w:id="87" w:name="_Toc146696168"/>
+                      <w:bookmarkStart w:id="81" w:name="_Ref145101066"/>
+                      <w:bookmarkStart w:id="82" w:name="_Toc145153042"/>
+                      <w:bookmarkStart w:id="83" w:name="_Toc145153098"/>
+                      <w:bookmarkStart w:id="84" w:name="_Toc145153211"/>
+                      <w:bookmarkStart w:id="85" w:name="_Toc146696168"/>
                       <w:r>
                         <w:t xml:space="preserve">Obrázek </w:t>
                       </w:r>
@@ -11563,14 +11584,14 @@
                       <w:r>
                         <w:fldChar w:fldCharType="end"/>
                       </w:r>
-                      <w:bookmarkEnd w:id="83"/>
+                      <w:bookmarkEnd w:id="81"/>
                       <w:r>
                         <w:t xml:space="preserve"> – Logo školy [7]</w:t>
                       </w:r>
+                      <w:bookmarkEnd w:id="82"/>
+                      <w:bookmarkEnd w:id="83"/>
                       <w:bookmarkEnd w:id="84"/>
                       <w:bookmarkEnd w:id="85"/>
-                      <w:bookmarkEnd w:id="86"/>
-                      <w:bookmarkEnd w:id="87"/>
                     </w:p>
                   </w:txbxContent>
                 </v:textbox>
@@ -11776,7 +11797,7 @@
           <w:color w:val="FF0000"/>
         </w:rPr>
       </w:pPr>
-      <w:bookmarkStart w:id="88" w:name="_Toc147404643"/>
+      <w:bookmarkStart w:id="86" w:name="_Toc147404643"/>
       <w:r>
         <w:rPr>
           <w:color w:val="FF0000"/>
@@ -11784,7 +11805,7 @@
         <w:lastRenderedPageBreak/>
         <w:t>Desatero před odevzdáním</w:t>
       </w:r>
-      <w:bookmarkEnd w:id="88"/>
+      <w:bookmarkEnd w:id="86"/>
     </w:p>
     <w:p>
       <w:pPr>
@@ -11917,13 +11938,474 @@
         <w:rPr>
           <w:b/>
         </w:rPr>
+      </w:pPr>
+      <w:r>
+        <w:rPr>
+          <w:b/>
+        </w:rPr>
+        <w:t>V případě problémů</w:t>
+      </w:r>
+      <w:r>
+        <w:rPr>
+          <w:b/>
+        </w:rPr>
+        <w:t xml:space="preserve"> </w:t>
+      </w:r>
+      <w:r>
+        <w:rPr>
+          <w:b/>
+        </w:rPr>
+        <w:t>s šablonou (formátování, nastavení, nefunkčnost…) kontaktujte autora</w:t>
+      </w:r>
+      <w:r>
+        <w:rPr>
+          <w:b/>
+        </w:rPr>
+        <w:t xml:space="preserve"> </w:t>
+      </w:r>
+      <w:r>
+        <w:rPr>
+          <w:b/>
+        </w:rPr>
+        <w:sym w:font="Wingdings" w:char="F0E0"/>
+      </w:r>
+      <w:r>
+        <w:rPr>
+          <w:b/>
+        </w:rPr>
+        <w:t xml:space="preserve"> Bc. David Laušman skrze email</w:t>
+      </w:r>
+      <w:r>
+        <w:rPr>
+          <w:b/>
+        </w:rPr>
+        <w:t xml:space="preserve"> </w:t>
+      </w:r>
+      <w:r>
+        <w:rPr>
+          <w:b/>
+        </w:rPr>
+        <w:sym w:font="Wingdings" w:char="F0E0"/>
+      </w:r>
+      <w:r>
+        <w:rPr>
+          <w:b/>
+        </w:rPr>
+        <w:t xml:space="preserve"> </w:t>
+      </w:r>
+      <w:hyperlink r:id="rId25" w:history="1">
+        <w:r>
+          <w:rPr>
+            <w:rStyle w:val="Hypertextovodkaz"/>
+            <w:b/>
+          </w:rPr>
+          <w:t>david.lausman@sps-prosek.cz</w:t>
+        </w:r>
+      </w:hyperlink>
+    </w:p>
+    <w:p>
+      <w:pPr>
+        <w:pStyle w:val="Nadpis1"/>
+        <w:framePr w:wrap="notBeside"/>
+      </w:pPr>
+      <w:r>
+        <w:lastRenderedPageBreak/>
+        <w:t>Návrhové parametry</w:t>
+      </w:r>
+    </w:p>
+    <w:p>
+      <w:pPr>
+        <w:pStyle w:val="Normln-Odrky"/>
+      </w:pPr>
+      <w:r>
+        <w:t>Návrhové parametry by měly minimálně obsahovat:</w:t>
+      </w:r>
+    </w:p>
+    <w:p>
+      <w:pPr>
+        <w:pStyle w:val="Normln-Odrky"/>
+        <w:numPr>
+          <w:ilvl w:val="0"/>
+          <w:numId w:val="20"/>
+        </w:numPr>
+      </w:pPr>
+      <w:r>
+        <w:t>specifikace základních mechanických parametrů</w:t>
+      </w:r>
+    </w:p>
+    <w:p>
+      <w:pPr>
+        <w:pStyle w:val="Normln-Odrky"/>
+        <w:numPr>
+          <w:ilvl w:val="0"/>
+          <w:numId w:val="20"/>
+        </w:numPr>
+      </w:pPr>
+      <w:r>
+        <w:t>specifikace základních funkcí</w:t>
+      </w:r>
+    </w:p>
+    <w:p>
+      <w:pPr>
+        <w:pStyle w:val="Normln-Odrky"/>
+        <w:numPr>
+          <w:ilvl w:val="0"/>
+          <w:numId w:val="20"/>
+        </w:numPr>
+      </w:pPr>
+      <w:r>
+        <w:t xml:space="preserve">doporučený </w:t>
+      </w:r>
+      <w:r>
+        <w:t xml:space="preserve">rozsah cca </w:t>
+      </w:r>
+      <w:r>
+        <w:rPr>
+          <w:vertAlign w:val="superscript"/>
+        </w:rPr>
+        <w:t>1</w:t>
+      </w:r>
+      <w:r>
+        <w:t>/</w:t>
+      </w:r>
+      <w:r>
+        <w:rPr>
+          <w:vertAlign w:val="subscript"/>
+        </w:rPr>
+        <w:t>2</w:t>
+      </w:r>
+      <w:r>
+        <w:t xml:space="preserve"> až 1 stránka</w:t>
+      </w:r>
+    </w:p>
+    <w:p>
+      <w:pPr>
+        <w:pStyle w:val="Normlnbezodsazen"/>
+      </w:pPr>
+      <w:r>
+        <w:t>Neměly by obsahovat:</w:t>
+      </w:r>
+    </w:p>
+    <w:p>
+      <w:pPr>
+        <w:pStyle w:val="Normln-Odrky"/>
+        <w:numPr>
+          <w:ilvl w:val="0"/>
+          <w:numId w:val="23"/>
+        </w:numPr>
+      </w:pPr>
+      <w:r>
+        <w:t>popis konkrétního řešení</w:t>
+      </w:r>
+    </w:p>
+    <w:p>
+      <w:pPr>
+        <w:pStyle w:val="Normln-Odrky"/>
+        <w:numPr>
+          <w:ilvl w:val="0"/>
+          <w:numId w:val="23"/>
+        </w:numPr>
+      </w:pPr>
+      <w:r>
+        <w:t>popis přesného metodického postupu</w:t>
+      </w:r>
+    </w:p>
+    <w:p>
+      <w:pPr>
+        <w:pStyle w:val="Normln-Odrky"/>
+        <w:numPr>
+          <w:ilvl w:val="0"/>
+          <w:numId w:val="23"/>
+        </w:numPr>
+      </w:pPr>
+      <w:r>
+        <w:t>výběr konkrétních součástek a materiálů</w:t>
+      </w:r>
+    </w:p>
+    <w:p>
+      <w:pPr>
+        <w:pStyle w:val="Normln-Odrky"/>
+      </w:pPr>
+      <w:r>
+        <w:t>Příklad:</w:t>
+      </w:r>
+    </w:p>
+    <w:p>
+      <w:pPr>
+        <w:rPr>
+          <w:color w:val="00B050"/>
+        </w:rPr>
+      </w:pPr>
+      <w:r>
+        <w:rPr>
+          <w:color w:val="00B050"/>
+        </w:rPr>
+        <w:t>Cílem práce je návrh, sestavení a následné naprogramování vertikální zahrady na pěstování microgreens a otestování nového konceptu způsobu automatizace a zavlažování.</w:t>
+      </w:r>
+    </w:p>
+    <w:p>
+      <w:pPr>
+        <w:rPr>
+          <w:color w:val="00B050"/>
+        </w:rPr>
+      </w:pPr>
+      <w:r>
+        <w:rPr>
+          <w:color w:val="00B050"/>
+        </w:rPr>
+        <w:t>Konstrukce je rozdělena na tři části, z nichž největší, je určena pro pěstování microgreens, jedná se tedy o pěstební prostor. Druhá část konstrukce bude obsahovat většinu elektronických částí projektu, jako jsou zdroj, řídící jednotka, spínací prvky atp. Třetí oddělená část je určena pro umístění čerpadel a snadno vyjmutelného rezervoáru na vodu.</w:t>
+      </w:r>
+    </w:p>
+    <w:p>
+      <w:pPr>
+        <w:rPr>
+          <w:color w:val="00B050"/>
+        </w:rPr>
+      </w:pPr>
+      <w:r>
+        <w:rPr>
+          <w:color w:val="00B050"/>
+        </w:rPr>
+        <w:t>Orientační rozměry konceptu jsou 790 x 420 x 670 mm (výška x šířka x hloubka)</w:t>
+      </w:r>
+      <w:r>
+        <w:rPr>
+          <w:color w:val="00B050"/>
+        </w:rPr>
+        <w:t>.</w:t>
+      </w:r>
+      <w:r>
+        <w:rPr>
+          <w:color w:val="00B050"/>
+        </w:rPr>
+        <w:t xml:space="preserve">  Kapacita pěstebního prostoru by měla být 9 pěstebních nádob, taková kapacita je dostačující pro domácí použití a pravidelný výnos microgreens během týdne.</w:t>
+      </w:r>
+    </w:p>
+    <w:p>
+      <w:pPr>
+        <w:rPr>
+          <w:color w:val="00B050"/>
+        </w:rPr>
+      </w:pPr>
+      <w:r>
+        <w:rPr>
+          <w:color w:val="00B050"/>
+        </w:rPr>
+        <w:t>Přes ovládací panel s LCD displejem by mělo být možné upravovat klíčové parametry, jako je doba svícení, časy spínání čerpadel, ventilátorů a motorů. Dále se na LCD displeji budou vypisovat aktuální hodnoty měřených veličin a další důležité hodnoty a parametry. Program by měl umožňovat automatickou cirkulaci vody mezi nádržemi, spínání osvětlení a částečnou kontrolu prostředí díky topnému členu a ventilátorům.</w:t>
+      </w:r>
+    </w:p>
+    <w:p>
+      <w:pPr>
+        <w:rPr>
+          <w:color w:val="00B050"/>
+        </w:rPr>
+      </w:pPr>
+      <w:r>
+        <w:rPr>
+          <w:color w:val="00B050"/>
+        </w:rPr>
+        <w:t>Na displeji by měly být zobrazovány důležité parametry jako jsou teplota, vlhkost vzduchu společně s případnými upozorněními na příliš vysokou či příliš nízkou hladinu nádrže atp.</w:t>
+      </w:r>
+    </w:p>
+    <w:p>
+      <w:pPr>
+        <w:pStyle w:val="Nadpis1"/>
+        <w:framePr w:wrap="notBeside"/>
+      </w:pPr>
+      <w:r>
+        <w:lastRenderedPageBreak/>
+        <w:t>Praktická část</w:t>
+      </w:r>
+    </w:p>
+    <w:p>
+      <w:r>
+        <w:t xml:space="preserve">V praktické části autor uvádí do textu všechny informace </w:t>
+      </w:r>
+      <w:r>
+        <w:rPr>
+          <w:b/>
+          <w:bCs/>
+        </w:rPr>
+        <w:t>ohledně praktických postupů</w:t>
+      </w:r>
+      <w:r>
+        <w:t xml:space="preserve">. </w:t>
+      </w:r>
+      <w:r>
+        <w:rPr>
+          <w:b/>
+          <w:bCs/>
+        </w:rPr>
+        <w:t>Jak</w:t>
+      </w:r>
+      <w:r>
+        <w:t xml:space="preserve"> při vytváření projektu </w:t>
+      </w:r>
+      <w:r>
+        <w:rPr>
+          <w:b/>
+          <w:bCs/>
+        </w:rPr>
+        <w:t>postupoval</w:t>
+      </w:r>
+      <w:r>
+        <w:t xml:space="preserve">, proč zvolil takové </w:t>
+      </w:r>
+      <w:r>
+        <w:rPr>
+          <w:b/>
+          <w:bCs/>
+        </w:rPr>
+        <w:t>konstrukční</w:t>
+      </w:r>
+      <w:r>
+        <w:t xml:space="preserve">, </w:t>
+      </w:r>
+      <w:r>
+        <w:rPr>
+          <w:b/>
+          <w:bCs/>
+        </w:rPr>
+        <w:t>mechanické</w:t>
+      </w:r>
+      <w:r>
+        <w:t xml:space="preserve">, </w:t>
+      </w:r>
+      <w:r>
+        <w:rPr>
+          <w:b/>
+          <w:bCs/>
+        </w:rPr>
+        <w:t>elektrické</w:t>
+      </w:r>
+      <w:r>
+        <w:t xml:space="preserve"> </w:t>
+      </w:r>
+      <w:r>
+        <w:rPr>
+          <w:b/>
+          <w:bCs/>
+        </w:rPr>
+        <w:t>uspořádání</w:t>
+      </w:r>
+      <w:r>
+        <w:t xml:space="preserve">. Uvádí stručný postup tvorby </w:t>
+      </w:r>
+      <w:r>
+        <w:rPr>
+          <w:b/>
+          <w:bCs/>
+        </w:rPr>
+        <w:t>programu</w:t>
+      </w:r>
+      <w:r>
+        <w:t xml:space="preserve">. A také jaké </w:t>
+      </w:r>
+      <w:r>
+        <w:rPr>
+          <w:b/>
+          <w:bCs/>
+        </w:rPr>
+        <w:t>problémy</w:t>
+      </w:r>
+      <w:r>
+        <w:t xml:space="preserve"> </w:t>
+      </w:r>
+      <w:r>
+        <w:rPr>
+          <w:b/>
+          <w:bCs/>
+        </w:rPr>
+        <w:t>nastaly</w:t>
+      </w:r>
+      <w:r>
+        <w:t xml:space="preserve"> a jak si s nimi autor poradil. </w:t>
+      </w:r>
+    </w:p>
+    <w:p>
+      <w:r>
+        <w:t>Do textové části nepopisuje jen finální návrh, ale všechny své návrhy včetně zdůvodnění, proč konkrétní návrh vybral. Zde ukazujete to, že skutečně logicky postupoval, že něco navrhl, vytvořil. Pokud má nějaké skici, 3D modely, výpočty, kterými může variantu návrhu zdůvodnit a doložit, umístí ji k textu v praktické části práci (v případě velkých skic atd. do příloh). Současně navržené varianty autor porovná a na základě jím stanovených kritérií zvolí tu nejvhodnější.</w:t>
+      </w:r>
+    </w:p>
+    <w:p>
+      <w:pPr>
+        <w:pStyle w:val="Normln-Odrky"/>
+      </w:pPr>
+      <w:r>
+        <w:t>Praktická část bývá většinou rozdělena do těchto kapitol:</w:t>
+      </w:r>
+    </w:p>
+    <w:p>
+      <w:pPr>
+        <w:pStyle w:val="Normln-Odrky"/>
+        <w:numPr>
+          <w:ilvl w:val="0"/>
+          <w:numId w:val="21"/>
+        </w:numPr>
+      </w:pPr>
+      <w:r>
+        <w:t>Konstrukční část</w:t>
+      </w:r>
+    </w:p>
+    <w:p>
+      <w:pPr>
+        <w:pStyle w:val="Normln-Odrky"/>
+        <w:numPr>
+          <w:ilvl w:val="0"/>
+          <w:numId w:val="21"/>
+        </w:numPr>
+      </w:pPr>
+      <w:r>
+        <w:t xml:space="preserve">Mechanická část </w:t>
+      </w:r>
+    </w:p>
+    <w:p>
+      <w:pPr>
+        <w:pStyle w:val="Normln-Odrky"/>
+        <w:numPr>
+          <w:ilvl w:val="0"/>
+          <w:numId w:val="21"/>
+        </w:numPr>
+      </w:pPr>
+      <w:r>
+        <w:t>Elektrická část</w:t>
+      </w:r>
+    </w:p>
+    <w:p>
+      <w:pPr>
+        <w:pStyle w:val="Normln-Odrky"/>
+        <w:numPr>
+          <w:ilvl w:val="0"/>
+          <w:numId w:val="21"/>
+        </w:numPr>
+      </w:pPr>
+      <w:r>
+        <w:t>Programová část</w:t>
+      </w:r>
+    </w:p>
+    <w:p>
+      <w:pPr>
+        <w:ind w:firstLine="0"/>
+        <w:rPr>
+          <w:b/>
+        </w:rPr>
+      </w:pPr>
+    </w:p>
+    <w:p>
+      <w:pPr>
+        <w:spacing w:before="0" w:after="0" w:line="240" w:lineRule="auto"/>
+        <w:ind w:firstLine="0"/>
+        <w:jc w:val="left"/>
+        <w:rPr>
+          <w:b/>
+        </w:rPr>
         <w:sectPr>
-          <w:headerReference w:type="even" r:id="rId25"/>
-          <w:headerReference w:type="default" r:id="rId26"/>
-          <w:footerReference w:type="even" r:id="rId27"/>
-          <w:footerReference w:type="default" r:id="rId28"/>
-          <w:headerReference w:type="first" r:id="rId29"/>
-          <w:footerReference w:type="first" r:id="rId30"/>
+          <w:headerReference w:type="even" r:id="rId26"/>
+          <w:headerReference w:type="default" r:id="rId27"/>
+          <w:footerReference w:type="even" r:id="rId28"/>
+          <w:footerReference w:type="default" r:id="rId29"/>
+          <w:headerReference w:type="first" r:id="rId30"/>
+          <w:footerReference w:type="first" r:id="rId31"/>
           <w:type w:val="continuous"/>
           <w:pgSz w:w="11906" w:h="16838"/>
           <w:pgMar w:top="1418" w:right="1134" w:bottom="851" w:left="1701" w:header="709" w:footer="283" w:gutter="0"/>
@@ -11933,596 +12415,23 @@
           <w:docGrid w:linePitch="360"/>
         </w:sectPr>
       </w:pPr>
-      <w:r>
-        <w:rPr>
-          <w:b/>
-        </w:rPr>
-        <w:t>V případě problémů</w:t>
-      </w:r>
-      <w:r>
-        <w:rPr>
-          <w:b/>
-        </w:rPr>
-        <w:t xml:space="preserve"> </w:t>
-      </w:r>
-      <w:r>
-        <w:rPr>
-          <w:b/>
-        </w:rPr>
-        <w:t>s šablonou (formátování, nastavení, nefunkčnost…) kontaktujte autora</w:t>
-      </w:r>
-      <w:r>
-        <w:rPr>
-          <w:b/>
-        </w:rPr>
-        <w:t xml:space="preserve"> </w:t>
-      </w:r>
-      <w:r>
-        <w:rPr>
-          <w:b/>
-        </w:rPr>
-        <w:sym w:font="Wingdings" w:char="F0E0"/>
-      </w:r>
-      <w:r>
-        <w:rPr>
-          <w:b/>
-        </w:rPr>
-        <w:t xml:space="preserve"> Bc. David Laušman skrze email</w:t>
-      </w:r>
-      <w:r>
-        <w:rPr>
-          <w:b/>
-        </w:rPr>
-        <w:t xml:space="preserve"> </w:t>
-      </w:r>
-      <w:r>
-        <w:rPr>
-          <w:b/>
-        </w:rPr>
-        <w:sym w:font="Wingdings" w:char="F0E0"/>
-      </w:r>
-      <w:r>
-        <w:rPr>
-          <w:b/>
-        </w:rPr>
-        <w:t xml:space="preserve"> </w:t>
-      </w:r>
-      <w:r>
-        <w:rPr>
-          <w:b/>
-        </w:rPr>
-        <w:t>david.lausman@sps-prosek.cz</w:t>
-      </w:r>
-    </w:p>
-    <w:p/>
-    <w:p>
-      <w:pPr>
-        <w:pStyle w:val="Nadpis1"/>
-        <w:framePr w:wrap="notBeside"/>
-      </w:pPr>
-      <w:bookmarkStart w:id="89" w:name="_Toc147404644"/>
-      <w:r>
-        <w:lastRenderedPageBreak/>
-        <w:t>Návrhové parametry</w:t>
-      </w:r>
-      <w:bookmarkEnd w:id="89"/>
-    </w:p>
-    <w:p>
-      <w:pPr>
-        <w:pStyle w:val="Normln-Odrky"/>
-      </w:pPr>
-      <w:r>
-        <w:t>Návrhové parametry by měl</w:t>
-      </w:r>
-      <w:r>
-        <w:t>y</w:t>
-      </w:r>
-      <w:r>
-        <w:t xml:space="preserve"> minimálně obsahovat:</w:t>
-      </w:r>
-    </w:p>
-    <w:p>
-      <w:pPr>
-        <w:pStyle w:val="Normln-Odrky"/>
-        <w:numPr>
-          <w:ilvl w:val="0"/>
-          <w:numId w:val="20"/>
-        </w:numPr>
-      </w:pPr>
-      <w:r>
-        <w:t>specifikace základních mechanických parametrů</w:t>
-      </w:r>
-    </w:p>
-    <w:p>
-      <w:pPr>
-        <w:pStyle w:val="Normln-Odrky"/>
-        <w:numPr>
-          <w:ilvl w:val="0"/>
-          <w:numId w:val="20"/>
-        </w:numPr>
-      </w:pPr>
-      <w:r>
-        <w:t>specifikace základních funkcí</w:t>
-      </w:r>
-    </w:p>
-    <w:p>
-      <w:pPr>
-        <w:pStyle w:val="Normln-Odrky"/>
-        <w:numPr>
-          <w:ilvl w:val="0"/>
-          <w:numId w:val="20"/>
-        </w:numPr>
-      </w:pPr>
-      <w:r>
-        <w:t xml:space="preserve">doporučený </w:t>
-      </w:r>
-      <w:r>
-        <w:t xml:space="preserve">rozsah cca </w:t>
-      </w:r>
-      <w:r>
-        <w:rPr>
-          <w:vertAlign w:val="superscript"/>
-        </w:rPr>
-        <w:t>1</w:t>
-      </w:r>
-      <w:r>
-        <w:t>/</w:t>
-      </w:r>
-      <w:r>
-        <w:rPr>
-          <w:vertAlign w:val="subscript"/>
-        </w:rPr>
-        <w:t>2</w:t>
-      </w:r>
-      <w:r>
-        <w:t xml:space="preserve"> až 1 stránka</w:t>
-      </w:r>
-    </w:p>
-    <w:p>
-      <w:pPr>
-        <w:pStyle w:val="Normlnbezodsazen"/>
-      </w:pPr>
-      <w:r>
-        <w:t>Neměly by obsahovat:</w:t>
-      </w:r>
-    </w:p>
-    <w:p>
-      <w:pPr>
-        <w:pStyle w:val="Normln-Odrky"/>
-        <w:numPr>
-          <w:ilvl w:val="0"/>
-          <w:numId w:val="23"/>
-        </w:numPr>
-      </w:pPr>
-      <w:r>
-        <w:t>popis konkrétního řešení</w:t>
-      </w:r>
-    </w:p>
-    <w:p>
-      <w:pPr>
-        <w:pStyle w:val="Normln-Odrky"/>
-        <w:numPr>
-          <w:ilvl w:val="0"/>
-          <w:numId w:val="23"/>
-        </w:numPr>
-      </w:pPr>
-      <w:r>
-        <w:t>popis přesného metodického postupu</w:t>
-      </w:r>
-    </w:p>
-    <w:p>
-      <w:pPr>
-        <w:pStyle w:val="Normln-Odrky"/>
-        <w:numPr>
-          <w:ilvl w:val="0"/>
-          <w:numId w:val="23"/>
-        </w:numPr>
-      </w:pPr>
-      <w:r>
-        <w:t>výběr konkrétních součástek a materiálů</w:t>
-      </w:r>
-    </w:p>
-    <w:p>
-      <w:pPr>
-        <w:pStyle w:val="Normln-Odrky"/>
-      </w:pPr>
-      <w:r>
-        <w:t>Příklad:</w:t>
-      </w:r>
-    </w:p>
-    <w:p>
-      <w:pPr>
-        <w:rPr>
-          <w:color w:val="00B050"/>
-        </w:rPr>
-      </w:pPr>
-      <w:r>
-        <w:rPr>
-          <w:color w:val="00B050"/>
-        </w:rPr>
-        <w:t>Cílem práce je návrh, sestavení a následné naprogramování vertikální zahrady na pěstování microgreens a otestování nového konceptu způsobu automatizace a zavlažování.</w:t>
-      </w:r>
-    </w:p>
-    <w:p>
-      <w:pPr>
-        <w:rPr>
-          <w:color w:val="00B050"/>
-        </w:rPr>
-      </w:pPr>
-      <w:r>
-        <w:rPr>
-          <w:color w:val="00B050"/>
-        </w:rPr>
-        <w:t>Konstrukce je rozdělena na tři části, z nichž největší, je určena pro pěstování microgreens, jedná se tedy o pěstební prostor. Druhá část konstrukce bude obsahovat většinu elektronických částí projektu, jako jsou zdroj, řídící jednotka, spínací prvky atp. Třetí oddělená část je určena pro umístění čerpadel a snadno vyjmutelného rezervoáru na vodu.</w:t>
-      </w:r>
-    </w:p>
-    <w:p>
-      <w:pPr>
-        <w:rPr>
-          <w:color w:val="00B050"/>
-        </w:rPr>
-      </w:pPr>
-      <w:r>
-        <w:rPr>
-          <w:color w:val="00B050"/>
-        </w:rPr>
-        <w:t>Orientační rozměry konceptu jsou 790 x 420 x 670 mm (výška x šířka x hloubka)</w:t>
-      </w:r>
-      <w:r>
-        <w:rPr>
-          <w:color w:val="00B050"/>
-        </w:rPr>
-        <w:t>.</w:t>
-      </w:r>
-      <w:r>
-        <w:rPr>
-          <w:color w:val="00B050"/>
-        </w:rPr>
-        <w:t xml:space="preserve"> </w:t>
-      </w:r>
-      <w:r>
-        <w:rPr>
-          <w:color w:val="00B050"/>
-        </w:rPr>
-        <w:t xml:space="preserve"> </w:t>
-      </w:r>
-      <w:r>
-        <w:rPr>
-          <w:color w:val="00B050"/>
-        </w:rPr>
-        <w:t>Kapacita pěstebního prostoru by měla být 9 pěstebních nádob, taková</w:t>
-      </w:r>
-      <w:r>
-        <w:rPr>
-          <w:color w:val="00B050"/>
-        </w:rPr>
-        <w:t xml:space="preserve"> </w:t>
-      </w:r>
-      <w:r>
-        <w:rPr>
-          <w:color w:val="00B050"/>
-        </w:rPr>
-        <w:t>kapacita je dostačující pro domácí použití a pravidelný výnos microgreens během</w:t>
-      </w:r>
-      <w:r>
-        <w:rPr>
-          <w:color w:val="00B050"/>
-        </w:rPr>
-        <w:t xml:space="preserve"> </w:t>
-      </w:r>
-      <w:r>
-        <w:rPr>
-          <w:color w:val="00B050"/>
-        </w:rPr>
-        <w:t>týdne.</w:t>
-      </w:r>
-    </w:p>
-    <w:p>
-      <w:pPr>
-        <w:rPr>
-          <w:color w:val="00B050"/>
-        </w:rPr>
-      </w:pPr>
-      <w:r>
-        <w:rPr>
-          <w:color w:val="00B050"/>
-        </w:rPr>
-        <w:t>Přes ovládací panel s LCD displejem by mělo být možné upravovat klíčové</w:t>
-      </w:r>
-      <w:r>
-        <w:rPr>
-          <w:color w:val="00B050"/>
-        </w:rPr>
-        <w:t xml:space="preserve"> </w:t>
-      </w:r>
-      <w:r>
-        <w:rPr>
-          <w:color w:val="00B050"/>
-        </w:rPr>
-        <w:t>parametry, jako je doba svícení, časy spínání čerpadel, ventilátorů a motorů. Dále se</w:t>
-      </w:r>
-      <w:r>
-        <w:rPr>
-          <w:color w:val="00B050"/>
-        </w:rPr>
-        <w:t xml:space="preserve"> </w:t>
-      </w:r>
-      <w:r>
-        <w:rPr>
-          <w:color w:val="00B050"/>
-        </w:rPr>
-        <w:t>na LCD displeji budou vypisovat aktuální hodnoty měřených veličin a další důležité</w:t>
-      </w:r>
-      <w:r>
-        <w:rPr>
-          <w:color w:val="00B050"/>
-        </w:rPr>
-        <w:t xml:space="preserve"> </w:t>
-      </w:r>
-      <w:r>
-        <w:rPr>
-          <w:color w:val="00B050"/>
-        </w:rPr>
-        <w:t>hodnoty a parametry. Program by měl umožňovat automatickou cirkulaci vody mezi</w:t>
-      </w:r>
-      <w:r>
-        <w:rPr>
-          <w:color w:val="00B050"/>
-        </w:rPr>
-        <w:t xml:space="preserve"> </w:t>
-      </w:r>
-      <w:r>
-        <w:rPr>
-          <w:color w:val="00B050"/>
-        </w:rPr>
-        <w:t>nádržemi, spínání osvětlení a částečnou kontrolu prostředí díky topnému členu</w:t>
-      </w:r>
-      <w:r>
-        <w:rPr>
-          <w:color w:val="00B050"/>
-        </w:rPr>
-        <w:t xml:space="preserve"> </w:t>
-      </w:r>
-      <w:r>
-        <w:rPr>
-          <w:color w:val="00B050"/>
-        </w:rPr>
-        <w:t>a ventilátorům.</w:t>
-      </w:r>
-    </w:p>
-    <w:p>
-      <w:pPr>
-        <w:rPr>
-          <w:color w:val="00B050"/>
-        </w:rPr>
-      </w:pPr>
-      <w:r>
-        <w:rPr>
-          <w:color w:val="00B050"/>
-        </w:rPr>
-        <w:t>Na displeji by měly být zobrazovány důležité parametry jako jsou teplota,</w:t>
-      </w:r>
-      <w:r>
-        <w:rPr>
-          <w:color w:val="00B050"/>
-        </w:rPr>
-        <w:t xml:space="preserve"> </w:t>
-      </w:r>
-      <w:r>
-        <w:rPr>
-          <w:color w:val="00B050"/>
-        </w:rPr>
-        <w:t>vlhkost vzduchu společně s případnými upozorněními na příliš vysokou či příliš</w:t>
-      </w:r>
-      <w:r>
-        <w:rPr>
-          <w:color w:val="00B050"/>
-        </w:rPr>
-        <w:t xml:space="preserve"> </w:t>
-      </w:r>
-      <w:r>
-        <w:rPr>
-          <w:color w:val="00B050"/>
-        </w:rPr>
-        <w:t>nízkou hladinu nádrže atp.</w:t>
-      </w:r>
-    </w:p>
-    <w:p>
-      <w:pPr>
-        <w:pStyle w:val="Nadpis1"/>
-        <w:framePr w:wrap="notBeside"/>
-      </w:pPr>
-      <w:bookmarkStart w:id="90" w:name="_Toc147404645"/>
-      <w:r>
-        <w:lastRenderedPageBreak/>
-        <w:t>Praktická část</w:t>
-      </w:r>
-      <w:bookmarkEnd w:id="90"/>
-    </w:p>
-    <w:p>
-      <w:r>
-        <w:t>V praktické části autor uvádí do textu všechny informace</w:t>
-      </w:r>
-      <w:r>
-        <w:t xml:space="preserve"> </w:t>
-      </w:r>
-      <w:r>
-        <w:rPr>
-          <w:b/>
-          <w:bCs/>
-        </w:rPr>
-        <w:t>ohledně praktických postupů</w:t>
-      </w:r>
-      <w:r>
-        <w:t xml:space="preserve">. </w:t>
-      </w:r>
-      <w:r>
-        <w:rPr>
-          <w:b/>
-          <w:bCs/>
-        </w:rPr>
-        <w:t>Jak</w:t>
-      </w:r>
-      <w:r>
-        <w:t xml:space="preserve"> při vytváření projektu </w:t>
-      </w:r>
-      <w:r>
-        <w:rPr>
-          <w:b/>
-          <w:bCs/>
-        </w:rPr>
-        <w:t>postupoval</w:t>
-      </w:r>
-      <w:r>
-        <w:t xml:space="preserve">, proč zvolil takové </w:t>
-      </w:r>
-      <w:r>
-        <w:rPr>
-          <w:b/>
-          <w:bCs/>
-        </w:rPr>
-        <w:t>konstrukční</w:t>
-      </w:r>
-      <w:r>
-        <w:t xml:space="preserve">, </w:t>
-      </w:r>
-      <w:r>
-        <w:rPr>
-          <w:b/>
-          <w:bCs/>
-        </w:rPr>
-        <w:t>mechanické</w:t>
-      </w:r>
-      <w:r>
-        <w:t xml:space="preserve">, </w:t>
-      </w:r>
-      <w:r>
-        <w:rPr>
-          <w:b/>
-          <w:bCs/>
-        </w:rPr>
-        <w:t>elektrické</w:t>
-      </w:r>
-      <w:r>
-        <w:t xml:space="preserve"> </w:t>
-      </w:r>
-      <w:r>
-        <w:rPr>
-          <w:b/>
-          <w:bCs/>
-        </w:rPr>
-        <w:t>uspořádání</w:t>
-      </w:r>
-      <w:r>
-        <w:t xml:space="preserve">. Uvádí stručný postup tvorby </w:t>
-      </w:r>
-      <w:r>
-        <w:rPr>
-          <w:b/>
-          <w:bCs/>
-        </w:rPr>
-        <w:t>programu</w:t>
-      </w:r>
-      <w:r>
-        <w:t xml:space="preserve">. A také jaké </w:t>
-      </w:r>
-      <w:r>
-        <w:rPr>
-          <w:b/>
-          <w:bCs/>
-        </w:rPr>
-        <w:t>problémy</w:t>
-      </w:r>
-      <w:r>
-        <w:t xml:space="preserve"> </w:t>
-      </w:r>
-      <w:r>
-        <w:rPr>
-          <w:b/>
-          <w:bCs/>
-        </w:rPr>
-        <w:t>nastaly</w:t>
-      </w:r>
-      <w:r>
-        <w:t xml:space="preserve"> a jak si s nimi autor poradil. </w:t>
-      </w:r>
-    </w:p>
-    <w:p>
-      <w:r>
-        <w:t>Do textové části nepopisuje jen finální návrh, ale všechny své návrhy včetně zdůvodnění, proč konkrétní návrh vybral. Zde ukazujete to, že skutečně logicky postupoval, že něco navrhl, vytvořil. Pokud má nějaké skici, 3D modely, výpočty, kterými může variantu návrhu zdůvodnit a doložit, umístí ji k textu v praktické části práci (v případě velkých skic atd. do příloh). Současně navržené varianty autor porovná a na základě jím stanovených kritérií zvolí tu nejvhodnější.</w:t>
-      </w:r>
-    </w:p>
-    <w:p>
-      <w:pPr>
-        <w:pStyle w:val="Normln-Odrky"/>
-      </w:pPr>
-      <w:r>
-        <w:t>Praktická část bývá většinou rozdělena do těchto kapitol:</w:t>
-      </w:r>
-    </w:p>
-    <w:p>
-      <w:pPr>
-        <w:pStyle w:val="Normln-Odrky"/>
-        <w:numPr>
-          <w:ilvl w:val="0"/>
-          <w:numId w:val="21"/>
-        </w:numPr>
-      </w:pPr>
-      <w:r>
-        <w:t>Konstrukční část</w:t>
-      </w:r>
-    </w:p>
-    <w:p>
-      <w:pPr>
-        <w:pStyle w:val="Normln-Odrky"/>
-        <w:numPr>
-          <w:ilvl w:val="0"/>
-          <w:numId w:val="21"/>
-        </w:numPr>
-      </w:pPr>
-      <w:r>
-        <w:t xml:space="preserve">Mechanická část </w:t>
-      </w:r>
-    </w:p>
-    <w:p>
-      <w:pPr>
-        <w:pStyle w:val="Normln-Odrky"/>
-        <w:numPr>
-          <w:ilvl w:val="0"/>
-          <w:numId w:val="21"/>
-        </w:numPr>
-      </w:pPr>
-      <w:r>
-        <w:t>Elektrická část</w:t>
-      </w:r>
-    </w:p>
-    <w:p>
-      <w:pPr>
-        <w:pStyle w:val="Normln-Odrky"/>
-        <w:numPr>
-          <w:ilvl w:val="0"/>
-          <w:numId w:val="21"/>
-        </w:numPr>
-      </w:pPr>
-      <w:r>
-        <w:t>Programová čás</w:t>
-      </w:r>
-      <w:r>
-        <w:t>t</w:t>
-      </w:r>
-    </w:p>
-    <w:p/>
+    </w:p>
+    <w:p>
+      <w:pPr>
+        <w:ind w:firstLine="0"/>
+      </w:pPr>
+    </w:p>
     <w:p>
       <w:pPr>
         <w:pStyle w:val="Nadpis-vodZvrZdrojePlohy"/>
         <w:framePr w:wrap="notBeside"/>
       </w:pPr>
-      <w:bookmarkStart w:id="91" w:name="_Toc147404646"/>
+      <w:bookmarkStart w:id="87" w:name="_Toc147404646"/>
       <w:r>
         <w:lastRenderedPageBreak/>
         <w:t>Závěr</w:t>
       </w:r>
-      <w:bookmarkEnd w:id="91"/>
+      <w:bookmarkEnd w:id="87"/>
     </w:p>
     <w:p>
       <w:r>
@@ -12534,12 +12443,12 @@
         <w:pStyle w:val="Nadpis-vodZvrZdrojePlohy"/>
         <w:framePr w:wrap="notBeside"/>
       </w:pPr>
-      <w:bookmarkStart w:id="92" w:name="_Toc147404647"/>
+      <w:bookmarkStart w:id="88" w:name="_Toc147404647"/>
       <w:r>
         <w:lastRenderedPageBreak/>
         <w:t>Zdroje</w:t>
       </w:r>
-      <w:bookmarkEnd w:id="92"/>
+      <w:bookmarkEnd w:id="88"/>
       <w:r>
         <w:t xml:space="preserve"> </w:t>
       </w:r>
@@ -12550,7 +12459,7 @@
         <w:spacing w:before="0"/>
         <w:ind w:left="567" w:hanging="567"/>
       </w:pPr>
-      <w:bookmarkStart w:id="93" w:name="_Ref53145984"/>
+      <w:bookmarkStart w:id="89" w:name="_Ref53145984"/>
       <w:r>
         <w:t xml:space="preserve">KÁBRT, Pavel. </w:t>
       </w:r>
@@ -12570,7 +12479,7 @@
       <w:r>
         <w:t>s. ISBN 80-239-9996-6.</w:t>
       </w:r>
-      <w:bookmarkEnd w:id="93"/>
+      <w:bookmarkEnd w:id="89"/>
     </w:p>
     <w:p>
       <w:pPr>
@@ -12874,10 +12783,10 @@
         <w:pStyle w:val="Normlnbezodsazen"/>
         <w:jc w:val="left"/>
         <w:sectPr>
-          <w:headerReference w:type="even" r:id="rId31"/>
-          <w:headerReference w:type="default" r:id="rId32"/>
-          <w:footerReference w:type="even" r:id="rId33"/>
-          <w:footerReference w:type="default" r:id="rId34"/>
+          <w:headerReference w:type="even" r:id="rId32"/>
+          <w:headerReference w:type="default" r:id="rId33"/>
+          <w:footerReference w:type="even" r:id="rId34"/>
+          <w:footerReference w:type="default" r:id="rId35"/>
           <w:type w:val="continuous"/>
           <w:pgSz w:w="11906" w:h="16838"/>
           <w:pgMar w:top="1418" w:right="1134" w:bottom="851" w:left="1701" w:header="709" w:footer="283" w:gutter="0"/>
@@ -12894,7 +12803,7 @@
       <w:r>
         <w:t xml:space="preserve">Generátor citací na </w:t>
       </w:r>
-      <w:hyperlink r:id="rId35" w:history="1">
+      <w:hyperlink r:id="rId36" w:history="1">
         <w:r>
           <w:rPr>
             <w:rStyle w:val="Hypertextovodkaz"/>
@@ -12908,7 +12817,7 @@
       <w:r>
         <w:t xml:space="preserve">Seznam citací dle ISO 690 (např. dle </w:t>
       </w:r>
-      <w:hyperlink r:id="rId36" w:history="1">
+      <w:hyperlink r:id="rId37" w:history="1">
         <w:r>
           <w:rPr>
             <w:rStyle w:val="Hypertextovodkaz"/>
@@ -12928,12 +12837,12 @@
         <w:pStyle w:val="Nadpis-vodZvrZdrojePlohy"/>
         <w:framePr w:wrap="notBeside"/>
       </w:pPr>
-      <w:bookmarkStart w:id="94" w:name="_Toc147404648"/>
+      <w:bookmarkStart w:id="90" w:name="_Toc147404648"/>
       <w:r>
         <w:lastRenderedPageBreak/>
         <w:t>Příloha A</w:t>
       </w:r>
-      <w:bookmarkEnd w:id="94"/>
+      <w:bookmarkEnd w:id="90"/>
     </w:p>
     <w:p>
       <w:r>
@@ -13053,11 +12962,41 @@
           <w:color w:val="00B050"/>
         </w:rPr>
       </w:pPr>
+      <w:proofErr w:type="spellStart"/>
       <w:r>
         <w:rPr>
           <w:color w:val="00B050"/>
         </w:rPr>
-        <w:t>int main() {</w:t>
+        <w:t>int</w:t>
+      </w:r>
+      <w:proofErr w:type="spellEnd"/>
+      <w:r>
+        <w:rPr>
+          <w:color w:val="00B050"/>
+        </w:rPr>
+        <w:t xml:space="preserve"> </w:t>
+      </w:r>
+      <w:proofErr w:type="spellStart"/>
+      <w:proofErr w:type="gramStart"/>
+      <w:r>
+        <w:rPr>
+          <w:color w:val="00B050"/>
+        </w:rPr>
+        <w:t>main</w:t>
+      </w:r>
+      <w:proofErr w:type="spellEnd"/>
+      <w:r>
+        <w:rPr>
+          <w:color w:val="00B050"/>
+        </w:rPr>
+        <w:t>(</w:t>
+      </w:r>
+      <w:proofErr w:type="gramEnd"/>
+      <w:r>
+        <w:rPr>
+          <w:color w:val="00B050"/>
+        </w:rPr>
+        <w:t>) {</w:t>
       </w:r>
     </w:p>
     <w:p>
@@ -13071,7 +13010,29 @@
         <w:rPr>
           <w:color w:val="00B050"/>
         </w:rPr>
-        <w:t xml:space="preserve">    srand(time(0));</w:t>
+        <w:t xml:space="preserve">    srand(</w:t>
+      </w:r>
+      <w:proofErr w:type="spellStart"/>
+      <w:proofErr w:type="gramStart"/>
+      <w:r>
+        <w:rPr>
+          <w:color w:val="00B050"/>
+        </w:rPr>
+        <w:t>time</w:t>
+      </w:r>
+      <w:proofErr w:type="spellEnd"/>
+      <w:r>
+        <w:rPr>
+          <w:color w:val="00B050"/>
+        </w:rPr>
+        <w:t>(</w:t>
+      </w:r>
+      <w:proofErr w:type="gramEnd"/>
+      <w:r>
+        <w:rPr>
+          <w:color w:val="00B050"/>
+        </w:rPr>
+        <w:t>0));</w:t>
       </w:r>
     </w:p>
     <w:p>
@@ -13085,7 +13046,63 @@
         <w:rPr>
           <w:color w:val="00B050"/>
         </w:rPr>
-        <w:t xml:space="preserve">    int number = generate_random();</w:t>
+        <w:t xml:space="preserve">    </w:t>
+      </w:r>
+      <w:proofErr w:type="spellStart"/>
+      <w:r>
+        <w:rPr>
+          <w:color w:val="00B050"/>
+        </w:rPr>
+        <w:t>int</w:t>
+      </w:r>
+      <w:proofErr w:type="spellEnd"/>
+      <w:r>
+        <w:rPr>
+          <w:color w:val="00B050"/>
+        </w:rPr>
+        <w:t xml:space="preserve"> </w:t>
+      </w:r>
+      <w:proofErr w:type="spellStart"/>
+      <w:r>
+        <w:rPr>
+          <w:color w:val="00B050"/>
+        </w:rPr>
+        <w:t>number</w:t>
+      </w:r>
+      <w:proofErr w:type="spellEnd"/>
+      <w:r>
+        <w:rPr>
+          <w:color w:val="00B050"/>
+        </w:rPr>
+        <w:t xml:space="preserve"> = </w:t>
+      </w:r>
+      <w:proofErr w:type="spellStart"/>
+      <w:r>
+        <w:rPr>
+          <w:color w:val="00B050"/>
+        </w:rPr>
+        <w:t>generate_</w:t>
+      </w:r>
+      <w:proofErr w:type="gramStart"/>
+      <w:r>
+        <w:rPr>
+          <w:color w:val="00B050"/>
+        </w:rPr>
+        <w:t>random</w:t>
+      </w:r>
+      <w:proofErr w:type="spellEnd"/>
+      <w:r>
+        <w:rPr>
+          <w:color w:val="00B050"/>
+        </w:rPr>
+        <w:t>(</w:t>
+      </w:r>
+      <w:proofErr w:type="gramEnd"/>
+      <w:r>
+        <w:rPr>
+          <w:color w:val="00B050"/>
+        </w:rPr>
+        <w:t>);</w:t>
       </w:r>
     </w:p>
     <w:p>
@@ -13099,7 +13116,35 @@
         <w:rPr>
           <w:color w:val="00B050"/>
         </w:rPr>
-        <w:t xml:space="preserve">    int user_number = 0;</w:t>
+        <w:t xml:space="preserve">    </w:t>
+      </w:r>
+      <w:proofErr w:type="spellStart"/>
+      <w:r>
+        <w:rPr>
+          <w:color w:val="00B050"/>
+        </w:rPr>
+        <w:t>int</w:t>
+      </w:r>
+      <w:proofErr w:type="spellEnd"/>
+      <w:r>
+        <w:rPr>
+          <w:color w:val="00B050"/>
+        </w:rPr>
+        <w:t xml:space="preserve"> </w:t>
+      </w:r>
+      <w:proofErr w:type="spellStart"/>
+      <w:r>
+        <w:rPr>
+          <w:color w:val="00B050"/>
+        </w:rPr>
+        <w:t>user_number</w:t>
+      </w:r>
+      <w:proofErr w:type="spellEnd"/>
+      <w:r>
+        <w:rPr>
+          <w:color w:val="00B050"/>
+        </w:rPr>
+        <w:t xml:space="preserve"> = 0;</w:t>
       </w:r>
     </w:p>
     <w:p>
@@ -13113,7 +13158,35 @@
         <w:rPr>
           <w:color w:val="00B050"/>
         </w:rPr>
-        <w:t xml:space="preserve">    int count = 0;</w:t>
+        <w:t xml:space="preserve">    </w:t>
+      </w:r>
+      <w:proofErr w:type="spellStart"/>
+      <w:r>
+        <w:rPr>
+          <w:color w:val="00B050"/>
+        </w:rPr>
+        <w:t>int</w:t>
+      </w:r>
+      <w:proofErr w:type="spellEnd"/>
+      <w:r>
+        <w:rPr>
+          <w:color w:val="00B050"/>
+        </w:rPr>
+        <w:t xml:space="preserve"> </w:t>
+      </w:r>
+      <w:proofErr w:type="spellStart"/>
+      <w:r>
+        <w:rPr>
+          <w:color w:val="00B050"/>
+        </w:rPr>
+        <w:t>count</w:t>
+      </w:r>
+      <w:proofErr w:type="spellEnd"/>
+      <w:r>
+        <w:rPr>
+          <w:color w:val="00B050"/>
+        </w:rPr>
+        <w:t xml:space="preserve"> = 0;</w:t>
       </w:r>
     </w:p>
     <w:p>
@@ -13127,7 +13200,29 @@
         <w:rPr>
           <w:color w:val="00B050"/>
         </w:rPr>
-        <w:t xml:space="preserve">    printf("Zadejte číslo: ");</w:t>
+        <w:t xml:space="preserve">    </w:t>
+      </w:r>
+      <w:proofErr w:type="spellStart"/>
+      <w:proofErr w:type="gramStart"/>
+      <w:r>
+        <w:rPr>
+          <w:color w:val="00B050"/>
+        </w:rPr>
+        <w:t>printf</w:t>
+      </w:r>
+      <w:proofErr w:type="spellEnd"/>
+      <w:r>
+        <w:rPr>
+          <w:color w:val="00B050"/>
+        </w:rPr>
+        <w:t>(</w:t>
+      </w:r>
+      <w:proofErr w:type="gramEnd"/>
+      <w:r>
+        <w:rPr>
+          <w:color w:val="00B050"/>
+        </w:rPr>
+        <w:t>"Zadejte číslo: ");</w:t>
       </w:r>
     </w:p>
     <w:p>
@@ -13157,7 +13252,43 @@
           <w:color w:val="00B050"/>
         </w:rPr>
         <w:tab/>
-        <w:t xml:space="preserve">    scanf("%d", &amp;user_number);</w:t>
+        <w:t xml:space="preserve">    </w:t>
+      </w:r>
+      <w:proofErr w:type="spellStart"/>
+      <w:proofErr w:type="gramStart"/>
+      <w:r>
+        <w:rPr>
+          <w:color w:val="00B050"/>
+        </w:rPr>
+        <w:t>scanf</w:t>
+      </w:r>
+      <w:proofErr w:type="spellEnd"/>
+      <w:r>
+        <w:rPr>
+          <w:color w:val="00B050"/>
+        </w:rPr>
+        <w:t>(</w:t>
+      </w:r>
+      <w:proofErr w:type="gramEnd"/>
+      <w:r>
+        <w:rPr>
+          <w:color w:val="00B050"/>
+        </w:rPr>
+        <w:t>"%d", &amp;</w:t>
+      </w:r>
+      <w:proofErr w:type="spellStart"/>
+      <w:r>
+        <w:rPr>
+          <w:color w:val="00B050"/>
+        </w:rPr>
+        <w:t>user_number</w:t>
+      </w:r>
+      <w:proofErr w:type="spellEnd"/>
+      <w:r>
+        <w:rPr>
+          <w:color w:val="00B050"/>
+        </w:rPr>
+        <w:t>);</w:t>
       </w:r>
     </w:p>
     <w:p>
@@ -13172,7 +13303,21 @@
           <w:color w:val="00B050"/>
         </w:rPr>
         <w:tab/>
-        <w:t xml:space="preserve">    count++;</w:t>
+        <w:t xml:space="preserve">    </w:t>
+      </w:r>
+      <w:proofErr w:type="spellStart"/>
+      <w:r>
+        <w:rPr>
+          <w:color w:val="00B050"/>
+        </w:rPr>
+        <w:t>count</w:t>
+      </w:r>
+      <w:proofErr w:type="spellEnd"/>
+      <w:r>
+        <w:rPr>
+          <w:color w:val="00B050"/>
+        </w:rPr>
+        <w:t>++;</w:t>
       </w:r>
     </w:p>
     <w:p>
@@ -13187,7 +13332,63 @@
           <w:color w:val="00B050"/>
         </w:rPr>
         <w:tab/>
-        <w:t xml:space="preserve">    if (user_number &gt; number) {</w:t>
+        <w:t xml:space="preserve">    </w:t>
+      </w:r>
+      <w:proofErr w:type="spellStart"/>
+      <w:r>
+        <w:rPr>
+          <w:color w:val="00B050"/>
+        </w:rPr>
+        <w:t>if</w:t>
+      </w:r>
+      <w:proofErr w:type="spellEnd"/>
+      <w:r>
+        <w:rPr>
+          <w:color w:val="00B050"/>
+        </w:rPr>
+        <w:t xml:space="preserve"> (</w:t>
+      </w:r>
+      <w:proofErr w:type="spellStart"/>
+      <w:r>
+        <w:rPr>
+          <w:color w:val="00B050"/>
+        </w:rPr>
+        <w:t>user_</w:t>
+      </w:r>
+      <w:proofErr w:type="gramStart"/>
+      <w:r>
+        <w:rPr>
+          <w:color w:val="00B050"/>
+        </w:rPr>
+        <w:t>number</w:t>
+      </w:r>
+      <w:proofErr w:type="spellEnd"/>
+      <w:r>
+        <w:rPr>
+          <w:color w:val="00B050"/>
+        </w:rPr>
+        <w:t xml:space="preserve"> &gt;</w:t>
+      </w:r>
+      <w:proofErr w:type="gramEnd"/>
+      <w:r>
+        <w:rPr>
+          <w:color w:val="00B050"/>
+        </w:rPr>
+        <w:t xml:space="preserve"> </w:t>
+      </w:r>
+      <w:proofErr w:type="spellStart"/>
+      <w:r>
+        <w:rPr>
+          <w:color w:val="00B050"/>
+        </w:rPr>
+        <w:t>number</w:t>
+      </w:r>
+      <w:proofErr w:type="spellEnd"/>
+      <w:r>
+        <w:rPr>
+          <w:color w:val="00B050"/>
+        </w:rPr>
+        <w:t>) {</w:t>
       </w:r>
     </w:p>
     <w:p>
@@ -13202,7 +13403,29 @@
           <w:color w:val="00B050"/>
         </w:rPr>
         <w:tab/>
-        <w:t xml:space="preserve">        printf("Zadejte menší číslo: ");</w:t>
+        <w:t xml:space="preserve">        </w:t>
+      </w:r>
+      <w:proofErr w:type="spellStart"/>
+      <w:proofErr w:type="gramStart"/>
+      <w:r>
+        <w:rPr>
+          <w:color w:val="00B050"/>
+        </w:rPr>
+        <w:t>printf</w:t>
+      </w:r>
+      <w:proofErr w:type="spellEnd"/>
+      <w:r>
+        <w:rPr>
+          <w:color w:val="00B050"/>
+        </w:rPr>
+        <w:t>(</w:t>
+      </w:r>
+      <w:proofErr w:type="gramEnd"/>
+      <w:r>
+        <w:rPr>
+          <w:color w:val="00B050"/>
+        </w:rPr>
+        <w:t>"Zadejte menší číslo: ");</w:t>
       </w:r>
     </w:p>
     <w:p>
@@ -13232,7 +13455,71 @@
           <w:color w:val="00B050"/>
         </w:rPr>
         <w:tab/>
-        <w:t xml:space="preserve">    else if (user_number &lt; number) {</w:t>
+        <w:t xml:space="preserve">    </w:t>
+      </w:r>
+      <w:proofErr w:type="spellStart"/>
+      <w:r>
+        <w:rPr>
+          <w:color w:val="00B050"/>
+        </w:rPr>
+        <w:t>else</w:t>
+      </w:r>
+      <w:proofErr w:type="spellEnd"/>
+      <w:r>
+        <w:rPr>
+          <w:color w:val="00B050"/>
+        </w:rPr>
+        <w:t xml:space="preserve"> </w:t>
+      </w:r>
+      <w:proofErr w:type="spellStart"/>
+      <w:r>
+        <w:rPr>
+          <w:color w:val="00B050"/>
+        </w:rPr>
+        <w:t>if</w:t>
+      </w:r>
+      <w:proofErr w:type="spellEnd"/>
+      <w:r>
+        <w:rPr>
+          <w:color w:val="00B050"/>
+        </w:rPr>
+        <w:t xml:space="preserve"> (</w:t>
+      </w:r>
+      <w:proofErr w:type="spellStart"/>
+      <w:r>
+        <w:rPr>
+          <w:color w:val="00B050"/>
+        </w:rPr>
+        <w:t>user_number</w:t>
+      </w:r>
+      <w:proofErr w:type="spellEnd"/>
+      <w:r>
+        <w:rPr>
+          <w:color w:val="00B050"/>
+        </w:rPr>
+        <w:t xml:space="preserve"> </w:t>
+      </w:r>
+      <w:proofErr w:type="gramStart"/>
+      <w:r>
+        <w:rPr>
+          <w:color w:val="00B050"/>
+        </w:rPr>
+        <w:t xml:space="preserve">&lt; </w:t>
+      </w:r>
+      <w:proofErr w:type="spellStart"/>
+      <w:r>
+        <w:rPr>
+          <w:color w:val="00B050"/>
+        </w:rPr>
+        <w:t>number</w:t>
+      </w:r>
+      <w:proofErr w:type="spellEnd"/>
+      <w:proofErr w:type="gramEnd"/>
+      <w:r>
+        <w:rPr>
+          <w:color w:val="00B050"/>
+        </w:rPr>
+        <w:t>) {</w:t>
       </w:r>
     </w:p>
     <w:p>
@@ -13247,7 +13534,29 @@
           <w:color w:val="00B050"/>
         </w:rPr>
         <w:tab/>
-        <w:t xml:space="preserve">        printf("Zadejte větší číslo: ");</w:t>
+        <w:t xml:space="preserve">        </w:t>
+      </w:r>
+      <w:proofErr w:type="spellStart"/>
+      <w:proofErr w:type="gramStart"/>
+      <w:r>
+        <w:rPr>
+          <w:color w:val="00B050"/>
+        </w:rPr>
+        <w:t>printf</w:t>
+      </w:r>
+      <w:proofErr w:type="spellEnd"/>
+      <w:r>
+        <w:rPr>
+          <w:color w:val="00B050"/>
+        </w:rPr>
+        <w:t>(</w:t>
+      </w:r>
+      <w:proofErr w:type="gramEnd"/>
+      <w:r>
+        <w:rPr>
+          <w:color w:val="00B050"/>
+        </w:rPr>
+        <w:t>"Zadejte větší číslo: ");</w:t>
       </w:r>
     </w:p>
     <w:p>
@@ -13277,7 +13586,21 @@
           <w:color w:val="00B050"/>
         </w:rPr>
         <w:tab/>
-        <w:t xml:space="preserve">    else {</w:t>
+        <w:t xml:space="preserve">    </w:t>
+      </w:r>
+      <w:proofErr w:type="spellStart"/>
+      <w:r>
+        <w:rPr>
+          <w:color w:val="00B050"/>
+        </w:rPr>
+        <w:t>else</w:t>
+      </w:r>
+      <w:proofErr w:type="spellEnd"/>
+      <w:r>
+        <w:rPr>
+          <w:color w:val="00B050"/>
+        </w:rPr>
+        <w:t xml:space="preserve"> {</w:t>
       </w:r>
     </w:p>
     <w:p>
@@ -13292,7 +13615,43 @@
           <w:color w:val="00B050"/>
         </w:rPr>
         <w:tab/>
-        <w:t xml:space="preserve">        printf("Gratuluji uhold jste číslo | %d |.</w:t>
+        <w:t xml:space="preserve">        </w:t>
+      </w:r>
+      <w:proofErr w:type="spellStart"/>
+      <w:proofErr w:type="gramStart"/>
+      <w:r>
+        <w:rPr>
+          <w:color w:val="00B050"/>
+        </w:rPr>
+        <w:t>printf</w:t>
+      </w:r>
+      <w:proofErr w:type="spellEnd"/>
+      <w:r>
+        <w:rPr>
+          <w:color w:val="00B050"/>
+        </w:rPr>
+        <w:t>(</w:t>
+      </w:r>
+      <w:proofErr w:type="gramEnd"/>
+      <w:r>
+        <w:rPr>
+          <w:color w:val="00B050"/>
+        </w:rPr>
+        <w:t xml:space="preserve">"Gratuluji </w:t>
+      </w:r>
+      <w:proofErr w:type="spellStart"/>
+      <w:r>
+        <w:rPr>
+          <w:color w:val="00B050"/>
+        </w:rPr>
+        <w:t>uhold</w:t>
+      </w:r>
+      <w:proofErr w:type="spellEnd"/>
+      <w:r>
+        <w:rPr>
+          <w:color w:val="00B050"/>
+        </w:rPr>
+        <w:t xml:space="preserve"> jste číslo | %d |.</w:t>
       </w:r>
     </w:p>
     <w:p>
@@ -13306,7 +13665,35 @@
         <w:rPr>
           <w:color w:val="00B050"/>
         </w:rPr>
-        <w:t xml:space="preserve">        Počet pokusů | %d |.\n", number, count);</w:t>
+        <w:t xml:space="preserve">        Počet pokusů | %d |.\n", </w:t>
+      </w:r>
+      <w:proofErr w:type="spellStart"/>
+      <w:r>
+        <w:rPr>
+          <w:color w:val="00B050"/>
+        </w:rPr>
+        <w:t>number</w:t>
+      </w:r>
+      <w:proofErr w:type="spellEnd"/>
+      <w:r>
+        <w:rPr>
+          <w:color w:val="00B050"/>
+        </w:rPr>
+        <w:t xml:space="preserve">, </w:t>
+      </w:r>
+      <w:proofErr w:type="spellStart"/>
+      <w:r>
+        <w:rPr>
+          <w:color w:val="00B050"/>
+        </w:rPr>
+        <w:t>count</w:t>
+      </w:r>
+      <w:proofErr w:type="spellEnd"/>
+      <w:r>
+        <w:rPr>
+          <w:color w:val="00B050"/>
+        </w:rPr>
+        <w:t>);</w:t>
       </w:r>
     </w:p>
     <w:p>
@@ -13321,7 +13708,21 @@
           <w:color w:val="00B050"/>
         </w:rPr>
         <w:tab/>
-        <w:t xml:space="preserve">        break;</w:t>
+        <w:t xml:space="preserve">        </w:t>
+      </w:r>
+      <w:proofErr w:type="spellStart"/>
+      <w:r>
+        <w:rPr>
+          <w:color w:val="00B050"/>
+        </w:rPr>
+        <w:t>break</w:t>
+      </w:r>
+      <w:proofErr w:type="spellEnd"/>
+      <w:r>
+        <w:rPr>
+          <w:color w:val="00B050"/>
+        </w:rPr>
+        <w:t>;</w:t>
       </w:r>
     </w:p>
     <w:p>
@@ -13382,19 +13783,20 @@
         </w:rPr>
         <w:t>}</w:t>
       </w:r>
-    </w:p>
-    <w:p/>
+      <w:bookmarkStart w:id="91" w:name="_GoBack"/>
+      <w:bookmarkEnd w:id="91"/>
+    </w:p>
     <w:p>
       <w:pPr>
         <w:pStyle w:val="Nadpis-vodZvrZdrojePlohy"/>
         <w:framePr w:wrap="notBeside"/>
       </w:pPr>
-      <w:bookmarkStart w:id="95" w:name="_Toc147404649"/>
+      <w:bookmarkStart w:id="92" w:name="_Toc147404649"/>
       <w:r>
         <w:lastRenderedPageBreak/>
         <w:t>Příloha B</w:t>
       </w:r>
-      <w:bookmarkEnd w:id="95"/>
+      <w:bookmarkEnd w:id="92"/>
     </w:p>
     <w:p>
       <w:r>
@@ -13406,12 +13808,12 @@
         <w:pStyle w:val="Nadpis-vodZvrZdrojePlohy"/>
         <w:framePr w:wrap="notBeside"/>
       </w:pPr>
-      <w:bookmarkStart w:id="96" w:name="_Toc147404650"/>
+      <w:bookmarkStart w:id="93" w:name="_Toc147404650"/>
       <w:r>
         <w:lastRenderedPageBreak/>
         <w:t>Příloha C</w:t>
       </w:r>
-      <w:bookmarkEnd w:id="96"/>
+      <w:bookmarkEnd w:id="93"/>
     </w:p>
     <w:p>
       <w:r>
@@ -13423,12 +13825,12 @@
         <w:pStyle w:val="Nadpis-vodZvrZdrojePlohy"/>
         <w:framePr w:wrap="notBeside"/>
       </w:pPr>
-      <w:bookmarkStart w:id="97" w:name="_Toc147404651"/>
+      <w:bookmarkStart w:id="94" w:name="_Toc147404651"/>
       <w:r>
         <w:lastRenderedPageBreak/>
         <w:t>Příloha D</w:t>
       </w:r>
-      <w:bookmarkEnd w:id="97"/>
+      <w:bookmarkEnd w:id="94"/>
     </w:p>
     <w:p>
       <w:r>
@@ -13436,9 +13838,9 @@
       </w:r>
     </w:p>
     <w:sectPr>
-      <w:headerReference w:type="even" r:id="rId37"/>
-      <w:headerReference w:type="default" r:id="rId38"/>
-      <w:footerReference w:type="default" r:id="rId39"/>
+      <w:headerReference w:type="even" r:id="rId38"/>
+      <w:headerReference w:type="default" r:id="rId39"/>
+      <w:footerReference w:type="default" r:id="rId40"/>
       <w:type w:val="continuous"/>
       <w:pgSz w:w="11906" w:h="16838"/>
       <w:pgMar w:top="1418" w:right="1134" w:bottom="851" w:left="1701" w:header="709" w:footer="283" w:gutter="0"/>
@@ -14045,7 +14447,7 @@
                               <w:szCs w:val="22"/>
                               <w:shd w:val="clear" w:color="auto" w:fill="FFFFFF"/>
                             </w:rPr>
-                            <w:t>Příloha D</w:t>
+                            <w:t>Příloha C</w:t>
                           </w:r>
                           <w:r>
                             <w:rPr>
@@ -14136,7 +14538,7 @@
                         <w:szCs w:val="22"/>
                         <w:shd w:val="clear" w:color="auto" w:fill="FFFFFF"/>
                       </w:rPr>
-                      <w:t>Příloha D</w:t>
+                      <w:t>Příloha C</w:t>
                     </w:r>
                     <w:r>
                       <w:rPr>
@@ -14734,7 +15136,7 @@
                               <w:sz w:val="22"/>
                               <w:shd w:val="clear" w:color="auto" w:fill="FFFFFF"/>
                             </w:rPr>
-                            <w:t>5</w:t>
+                            <w:t>4</w:t>
                           </w:r>
                           <w:r>
                             <w:rPr>
@@ -14783,7 +15185,7 @@
                               <w:sz w:val="22"/>
                               <w:shd w:val="clear" w:color="auto" w:fill="FFFFFF"/>
                             </w:rPr>
-                            <w:t>Desatero před odevzdáním</w:t>
+                            <w:t>Obrázky, grafy, rovnice, tabulky</w:t>
                           </w:r>
                           <w:r>
                             <w:rPr>
@@ -14862,7 +15264,7 @@
                         <w:sz w:val="22"/>
                         <w:shd w:val="clear" w:color="auto" w:fill="FFFFFF"/>
                       </w:rPr>
-                      <w:t>5</w:t>
+                      <w:t>4</w:t>
                     </w:r>
                     <w:r>
                       <w:rPr>
@@ -14911,7 +15313,7 @@
                         <w:sz w:val="22"/>
                         <w:shd w:val="clear" w:color="auto" w:fill="FFFFFF"/>
                       </w:rPr>
-                      <w:t>Desatero před odevzdáním</w:t>
+                      <w:t>Obrázky, grafy, rovnice, tabulky</w:t>
                     </w:r>
                     <w:r>
                       <w:rPr>
@@ -15432,7 +15834,7 @@
                               <w:szCs w:val="22"/>
                               <w:shd w:val="clear" w:color="auto" w:fill="FFFFFF"/>
                             </w:rPr>
-                            <w:t>Úvod</w:t>
+                            <w:t>Zdroje</w:t>
                           </w:r>
                           <w:r>
                             <w:rPr>
@@ -15523,7 +15925,7 @@
                         <w:szCs w:val="22"/>
                         <w:shd w:val="clear" w:color="auto" w:fill="FFFFFF"/>
                       </w:rPr>
-                      <w:t>Úvod</w:t>
+                      <w:t>Zdroje</w:t>
                     </w:r>
                     <w:r>
                       <w:rPr>
@@ -15728,7 +16130,7 @@
                               <w:szCs w:val="22"/>
                               <w:shd w:val="clear" w:color="auto" w:fill="FFFFFF"/>
                             </w:rPr>
-                            <w:t>Příloha C</w:t>
+                            <w:t>Příloha D</w:t>
                           </w:r>
                           <w:r>
                             <w:rPr>
@@ -15819,7 +16221,7 @@
                         <w:szCs w:val="22"/>
                         <w:shd w:val="clear" w:color="auto" w:fill="FFFFFF"/>
                       </w:rPr>
-                      <w:t>Příloha C</w:t>
+                      <w:t>Příloha D</w:t>
                     </w:r>
                     <w:r>
                       <w:rPr>
@@ -20883,6 +21285,7 @@
     <w:rsid w:val="00AA47FE"/>
     <w:rsid w:val="00B46B12"/>
     <w:rsid w:val="00C3756D"/>
+    <w:rsid w:val="00D30F13"/>
     <w:rsid w:val="00F80C70"/>
   </w:rsids>
   <m:mathPr>
@@ -21655,7 +22058,7 @@
 </file>
 
 <file path=customXml/itemProps1.xml><?xml version="1.0" encoding="utf-8"?>
-<ds:datastoreItem xmlns:ds="http://schemas.openxmlformats.org/officeDocument/2006/customXml" ds:itemID="{04B1D93C-608E-4C94-8D6C-C582804C474D}">
+<ds:datastoreItem xmlns:ds="http://schemas.openxmlformats.org/officeDocument/2006/customXml" ds:itemID="{8EE0A8E8-082B-4612-8081-4BB16792F1A2}">
   <ds:schemaRefs>
     <ds:schemaRef ds:uri="http://schemas.openxmlformats.org/officeDocument/2006/bibliography"/>
   </ds:schemaRefs>

--- a/dmp_sablona_mechatronika.docx
+++ b/dmp_sablona_mechatronika.docx
@@ -425,7 +425,7 @@
                 <w:bCs/>
                 <w:noProof/>
               </w:rPr>
-              <w:t>2023</w:t>
+              <w:t>2024</w:t>
             </w:r>
             <w:r>
               <w:rPr>
@@ -759,12 +759,8 @@
                             <w:r>
                               <w:t>,</w:t>
                             </w:r>
-                            <w:r>
-                              <w:t xml:space="preserve"> </w:t>
-                            </w:r>
-                            <w:r>
-                              <w:t>březen</w:t>
-                            </w:r>
+                            <w:bookmarkStart w:id="5" w:name="_GoBack"/>
+                            <w:bookmarkEnd w:id="5"/>
                             <w:r>
                               <w:t xml:space="preserve"> </w:t>
                             </w:r>
@@ -781,7 +777,7 @@
                               <w:rPr>
                                 <w:noProof/>
                               </w:rPr>
-                              <w:t>2023</w:t>
+                              <w:t>2024</w:t>
                             </w:r>
                             <w:r>
                               <w:fldChar w:fldCharType="end"/>
@@ -913,12 +909,8 @@
                       <w:r>
                         <w:t>,</w:t>
                       </w:r>
-                      <w:r>
-                        <w:t xml:space="preserve"> </w:t>
-                      </w:r>
-                      <w:r>
-                        <w:t>březen</w:t>
-                      </w:r>
+                      <w:bookmarkStart w:id="6" w:name="_GoBack"/>
+                      <w:bookmarkEnd w:id="6"/>
                       <w:r>
                         <w:t xml:space="preserve"> </w:t>
                       </w:r>
@@ -935,7 +927,7 @@
                         <w:rPr>
                           <w:noProof/>
                         </w:rPr>
-                        <w:t>2023</w:t>
+                        <w:t>2024</w:t>
                       </w:r>
                       <w:r>
                         <w:fldChar w:fldCharType="end"/>
@@ -1615,10 +1607,10 @@
           </mc:Fallback>
         </mc:AlternateContent>
       </w:r>
-      <w:bookmarkStart w:id="5" w:name="_Toc414892113"/>
-      <w:bookmarkStart w:id="6" w:name="_Toc50474377"/>
-      <w:bookmarkStart w:id="7" w:name="_Toc52830314"/>
-      <w:bookmarkStart w:id="8" w:name="_Toc144927622"/>
+      <w:bookmarkStart w:id="7" w:name="_Toc414892113"/>
+      <w:bookmarkStart w:id="8" w:name="_Toc50474377"/>
+      <w:bookmarkStart w:id="9" w:name="_Toc52830314"/>
+      <w:bookmarkStart w:id="10" w:name="_Toc144927622"/>
     </w:p>
     <w:p>
       <w:pPr>
@@ -4249,7 +4241,7 @@
         <w:ind w:firstLine="0"/>
         <w:jc w:val="left"/>
       </w:pPr>
-      <w:bookmarkStart w:id="9" w:name="_Toc144929951"/>
+      <w:bookmarkStart w:id="11" w:name="_Toc144929951"/>
       <w:r>
         <w:br w:type="page"/>
       </w:r>
@@ -5019,17 +5011,17 @@
         <w:pStyle w:val="Nadpis-vodZvrZdrojePlohy"/>
         <w:framePr w:wrap="notBeside"/>
       </w:pPr>
-      <w:bookmarkStart w:id="10" w:name="_Toc147404621"/>
-      <w:bookmarkEnd w:id="5"/>
-      <w:bookmarkEnd w:id="6"/>
+      <w:bookmarkStart w:id="12" w:name="_Toc147404621"/>
       <w:bookmarkEnd w:id="7"/>
       <w:bookmarkEnd w:id="8"/>
       <w:bookmarkEnd w:id="9"/>
+      <w:bookmarkEnd w:id="10"/>
+      <w:bookmarkEnd w:id="11"/>
       <w:r>
         <w:lastRenderedPageBreak/>
         <w:t>Úvod</w:t>
       </w:r>
-      <w:bookmarkEnd w:id="10"/>
+      <w:bookmarkEnd w:id="12"/>
     </w:p>
     <w:p>
       <w:r>
@@ -5302,17 +5294,8 @@
           <w:i/>
           <w:color w:val="ED1C24"/>
         </w:rPr>
-        <w:t xml:space="preserve">Nadpis – </w:t>
-      </w:r>
-      <w:proofErr w:type="spellStart"/>
-      <w:r>
-        <w:rPr>
-          <w:i/>
-          <w:color w:val="ED1C24"/>
-        </w:rPr>
-        <w:t>Úvod_Závěr_Zdroje_Přílohy</w:t>
-      </w:r>
-      <w:proofErr w:type="spellEnd"/>
+        <w:t>Nadpis – Úvod_Závěr_Zdroje_Přílohy</w:t>
+      </w:r>
       <w:r>
         <w:t>.</w:t>
       </w:r>
@@ -5322,7 +5305,7 @@
         <w:pStyle w:val="Nadpis1"/>
         <w:framePr w:wrap="notBeside"/>
       </w:pPr>
-      <w:bookmarkStart w:id="11" w:name="_Toc147404622"/>
+      <w:bookmarkStart w:id="13" w:name="_Toc147404622"/>
       <w:r>
         <w:lastRenderedPageBreak/>
         <w:t>Rešerše</w:t>
@@ -5333,7 +5316,7 @@
       <w:r>
         <w:t>např. Mikrokontrolér)</w:t>
       </w:r>
-      <w:bookmarkEnd w:id="11"/>
+      <w:bookmarkEnd w:id="13"/>
     </w:p>
     <w:p>
       <w:r>
@@ -5552,7 +5535,7 @@
           <w:color w:val="FF0000"/>
         </w:rPr>
       </w:pPr>
-      <w:bookmarkStart w:id="12" w:name="_Toc147404623"/>
+      <w:bookmarkStart w:id="14" w:name="_Toc147404623"/>
       <w:r>
         <w:rPr>
           <w:color w:val="FF0000"/>
@@ -5560,7 +5543,7 @@
         <w:lastRenderedPageBreak/>
         <w:t>Vytváření kapitol</w:t>
       </w:r>
-      <w:bookmarkEnd w:id="12"/>
+      <w:bookmarkEnd w:id="14"/>
     </w:p>
     <w:p>
       <w:r>
@@ -5685,14 +5668,14 @@
           <w:color w:val="FF0000"/>
         </w:rPr>
       </w:pPr>
-      <w:bookmarkStart w:id="13" w:name="_Toc147404624"/>
+      <w:bookmarkStart w:id="15" w:name="_Toc147404624"/>
       <w:r>
         <w:rPr>
           <w:color w:val="FF0000"/>
         </w:rPr>
         <w:t>Příklad podkapitoly</w:t>
       </w:r>
-      <w:bookmarkEnd w:id="13"/>
+      <w:bookmarkEnd w:id="15"/>
     </w:p>
     <w:p>
       <w:r>
@@ -5715,14 +5698,14 @@
           <w:color w:val="FF0000"/>
         </w:rPr>
       </w:pPr>
-      <w:bookmarkStart w:id="14" w:name="_Toc147404625"/>
+      <w:bookmarkStart w:id="16" w:name="_Toc147404625"/>
       <w:r>
         <w:rPr>
           <w:color w:val="FF0000"/>
         </w:rPr>
         <w:t>Příklad podpodkapitoly</w:t>
       </w:r>
-      <w:bookmarkEnd w:id="14"/>
+      <w:bookmarkEnd w:id="16"/>
     </w:p>
     <w:p>
       <w:r>
@@ -5746,7 +5729,7 @@
           <w:color w:val="FF0000"/>
         </w:rPr>
       </w:pPr>
-      <w:bookmarkStart w:id="15" w:name="_Toc147404626"/>
+      <w:bookmarkStart w:id="17" w:name="_Toc147404626"/>
       <w:r>
         <w:rPr>
           <w:color w:val="FF0000"/>
@@ -5754,7 +5737,7 @@
         <w:lastRenderedPageBreak/>
         <w:t>Formátování textu</w:t>
       </w:r>
-      <w:bookmarkEnd w:id="15"/>
+      <w:bookmarkEnd w:id="17"/>
     </w:p>
     <w:p>
       <w:r>
@@ -5888,14 +5871,14 @@
           <w:color w:val="FF0000"/>
         </w:rPr>
       </w:pPr>
-      <w:bookmarkStart w:id="16" w:name="_Toc147404627"/>
+      <w:bookmarkStart w:id="18" w:name="_Toc147404627"/>
       <w:r>
         <w:rPr>
           <w:color w:val="FF0000"/>
         </w:rPr>
         <w:t>Odrážky</w:t>
       </w:r>
-      <w:bookmarkEnd w:id="16"/>
+      <w:bookmarkEnd w:id="18"/>
     </w:p>
     <w:p>
       <w:r>
@@ -5916,19 +5899,11 @@
       <w:r>
         <w:t xml:space="preserve"> </w:t>
       </w:r>
-      <w:proofErr w:type="spellStart"/>
       <w:r>
         <w:rPr>
           <w:i/>
         </w:rPr>
-        <w:t>Odrážky</w:t>
-      </w:r>
-      <w:proofErr w:type="spellEnd"/>
-      <w:r>
-        <w:rPr>
-          <w:i/>
-        </w:rPr>
-        <w:t xml:space="preserve"> dokumentu</w:t>
+        <w:t>Odrážky dokumentu</w:t>
       </w:r>
       <w:r>
         <w:t xml:space="preserve"> </w:t>
@@ -6031,14 +6006,14 @@
           <w:color w:val="FF0000"/>
         </w:rPr>
       </w:pPr>
-      <w:bookmarkStart w:id="17" w:name="_Toc147404628"/>
+      <w:bookmarkStart w:id="19" w:name="_Toc147404628"/>
       <w:r>
         <w:rPr>
           <w:color w:val="FF0000"/>
         </w:rPr>
         <w:t>Přímá citace</w:t>
       </w:r>
-      <w:bookmarkEnd w:id="17"/>
+      <w:bookmarkEnd w:id="19"/>
     </w:p>
     <w:p>
       <w:r>
@@ -6090,14 +6065,14 @@
           <w:color w:val="FF0000"/>
         </w:rPr>
       </w:pPr>
-      <w:bookmarkStart w:id="18" w:name="_Toc147404629"/>
+      <w:bookmarkStart w:id="20" w:name="_Toc147404629"/>
       <w:r>
         <w:rPr>
           <w:color w:val="FF0000"/>
         </w:rPr>
         <w:t>Technická typografie</w:t>
       </w:r>
-      <w:bookmarkEnd w:id="18"/>
+      <w:bookmarkEnd w:id="20"/>
     </w:p>
     <w:p>
       <w:r>
@@ -6111,14 +6086,14 @@
           <w:color w:val="FF0000"/>
         </w:rPr>
       </w:pPr>
-      <w:bookmarkStart w:id="19" w:name="_Toc147404630"/>
+      <w:bookmarkStart w:id="21" w:name="_Toc147404630"/>
       <w:r>
         <w:rPr>
           <w:color w:val="FF0000"/>
         </w:rPr>
         <w:t>Veličiny, proměnné, neznámé, funkce</w:t>
       </w:r>
-      <w:bookmarkEnd w:id="19"/>
+      <w:bookmarkEnd w:id="21"/>
       <w:r>
         <w:rPr>
           <w:color w:val="FF0000"/>
@@ -6174,7 +6149,7 @@
           <w:color w:val="FF0000"/>
         </w:rPr>
       </w:pPr>
-      <w:bookmarkStart w:id="20" w:name="_Toc147404631"/>
+      <w:bookmarkStart w:id="22" w:name="_Toc147404631"/>
       <w:r>
         <w:rPr>
           <w:color w:val="FF0000"/>
@@ -6182,7 +6157,7 @@
         <w:lastRenderedPageBreak/>
         <w:t>Operátory, matematické funkce, konstanty, jednotky</w:t>
       </w:r>
-      <w:bookmarkEnd w:id="20"/>
+      <w:bookmarkEnd w:id="22"/>
     </w:p>
     <w:p>
       <w:r>
@@ -6201,15 +6176,7 @@
         <w:t xml:space="preserve"> </w:t>
       </w:r>
       <w:r>
-        <w:t xml:space="preserve">písmem – d, grad, sin, cos, tg, cotg, </w:t>
-      </w:r>
-      <w:proofErr w:type="spellStart"/>
-      <w:r>
-        <w:t>artg</w:t>
-      </w:r>
-      <w:proofErr w:type="spellEnd"/>
-      <w:r>
-        <w:t>, R, e, π…</w:t>
+        <w:t>písmem – d, grad, sin, cos, tg, cotg, artg, R, e, π…</w:t>
       </w:r>
     </w:p>
     <w:p>
@@ -6219,14 +6186,14 @@
           <w:color w:val="FF0000"/>
         </w:rPr>
       </w:pPr>
-      <w:bookmarkStart w:id="21" w:name="_Toc147404632"/>
+      <w:bookmarkStart w:id="23" w:name="_Toc147404632"/>
       <w:r>
         <w:rPr>
           <w:color w:val="FF0000"/>
         </w:rPr>
         <w:t>Indexy</w:t>
       </w:r>
-      <w:bookmarkEnd w:id="21"/>
+      <w:bookmarkEnd w:id="23"/>
     </w:p>
     <w:p>
       <w:r>
@@ -6305,14 +6272,14 @@
           <w:color w:val="FF0000"/>
         </w:rPr>
       </w:pPr>
-      <w:bookmarkStart w:id="22" w:name="_Toc147404633"/>
+      <w:bookmarkStart w:id="24" w:name="_Toc147404633"/>
       <w:r>
         <w:rPr>
           <w:color w:val="FF0000"/>
         </w:rPr>
         <w:t>Jednotky</w:t>
       </w:r>
-      <w:bookmarkEnd w:id="22"/>
+      <w:bookmarkEnd w:id="24"/>
     </w:p>
     <w:p>
       <w:r>
@@ -6573,14 +6540,14 @@
           <w:color w:val="FF0000"/>
         </w:rPr>
       </w:pPr>
-      <w:bookmarkStart w:id="23" w:name="_Toc147404634"/>
+      <w:bookmarkStart w:id="25" w:name="_Toc147404634"/>
       <w:r>
         <w:rPr>
           <w:color w:val="FF0000"/>
         </w:rPr>
         <w:t>Čísla</w:t>
       </w:r>
-      <w:bookmarkEnd w:id="23"/>
+      <w:bookmarkEnd w:id="25"/>
     </w:p>
     <w:p>
       <w:r>
@@ -6628,7 +6595,7 @@
           <w:color w:val="FF0000"/>
         </w:rPr>
       </w:pPr>
-      <w:bookmarkStart w:id="24" w:name="_Toc147404635"/>
+      <w:bookmarkStart w:id="26" w:name="_Toc147404635"/>
       <w:r>
         <w:rPr>
           <w:color w:val="FF0000"/>
@@ -6636,7 +6603,7 @@
         <w:lastRenderedPageBreak/>
         <w:t>Matematické operátory a spojovníky</w:t>
       </w:r>
-      <w:bookmarkEnd w:id="24"/>
+      <w:bookmarkEnd w:id="26"/>
       <w:r>
         <w:rPr>
           <w:color w:val="FF0000"/>
@@ -6713,7 +6680,7 @@
           <w:color w:val="FF0000"/>
         </w:rPr>
       </w:pPr>
-      <w:bookmarkStart w:id="25" w:name="_Toc147404636"/>
+      <w:bookmarkStart w:id="27" w:name="_Toc147404636"/>
       <w:r>
         <w:rPr>
           <w:color w:val="FF0000"/>
@@ -6733,7 +6700,7 @@
         </w:rPr>
         <w:t>, tabulky</w:t>
       </w:r>
-      <w:bookmarkEnd w:id="25"/>
+      <w:bookmarkEnd w:id="27"/>
     </w:p>
     <w:p>
       <w:r>
@@ -6785,9 +6752,9 @@
                                 <w:szCs w:val="24"/>
                               </w:rPr>
                             </w:pPr>
-                            <w:bookmarkStart w:id="26" w:name="_Ref145017941"/>
-                            <w:bookmarkStart w:id="27" w:name="_Toc145153207"/>
-                            <w:bookmarkStart w:id="28" w:name="_Toc146696163"/>
+                            <w:bookmarkStart w:id="28" w:name="_Ref145017941"/>
+                            <w:bookmarkStart w:id="29" w:name="_Toc145153207"/>
+                            <w:bookmarkStart w:id="30" w:name="_Toc146696163"/>
                             <w:r>
                               <w:t xml:space="preserve">Obrázek </w:t>
                             </w:r>
@@ -6809,12 +6776,12 @@
                             <w:r>
                               <w:fldChar w:fldCharType="end"/>
                             </w:r>
-                            <w:bookmarkEnd w:id="26"/>
+                            <w:bookmarkEnd w:id="28"/>
                             <w:r>
                               <w:t xml:space="preserve"> – Vložení titulku</w:t>
                             </w:r>
-                            <w:bookmarkEnd w:id="27"/>
-                            <w:bookmarkEnd w:id="28"/>
+                            <w:bookmarkEnd w:id="29"/>
+                            <w:bookmarkEnd w:id="30"/>
                           </w:p>
                         </w:txbxContent>
                       </wps:txbx>
@@ -6849,9 +6816,9 @@
                           <w:szCs w:val="24"/>
                         </w:rPr>
                       </w:pPr>
-                      <w:bookmarkStart w:id="29" w:name="_Ref145017941"/>
-                      <w:bookmarkStart w:id="30" w:name="_Toc145153207"/>
-                      <w:bookmarkStart w:id="31" w:name="_Toc146696163"/>
+                      <w:bookmarkStart w:id="31" w:name="_Ref145017941"/>
+                      <w:bookmarkStart w:id="32" w:name="_Toc145153207"/>
+                      <w:bookmarkStart w:id="33" w:name="_Toc146696163"/>
                       <w:r>
                         <w:t xml:space="preserve">Obrázek </w:t>
                       </w:r>
@@ -6873,12 +6840,12 @@
                       <w:r>
                         <w:fldChar w:fldCharType="end"/>
                       </w:r>
-                      <w:bookmarkEnd w:id="29"/>
+                      <w:bookmarkEnd w:id="31"/>
                       <w:r>
                         <w:t xml:space="preserve"> – Vložení titulku</w:t>
                       </w:r>
-                      <w:bookmarkEnd w:id="30"/>
-                      <w:bookmarkEnd w:id="31"/>
+                      <w:bookmarkEnd w:id="32"/>
+                      <w:bookmarkEnd w:id="33"/>
                     </w:p>
                   </w:txbxContent>
                 </v:textbox>
@@ -7153,11 +7120,11 @@
                                 <w:szCs w:val="24"/>
                               </w:rPr>
                             </w:pPr>
-                            <w:bookmarkStart w:id="32" w:name="_Ref145019066"/>
-                            <w:bookmarkStart w:id="33" w:name="_Toc145153039"/>
-                            <w:bookmarkStart w:id="34" w:name="_Toc145153095"/>
-                            <w:bookmarkStart w:id="35" w:name="_Toc145153208"/>
-                            <w:bookmarkStart w:id="36" w:name="_Toc146696164"/>
+                            <w:bookmarkStart w:id="34" w:name="_Ref145019066"/>
+                            <w:bookmarkStart w:id="35" w:name="_Toc145153039"/>
+                            <w:bookmarkStart w:id="36" w:name="_Toc145153095"/>
+                            <w:bookmarkStart w:id="37" w:name="_Toc145153208"/>
+                            <w:bookmarkStart w:id="38" w:name="_Toc146696164"/>
                             <w:r>
                               <w:t xml:space="preserve">Obrázek </w:t>
                             </w:r>
@@ -7179,14 +7146,14 @@
                             <w:r>
                               <w:fldChar w:fldCharType="end"/>
                             </w:r>
-                            <w:bookmarkEnd w:id="32"/>
+                            <w:bookmarkEnd w:id="34"/>
                             <w:r>
                               <w:t xml:space="preserve"> – Křížový odkaz</w:t>
                             </w:r>
-                            <w:bookmarkEnd w:id="33"/>
-                            <w:bookmarkEnd w:id="34"/>
                             <w:bookmarkEnd w:id="35"/>
                             <w:bookmarkEnd w:id="36"/>
+                            <w:bookmarkEnd w:id="37"/>
+                            <w:bookmarkEnd w:id="38"/>
                           </w:p>
                         </w:txbxContent>
                       </wps:txbx>
@@ -7215,11 +7182,11 @@
                           <w:szCs w:val="24"/>
                         </w:rPr>
                       </w:pPr>
-                      <w:bookmarkStart w:id="37" w:name="_Ref145019066"/>
-                      <w:bookmarkStart w:id="38" w:name="_Toc145153039"/>
-                      <w:bookmarkStart w:id="39" w:name="_Toc145153095"/>
-                      <w:bookmarkStart w:id="40" w:name="_Toc145153208"/>
-                      <w:bookmarkStart w:id="41" w:name="_Toc146696164"/>
+                      <w:bookmarkStart w:id="39" w:name="_Ref145019066"/>
+                      <w:bookmarkStart w:id="40" w:name="_Toc145153039"/>
+                      <w:bookmarkStart w:id="41" w:name="_Toc145153095"/>
+                      <w:bookmarkStart w:id="42" w:name="_Toc145153208"/>
+                      <w:bookmarkStart w:id="43" w:name="_Toc146696164"/>
                       <w:r>
                         <w:t xml:space="preserve">Obrázek </w:t>
                       </w:r>
@@ -7241,14 +7208,14 @@
                       <w:r>
                         <w:fldChar w:fldCharType="end"/>
                       </w:r>
-                      <w:bookmarkEnd w:id="37"/>
+                      <w:bookmarkEnd w:id="39"/>
                       <w:r>
                         <w:t xml:space="preserve"> – Křížový odkaz</w:t>
                       </w:r>
-                      <w:bookmarkEnd w:id="38"/>
-                      <w:bookmarkEnd w:id="39"/>
                       <w:bookmarkEnd w:id="40"/>
                       <w:bookmarkEnd w:id="41"/>
+                      <w:bookmarkEnd w:id="42"/>
+                      <w:bookmarkEnd w:id="43"/>
                     </w:p>
                   </w:txbxContent>
                 </v:textbox>
@@ -7455,7 +7422,7 @@
           <w:color w:val="FF0000"/>
         </w:rPr>
       </w:pPr>
-      <w:bookmarkStart w:id="42" w:name="_Toc147404637"/>
+      <w:bookmarkStart w:id="44" w:name="_Toc147404637"/>
       <w:r>
         <w:rPr>
           <w:color w:val="FF0000"/>
@@ -7474,7 +7441,7 @@
         </w:rPr>
         <w:t>tabulky</w:t>
       </w:r>
-      <w:bookmarkEnd w:id="42"/>
+      <w:bookmarkEnd w:id="44"/>
     </w:p>
     <w:p>
       <w:r>
@@ -7617,14 +7584,14 @@
           <w:color w:val="FF0000"/>
         </w:rPr>
       </w:pPr>
-      <w:bookmarkStart w:id="43" w:name="_Toc147404638"/>
+      <w:bookmarkStart w:id="45" w:name="_Toc147404638"/>
       <w:r>
         <w:rPr>
           <w:color w:val="FF0000"/>
         </w:rPr>
         <w:t>Nezlomitelná mezera</w:t>
       </w:r>
-      <w:bookmarkEnd w:id="43"/>
+      <w:bookmarkEnd w:id="45"/>
     </w:p>
     <w:p>
       <w:r>
@@ -7835,7 +7802,7 @@
           <w:color w:val="FF0000"/>
         </w:rPr>
       </w:pPr>
-      <w:bookmarkStart w:id="44" w:name="_Toc147404639"/>
+      <w:bookmarkStart w:id="46" w:name="_Toc147404639"/>
       <w:r>
         <w:rPr>
           <w:color w:val="FF0000"/>
@@ -7848,7 +7815,7 @@
         </w:rPr>
         <w:t xml:space="preserve"> a tabulek</w:t>
       </w:r>
-      <w:bookmarkEnd w:id="44"/>
+      <w:bookmarkEnd w:id="46"/>
     </w:p>
     <w:p>
       <w:r>
@@ -7913,14 +7880,14 @@
           <w:color w:val="FF0000"/>
         </w:rPr>
       </w:pPr>
-      <w:bookmarkStart w:id="45" w:name="_Toc147404640"/>
+      <w:bookmarkStart w:id="47" w:name="_Toc147404640"/>
       <w:r>
         <w:rPr>
           <w:color w:val="FF0000"/>
         </w:rPr>
         <w:t>Rovnice</w:t>
       </w:r>
-      <w:bookmarkEnd w:id="45"/>
+      <w:bookmarkEnd w:id="47"/>
     </w:p>
     <w:p>
       <w:r>
@@ -8240,7 +8207,7 @@
                 <w:color w:val="00B050"/>
               </w:rPr>
             </w:pPr>
-            <w:bookmarkStart w:id="46" w:name="_Ref145086036"/>
+            <w:bookmarkStart w:id="48" w:name="_Ref145086036"/>
             <w:r>
               <w:rPr>
                 <w:color w:val="00B050"/>
@@ -8321,7 +8288,7 @@
               </w:rPr>
               <w:t>)</w:t>
             </w:r>
-            <w:bookmarkEnd w:id="46"/>
+            <w:bookmarkEnd w:id="48"/>
           </w:p>
         </w:tc>
       </w:tr>
@@ -8470,7 +8437,7 @@
                 <w:color w:val="00B050"/>
               </w:rPr>
             </w:pPr>
-            <w:bookmarkStart w:id="47" w:name="_Ref145086039"/>
+            <w:bookmarkStart w:id="49" w:name="_Ref145086039"/>
             <w:r>
               <w:rPr>
                 <w:color w:val="00B050"/>
@@ -8551,7 +8518,7 @@
               </w:rPr>
               <w:t>)</w:t>
             </w:r>
-            <w:bookmarkEnd w:id="47"/>
+            <w:bookmarkEnd w:id="49"/>
           </w:p>
         </w:tc>
       </w:tr>
@@ -9157,8 +9124,8 @@
                                 <w:szCs w:val="24"/>
                               </w:rPr>
                             </w:pPr>
-                            <w:bookmarkStart w:id="48" w:name="_Ref146007817"/>
-                            <w:bookmarkStart w:id="49" w:name="_Toc146696165"/>
+                            <w:bookmarkStart w:id="50" w:name="_Ref146007817"/>
+                            <w:bookmarkStart w:id="51" w:name="_Toc146696165"/>
                             <w:r>
                               <w:t xml:space="preserve">Obrázek </w:t>
                             </w:r>
@@ -9180,11 +9147,11 @@
                             <w:r>
                               <w:fldChar w:fldCharType="end"/>
                             </w:r>
-                            <w:bookmarkEnd w:id="48"/>
+                            <w:bookmarkEnd w:id="50"/>
                             <w:r>
                               <w:t xml:space="preserve"> – Vytvoření šablony</w:t>
                             </w:r>
-                            <w:bookmarkEnd w:id="49"/>
+                            <w:bookmarkEnd w:id="51"/>
                           </w:p>
                         </w:txbxContent>
                       </wps:txbx>
@@ -9214,8 +9181,8 @@
                           <w:szCs w:val="24"/>
                         </w:rPr>
                       </w:pPr>
-                      <w:bookmarkStart w:id="50" w:name="_Ref146007817"/>
-                      <w:bookmarkStart w:id="51" w:name="_Toc146696165"/>
+                      <w:bookmarkStart w:id="52" w:name="_Ref146007817"/>
+                      <w:bookmarkStart w:id="53" w:name="_Toc146696165"/>
                       <w:r>
                         <w:t xml:space="preserve">Obrázek </w:t>
                       </w:r>
@@ -9237,11 +9204,11 @@
                       <w:r>
                         <w:fldChar w:fldCharType="end"/>
                       </w:r>
-                      <w:bookmarkEnd w:id="50"/>
+                      <w:bookmarkEnd w:id="52"/>
                       <w:r>
                         <w:t xml:space="preserve"> – Vytvoření šablony</w:t>
                       </w:r>
-                      <w:bookmarkEnd w:id="51"/>
+                      <w:bookmarkEnd w:id="53"/>
                     </w:p>
                   </w:txbxContent>
                 </v:textbox>
@@ -9433,7 +9400,7 @@
           <w:color w:val="FF0000"/>
         </w:rPr>
       </w:pPr>
-      <w:bookmarkStart w:id="52" w:name="_Toc147404641"/>
+      <w:bookmarkStart w:id="54" w:name="_Toc147404641"/>
       <w:r>
         <w:rPr>
           <w:noProof/>
@@ -9480,11 +9447,11 @@
                             <w:pPr>
                               <w:pStyle w:val="Titulek"/>
                             </w:pPr>
-                            <w:bookmarkStart w:id="53" w:name="_Ref145086895"/>
-                            <w:bookmarkStart w:id="54" w:name="_Toc145153040"/>
-                            <w:bookmarkStart w:id="55" w:name="_Toc145153096"/>
-                            <w:bookmarkStart w:id="56" w:name="_Toc145153209"/>
-                            <w:bookmarkStart w:id="57" w:name="_Toc146696166"/>
+                            <w:bookmarkStart w:id="55" w:name="_Ref145086895"/>
+                            <w:bookmarkStart w:id="56" w:name="_Toc145153040"/>
+                            <w:bookmarkStart w:id="57" w:name="_Toc145153096"/>
+                            <w:bookmarkStart w:id="58" w:name="_Toc145153209"/>
+                            <w:bookmarkStart w:id="59" w:name="_Toc146696166"/>
                             <w:r>
                               <w:t xml:space="preserve">Obrázek </w:t>
                             </w:r>
@@ -9506,14 +9473,14 @@
                             <w:r>
                               <w:fldChar w:fldCharType="end"/>
                             </w:r>
-                            <w:bookmarkEnd w:id="53"/>
+                            <w:bookmarkEnd w:id="55"/>
                             <w:r>
                               <w:t xml:space="preserve"> – Vložení rovnice</w:t>
                             </w:r>
-                            <w:bookmarkEnd w:id="54"/>
-                            <w:bookmarkEnd w:id="55"/>
                             <w:bookmarkEnd w:id="56"/>
                             <w:bookmarkEnd w:id="57"/>
+                            <w:bookmarkEnd w:id="58"/>
+                            <w:bookmarkEnd w:id="59"/>
                           </w:p>
                         </w:txbxContent>
                       </wps:txbx>
@@ -9538,11 +9505,11 @@
                       <w:pPr>
                         <w:pStyle w:val="Titulek"/>
                       </w:pPr>
-                      <w:bookmarkStart w:id="58" w:name="_Ref145086895"/>
-                      <w:bookmarkStart w:id="59" w:name="_Toc145153040"/>
-                      <w:bookmarkStart w:id="60" w:name="_Toc145153096"/>
-                      <w:bookmarkStart w:id="61" w:name="_Toc145153209"/>
-                      <w:bookmarkStart w:id="62" w:name="_Toc146696166"/>
+                      <w:bookmarkStart w:id="60" w:name="_Ref145086895"/>
+                      <w:bookmarkStart w:id="61" w:name="_Toc145153040"/>
+                      <w:bookmarkStart w:id="62" w:name="_Toc145153096"/>
+                      <w:bookmarkStart w:id="63" w:name="_Toc145153209"/>
+                      <w:bookmarkStart w:id="64" w:name="_Toc146696166"/>
                       <w:r>
                         <w:t xml:space="preserve">Obrázek </w:t>
                       </w:r>
@@ -9564,14 +9531,14 @@
                       <w:r>
                         <w:fldChar w:fldCharType="end"/>
                       </w:r>
-                      <w:bookmarkEnd w:id="58"/>
+                      <w:bookmarkEnd w:id="60"/>
                       <w:r>
                         <w:t xml:space="preserve"> – Vložení rovnice</w:t>
                       </w:r>
-                      <w:bookmarkEnd w:id="59"/>
-                      <w:bookmarkEnd w:id="60"/>
                       <w:bookmarkEnd w:id="61"/>
                       <w:bookmarkEnd w:id="62"/>
+                      <w:bookmarkEnd w:id="63"/>
+                      <w:bookmarkEnd w:id="64"/>
                     </w:p>
                   </w:txbxContent>
                 </v:textbox>
@@ -9587,7 +9554,7 @@
         </w:rPr>
         <w:t>Tabulky</w:t>
       </w:r>
-      <w:bookmarkEnd w:id="52"/>
+      <w:bookmarkEnd w:id="54"/>
     </w:p>
     <w:p>
       <w:r>
@@ -10499,11 +10466,11 @@
                                 <w:szCs w:val="24"/>
                               </w:rPr>
                             </w:pPr>
-                            <w:bookmarkStart w:id="63" w:name="_Ref145100514"/>
-                            <w:bookmarkStart w:id="64" w:name="_Toc145153041"/>
-                            <w:bookmarkStart w:id="65" w:name="_Toc145153097"/>
-                            <w:bookmarkStart w:id="66" w:name="_Toc145153210"/>
-                            <w:bookmarkStart w:id="67" w:name="_Toc146696167"/>
+                            <w:bookmarkStart w:id="65" w:name="_Ref145100514"/>
+                            <w:bookmarkStart w:id="66" w:name="_Toc145153041"/>
+                            <w:bookmarkStart w:id="67" w:name="_Toc145153097"/>
+                            <w:bookmarkStart w:id="68" w:name="_Toc145153210"/>
+                            <w:bookmarkStart w:id="69" w:name="_Toc146696167"/>
                             <w:r>
                               <w:t xml:space="preserve">Obrázek </w:t>
                             </w:r>
@@ -10525,14 +10492,14 @@
                             <w:r>
                               <w:fldChar w:fldCharType="end"/>
                             </w:r>
-                            <w:bookmarkEnd w:id="63"/>
+                            <w:bookmarkEnd w:id="65"/>
                             <w:r>
                               <w:t xml:space="preserve"> – Vložení tabulky</w:t>
                             </w:r>
-                            <w:bookmarkEnd w:id="64"/>
-                            <w:bookmarkEnd w:id="65"/>
                             <w:bookmarkEnd w:id="66"/>
                             <w:bookmarkEnd w:id="67"/>
+                            <w:bookmarkEnd w:id="68"/>
+                            <w:bookmarkEnd w:id="69"/>
                           </w:p>
                         </w:txbxContent>
                       </wps:txbx>
@@ -10567,11 +10534,11 @@
                           <w:szCs w:val="24"/>
                         </w:rPr>
                       </w:pPr>
-                      <w:bookmarkStart w:id="68" w:name="_Ref145100514"/>
-                      <w:bookmarkStart w:id="69" w:name="_Toc145153041"/>
-                      <w:bookmarkStart w:id="70" w:name="_Toc145153097"/>
-                      <w:bookmarkStart w:id="71" w:name="_Toc145153210"/>
-                      <w:bookmarkStart w:id="72" w:name="_Toc146696167"/>
+                      <w:bookmarkStart w:id="70" w:name="_Ref145100514"/>
+                      <w:bookmarkStart w:id="71" w:name="_Toc145153041"/>
+                      <w:bookmarkStart w:id="72" w:name="_Toc145153097"/>
+                      <w:bookmarkStart w:id="73" w:name="_Toc145153210"/>
+                      <w:bookmarkStart w:id="74" w:name="_Toc146696167"/>
                       <w:r>
                         <w:t xml:space="preserve">Obrázek </w:t>
                       </w:r>
@@ -10593,14 +10560,14 @@
                       <w:r>
                         <w:fldChar w:fldCharType="end"/>
                       </w:r>
-                      <w:bookmarkEnd w:id="68"/>
+                      <w:bookmarkEnd w:id="70"/>
                       <w:r>
                         <w:t xml:space="preserve"> – Vložení tabulky</w:t>
                       </w:r>
-                      <w:bookmarkEnd w:id="69"/>
-                      <w:bookmarkEnd w:id="70"/>
                       <w:bookmarkEnd w:id="71"/>
                       <w:bookmarkEnd w:id="72"/>
+                      <w:bookmarkEnd w:id="73"/>
+                      <w:bookmarkEnd w:id="74"/>
                     </w:p>
                   </w:txbxContent>
                 </v:textbox>
@@ -11384,8 +11351,8 @@
       <w:pPr>
         <w:pStyle w:val="Titulek"/>
       </w:pPr>
-      <w:bookmarkStart w:id="73" w:name="_Ref145100588"/>
-      <w:bookmarkStart w:id="74" w:name="_Toc146696169"/>
+      <w:bookmarkStart w:id="75" w:name="_Ref145100588"/>
+      <w:bookmarkStart w:id="76" w:name="_Toc146696169"/>
       <w:r>
         <w:t xml:space="preserve">Tabulka </w:t>
       </w:r>
@@ -11404,14 +11371,14 @@
       <w:r>
         <w:fldChar w:fldCharType="end"/>
       </w:r>
-      <w:bookmarkEnd w:id="73"/>
+      <w:bookmarkEnd w:id="75"/>
       <w:r>
         <w:t xml:space="preserve"> – Výběr řídící jednotky</w:t>
       </w:r>
       <w:r>
         <w:t xml:space="preserve"> [3], [4], [5], [6]</w:t>
       </w:r>
-      <w:bookmarkEnd w:id="74"/>
+      <w:bookmarkEnd w:id="76"/>
     </w:p>
     <w:p>
       <w:pPr>
@@ -11420,7 +11387,7 @@
           <w:color w:val="FF0000"/>
         </w:rPr>
       </w:pPr>
-      <w:bookmarkStart w:id="75" w:name="_Toc147404642"/>
+      <w:bookmarkStart w:id="77" w:name="_Toc147404642"/>
       <w:r>
         <w:rPr>
           <w:color w:val="FF0000"/>
@@ -11440,7 +11407,7 @@
         </w:rPr>
         <w:t>a tabulek</w:t>
       </w:r>
-      <w:bookmarkEnd w:id="75"/>
+      <w:bookmarkEnd w:id="77"/>
     </w:p>
     <w:p>
       <w:r>
@@ -11495,11 +11462,11 @@
                                 <w:szCs w:val="24"/>
                               </w:rPr>
                             </w:pPr>
-                            <w:bookmarkStart w:id="76" w:name="_Ref145101066"/>
-                            <w:bookmarkStart w:id="77" w:name="_Toc145153042"/>
-                            <w:bookmarkStart w:id="78" w:name="_Toc145153098"/>
-                            <w:bookmarkStart w:id="79" w:name="_Toc145153211"/>
-                            <w:bookmarkStart w:id="80" w:name="_Toc146696168"/>
+                            <w:bookmarkStart w:id="78" w:name="_Ref145101066"/>
+                            <w:bookmarkStart w:id="79" w:name="_Toc145153042"/>
+                            <w:bookmarkStart w:id="80" w:name="_Toc145153098"/>
+                            <w:bookmarkStart w:id="81" w:name="_Toc145153211"/>
+                            <w:bookmarkStart w:id="82" w:name="_Toc146696168"/>
                             <w:r>
                               <w:t xml:space="preserve">Obrázek </w:t>
                             </w:r>
@@ -11521,14 +11488,14 @@
                             <w:r>
                               <w:fldChar w:fldCharType="end"/>
                             </w:r>
-                            <w:bookmarkEnd w:id="76"/>
+                            <w:bookmarkEnd w:id="78"/>
                             <w:r>
                               <w:t xml:space="preserve"> – Logo školy [7]</w:t>
                             </w:r>
-                            <w:bookmarkEnd w:id="77"/>
-                            <w:bookmarkEnd w:id="78"/>
                             <w:bookmarkEnd w:id="79"/>
                             <w:bookmarkEnd w:id="80"/>
+                            <w:bookmarkEnd w:id="81"/>
+                            <w:bookmarkEnd w:id="82"/>
                           </w:p>
                         </w:txbxContent>
                       </wps:txbx>
@@ -11558,11 +11525,11 @@
                           <w:szCs w:val="24"/>
                         </w:rPr>
                       </w:pPr>
-                      <w:bookmarkStart w:id="81" w:name="_Ref145101066"/>
-                      <w:bookmarkStart w:id="82" w:name="_Toc145153042"/>
-                      <w:bookmarkStart w:id="83" w:name="_Toc145153098"/>
-                      <w:bookmarkStart w:id="84" w:name="_Toc145153211"/>
-                      <w:bookmarkStart w:id="85" w:name="_Toc146696168"/>
+                      <w:bookmarkStart w:id="83" w:name="_Ref145101066"/>
+                      <w:bookmarkStart w:id="84" w:name="_Toc145153042"/>
+                      <w:bookmarkStart w:id="85" w:name="_Toc145153098"/>
+                      <w:bookmarkStart w:id="86" w:name="_Toc145153211"/>
+                      <w:bookmarkStart w:id="87" w:name="_Toc146696168"/>
                       <w:r>
                         <w:t xml:space="preserve">Obrázek </w:t>
                       </w:r>
@@ -11584,14 +11551,14 @@
                       <w:r>
                         <w:fldChar w:fldCharType="end"/>
                       </w:r>
-                      <w:bookmarkEnd w:id="81"/>
+                      <w:bookmarkEnd w:id="83"/>
                       <w:r>
                         <w:t xml:space="preserve"> – Logo školy [7]</w:t>
                       </w:r>
-                      <w:bookmarkEnd w:id="82"/>
-                      <w:bookmarkEnd w:id="83"/>
                       <w:bookmarkEnd w:id="84"/>
                       <w:bookmarkEnd w:id="85"/>
+                      <w:bookmarkEnd w:id="86"/>
+                      <w:bookmarkEnd w:id="87"/>
                     </w:p>
                   </w:txbxContent>
                 </v:textbox>
@@ -11797,7 +11764,7 @@
           <w:color w:val="FF0000"/>
         </w:rPr>
       </w:pPr>
-      <w:bookmarkStart w:id="86" w:name="_Toc147404643"/>
+      <w:bookmarkStart w:id="88" w:name="_Toc147404643"/>
       <w:r>
         <w:rPr>
           <w:color w:val="FF0000"/>
@@ -11805,7 +11772,7 @@
         <w:lastRenderedPageBreak/>
         <w:t>Desatero před odevzdáním</w:t>
       </w:r>
-      <w:bookmarkEnd w:id="86"/>
+      <w:bookmarkEnd w:id="88"/>
     </w:p>
     <w:p>
       <w:pPr>
@@ -12426,12 +12393,12 @@
         <w:pStyle w:val="Nadpis-vodZvrZdrojePlohy"/>
         <w:framePr w:wrap="notBeside"/>
       </w:pPr>
-      <w:bookmarkStart w:id="87" w:name="_Toc147404646"/>
+      <w:bookmarkStart w:id="89" w:name="_Toc147404646"/>
       <w:r>
         <w:lastRenderedPageBreak/>
         <w:t>Závěr</w:t>
       </w:r>
-      <w:bookmarkEnd w:id="87"/>
+      <w:bookmarkEnd w:id="89"/>
     </w:p>
     <w:p>
       <w:r>
@@ -12443,12 +12410,12 @@
         <w:pStyle w:val="Nadpis-vodZvrZdrojePlohy"/>
         <w:framePr w:wrap="notBeside"/>
       </w:pPr>
-      <w:bookmarkStart w:id="88" w:name="_Toc147404647"/>
+      <w:bookmarkStart w:id="90" w:name="_Toc147404647"/>
       <w:r>
         <w:lastRenderedPageBreak/>
         <w:t>Zdroje</w:t>
       </w:r>
-      <w:bookmarkEnd w:id="88"/>
+      <w:bookmarkEnd w:id="90"/>
       <w:r>
         <w:t xml:space="preserve"> </w:t>
       </w:r>
@@ -12459,7 +12426,7 @@
         <w:spacing w:before="0"/>
         <w:ind w:left="567" w:hanging="567"/>
       </w:pPr>
-      <w:bookmarkStart w:id="89" w:name="_Ref53145984"/>
+      <w:bookmarkStart w:id="91" w:name="_Ref53145984"/>
       <w:r>
         <w:t xml:space="preserve">KÁBRT, Pavel. </w:t>
       </w:r>
@@ -12479,7 +12446,7 @@
       <w:r>
         <w:t>s. ISBN 80-239-9996-6.</w:t>
       </w:r>
-      <w:bookmarkEnd w:id="89"/>
+      <w:bookmarkEnd w:id="91"/>
     </w:p>
     <w:p>
       <w:pPr>
@@ -12837,12 +12804,12 @@
         <w:pStyle w:val="Nadpis-vodZvrZdrojePlohy"/>
         <w:framePr w:wrap="notBeside"/>
       </w:pPr>
-      <w:bookmarkStart w:id="90" w:name="_Toc147404648"/>
+      <w:bookmarkStart w:id="92" w:name="_Toc147404648"/>
       <w:r>
         <w:lastRenderedPageBreak/>
         <w:t>Příloha A</w:t>
       </w:r>
-      <w:bookmarkEnd w:id="90"/>
+      <w:bookmarkEnd w:id="92"/>
     </w:p>
     <w:p>
       <w:r>
@@ -12962,41 +12929,39 @@
           <w:color w:val="00B050"/>
         </w:rPr>
       </w:pPr>
-      <w:proofErr w:type="spellStart"/>
       <w:r>
         <w:rPr>
           <w:color w:val="00B050"/>
         </w:rPr>
-        <w:t>int</w:t>
-      </w:r>
-      <w:proofErr w:type="spellEnd"/>
-      <w:r>
+        <w:t>int main() {</w:t>
+      </w:r>
+    </w:p>
+    <w:p>
+      <w:pPr>
+        <w:pStyle w:val="Program"/>
         <w:rPr>
           <w:color w:val="00B050"/>
         </w:rPr>
-        <w:t xml:space="preserve"> </w:t>
-      </w:r>
-      <w:proofErr w:type="spellStart"/>
-      <w:proofErr w:type="gramStart"/>
+      </w:pPr>
       <w:r>
         <w:rPr>
           <w:color w:val="00B050"/>
         </w:rPr>
-        <w:t>main</w:t>
-      </w:r>
-      <w:proofErr w:type="spellEnd"/>
-      <w:r>
+        <w:t xml:space="preserve">    srand(time(0));</w:t>
+      </w:r>
+    </w:p>
+    <w:p>
+      <w:pPr>
+        <w:pStyle w:val="Program"/>
         <w:rPr>
           <w:color w:val="00B050"/>
         </w:rPr>
-        <w:t>(</w:t>
-      </w:r>
-      <w:proofErr w:type="gramEnd"/>
+      </w:pPr>
       <w:r>
         <w:rPr>
           <w:color w:val="00B050"/>
         </w:rPr>
-        <w:t>) {</w:t>
+        <w:t xml:space="preserve">    int number = generate_random();</w:t>
       </w:r>
     </w:p>
     <w:p>
@@ -13010,219 +12975,35 @@
         <w:rPr>
           <w:color w:val="00B050"/>
         </w:rPr>
-        <w:t xml:space="preserve">    srand(</w:t>
-      </w:r>
-      <w:proofErr w:type="spellStart"/>
-      <w:proofErr w:type="gramStart"/>
-      <w:r>
+        <w:t xml:space="preserve">    int user_number = 0;</w:t>
+      </w:r>
+    </w:p>
+    <w:p>
+      <w:pPr>
+        <w:pStyle w:val="Program"/>
         <w:rPr>
           <w:color w:val="00B050"/>
         </w:rPr>
-        <w:t>time</w:t>
-      </w:r>
-      <w:proofErr w:type="spellEnd"/>
+      </w:pPr>
       <w:r>
         <w:rPr>
           <w:color w:val="00B050"/>
         </w:rPr>
-        <w:t>(</w:t>
-      </w:r>
-      <w:proofErr w:type="gramEnd"/>
-      <w:r>
+        <w:t xml:space="preserve">    int count = 0;</w:t>
+      </w:r>
+    </w:p>
+    <w:p>
+      <w:pPr>
+        <w:pStyle w:val="Program"/>
         <w:rPr>
           <w:color w:val="00B050"/>
         </w:rPr>
-        <w:t>0));</w:t>
-      </w:r>
-    </w:p>
-    <w:p>
-      <w:pPr>
-        <w:pStyle w:val="Program"/>
+      </w:pPr>
+      <w:r>
         <w:rPr>
           <w:color w:val="00B050"/>
         </w:rPr>
-      </w:pPr>
-      <w:r>
-        <w:rPr>
-          <w:color w:val="00B050"/>
-        </w:rPr>
-        <w:t xml:space="preserve">    </w:t>
-      </w:r>
-      <w:proofErr w:type="spellStart"/>
-      <w:r>
-        <w:rPr>
-          <w:color w:val="00B050"/>
-        </w:rPr>
-        <w:t>int</w:t>
-      </w:r>
-      <w:proofErr w:type="spellEnd"/>
-      <w:r>
-        <w:rPr>
-          <w:color w:val="00B050"/>
-        </w:rPr>
-        <w:t xml:space="preserve"> </w:t>
-      </w:r>
-      <w:proofErr w:type="spellStart"/>
-      <w:r>
-        <w:rPr>
-          <w:color w:val="00B050"/>
-        </w:rPr>
-        <w:t>number</w:t>
-      </w:r>
-      <w:proofErr w:type="spellEnd"/>
-      <w:r>
-        <w:rPr>
-          <w:color w:val="00B050"/>
-        </w:rPr>
-        <w:t xml:space="preserve"> = </w:t>
-      </w:r>
-      <w:proofErr w:type="spellStart"/>
-      <w:r>
-        <w:rPr>
-          <w:color w:val="00B050"/>
-        </w:rPr>
-        <w:t>generate_</w:t>
-      </w:r>
-      <w:proofErr w:type="gramStart"/>
-      <w:r>
-        <w:rPr>
-          <w:color w:val="00B050"/>
-        </w:rPr>
-        <w:t>random</w:t>
-      </w:r>
-      <w:proofErr w:type="spellEnd"/>
-      <w:r>
-        <w:rPr>
-          <w:color w:val="00B050"/>
-        </w:rPr>
-        <w:t>(</w:t>
-      </w:r>
-      <w:proofErr w:type="gramEnd"/>
-      <w:r>
-        <w:rPr>
-          <w:color w:val="00B050"/>
-        </w:rPr>
-        <w:t>);</w:t>
-      </w:r>
-    </w:p>
-    <w:p>
-      <w:pPr>
-        <w:pStyle w:val="Program"/>
-        <w:rPr>
-          <w:color w:val="00B050"/>
-        </w:rPr>
-      </w:pPr>
-      <w:r>
-        <w:rPr>
-          <w:color w:val="00B050"/>
-        </w:rPr>
-        <w:t xml:space="preserve">    </w:t>
-      </w:r>
-      <w:proofErr w:type="spellStart"/>
-      <w:r>
-        <w:rPr>
-          <w:color w:val="00B050"/>
-        </w:rPr>
-        <w:t>int</w:t>
-      </w:r>
-      <w:proofErr w:type="spellEnd"/>
-      <w:r>
-        <w:rPr>
-          <w:color w:val="00B050"/>
-        </w:rPr>
-        <w:t xml:space="preserve"> </w:t>
-      </w:r>
-      <w:proofErr w:type="spellStart"/>
-      <w:r>
-        <w:rPr>
-          <w:color w:val="00B050"/>
-        </w:rPr>
-        <w:t>user_number</w:t>
-      </w:r>
-      <w:proofErr w:type="spellEnd"/>
-      <w:r>
-        <w:rPr>
-          <w:color w:val="00B050"/>
-        </w:rPr>
-        <w:t xml:space="preserve"> = 0;</w:t>
-      </w:r>
-    </w:p>
-    <w:p>
-      <w:pPr>
-        <w:pStyle w:val="Program"/>
-        <w:rPr>
-          <w:color w:val="00B050"/>
-        </w:rPr>
-      </w:pPr>
-      <w:r>
-        <w:rPr>
-          <w:color w:val="00B050"/>
-        </w:rPr>
-        <w:t xml:space="preserve">    </w:t>
-      </w:r>
-      <w:proofErr w:type="spellStart"/>
-      <w:r>
-        <w:rPr>
-          <w:color w:val="00B050"/>
-        </w:rPr>
-        <w:t>int</w:t>
-      </w:r>
-      <w:proofErr w:type="spellEnd"/>
-      <w:r>
-        <w:rPr>
-          <w:color w:val="00B050"/>
-        </w:rPr>
-        <w:t xml:space="preserve"> </w:t>
-      </w:r>
-      <w:proofErr w:type="spellStart"/>
-      <w:r>
-        <w:rPr>
-          <w:color w:val="00B050"/>
-        </w:rPr>
-        <w:t>count</w:t>
-      </w:r>
-      <w:proofErr w:type="spellEnd"/>
-      <w:r>
-        <w:rPr>
-          <w:color w:val="00B050"/>
-        </w:rPr>
-        <w:t xml:space="preserve"> = 0;</w:t>
-      </w:r>
-    </w:p>
-    <w:p>
-      <w:pPr>
-        <w:pStyle w:val="Program"/>
-        <w:rPr>
-          <w:color w:val="00B050"/>
-        </w:rPr>
-      </w:pPr>
-      <w:r>
-        <w:rPr>
-          <w:color w:val="00B050"/>
-        </w:rPr>
-        <w:t xml:space="preserve">    </w:t>
-      </w:r>
-      <w:proofErr w:type="spellStart"/>
-      <w:proofErr w:type="gramStart"/>
-      <w:r>
-        <w:rPr>
-          <w:color w:val="00B050"/>
-        </w:rPr>
-        <w:t>printf</w:t>
-      </w:r>
-      <w:proofErr w:type="spellEnd"/>
-      <w:r>
-        <w:rPr>
-          <w:color w:val="00B050"/>
-        </w:rPr>
-        <w:t>(</w:t>
-      </w:r>
-      <w:proofErr w:type="gramEnd"/>
-      <w:r>
-        <w:rPr>
-          <w:color w:val="00B050"/>
-        </w:rPr>
-        <w:t>"Zadejte číslo: ");</w:t>
+        <w:t xml:space="preserve">    printf("Zadejte číslo: ");</w:t>
       </w:r>
     </w:p>
     <w:p>
@@ -13252,180 +13033,52 @@
           <w:color w:val="00B050"/>
         </w:rPr>
         <w:tab/>
-        <w:t xml:space="preserve">    </w:t>
-      </w:r>
-      <w:proofErr w:type="spellStart"/>
-      <w:proofErr w:type="gramStart"/>
-      <w:r>
+        <w:t xml:space="preserve">    scanf("%d", &amp;user_number);</w:t>
+      </w:r>
+    </w:p>
+    <w:p>
+      <w:pPr>
+        <w:pStyle w:val="Program"/>
         <w:rPr>
           <w:color w:val="00B050"/>
         </w:rPr>
-        <w:t>scanf</w:t>
-      </w:r>
-      <w:proofErr w:type="spellEnd"/>
+      </w:pPr>
       <w:r>
         <w:rPr>
           <w:color w:val="00B050"/>
         </w:rPr>
-        <w:t>(</w:t>
-      </w:r>
-      <w:proofErr w:type="gramEnd"/>
-      <w:r>
+        <w:tab/>
+        <w:t xml:space="preserve">    count++;</w:t>
+      </w:r>
+    </w:p>
+    <w:p>
+      <w:pPr>
+        <w:pStyle w:val="Program"/>
         <w:rPr>
           <w:color w:val="00B050"/>
         </w:rPr>
-        <w:t>"%d", &amp;</w:t>
-      </w:r>
-      <w:proofErr w:type="spellStart"/>
+      </w:pPr>
       <w:r>
         <w:rPr>
           <w:color w:val="00B050"/>
         </w:rPr>
-        <w:t>user_number</w:t>
-      </w:r>
-      <w:proofErr w:type="spellEnd"/>
-      <w:r>
+        <w:tab/>
+        <w:t xml:space="preserve">    if (user_number &gt; number) {</w:t>
+      </w:r>
+    </w:p>
+    <w:p>
+      <w:pPr>
+        <w:pStyle w:val="Program"/>
         <w:rPr>
           <w:color w:val="00B050"/>
         </w:rPr>
-        <w:t>);</w:t>
-      </w:r>
-    </w:p>
-    <w:p>
-      <w:pPr>
-        <w:pStyle w:val="Program"/>
+      </w:pPr>
+      <w:r>
         <w:rPr>
           <w:color w:val="00B050"/>
         </w:rPr>
-      </w:pPr>
-      <w:r>
-        <w:rPr>
-          <w:color w:val="00B050"/>
-        </w:rPr>
         <w:tab/>
-        <w:t xml:space="preserve">    </w:t>
-      </w:r>
-      <w:proofErr w:type="spellStart"/>
-      <w:r>
-        <w:rPr>
-          <w:color w:val="00B050"/>
-        </w:rPr>
-        <w:t>count</w:t>
-      </w:r>
-      <w:proofErr w:type="spellEnd"/>
-      <w:r>
-        <w:rPr>
-          <w:color w:val="00B050"/>
-        </w:rPr>
-        <w:t>++;</w:t>
-      </w:r>
-    </w:p>
-    <w:p>
-      <w:pPr>
-        <w:pStyle w:val="Program"/>
-        <w:rPr>
-          <w:color w:val="00B050"/>
-        </w:rPr>
-      </w:pPr>
-      <w:r>
-        <w:rPr>
-          <w:color w:val="00B050"/>
-        </w:rPr>
-        <w:tab/>
-        <w:t xml:space="preserve">    </w:t>
-      </w:r>
-      <w:proofErr w:type="spellStart"/>
-      <w:r>
-        <w:rPr>
-          <w:color w:val="00B050"/>
-        </w:rPr>
-        <w:t>if</w:t>
-      </w:r>
-      <w:proofErr w:type="spellEnd"/>
-      <w:r>
-        <w:rPr>
-          <w:color w:val="00B050"/>
-        </w:rPr>
-        <w:t xml:space="preserve"> (</w:t>
-      </w:r>
-      <w:proofErr w:type="spellStart"/>
-      <w:r>
-        <w:rPr>
-          <w:color w:val="00B050"/>
-        </w:rPr>
-        <w:t>user_</w:t>
-      </w:r>
-      <w:proofErr w:type="gramStart"/>
-      <w:r>
-        <w:rPr>
-          <w:color w:val="00B050"/>
-        </w:rPr>
-        <w:t>number</w:t>
-      </w:r>
-      <w:proofErr w:type="spellEnd"/>
-      <w:r>
-        <w:rPr>
-          <w:color w:val="00B050"/>
-        </w:rPr>
-        <w:t xml:space="preserve"> &gt;</w:t>
-      </w:r>
-      <w:proofErr w:type="gramEnd"/>
-      <w:r>
-        <w:rPr>
-          <w:color w:val="00B050"/>
-        </w:rPr>
-        <w:t xml:space="preserve"> </w:t>
-      </w:r>
-      <w:proofErr w:type="spellStart"/>
-      <w:r>
-        <w:rPr>
-          <w:color w:val="00B050"/>
-        </w:rPr>
-        <w:t>number</w:t>
-      </w:r>
-      <w:proofErr w:type="spellEnd"/>
-      <w:r>
-        <w:rPr>
-          <w:color w:val="00B050"/>
-        </w:rPr>
-        <w:t>) {</w:t>
-      </w:r>
-    </w:p>
-    <w:p>
-      <w:pPr>
-        <w:pStyle w:val="Program"/>
-        <w:rPr>
-          <w:color w:val="00B050"/>
-        </w:rPr>
-      </w:pPr>
-      <w:r>
-        <w:rPr>
-          <w:color w:val="00B050"/>
-        </w:rPr>
-        <w:tab/>
-        <w:t xml:space="preserve">        </w:t>
-      </w:r>
-      <w:proofErr w:type="spellStart"/>
-      <w:proofErr w:type="gramStart"/>
-      <w:r>
-        <w:rPr>
-          <w:color w:val="00B050"/>
-        </w:rPr>
-        <w:t>printf</w:t>
-      </w:r>
-      <w:proofErr w:type="spellEnd"/>
-      <w:r>
-        <w:rPr>
-          <w:color w:val="00B050"/>
-        </w:rPr>
-        <w:t>(</w:t>
-      </w:r>
-      <w:proofErr w:type="gramEnd"/>
-      <w:r>
-        <w:rPr>
-          <w:color w:val="00B050"/>
-        </w:rPr>
-        <w:t>"Zadejte menší číslo: ");</w:t>
+        <w:t xml:space="preserve">        printf("Zadejte menší číslo: ");</w:t>
       </w:r>
     </w:p>
     <w:p>
@@ -13455,108 +13108,22 @@
           <w:color w:val="00B050"/>
         </w:rPr>
         <w:tab/>
-        <w:t xml:space="preserve">    </w:t>
-      </w:r>
-      <w:proofErr w:type="spellStart"/>
-      <w:r>
+        <w:t xml:space="preserve">    else if (user_number &lt; number) {</w:t>
+      </w:r>
+    </w:p>
+    <w:p>
+      <w:pPr>
+        <w:pStyle w:val="Program"/>
         <w:rPr>
           <w:color w:val="00B050"/>
         </w:rPr>
-        <w:t>else</w:t>
-      </w:r>
-      <w:proofErr w:type="spellEnd"/>
+      </w:pPr>
       <w:r>
         <w:rPr>
           <w:color w:val="00B050"/>
         </w:rPr>
-        <w:t xml:space="preserve"> </w:t>
-      </w:r>
-      <w:proofErr w:type="spellStart"/>
-      <w:r>
-        <w:rPr>
-          <w:color w:val="00B050"/>
-        </w:rPr>
-        <w:t>if</w:t>
-      </w:r>
-      <w:proofErr w:type="spellEnd"/>
-      <w:r>
-        <w:rPr>
-          <w:color w:val="00B050"/>
-        </w:rPr>
-        <w:t xml:space="preserve"> (</w:t>
-      </w:r>
-      <w:proofErr w:type="spellStart"/>
-      <w:r>
-        <w:rPr>
-          <w:color w:val="00B050"/>
-        </w:rPr>
-        <w:t>user_number</w:t>
-      </w:r>
-      <w:proofErr w:type="spellEnd"/>
-      <w:r>
-        <w:rPr>
-          <w:color w:val="00B050"/>
-        </w:rPr>
-        <w:t xml:space="preserve"> </w:t>
-      </w:r>
-      <w:proofErr w:type="gramStart"/>
-      <w:r>
-        <w:rPr>
-          <w:color w:val="00B050"/>
-        </w:rPr>
-        <w:t xml:space="preserve">&lt; </w:t>
-      </w:r>
-      <w:proofErr w:type="spellStart"/>
-      <w:r>
-        <w:rPr>
-          <w:color w:val="00B050"/>
-        </w:rPr>
-        <w:t>number</w:t>
-      </w:r>
-      <w:proofErr w:type="spellEnd"/>
-      <w:proofErr w:type="gramEnd"/>
-      <w:r>
-        <w:rPr>
-          <w:color w:val="00B050"/>
-        </w:rPr>
-        <w:t>) {</w:t>
-      </w:r>
-    </w:p>
-    <w:p>
-      <w:pPr>
-        <w:pStyle w:val="Program"/>
-        <w:rPr>
-          <w:color w:val="00B050"/>
-        </w:rPr>
-      </w:pPr>
-      <w:r>
-        <w:rPr>
-          <w:color w:val="00B050"/>
-        </w:rPr>
         <w:tab/>
-        <w:t xml:space="preserve">        </w:t>
-      </w:r>
-      <w:proofErr w:type="spellStart"/>
-      <w:proofErr w:type="gramStart"/>
-      <w:r>
-        <w:rPr>
-          <w:color w:val="00B050"/>
-        </w:rPr>
-        <w:t>printf</w:t>
-      </w:r>
-      <w:proofErr w:type="spellEnd"/>
-      <w:r>
-        <w:rPr>
-          <w:color w:val="00B050"/>
-        </w:rPr>
-        <w:t>(</w:t>
-      </w:r>
-      <w:proofErr w:type="gramEnd"/>
-      <w:r>
-        <w:rPr>
-          <w:color w:val="00B050"/>
-        </w:rPr>
-        <w:t>"Zadejte větší číslo: ");</w:t>
+        <w:t xml:space="preserve">        printf("Zadejte větší číslo: ");</w:t>
       </w:r>
     </w:p>
     <w:p>
@@ -13586,21 +13153,22 @@
           <w:color w:val="00B050"/>
         </w:rPr>
         <w:tab/>
-        <w:t xml:space="preserve">    </w:t>
-      </w:r>
-      <w:proofErr w:type="spellStart"/>
-      <w:r>
+        <w:t xml:space="preserve">    else {</w:t>
+      </w:r>
+    </w:p>
+    <w:p>
+      <w:pPr>
+        <w:pStyle w:val="Program"/>
         <w:rPr>
           <w:color w:val="00B050"/>
         </w:rPr>
-        <w:t>else</w:t>
-      </w:r>
-      <w:proofErr w:type="spellEnd"/>
+      </w:pPr>
       <w:r>
         <w:rPr>
           <w:color w:val="00B050"/>
         </w:rPr>
-        <w:t xml:space="preserve"> {</w:t>
+        <w:tab/>
+        <w:t xml:space="preserve">        printf("Gratuluji uhold jste číslo | %d |.</w:t>
       </w:r>
     </w:p>
     <w:p>
@@ -13614,115 +13182,22 @@
         <w:rPr>
           <w:color w:val="00B050"/>
         </w:rPr>
+        <w:t xml:space="preserve">        Počet pokusů | %d |.\n", number, count);</w:t>
+      </w:r>
+    </w:p>
+    <w:p>
+      <w:pPr>
+        <w:pStyle w:val="Program"/>
+        <w:rPr>
+          <w:color w:val="00B050"/>
+        </w:rPr>
+      </w:pPr>
+      <w:r>
+        <w:rPr>
+          <w:color w:val="00B050"/>
+        </w:rPr>
         <w:tab/>
-        <w:t xml:space="preserve">        </w:t>
-      </w:r>
-      <w:proofErr w:type="spellStart"/>
-      <w:proofErr w:type="gramStart"/>
-      <w:r>
-        <w:rPr>
-          <w:color w:val="00B050"/>
-        </w:rPr>
-        <w:t>printf</w:t>
-      </w:r>
-      <w:proofErr w:type="spellEnd"/>
-      <w:r>
-        <w:rPr>
-          <w:color w:val="00B050"/>
-        </w:rPr>
-        <w:t>(</w:t>
-      </w:r>
-      <w:proofErr w:type="gramEnd"/>
-      <w:r>
-        <w:rPr>
-          <w:color w:val="00B050"/>
-        </w:rPr>
-        <w:t xml:space="preserve">"Gratuluji </w:t>
-      </w:r>
-      <w:proofErr w:type="spellStart"/>
-      <w:r>
-        <w:rPr>
-          <w:color w:val="00B050"/>
-        </w:rPr>
-        <w:t>uhold</w:t>
-      </w:r>
-      <w:proofErr w:type="spellEnd"/>
-      <w:r>
-        <w:rPr>
-          <w:color w:val="00B050"/>
-        </w:rPr>
-        <w:t xml:space="preserve"> jste číslo | %d |.</w:t>
-      </w:r>
-    </w:p>
-    <w:p>
-      <w:pPr>
-        <w:pStyle w:val="Program"/>
-        <w:rPr>
-          <w:color w:val="00B050"/>
-        </w:rPr>
-      </w:pPr>
-      <w:r>
-        <w:rPr>
-          <w:color w:val="00B050"/>
-        </w:rPr>
-        <w:t xml:space="preserve">        Počet pokusů | %d |.\n", </w:t>
-      </w:r>
-      <w:proofErr w:type="spellStart"/>
-      <w:r>
-        <w:rPr>
-          <w:color w:val="00B050"/>
-        </w:rPr>
-        <w:t>number</w:t>
-      </w:r>
-      <w:proofErr w:type="spellEnd"/>
-      <w:r>
-        <w:rPr>
-          <w:color w:val="00B050"/>
-        </w:rPr>
-        <w:t xml:space="preserve">, </w:t>
-      </w:r>
-      <w:proofErr w:type="spellStart"/>
-      <w:r>
-        <w:rPr>
-          <w:color w:val="00B050"/>
-        </w:rPr>
-        <w:t>count</w:t>
-      </w:r>
-      <w:proofErr w:type="spellEnd"/>
-      <w:r>
-        <w:rPr>
-          <w:color w:val="00B050"/>
-        </w:rPr>
-        <w:t>);</w:t>
-      </w:r>
-    </w:p>
-    <w:p>
-      <w:pPr>
-        <w:pStyle w:val="Program"/>
-        <w:rPr>
-          <w:color w:val="00B050"/>
-        </w:rPr>
-      </w:pPr>
-      <w:r>
-        <w:rPr>
-          <w:color w:val="00B050"/>
-        </w:rPr>
-        <w:tab/>
-        <w:t xml:space="preserve">        </w:t>
-      </w:r>
-      <w:proofErr w:type="spellStart"/>
-      <w:r>
-        <w:rPr>
-          <w:color w:val="00B050"/>
-        </w:rPr>
-        <w:t>break</w:t>
-      </w:r>
-      <w:proofErr w:type="spellEnd"/>
-      <w:r>
-        <w:rPr>
-          <w:color w:val="00B050"/>
-        </w:rPr>
-        <w:t>;</w:t>
+        <w:t xml:space="preserve">        break;</w:t>
       </w:r>
     </w:p>
     <w:p>
@@ -13783,20 +13258,18 @@
         </w:rPr>
         <w:t>}</w:t>
       </w:r>
-      <w:bookmarkStart w:id="91" w:name="_GoBack"/>
-      <w:bookmarkEnd w:id="91"/>
     </w:p>
     <w:p>
       <w:pPr>
         <w:pStyle w:val="Nadpis-vodZvrZdrojePlohy"/>
         <w:framePr w:wrap="notBeside"/>
       </w:pPr>
-      <w:bookmarkStart w:id="92" w:name="_Toc147404649"/>
+      <w:bookmarkStart w:id="93" w:name="_Toc147404649"/>
       <w:r>
         <w:lastRenderedPageBreak/>
         <w:t>Příloha B</w:t>
       </w:r>
-      <w:bookmarkEnd w:id="92"/>
+      <w:bookmarkEnd w:id="93"/>
     </w:p>
     <w:p>
       <w:r>
@@ -13808,12 +13281,12 @@
         <w:pStyle w:val="Nadpis-vodZvrZdrojePlohy"/>
         <w:framePr w:wrap="notBeside"/>
       </w:pPr>
-      <w:bookmarkStart w:id="93" w:name="_Toc147404650"/>
+      <w:bookmarkStart w:id="94" w:name="_Toc147404650"/>
       <w:r>
         <w:lastRenderedPageBreak/>
         <w:t>Příloha C</w:t>
       </w:r>
-      <w:bookmarkEnd w:id="93"/>
+      <w:bookmarkEnd w:id="94"/>
     </w:p>
     <w:p>
       <w:r>
@@ -13825,12 +13298,12 @@
         <w:pStyle w:val="Nadpis-vodZvrZdrojePlohy"/>
         <w:framePr w:wrap="notBeside"/>
       </w:pPr>
-      <w:bookmarkStart w:id="94" w:name="_Toc147404651"/>
+      <w:bookmarkStart w:id="95" w:name="_Toc147404651"/>
       <w:r>
         <w:lastRenderedPageBreak/>
         <w:t>Příloha D</w:t>
       </w:r>
-      <w:bookmarkEnd w:id="94"/>
+      <w:bookmarkEnd w:id="95"/>
     </w:p>
     <w:p>
       <w:r>
@@ -21282,6 +20755,7 @@
     <w:rsid w:val="00911624"/>
     <w:rsid w:val="0096155F"/>
     <w:rsid w:val="00A43DB5"/>
+    <w:rsid w:val="00A72547"/>
     <w:rsid w:val="00AA47FE"/>
     <w:rsid w:val="00B46B12"/>
     <w:rsid w:val="00C3756D"/>
@@ -22058,7 +21532,7 @@
 </file>
 
 <file path=customXml/itemProps1.xml><?xml version="1.0" encoding="utf-8"?>
-<ds:datastoreItem xmlns:ds="http://schemas.openxmlformats.org/officeDocument/2006/customXml" ds:itemID="{8EE0A8E8-082B-4612-8081-4BB16792F1A2}">
+<ds:datastoreItem xmlns:ds="http://schemas.openxmlformats.org/officeDocument/2006/customXml" ds:itemID="{1BA043D5-AC8A-4920-B89C-9CCD76F6DF56}">
   <ds:schemaRefs>
     <ds:schemaRef ds:uri="http://schemas.openxmlformats.org/officeDocument/2006/bibliography"/>
   </ds:schemaRefs>

--- a/dmp_sablona_mechatronika.docx
+++ b/dmp_sablona_mechatronika.docx
@@ -759,8 +759,6 @@
                             <w:r>
                               <w:t>,</w:t>
                             </w:r>
-                            <w:bookmarkStart w:id="5" w:name="_GoBack"/>
-                            <w:bookmarkEnd w:id="5"/>
                             <w:r>
                               <w:t xml:space="preserve"> </w:t>
                             </w:r>
@@ -909,8 +907,6 @@
                       <w:r>
                         <w:t>,</w:t>
                       </w:r>
-                      <w:bookmarkStart w:id="6" w:name="_GoBack"/>
-                      <w:bookmarkEnd w:id="6"/>
                       <w:r>
                         <w:t xml:space="preserve"> </w:t>
                       </w:r>
@@ -1607,10 +1603,10 @@
           </mc:Fallback>
         </mc:AlternateContent>
       </w:r>
-      <w:bookmarkStart w:id="7" w:name="_Toc414892113"/>
-      <w:bookmarkStart w:id="8" w:name="_Toc50474377"/>
-      <w:bookmarkStart w:id="9" w:name="_Toc52830314"/>
-      <w:bookmarkStart w:id="10" w:name="_Toc144927622"/>
+      <w:bookmarkStart w:id="5" w:name="_Toc414892113"/>
+      <w:bookmarkStart w:id="6" w:name="_Toc50474377"/>
+      <w:bookmarkStart w:id="7" w:name="_Toc52830314"/>
+      <w:bookmarkStart w:id="8" w:name="_Toc144927622"/>
     </w:p>
     <w:p>
       <w:pPr>
@@ -4241,7 +4237,7 @@
         <w:ind w:firstLine="0"/>
         <w:jc w:val="left"/>
       </w:pPr>
-      <w:bookmarkStart w:id="11" w:name="_Toc144929951"/>
+      <w:bookmarkStart w:id="9" w:name="_Toc144929951"/>
       <w:r>
         <w:br w:type="page"/>
       </w:r>
@@ -5011,17 +5007,17 @@
         <w:pStyle w:val="Nadpis-vodZvrZdrojePlohy"/>
         <w:framePr w:wrap="notBeside"/>
       </w:pPr>
-      <w:bookmarkStart w:id="12" w:name="_Toc147404621"/>
+      <w:bookmarkStart w:id="10" w:name="_Toc147404621"/>
+      <w:bookmarkEnd w:id="5"/>
+      <w:bookmarkEnd w:id="6"/>
       <w:bookmarkEnd w:id="7"/>
       <w:bookmarkEnd w:id="8"/>
       <w:bookmarkEnd w:id="9"/>
-      <w:bookmarkEnd w:id="10"/>
-      <w:bookmarkEnd w:id="11"/>
       <w:r>
         <w:lastRenderedPageBreak/>
         <w:t>Úvod</w:t>
       </w:r>
-      <w:bookmarkEnd w:id="12"/>
+      <w:bookmarkEnd w:id="10"/>
     </w:p>
     <w:p>
       <w:r>
@@ -5294,8 +5290,17 @@
           <w:i/>
           <w:color w:val="ED1C24"/>
         </w:rPr>
-        <w:t>Nadpis – Úvod_Závěr_Zdroje_Přílohy</w:t>
-      </w:r>
+        <w:t xml:space="preserve">Nadpis – </w:t>
+      </w:r>
+      <w:proofErr w:type="spellStart"/>
+      <w:r>
+        <w:rPr>
+          <w:i/>
+          <w:color w:val="ED1C24"/>
+        </w:rPr>
+        <w:t>Úvod_Závěr_Zdroje_Přílohy</w:t>
+      </w:r>
+      <w:proofErr w:type="spellEnd"/>
       <w:r>
         <w:t>.</w:t>
       </w:r>
@@ -5305,7 +5310,7 @@
         <w:pStyle w:val="Nadpis1"/>
         <w:framePr w:wrap="notBeside"/>
       </w:pPr>
-      <w:bookmarkStart w:id="13" w:name="_Toc147404622"/>
+      <w:bookmarkStart w:id="11" w:name="_Toc147404622"/>
       <w:r>
         <w:lastRenderedPageBreak/>
         <w:t>Rešerše</w:t>
@@ -5316,7 +5321,7 @@
       <w:r>
         <w:t>např. Mikrokontrolér)</w:t>
       </w:r>
-      <w:bookmarkEnd w:id="13"/>
+      <w:bookmarkEnd w:id="11"/>
     </w:p>
     <w:p>
       <w:r>
@@ -5535,7 +5540,7 @@
           <w:color w:val="FF0000"/>
         </w:rPr>
       </w:pPr>
-      <w:bookmarkStart w:id="14" w:name="_Toc147404623"/>
+      <w:bookmarkStart w:id="12" w:name="_Toc147404623"/>
       <w:r>
         <w:rPr>
           <w:color w:val="FF0000"/>
@@ -5543,7 +5548,7 @@
         <w:lastRenderedPageBreak/>
         <w:t>Vytváření kapitol</w:t>
       </w:r>
-      <w:bookmarkEnd w:id="14"/>
+      <w:bookmarkEnd w:id="12"/>
     </w:p>
     <w:p>
       <w:r>
@@ -5562,7 +5567,12 @@
         <w:t xml:space="preserve"> musí být</w:t>
       </w:r>
       <w:r>
-        <w:t xml:space="preserve"> bez teček a každá </w:t>
+        <w:t xml:space="preserve"> bez teček a kaž</w:t>
+      </w:r>
+      <w:bookmarkStart w:id="13" w:name="_GoBack"/>
+      <w:bookmarkEnd w:id="13"/>
+      <w:r>
+        <w:t xml:space="preserve">dá </w:t>
       </w:r>
       <w:r>
         <w:t xml:space="preserve">musí začínat </w:t>
@@ -5668,44 +5678,44 @@
           <w:color w:val="FF0000"/>
         </w:rPr>
       </w:pPr>
-      <w:bookmarkStart w:id="15" w:name="_Toc147404624"/>
+      <w:bookmarkStart w:id="14" w:name="_Toc147404624"/>
       <w:r>
         <w:rPr>
           <w:color w:val="FF0000"/>
         </w:rPr>
         <w:t>Příklad podkapitoly</w:t>
       </w:r>
+      <w:bookmarkEnd w:id="14"/>
+    </w:p>
+    <w:p>
+      <w:r>
+        <w:t>Elektrický odpor, resp. Rezistance je reálnou částí komplexní impedance elektrického obvodu, bránící průchodu elektrického proudu. Hodnota elektrického odporu závisí na materiálu, průřezu, délce i teplotě vodiče. Odpor vodičů se vzrůstající teplotou stoupá</w:t>
+      </w:r>
+      <w:r>
+        <w:t xml:space="preserve">, </w:t>
+      </w:r>
+      <w:r>
+        <w:t>kdežto odpor polovodičů se vzrůstající teplotou klesá</w:t>
+      </w:r>
+      <w:r>
+        <w:t>.</w:t>
+      </w:r>
+    </w:p>
+    <w:p>
+      <w:pPr>
+        <w:pStyle w:val="Nadpis3"/>
+        <w:rPr>
+          <w:color w:val="FF0000"/>
+        </w:rPr>
+      </w:pPr>
+      <w:bookmarkStart w:id="15" w:name="_Toc147404625"/>
+      <w:r>
+        <w:rPr>
+          <w:color w:val="FF0000"/>
+        </w:rPr>
+        <w:t>Příklad podpodkapitoly</w:t>
+      </w:r>
       <w:bookmarkEnd w:id="15"/>
-    </w:p>
-    <w:p>
-      <w:r>
-        <w:t>Elektrický odpor, resp. Rezistance je reálnou částí komplexní impedance elektrického obvodu, bránící průchodu elektrického proudu. Hodnota elektrického odporu závisí na materiálu, průřezu, délce i teplotě vodiče. Odpor vodičů se vzrůstající teplotou stoupá</w:t>
-      </w:r>
-      <w:r>
-        <w:t xml:space="preserve">, </w:t>
-      </w:r>
-      <w:r>
-        <w:t>kdežto odpor polovodičů se vzrůstající teplotou klesá</w:t>
-      </w:r>
-      <w:r>
-        <w:t>.</w:t>
-      </w:r>
-    </w:p>
-    <w:p>
-      <w:pPr>
-        <w:pStyle w:val="Nadpis3"/>
-        <w:rPr>
-          <w:color w:val="FF0000"/>
-        </w:rPr>
-      </w:pPr>
-      <w:bookmarkStart w:id="16" w:name="_Toc147404625"/>
-      <w:r>
-        <w:rPr>
-          <w:color w:val="FF0000"/>
-        </w:rPr>
-        <w:t>Příklad podpodkapitoly</w:t>
-      </w:r>
-      <w:bookmarkEnd w:id="16"/>
     </w:p>
     <w:p>
       <w:r>
@@ -5729,7 +5739,7 @@
           <w:color w:val="FF0000"/>
         </w:rPr>
       </w:pPr>
-      <w:bookmarkStart w:id="17" w:name="_Toc147404626"/>
+      <w:bookmarkStart w:id="16" w:name="_Toc147404626"/>
       <w:r>
         <w:rPr>
           <w:color w:val="FF0000"/>
@@ -5737,7 +5747,7 @@
         <w:lastRenderedPageBreak/>
         <w:t>Formátování textu</w:t>
       </w:r>
-      <w:bookmarkEnd w:id="17"/>
+      <w:bookmarkEnd w:id="16"/>
     </w:p>
     <w:p>
       <w:r>
@@ -5871,14 +5881,14 @@
           <w:color w:val="FF0000"/>
         </w:rPr>
       </w:pPr>
-      <w:bookmarkStart w:id="18" w:name="_Toc147404627"/>
+      <w:bookmarkStart w:id="17" w:name="_Toc147404627"/>
       <w:r>
         <w:rPr>
           <w:color w:val="FF0000"/>
         </w:rPr>
         <w:t>Odrážky</w:t>
       </w:r>
-      <w:bookmarkEnd w:id="18"/>
+      <w:bookmarkEnd w:id="17"/>
     </w:p>
     <w:p>
       <w:r>
@@ -5899,11 +5909,19 @@
       <w:r>
         <w:t xml:space="preserve"> </w:t>
       </w:r>
+      <w:proofErr w:type="spellStart"/>
       <w:r>
         <w:rPr>
           <w:i/>
         </w:rPr>
-        <w:t>Odrážky dokumentu</w:t>
+        <w:t>Odrážky</w:t>
+      </w:r>
+      <w:proofErr w:type="spellEnd"/>
+      <w:r>
+        <w:rPr>
+          <w:i/>
+        </w:rPr>
+        <w:t xml:space="preserve"> dokumentu</w:t>
       </w:r>
       <w:r>
         <w:t xml:space="preserve"> </w:t>
@@ -6006,150 +6024,150 @@
           <w:color w:val="FF0000"/>
         </w:rPr>
       </w:pPr>
-      <w:bookmarkStart w:id="19" w:name="_Toc147404628"/>
+      <w:bookmarkStart w:id="18" w:name="_Toc147404628"/>
       <w:r>
         <w:rPr>
           <w:color w:val="FF0000"/>
         </w:rPr>
         <w:t>Přímá citace</w:t>
       </w:r>
+      <w:bookmarkEnd w:id="18"/>
+    </w:p>
+    <w:p>
+      <w:r>
+        <w:t>Přímá citace se uvádí do uvozovek, text je kurzívou bezprostředně za koncem uvozovek je uveden odkaz na zdroj. Viz příklad</w:t>
+      </w:r>
+      <w:r>
+        <w:t>:</w:t>
+      </w:r>
+    </w:p>
+    <w:p>
+      <w:r>
+        <w:rPr>
+          <w:i/>
+        </w:rPr>
+        <w:t xml:space="preserve">„Arduino je nástroj pro tvorbu malých počítačů, které mají větší kontrolu a cit pro fyzický </w:t>
+      </w:r>
+      <w:r>
+        <w:rPr>
+          <w:i/>
+        </w:rPr>
+        <w:t>svět</w:t>
+      </w:r>
+      <w:r>
+        <w:rPr>
+          <w:i/>
+        </w:rPr>
+        <w:t xml:space="preserve"> než běžné počítače, jak je známe. Arduino je otevřená elektronická platforma, založená na jednoduché počítačové desce (hardware) a vývojovém prostředí, které slouží k tvorbě software.“</w:t>
+      </w:r>
+      <w:r>
+        <w:rPr>
+          <w:i/>
+        </w:rPr>
+        <w:t xml:space="preserve"> </w:t>
+      </w:r>
+      <w:r>
+        <w:t>[</w:t>
+      </w:r>
+      <w:r>
+        <w:t>2</w:t>
+      </w:r>
+      <w:r>
+        <w:t>]</w:t>
+      </w:r>
+    </w:p>
+    <w:p>
+      <w:pPr>
+        <w:pStyle w:val="Nadpis2"/>
+        <w:rPr>
+          <w:color w:val="FF0000"/>
+        </w:rPr>
+      </w:pPr>
+      <w:bookmarkStart w:id="19" w:name="_Toc147404629"/>
+      <w:r>
+        <w:rPr>
+          <w:color w:val="FF0000"/>
+        </w:rPr>
+        <w:t>Technická typografie</w:t>
+      </w:r>
       <w:bookmarkEnd w:id="19"/>
     </w:p>
     <w:p>
       <w:r>
-        <w:t>Přímá citace se uvádí do uvozovek, text je kurzívou bezprostředně za koncem uvozovek je uveden odkaz na zdroj. Viz příklad</w:t>
-      </w:r>
-      <w:r>
-        <w:t>:</w:t>
-      </w:r>
-    </w:p>
-    <w:p>
-      <w:r>
+        <w:t>Tyto pravidla zlepšují čitelnost textu a zabraňují následnému špatnému pochopení problematicky. Vychází z normy ČSN EN ISO 80000</w:t>
+      </w:r>
+    </w:p>
+    <w:p>
+      <w:pPr>
+        <w:pStyle w:val="Nadpis3"/>
+        <w:rPr>
+          <w:color w:val="FF0000"/>
+        </w:rPr>
+      </w:pPr>
+      <w:bookmarkStart w:id="20" w:name="_Toc147404630"/>
+      <w:r>
+        <w:rPr>
+          <w:color w:val="FF0000"/>
+        </w:rPr>
+        <w:t>Veličiny, proměnné, neznámé, funkce</w:t>
+      </w:r>
+      <w:bookmarkEnd w:id="20"/>
+      <w:r>
+        <w:rPr>
+          <w:color w:val="FF0000"/>
+        </w:rPr>
+        <w:t xml:space="preserve"> </w:t>
+      </w:r>
+    </w:p>
+    <w:p>
+      <w:pPr>
         <w:rPr>
           <w:i/>
         </w:rPr>
-        <w:t xml:space="preserve">„Arduino je nástroj pro tvorbu malých počítačů, které mají větší kontrolu a cit pro fyzický </w:t>
+      </w:pPr>
+      <w:r>
+        <w:t xml:space="preserve">Vždy se píší </w:t>
+      </w:r>
+      <w:r>
+        <w:rPr>
+          <w:b/>
+        </w:rPr>
+        <w:t>kurzívou</w:t>
+      </w:r>
+      <w:r>
+        <w:t xml:space="preserve"> základního písma</w:t>
+      </w:r>
+      <w:r>
+        <w:t xml:space="preserve"> – </w:t>
       </w:r>
       <w:r>
         <w:rPr>
           <w:i/>
         </w:rPr>
-        <w:t>svět</w:t>
+        <w:t>x, l, d, T, f(x), θ, q, V, φ</w:t>
       </w:r>
       <w:r>
         <w:rPr>
           <w:i/>
         </w:rPr>
-        <w:t xml:space="preserve"> než běžné počítače, jak je známe. Arduino je otevřená elektronická platforma, založená na jednoduché počítačové desce (hardware) a vývojovém prostředí, které slouží k tvorbě software.“</w:t>
-      </w:r>
-      <w:r>
+        <w:t>…</w:t>
+      </w:r>
+    </w:p>
+    <w:p>
+      <w:pPr>
         <w:rPr>
           <w:i/>
         </w:rPr>
-        <w:t xml:space="preserve"> </w:t>
-      </w:r>
-      <w:r>
-        <w:t>[</w:t>
-      </w:r>
-      <w:r>
-        <w:t>2</w:t>
-      </w:r>
-      <w:r>
-        <w:t>]</w:t>
-      </w:r>
-    </w:p>
-    <w:p>
-      <w:pPr>
-        <w:pStyle w:val="Nadpis2"/>
+      </w:pPr>
+    </w:p>
+    <w:p>
+      <w:pPr>
+        <w:pStyle w:val="Nadpis3"/>
         <w:rPr>
           <w:color w:val="FF0000"/>
         </w:rPr>
       </w:pPr>
-      <w:bookmarkStart w:id="20" w:name="_Toc147404629"/>
-      <w:r>
-        <w:rPr>
-          <w:color w:val="FF0000"/>
-        </w:rPr>
-        <w:t>Technická typografie</w:t>
-      </w:r>
-      <w:bookmarkEnd w:id="20"/>
-    </w:p>
-    <w:p>
-      <w:r>
-        <w:t>Tyto pravidla zlepšují čitelnost textu a zabraňují následnému špatnému pochopení problematicky. Vychází z normy ČSN EN ISO 80000</w:t>
-      </w:r>
-    </w:p>
-    <w:p>
-      <w:pPr>
-        <w:pStyle w:val="Nadpis3"/>
-        <w:rPr>
-          <w:color w:val="FF0000"/>
-        </w:rPr>
-      </w:pPr>
-      <w:bookmarkStart w:id="21" w:name="_Toc147404630"/>
-      <w:r>
-        <w:rPr>
-          <w:color w:val="FF0000"/>
-        </w:rPr>
-        <w:t>Veličiny, proměnné, neznámé, funkce</w:t>
-      </w:r>
-      <w:bookmarkEnd w:id="21"/>
-      <w:r>
-        <w:rPr>
-          <w:color w:val="FF0000"/>
-        </w:rPr>
-        <w:t xml:space="preserve"> </w:t>
-      </w:r>
-    </w:p>
-    <w:p>
-      <w:pPr>
-        <w:rPr>
-          <w:i/>
-        </w:rPr>
-      </w:pPr>
-      <w:r>
-        <w:t xml:space="preserve">Vždy se píší </w:t>
-      </w:r>
-      <w:r>
-        <w:rPr>
-          <w:b/>
-        </w:rPr>
-        <w:t>kurzívou</w:t>
-      </w:r>
-      <w:r>
-        <w:t xml:space="preserve"> základního písma</w:t>
-      </w:r>
-      <w:r>
-        <w:t xml:space="preserve"> – </w:t>
-      </w:r>
-      <w:r>
-        <w:rPr>
-          <w:i/>
-        </w:rPr>
-        <w:t>x, l, d, T, f(x), θ, q, V, φ</w:t>
-      </w:r>
-      <w:r>
-        <w:rPr>
-          <w:i/>
-        </w:rPr>
-        <w:t>…</w:t>
-      </w:r>
-    </w:p>
-    <w:p>
-      <w:pPr>
-        <w:rPr>
-          <w:i/>
-        </w:rPr>
-      </w:pPr>
-    </w:p>
-    <w:p>
-      <w:pPr>
-        <w:pStyle w:val="Nadpis3"/>
-        <w:rPr>
-          <w:color w:val="FF0000"/>
-        </w:rPr>
-      </w:pPr>
-      <w:bookmarkStart w:id="22" w:name="_Toc147404631"/>
+      <w:bookmarkStart w:id="21" w:name="_Toc147404631"/>
       <w:r>
         <w:rPr>
           <w:color w:val="FF0000"/>
@@ -6157,43 +6175,51 @@
         <w:lastRenderedPageBreak/>
         <w:t>Operátory, matematické funkce, konstanty, jednotky</w:t>
       </w:r>
+      <w:bookmarkEnd w:id="21"/>
+    </w:p>
+    <w:p>
+      <w:r>
+        <w:t xml:space="preserve">Píší se vždy základním </w:t>
+      </w:r>
+      <w:r>
+        <w:rPr>
+          <w:b/>
+        </w:rPr>
+        <w:t>stojatým</w:t>
+      </w:r>
+      <w:r>
+        <w:rPr>
+          <w:b/>
+        </w:rPr>
+        <w:t xml:space="preserve"> </w:t>
+      </w:r>
+      <w:r>
+        <w:t xml:space="preserve">písmem – d, grad, sin, cos, tg, cotg, </w:t>
+      </w:r>
+      <w:proofErr w:type="spellStart"/>
+      <w:r>
+        <w:t>artg</w:t>
+      </w:r>
+      <w:proofErr w:type="spellEnd"/>
+      <w:r>
+        <w:t>, R, e, π…</w:t>
+      </w:r>
+    </w:p>
+    <w:p>
+      <w:pPr>
+        <w:pStyle w:val="Nadpis3"/>
+        <w:rPr>
+          <w:color w:val="FF0000"/>
+        </w:rPr>
+      </w:pPr>
+      <w:bookmarkStart w:id="22" w:name="_Toc147404632"/>
+      <w:r>
+        <w:rPr>
+          <w:color w:val="FF0000"/>
+        </w:rPr>
+        <w:t>Indexy</w:t>
+      </w:r>
       <w:bookmarkEnd w:id="22"/>
-    </w:p>
-    <w:p>
-      <w:r>
-        <w:t xml:space="preserve">Píší se vždy základním </w:t>
-      </w:r>
-      <w:r>
-        <w:rPr>
-          <w:b/>
-        </w:rPr>
-        <w:t>stojatým</w:t>
-      </w:r>
-      <w:r>
-        <w:rPr>
-          <w:b/>
-        </w:rPr>
-        <w:t xml:space="preserve"> </w:t>
-      </w:r>
-      <w:r>
-        <w:t>písmem – d, grad, sin, cos, tg, cotg, artg, R, e, π…</w:t>
-      </w:r>
-    </w:p>
-    <w:p>
-      <w:pPr>
-        <w:pStyle w:val="Nadpis3"/>
-        <w:rPr>
-          <w:color w:val="FF0000"/>
-        </w:rPr>
-      </w:pPr>
-      <w:bookmarkStart w:id="23" w:name="_Toc147404632"/>
-      <w:r>
-        <w:rPr>
-          <w:color w:val="FF0000"/>
-        </w:rPr>
-        <w:t>Indexy</w:t>
-      </w:r>
-      <w:bookmarkEnd w:id="23"/>
     </w:p>
     <w:p>
       <w:r>
@@ -6272,14 +6298,14 @@
           <w:color w:val="FF0000"/>
         </w:rPr>
       </w:pPr>
-      <w:bookmarkStart w:id="24" w:name="_Toc147404633"/>
+      <w:bookmarkStart w:id="23" w:name="_Toc147404633"/>
       <w:r>
         <w:rPr>
           <w:color w:val="FF0000"/>
         </w:rPr>
         <w:t>Jednotky</w:t>
       </w:r>
-      <w:bookmarkEnd w:id="24"/>
+      <w:bookmarkEnd w:id="23"/>
     </w:p>
     <w:p>
       <w:r>
@@ -6540,14 +6566,14 @@
           <w:color w:val="FF0000"/>
         </w:rPr>
       </w:pPr>
-      <w:bookmarkStart w:id="25" w:name="_Toc147404634"/>
+      <w:bookmarkStart w:id="24" w:name="_Toc147404634"/>
       <w:r>
         <w:rPr>
           <w:color w:val="FF0000"/>
         </w:rPr>
         <w:t>Čísla</w:t>
       </w:r>
-      <w:bookmarkEnd w:id="25"/>
+      <w:bookmarkEnd w:id="24"/>
     </w:p>
     <w:p>
       <w:r>
@@ -6595,7 +6621,7 @@
           <w:color w:val="FF0000"/>
         </w:rPr>
       </w:pPr>
-      <w:bookmarkStart w:id="26" w:name="_Toc147404635"/>
+      <w:bookmarkStart w:id="25" w:name="_Toc147404635"/>
       <w:r>
         <w:rPr>
           <w:color w:val="FF0000"/>
@@ -6603,7 +6629,7 @@
         <w:lastRenderedPageBreak/>
         <w:t>Matematické operátory a spojovníky</w:t>
       </w:r>
-      <w:bookmarkEnd w:id="26"/>
+      <w:bookmarkEnd w:id="25"/>
       <w:r>
         <w:rPr>
           <w:color w:val="FF0000"/>
@@ -6680,7 +6706,7 @@
           <w:color w:val="FF0000"/>
         </w:rPr>
       </w:pPr>
-      <w:bookmarkStart w:id="27" w:name="_Toc147404636"/>
+      <w:bookmarkStart w:id="26" w:name="_Toc147404636"/>
       <w:r>
         <w:rPr>
           <w:color w:val="FF0000"/>
@@ -6700,7 +6726,7 @@
         </w:rPr>
         <w:t>, tabulky</w:t>
       </w:r>
-      <w:bookmarkEnd w:id="27"/>
+      <w:bookmarkEnd w:id="26"/>
     </w:p>
     <w:p>
       <w:r>
@@ -6752,9 +6778,9 @@
                                 <w:szCs w:val="24"/>
                               </w:rPr>
                             </w:pPr>
-                            <w:bookmarkStart w:id="28" w:name="_Ref145017941"/>
-                            <w:bookmarkStart w:id="29" w:name="_Toc145153207"/>
-                            <w:bookmarkStart w:id="30" w:name="_Toc146696163"/>
+                            <w:bookmarkStart w:id="27" w:name="_Ref145017941"/>
+                            <w:bookmarkStart w:id="28" w:name="_Toc145153207"/>
+                            <w:bookmarkStart w:id="29" w:name="_Toc146696163"/>
                             <w:r>
                               <w:t xml:space="preserve">Obrázek </w:t>
                             </w:r>
@@ -6776,12 +6802,12 @@
                             <w:r>
                               <w:fldChar w:fldCharType="end"/>
                             </w:r>
-                            <w:bookmarkEnd w:id="28"/>
+                            <w:bookmarkEnd w:id="27"/>
                             <w:r>
                               <w:t xml:space="preserve"> – Vložení titulku</w:t>
                             </w:r>
+                            <w:bookmarkEnd w:id="28"/>
                             <w:bookmarkEnd w:id="29"/>
-                            <w:bookmarkEnd w:id="30"/>
                           </w:p>
                         </w:txbxContent>
                       </wps:txbx>
@@ -6816,9 +6842,9 @@
                           <w:szCs w:val="24"/>
                         </w:rPr>
                       </w:pPr>
-                      <w:bookmarkStart w:id="31" w:name="_Ref145017941"/>
-                      <w:bookmarkStart w:id="32" w:name="_Toc145153207"/>
-                      <w:bookmarkStart w:id="33" w:name="_Toc146696163"/>
+                      <w:bookmarkStart w:id="30" w:name="_Ref145017941"/>
+                      <w:bookmarkStart w:id="31" w:name="_Toc145153207"/>
+                      <w:bookmarkStart w:id="32" w:name="_Toc146696163"/>
                       <w:r>
                         <w:t xml:space="preserve">Obrázek </w:t>
                       </w:r>
@@ -6840,12 +6866,12 @@
                       <w:r>
                         <w:fldChar w:fldCharType="end"/>
                       </w:r>
-                      <w:bookmarkEnd w:id="31"/>
+                      <w:bookmarkEnd w:id="30"/>
                       <w:r>
                         <w:t xml:space="preserve"> – Vložení titulku</w:t>
                       </w:r>
+                      <w:bookmarkEnd w:id="31"/>
                       <w:bookmarkEnd w:id="32"/>
-                      <w:bookmarkEnd w:id="33"/>
                     </w:p>
                   </w:txbxContent>
                 </v:textbox>
@@ -7120,11 +7146,11 @@
                                 <w:szCs w:val="24"/>
                               </w:rPr>
                             </w:pPr>
-                            <w:bookmarkStart w:id="34" w:name="_Ref145019066"/>
-                            <w:bookmarkStart w:id="35" w:name="_Toc145153039"/>
-                            <w:bookmarkStart w:id="36" w:name="_Toc145153095"/>
-                            <w:bookmarkStart w:id="37" w:name="_Toc145153208"/>
-                            <w:bookmarkStart w:id="38" w:name="_Toc146696164"/>
+                            <w:bookmarkStart w:id="33" w:name="_Ref145019066"/>
+                            <w:bookmarkStart w:id="34" w:name="_Toc145153039"/>
+                            <w:bookmarkStart w:id="35" w:name="_Toc145153095"/>
+                            <w:bookmarkStart w:id="36" w:name="_Toc145153208"/>
+                            <w:bookmarkStart w:id="37" w:name="_Toc146696164"/>
                             <w:r>
                               <w:t xml:space="preserve">Obrázek </w:t>
                             </w:r>
@@ -7146,14 +7172,14 @@
                             <w:r>
                               <w:fldChar w:fldCharType="end"/>
                             </w:r>
-                            <w:bookmarkEnd w:id="34"/>
+                            <w:bookmarkEnd w:id="33"/>
                             <w:r>
                               <w:t xml:space="preserve"> – Křížový odkaz</w:t>
                             </w:r>
+                            <w:bookmarkEnd w:id="34"/>
                             <w:bookmarkEnd w:id="35"/>
                             <w:bookmarkEnd w:id="36"/>
                             <w:bookmarkEnd w:id="37"/>
-                            <w:bookmarkEnd w:id="38"/>
                           </w:p>
                         </w:txbxContent>
                       </wps:txbx>
@@ -7182,11 +7208,11 @@
                           <w:szCs w:val="24"/>
                         </w:rPr>
                       </w:pPr>
-                      <w:bookmarkStart w:id="39" w:name="_Ref145019066"/>
-                      <w:bookmarkStart w:id="40" w:name="_Toc145153039"/>
-                      <w:bookmarkStart w:id="41" w:name="_Toc145153095"/>
-                      <w:bookmarkStart w:id="42" w:name="_Toc145153208"/>
-                      <w:bookmarkStart w:id="43" w:name="_Toc146696164"/>
+                      <w:bookmarkStart w:id="38" w:name="_Ref145019066"/>
+                      <w:bookmarkStart w:id="39" w:name="_Toc145153039"/>
+                      <w:bookmarkStart w:id="40" w:name="_Toc145153095"/>
+                      <w:bookmarkStart w:id="41" w:name="_Toc145153208"/>
+                      <w:bookmarkStart w:id="42" w:name="_Toc146696164"/>
                       <w:r>
                         <w:t xml:space="preserve">Obrázek </w:t>
                       </w:r>
@@ -7208,14 +7234,14 @@
                       <w:r>
                         <w:fldChar w:fldCharType="end"/>
                       </w:r>
-                      <w:bookmarkEnd w:id="39"/>
+                      <w:bookmarkEnd w:id="38"/>
                       <w:r>
                         <w:t xml:space="preserve"> – Křížový odkaz</w:t>
                       </w:r>
+                      <w:bookmarkEnd w:id="39"/>
                       <w:bookmarkEnd w:id="40"/>
                       <w:bookmarkEnd w:id="41"/>
                       <w:bookmarkEnd w:id="42"/>
-                      <w:bookmarkEnd w:id="43"/>
                     </w:p>
                   </w:txbxContent>
                 </v:textbox>
@@ -7422,7 +7448,7 @@
           <w:color w:val="FF0000"/>
         </w:rPr>
       </w:pPr>
-      <w:bookmarkStart w:id="44" w:name="_Toc147404637"/>
+      <w:bookmarkStart w:id="43" w:name="_Toc147404637"/>
       <w:r>
         <w:rPr>
           <w:color w:val="FF0000"/>
@@ -7441,157 +7467,157 @@
         </w:rPr>
         <w:t>tabulky</w:t>
       </w:r>
+      <w:bookmarkEnd w:id="43"/>
+    </w:p>
+    <w:p>
+      <w:r>
+        <w:rPr>
+          <w:b/>
+        </w:rPr>
+        <w:t>Šířka</w:t>
+      </w:r>
+      <w:r>
+        <w:t xml:space="preserve"> obrázku</w:t>
+      </w:r>
+      <w:r>
+        <w:t>, grafů a tabulek</w:t>
+      </w:r>
+      <w:r>
+        <w:t xml:space="preserve"> by nikdy </w:t>
+      </w:r>
+      <w:r>
+        <w:rPr>
+          <w:b/>
+        </w:rPr>
+        <w:t>neměla</w:t>
+      </w:r>
+      <w:r>
+        <w:t xml:space="preserve"> </w:t>
+      </w:r>
+      <w:r>
+        <w:rPr>
+          <w:b/>
+        </w:rPr>
+        <w:t>přesahovat</w:t>
+      </w:r>
+      <w:r>
+        <w:t xml:space="preserve"> </w:t>
+      </w:r>
+      <w:r>
+        <w:rPr>
+          <w:b/>
+        </w:rPr>
+        <w:t>blok</w:t>
+      </w:r>
+      <w:r>
+        <w:t xml:space="preserve"> </w:t>
+      </w:r>
+      <w:r>
+        <w:rPr>
+          <w:b/>
+        </w:rPr>
+        <w:t>textu</w:t>
+      </w:r>
+      <w:r>
+        <w:t xml:space="preserve">, který je stanovený okraji stránky. Zároveň </w:t>
+      </w:r>
+      <w:r>
+        <w:rPr>
+          <w:b/>
+        </w:rPr>
+        <w:t>pozice</w:t>
+      </w:r>
+      <w:r>
+        <w:t xml:space="preserve"> </w:t>
+      </w:r>
+      <w:r>
+        <w:t>objektu</w:t>
+      </w:r>
+      <w:r>
+        <w:t xml:space="preserve"> by měla být </w:t>
+      </w:r>
+      <w:r>
+        <w:rPr>
+          <w:b/>
+        </w:rPr>
+        <w:t>co</w:t>
+      </w:r>
+      <w:r>
+        <w:t xml:space="preserve"> </w:t>
+      </w:r>
+      <w:r>
+        <w:rPr>
+          <w:b/>
+        </w:rPr>
+        <w:t>nejblíže</w:t>
+      </w:r>
+      <w:r>
+        <w:t xml:space="preserve"> </w:t>
+      </w:r>
+      <w:r>
+        <w:rPr>
+          <w:b/>
+        </w:rPr>
+        <w:t>textu</w:t>
+      </w:r>
+      <w:r>
+        <w:t xml:space="preserve">, ve kterém je zmíněn (ideálně na téže stránce). Pokud je toto pravidlo v rozporu s tím, že odstavec se nachází na konci stránky, pak by měl být </w:t>
+      </w:r>
+      <w:r>
+        <w:t>objekt</w:t>
+      </w:r>
+      <w:r>
+        <w:t xml:space="preserve"> </w:t>
+      </w:r>
+      <w:r>
+        <w:t>umístěn</w:t>
+      </w:r>
+      <w:r>
+        <w:t xml:space="preserve"> v horní části na další stránce, nebo pokud to lze, tak </w:t>
+      </w:r>
+      <w:r>
+        <w:t xml:space="preserve">jej </w:t>
+      </w:r>
+      <w:r>
+        <w:t>umístit</w:t>
+      </w:r>
+      <w:r>
+        <w:t xml:space="preserve"> </w:t>
+      </w:r>
+      <w:r>
+        <w:t xml:space="preserve">do textu </w:t>
+      </w:r>
+      <w:r>
+        <w:sym w:font="Wingdings" w:char="F0E0"/>
+      </w:r>
+      <w:r>
+        <w:t xml:space="preserve"> </w:t>
+      </w:r>
+      <w:r>
+        <w:rPr>
+          <w:i/>
+        </w:rPr>
+        <w:t>Obtékání textu</w:t>
+      </w:r>
+      <w:r>
+        <w:t>.</w:t>
+      </w:r>
+    </w:p>
+    <w:p>
+      <w:pPr>
+        <w:pStyle w:val="Nadpis3"/>
+        <w:rPr>
+          <w:color w:val="FF0000"/>
+        </w:rPr>
+      </w:pPr>
+      <w:bookmarkStart w:id="44" w:name="_Toc147404638"/>
+      <w:r>
+        <w:rPr>
+          <w:color w:val="FF0000"/>
+        </w:rPr>
+        <w:t>Nezlomitelná mezera</w:t>
+      </w:r>
       <w:bookmarkEnd w:id="44"/>
-    </w:p>
-    <w:p>
-      <w:r>
-        <w:rPr>
-          <w:b/>
-        </w:rPr>
-        <w:t>Šířka</w:t>
-      </w:r>
-      <w:r>
-        <w:t xml:space="preserve"> obrázku</w:t>
-      </w:r>
-      <w:r>
-        <w:t>, grafů a tabulek</w:t>
-      </w:r>
-      <w:r>
-        <w:t xml:space="preserve"> by nikdy </w:t>
-      </w:r>
-      <w:r>
-        <w:rPr>
-          <w:b/>
-        </w:rPr>
-        <w:t>neměla</w:t>
-      </w:r>
-      <w:r>
-        <w:t xml:space="preserve"> </w:t>
-      </w:r>
-      <w:r>
-        <w:rPr>
-          <w:b/>
-        </w:rPr>
-        <w:t>přesahovat</w:t>
-      </w:r>
-      <w:r>
-        <w:t xml:space="preserve"> </w:t>
-      </w:r>
-      <w:r>
-        <w:rPr>
-          <w:b/>
-        </w:rPr>
-        <w:t>blok</w:t>
-      </w:r>
-      <w:r>
-        <w:t xml:space="preserve"> </w:t>
-      </w:r>
-      <w:r>
-        <w:rPr>
-          <w:b/>
-        </w:rPr>
-        <w:t>textu</w:t>
-      </w:r>
-      <w:r>
-        <w:t xml:space="preserve">, který je stanovený okraji stránky. Zároveň </w:t>
-      </w:r>
-      <w:r>
-        <w:rPr>
-          <w:b/>
-        </w:rPr>
-        <w:t>pozice</w:t>
-      </w:r>
-      <w:r>
-        <w:t xml:space="preserve"> </w:t>
-      </w:r>
-      <w:r>
-        <w:t>objektu</w:t>
-      </w:r>
-      <w:r>
-        <w:t xml:space="preserve"> by měla být </w:t>
-      </w:r>
-      <w:r>
-        <w:rPr>
-          <w:b/>
-        </w:rPr>
-        <w:t>co</w:t>
-      </w:r>
-      <w:r>
-        <w:t xml:space="preserve"> </w:t>
-      </w:r>
-      <w:r>
-        <w:rPr>
-          <w:b/>
-        </w:rPr>
-        <w:t>nejblíže</w:t>
-      </w:r>
-      <w:r>
-        <w:t xml:space="preserve"> </w:t>
-      </w:r>
-      <w:r>
-        <w:rPr>
-          <w:b/>
-        </w:rPr>
-        <w:t>textu</w:t>
-      </w:r>
-      <w:r>
-        <w:t xml:space="preserve">, ve kterém je zmíněn (ideálně na téže stránce). Pokud je toto pravidlo v rozporu s tím, že odstavec se nachází na konci stránky, pak by měl být </w:t>
-      </w:r>
-      <w:r>
-        <w:t>objekt</w:t>
-      </w:r>
-      <w:r>
-        <w:t xml:space="preserve"> </w:t>
-      </w:r>
-      <w:r>
-        <w:t>umístěn</w:t>
-      </w:r>
-      <w:r>
-        <w:t xml:space="preserve"> v horní části na další stránce, nebo pokud to lze, tak </w:t>
-      </w:r>
-      <w:r>
-        <w:t xml:space="preserve">jej </w:t>
-      </w:r>
-      <w:r>
-        <w:t>umístit</w:t>
-      </w:r>
-      <w:r>
-        <w:t xml:space="preserve"> </w:t>
-      </w:r>
-      <w:r>
-        <w:t xml:space="preserve">do textu </w:t>
-      </w:r>
-      <w:r>
-        <w:sym w:font="Wingdings" w:char="F0E0"/>
-      </w:r>
-      <w:r>
-        <w:t xml:space="preserve"> </w:t>
-      </w:r>
-      <w:r>
-        <w:rPr>
-          <w:i/>
-        </w:rPr>
-        <w:t>Obtékání textu</w:t>
-      </w:r>
-      <w:r>
-        <w:t>.</w:t>
-      </w:r>
-    </w:p>
-    <w:p>
-      <w:pPr>
-        <w:pStyle w:val="Nadpis3"/>
-        <w:rPr>
-          <w:color w:val="FF0000"/>
-        </w:rPr>
-      </w:pPr>
-      <w:bookmarkStart w:id="45" w:name="_Toc147404638"/>
-      <w:r>
-        <w:rPr>
-          <w:color w:val="FF0000"/>
-        </w:rPr>
-        <w:t>Nezlomitelná mezera</w:t>
-      </w:r>
-      <w:bookmarkEnd w:id="45"/>
     </w:p>
     <w:p>
       <w:r>
@@ -7802,7 +7828,7 @@
           <w:color w:val="FF0000"/>
         </w:rPr>
       </w:pPr>
-      <w:bookmarkStart w:id="46" w:name="_Toc147404639"/>
+      <w:bookmarkStart w:id="45" w:name="_Toc147404639"/>
       <w:r>
         <w:rPr>
           <w:color w:val="FF0000"/>
@@ -7815,79 +7841,79 @@
         </w:rPr>
         <w:t xml:space="preserve"> a tabulek</w:t>
       </w:r>
+      <w:bookmarkEnd w:id="45"/>
+    </w:p>
+    <w:p>
+      <w:r>
+        <w:t>V úvodní části textu se za obsahem nachází i seznam obrázků</w:t>
+      </w:r>
+      <w:r>
+        <w:t>, tabulek</w:t>
+      </w:r>
+      <w:r>
+        <w:t xml:space="preserve">. Pokud budete </w:t>
+      </w:r>
+      <w:r>
+        <w:t>o</w:t>
+      </w:r>
+      <w:r>
+        <w:t>brázky popisovat pomocí titulku</w:t>
+      </w:r>
+      <w:r>
+        <w:t xml:space="preserve"> </w:t>
+      </w:r>
+      <w:r>
+        <w:rPr>
+          <w:i/>
+        </w:rPr>
+        <w:t>Obrázek</w:t>
+      </w:r>
+      <w:r>
+        <w:t xml:space="preserve"> a tabulky pomocí titulku </w:t>
+      </w:r>
+      <w:r>
+        <w:rPr>
+          <w:i/>
+        </w:rPr>
+        <w:t>Tabulka</w:t>
+      </w:r>
+      <w:r>
+        <w:t>,</w:t>
+      </w:r>
+      <w:r>
+        <w:t xml:space="preserve"> pak stačí t</w:t>
+      </w:r>
+      <w:r>
+        <w:t>yto</w:t>
+      </w:r>
+      <w:r>
+        <w:t xml:space="preserve"> seznam</w:t>
+      </w:r>
+      <w:r>
+        <w:t>y</w:t>
+      </w:r>
+      <w:r>
+        <w:t xml:space="preserve"> pouze aktualizovat stejným </w:t>
+      </w:r>
+      <w:r>
+        <w:t>způsobem jako obsah.</w:t>
+      </w:r>
+    </w:p>
+    <w:p>
+      <w:pPr>
+        <w:pStyle w:val="Nadpis2"/>
+        <w:rPr>
+          <w:color w:val="FF0000"/>
+        </w:rPr>
+      </w:pPr>
+      <w:bookmarkStart w:id="46" w:name="_Toc147404640"/>
+      <w:r>
+        <w:rPr>
+          <w:color w:val="FF0000"/>
+        </w:rPr>
+        <w:t>Rovnice</w:t>
+      </w:r>
       <w:bookmarkEnd w:id="46"/>
-    </w:p>
-    <w:p>
-      <w:r>
-        <w:t>V úvodní části textu se za obsahem nachází i seznam obrázků</w:t>
-      </w:r>
-      <w:r>
-        <w:t>, tabulek</w:t>
-      </w:r>
-      <w:r>
-        <w:t xml:space="preserve">. Pokud budete </w:t>
-      </w:r>
-      <w:r>
-        <w:t>o</w:t>
-      </w:r>
-      <w:r>
-        <w:t>brázky popisovat pomocí titulku</w:t>
-      </w:r>
-      <w:r>
-        <w:t xml:space="preserve"> </w:t>
-      </w:r>
-      <w:r>
-        <w:rPr>
-          <w:i/>
-        </w:rPr>
-        <w:t>Obrázek</w:t>
-      </w:r>
-      <w:r>
-        <w:t xml:space="preserve"> a tabulky pomocí titulku </w:t>
-      </w:r>
-      <w:r>
-        <w:rPr>
-          <w:i/>
-        </w:rPr>
-        <w:t>Tabulka</w:t>
-      </w:r>
-      <w:r>
-        <w:t>,</w:t>
-      </w:r>
-      <w:r>
-        <w:t xml:space="preserve"> pak stačí t</w:t>
-      </w:r>
-      <w:r>
-        <w:t>yto</w:t>
-      </w:r>
-      <w:r>
-        <w:t xml:space="preserve"> seznam</w:t>
-      </w:r>
-      <w:r>
-        <w:t>y</w:t>
-      </w:r>
-      <w:r>
-        <w:t xml:space="preserve"> pouze aktualizovat stejným </w:t>
-      </w:r>
-      <w:r>
-        <w:t>způsobem jako obsah.</w:t>
-      </w:r>
-    </w:p>
-    <w:p>
-      <w:pPr>
-        <w:pStyle w:val="Nadpis2"/>
-        <w:rPr>
-          <w:color w:val="FF0000"/>
-        </w:rPr>
-      </w:pPr>
-      <w:bookmarkStart w:id="47" w:name="_Toc147404640"/>
-      <w:r>
-        <w:rPr>
-          <w:color w:val="FF0000"/>
-        </w:rPr>
-        <w:t>Rovnice</w:t>
-      </w:r>
-      <w:bookmarkEnd w:id="47"/>
     </w:p>
     <w:p>
       <w:r>
@@ -8207,7 +8233,7 @@
                 <w:color w:val="00B050"/>
               </w:rPr>
             </w:pPr>
-            <w:bookmarkStart w:id="48" w:name="_Ref145086036"/>
+            <w:bookmarkStart w:id="47" w:name="_Ref145086036"/>
             <w:r>
               <w:rPr>
                 <w:color w:val="00B050"/>
@@ -8288,7 +8314,7 @@
               </w:rPr>
               <w:t>)</w:t>
             </w:r>
-            <w:bookmarkEnd w:id="48"/>
+            <w:bookmarkEnd w:id="47"/>
           </w:p>
         </w:tc>
       </w:tr>
@@ -8437,7 +8463,7 @@
                 <w:color w:val="00B050"/>
               </w:rPr>
             </w:pPr>
-            <w:bookmarkStart w:id="49" w:name="_Ref145086039"/>
+            <w:bookmarkStart w:id="48" w:name="_Ref145086039"/>
             <w:r>
               <w:rPr>
                 <w:color w:val="00B050"/>
@@ -8518,7 +8544,7 @@
               </w:rPr>
               <w:t>)</w:t>
             </w:r>
-            <w:bookmarkEnd w:id="49"/>
+            <w:bookmarkEnd w:id="48"/>
           </w:p>
         </w:tc>
       </w:tr>
@@ -9124,8 +9150,8 @@
                                 <w:szCs w:val="24"/>
                               </w:rPr>
                             </w:pPr>
-                            <w:bookmarkStart w:id="50" w:name="_Ref146007817"/>
-                            <w:bookmarkStart w:id="51" w:name="_Toc146696165"/>
+                            <w:bookmarkStart w:id="49" w:name="_Ref146007817"/>
+                            <w:bookmarkStart w:id="50" w:name="_Toc146696165"/>
                             <w:r>
                               <w:t xml:space="preserve">Obrázek </w:t>
                             </w:r>
@@ -9147,11 +9173,11 @@
                             <w:r>
                               <w:fldChar w:fldCharType="end"/>
                             </w:r>
-                            <w:bookmarkEnd w:id="50"/>
+                            <w:bookmarkEnd w:id="49"/>
                             <w:r>
                               <w:t xml:space="preserve"> – Vytvoření šablony</w:t>
                             </w:r>
-                            <w:bookmarkEnd w:id="51"/>
+                            <w:bookmarkEnd w:id="50"/>
                           </w:p>
                         </w:txbxContent>
                       </wps:txbx>
@@ -9181,8 +9207,8 @@
                           <w:szCs w:val="24"/>
                         </w:rPr>
                       </w:pPr>
-                      <w:bookmarkStart w:id="52" w:name="_Ref146007817"/>
-                      <w:bookmarkStart w:id="53" w:name="_Toc146696165"/>
+                      <w:bookmarkStart w:id="51" w:name="_Ref146007817"/>
+                      <w:bookmarkStart w:id="52" w:name="_Toc146696165"/>
                       <w:r>
                         <w:t xml:space="preserve">Obrázek </w:t>
                       </w:r>
@@ -9204,11 +9230,11 @@
                       <w:r>
                         <w:fldChar w:fldCharType="end"/>
                       </w:r>
-                      <w:bookmarkEnd w:id="52"/>
+                      <w:bookmarkEnd w:id="51"/>
                       <w:r>
                         <w:t xml:space="preserve"> – Vytvoření šablony</w:t>
                       </w:r>
-                      <w:bookmarkEnd w:id="53"/>
+                      <w:bookmarkEnd w:id="52"/>
                     </w:p>
                   </w:txbxContent>
                 </v:textbox>
@@ -9400,7 +9426,7 @@
           <w:color w:val="FF0000"/>
         </w:rPr>
       </w:pPr>
-      <w:bookmarkStart w:id="54" w:name="_Toc147404641"/>
+      <w:bookmarkStart w:id="53" w:name="_Toc147404641"/>
       <w:r>
         <w:rPr>
           <w:noProof/>
@@ -9447,11 +9473,11 @@
                             <w:pPr>
                               <w:pStyle w:val="Titulek"/>
                             </w:pPr>
-                            <w:bookmarkStart w:id="55" w:name="_Ref145086895"/>
-                            <w:bookmarkStart w:id="56" w:name="_Toc145153040"/>
-                            <w:bookmarkStart w:id="57" w:name="_Toc145153096"/>
-                            <w:bookmarkStart w:id="58" w:name="_Toc145153209"/>
-                            <w:bookmarkStart w:id="59" w:name="_Toc146696166"/>
+                            <w:bookmarkStart w:id="54" w:name="_Ref145086895"/>
+                            <w:bookmarkStart w:id="55" w:name="_Toc145153040"/>
+                            <w:bookmarkStart w:id="56" w:name="_Toc145153096"/>
+                            <w:bookmarkStart w:id="57" w:name="_Toc145153209"/>
+                            <w:bookmarkStart w:id="58" w:name="_Toc146696166"/>
                             <w:r>
                               <w:t xml:space="preserve">Obrázek </w:t>
                             </w:r>
@@ -9473,14 +9499,14 @@
                             <w:r>
                               <w:fldChar w:fldCharType="end"/>
                             </w:r>
-                            <w:bookmarkEnd w:id="55"/>
+                            <w:bookmarkEnd w:id="54"/>
                             <w:r>
                               <w:t xml:space="preserve"> – Vložení rovnice</w:t>
                             </w:r>
+                            <w:bookmarkEnd w:id="55"/>
                             <w:bookmarkEnd w:id="56"/>
                             <w:bookmarkEnd w:id="57"/>
                             <w:bookmarkEnd w:id="58"/>
-                            <w:bookmarkEnd w:id="59"/>
                           </w:p>
                         </w:txbxContent>
                       </wps:txbx>
@@ -9505,11 +9531,11 @@
                       <w:pPr>
                         <w:pStyle w:val="Titulek"/>
                       </w:pPr>
-                      <w:bookmarkStart w:id="60" w:name="_Ref145086895"/>
-                      <w:bookmarkStart w:id="61" w:name="_Toc145153040"/>
-                      <w:bookmarkStart w:id="62" w:name="_Toc145153096"/>
-                      <w:bookmarkStart w:id="63" w:name="_Toc145153209"/>
-                      <w:bookmarkStart w:id="64" w:name="_Toc146696166"/>
+                      <w:bookmarkStart w:id="59" w:name="_Ref145086895"/>
+                      <w:bookmarkStart w:id="60" w:name="_Toc145153040"/>
+                      <w:bookmarkStart w:id="61" w:name="_Toc145153096"/>
+                      <w:bookmarkStart w:id="62" w:name="_Toc145153209"/>
+                      <w:bookmarkStart w:id="63" w:name="_Toc146696166"/>
                       <w:r>
                         <w:t xml:space="preserve">Obrázek </w:t>
                       </w:r>
@@ -9531,14 +9557,14 @@
                       <w:r>
                         <w:fldChar w:fldCharType="end"/>
                       </w:r>
-                      <w:bookmarkEnd w:id="60"/>
+                      <w:bookmarkEnd w:id="59"/>
                       <w:r>
                         <w:t xml:space="preserve"> – Vložení rovnice</w:t>
                       </w:r>
+                      <w:bookmarkEnd w:id="60"/>
                       <w:bookmarkEnd w:id="61"/>
                       <w:bookmarkEnd w:id="62"/>
                       <w:bookmarkEnd w:id="63"/>
-                      <w:bookmarkEnd w:id="64"/>
                     </w:p>
                   </w:txbxContent>
                 </v:textbox>
@@ -9554,7 +9580,7 @@
         </w:rPr>
         <w:t>Tabulky</w:t>
       </w:r>
-      <w:bookmarkEnd w:id="54"/>
+      <w:bookmarkEnd w:id="53"/>
     </w:p>
     <w:p>
       <w:r>
@@ -10466,11 +10492,11 @@
                                 <w:szCs w:val="24"/>
                               </w:rPr>
                             </w:pPr>
-                            <w:bookmarkStart w:id="65" w:name="_Ref145100514"/>
-                            <w:bookmarkStart w:id="66" w:name="_Toc145153041"/>
-                            <w:bookmarkStart w:id="67" w:name="_Toc145153097"/>
-                            <w:bookmarkStart w:id="68" w:name="_Toc145153210"/>
-                            <w:bookmarkStart w:id="69" w:name="_Toc146696167"/>
+                            <w:bookmarkStart w:id="64" w:name="_Ref145100514"/>
+                            <w:bookmarkStart w:id="65" w:name="_Toc145153041"/>
+                            <w:bookmarkStart w:id="66" w:name="_Toc145153097"/>
+                            <w:bookmarkStart w:id="67" w:name="_Toc145153210"/>
+                            <w:bookmarkStart w:id="68" w:name="_Toc146696167"/>
                             <w:r>
                               <w:t xml:space="preserve">Obrázek </w:t>
                             </w:r>
@@ -10492,14 +10518,14 @@
                             <w:r>
                               <w:fldChar w:fldCharType="end"/>
                             </w:r>
-                            <w:bookmarkEnd w:id="65"/>
+                            <w:bookmarkEnd w:id="64"/>
                             <w:r>
                               <w:t xml:space="preserve"> – Vložení tabulky</w:t>
                             </w:r>
+                            <w:bookmarkEnd w:id="65"/>
                             <w:bookmarkEnd w:id="66"/>
                             <w:bookmarkEnd w:id="67"/>
                             <w:bookmarkEnd w:id="68"/>
-                            <w:bookmarkEnd w:id="69"/>
                           </w:p>
                         </w:txbxContent>
                       </wps:txbx>
@@ -10534,11 +10560,11 @@
                           <w:szCs w:val="24"/>
                         </w:rPr>
                       </w:pPr>
-                      <w:bookmarkStart w:id="70" w:name="_Ref145100514"/>
-                      <w:bookmarkStart w:id="71" w:name="_Toc145153041"/>
-                      <w:bookmarkStart w:id="72" w:name="_Toc145153097"/>
-                      <w:bookmarkStart w:id="73" w:name="_Toc145153210"/>
-                      <w:bookmarkStart w:id="74" w:name="_Toc146696167"/>
+                      <w:bookmarkStart w:id="69" w:name="_Ref145100514"/>
+                      <w:bookmarkStart w:id="70" w:name="_Toc145153041"/>
+                      <w:bookmarkStart w:id="71" w:name="_Toc145153097"/>
+                      <w:bookmarkStart w:id="72" w:name="_Toc145153210"/>
+                      <w:bookmarkStart w:id="73" w:name="_Toc146696167"/>
                       <w:r>
                         <w:t xml:space="preserve">Obrázek </w:t>
                       </w:r>
@@ -10560,14 +10586,14 @@
                       <w:r>
                         <w:fldChar w:fldCharType="end"/>
                       </w:r>
-                      <w:bookmarkEnd w:id="70"/>
+                      <w:bookmarkEnd w:id="69"/>
                       <w:r>
                         <w:t xml:space="preserve"> – Vložení tabulky</w:t>
                       </w:r>
+                      <w:bookmarkEnd w:id="70"/>
                       <w:bookmarkEnd w:id="71"/>
                       <w:bookmarkEnd w:id="72"/>
                       <w:bookmarkEnd w:id="73"/>
-                      <w:bookmarkEnd w:id="74"/>
                     </w:p>
                   </w:txbxContent>
                 </v:textbox>
@@ -11351,8 +11377,8 @@
       <w:pPr>
         <w:pStyle w:val="Titulek"/>
       </w:pPr>
-      <w:bookmarkStart w:id="75" w:name="_Ref145100588"/>
-      <w:bookmarkStart w:id="76" w:name="_Toc146696169"/>
+      <w:bookmarkStart w:id="74" w:name="_Ref145100588"/>
+      <w:bookmarkStart w:id="75" w:name="_Toc146696169"/>
       <w:r>
         <w:t xml:space="preserve">Tabulka </w:t>
       </w:r>
@@ -11371,14 +11397,14 @@
       <w:r>
         <w:fldChar w:fldCharType="end"/>
       </w:r>
+      <w:bookmarkEnd w:id="74"/>
+      <w:r>
+        <w:t xml:space="preserve"> – Výběr řídící jednotky</w:t>
+      </w:r>
+      <w:r>
+        <w:t xml:space="preserve"> [3], [4], [5], [6]</w:t>
+      </w:r>
       <w:bookmarkEnd w:id="75"/>
-      <w:r>
-        <w:t xml:space="preserve"> – Výběr řídící jednotky</w:t>
-      </w:r>
-      <w:r>
-        <w:t xml:space="preserve"> [3], [4], [5], [6]</w:t>
-      </w:r>
-      <w:bookmarkEnd w:id="76"/>
     </w:p>
     <w:p>
       <w:pPr>
@@ -11387,7 +11413,7 @@
           <w:color w:val="FF0000"/>
         </w:rPr>
       </w:pPr>
-      <w:bookmarkStart w:id="77" w:name="_Toc147404642"/>
+      <w:bookmarkStart w:id="76" w:name="_Toc147404642"/>
       <w:r>
         <w:rPr>
           <w:color w:val="FF0000"/>
@@ -11407,7 +11433,7 @@
         </w:rPr>
         <w:t>a tabulek</w:t>
       </w:r>
-      <w:bookmarkEnd w:id="77"/>
+      <w:bookmarkEnd w:id="76"/>
     </w:p>
     <w:p>
       <w:r>
@@ -11462,11 +11488,11 @@
                                 <w:szCs w:val="24"/>
                               </w:rPr>
                             </w:pPr>
-                            <w:bookmarkStart w:id="78" w:name="_Ref145101066"/>
-                            <w:bookmarkStart w:id="79" w:name="_Toc145153042"/>
-                            <w:bookmarkStart w:id="80" w:name="_Toc145153098"/>
-                            <w:bookmarkStart w:id="81" w:name="_Toc145153211"/>
-                            <w:bookmarkStart w:id="82" w:name="_Toc146696168"/>
+                            <w:bookmarkStart w:id="77" w:name="_Ref145101066"/>
+                            <w:bookmarkStart w:id="78" w:name="_Toc145153042"/>
+                            <w:bookmarkStart w:id="79" w:name="_Toc145153098"/>
+                            <w:bookmarkStart w:id="80" w:name="_Toc145153211"/>
+                            <w:bookmarkStart w:id="81" w:name="_Toc146696168"/>
                             <w:r>
                               <w:t xml:space="preserve">Obrázek </w:t>
                             </w:r>
@@ -11488,14 +11514,14 @@
                             <w:r>
                               <w:fldChar w:fldCharType="end"/>
                             </w:r>
-                            <w:bookmarkEnd w:id="78"/>
+                            <w:bookmarkEnd w:id="77"/>
                             <w:r>
                               <w:t xml:space="preserve"> – Logo školy [7]</w:t>
                             </w:r>
+                            <w:bookmarkEnd w:id="78"/>
                             <w:bookmarkEnd w:id="79"/>
                             <w:bookmarkEnd w:id="80"/>
                             <w:bookmarkEnd w:id="81"/>
-                            <w:bookmarkEnd w:id="82"/>
                           </w:p>
                         </w:txbxContent>
                       </wps:txbx>
@@ -11525,11 +11551,11 @@
                           <w:szCs w:val="24"/>
                         </w:rPr>
                       </w:pPr>
-                      <w:bookmarkStart w:id="83" w:name="_Ref145101066"/>
-                      <w:bookmarkStart w:id="84" w:name="_Toc145153042"/>
-                      <w:bookmarkStart w:id="85" w:name="_Toc145153098"/>
-                      <w:bookmarkStart w:id="86" w:name="_Toc145153211"/>
-                      <w:bookmarkStart w:id="87" w:name="_Toc146696168"/>
+                      <w:bookmarkStart w:id="82" w:name="_Ref145101066"/>
+                      <w:bookmarkStart w:id="83" w:name="_Toc145153042"/>
+                      <w:bookmarkStart w:id="84" w:name="_Toc145153098"/>
+                      <w:bookmarkStart w:id="85" w:name="_Toc145153211"/>
+                      <w:bookmarkStart w:id="86" w:name="_Toc146696168"/>
                       <w:r>
                         <w:t xml:space="preserve">Obrázek </w:t>
                       </w:r>
@@ -11551,14 +11577,14 @@
                       <w:r>
                         <w:fldChar w:fldCharType="end"/>
                       </w:r>
-                      <w:bookmarkEnd w:id="83"/>
+                      <w:bookmarkEnd w:id="82"/>
                       <w:r>
                         <w:t xml:space="preserve"> – Logo školy [7]</w:t>
                       </w:r>
+                      <w:bookmarkEnd w:id="83"/>
                       <w:bookmarkEnd w:id="84"/>
                       <w:bookmarkEnd w:id="85"/>
                       <w:bookmarkEnd w:id="86"/>
-                      <w:bookmarkEnd w:id="87"/>
                     </w:p>
                   </w:txbxContent>
                 </v:textbox>
@@ -11764,7 +11790,7 @@
           <w:color w:val="FF0000"/>
         </w:rPr>
       </w:pPr>
-      <w:bookmarkStart w:id="88" w:name="_Toc147404643"/>
+      <w:bookmarkStart w:id="87" w:name="_Toc147404643"/>
       <w:r>
         <w:rPr>
           <w:color w:val="FF0000"/>
@@ -11772,7 +11798,7 @@
         <w:lastRenderedPageBreak/>
         <w:t>Desatero před odevzdáním</w:t>
       </w:r>
-      <w:bookmarkEnd w:id="88"/>
+      <w:bookmarkEnd w:id="87"/>
     </w:p>
     <w:p>
       <w:pPr>
@@ -12393,12 +12419,12 @@
         <w:pStyle w:val="Nadpis-vodZvrZdrojePlohy"/>
         <w:framePr w:wrap="notBeside"/>
       </w:pPr>
-      <w:bookmarkStart w:id="89" w:name="_Toc147404646"/>
+      <w:bookmarkStart w:id="88" w:name="_Toc147404646"/>
       <w:r>
         <w:lastRenderedPageBreak/>
         <w:t>Závěr</w:t>
       </w:r>
-      <w:bookmarkEnd w:id="89"/>
+      <w:bookmarkEnd w:id="88"/>
     </w:p>
     <w:p>
       <w:r>
@@ -12410,12 +12436,12 @@
         <w:pStyle w:val="Nadpis-vodZvrZdrojePlohy"/>
         <w:framePr w:wrap="notBeside"/>
       </w:pPr>
-      <w:bookmarkStart w:id="90" w:name="_Toc147404647"/>
+      <w:bookmarkStart w:id="89" w:name="_Toc147404647"/>
       <w:r>
         <w:lastRenderedPageBreak/>
         <w:t>Zdroje</w:t>
       </w:r>
-      <w:bookmarkEnd w:id="90"/>
+      <w:bookmarkEnd w:id="89"/>
       <w:r>
         <w:t xml:space="preserve"> </w:t>
       </w:r>
@@ -12426,7 +12452,7 @@
         <w:spacing w:before="0"/>
         <w:ind w:left="567" w:hanging="567"/>
       </w:pPr>
-      <w:bookmarkStart w:id="91" w:name="_Ref53145984"/>
+      <w:bookmarkStart w:id="90" w:name="_Ref53145984"/>
       <w:r>
         <w:t xml:space="preserve">KÁBRT, Pavel. </w:t>
       </w:r>
@@ -12446,7 +12472,7 @@
       <w:r>
         <w:t>s. ISBN 80-239-9996-6.</w:t>
       </w:r>
-      <w:bookmarkEnd w:id="91"/>
+      <w:bookmarkEnd w:id="90"/>
     </w:p>
     <w:p>
       <w:pPr>
@@ -12804,12 +12830,12 @@
         <w:pStyle w:val="Nadpis-vodZvrZdrojePlohy"/>
         <w:framePr w:wrap="notBeside"/>
       </w:pPr>
-      <w:bookmarkStart w:id="92" w:name="_Toc147404648"/>
+      <w:bookmarkStart w:id="91" w:name="_Toc147404648"/>
       <w:r>
         <w:lastRenderedPageBreak/>
         <w:t>Příloha A</w:t>
       </w:r>
-      <w:bookmarkEnd w:id="92"/>
+      <w:bookmarkEnd w:id="91"/>
     </w:p>
     <w:p>
       <w:r>
@@ -12929,11 +12955,41 @@
           <w:color w:val="00B050"/>
         </w:rPr>
       </w:pPr>
+      <w:proofErr w:type="spellStart"/>
       <w:r>
         <w:rPr>
           <w:color w:val="00B050"/>
         </w:rPr>
-        <w:t>int main() {</w:t>
+        <w:t>int</w:t>
+      </w:r>
+      <w:proofErr w:type="spellEnd"/>
+      <w:r>
+        <w:rPr>
+          <w:color w:val="00B050"/>
+        </w:rPr>
+        <w:t xml:space="preserve"> </w:t>
+      </w:r>
+      <w:proofErr w:type="spellStart"/>
+      <w:proofErr w:type="gramStart"/>
+      <w:r>
+        <w:rPr>
+          <w:color w:val="00B050"/>
+        </w:rPr>
+        <w:t>main</w:t>
+      </w:r>
+      <w:proofErr w:type="spellEnd"/>
+      <w:r>
+        <w:rPr>
+          <w:color w:val="00B050"/>
+        </w:rPr>
+        <w:t>(</w:t>
+      </w:r>
+      <w:proofErr w:type="gramEnd"/>
+      <w:r>
+        <w:rPr>
+          <w:color w:val="00B050"/>
+        </w:rPr>
+        <w:t>) {</w:t>
       </w:r>
     </w:p>
     <w:p>
@@ -12947,7 +13003,29 @@
         <w:rPr>
           <w:color w:val="00B050"/>
         </w:rPr>
-        <w:t xml:space="preserve">    srand(time(0));</w:t>
+        <w:t xml:space="preserve">    srand(</w:t>
+      </w:r>
+      <w:proofErr w:type="spellStart"/>
+      <w:proofErr w:type="gramStart"/>
+      <w:r>
+        <w:rPr>
+          <w:color w:val="00B050"/>
+        </w:rPr>
+        <w:t>time</w:t>
+      </w:r>
+      <w:proofErr w:type="spellEnd"/>
+      <w:r>
+        <w:rPr>
+          <w:color w:val="00B050"/>
+        </w:rPr>
+        <w:t>(</w:t>
+      </w:r>
+      <w:proofErr w:type="gramEnd"/>
+      <w:r>
+        <w:rPr>
+          <w:color w:val="00B050"/>
+        </w:rPr>
+        <w:t>0));</w:t>
       </w:r>
     </w:p>
     <w:p>
@@ -12961,7 +13039,63 @@
         <w:rPr>
           <w:color w:val="00B050"/>
         </w:rPr>
-        <w:t xml:space="preserve">    int number = generate_random();</w:t>
+        <w:t xml:space="preserve">    </w:t>
+      </w:r>
+      <w:proofErr w:type="spellStart"/>
+      <w:r>
+        <w:rPr>
+          <w:color w:val="00B050"/>
+        </w:rPr>
+        <w:t>int</w:t>
+      </w:r>
+      <w:proofErr w:type="spellEnd"/>
+      <w:r>
+        <w:rPr>
+          <w:color w:val="00B050"/>
+        </w:rPr>
+        <w:t xml:space="preserve"> </w:t>
+      </w:r>
+      <w:proofErr w:type="spellStart"/>
+      <w:r>
+        <w:rPr>
+          <w:color w:val="00B050"/>
+        </w:rPr>
+        <w:t>number</w:t>
+      </w:r>
+      <w:proofErr w:type="spellEnd"/>
+      <w:r>
+        <w:rPr>
+          <w:color w:val="00B050"/>
+        </w:rPr>
+        <w:t xml:space="preserve"> = </w:t>
+      </w:r>
+      <w:proofErr w:type="spellStart"/>
+      <w:r>
+        <w:rPr>
+          <w:color w:val="00B050"/>
+        </w:rPr>
+        <w:t>generate_</w:t>
+      </w:r>
+      <w:proofErr w:type="gramStart"/>
+      <w:r>
+        <w:rPr>
+          <w:color w:val="00B050"/>
+        </w:rPr>
+        <w:t>random</w:t>
+      </w:r>
+      <w:proofErr w:type="spellEnd"/>
+      <w:r>
+        <w:rPr>
+          <w:color w:val="00B050"/>
+        </w:rPr>
+        <w:t>(</w:t>
+      </w:r>
+      <w:proofErr w:type="gramEnd"/>
+      <w:r>
+        <w:rPr>
+          <w:color w:val="00B050"/>
+        </w:rPr>
+        <w:t>);</w:t>
       </w:r>
     </w:p>
     <w:p>
@@ -12975,7 +13109,35 @@
         <w:rPr>
           <w:color w:val="00B050"/>
         </w:rPr>
-        <w:t xml:space="preserve">    int user_number = 0;</w:t>
+        <w:t xml:space="preserve">    </w:t>
+      </w:r>
+      <w:proofErr w:type="spellStart"/>
+      <w:r>
+        <w:rPr>
+          <w:color w:val="00B050"/>
+        </w:rPr>
+        <w:t>int</w:t>
+      </w:r>
+      <w:proofErr w:type="spellEnd"/>
+      <w:r>
+        <w:rPr>
+          <w:color w:val="00B050"/>
+        </w:rPr>
+        <w:t xml:space="preserve"> </w:t>
+      </w:r>
+      <w:proofErr w:type="spellStart"/>
+      <w:r>
+        <w:rPr>
+          <w:color w:val="00B050"/>
+        </w:rPr>
+        <w:t>user_number</w:t>
+      </w:r>
+      <w:proofErr w:type="spellEnd"/>
+      <w:r>
+        <w:rPr>
+          <w:color w:val="00B050"/>
+        </w:rPr>
+        <w:t xml:space="preserve"> = 0;</w:t>
       </w:r>
     </w:p>
     <w:p>
@@ -12989,7 +13151,35 @@
         <w:rPr>
           <w:color w:val="00B050"/>
         </w:rPr>
-        <w:t xml:space="preserve">    int count = 0;</w:t>
+        <w:t xml:space="preserve">    </w:t>
+      </w:r>
+      <w:proofErr w:type="spellStart"/>
+      <w:r>
+        <w:rPr>
+          <w:color w:val="00B050"/>
+        </w:rPr>
+        <w:t>int</w:t>
+      </w:r>
+      <w:proofErr w:type="spellEnd"/>
+      <w:r>
+        <w:rPr>
+          <w:color w:val="00B050"/>
+        </w:rPr>
+        <w:t xml:space="preserve"> </w:t>
+      </w:r>
+      <w:proofErr w:type="spellStart"/>
+      <w:r>
+        <w:rPr>
+          <w:color w:val="00B050"/>
+        </w:rPr>
+        <w:t>count</w:t>
+      </w:r>
+      <w:proofErr w:type="spellEnd"/>
+      <w:r>
+        <w:rPr>
+          <w:color w:val="00B050"/>
+        </w:rPr>
+        <w:t xml:space="preserve"> = 0;</w:t>
       </w:r>
     </w:p>
     <w:p>
@@ -13003,7 +13193,29 @@
         <w:rPr>
           <w:color w:val="00B050"/>
         </w:rPr>
-        <w:t xml:space="preserve">    printf("Zadejte číslo: ");</w:t>
+        <w:t xml:space="preserve">    </w:t>
+      </w:r>
+      <w:proofErr w:type="spellStart"/>
+      <w:proofErr w:type="gramStart"/>
+      <w:r>
+        <w:rPr>
+          <w:color w:val="00B050"/>
+        </w:rPr>
+        <w:t>printf</w:t>
+      </w:r>
+      <w:proofErr w:type="spellEnd"/>
+      <w:r>
+        <w:rPr>
+          <w:color w:val="00B050"/>
+        </w:rPr>
+        <w:t>(</w:t>
+      </w:r>
+      <w:proofErr w:type="gramEnd"/>
+      <w:r>
+        <w:rPr>
+          <w:color w:val="00B050"/>
+        </w:rPr>
+        <w:t>"Zadejte číslo: ");</w:t>
       </w:r>
     </w:p>
     <w:p>
@@ -13033,7 +13245,43 @@
           <w:color w:val="00B050"/>
         </w:rPr>
         <w:tab/>
-        <w:t xml:space="preserve">    scanf("%d", &amp;user_number);</w:t>
+        <w:t xml:space="preserve">    </w:t>
+      </w:r>
+      <w:proofErr w:type="spellStart"/>
+      <w:proofErr w:type="gramStart"/>
+      <w:r>
+        <w:rPr>
+          <w:color w:val="00B050"/>
+        </w:rPr>
+        <w:t>scanf</w:t>
+      </w:r>
+      <w:proofErr w:type="spellEnd"/>
+      <w:r>
+        <w:rPr>
+          <w:color w:val="00B050"/>
+        </w:rPr>
+        <w:t>(</w:t>
+      </w:r>
+      <w:proofErr w:type="gramEnd"/>
+      <w:r>
+        <w:rPr>
+          <w:color w:val="00B050"/>
+        </w:rPr>
+        <w:t>"%d", &amp;</w:t>
+      </w:r>
+      <w:proofErr w:type="spellStart"/>
+      <w:r>
+        <w:rPr>
+          <w:color w:val="00B050"/>
+        </w:rPr>
+        <w:t>user_number</w:t>
+      </w:r>
+      <w:proofErr w:type="spellEnd"/>
+      <w:r>
+        <w:rPr>
+          <w:color w:val="00B050"/>
+        </w:rPr>
+        <w:t>);</w:t>
       </w:r>
     </w:p>
     <w:p>
@@ -13048,7 +13296,21 @@
           <w:color w:val="00B050"/>
         </w:rPr>
         <w:tab/>
-        <w:t xml:space="preserve">    count++;</w:t>
+        <w:t xml:space="preserve">    </w:t>
+      </w:r>
+      <w:proofErr w:type="spellStart"/>
+      <w:r>
+        <w:rPr>
+          <w:color w:val="00B050"/>
+        </w:rPr>
+        <w:t>count</w:t>
+      </w:r>
+      <w:proofErr w:type="spellEnd"/>
+      <w:r>
+        <w:rPr>
+          <w:color w:val="00B050"/>
+        </w:rPr>
+        <w:t>++;</w:t>
       </w:r>
     </w:p>
     <w:p>
@@ -13063,7 +13325,63 @@
           <w:color w:val="00B050"/>
         </w:rPr>
         <w:tab/>
-        <w:t xml:space="preserve">    if (user_number &gt; number) {</w:t>
+        <w:t xml:space="preserve">    </w:t>
+      </w:r>
+      <w:proofErr w:type="spellStart"/>
+      <w:r>
+        <w:rPr>
+          <w:color w:val="00B050"/>
+        </w:rPr>
+        <w:t>if</w:t>
+      </w:r>
+      <w:proofErr w:type="spellEnd"/>
+      <w:r>
+        <w:rPr>
+          <w:color w:val="00B050"/>
+        </w:rPr>
+        <w:t xml:space="preserve"> (</w:t>
+      </w:r>
+      <w:proofErr w:type="spellStart"/>
+      <w:r>
+        <w:rPr>
+          <w:color w:val="00B050"/>
+        </w:rPr>
+        <w:t>user_</w:t>
+      </w:r>
+      <w:proofErr w:type="gramStart"/>
+      <w:r>
+        <w:rPr>
+          <w:color w:val="00B050"/>
+        </w:rPr>
+        <w:t>number</w:t>
+      </w:r>
+      <w:proofErr w:type="spellEnd"/>
+      <w:r>
+        <w:rPr>
+          <w:color w:val="00B050"/>
+        </w:rPr>
+        <w:t xml:space="preserve"> &gt;</w:t>
+      </w:r>
+      <w:proofErr w:type="gramEnd"/>
+      <w:r>
+        <w:rPr>
+          <w:color w:val="00B050"/>
+        </w:rPr>
+        <w:t xml:space="preserve"> </w:t>
+      </w:r>
+      <w:proofErr w:type="spellStart"/>
+      <w:r>
+        <w:rPr>
+          <w:color w:val="00B050"/>
+        </w:rPr>
+        <w:t>number</w:t>
+      </w:r>
+      <w:proofErr w:type="spellEnd"/>
+      <w:r>
+        <w:rPr>
+          <w:color w:val="00B050"/>
+        </w:rPr>
+        <w:t>) {</w:t>
       </w:r>
     </w:p>
     <w:p>
@@ -13078,7 +13396,29 @@
           <w:color w:val="00B050"/>
         </w:rPr>
         <w:tab/>
-        <w:t xml:space="preserve">        printf("Zadejte menší číslo: ");</w:t>
+        <w:t xml:space="preserve">        </w:t>
+      </w:r>
+      <w:proofErr w:type="spellStart"/>
+      <w:proofErr w:type="gramStart"/>
+      <w:r>
+        <w:rPr>
+          <w:color w:val="00B050"/>
+        </w:rPr>
+        <w:t>printf</w:t>
+      </w:r>
+      <w:proofErr w:type="spellEnd"/>
+      <w:r>
+        <w:rPr>
+          <w:color w:val="00B050"/>
+        </w:rPr>
+        <w:t>(</w:t>
+      </w:r>
+      <w:proofErr w:type="gramEnd"/>
+      <w:r>
+        <w:rPr>
+          <w:color w:val="00B050"/>
+        </w:rPr>
+        <w:t>"Zadejte menší číslo: ");</w:t>
       </w:r>
     </w:p>
     <w:p>
@@ -13108,7 +13448,71 @@
           <w:color w:val="00B050"/>
         </w:rPr>
         <w:tab/>
-        <w:t xml:space="preserve">    else if (user_number &lt; number) {</w:t>
+        <w:t xml:space="preserve">    </w:t>
+      </w:r>
+      <w:proofErr w:type="spellStart"/>
+      <w:r>
+        <w:rPr>
+          <w:color w:val="00B050"/>
+        </w:rPr>
+        <w:t>else</w:t>
+      </w:r>
+      <w:proofErr w:type="spellEnd"/>
+      <w:r>
+        <w:rPr>
+          <w:color w:val="00B050"/>
+        </w:rPr>
+        <w:t xml:space="preserve"> </w:t>
+      </w:r>
+      <w:proofErr w:type="spellStart"/>
+      <w:r>
+        <w:rPr>
+          <w:color w:val="00B050"/>
+        </w:rPr>
+        <w:t>if</w:t>
+      </w:r>
+      <w:proofErr w:type="spellEnd"/>
+      <w:r>
+        <w:rPr>
+          <w:color w:val="00B050"/>
+        </w:rPr>
+        <w:t xml:space="preserve"> (</w:t>
+      </w:r>
+      <w:proofErr w:type="spellStart"/>
+      <w:r>
+        <w:rPr>
+          <w:color w:val="00B050"/>
+        </w:rPr>
+        <w:t>user_number</w:t>
+      </w:r>
+      <w:proofErr w:type="spellEnd"/>
+      <w:r>
+        <w:rPr>
+          <w:color w:val="00B050"/>
+        </w:rPr>
+        <w:t xml:space="preserve"> </w:t>
+      </w:r>
+      <w:proofErr w:type="gramStart"/>
+      <w:r>
+        <w:rPr>
+          <w:color w:val="00B050"/>
+        </w:rPr>
+        <w:t xml:space="preserve">&lt; </w:t>
+      </w:r>
+      <w:proofErr w:type="spellStart"/>
+      <w:r>
+        <w:rPr>
+          <w:color w:val="00B050"/>
+        </w:rPr>
+        <w:t>number</w:t>
+      </w:r>
+      <w:proofErr w:type="spellEnd"/>
+      <w:proofErr w:type="gramEnd"/>
+      <w:r>
+        <w:rPr>
+          <w:color w:val="00B050"/>
+        </w:rPr>
+        <w:t>) {</w:t>
       </w:r>
     </w:p>
     <w:p>
@@ -13123,7 +13527,29 @@
           <w:color w:val="00B050"/>
         </w:rPr>
         <w:tab/>
-        <w:t xml:space="preserve">        printf("Zadejte větší číslo: ");</w:t>
+        <w:t xml:space="preserve">        </w:t>
+      </w:r>
+      <w:proofErr w:type="spellStart"/>
+      <w:proofErr w:type="gramStart"/>
+      <w:r>
+        <w:rPr>
+          <w:color w:val="00B050"/>
+        </w:rPr>
+        <w:t>printf</w:t>
+      </w:r>
+      <w:proofErr w:type="spellEnd"/>
+      <w:r>
+        <w:rPr>
+          <w:color w:val="00B050"/>
+        </w:rPr>
+        <w:t>(</w:t>
+      </w:r>
+      <w:proofErr w:type="gramEnd"/>
+      <w:r>
+        <w:rPr>
+          <w:color w:val="00B050"/>
+        </w:rPr>
+        <w:t>"Zadejte větší číslo: ");</w:t>
       </w:r>
     </w:p>
     <w:p>
@@ -13153,7 +13579,21 @@
           <w:color w:val="00B050"/>
         </w:rPr>
         <w:tab/>
-        <w:t xml:space="preserve">    else {</w:t>
+        <w:t xml:space="preserve">    </w:t>
+      </w:r>
+      <w:proofErr w:type="spellStart"/>
+      <w:r>
+        <w:rPr>
+          <w:color w:val="00B050"/>
+        </w:rPr>
+        <w:t>else</w:t>
+      </w:r>
+      <w:proofErr w:type="spellEnd"/>
+      <w:r>
+        <w:rPr>
+          <w:color w:val="00B050"/>
+        </w:rPr>
+        <w:t xml:space="preserve"> {</w:t>
       </w:r>
     </w:p>
     <w:p>
@@ -13168,7 +13608,43 @@
           <w:color w:val="00B050"/>
         </w:rPr>
         <w:tab/>
-        <w:t xml:space="preserve">        printf("Gratuluji uhold jste číslo | %d |.</w:t>
+        <w:t xml:space="preserve">        </w:t>
+      </w:r>
+      <w:proofErr w:type="spellStart"/>
+      <w:proofErr w:type="gramStart"/>
+      <w:r>
+        <w:rPr>
+          <w:color w:val="00B050"/>
+        </w:rPr>
+        <w:t>printf</w:t>
+      </w:r>
+      <w:proofErr w:type="spellEnd"/>
+      <w:r>
+        <w:rPr>
+          <w:color w:val="00B050"/>
+        </w:rPr>
+        <w:t>(</w:t>
+      </w:r>
+      <w:proofErr w:type="gramEnd"/>
+      <w:r>
+        <w:rPr>
+          <w:color w:val="00B050"/>
+        </w:rPr>
+        <w:t xml:space="preserve">"Gratuluji </w:t>
+      </w:r>
+      <w:proofErr w:type="spellStart"/>
+      <w:r>
+        <w:rPr>
+          <w:color w:val="00B050"/>
+        </w:rPr>
+        <w:t>uhold</w:t>
+      </w:r>
+      <w:proofErr w:type="spellEnd"/>
+      <w:r>
+        <w:rPr>
+          <w:color w:val="00B050"/>
+        </w:rPr>
+        <w:t xml:space="preserve"> jste číslo | %d |.</w:t>
       </w:r>
     </w:p>
     <w:p>
@@ -13182,7 +13658,35 @@
         <w:rPr>
           <w:color w:val="00B050"/>
         </w:rPr>
-        <w:t xml:space="preserve">        Počet pokusů | %d |.\n", number, count);</w:t>
+        <w:t xml:space="preserve">        Počet pokusů | %d |.\n", </w:t>
+      </w:r>
+      <w:proofErr w:type="spellStart"/>
+      <w:r>
+        <w:rPr>
+          <w:color w:val="00B050"/>
+        </w:rPr>
+        <w:t>number</w:t>
+      </w:r>
+      <w:proofErr w:type="spellEnd"/>
+      <w:r>
+        <w:rPr>
+          <w:color w:val="00B050"/>
+        </w:rPr>
+        <w:t xml:space="preserve">, </w:t>
+      </w:r>
+      <w:proofErr w:type="spellStart"/>
+      <w:r>
+        <w:rPr>
+          <w:color w:val="00B050"/>
+        </w:rPr>
+        <w:t>count</w:t>
+      </w:r>
+      <w:proofErr w:type="spellEnd"/>
+      <w:r>
+        <w:rPr>
+          <w:color w:val="00B050"/>
+        </w:rPr>
+        <w:t>);</w:t>
       </w:r>
     </w:p>
     <w:p>
@@ -13197,7 +13701,21 @@
           <w:color w:val="00B050"/>
         </w:rPr>
         <w:tab/>
-        <w:t xml:space="preserve">        break;</w:t>
+        <w:t xml:space="preserve">        </w:t>
+      </w:r>
+      <w:proofErr w:type="spellStart"/>
+      <w:r>
+        <w:rPr>
+          <w:color w:val="00B050"/>
+        </w:rPr>
+        <w:t>break</w:t>
+      </w:r>
+      <w:proofErr w:type="spellEnd"/>
+      <w:r>
+        <w:rPr>
+          <w:color w:val="00B050"/>
+        </w:rPr>
+        <w:t>;</w:t>
       </w:r>
     </w:p>
     <w:p>
@@ -13264,12 +13782,12 @@
         <w:pStyle w:val="Nadpis-vodZvrZdrojePlohy"/>
         <w:framePr w:wrap="notBeside"/>
       </w:pPr>
-      <w:bookmarkStart w:id="93" w:name="_Toc147404649"/>
+      <w:bookmarkStart w:id="92" w:name="_Toc147404649"/>
       <w:r>
         <w:lastRenderedPageBreak/>
         <w:t>Příloha B</w:t>
       </w:r>
-      <w:bookmarkEnd w:id="93"/>
+      <w:bookmarkEnd w:id="92"/>
     </w:p>
     <w:p>
       <w:r>
@@ -13281,12 +13799,12 @@
         <w:pStyle w:val="Nadpis-vodZvrZdrojePlohy"/>
         <w:framePr w:wrap="notBeside"/>
       </w:pPr>
-      <w:bookmarkStart w:id="94" w:name="_Toc147404650"/>
+      <w:bookmarkStart w:id="93" w:name="_Toc147404650"/>
       <w:r>
         <w:lastRenderedPageBreak/>
         <w:t>Příloha C</w:t>
       </w:r>
-      <w:bookmarkEnd w:id="94"/>
+      <w:bookmarkEnd w:id="93"/>
     </w:p>
     <w:p>
       <w:r>
@@ -13298,12 +13816,12 @@
         <w:pStyle w:val="Nadpis-vodZvrZdrojePlohy"/>
         <w:framePr w:wrap="notBeside"/>
       </w:pPr>
-      <w:bookmarkStart w:id="95" w:name="_Toc147404651"/>
+      <w:bookmarkStart w:id="94" w:name="_Toc147404651"/>
       <w:r>
         <w:lastRenderedPageBreak/>
         <w:t>Příloha D</w:t>
       </w:r>
-      <w:bookmarkEnd w:id="95"/>
+      <w:bookmarkEnd w:id="94"/>
     </w:p>
     <w:p>
       <w:r>
@@ -14231,7 +14749,7 @@
                               <w:sz w:val="22"/>
                               <w:shd w:val="clear" w:color="auto" w:fill="FFFFFF"/>
                             </w:rPr>
-                            <w:t>4</w:t>
+                            <w:t>6</w:t>
                           </w:r>
                           <w:r>
                             <w:rPr>
@@ -14245,7 +14763,7 @@
                               <w:rFonts w:ascii="Arial" w:hAnsi="Arial" w:cs="Arial"/>
                               <w:sz w:val="22"/>
                             </w:rPr>
-                            <w:t xml:space="preserve">. </w:t>
+                            <w:t xml:space="preserve"> </w:t>
                           </w:r>
                           <w:r>
                             <w:rPr>
@@ -14280,7 +14798,7 @@
                               <w:sz w:val="22"/>
                               <w:shd w:val="clear" w:color="auto" w:fill="FFFFFF"/>
                             </w:rPr>
-                            <w:t>Obrázky, grafy, rovnice, tabulky</w:t>
+                            <w:t>Návrhové parametry</w:t>
                           </w:r>
                           <w:r>
                             <w:rPr>
@@ -14359,7 +14877,7 @@
                         <w:sz w:val="22"/>
                         <w:shd w:val="clear" w:color="auto" w:fill="FFFFFF"/>
                       </w:rPr>
-                      <w:t>4</w:t>
+                      <w:t>6</w:t>
                     </w:r>
                     <w:r>
                       <w:rPr>
@@ -14373,7 +14891,7 @@
                         <w:rFonts w:ascii="Arial" w:hAnsi="Arial" w:cs="Arial"/>
                         <w:sz w:val="22"/>
                       </w:rPr>
-                      <w:t xml:space="preserve">. </w:t>
+                      <w:t xml:space="preserve"> </w:t>
                     </w:r>
                     <w:r>
                       <w:rPr>
@@ -14408,7 +14926,7 @@
                         <w:sz w:val="22"/>
                         <w:shd w:val="clear" w:color="auto" w:fill="FFFFFF"/>
                       </w:rPr>
-                      <w:t>Obrázky, grafy, rovnice, tabulky</w:t>
+                      <w:t>Návrhové parametry</w:t>
                     </w:r>
                     <w:r>
                       <w:rPr>
@@ -14609,7 +15127,7 @@
                               <w:sz w:val="22"/>
                               <w:shd w:val="clear" w:color="auto" w:fill="FFFFFF"/>
                             </w:rPr>
-                            <w:t>4</w:t>
+                            <w:t>7</w:t>
                           </w:r>
                           <w:r>
                             <w:rPr>
@@ -14623,7 +15141,7 @@
                               <w:rFonts w:ascii="Arial" w:hAnsi="Arial" w:cs="Arial"/>
                               <w:sz w:val="22"/>
                             </w:rPr>
-                            <w:t xml:space="preserve">. </w:t>
+                            <w:t xml:space="preserve"> </w:t>
                           </w:r>
                           <w:r>
                             <w:rPr>
@@ -14658,7 +15176,7 @@
                               <w:sz w:val="22"/>
                               <w:shd w:val="clear" w:color="auto" w:fill="FFFFFF"/>
                             </w:rPr>
-                            <w:t>Obrázky, grafy, rovnice, tabulky</w:t>
+                            <w:t>Praktická část</w:t>
                           </w:r>
                           <w:r>
                             <w:rPr>
@@ -14737,7 +15255,7 @@
                         <w:sz w:val="22"/>
                         <w:shd w:val="clear" w:color="auto" w:fill="FFFFFF"/>
                       </w:rPr>
-                      <w:t>4</w:t>
+                      <w:t>7</w:t>
                     </w:r>
                     <w:r>
                       <w:rPr>
@@ -14751,7 +15269,7 @@
                         <w:rFonts w:ascii="Arial" w:hAnsi="Arial" w:cs="Arial"/>
                         <w:sz w:val="22"/>
                       </w:rPr>
-                      <w:t xml:space="preserve">. </w:t>
+                      <w:t xml:space="preserve"> </w:t>
                     </w:r>
                     <w:r>
                       <w:rPr>
@@ -14786,7 +15304,7 @@
                         <w:sz w:val="22"/>
                         <w:shd w:val="clear" w:color="auto" w:fill="FFFFFF"/>
                       </w:rPr>
-                      <w:t>Obrázky, grafy, rovnice, tabulky</w:t>
+                      <w:t>Praktická část</w:t>
                     </w:r>
                     <w:r>
                       <w:rPr>
@@ -20753,6 +21271,7 @@
     <w:rsid w:val="005220CD"/>
     <w:rsid w:val="0087785F"/>
     <w:rsid w:val="00911624"/>
+    <w:rsid w:val="00942E09"/>
     <w:rsid w:val="0096155F"/>
     <w:rsid w:val="00A43DB5"/>
     <w:rsid w:val="00A72547"/>
@@ -21532,7 +22051,7 @@
 </file>
 
 <file path=customXml/itemProps1.xml><?xml version="1.0" encoding="utf-8"?>
-<ds:datastoreItem xmlns:ds="http://schemas.openxmlformats.org/officeDocument/2006/customXml" ds:itemID="{1BA043D5-AC8A-4920-B89C-9CCD76F6DF56}">
+<ds:datastoreItem xmlns:ds="http://schemas.openxmlformats.org/officeDocument/2006/customXml" ds:itemID="{66BCAC4B-E154-4024-B695-6DB0A669628B}">
   <ds:schemaRefs>
     <ds:schemaRef ds:uri="http://schemas.openxmlformats.org/officeDocument/2006/bibliography"/>
   </ds:schemaRefs>

--- a/dmp_sablona_mechatronika.docx
+++ b/dmp_sablona_mechatronika.docx
@@ -1,6 +1,6 @@
 
 <file path=word/document.xml><?xml version="1.0" encoding="utf-8"?>
-<w:document xmlns:wpc="http://schemas.microsoft.com/office/word/2010/wordprocessingCanvas" xmlns:cx="http://schemas.microsoft.com/office/drawing/2014/chartex" xmlns:cx1="http://schemas.microsoft.com/office/drawing/2015/9/8/chartex" xmlns:cx2="http://schemas.microsoft.com/office/drawing/2015/10/21/chartex" xmlns:cx3="http://schemas.microsoft.com/office/drawing/2016/5/9/chartex" xmlns:cx4="http://schemas.microsoft.com/office/drawing/2016/5/10/chartex" xmlns:cx5="http://schemas.microsoft.com/office/drawing/2016/5/11/chartex" xmlns:cx6="http://schemas.microsoft.com/office/drawing/2016/5/12/chartex" xmlns:cx7="http://schemas.microsoft.com/office/drawing/2016/5/13/chartex" xmlns:cx8="http://schemas.microsoft.com/office/drawing/2016/5/14/chartex" xmlns:mc="http://schemas.openxmlformats.org/markup-compatibility/2006" xmlns:aink="http://schemas.microsoft.com/office/drawing/2016/ink" xmlns:am3d="http://schemas.microsoft.com/office/drawing/2017/model3d" xmlns:o="urn:schemas-microsoft-com:office:office" xmlns:r="http://schemas.openxmlformats.org/officeDocument/2006/relationships" xmlns:m="http://schemas.openxmlformats.org/officeDocument/2006/math" xmlns:v="urn:schemas-microsoft-com:vml" xmlns:wp14="http://schemas.microsoft.com/office/word/2010/wordprocessingDrawing" xmlns:wp="http://schemas.openxmlformats.org/drawingml/2006/wordprocessingDrawing" xmlns:w10="urn:schemas-microsoft-com:office:word" xmlns:w="http://schemas.openxmlformats.org/wordprocessingml/2006/main" xmlns:w14="http://schemas.microsoft.com/office/word/2010/wordml" xmlns:w15="http://schemas.microsoft.com/office/word/2012/wordml" xmlns:w16cid="http://schemas.microsoft.com/office/word/2016/wordml/cid" xmlns:w16se="http://schemas.microsoft.com/office/word/2015/wordml/symex" xmlns:wpg="http://schemas.microsoft.com/office/word/2010/wordprocessingGroup" xmlns:wpi="http://schemas.microsoft.com/office/word/2010/wordprocessingInk" xmlns:wne="http://schemas.microsoft.com/office/word/2006/wordml" xmlns:wps="http://schemas.microsoft.com/office/word/2010/wordprocessingShape" mc:Ignorable="w14 w15 w16se w16cid wp14">
+<w:document xmlns:wpc="http://schemas.microsoft.com/office/word/2010/wordprocessingCanvas" xmlns:cx="http://schemas.microsoft.com/office/drawing/2014/chartex" xmlns:cx1="http://schemas.microsoft.com/office/drawing/2015/9/8/chartex" xmlns:cx2="http://schemas.microsoft.com/office/drawing/2015/10/21/chartex" xmlns:cx3="http://schemas.microsoft.com/office/drawing/2016/5/9/chartex" xmlns:cx4="http://schemas.microsoft.com/office/drawing/2016/5/10/chartex" xmlns:cx5="http://schemas.microsoft.com/office/drawing/2016/5/11/chartex" xmlns:cx6="http://schemas.microsoft.com/office/drawing/2016/5/12/chartex" xmlns:cx7="http://schemas.microsoft.com/office/drawing/2016/5/13/chartex" xmlns:cx8="http://schemas.microsoft.com/office/drawing/2016/5/14/chartex" xmlns:mc="http://schemas.openxmlformats.org/markup-compatibility/2006" xmlns:aink="http://schemas.microsoft.com/office/drawing/2016/ink" xmlns:am3d="http://schemas.microsoft.com/office/drawing/2017/model3d" xmlns:o="urn:schemas-microsoft-com:office:office" xmlns:oel="http://schemas.microsoft.com/office/2019/extlst" xmlns:r="http://schemas.openxmlformats.org/officeDocument/2006/relationships" xmlns:m="http://schemas.openxmlformats.org/officeDocument/2006/math" xmlns:v="urn:schemas-microsoft-com:vml" xmlns:wp14="http://schemas.microsoft.com/office/word/2010/wordprocessingDrawing" xmlns:wp="http://schemas.openxmlformats.org/drawingml/2006/wordprocessingDrawing" xmlns:w10="urn:schemas-microsoft-com:office:word" xmlns:w="http://schemas.openxmlformats.org/wordprocessingml/2006/main" xmlns:w14="http://schemas.microsoft.com/office/word/2010/wordml" xmlns:w15="http://schemas.microsoft.com/office/word/2012/wordml" xmlns:w16cex="http://schemas.microsoft.com/office/word/2018/wordml/cex" xmlns:w16cid="http://schemas.microsoft.com/office/word/2016/wordml/cid" xmlns:w16="http://schemas.microsoft.com/office/word/2018/wordml" xmlns:w16du="http://schemas.microsoft.com/office/word/2023/wordml/word16du" xmlns:w16sdtdh="http://schemas.microsoft.com/office/word/2020/wordml/sdtdatahash" xmlns:w16sdtfl="http://schemas.microsoft.com/office/word/2024/wordml/sdtformatlock" xmlns:w16se="http://schemas.microsoft.com/office/word/2015/wordml/symex" xmlns:wpg="http://schemas.microsoft.com/office/word/2010/wordprocessingGroup" xmlns:wpi="http://schemas.microsoft.com/office/word/2010/wordprocessingInk" xmlns:wne="http://schemas.microsoft.com/office/word/2006/wordml" xmlns:wps="http://schemas.microsoft.com/office/word/2010/wordprocessingShape" mc:Ignorable="w14 w15 w16se w16cid w16 w16cex w16sdtdh w16sdtfl w16du wp14">
   <w:body>
     <w:tbl>
       <w:tblPr>
@@ -32,7 +32,7 @@
           </w:tcPr>
           <w:p>
             <w:pPr>
-              <w:pStyle w:val="Bezmezer"/>
+              <w:pStyle w:val="NoSpacing"/>
               <w:spacing w:line="276" w:lineRule="auto"/>
               <w:jc w:val="left"/>
               <w:rPr>
@@ -98,7 +98,7 @@
           </w:tcPr>
           <w:p>
             <w:pPr>
-              <w:pStyle w:val="Bezmezer"/>
+              <w:pStyle w:val="NoSpacing"/>
               <w:jc w:val="left"/>
               <w:rPr>
                 <w:bCs/>
@@ -106,10 +106,76 @@
                 <w:szCs w:val="22"/>
               </w:rPr>
             </w:pPr>
+            <w:r>
+              <w:rPr>
+                <w:noProof/>
+              </w:rPr>
+              <w:drawing>
+                <wp:anchor distT="0" distB="0" distL="114300" distR="114300" simplePos="0" relativeHeight="251664384" behindDoc="0" locked="0" layoutInCell="1" allowOverlap="1" wp14:anchorId="11CBAE6C" wp14:editId="3C26EE0D">
+                  <wp:simplePos x="0" y="0"/>
+                  <wp:positionH relativeFrom="margin">
+                    <wp:posOffset>1905</wp:posOffset>
+                  </wp:positionH>
+                  <wp:positionV relativeFrom="margin">
+                    <wp:posOffset>26035</wp:posOffset>
+                  </wp:positionV>
+                  <wp:extent cx="5276850" cy="609600"/>
+                  <wp:effectExtent l="0" t="0" r="0" b="0"/>
+                  <wp:wrapSquare wrapText="bothSides"/>
+                  <wp:docPr id="7" name="Obrázek 7"/>
+                  <wp:cNvGraphicFramePr>
+                    <a:graphicFrameLocks xmlns:a="http://schemas.openxmlformats.org/drawingml/2006/main" noChangeAspect="1"/>
+                  </wp:cNvGraphicFramePr>
+                  <a:graphic xmlns:a="http://schemas.openxmlformats.org/drawingml/2006/main">
+                    <a:graphicData uri="http://schemas.openxmlformats.org/drawingml/2006/picture">
+                      <pic:pic xmlns:pic="http://schemas.openxmlformats.org/drawingml/2006/picture">
+                        <pic:nvPicPr>
+                          <pic:cNvPr id="7" name="Obrázek 7"/>
+                          <pic:cNvPicPr>
+                            <a:picLocks noChangeAspect="1" noChangeArrowheads="1"/>
+                          </pic:cNvPicPr>
+                        </pic:nvPicPr>
+                        <pic:blipFill>
+                          <a:blip r:embed="rId8">
+                            <a:extLst>
+                              <a:ext uri="{28A0092B-C50C-407E-A947-70E740481C1C}">
+                                <a14:useLocalDpi xmlns:a14="http://schemas.microsoft.com/office/drawing/2010/main" val="0"/>
+                              </a:ext>
+                            </a:extLst>
+                          </a:blip>
+                          <a:stretch>
+                            <a:fillRect/>
+                          </a:stretch>
+                        </pic:blipFill>
+                        <pic:spPr bwMode="auto">
+                          <a:xfrm>
+                            <a:off x="0" y="0"/>
+                            <a:ext cx="5276850" cy="609600"/>
+                          </a:xfrm>
+                          <a:prstGeom prst="rect">
+                            <a:avLst/>
+                          </a:prstGeom>
+                          <a:noFill/>
+                          <a:ln>
+                            <a:noFill/>
+                          </a:ln>
+                        </pic:spPr>
+                      </pic:pic>
+                    </a:graphicData>
+                  </a:graphic>
+                  <wp14:sizeRelH relativeFrom="page">
+                    <wp14:pctWidth>0</wp14:pctWidth>
+                  </wp14:sizeRelH>
+                  <wp14:sizeRelV relativeFrom="page">
+                    <wp14:pctHeight>0</wp14:pctHeight>
+                  </wp14:sizeRelV>
+                </wp:anchor>
+              </w:drawing>
+            </w:r>
           </w:p>
           <w:p>
             <w:pPr>
-              <w:pStyle w:val="Bezmezer"/>
+              <w:pStyle w:val="NoSpacing"/>
               <w:jc w:val="left"/>
               <w:rPr>
                 <w:color w:val="2F5496" w:themeColor="accent1" w:themeShade="BF"/>
@@ -146,73 +212,6 @@
                 <w:noProof/>
               </w:rPr>
               <w:t xml:space="preserve"> </w:t>
-            </w:r>
-            <w:r>
-              <w:rPr>
-                <w:noProof/>
-              </w:rPr>
-              <w:drawing>
-                <wp:anchor distT="0" distB="0" distL="114300" distR="114300" simplePos="0" relativeHeight="251664384" behindDoc="0" locked="0" layoutInCell="1" allowOverlap="1" wp14:anchorId="11CBAE6C" wp14:editId="3A68D9DB">
-                  <wp:simplePos x="0" y="0"/>
-                  <wp:positionH relativeFrom="margin">
-                    <wp:posOffset>1270</wp:posOffset>
-                  </wp:positionH>
-                  <wp:positionV relativeFrom="margin">
-                    <wp:posOffset>0</wp:posOffset>
-                  </wp:positionV>
-                  <wp:extent cx="5278755" cy="667385"/>
-                  <wp:effectExtent l="0" t="0" r="0" b="0"/>
-                  <wp:wrapSquare wrapText="bothSides"/>
-                  <wp:docPr id="7" name="Obrázek 7" descr="Logo"/>
-                  <wp:cNvGraphicFramePr>
-                    <a:graphicFrameLocks xmlns:a="http://schemas.openxmlformats.org/drawingml/2006/main" noChangeAspect="1"/>
-                  </wp:cNvGraphicFramePr>
-                  <a:graphic xmlns:a="http://schemas.openxmlformats.org/drawingml/2006/main">
-                    <a:graphicData uri="http://schemas.openxmlformats.org/drawingml/2006/picture">
-                      <pic:pic xmlns:pic="http://schemas.openxmlformats.org/drawingml/2006/picture">
-                        <pic:nvPicPr>
-                          <pic:cNvPr id="0" name="Picture 1" descr="Logo"/>
-                          <pic:cNvPicPr>
-                            <a:picLocks noChangeAspect="1" noChangeArrowheads="1"/>
-                          </pic:cNvPicPr>
-                        </pic:nvPicPr>
-                        <pic:blipFill>
-                          <a:blip r:embed="rId8" cstate="print">
-                            <a:extLst>
-                              <a:ext uri="{28A0092B-C50C-407E-A947-70E740481C1C}">
-                                <a14:useLocalDpi xmlns:a14="http://schemas.microsoft.com/office/drawing/2010/main" val="0"/>
-                              </a:ext>
-                            </a:extLst>
-                          </a:blip>
-                          <a:srcRect/>
-                          <a:stretch>
-                            <a:fillRect/>
-                          </a:stretch>
-                        </pic:blipFill>
-                        <pic:spPr bwMode="auto">
-                          <a:xfrm>
-                            <a:off x="0" y="0"/>
-                            <a:ext cx="5278755" cy="667385"/>
-                          </a:xfrm>
-                          <a:prstGeom prst="rect">
-                            <a:avLst/>
-                          </a:prstGeom>
-                          <a:noFill/>
-                          <a:ln>
-                            <a:noFill/>
-                          </a:ln>
-                        </pic:spPr>
-                      </pic:pic>
-                    </a:graphicData>
-                  </a:graphic>
-                  <wp14:sizeRelH relativeFrom="page">
-                    <wp14:pctWidth>0</wp14:pctWidth>
-                  </wp14:sizeRelH>
-                  <wp14:sizeRelV relativeFrom="page">
-                    <wp14:pctHeight>0</wp14:pctHeight>
-                  </wp14:sizeRelV>
-                </wp:anchor>
-              </w:drawing>
             </w:r>
           </w:p>
         </w:tc>
@@ -260,7 +259,7 @@
           </w:tcPr>
           <w:p>
             <w:pPr>
-              <w:pStyle w:val="Bezmezer"/>
+              <w:pStyle w:val="NoSpacing"/>
               <w:spacing w:line="216" w:lineRule="auto"/>
               <w:jc w:val="left"/>
               <w:rPr>
@@ -290,7 +289,7 @@
           </w:tcPr>
           <w:p>
             <w:pPr>
-              <w:pStyle w:val="Bezmezer"/>
+              <w:pStyle w:val="NoSpacing"/>
               <w:spacing w:line="240" w:lineRule="auto"/>
               <w:jc w:val="left"/>
             </w:pPr>
@@ -320,7 +319,7 @@
           </w:tcPr>
           <w:p>
             <w:pPr>
-              <w:pStyle w:val="Bezmezer"/>
+              <w:pStyle w:val="NoSpacing"/>
               <w:spacing w:line="240" w:lineRule="auto"/>
               <w:jc w:val="left"/>
               <w:rPr>
@@ -346,7 +345,7 @@
           </w:tcPr>
           <w:p>
             <w:pPr>
-              <w:pStyle w:val="Bezmezer"/>
+              <w:pStyle w:val="NoSpacing"/>
               <w:spacing w:line="276" w:lineRule="auto"/>
               <w:jc w:val="left"/>
               <w:rPr>
@@ -368,7 +367,7 @@
           </w:p>
           <w:p>
             <w:pPr>
-              <w:pStyle w:val="Bezmezer"/>
+              <w:pStyle w:val="NoSpacing"/>
               <w:spacing w:line="276" w:lineRule="auto"/>
               <w:jc w:val="left"/>
               <w:rPr>
@@ -390,7 +389,7 @@
           </w:p>
           <w:p>
             <w:pPr>
-              <w:pStyle w:val="Bezmezer"/>
+              <w:pStyle w:val="NoSpacing"/>
               <w:spacing w:line="276" w:lineRule="auto"/>
               <w:jc w:val="left"/>
               <w:rPr>
@@ -425,7 +424,7 @@
                 <w:bCs/>
                 <w:noProof/>
               </w:rPr>
-              <w:t>2024</w:t>
+              <w:t>2025</w:t>
             </w:r>
             <w:r>
               <w:rPr>
@@ -446,7 +445,6 @@
           <w:docPartUnique/>
         </w:docPartObj>
       </w:sdtPr>
-      <w:sdtEndPr/>
       <w:sdtContent>
         <w:p>
           <w:pPr>
@@ -541,7 +539,7 @@
     <w:bookmarkEnd w:id="2" w:displacedByCustomXml="prev"/>
     <w:p>
       <w:pPr>
-        <w:pStyle w:val="Bezmezer"/>
+        <w:pStyle w:val="NoSpacing"/>
         <w:rPr>
           <w:sz w:val="36"/>
         </w:rPr>
@@ -562,7 +560,7 @@
     </w:p>
     <w:p>
       <w:pPr>
-        <w:pStyle w:val="Bezmezer"/>
+        <w:pStyle w:val="NoSpacing"/>
         <w:jc w:val="center"/>
         <w:rPr>
           <w:color w:val="FF0000"/>
@@ -599,7 +597,7 @@
     </w:p>
     <w:p>
       <w:pPr>
-        <w:pStyle w:val="Bezmezer"/>
+        <w:pStyle w:val="NoSpacing"/>
         <w:jc w:val="center"/>
         <w:rPr>
           <w:color w:val="FF0000"/>
@@ -775,7 +773,7 @@
                               <w:rPr>
                                 <w:noProof/>
                               </w:rPr>
-                              <w:t>2024</w:t>
+                              <w:t>2025</w:t>
                             </w:r>
                             <w:r>
                               <w:fldChar w:fldCharType="end"/>
@@ -834,7 +832,7 @@
                 <v:stroke joinstyle="miter"/>
                 <v:path gradientshapeok="t" o:connecttype="rect"/>
               </v:shapetype>
-              <v:shape id="Textové pole 2" o:spid="_x0000_s1026" type="#_x0000_t202" style="position:absolute;left:0;text-align:left;margin-left:164.25pt;margin-top:0;width:215.45pt;height:723.4pt;z-index:251670528;visibility:visible;mso-wrap-style:square;mso-width-percent:0;mso-height-percent:0;mso-wrap-distance-left:9pt;mso-wrap-distance-top:3.6pt;mso-wrap-distance-right:9pt;mso-wrap-distance-bottom:3.6pt;mso-position-horizontal:right;mso-position-horizontal-relative:margin;mso-position-vertical:top;mso-position-vertical-relative:margin;mso-width-percent:0;mso-height-percent:0;mso-width-relative:margin;mso-height-relative:margin;v-text-anchor:top" o:gfxdata="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" filled="f" stroked="f">
+              <v:shape id="Textové pole 2" o:spid="_x0000_s1026" type="#_x0000_t202" style="position:absolute;left:0;text-align:left;margin-left:164.25pt;margin-top:0;width:215.45pt;height:723.4pt;z-index:251670528;visibility:visible;mso-wrap-style:square;mso-width-percent:0;mso-height-percent:0;mso-wrap-distance-left:9pt;mso-wrap-distance-top:3.6pt;mso-wrap-distance-right:9pt;mso-wrap-distance-bottom:3.6pt;mso-position-horizontal:right;mso-position-horizontal-relative:margin;mso-position-vertical:top;mso-position-vertical-relative:margin;mso-width-percent:0;mso-height-percent:0;mso-width-relative:margin;mso-height-relative:margin;v-text-anchor:top" o:gfxdata="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" filled="f" stroked="f">
                 <v:textbox>
                   <w:txbxContent>
                     <w:p>
@@ -923,7 +921,7 @@
                         <w:rPr>
                           <w:noProof/>
                         </w:rPr>
-                        <w:t>2024</w:t>
+                        <w:t>2025</w:t>
                       </w:r>
                       <w:r>
                         <w:fldChar w:fldCharType="end"/>
@@ -1061,7 +1059,7 @@
           </mc:Choice>
           <mc:Fallback>
             <w:pict>
-              <v:shape w14:anchorId="06F14459" id="_x0000_s1027" type="#_x0000_t202" style="position:absolute;left:0;text-align:left;margin-left:0;margin-top:0;width:215.45pt;height:723.4pt;z-index:251668480;visibility:visible;mso-wrap-style:square;mso-width-percent:0;mso-height-percent:0;mso-wrap-distance-left:9pt;mso-wrap-distance-top:3.6pt;mso-wrap-distance-right:9pt;mso-wrap-distance-bottom:3.6pt;mso-position-horizontal:left;mso-position-horizontal-relative:margin;mso-position-vertical:top;mso-position-vertical-relative:margin;mso-width-percent:0;mso-height-percent:0;mso-width-relative:margin;mso-height-relative:margin;v-text-anchor:top" o:gfxdata="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" filled="f" stroked="f">
+              <v:shape w14:anchorId="06F14459" id="_x0000_s1027" type="#_x0000_t202" style="position:absolute;left:0;text-align:left;margin-left:0;margin-top:0;width:215.45pt;height:723.4pt;z-index:251668480;visibility:visible;mso-wrap-style:square;mso-width-percent:0;mso-height-percent:0;mso-wrap-distance-left:9pt;mso-wrap-distance-top:3.6pt;mso-wrap-distance-right:9pt;mso-wrap-distance-bottom:3.6pt;mso-position-horizontal:left;mso-position-horizontal-relative:margin;mso-position-vertical:top;mso-position-vertical-relative:margin;mso-width-percent:0;mso-height-percent:0;mso-width-relative:margin;mso-height-relative:margin;v-text-anchor:top" o:gfxdata="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" filled="f" stroked="f">
                 <v:textbox>
                   <w:txbxContent>
                     <w:p>
@@ -1262,7 +1260,7 @@
                             </w:pPr>
                             <w:r>
                               <w:rPr>
-                                <w:rStyle w:val="BezmezerChar"/>
+                                <w:rStyle w:val="NoSpacingChar"/>
                                 <w:b/>
                                 <w:bCs/>
                               </w:rPr>
@@ -1301,7 +1299,7 @@
           </mc:Choice>
           <mc:Fallback>
             <w:pict>
-              <v:shape w14:anchorId="4D7BD203" id="_x0000_s1028" type="#_x0000_t202" style="position:absolute;margin-left:0;margin-top:0;width:215.4pt;height:722.65pt;z-index:251674624;visibility:visible;mso-wrap-style:square;mso-width-percent:0;mso-height-percent:0;mso-wrap-distance-left:9pt;mso-wrap-distance-top:3.6pt;mso-wrap-distance-right:9pt;mso-wrap-distance-bottom:3.6pt;mso-position-horizontal:left;mso-position-horizontal-relative:margin;mso-position-vertical:top;mso-position-vertical-relative:margin;mso-width-percent:0;mso-height-percent:0;mso-width-relative:margin;mso-height-relative:margin;v-text-anchor:top" o:gfxdata="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" filled="f" stroked="f">
+              <v:shape w14:anchorId="4D7BD203" id="_x0000_s1028" type="#_x0000_t202" style="position:absolute;margin-left:0;margin-top:0;width:215.4pt;height:722.65pt;z-index:251674624;visibility:visible;mso-wrap-style:square;mso-width-percent:0;mso-height-percent:0;mso-wrap-distance-left:9pt;mso-wrap-distance-top:3.6pt;mso-wrap-distance-right:9pt;mso-wrap-distance-bottom:3.6pt;mso-position-horizontal:left;mso-position-horizontal-relative:margin;mso-position-vertical:top;mso-position-vertical-relative:margin;mso-width-percent:0;mso-height-percent:0;mso-width-relative:margin;mso-height-relative:margin;v-text-anchor:top" o:gfxdata="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" filled="f" stroked="f">
                 <v:textbox>
                   <w:txbxContent>
                     <w:p>
@@ -1329,7 +1327,7 @@
                       </w:pPr>
                       <w:r>
                         <w:rPr>
-                          <w:rStyle w:val="BezmezerChar"/>
+                          <w:rStyle w:val="NoSpacingChar"/>
                           <w:b/>
                           <w:bCs/>
                         </w:rPr>
@@ -1467,7 +1465,7 @@
           </mc:Choice>
           <mc:Fallback>
             <w:pict>
-              <v:shape w14:anchorId="79C4A4FC" id="_x0000_s1029" type="#_x0000_t202" style="position:absolute;margin-left:164.2pt;margin-top:0;width:215.4pt;height:722.65pt;z-index:251676672;visibility:visible;mso-wrap-style:square;mso-width-percent:0;mso-height-percent:0;mso-wrap-distance-left:9pt;mso-wrap-distance-top:3.6pt;mso-wrap-distance-right:9pt;mso-wrap-distance-bottom:3.6pt;mso-position-horizontal:right;mso-position-horizontal-relative:margin;mso-position-vertical:top;mso-position-vertical-relative:margin;mso-width-percent:0;mso-height-percent:0;mso-width-relative:margin;mso-height-relative:margin;v-text-anchor:top" o:gfxdata="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" filled="f" stroked="f">
+              <v:shape w14:anchorId="79C4A4FC" id="_x0000_s1029" type="#_x0000_t202" style="position:absolute;margin-left:164.2pt;margin-top:0;width:215.4pt;height:722.65pt;z-index:251676672;visibility:visible;mso-wrap-style:square;mso-width-percent:0;mso-height-percent:0;mso-wrap-distance-left:9pt;mso-wrap-distance-top:3.6pt;mso-wrap-distance-right:9pt;mso-wrap-distance-bottom:3.6pt;mso-position-horizontal:right;mso-position-horizontal-relative:margin;mso-position-vertical:top;mso-position-vertical-relative:margin;mso-width-percent:0;mso-height-percent:0;mso-width-relative:margin;mso-height-relative:margin;v-text-anchor:top" o:gfxdata="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" filled="f" stroked="f">
                 <v:textbox>
                   <w:txbxContent>
                     <w:p>
@@ -1620,7 +1618,7 @@
     </w:p>
     <w:p>
       <w:pPr>
-        <w:pStyle w:val="Obsah1"/>
+        <w:pStyle w:val="TOC1"/>
         <w:rPr>
           <w:rFonts w:asciiTheme="minorHAnsi" w:eastAsiaTheme="minorEastAsia" w:hAnsiTheme="minorHAnsi" w:cstheme="minorBidi"/>
           <w:b w:val="0"/>
@@ -1641,7 +1639,7 @@
       <w:hyperlink w:anchor="_Toc147404621" w:history="1">
         <w:r>
           <w:rPr>
-            <w:rStyle w:val="Hypertextovodkaz"/>
+            <w:rStyle w:val="Hyperlink"/>
             <w:noProof/>
           </w:rPr>
           <w:t>Úvod</w:t>
@@ -1698,7 +1696,7 @@
     </w:p>
     <w:p>
       <w:pPr>
-        <w:pStyle w:val="Obsah1"/>
+        <w:pStyle w:val="TOC1"/>
         <w:rPr>
           <w:rFonts w:asciiTheme="minorHAnsi" w:eastAsiaTheme="minorEastAsia" w:hAnsiTheme="minorHAnsi" w:cstheme="minorBidi"/>
           <w:b w:val="0"/>
@@ -1710,7 +1708,7 @@
       <w:hyperlink w:anchor="_Toc147404622" w:history="1">
         <w:r>
           <w:rPr>
-            <w:rStyle w:val="Hypertextovodkaz"/>
+            <w:rStyle w:val="Hyperlink"/>
             <w:noProof/>
           </w:rPr>
           <w:t>1</w:t>
@@ -1727,7 +1725,7 @@
         </w:r>
         <w:r>
           <w:rPr>
-            <w:rStyle w:val="Hypertextovodkaz"/>
+            <w:rStyle w:val="Hyperlink"/>
             <w:noProof/>
           </w:rPr>
           <w:t>Rešerše (např. Mikrokontrolér)</w:t>
@@ -1784,7 +1782,7 @@
     </w:p>
     <w:p>
       <w:pPr>
-        <w:pStyle w:val="Obsah1"/>
+        <w:pStyle w:val="TOC1"/>
         <w:rPr>
           <w:rFonts w:asciiTheme="minorHAnsi" w:eastAsiaTheme="minorEastAsia" w:hAnsiTheme="minorHAnsi" w:cstheme="minorBidi"/>
           <w:b w:val="0"/>
@@ -1796,7 +1794,7 @@
       <w:hyperlink w:anchor="_Toc147404623" w:history="1">
         <w:r>
           <w:rPr>
-            <w:rStyle w:val="Hypertextovodkaz"/>
+            <w:rStyle w:val="Hyperlink"/>
             <w:noProof/>
           </w:rPr>
           <w:t>2</w:t>
@@ -1813,7 +1811,7 @@
         </w:r>
         <w:r>
           <w:rPr>
-            <w:rStyle w:val="Hypertextovodkaz"/>
+            <w:rStyle w:val="Hyperlink"/>
             <w:noProof/>
           </w:rPr>
           <w:t>Vytváření kapitol</w:t>
@@ -1870,7 +1868,7 @@
     </w:p>
     <w:p>
       <w:pPr>
-        <w:pStyle w:val="Obsah2"/>
+        <w:pStyle w:val="TOC2"/>
         <w:rPr>
           <w:rFonts w:asciiTheme="minorHAnsi" w:eastAsiaTheme="minorEastAsia" w:hAnsiTheme="minorHAnsi" w:cstheme="minorBidi"/>
           <w:noProof/>
@@ -1881,7 +1879,7 @@
       <w:hyperlink w:anchor="_Toc147404624" w:history="1">
         <w:r>
           <w:rPr>
-            <w:rStyle w:val="Hypertextovodkaz"/>
+            <w:rStyle w:val="Hyperlink"/>
             <w:noProof/>
           </w:rPr>
           <w:t>2.1</w:t>
@@ -1897,7 +1895,7 @@
         </w:r>
         <w:r>
           <w:rPr>
-            <w:rStyle w:val="Hypertextovodkaz"/>
+            <w:rStyle w:val="Hyperlink"/>
             <w:noProof/>
           </w:rPr>
           <w:t>Příklad podkapitoly</w:t>
@@ -1954,7 +1952,7 @@
     </w:p>
     <w:p>
       <w:pPr>
-        <w:pStyle w:val="Obsah3"/>
+        <w:pStyle w:val="TOC3"/>
         <w:rPr>
           <w:rFonts w:asciiTheme="minorHAnsi" w:eastAsiaTheme="minorEastAsia" w:hAnsiTheme="minorHAnsi" w:cstheme="minorBidi"/>
           <w:noProof/>
@@ -1965,7 +1963,7 @@
       <w:hyperlink w:anchor="_Toc147404625" w:history="1">
         <w:r>
           <w:rPr>
-            <w:rStyle w:val="Hypertextovodkaz"/>
+            <w:rStyle w:val="Hyperlink"/>
             <w:noProof/>
           </w:rPr>
           <w:t>2.1.1</w:t>
@@ -1981,7 +1979,7 @@
         </w:r>
         <w:r>
           <w:rPr>
-            <w:rStyle w:val="Hypertextovodkaz"/>
+            <w:rStyle w:val="Hyperlink"/>
             <w:noProof/>
           </w:rPr>
           <w:t>Příklad podpodkapitoly</w:t>
@@ -2038,7 +2036,7 @@
     </w:p>
     <w:p>
       <w:pPr>
-        <w:pStyle w:val="Obsah1"/>
+        <w:pStyle w:val="TOC1"/>
         <w:rPr>
           <w:rFonts w:asciiTheme="minorHAnsi" w:eastAsiaTheme="minorEastAsia" w:hAnsiTheme="minorHAnsi" w:cstheme="minorBidi"/>
           <w:b w:val="0"/>
@@ -2050,7 +2048,7 @@
       <w:hyperlink w:anchor="_Toc147404626" w:history="1">
         <w:r>
           <w:rPr>
-            <w:rStyle w:val="Hypertextovodkaz"/>
+            <w:rStyle w:val="Hyperlink"/>
             <w:noProof/>
           </w:rPr>
           <w:t>3</w:t>
@@ -2067,7 +2065,7 @@
         </w:r>
         <w:r>
           <w:rPr>
-            <w:rStyle w:val="Hypertextovodkaz"/>
+            <w:rStyle w:val="Hyperlink"/>
             <w:noProof/>
           </w:rPr>
           <w:t>Formátování textu</w:t>
@@ -2124,7 +2122,7 @@
     </w:p>
     <w:p>
       <w:pPr>
-        <w:pStyle w:val="Obsah2"/>
+        <w:pStyle w:val="TOC2"/>
         <w:rPr>
           <w:rFonts w:asciiTheme="minorHAnsi" w:eastAsiaTheme="minorEastAsia" w:hAnsiTheme="minorHAnsi" w:cstheme="minorBidi"/>
           <w:noProof/>
@@ -2135,7 +2133,7 @@
       <w:hyperlink w:anchor="_Toc147404627" w:history="1">
         <w:r>
           <w:rPr>
-            <w:rStyle w:val="Hypertextovodkaz"/>
+            <w:rStyle w:val="Hyperlink"/>
             <w:noProof/>
           </w:rPr>
           <w:t>3.1</w:t>
@@ -2151,7 +2149,7 @@
         </w:r>
         <w:r>
           <w:rPr>
-            <w:rStyle w:val="Hypertextovodkaz"/>
+            <w:rStyle w:val="Hyperlink"/>
             <w:noProof/>
           </w:rPr>
           <w:t>Odrážky</w:t>
@@ -2208,7 +2206,7 @@
     </w:p>
     <w:p>
       <w:pPr>
-        <w:pStyle w:val="Obsah2"/>
+        <w:pStyle w:val="TOC2"/>
         <w:rPr>
           <w:rFonts w:asciiTheme="minorHAnsi" w:eastAsiaTheme="minorEastAsia" w:hAnsiTheme="minorHAnsi" w:cstheme="minorBidi"/>
           <w:noProof/>
@@ -2219,7 +2217,7 @@
       <w:hyperlink w:anchor="_Toc147404628" w:history="1">
         <w:r>
           <w:rPr>
-            <w:rStyle w:val="Hypertextovodkaz"/>
+            <w:rStyle w:val="Hyperlink"/>
             <w:noProof/>
           </w:rPr>
           <w:t>3.2</w:t>
@@ -2235,7 +2233,7 @@
         </w:r>
         <w:r>
           <w:rPr>
-            <w:rStyle w:val="Hypertextovodkaz"/>
+            <w:rStyle w:val="Hyperlink"/>
             <w:noProof/>
           </w:rPr>
           <w:t>Přímá citace</w:t>
@@ -2292,7 +2290,7 @@
     </w:p>
     <w:p>
       <w:pPr>
-        <w:pStyle w:val="Obsah2"/>
+        <w:pStyle w:val="TOC2"/>
         <w:rPr>
           <w:rFonts w:asciiTheme="minorHAnsi" w:eastAsiaTheme="minorEastAsia" w:hAnsiTheme="minorHAnsi" w:cstheme="minorBidi"/>
           <w:noProof/>
@@ -2303,7 +2301,7 @@
       <w:hyperlink w:anchor="_Toc147404629" w:history="1">
         <w:r>
           <w:rPr>
-            <w:rStyle w:val="Hypertextovodkaz"/>
+            <w:rStyle w:val="Hyperlink"/>
             <w:noProof/>
           </w:rPr>
           <w:t>3.3</w:t>
@@ -2319,7 +2317,7 @@
         </w:r>
         <w:r>
           <w:rPr>
-            <w:rStyle w:val="Hypertextovodkaz"/>
+            <w:rStyle w:val="Hyperlink"/>
             <w:noProof/>
           </w:rPr>
           <w:t>Technická typografie</w:t>
@@ -2376,7 +2374,7 @@
     </w:p>
     <w:p>
       <w:pPr>
-        <w:pStyle w:val="Obsah3"/>
+        <w:pStyle w:val="TOC3"/>
         <w:rPr>
           <w:rFonts w:asciiTheme="minorHAnsi" w:eastAsiaTheme="minorEastAsia" w:hAnsiTheme="minorHAnsi" w:cstheme="minorBidi"/>
           <w:noProof/>
@@ -2387,7 +2385,7 @@
       <w:hyperlink w:anchor="_Toc147404630" w:history="1">
         <w:r>
           <w:rPr>
-            <w:rStyle w:val="Hypertextovodkaz"/>
+            <w:rStyle w:val="Hyperlink"/>
             <w:noProof/>
           </w:rPr>
           <w:t>3.3.1</w:t>
@@ -2403,7 +2401,7 @@
         </w:r>
         <w:r>
           <w:rPr>
-            <w:rStyle w:val="Hypertextovodkaz"/>
+            <w:rStyle w:val="Hyperlink"/>
             <w:noProof/>
           </w:rPr>
           <w:t>Veličiny, proměnné, neznámé, funkce</w:t>
@@ -2460,7 +2458,7 @@
     </w:p>
     <w:p>
       <w:pPr>
-        <w:pStyle w:val="Obsah3"/>
+        <w:pStyle w:val="TOC3"/>
         <w:rPr>
           <w:rFonts w:asciiTheme="minorHAnsi" w:eastAsiaTheme="minorEastAsia" w:hAnsiTheme="minorHAnsi" w:cstheme="minorBidi"/>
           <w:noProof/>
@@ -2471,7 +2469,7 @@
       <w:hyperlink w:anchor="_Toc147404631" w:history="1">
         <w:r>
           <w:rPr>
-            <w:rStyle w:val="Hypertextovodkaz"/>
+            <w:rStyle w:val="Hyperlink"/>
             <w:noProof/>
           </w:rPr>
           <w:t>3.3.2</w:t>
@@ -2487,7 +2485,7 @@
         </w:r>
         <w:r>
           <w:rPr>
-            <w:rStyle w:val="Hypertextovodkaz"/>
+            <w:rStyle w:val="Hyperlink"/>
             <w:noProof/>
           </w:rPr>
           <w:t>Operátory, matematické funkce, konstanty, jednotky</w:t>
@@ -2544,7 +2542,7 @@
     </w:p>
     <w:p>
       <w:pPr>
-        <w:pStyle w:val="Obsah3"/>
+        <w:pStyle w:val="TOC3"/>
         <w:rPr>
           <w:rFonts w:asciiTheme="minorHAnsi" w:eastAsiaTheme="minorEastAsia" w:hAnsiTheme="minorHAnsi" w:cstheme="minorBidi"/>
           <w:noProof/>
@@ -2555,7 +2553,7 @@
       <w:hyperlink w:anchor="_Toc147404632" w:history="1">
         <w:r>
           <w:rPr>
-            <w:rStyle w:val="Hypertextovodkaz"/>
+            <w:rStyle w:val="Hyperlink"/>
             <w:noProof/>
           </w:rPr>
           <w:t>3.3.3</w:t>
@@ -2571,7 +2569,7 @@
         </w:r>
         <w:r>
           <w:rPr>
-            <w:rStyle w:val="Hypertextovodkaz"/>
+            <w:rStyle w:val="Hyperlink"/>
             <w:noProof/>
           </w:rPr>
           <w:t>Indexy</w:t>
@@ -2628,7 +2626,7 @@
     </w:p>
     <w:p>
       <w:pPr>
-        <w:pStyle w:val="Obsah3"/>
+        <w:pStyle w:val="TOC3"/>
         <w:rPr>
           <w:rFonts w:asciiTheme="minorHAnsi" w:eastAsiaTheme="minorEastAsia" w:hAnsiTheme="minorHAnsi" w:cstheme="minorBidi"/>
           <w:noProof/>
@@ -2639,7 +2637,7 @@
       <w:hyperlink w:anchor="_Toc147404633" w:history="1">
         <w:r>
           <w:rPr>
-            <w:rStyle w:val="Hypertextovodkaz"/>
+            <w:rStyle w:val="Hyperlink"/>
             <w:noProof/>
           </w:rPr>
           <w:t>3.3.4</w:t>
@@ -2655,7 +2653,7 @@
         </w:r>
         <w:r>
           <w:rPr>
-            <w:rStyle w:val="Hypertextovodkaz"/>
+            <w:rStyle w:val="Hyperlink"/>
             <w:noProof/>
           </w:rPr>
           <w:t>Jednotky</w:t>
@@ -2712,7 +2710,7 @@
     </w:p>
     <w:p>
       <w:pPr>
-        <w:pStyle w:val="Obsah3"/>
+        <w:pStyle w:val="TOC3"/>
         <w:rPr>
           <w:rFonts w:asciiTheme="minorHAnsi" w:eastAsiaTheme="minorEastAsia" w:hAnsiTheme="minorHAnsi" w:cstheme="minorBidi"/>
           <w:noProof/>
@@ -2723,7 +2721,7 @@
       <w:hyperlink w:anchor="_Toc147404634" w:history="1">
         <w:r>
           <w:rPr>
-            <w:rStyle w:val="Hypertextovodkaz"/>
+            <w:rStyle w:val="Hyperlink"/>
             <w:noProof/>
           </w:rPr>
           <w:t>3.3.5</w:t>
@@ -2739,7 +2737,7 @@
         </w:r>
         <w:r>
           <w:rPr>
-            <w:rStyle w:val="Hypertextovodkaz"/>
+            <w:rStyle w:val="Hyperlink"/>
             <w:noProof/>
           </w:rPr>
           <w:t>Čísla</w:t>
@@ -2796,7 +2794,7 @@
     </w:p>
     <w:p>
       <w:pPr>
-        <w:pStyle w:val="Obsah3"/>
+        <w:pStyle w:val="TOC3"/>
         <w:rPr>
           <w:rFonts w:asciiTheme="minorHAnsi" w:eastAsiaTheme="minorEastAsia" w:hAnsiTheme="minorHAnsi" w:cstheme="minorBidi"/>
           <w:noProof/>
@@ -2807,7 +2805,7 @@
       <w:hyperlink w:anchor="_Toc147404635" w:history="1">
         <w:r>
           <w:rPr>
-            <w:rStyle w:val="Hypertextovodkaz"/>
+            <w:rStyle w:val="Hyperlink"/>
             <w:noProof/>
           </w:rPr>
           <w:t>3.3.6</w:t>
@@ -2823,7 +2821,7 @@
         </w:r>
         <w:r>
           <w:rPr>
-            <w:rStyle w:val="Hypertextovodkaz"/>
+            <w:rStyle w:val="Hyperlink"/>
             <w:noProof/>
           </w:rPr>
           <w:t>Matematické operátory a spojovníky</w:t>
@@ -2880,7 +2878,7 @@
     </w:p>
     <w:p>
       <w:pPr>
-        <w:pStyle w:val="Obsah1"/>
+        <w:pStyle w:val="TOC1"/>
         <w:rPr>
           <w:rFonts w:asciiTheme="minorHAnsi" w:eastAsiaTheme="minorEastAsia" w:hAnsiTheme="minorHAnsi" w:cstheme="minorBidi"/>
           <w:b w:val="0"/>
@@ -2892,7 +2890,7 @@
       <w:hyperlink w:anchor="_Toc147404636" w:history="1">
         <w:r>
           <w:rPr>
-            <w:rStyle w:val="Hypertextovodkaz"/>
+            <w:rStyle w:val="Hyperlink"/>
             <w:noProof/>
           </w:rPr>
           <w:t>4</w:t>
@@ -2909,7 +2907,7 @@
         </w:r>
         <w:r>
           <w:rPr>
-            <w:rStyle w:val="Hypertextovodkaz"/>
+            <w:rStyle w:val="Hyperlink"/>
             <w:noProof/>
           </w:rPr>
           <w:t>Obrázky, grafy, rovnice, tabulky</w:t>
@@ -2966,7 +2964,7 @@
     </w:p>
     <w:p>
       <w:pPr>
-        <w:pStyle w:val="Obsah2"/>
+        <w:pStyle w:val="TOC2"/>
         <w:rPr>
           <w:rFonts w:asciiTheme="minorHAnsi" w:eastAsiaTheme="minorEastAsia" w:hAnsiTheme="minorHAnsi" w:cstheme="minorBidi"/>
           <w:noProof/>
@@ -2977,7 +2975,7 @@
       <w:hyperlink w:anchor="_Toc147404637" w:history="1">
         <w:r>
           <w:rPr>
-            <w:rStyle w:val="Hypertextovodkaz"/>
+            <w:rStyle w:val="Hyperlink"/>
             <w:noProof/>
           </w:rPr>
           <w:t>4.1</w:t>
@@ -2993,7 +2991,7 @@
         </w:r>
         <w:r>
           <w:rPr>
-            <w:rStyle w:val="Hypertextovodkaz"/>
+            <w:rStyle w:val="Hyperlink"/>
             <w:noProof/>
           </w:rPr>
           <w:t>Obrázky, grafy, tabulky</w:t>
@@ -3050,7 +3048,7 @@
     </w:p>
     <w:p>
       <w:pPr>
-        <w:pStyle w:val="Obsah3"/>
+        <w:pStyle w:val="TOC3"/>
         <w:rPr>
           <w:rFonts w:asciiTheme="minorHAnsi" w:eastAsiaTheme="minorEastAsia" w:hAnsiTheme="minorHAnsi" w:cstheme="minorBidi"/>
           <w:noProof/>
@@ -3061,7 +3059,7 @@
       <w:hyperlink w:anchor="_Toc147404638" w:history="1">
         <w:r>
           <w:rPr>
-            <w:rStyle w:val="Hypertextovodkaz"/>
+            <w:rStyle w:val="Hyperlink"/>
             <w:noProof/>
           </w:rPr>
           <w:t>4.1.1</w:t>
@@ -3077,7 +3075,7 @@
         </w:r>
         <w:r>
           <w:rPr>
-            <w:rStyle w:val="Hypertextovodkaz"/>
+            <w:rStyle w:val="Hyperlink"/>
             <w:noProof/>
           </w:rPr>
           <w:t>Nezlomitelná mezera</w:t>
@@ -3134,7 +3132,7 @@
     </w:p>
     <w:p>
       <w:pPr>
-        <w:pStyle w:val="Obsah3"/>
+        <w:pStyle w:val="TOC3"/>
         <w:rPr>
           <w:rFonts w:asciiTheme="minorHAnsi" w:eastAsiaTheme="minorEastAsia" w:hAnsiTheme="minorHAnsi" w:cstheme="minorBidi"/>
           <w:noProof/>
@@ -3145,7 +3143,7 @@
       <w:hyperlink w:anchor="_Toc147404639" w:history="1">
         <w:r>
           <w:rPr>
-            <w:rStyle w:val="Hypertextovodkaz"/>
+            <w:rStyle w:val="Hyperlink"/>
             <w:noProof/>
           </w:rPr>
           <w:t>4.1.2</w:t>
@@ -3161,7 +3159,7 @@
         </w:r>
         <w:r>
           <w:rPr>
-            <w:rStyle w:val="Hypertextovodkaz"/>
+            <w:rStyle w:val="Hyperlink"/>
             <w:noProof/>
           </w:rPr>
           <w:t>Seznam obrázků a tabulek</w:t>
@@ -3218,7 +3216,7 @@
     </w:p>
     <w:p>
       <w:pPr>
-        <w:pStyle w:val="Obsah2"/>
+        <w:pStyle w:val="TOC2"/>
         <w:rPr>
           <w:rFonts w:asciiTheme="minorHAnsi" w:eastAsiaTheme="minorEastAsia" w:hAnsiTheme="minorHAnsi" w:cstheme="minorBidi"/>
           <w:noProof/>
@@ -3229,7 +3227,7 @@
       <w:hyperlink w:anchor="_Toc147404640" w:history="1">
         <w:r>
           <w:rPr>
-            <w:rStyle w:val="Hypertextovodkaz"/>
+            <w:rStyle w:val="Hyperlink"/>
             <w:noProof/>
           </w:rPr>
           <w:t>4.2</w:t>
@@ -3245,7 +3243,7 @@
         </w:r>
         <w:r>
           <w:rPr>
-            <w:rStyle w:val="Hypertextovodkaz"/>
+            <w:rStyle w:val="Hyperlink"/>
             <w:noProof/>
           </w:rPr>
           <w:t>Rovnice</w:t>
@@ -3302,7 +3300,7 @@
     </w:p>
     <w:p>
       <w:pPr>
-        <w:pStyle w:val="Obsah2"/>
+        <w:pStyle w:val="TOC2"/>
         <w:rPr>
           <w:rFonts w:asciiTheme="minorHAnsi" w:eastAsiaTheme="minorEastAsia" w:hAnsiTheme="minorHAnsi" w:cstheme="minorBidi"/>
           <w:noProof/>
@@ -3313,7 +3311,7 @@
       <w:hyperlink w:anchor="_Toc147404641" w:history="1">
         <w:r>
           <w:rPr>
-            <w:rStyle w:val="Hypertextovodkaz"/>
+            <w:rStyle w:val="Hyperlink"/>
             <w:noProof/>
           </w:rPr>
           <w:t>4.3</w:t>
@@ -3329,7 +3327,7 @@
         </w:r>
         <w:r>
           <w:rPr>
-            <w:rStyle w:val="Hypertextovodkaz"/>
+            <w:rStyle w:val="Hyperlink"/>
             <w:noProof/>
           </w:rPr>
           <w:t>Tabulky</w:t>
@@ -3386,7 +3384,7 @@
     </w:p>
     <w:p>
       <w:pPr>
-        <w:pStyle w:val="Obsah2"/>
+        <w:pStyle w:val="TOC2"/>
         <w:rPr>
           <w:rFonts w:asciiTheme="minorHAnsi" w:eastAsiaTheme="minorEastAsia" w:hAnsiTheme="minorHAnsi" w:cstheme="minorBidi"/>
           <w:noProof/>
@@ -3397,7 +3395,7 @@
       <w:hyperlink w:anchor="_Toc147404642" w:history="1">
         <w:r>
           <w:rPr>
-            <w:rStyle w:val="Hypertextovodkaz"/>
+            <w:rStyle w:val="Hyperlink"/>
             <w:noProof/>
           </w:rPr>
           <w:t>4.4</w:t>
@@ -3413,7 +3411,7 @@
         </w:r>
         <w:r>
           <w:rPr>
-            <w:rStyle w:val="Hypertextovodkaz"/>
+            <w:rStyle w:val="Hyperlink"/>
             <w:noProof/>
           </w:rPr>
           <w:t>Citování obrázků, grafů a tabulek</w:t>
@@ -3470,7 +3468,7 @@
     </w:p>
     <w:p>
       <w:pPr>
-        <w:pStyle w:val="Obsah1"/>
+        <w:pStyle w:val="TOC1"/>
         <w:rPr>
           <w:rFonts w:asciiTheme="minorHAnsi" w:eastAsiaTheme="minorEastAsia" w:hAnsiTheme="minorHAnsi" w:cstheme="minorBidi"/>
           <w:b w:val="0"/>
@@ -3482,7 +3480,7 @@
       <w:hyperlink w:anchor="_Toc147404643" w:history="1">
         <w:r>
           <w:rPr>
-            <w:rStyle w:val="Hypertextovodkaz"/>
+            <w:rStyle w:val="Hyperlink"/>
             <w:noProof/>
           </w:rPr>
           <w:t>5</w:t>
@@ -3499,7 +3497,7 @@
         </w:r>
         <w:r>
           <w:rPr>
-            <w:rStyle w:val="Hypertextovodkaz"/>
+            <w:rStyle w:val="Hyperlink"/>
             <w:noProof/>
           </w:rPr>
           <w:t>Desatero před odevzdáním</w:t>
@@ -3556,7 +3554,7 @@
     </w:p>
     <w:p>
       <w:pPr>
-        <w:pStyle w:val="Obsah1"/>
+        <w:pStyle w:val="TOC1"/>
         <w:rPr>
           <w:rFonts w:asciiTheme="minorHAnsi" w:eastAsiaTheme="minorEastAsia" w:hAnsiTheme="minorHAnsi" w:cstheme="minorBidi"/>
           <w:b w:val="0"/>
@@ -3568,7 +3566,7 @@
       <w:hyperlink w:anchor="_Toc147404644" w:history="1">
         <w:r>
           <w:rPr>
-            <w:rStyle w:val="Hypertextovodkaz"/>
+            <w:rStyle w:val="Hyperlink"/>
             <w:noProof/>
           </w:rPr>
           <w:t>6</w:t>
@@ -3585,7 +3583,7 @@
         </w:r>
         <w:r>
           <w:rPr>
-            <w:rStyle w:val="Hypertextovodkaz"/>
+            <w:rStyle w:val="Hyperlink"/>
             <w:noProof/>
           </w:rPr>
           <w:t>Návrhové parametry</w:t>
@@ -3642,7 +3640,7 @@
     </w:p>
     <w:p>
       <w:pPr>
-        <w:pStyle w:val="Obsah1"/>
+        <w:pStyle w:val="TOC1"/>
         <w:rPr>
           <w:rFonts w:asciiTheme="minorHAnsi" w:eastAsiaTheme="minorEastAsia" w:hAnsiTheme="minorHAnsi" w:cstheme="minorBidi"/>
           <w:b w:val="0"/>
@@ -3654,7 +3652,7 @@
       <w:hyperlink w:anchor="_Toc147404645" w:history="1">
         <w:r>
           <w:rPr>
-            <w:rStyle w:val="Hypertextovodkaz"/>
+            <w:rStyle w:val="Hyperlink"/>
             <w:noProof/>
           </w:rPr>
           <w:t>7</w:t>
@@ -3671,7 +3669,7 @@
         </w:r>
         <w:r>
           <w:rPr>
-            <w:rStyle w:val="Hypertextovodkaz"/>
+            <w:rStyle w:val="Hyperlink"/>
             <w:noProof/>
           </w:rPr>
           <w:t>Praktická část</w:t>
@@ -3728,7 +3726,7 @@
     </w:p>
     <w:p>
       <w:pPr>
-        <w:pStyle w:val="Obsah1"/>
+        <w:pStyle w:val="TOC1"/>
         <w:rPr>
           <w:rFonts w:asciiTheme="minorHAnsi" w:eastAsiaTheme="minorEastAsia" w:hAnsiTheme="minorHAnsi" w:cstheme="minorBidi"/>
           <w:b w:val="0"/>
@@ -3740,7 +3738,7 @@
       <w:hyperlink w:anchor="_Toc147404646" w:history="1">
         <w:r>
           <w:rPr>
-            <w:rStyle w:val="Hypertextovodkaz"/>
+            <w:rStyle w:val="Hyperlink"/>
             <w:noProof/>
           </w:rPr>
           <w:t>Závěr</w:t>
@@ -3797,7 +3795,7 @@
     </w:p>
     <w:p>
       <w:pPr>
-        <w:pStyle w:val="Obsah1"/>
+        <w:pStyle w:val="TOC1"/>
         <w:rPr>
           <w:rFonts w:asciiTheme="minorHAnsi" w:eastAsiaTheme="minorEastAsia" w:hAnsiTheme="minorHAnsi" w:cstheme="minorBidi"/>
           <w:b w:val="0"/>
@@ -3809,7 +3807,7 @@
       <w:hyperlink w:anchor="_Toc147404647" w:history="1">
         <w:r>
           <w:rPr>
-            <w:rStyle w:val="Hypertextovodkaz"/>
+            <w:rStyle w:val="Hyperlink"/>
             <w:noProof/>
           </w:rPr>
           <w:t>Zdroje</w:t>
@@ -3866,7 +3864,7 @@
     </w:p>
     <w:p>
       <w:pPr>
-        <w:pStyle w:val="Obsah1"/>
+        <w:pStyle w:val="TOC1"/>
         <w:rPr>
           <w:rFonts w:asciiTheme="minorHAnsi" w:eastAsiaTheme="minorEastAsia" w:hAnsiTheme="minorHAnsi" w:cstheme="minorBidi"/>
           <w:b w:val="0"/>
@@ -3878,7 +3876,7 @@
       <w:hyperlink w:anchor="_Toc147404648" w:history="1">
         <w:r>
           <w:rPr>
-            <w:rStyle w:val="Hypertextovodkaz"/>
+            <w:rStyle w:val="Hyperlink"/>
             <w:noProof/>
           </w:rPr>
           <w:t>Příloha A</w:t>
@@ -3935,7 +3933,7 @@
     </w:p>
     <w:p>
       <w:pPr>
-        <w:pStyle w:val="Obsah1"/>
+        <w:pStyle w:val="TOC1"/>
         <w:rPr>
           <w:rFonts w:asciiTheme="minorHAnsi" w:eastAsiaTheme="minorEastAsia" w:hAnsiTheme="minorHAnsi" w:cstheme="minorBidi"/>
           <w:b w:val="0"/>
@@ -3947,7 +3945,7 @@
       <w:hyperlink w:anchor="_Toc147404649" w:history="1">
         <w:r>
           <w:rPr>
-            <w:rStyle w:val="Hypertextovodkaz"/>
+            <w:rStyle w:val="Hyperlink"/>
             <w:noProof/>
           </w:rPr>
           <w:t>Příloha B</w:t>
@@ -4004,7 +4002,7 @@
     </w:p>
     <w:p>
       <w:pPr>
-        <w:pStyle w:val="Obsah1"/>
+        <w:pStyle w:val="TOC1"/>
         <w:rPr>
           <w:rFonts w:asciiTheme="minorHAnsi" w:eastAsiaTheme="minorEastAsia" w:hAnsiTheme="minorHAnsi" w:cstheme="minorBidi"/>
           <w:b w:val="0"/>
@@ -4016,7 +4014,7 @@
       <w:hyperlink w:anchor="_Toc147404650" w:history="1">
         <w:r>
           <w:rPr>
-            <w:rStyle w:val="Hypertextovodkaz"/>
+            <w:rStyle w:val="Hyperlink"/>
             <w:noProof/>
           </w:rPr>
           <w:t>Příloha C</w:t>
@@ -4073,7 +4071,7 @@
     </w:p>
     <w:p>
       <w:pPr>
-        <w:pStyle w:val="Obsah1"/>
+        <w:pStyle w:val="TOC1"/>
         <w:rPr>
           <w:rFonts w:asciiTheme="minorHAnsi" w:eastAsiaTheme="minorEastAsia" w:hAnsiTheme="minorHAnsi" w:cstheme="minorBidi"/>
           <w:b w:val="0"/>
@@ -4085,7 +4083,7 @@
       <w:hyperlink w:anchor="_Toc147404651" w:history="1">
         <w:r>
           <w:rPr>
-            <w:rStyle w:val="Hypertextovodkaz"/>
+            <w:rStyle w:val="Hyperlink"/>
             <w:noProof/>
           </w:rPr>
           <w:t>Příloha D</w:t>
@@ -4337,7 +4335,7 @@
     </w:p>
     <w:p>
       <w:pPr>
-        <w:pStyle w:val="Seznamobrzk"/>
+        <w:pStyle w:val="TableofFigures"/>
         <w:tabs>
           <w:tab w:val="right" w:leader="dot" w:pos="4242"/>
         </w:tabs>
@@ -4360,7 +4358,7 @@
       <w:hyperlink r:id="rId9" w:anchor="_Toc146696163" w:history="1">
         <w:r>
           <w:rPr>
-            <w:rStyle w:val="Hypertextovodkaz"/>
+            <w:rStyle w:val="Hyperlink"/>
             <w:noProof/>
           </w:rPr>
           <w:t>Obrázek 1 – Vložení titulku</w:t>
@@ -4417,7 +4415,7 @@
     </w:p>
     <w:p>
       <w:pPr>
-        <w:pStyle w:val="Seznamobrzk"/>
+        <w:pStyle w:val="TableofFigures"/>
         <w:tabs>
           <w:tab w:val="right" w:leader="dot" w:pos="4242"/>
         </w:tabs>
@@ -4431,7 +4429,7 @@
       <w:hyperlink r:id="rId10" w:anchor="_Toc146696164" w:history="1">
         <w:r>
           <w:rPr>
-            <w:rStyle w:val="Hypertextovodkaz"/>
+            <w:rStyle w:val="Hyperlink"/>
             <w:noProof/>
           </w:rPr>
           <w:t>Obrázek 2 – Křížový odkaz</w:t>
@@ -4488,7 +4486,7 @@
     </w:p>
     <w:p>
       <w:pPr>
-        <w:pStyle w:val="Seznamobrzk"/>
+        <w:pStyle w:val="TableofFigures"/>
         <w:tabs>
           <w:tab w:val="right" w:leader="dot" w:pos="4242"/>
         </w:tabs>
@@ -4502,7 +4500,7 @@
       <w:hyperlink r:id="rId11" w:anchor="_Toc146696165" w:history="1">
         <w:r>
           <w:rPr>
-            <w:rStyle w:val="Hypertextovodkaz"/>
+            <w:rStyle w:val="Hyperlink"/>
             <w:noProof/>
           </w:rPr>
           <w:t>Obrázek 3 – Vytvoření šablony</w:t>
@@ -4559,7 +4557,7 @@
     </w:p>
     <w:p>
       <w:pPr>
-        <w:pStyle w:val="Seznamobrzk"/>
+        <w:pStyle w:val="TableofFigures"/>
         <w:tabs>
           <w:tab w:val="right" w:leader="dot" w:pos="4242"/>
         </w:tabs>
@@ -4573,7 +4571,7 @@
       <w:hyperlink r:id="rId12" w:anchor="_Toc146696166" w:history="1">
         <w:r>
           <w:rPr>
-            <w:rStyle w:val="Hypertextovodkaz"/>
+            <w:rStyle w:val="Hyperlink"/>
             <w:noProof/>
           </w:rPr>
           <w:t>Obrázek 4 – Vložení rovnice</w:t>
@@ -4630,7 +4628,7 @@
     </w:p>
     <w:p>
       <w:pPr>
-        <w:pStyle w:val="Seznamobrzk"/>
+        <w:pStyle w:val="TableofFigures"/>
         <w:tabs>
           <w:tab w:val="right" w:leader="dot" w:pos="4242"/>
         </w:tabs>
@@ -4644,7 +4642,7 @@
       <w:hyperlink r:id="rId13" w:anchor="_Toc146696167" w:history="1">
         <w:r>
           <w:rPr>
-            <w:rStyle w:val="Hypertextovodkaz"/>
+            <w:rStyle w:val="Hyperlink"/>
             <w:noProof/>
           </w:rPr>
           <w:t>Obrázek 5 – Vložení tabulky</w:t>
@@ -4701,7 +4699,7 @@
     </w:p>
     <w:p>
       <w:pPr>
-        <w:pStyle w:val="Seznamobrzk"/>
+        <w:pStyle w:val="TableofFigures"/>
         <w:tabs>
           <w:tab w:val="right" w:leader="dot" w:pos="4242"/>
         </w:tabs>
@@ -4715,7 +4713,7 @@
       <w:hyperlink r:id="rId14" w:anchor="_Toc146696168" w:history="1">
         <w:r>
           <w:rPr>
-            <w:rStyle w:val="Hypertextovodkaz"/>
+            <w:rStyle w:val="Hyperlink"/>
             <w:noProof/>
           </w:rPr>
           <w:t>Obrázek 6 – Logo školy [7]</w:t>
@@ -4876,7 +4874,7 @@
     </w:p>
     <w:p>
       <w:pPr>
-        <w:pStyle w:val="Seznamobrzk"/>
+        <w:pStyle w:val="TableofFigures"/>
         <w:tabs>
           <w:tab w:val="right" w:leader="dot" w:pos="4242"/>
         </w:tabs>
@@ -4899,7 +4897,7 @@
       <w:hyperlink w:anchor="_Toc146696169" w:history="1">
         <w:r>
           <w:rPr>
-            <w:rStyle w:val="Hypertextovodkaz"/>
+            <w:rStyle w:val="Hyperlink"/>
             <w:noProof/>
           </w:rPr>
           <w:t>Tabulka 1 – Výběr řídící jednotky [3], [4], [5], [6]</w:t>
@@ -5290,24 +5288,15 @@
           <w:i/>
           <w:color w:val="ED1C24"/>
         </w:rPr>
-        <w:t xml:space="preserve">Nadpis – </w:t>
-      </w:r>
-      <w:proofErr w:type="spellStart"/>
-      <w:r>
-        <w:rPr>
-          <w:i/>
-          <w:color w:val="ED1C24"/>
-        </w:rPr>
-        <w:t>Úvod_Závěr_Zdroje_Přílohy</w:t>
-      </w:r>
-      <w:proofErr w:type="spellEnd"/>
+        <w:t>Nadpis – Úvod_Závěr_Zdroje_Přílohy</w:t>
+      </w:r>
       <w:r>
         <w:t>.</w:t>
       </w:r>
     </w:p>
     <w:p>
       <w:pPr>
-        <w:pStyle w:val="Nadpis1"/>
+        <w:pStyle w:val="Heading1"/>
         <w:framePr w:wrap="notBeside"/>
       </w:pPr>
       <w:bookmarkStart w:id="11" w:name="_Toc147404622"/>
@@ -5534,7 +5523,7 @@
     </w:p>
     <w:p>
       <w:pPr>
-        <w:pStyle w:val="Nadpis1"/>
+        <w:pStyle w:val="Heading1"/>
         <w:framePr w:wrap="notBeside"/>
         <w:rPr>
           <w:color w:val="FF0000"/>
@@ -5567,12 +5556,7 @@
         <w:t xml:space="preserve"> musí být</w:t>
       </w:r>
       <w:r>
-        <w:t xml:space="preserve"> bez teček a kaž</w:t>
-      </w:r>
-      <w:bookmarkStart w:id="13" w:name="_GoBack"/>
-      <w:bookmarkEnd w:id="13"/>
-      <w:r>
-        <w:t xml:space="preserve">dá </w:t>
+        <w:t xml:space="preserve"> bez teček a každá </w:t>
       </w:r>
       <w:r>
         <w:t xml:space="preserve">musí začínat </w:t>
@@ -5673,18 +5657,48 @@
     </w:p>
     <w:p>
       <w:pPr>
-        <w:pStyle w:val="Nadpis2"/>
+        <w:pStyle w:val="Heading2"/>
         <w:rPr>
           <w:color w:val="FF0000"/>
         </w:rPr>
       </w:pPr>
-      <w:bookmarkStart w:id="14" w:name="_Toc147404624"/>
+      <w:bookmarkStart w:id="13" w:name="_Toc147404624"/>
       <w:r>
         <w:rPr>
           <w:color w:val="FF0000"/>
         </w:rPr>
         <w:t>Příklad podkapitoly</w:t>
       </w:r>
+      <w:bookmarkEnd w:id="13"/>
+    </w:p>
+    <w:p>
+      <w:r>
+        <w:t>Elektrický odpor, resp. Rezistance je reálnou částí komplexní impedance elektrického obvodu, bránící průchodu elektrického proudu. Hodnota elektrického odporu závisí na materiálu, průřezu, délce i teplotě vodiče. Odpor vodičů se vzrůstající teplotou stoupá</w:t>
+      </w:r>
+      <w:r>
+        <w:t xml:space="preserve">, </w:t>
+      </w:r>
+      <w:r>
+        <w:t>kdežto odpor polovodičů se vzrůstající teplotou klesá</w:t>
+      </w:r>
+      <w:r>
+        <w:t>.</w:t>
+      </w:r>
+    </w:p>
+    <w:p>
+      <w:pPr>
+        <w:pStyle w:val="Heading3"/>
+        <w:rPr>
+          <w:color w:val="FF0000"/>
+        </w:rPr>
+      </w:pPr>
+      <w:bookmarkStart w:id="14" w:name="_Toc147404625"/>
+      <w:r>
+        <w:rPr>
+          <w:color w:val="FF0000"/>
+        </w:rPr>
+        <w:t>Příklad podpodkapitoly</w:t>
+      </w:r>
       <w:bookmarkEnd w:id="14"/>
     </w:p>
     <w:p>
@@ -5703,43 +5717,13 @@
     </w:p>
     <w:p>
       <w:pPr>
-        <w:pStyle w:val="Nadpis3"/>
+        <w:pStyle w:val="Heading1"/>
+        <w:framePr w:wrap="notBeside"/>
         <w:rPr>
           <w:color w:val="FF0000"/>
         </w:rPr>
       </w:pPr>
-      <w:bookmarkStart w:id="15" w:name="_Toc147404625"/>
-      <w:r>
-        <w:rPr>
-          <w:color w:val="FF0000"/>
-        </w:rPr>
-        <w:t>Příklad podpodkapitoly</w:t>
-      </w:r>
-      <w:bookmarkEnd w:id="15"/>
-    </w:p>
-    <w:p>
-      <w:r>
-        <w:t>Elektrický odpor, resp. Rezistance je reálnou částí komplexní impedance elektrického obvodu, bránící průchodu elektrického proudu. Hodnota elektrického odporu závisí na materiálu, průřezu, délce i teplotě vodiče. Odpor vodičů se vzrůstající teplotou stoupá</w:t>
-      </w:r>
-      <w:r>
-        <w:t xml:space="preserve">, </w:t>
-      </w:r>
-      <w:r>
-        <w:t>kdežto odpor polovodičů se vzrůstající teplotou klesá</w:t>
-      </w:r>
-      <w:r>
-        <w:t>.</w:t>
-      </w:r>
-    </w:p>
-    <w:p>
-      <w:pPr>
-        <w:pStyle w:val="Nadpis1"/>
-        <w:framePr w:wrap="notBeside"/>
-        <w:rPr>
-          <w:color w:val="FF0000"/>
-        </w:rPr>
-      </w:pPr>
-      <w:bookmarkStart w:id="16" w:name="_Toc147404626"/>
+      <w:bookmarkStart w:id="15" w:name="_Toc147404626"/>
       <w:r>
         <w:rPr>
           <w:color w:val="FF0000"/>
@@ -5747,7 +5731,7 @@
         <w:lastRenderedPageBreak/>
         <w:t>Formátování textu</w:t>
       </w:r>
-      <w:bookmarkEnd w:id="16"/>
+      <w:bookmarkEnd w:id="15"/>
     </w:p>
     <w:p>
       <w:r>
@@ -5876,19 +5860,19 @@
     </w:p>
     <w:p>
       <w:pPr>
-        <w:pStyle w:val="Nadpis2"/>
+        <w:pStyle w:val="Heading2"/>
         <w:rPr>
           <w:color w:val="FF0000"/>
         </w:rPr>
       </w:pPr>
-      <w:bookmarkStart w:id="17" w:name="_Toc147404627"/>
+      <w:bookmarkStart w:id="16" w:name="_Toc147404627"/>
       <w:r>
         <w:rPr>
           <w:color w:val="FF0000"/>
         </w:rPr>
         <w:t>Odrážky</w:t>
       </w:r>
-      <w:bookmarkEnd w:id="17"/>
+      <w:bookmarkEnd w:id="16"/>
     </w:p>
     <w:p>
       <w:r>
@@ -5909,19 +5893,11 @@
       <w:r>
         <w:t xml:space="preserve"> </w:t>
       </w:r>
-      <w:proofErr w:type="spellStart"/>
       <w:r>
         <w:rPr>
           <w:i/>
         </w:rPr>
-        <w:t>Odrážky</w:t>
-      </w:r>
-      <w:proofErr w:type="spellEnd"/>
-      <w:r>
-        <w:rPr>
-          <w:i/>
-        </w:rPr>
-        <w:t xml:space="preserve"> dokumentu</w:t>
+        <w:t>Odrážky dokumentu</w:t>
       </w:r>
       <w:r>
         <w:t xml:space="preserve"> </w:t>
@@ -6019,155 +5995,155 @@
     </w:p>
     <w:p>
       <w:pPr>
-        <w:pStyle w:val="Nadpis2"/>
+        <w:pStyle w:val="Heading2"/>
         <w:rPr>
           <w:color w:val="FF0000"/>
         </w:rPr>
       </w:pPr>
-      <w:bookmarkStart w:id="18" w:name="_Toc147404628"/>
+      <w:bookmarkStart w:id="17" w:name="_Toc147404628"/>
       <w:r>
         <w:rPr>
           <w:color w:val="FF0000"/>
         </w:rPr>
         <w:t>Přímá citace</w:t>
       </w:r>
+      <w:bookmarkEnd w:id="17"/>
+    </w:p>
+    <w:p>
+      <w:r>
+        <w:t>Přímá citace se uvádí do uvozovek, text je kurzívou bezprostředně za koncem uvozovek je uveden odkaz na zdroj. Viz příklad</w:t>
+      </w:r>
+      <w:r>
+        <w:t>:</w:t>
+      </w:r>
+    </w:p>
+    <w:p>
+      <w:r>
+        <w:rPr>
+          <w:i/>
+        </w:rPr>
+        <w:t xml:space="preserve">„Arduino je nástroj pro tvorbu malých počítačů, které mají větší kontrolu a cit pro fyzický </w:t>
+      </w:r>
+      <w:r>
+        <w:rPr>
+          <w:i/>
+        </w:rPr>
+        <w:t>svět</w:t>
+      </w:r>
+      <w:r>
+        <w:rPr>
+          <w:i/>
+        </w:rPr>
+        <w:t xml:space="preserve"> než běžné počítače, jak je známe. Arduino je otevřená elektronická platforma, založená na jednoduché počítačové desce (hardware) a vývojovém prostředí, které slouží k tvorbě software.“</w:t>
+      </w:r>
+      <w:r>
+        <w:rPr>
+          <w:i/>
+        </w:rPr>
+        <w:t xml:space="preserve"> </w:t>
+      </w:r>
+      <w:r>
+        <w:t>[</w:t>
+      </w:r>
+      <w:r>
+        <w:t>2</w:t>
+      </w:r>
+      <w:r>
+        <w:t>]</w:t>
+      </w:r>
+    </w:p>
+    <w:p>
+      <w:pPr>
+        <w:pStyle w:val="Heading2"/>
+        <w:rPr>
+          <w:color w:val="FF0000"/>
+        </w:rPr>
+      </w:pPr>
+      <w:bookmarkStart w:id="18" w:name="_Toc147404629"/>
+      <w:r>
+        <w:rPr>
+          <w:color w:val="FF0000"/>
+        </w:rPr>
+        <w:t>Technická typografie</w:t>
+      </w:r>
       <w:bookmarkEnd w:id="18"/>
     </w:p>
     <w:p>
       <w:r>
-        <w:t>Přímá citace se uvádí do uvozovek, text je kurzívou bezprostředně za koncem uvozovek je uveden odkaz na zdroj. Viz příklad</w:t>
-      </w:r>
-      <w:r>
-        <w:t>:</w:t>
-      </w:r>
-    </w:p>
-    <w:p>
-      <w:r>
+        <w:t>Tyto pravidla zlepšují čitelnost textu a zabraňují následnému špatnému pochopení problematicky. Vychází z normy ČSN EN ISO 80000</w:t>
+      </w:r>
+    </w:p>
+    <w:p>
+      <w:pPr>
+        <w:pStyle w:val="Heading3"/>
+        <w:rPr>
+          <w:color w:val="FF0000"/>
+        </w:rPr>
+      </w:pPr>
+      <w:bookmarkStart w:id="19" w:name="_Toc147404630"/>
+      <w:r>
+        <w:rPr>
+          <w:color w:val="FF0000"/>
+        </w:rPr>
+        <w:t>Veličiny, proměnné, neznámé, funkce</w:t>
+      </w:r>
+      <w:bookmarkEnd w:id="19"/>
+      <w:r>
+        <w:rPr>
+          <w:color w:val="FF0000"/>
+        </w:rPr>
+        <w:t xml:space="preserve"> </w:t>
+      </w:r>
+    </w:p>
+    <w:p>
+      <w:pPr>
         <w:rPr>
           <w:i/>
         </w:rPr>
-        <w:t xml:space="preserve">„Arduino je nástroj pro tvorbu malých počítačů, které mají větší kontrolu a cit pro fyzický </w:t>
+      </w:pPr>
+      <w:r>
+        <w:t xml:space="preserve">Vždy se píší </w:t>
+      </w:r>
+      <w:r>
+        <w:rPr>
+          <w:b/>
+        </w:rPr>
+        <w:t>kurzívou</w:t>
+      </w:r>
+      <w:r>
+        <w:t xml:space="preserve"> základního písma</w:t>
+      </w:r>
+      <w:r>
+        <w:t xml:space="preserve"> – </w:t>
       </w:r>
       <w:r>
         <w:rPr>
           <w:i/>
         </w:rPr>
-        <w:t>svět</w:t>
+        <w:t>x, l, d, T, f(x), θ, q, V, φ</w:t>
       </w:r>
       <w:r>
         <w:rPr>
           <w:i/>
         </w:rPr>
-        <w:t xml:space="preserve"> než běžné počítače, jak je známe. Arduino je otevřená elektronická platforma, založená na jednoduché počítačové desce (hardware) a vývojovém prostředí, které slouží k tvorbě software.“</w:t>
-      </w:r>
-      <w:r>
+        <w:t>…</w:t>
+      </w:r>
+    </w:p>
+    <w:p>
+      <w:pPr>
         <w:rPr>
           <w:i/>
         </w:rPr>
-        <w:t xml:space="preserve"> </w:t>
-      </w:r>
-      <w:r>
-        <w:t>[</w:t>
-      </w:r>
-      <w:r>
-        <w:t>2</w:t>
-      </w:r>
-      <w:r>
-        <w:t>]</w:t>
-      </w:r>
-    </w:p>
-    <w:p>
-      <w:pPr>
-        <w:pStyle w:val="Nadpis2"/>
+      </w:pPr>
+    </w:p>
+    <w:p>
+      <w:pPr>
+        <w:pStyle w:val="Heading3"/>
         <w:rPr>
           <w:color w:val="FF0000"/>
         </w:rPr>
       </w:pPr>
-      <w:bookmarkStart w:id="19" w:name="_Toc147404629"/>
-      <w:r>
-        <w:rPr>
-          <w:color w:val="FF0000"/>
-        </w:rPr>
-        <w:t>Technická typografie</w:t>
-      </w:r>
-      <w:bookmarkEnd w:id="19"/>
-    </w:p>
-    <w:p>
-      <w:r>
-        <w:t>Tyto pravidla zlepšují čitelnost textu a zabraňují následnému špatnému pochopení problematicky. Vychází z normy ČSN EN ISO 80000</w:t>
-      </w:r>
-    </w:p>
-    <w:p>
-      <w:pPr>
-        <w:pStyle w:val="Nadpis3"/>
-        <w:rPr>
-          <w:color w:val="FF0000"/>
-        </w:rPr>
-      </w:pPr>
-      <w:bookmarkStart w:id="20" w:name="_Toc147404630"/>
-      <w:r>
-        <w:rPr>
-          <w:color w:val="FF0000"/>
-        </w:rPr>
-        <w:t>Veličiny, proměnné, neznámé, funkce</w:t>
-      </w:r>
-      <w:bookmarkEnd w:id="20"/>
-      <w:r>
-        <w:rPr>
-          <w:color w:val="FF0000"/>
-        </w:rPr>
-        <w:t xml:space="preserve"> </w:t>
-      </w:r>
-    </w:p>
-    <w:p>
-      <w:pPr>
-        <w:rPr>
-          <w:i/>
-        </w:rPr>
-      </w:pPr>
-      <w:r>
-        <w:t xml:space="preserve">Vždy se píší </w:t>
-      </w:r>
-      <w:r>
-        <w:rPr>
-          <w:b/>
-        </w:rPr>
-        <w:t>kurzívou</w:t>
-      </w:r>
-      <w:r>
-        <w:t xml:space="preserve"> základního písma</w:t>
-      </w:r>
-      <w:r>
-        <w:t xml:space="preserve"> – </w:t>
-      </w:r>
-      <w:r>
-        <w:rPr>
-          <w:i/>
-        </w:rPr>
-        <w:t>x, l, d, T, f(x), θ, q, V, φ</w:t>
-      </w:r>
-      <w:r>
-        <w:rPr>
-          <w:i/>
-        </w:rPr>
-        <w:t>…</w:t>
-      </w:r>
-    </w:p>
-    <w:p>
-      <w:pPr>
-        <w:rPr>
-          <w:i/>
-        </w:rPr>
-      </w:pPr>
-    </w:p>
-    <w:p>
-      <w:pPr>
-        <w:pStyle w:val="Nadpis3"/>
-        <w:rPr>
-          <w:color w:val="FF0000"/>
-        </w:rPr>
-      </w:pPr>
-      <w:bookmarkStart w:id="21" w:name="_Toc147404631"/>
+      <w:bookmarkStart w:id="20" w:name="_Toc147404631"/>
       <w:r>
         <w:rPr>
           <w:color w:val="FF0000"/>
@@ -6175,51 +6151,43 @@
         <w:lastRenderedPageBreak/>
         <w:t>Operátory, matematické funkce, konstanty, jednotky</w:t>
       </w:r>
+      <w:bookmarkEnd w:id="20"/>
+    </w:p>
+    <w:p>
+      <w:r>
+        <w:t xml:space="preserve">Píší se vždy základním </w:t>
+      </w:r>
+      <w:r>
+        <w:rPr>
+          <w:b/>
+        </w:rPr>
+        <w:t>stojatým</w:t>
+      </w:r>
+      <w:r>
+        <w:rPr>
+          <w:b/>
+        </w:rPr>
+        <w:t xml:space="preserve"> </w:t>
+      </w:r>
+      <w:r>
+        <w:t>písmem – d, grad, sin, cos, tg, cotg, artg, R, e, π…</w:t>
+      </w:r>
+    </w:p>
+    <w:p>
+      <w:pPr>
+        <w:pStyle w:val="Heading3"/>
+        <w:rPr>
+          <w:color w:val="FF0000"/>
+        </w:rPr>
+      </w:pPr>
+      <w:bookmarkStart w:id="21" w:name="_Toc147404632"/>
+      <w:r>
+        <w:rPr>
+          <w:color w:val="FF0000"/>
+        </w:rPr>
+        <w:t>Indexy</w:t>
+      </w:r>
       <w:bookmarkEnd w:id="21"/>
-    </w:p>
-    <w:p>
-      <w:r>
-        <w:t xml:space="preserve">Píší se vždy základním </w:t>
-      </w:r>
-      <w:r>
-        <w:rPr>
-          <w:b/>
-        </w:rPr>
-        <w:t>stojatým</w:t>
-      </w:r>
-      <w:r>
-        <w:rPr>
-          <w:b/>
-        </w:rPr>
-        <w:t xml:space="preserve"> </w:t>
-      </w:r>
-      <w:r>
-        <w:t xml:space="preserve">písmem – d, grad, sin, cos, tg, cotg, </w:t>
-      </w:r>
-      <w:proofErr w:type="spellStart"/>
-      <w:r>
-        <w:t>artg</w:t>
-      </w:r>
-      <w:proofErr w:type="spellEnd"/>
-      <w:r>
-        <w:t>, R, e, π…</w:t>
-      </w:r>
-    </w:p>
-    <w:p>
-      <w:pPr>
-        <w:pStyle w:val="Nadpis3"/>
-        <w:rPr>
-          <w:color w:val="FF0000"/>
-        </w:rPr>
-      </w:pPr>
-      <w:bookmarkStart w:id="22" w:name="_Toc147404632"/>
-      <w:r>
-        <w:rPr>
-          <w:color w:val="FF0000"/>
-        </w:rPr>
-        <w:t>Indexy</w:t>
-      </w:r>
-      <w:bookmarkEnd w:id="22"/>
     </w:p>
     <w:p>
       <w:r>
@@ -6293,19 +6261,19 @@
     </w:p>
     <w:p>
       <w:pPr>
-        <w:pStyle w:val="Nadpis3"/>
+        <w:pStyle w:val="Heading3"/>
         <w:rPr>
           <w:color w:val="FF0000"/>
         </w:rPr>
       </w:pPr>
-      <w:bookmarkStart w:id="23" w:name="_Toc147404633"/>
+      <w:bookmarkStart w:id="22" w:name="_Toc147404633"/>
       <w:r>
         <w:rPr>
           <w:color w:val="FF0000"/>
         </w:rPr>
         <w:t>Jednotky</w:t>
       </w:r>
-      <w:bookmarkEnd w:id="23"/>
+      <w:bookmarkEnd w:id="22"/>
     </w:p>
     <w:p>
       <w:r>
@@ -6561,19 +6529,19 @@
     </w:p>
     <w:p>
       <w:pPr>
-        <w:pStyle w:val="Nadpis3"/>
+        <w:pStyle w:val="Heading3"/>
         <w:rPr>
           <w:color w:val="FF0000"/>
         </w:rPr>
       </w:pPr>
-      <w:bookmarkStart w:id="24" w:name="_Toc147404634"/>
+      <w:bookmarkStart w:id="23" w:name="_Toc147404634"/>
       <w:r>
         <w:rPr>
           <w:color w:val="FF0000"/>
         </w:rPr>
         <w:t>Čísla</w:t>
       </w:r>
-      <w:bookmarkEnd w:id="24"/>
+      <w:bookmarkEnd w:id="23"/>
     </w:p>
     <w:p>
       <w:r>
@@ -6616,12 +6584,12 @@
     <w:p/>
     <w:p>
       <w:pPr>
-        <w:pStyle w:val="Nadpis3"/>
+        <w:pStyle w:val="Heading3"/>
         <w:rPr>
           <w:color w:val="FF0000"/>
         </w:rPr>
       </w:pPr>
-      <w:bookmarkStart w:id="25" w:name="_Toc147404635"/>
+      <w:bookmarkStart w:id="24" w:name="_Toc147404635"/>
       <w:r>
         <w:rPr>
           <w:color w:val="FF0000"/>
@@ -6629,7 +6597,7 @@
         <w:lastRenderedPageBreak/>
         <w:t>Matematické operátory a spojovníky</w:t>
       </w:r>
-      <w:bookmarkEnd w:id="25"/>
+      <w:bookmarkEnd w:id="24"/>
       <w:r>
         <w:rPr>
           <w:color w:val="FF0000"/>
@@ -6700,13 +6668,13 @@
     </w:p>
     <w:p>
       <w:pPr>
-        <w:pStyle w:val="Nadpis1"/>
+        <w:pStyle w:val="Heading1"/>
         <w:framePr w:wrap="notBeside"/>
         <w:rPr>
           <w:color w:val="FF0000"/>
         </w:rPr>
       </w:pPr>
-      <w:bookmarkStart w:id="26" w:name="_Toc147404636"/>
+      <w:bookmarkStart w:id="25" w:name="_Toc147404636"/>
       <w:r>
         <w:rPr>
           <w:color w:val="FF0000"/>
@@ -6726,7 +6694,7 @@
         </w:rPr>
         <w:t>, tabulky</w:t>
       </w:r>
-      <w:bookmarkEnd w:id="26"/>
+      <w:bookmarkEnd w:id="25"/>
     </w:p>
     <w:p>
       <w:r>
@@ -6772,15 +6740,15 @@
                         <w:txbxContent>
                           <w:p>
                             <w:pPr>
-                              <w:pStyle w:val="Titulek"/>
+                              <w:pStyle w:val="Caption"/>
                               <w:rPr>
                                 <w:sz w:val="24"/>
                                 <w:szCs w:val="24"/>
                               </w:rPr>
                             </w:pPr>
-                            <w:bookmarkStart w:id="27" w:name="_Ref145017941"/>
-                            <w:bookmarkStart w:id="28" w:name="_Toc145153207"/>
-                            <w:bookmarkStart w:id="29" w:name="_Toc146696163"/>
+                            <w:bookmarkStart w:id="26" w:name="_Ref145017941"/>
+                            <w:bookmarkStart w:id="27" w:name="_Toc145153207"/>
+                            <w:bookmarkStart w:id="28" w:name="_Toc146696163"/>
                             <w:r>
                               <w:t xml:space="preserve">Obrázek </w:t>
                             </w:r>
@@ -6802,12 +6770,12 @@
                             <w:r>
                               <w:fldChar w:fldCharType="end"/>
                             </w:r>
-                            <w:bookmarkEnd w:id="27"/>
+                            <w:bookmarkEnd w:id="26"/>
                             <w:r>
                               <w:t xml:space="preserve"> – Vložení titulku</w:t>
                             </w:r>
+                            <w:bookmarkEnd w:id="27"/>
                             <w:bookmarkEnd w:id="28"/>
-                            <w:bookmarkEnd w:id="29"/>
                           </w:p>
                         </w:txbxContent>
                       </wps:txbx>
@@ -6831,20 +6799,20 @@
           </mc:Choice>
           <mc:Fallback>
             <w:pict>
-              <v:shape w14:anchorId="38614A1A" id="Textové pole 15" o:spid="_x0000_s1030" type="#_x0000_t202" style="position:absolute;left:0;text-align:left;margin-left:10.75pt;margin-top:212.55pt;width:6in;height:.05pt;z-index:251689984;visibility:visible;mso-wrap-style:square;mso-width-percent:0;mso-height-percent:0;mso-wrap-distance-left:9pt;mso-wrap-distance-top:0;mso-wrap-distance-right:9pt;mso-wrap-distance-bottom:0;mso-position-horizontal:absolute;mso-position-horizontal-relative:margin;mso-position-vertical:absolute;mso-position-vertical-relative:text;mso-width-percent:0;mso-height-percent:0;mso-width-relative:margin;mso-height-relative:margin;v-text-anchor:top" o:gfxdata="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" stroked="f">
+              <v:shape w14:anchorId="38614A1A" id="Textové pole 15" o:spid="_x0000_s1030" type="#_x0000_t202" style="position:absolute;left:0;text-align:left;margin-left:10.75pt;margin-top:212.55pt;width:6in;height:.05pt;z-index:251689984;visibility:visible;mso-wrap-style:square;mso-width-percent:0;mso-height-percent:0;mso-wrap-distance-left:9pt;mso-wrap-distance-top:0;mso-wrap-distance-right:9pt;mso-wrap-distance-bottom:0;mso-position-horizontal:absolute;mso-position-horizontal-relative:margin;mso-position-vertical:absolute;mso-position-vertical-relative:text;mso-width-percent:0;mso-height-percent:0;mso-width-relative:margin;mso-height-relative:margin;v-text-anchor:top" o:gfxdata="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" stroked="f">
                 <v:textbox style="mso-fit-shape-to-text:t" inset="0,0,0,0">
                   <w:txbxContent>
                     <w:p>
                       <w:pPr>
-                        <w:pStyle w:val="Titulek"/>
+                        <w:pStyle w:val="Caption"/>
                         <w:rPr>
                           <w:sz w:val="24"/>
                           <w:szCs w:val="24"/>
                         </w:rPr>
                       </w:pPr>
-                      <w:bookmarkStart w:id="30" w:name="_Ref145017941"/>
-                      <w:bookmarkStart w:id="31" w:name="_Toc145153207"/>
-                      <w:bookmarkStart w:id="32" w:name="_Toc146696163"/>
+                      <w:bookmarkStart w:id="29" w:name="_Ref145017941"/>
+                      <w:bookmarkStart w:id="30" w:name="_Toc145153207"/>
+                      <w:bookmarkStart w:id="31" w:name="_Toc146696163"/>
                       <w:r>
                         <w:t xml:space="preserve">Obrázek </w:t>
                       </w:r>
@@ -6866,12 +6834,12 @@
                       <w:r>
                         <w:fldChar w:fldCharType="end"/>
                       </w:r>
-                      <w:bookmarkEnd w:id="30"/>
+                      <w:bookmarkEnd w:id="29"/>
                       <w:r>
                         <w:t xml:space="preserve"> – Vložení titulku</w:t>
                       </w:r>
+                      <w:bookmarkEnd w:id="30"/>
                       <w:bookmarkEnd w:id="31"/>
-                      <w:bookmarkEnd w:id="32"/>
                     </w:p>
                   </w:txbxContent>
                 </v:textbox>
@@ -7140,17 +7108,17 @@
                         <w:txbxContent>
                           <w:p>
                             <w:pPr>
-                              <w:pStyle w:val="Titulek"/>
+                              <w:pStyle w:val="Caption"/>
                               <w:rPr>
                                 <w:sz w:val="24"/>
                                 <w:szCs w:val="24"/>
                               </w:rPr>
                             </w:pPr>
-                            <w:bookmarkStart w:id="33" w:name="_Ref145019066"/>
-                            <w:bookmarkStart w:id="34" w:name="_Toc145153039"/>
-                            <w:bookmarkStart w:id="35" w:name="_Toc145153095"/>
-                            <w:bookmarkStart w:id="36" w:name="_Toc145153208"/>
-                            <w:bookmarkStart w:id="37" w:name="_Toc146696164"/>
+                            <w:bookmarkStart w:id="32" w:name="_Ref145019066"/>
+                            <w:bookmarkStart w:id="33" w:name="_Toc145153039"/>
+                            <w:bookmarkStart w:id="34" w:name="_Toc145153095"/>
+                            <w:bookmarkStart w:id="35" w:name="_Toc145153208"/>
+                            <w:bookmarkStart w:id="36" w:name="_Toc146696164"/>
                             <w:r>
                               <w:t xml:space="preserve">Obrázek </w:t>
                             </w:r>
@@ -7172,14 +7140,14 @@
                             <w:r>
                               <w:fldChar w:fldCharType="end"/>
                             </w:r>
-                            <w:bookmarkEnd w:id="33"/>
+                            <w:bookmarkEnd w:id="32"/>
                             <w:r>
                               <w:t xml:space="preserve"> – Křížový odkaz</w:t>
                             </w:r>
+                            <w:bookmarkEnd w:id="33"/>
                             <w:bookmarkEnd w:id="34"/>
                             <w:bookmarkEnd w:id="35"/>
                             <w:bookmarkEnd w:id="36"/>
-                            <w:bookmarkEnd w:id="37"/>
                           </w:p>
                         </w:txbxContent>
                       </wps:txbx>
@@ -7197,22 +7165,22 @@
           </mc:Choice>
           <mc:Fallback>
             <w:pict>
-              <v:shape w14:anchorId="4ADA1A48" id="Textové pole 20" o:spid="_x0000_s1031" type="#_x0000_t202" style="position:absolute;left:0;text-align:left;margin-left:8.65pt;margin-top:289.85pt;width:434.65pt;height:.05pt;z-index:251693056;visibility:visible;mso-wrap-style:square;mso-wrap-distance-left:9pt;mso-wrap-distance-top:0;mso-wrap-distance-right:9pt;mso-wrap-distance-bottom:0;mso-position-horizontal:absolute;mso-position-horizontal-relative:text;mso-position-vertical:absolute;mso-position-vertical-relative:text;v-text-anchor:top" o:gfxdata="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" stroked="f">
+              <v:shape w14:anchorId="4ADA1A48" id="Textové pole 20" o:spid="_x0000_s1031" type="#_x0000_t202" style="position:absolute;left:0;text-align:left;margin-left:8.65pt;margin-top:289.85pt;width:434.65pt;height:.05pt;z-index:251693056;visibility:visible;mso-wrap-style:square;mso-wrap-distance-left:9pt;mso-wrap-distance-top:0;mso-wrap-distance-right:9pt;mso-wrap-distance-bottom:0;mso-position-horizontal:absolute;mso-position-horizontal-relative:text;mso-position-vertical:absolute;mso-position-vertical-relative:text;v-text-anchor:top" o:gfxdata="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" stroked="f">
                 <v:textbox style="mso-fit-shape-to-text:t" inset="0,0,0,0">
                   <w:txbxContent>
                     <w:p>
                       <w:pPr>
-                        <w:pStyle w:val="Titulek"/>
+                        <w:pStyle w:val="Caption"/>
                         <w:rPr>
                           <w:sz w:val="24"/>
                           <w:szCs w:val="24"/>
                         </w:rPr>
                       </w:pPr>
-                      <w:bookmarkStart w:id="38" w:name="_Ref145019066"/>
-                      <w:bookmarkStart w:id="39" w:name="_Toc145153039"/>
-                      <w:bookmarkStart w:id="40" w:name="_Toc145153095"/>
-                      <w:bookmarkStart w:id="41" w:name="_Toc145153208"/>
-                      <w:bookmarkStart w:id="42" w:name="_Toc146696164"/>
+                      <w:bookmarkStart w:id="37" w:name="_Ref145019066"/>
+                      <w:bookmarkStart w:id="38" w:name="_Toc145153039"/>
+                      <w:bookmarkStart w:id="39" w:name="_Toc145153095"/>
+                      <w:bookmarkStart w:id="40" w:name="_Toc145153208"/>
+                      <w:bookmarkStart w:id="41" w:name="_Toc146696164"/>
                       <w:r>
                         <w:t xml:space="preserve">Obrázek </w:t>
                       </w:r>
@@ -7234,14 +7202,14 @@
                       <w:r>
                         <w:fldChar w:fldCharType="end"/>
                       </w:r>
-                      <w:bookmarkEnd w:id="38"/>
+                      <w:bookmarkEnd w:id="37"/>
                       <w:r>
                         <w:t xml:space="preserve"> – Křížový odkaz</w:t>
                       </w:r>
+                      <w:bookmarkEnd w:id="38"/>
                       <w:bookmarkEnd w:id="39"/>
                       <w:bookmarkEnd w:id="40"/>
                       <w:bookmarkEnd w:id="41"/>
-                      <w:bookmarkEnd w:id="42"/>
                     </w:p>
                   </w:txbxContent>
                 </v:textbox>
@@ -7443,12 +7411,12 @@
     </w:p>
     <w:p>
       <w:pPr>
-        <w:pStyle w:val="Nadpis2"/>
+        <w:pStyle w:val="Heading2"/>
         <w:rPr>
           <w:color w:val="FF0000"/>
         </w:rPr>
       </w:pPr>
-      <w:bookmarkStart w:id="43" w:name="_Toc147404637"/>
+      <w:bookmarkStart w:id="42" w:name="_Toc147404637"/>
       <w:r>
         <w:rPr>
           <w:color w:val="FF0000"/>
@@ -7467,157 +7435,157 @@
         </w:rPr>
         <w:t>tabulky</w:t>
       </w:r>
+      <w:bookmarkEnd w:id="42"/>
+    </w:p>
+    <w:p>
+      <w:r>
+        <w:rPr>
+          <w:b/>
+        </w:rPr>
+        <w:t>Šířka</w:t>
+      </w:r>
+      <w:r>
+        <w:t xml:space="preserve"> obrázku</w:t>
+      </w:r>
+      <w:r>
+        <w:t>, grafů a tabulek</w:t>
+      </w:r>
+      <w:r>
+        <w:t xml:space="preserve"> by nikdy </w:t>
+      </w:r>
+      <w:r>
+        <w:rPr>
+          <w:b/>
+        </w:rPr>
+        <w:t>neměla</w:t>
+      </w:r>
+      <w:r>
+        <w:t xml:space="preserve"> </w:t>
+      </w:r>
+      <w:r>
+        <w:rPr>
+          <w:b/>
+        </w:rPr>
+        <w:t>přesahovat</w:t>
+      </w:r>
+      <w:r>
+        <w:t xml:space="preserve"> </w:t>
+      </w:r>
+      <w:r>
+        <w:rPr>
+          <w:b/>
+        </w:rPr>
+        <w:t>blok</w:t>
+      </w:r>
+      <w:r>
+        <w:t xml:space="preserve"> </w:t>
+      </w:r>
+      <w:r>
+        <w:rPr>
+          <w:b/>
+        </w:rPr>
+        <w:t>textu</w:t>
+      </w:r>
+      <w:r>
+        <w:t xml:space="preserve">, který je stanovený okraji stránky. Zároveň </w:t>
+      </w:r>
+      <w:r>
+        <w:rPr>
+          <w:b/>
+        </w:rPr>
+        <w:t>pozice</w:t>
+      </w:r>
+      <w:r>
+        <w:t xml:space="preserve"> </w:t>
+      </w:r>
+      <w:r>
+        <w:t>objektu</w:t>
+      </w:r>
+      <w:r>
+        <w:t xml:space="preserve"> by měla být </w:t>
+      </w:r>
+      <w:r>
+        <w:rPr>
+          <w:b/>
+        </w:rPr>
+        <w:t>co</w:t>
+      </w:r>
+      <w:r>
+        <w:t xml:space="preserve"> </w:t>
+      </w:r>
+      <w:r>
+        <w:rPr>
+          <w:b/>
+        </w:rPr>
+        <w:t>nejblíže</w:t>
+      </w:r>
+      <w:r>
+        <w:t xml:space="preserve"> </w:t>
+      </w:r>
+      <w:r>
+        <w:rPr>
+          <w:b/>
+        </w:rPr>
+        <w:t>textu</w:t>
+      </w:r>
+      <w:r>
+        <w:t xml:space="preserve">, ve kterém je zmíněn (ideálně na téže stránce). Pokud je toto pravidlo v rozporu s tím, že odstavec se nachází na konci stránky, pak by měl být </w:t>
+      </w:r>
+      <w:r>
+        <w:t>objekt</w:t>
+      </w:r>
+      <w:r>
+        <w:t xml:space="preserve"> </w:t>
+      </w:r>
+      <w:r>
+        <w:t>umístěn</w:t>
+      </w:r>
+      <w:r>
+        <w:t xml:space="preserve"> v horní části na další stránce, nebo pokud to lze, tak </w:t>
+      </w:r>
+      <w:r>
+        <w:t xml:space="preserve">jej </w:t>
+      </w:r>
+      <w:r>
+        <w:t>umístit</w:t>
+      </w:r>
+      <w:r>
+        <w:t xml:space="preserve"> </w:t>
+      </w:r>
+      <w:r>
+        <w:t xml:space="preserve">do textu </w:t>
+      </w:r>
+      <w:r>
+        <w:sym w:font="Wingdings" w:char="F0E0"/>
+      </w:r>
+      <w:r>
+        <w:t xml:space="preserve"> </w:t>
+      </w:r>
+      <w:r>
+        <w:rPr>
+          <w:i/>
+        </w:rPr>
+        <w:t>Obtékání textu</w:t>
+      </w:r>
+      <w:r>
+        <w:t>.</w:t>
+      </w:r>
+    </w:p>
+    <w:p>
+      <w:pPr>
+        <w:pStyle w:val="Heading3"/>
+        <w:rPr>
+          <w:color w:val="FF0000"/>
+        </w:rPr>
+      </w:pPr>
+      <w:bookmarkStart w:id="43" w:name="_Toc147404638"/>
+      <w:r>
+        <w:rPr>
+          <w:color w:val="FF0000"/>
+        </w:rPr>
+        <w:t>Nezlomitelná mezera</w:t>
+      </w:r>
       <w:bookmarkEnd w:id="43"/>
-    </w:p>
-    <w:p>
-      <w:r>
-        <w:rPr>
-          <w:b/>
-        </w:rPr>
-        <w:t>Šířka</w:t>
-      </w:r>
-      <w:r>
-        <w:t xml:space="preserve"> obrázku</w:t>
-      </w:r>
-      <w:r>
-        <w:t>, grafů a tabulek</w:t>
-      </w:r>
-      <w:r>
-        <w:t xml:space="preserve"> by nikdy </w:t>
-      </w:r>
-      <w:r>
-        <w:rPr>
-          <w:b/>
-        </w:rPr>
-        <w:t>neměla</w:t>
-      </w:r>
-      <w:r>
-        <w:t xml:space="preserve"> </w:t>
-      </w:r>
-      <w:r>
-        <w:rPr>
-          <w:b/>
-        </w:rPr>
-        <w:t>přesahovat</w:t>
-      </w:r>
-      <w:r>
-        <w:t xml:space="preserve"> </w:t>
-      </w:r>
-      <w:r>
-        <w:rPr>
-          <w:b/>
-        </w:rPr>
-        <w:t>blok</w:t>
-      </w:r>
-      <w:r>
-        <w:t xml:space="preserve"> </w:t>
-      </w:r>
-      <w:r>
-        <w:rPr>
-          <w:b/>
-        </w:rPr>
-        <w:t>textu</w:t>
-      </w:r>
-      <w:r>
-        <w:t xml:space="preserve">, který je stanovený okraji stránky. Zároveň </w:t>
-      </w:r>
-      <w:r>
-        <w:rPr>
-          <w:b/>
-        </w:rPr>
-        <w:t>pozice</w:t>
-      </w:r>
-      <w:r>
-        <w:t xml:space="preserve"> </w:t>
-      </w:r>
-      <w:r>
-        <w:t>objektu</w:t>
-      </w:r>
-      <w:r>
-        <w:t xml:space="preserve"> by měla být </w:t>
-      </w:r>
-      <w:r>
-        <w:rPr>
-          <w:b/>
-        </w:rPr>
-        <w:t>co</w:t>
-      </w:r>
-      <w:r>
-        <w:t xml:space="preserve"> </w:t>
-      </w:r>
-      <w:r>
-        <w:rPr>
-          <w:b/>
-        </w:rPr>
-        <w:t>nejblíže</w:t>
-      </w:r>
-      <w:r>
-        <w:t xml:space="preserve"> </w:t>
-      </w:r>
-      <w:r>
-        <w:rPr>
-          <w:b/>
-        </w:rPr>
-        <w:t>textu</w:t>
-      </w:r>
-      <w:r>
-        <w:t xml:space="preserve">, ve kterém je zmíněn (ideálně na téže stránce). Pokud je toto pravidlo v rozporu s tím, že odstavec se nachází na konci stránky, pak by měl být </w:t>
-      </w:r>
-      <w:r>
-        <w:t>objekt</w:t>
-      </w:r>
-      <w:r>
-        <w:t xml:space="preserve"> </w:t>
-      </w:r>
-      <w:r>
-        <w:t>umístěn</w:t>
-      </w:r>
-      <w:r>
-        <w:t xml:space="preserve"> v horní části na další stránce, nebo pokud to lze, tak </w:t>
-      </w:r>
-      <w:r>
-        <w:t xml:space="preserve">jej </w:t>
-      </w:r>
-      <w:r>
-        <w:t>umístit</w:t>
-      </w:r>
-      <w:r>
-        <w:t xml:space="preserve"> </w:t>
-      </w:r>
-      <w:r>
-        <w:t xml:space="preserve">do textu </w:t>
-      </w:r>
-      <w:r>
-        <w:sym w:font="Wingdings" w:char="F0E0"/>
-      </w:r>
-      <w:r>
-        <w:t xml:space="preserve"> </w:t>
-      </w:r>
-      <w:r>
-        <w:rPr>
-          <w:i/>
-        </w:rPr>
-        <w:t>Obtékání textu</w:t>
-      </w:r>
-      <w:r>
-        <w:t>.</w:t>
-      </w:r>
-    </w:p>
-    <w:p>
-      <w:pPr>
-        <w:pStyle w:val="Nadpis3"/>
-        <w:rPr>
-          <w:color w:val="FF0000"/>
-        </w:rPr>
-      </w:pPr>
-      <w:bookmarkStart w:id="44" w:name="_Toc147404638"/>
-      <w:r>
-        <w:rPr>
-          <w:color w:val="FF0000"/>
-        </w:rPr>
-        <w:t>Nezlomitelná mezera</w:t>
-      </w:r>
-      <w:bookmarkEnd w:id="44"/>
     </w:p>
     <w:p>
       <w:r>
@@ -7823,12 +7791,12 @@
     </w:p>
     <w:p>
       <w:pPr>
-        <w:pStyle w:val="Nadpis3"/>
+        <w:pStyle w:val="Heading3"/>
         <w:rPr>
           <w:color w:val="FF0000"/>
         </w:rPr>
       </w:pPr>
-      <w:bookmarkStart w:id="45" w:name="_Toc147404639"/>
+      <w:bookmarkStart w:id="44" w:name="_Toc147404639"/>
       <w:r>
         <w:rPr>
           <w:color w:val="FF0000"/>
@@ -7841,79 +7809,79 @@
         </w:rPr>
         <w:t xml:space="preserve"> a tabulek</w:t>
       </w:r>
+      <w:bookmarkEnd w:id="44"/>
+    </w:p>
+    <w:p>
+      <w:r>
+        <w:t>V úvodní části textu se za obsahem nachází i seznam obrázků</w:t>
+      </w:r>
+      <w:r>
+        <w:t>, tabulek</w:t>
+      </w:r>
+      <w:r>
+        <w:t xml:space="preserve">. Pokud budete </w:t>
+      </w:r>
+      <w:r>
+        <w:t>o</w:t>
+      </w:r>
+      <w:r>
+        <w:t>brázky popisovat pomocí titulku</w:t>
+      </w:r>
+      <w:r>
+        <w:t xml:space="preserve"> </w:t>
+      </w:r>
+      <w:r>
+        <w:rPr>
+          <w:i/>
+        </w:rPr>
+        <w:t>Obrázek</w:t>
+      </w:r>
+      <w:r>
+        <w:t xml:space="preserve"> a tabulky pomocí titulku </w:t>
+      </w:r>
+      <w:r>
+        <w:rPr>
+          <w:i/>
+        </w:rPr>
+        <w:t>Tabulka</w:t>
+      </w:r>
+      <w:r>
+        <w:t>,</w:t>
+      </w:r>
+      <w:r>
+        <w:t xml:space="preserve"> pak stačí t</w:t>
+      </w:r>
+      <w:r>
+        <w:t>yto</w:t>
+      </w:r>
+      <w:r>
+        <w:t xml:space="preserve"> seznam</w:t>
+      </w:r>
+      <w:r>
+        <w:t>y</w:t>
+      </w:r>
+      <w:r>
+        <w:t xml:space="preserve"> pouze aktualizovat stejným </w:t>
+      </w:r>
+      <w:r>
+        <w:t>způsobem jako obsah.</w:t>
+      </w:r>
+    </w:p>
+    <w:p>
+      <w:pPr>
+        <w:pStyle w:val="Heading2"/>
+        <w:rPr>
+          <w:color w:val="FF0000"/>
+        </w:rPr>
+      </w:pPr>
+      <w:bookmarkStart w:id="45" w:name="_Toc147404640"/>
+      <w:r>
+        <w:rPr>
+          <w:color w:val="FF0000"/>
+        </w:rPr>
+        <w:t>Rovnice</w:t>
+      </w:r>
       <w:bookmarkEnd w:id="45"/>
-    </w:p>
-    <w:p>
-      <w:r>
-        <w:t>V úvodní části textu se za obsahem nachází i seznam obrázků</w:t>
-      </w:r>
-      <w:r>
-        <w:t>, tabulek</w:t>
-      </w:r>
-      <w:r>
-        <w:t xml:space="preserve">. Pokud budete </w:t>
-      </w:r>
-      <w:r>
-        <w:t>o</w:t>
-      </w:r>
-      <w:r>
-        <w:t>brázky popisovat pomocí titulku</w:t>
-      </w:r>
-      <w:r>
-        <w:t xml:space="preserve"> </w:t>
-      </w:r>
-      <w:r>
-        <w:rPr>
-          <w:i/>
-        </w:rPr>
-        <w:t>Obrázek</w:t>
-      </w:r>
-      <w:r>
-        <w:t xml:space="preserve"> a tabulky pomocí titulku </w:t>
-      </w:r>
-      <w:r>
-        <w:rPr>
-          <w:i/>
-        </w:rPr>
-        <w:t>Tabulka</w:t>
-      </w:r>
-      <w:r>
-        <w:t>,</w:t>
-      </w:r>
-      <w:r>
-        <w:t xml:space="preserve"> pak stačí t</w:t>
-      </w:r>
-      <w:r>
-        <w:t>yto</w:t>
-      </w:r>
-      <w:r>
-        <w:t xml:space="preserve"> seznam</w:t>
-      </w:r>
-      <w:r>
-        <w:t>y</w:t>
-      </w:r>
-      <w:r>
-        <w:t xml:space="preserve"> pouze aktualizovat stejným </w:t>
-      </w:r>
-      <w:r>
-        <w:t>způsobem jako obsah.</w:t>
-      </w:r>
-    </w:p>
-    <w:p>
-      <w:pPr>
-        <w:pStyle w:val="Nadpis2"/>
-        <w:rPr>
-          <w:color w:val="FF0000"/>
-        </w:rPr>
-      </w:pPr>
-      <w:bookmarkStart w:id="46" w:name="_Toc147404640"/>
-      <w:r>
-        <w:rPr>
-          <w:color w:val="FF0000"/>
-        </w:rPr>
-        <w:t>Rovnice</w:t>
-      </w:r>
-      <w:bookmarkEnd w:id="46"/>
     </w:p>
     <w:p>
       <w:r>
@@ -8121,7 +8089,7 @@
     </w:p>
     <w:tbl>
       <w:tblPr>
-        <w:tblStyle w:val="Mkatabulky"/>
+        <w:tblStyle w:val="TableGrid"/>
         <w:tblW w:w="5000" w:type="pct"/>
         <w:jc w:val="center"/>
         <w:tblBorders>
@@ -8233,7 +8201,7 @@
                 <w:color w:val="00B050"/>
               </w:rPr>
             </w:pPr>
-            <w:bookmarkStart w:id="47" w:name="_Ref145086036"/>
+            <w:bookmarkStart w:id="46" w:name="_Ref145086036"/>
             <w:r>
               <w:rPr>
                 <w:color w:val="00B050"/>
@@ -8314,7 +8282,7 @@
               </w:rPr>
               <w:t>)</w:t>
             </w:r>
-            <w:bookmarkEnd w:id="47"/>
+            <w:bookmarkEnd w:id="46"/>
           </w:p>
         </w:tc>
       </w:tr>
@@ -8463,7 +8431,7 @@
                 <w:color w:val="00B050"/>
               </w:rPr>
             </w:pPr>
-            <w:bookmarkStart w:id="48" w:name="_Ref145086039"/>
+            <w:bookmarkStart w:id="47" w:name="_Ref145086039"/>
             <w:r>
               <w:rPr>
                 <w:color w:val="00B050"/>
@@ -8544,7 +8512,7 @@
               </w:rPr>
               <w:t>)</w:t>
             </w:r>
-            <w:bookmarkEnd w:id="48"/>
+            <w:bookmarkEnd w:id="47"/>
           </w:p>
         </w:tc>
       </w:tr>
@@ -8907,7 +8875,7 @@
     </w:p>
     <w:tbl>
       <w:tblPr>
-        <w:tblStyle w:val="Mkatabulky"/>
+        <w:tblStyle w:val="TableGrid"/>
         <w:tblW w:w="5000" w:type="pct"/>
         <w:jc w:val="center"/>
         <w:tblBorders>
@@ -8963,7 +8931,6 @@
                 <w:showingPlcHdr/>
                 <w:equation/>
               </w:sdtPr>
-              <w:sdtEndPr/>
               <w:sdtContent>
                 <m:oMathPara>
                   <m:oMath>
@@ -8972,7 +8939,7 @@
                         <m:sty m:val="p"/>
                       </m:rPr>
                       <w:rPr>
-                        <w:rStyle w:val="Zstupntext"/>
+                        <w:rStyle w:val="PlaceholderText"/>
                         <w:rFonts w:ascii="Cambria Math" w:hAnsi="Cambria Math"/>
                       </w:rPr>
                       <m:t>Sem zadejte rovnici.</m:t>
@@ -9143,15 +9110,15 @@
                         <w:txbxContent>
                           <w:p>
                             <w:pPr>
-                              <w:pStyle w:val="Titulek"/>
+                              <w:pStyle w:val="Caption"/>
                               <w:rPr>
                                 <w:noProof/>
                                 <w:sz w:val="24"/>
                                 <w:szCs w:val="24"/>
                               </w:rPr>
                             </w:pPr>
-                            <w:bookmarkStart w:id="49" w:name="_Ref146007817"/>
-                            <w:bookmarkStart w:id="50" w:name="_Toc146696165"/>
+                            <w:bookmarkStart w:id="48" w:name="_Ref146007817"/>
+                            <w:bookmarkStart w:id="49" w:name="_Toc146696165"/>
                             <w:r>
                               <w:t xml:space="preserve">Obrázek </w:t>
                             </w:r>
@@ -9173,11 +9140,11 @@
                             <w:r>
                               <w:fldChar w:fldCharType="end"/>
                             </w:r>
-                            <w:bookmarkEnd w:id="49"/>
+                            <w:bookmarkEnd w:id="48"/>
                             <w:r>
                               <w:t xml:space="preserve"> – Vytvoření šablony</w:t>
                             </w:r>
-                            <w:bookmarkEnd w:id="50"/>
+                            <w:bookmarkEnd w:id="49"/>
                           </w:p>
                         </w:txbxContent>
                       </wps:txbx>
@@ -9195,20 +9162,20 @@
           </mc:Choice>
           <mc:Fallback>
             <w:pict>
-              <v:shape w14:anchorId="6196857D" id="Textové pole 4" o:spid="_x0000_s1032" type="#_x0000_t202" style="position:absolute;left:0;text-align:left;margin-left:0;margin-top:148.1pt;width:167.75pt;height:.05pt;z-index:251707392;visibility:visible;mso-wrap-style:square;mso-wrap-distance-left:9pt;mso-wrap-distance-top:0;mso-wrap-distance-right:9pt;mso-wrap-distance-bottom:0;mso-position-horizontal:center;mso-position-horizontal-relative:margin;mso-position-vertical:absolute;mso-position-vertical-relative:text;v-text-anchor:top" o:gfxdata="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" stroked="f">
+              <v:shape w14:anchorId="6196857D" id="Textové pole 4" o:spid="_x0000_s1032" type="#_x0000_t202" style="position:absolute;left:0;text-align:left;margin-left:0;margin-top:148.1pt;width:167.75pt;height:.05pt;z-index:251707392;visibility:visible;mso-wrap-style:square;mso-wrap-distance-left:9pt;mso-wrap-distance-top:0;mso-wrap-distance-right:9pt;mso-wrap-distance-bottom:0;mso-position-horizontal:center;mso-position-horizontal-relative:margin;mso-position-vertical:absolute;mso-position-vertical-relative:text;v-text-anchor:top" o:gfxdata="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" stroked="f">
                 <v:textbox style="mso-fit-shape-to-text:t" inset="0,0,0,0">
                   <w:txbxContent>
                     <w:p>
                       <w:pPr>
-                        <w:pStyle w:val="Titulek"/>
+                        <w:pStyle w:val="Caption"/>
                         <w:rPr>
                           <w:noProof/>
                           <w:sz w:val="24"/>
                           <w:szCs w:val="24"/>
                         </w:rPr>
                       </w:pPr>
-                      <w:bookmarkStart w:id="51" w:name="_Ref146007817"/>
-                      <w:bookmarkStart w:id="52" w:name="_Toc146696165"/>
+                      <w:bookmarkStart w:id="50" w:name="_Ref146007817"/>
+                      <w:bookmarkStart w:id="51" w:name="_Toc146696165"/>
                       <w:r>
                         <w:t xml:space="preserve">Obrázek </w:t>
                       </w:r>
@@ -9230,11 +9197,11 @@
                       <w:r>
                         <w:fldChar w:fldCharType="end"/>
                       </w:r>
-                      <w:bookmarkEnd w:id="51"/>
+                      <w:bookmarkEnd w:id="50"/>
                       <w:r>
                         <w:t xml:space="preserve"> – Vytvoření šablony</w:t>
                       </w:r>
-                      <w:bookmarkEnd w:id="52"/>
+                      <w:bookmarkEnd w:id="51"/>
                     </w:p>
                   </w:txbxContent>
                 </v:textbox>
@@ -9421,12 +9388,12 @@
     </w:p>
     <w:p>
       <w:pPr>
-        <w:pStyle w:val="Nadpis2"/>
+        <w:pStyle w:val="Heading2"/>
         <w:rPr>
           <w:color w:val="FF0000"/>
         </w:rPr>
       </w:pPr>
-      <w:bookmarkStart w:id="53" w:name="_Toc147404641"/>
+      <w:bookmarkStart w:id="52" w:name="_Toc147404641"/>
       <w:r>
         <w:rPr>
           <w:noProof/>
@@ -9471,13 +9438,13 @@
                         <w:txbxContent>
                           <w:p>
                             <w:pPr>
-                              <w:pStyle w:val="Titulek"/>
+                              <w:pStyle w:val="Caption"/>
                             </w:pPr>
-                            <w:bookmarkStart w:id="54" w:name="_Ref145086895"/>
-                            <w:bookmarkStart w:id="55" w:name="_Toc145153040"/>
-                            <w:bookmarkStart w:id="56" w:name="_Toc145153096"/>
-                            <w:bookmarkStart w:id="57" w:name="_Toc145153209"/>
-                            <w:bookmarkStart w:id="58" w:name="_Toc146696166"/>
+                            <w:bookmarkStart w:id="53" w:name="_Ref145086895"/>
+                            <w:bookmarkStart w:id="54" w:name="_Toc145153040"/>
+                            <w:bookmarkStart w:id="55" w:name="_Toc145153096"/>
+                            <w:bookmarkStart w:id="56" w:name="_Toc145153209"/>
+                            <w:bookmarkStart w:id="57" w:name="_Toc146696166"/>
                             <w:r>
                               <w:t xml:space="preserve">Obrázek </w:t>
                             </w:r>
@@ -9499,14 +9466,14 @@
                             <w:r>
                               <w:fldChar w:fldCharType="end"/>
                             </w:r>
-                            <w:bookmarkEnd w:id="54"/>
+                            <w:bookmarkEnd w:id="53"/>
                             <w:r>
                               <w:t xml:space="preserve"> – Vložení rovnice</w:t>
                             </w:r>
+                            <w:bookmarkEnd w:id="54"/>
                             <w:bookmarkEnd w:id="55"/>
                             <w:bookmarkEnd w:id="56"/>
                             <w:bookmarkEnd w:id="57"/>
-                            <w:bookmarkEnd w:id="58"/>
                           </w:p>
                         </w:txbxContent>
                       </wps:txbx>
@@ -9524,18 +9491,18 @@
           </mc:Choice>
           <mc:Fallback>
             <w:pict>
-              <v:shape w14:anchorId="35D9A535" id="Textové pole 24" o:spid="_x0000_s1033" type="#_x0000_t202" style="position:absolute;left:0;text-align:left;margin-left:0;margin-top:85.1pt;width:453.55pt;height:.05pt;z-index:251698176;visibility:visible;mso-wrap-style:square;mso-wrap-distance-left:9pt;mso-wrap-distance-top:0;mso-wrap-distance-right:9pt;mso-wrap-distance-bottom:0;mso-position-horizontal:absolute;mso-position-horizontal-relative:margin;mso-position-vertical:absolute;mso-position-vertical-relative:text;v-text-anchor:top" o:gfxdata="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" stroked="f">
+              <v:shape w14:anchorId="35D9A535" id="Textové pole 24" o:spid="_x0000_s1033" type="#_x0000_t202" style="position:absolute;left:0;text-align:left;margin-left:0;margin-top:85.1pt;width:453.55pt;height:.05pt;z-index:251698176;visibility:visible;mso-wrap-style:square;mso-wrap-distance-left:9pt;mso-wrap-distance-top:0;mso-wrap-distance-right:9pt;mso-wrap-distance-bottom:0;mso-position-horizontal:absolute;mso-position-horizontal-relative:margin;mso-position-vertical:absolute;mso-position-vertical-relative:text;v-text-anchor:top" o:gfxdata="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" stroked="f">
                 <v:textbox style="mso-fit-shape-to-text:t" inset="0,0,0,0">
                   <w:txbxContent>
                     <w:p>
                       <w:pPr>
-                        <w:pStyle w:val="Titulek"/>
+                        <w:pStyle w:val="Caption"/>
                       </w:pPr>
-                      <w:bookmarkStart w:id="59" w:name="_Ref145086895"/>
-                      <w:bookmarkStart w:id="60" w:name="_Toc145153040"/>
-                      <w:bookmarkStart w:id="61" w:name="_Toc145153096"/>
-                      <w:bookmarkStart w:id="62" w:name="_Toc145153209"/>
-                      <w:bookmarkStart w:id="63" w:name="_Toc146696166"/>
+                      <w:bookmarkStart w:id="58" w:name="_Ref145086895"/>
+                      <w:bookmarkStart w:id="59" w:name="_Toc145153040"/>
+                      <w:bookmarkStart w:id="60" w:name="_Toc145153096"/>
+                      <w:bookmarkStart w:id="61" w:name="_Toc145153209"/>
+                      <w:bookmarkStart w:id="62" w:name="_Toc146696166"/>
                       <w:r>
                         <w:t xml:space="preserve">Obrázek </w:t>
                       </w:r>
@@ -9557,14 +9524,14 @@
                       <w:r>
                         <w:fldChar w:fldCharType="end"/>
                       </w:r>
-                      <w:bookmarkEnd w:id="59"/>
+                      <w:bookmarkEnd w:id="58"/>
                       <w:r>
                         <w:t xml:space="preserve"> – Vložení rovnice</w:t>
                       </w:r>
+                      <w:bookmarkEnd w:id="59"/>
                       <w:bookmarkEnd w:id="60"/>
                       <w:bookmarkEnd w:id="61"/>
                       <w:bookmarkEnd w:id="62"/>
-                      <w:bookmarkEnd w:id="63"/>
                     </w:p>
                   </w:txbxContent>
                 </v:textbox>
@@ -9580,7 +9547,7 @@
         </w:rPr>
         <w:t>Tabulky</w:t>
       </w:r>
-      <w:bookmarkEnd w:id="53"/>
+      <w:bookmarkEnd w:id="52"/>
     </w:p>
     <w:p>
       <w:r>
@@ -9673,7 +9640,7 @@
     </w:p>
     <w:tbl>
       <w:tblPr>
-        <w:tblStyle w:val="Mkatabulky"/>
+        <w:tblStyle w:val="TableGrid"/>
         <w:tblW w:w="0" w:type="auto"/>
         <w:jc w:val="center"/>
         <w:tblLook w:val="04A0" w:firstRow="1" w:lastRow="0" w:firstColumn="1" w:lastColumn="0" w:noHBand="0" w:noVBand="1"/>
@@ -10486,17 +10453,17 @@
                         <w:txbxContent>
                           <w:p>
                             <w:pPr>
-                              <w:pStyle w:val="Titulek"/>
+                              <w:pStyle w:val="Caption"/>
                               <w:rPr>
                                 <w:sz w:val="24"/>
                                 <w:szCs w:val="24"/>
                               </w:rPr>
                             </w:pPr>
-                            <w:bookmarkStart w:id="64" w:name="_Ref145100514"/>
-                            <w:bookmarkStart w:id="65" w:name="_Toc145153041"/>
-                            <w:bookmarkStart w:id="66" w:name="_Toc145153097"/>
-                            <w:bookmarkStart w:id="67" w:name="_Toc145153210"/>
-                            <w:bookmarkStart w:id="68" w:name="_Toc146696167"/>
+                            <w:bookmarkStart w:id="63" w:name="_Ref145100514"/>
+                            <w:bookmarkStart w:id="64" w:name="_Toc145153041"/>
+                            <w:bookmarkStart w:id="65" w:name="_Toc145153097"/>
+                            <w:bookmarkStart w:id="66" w:name="_Toc145153210"/>
+                            <w:bookmarkStart w:id="67" w:name="_Toc146696167"/>
                             <w:r>
                               <w:t xml:space="preserve">Obrázek </w:t>
                             </w:r>
@@ -10518,14 +10485,14 @@
                             <w:r>
                               <w:fldChar w:fldCharType="end"/>
                             </w:r>
-                            <w:bookmarkEnd w:id="64"/>
+                            <w:bookmarkEnd w:id="63"/>
                             <w:r>
                               <w:t xml:space="preserve"> – Vložení tabulky</w:t>
                             </w:r>
+                            <w:bookmarkEnd w:id="64"/>
                             <w:bookmarkEnd w:id="65"/>
                             <w:bookmarkEnd w:id="66"/>
                             <w:bookmarkEnd w:id="67"/>
-                            <w:bookmarkEnd w:id="68"/>
                           </w:p>
                         </w:txbxContent>
                       </wps:txbx>
@@ -10549,22 +10516,22 @@
           </mc:Choice>
           <mc:Fallback>
             <w:pict>
-              <v:shape w14:anchorId="6D2E3BF8" id="Textové pole 13" o:spid="_x0000_s1034" type="#_x0000_t202" style="position:absolute;left:0;text-align:left;margin-left:0;margin-top:367.35pt;width:392.05pt;height:.05pt;z-index:251701248;visibility:visible;mso-wrap-style:square;mso-width-percent:0;mso-height-percent:0;mso-wrap-distance-left:9pt;mso-wrap-distance-top:0;mso-wrap-distance-right:9pt;mso-wrap-distance-bottom:0;mso-position-horizontal:center;mso-position-horizontal-relative:margin;mso-position-vertical:absolute;mso-position-vertical-relative:text;mso-width-percent:0;mso-height-percent:0;mso-width-relative:margin;mso-height-relative:margin;v-text-anchor:top" o:gfxdata="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" stroked="f">
+              <v:shape w14:anchorId="6D2E3BF8" id="Textové pole 13" o:spid="_x0000_s1034" type="#_x0000_t202" style="position:absolute;left:0;text-align:left;margin-left:0;margin-top:367.35pt;width:392.05pt;height:.05pt;z-index:251701248;visibility:visible;mso-wrap-style:square;mso-width-percent:0;mso-height-percent:0;mso-wrap-distance-left:9pt;mso-wrap-distance-top:0;mso-wrap-distance-right:9pt;mso-wrap-distance-bottom:0;mso-position-horizontal:center;mso-position-horizontal-relative:margin;mso-position-vertical:absolute;mso-position-vertical-relative:text;mso-width-percent:0;mso-height-percent:0;mso-width-relative:margin;mso-height-relative:margin;v-text-anchor:top" o:gfxdata="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" stroked="f">
                 <v:textbox style="mso-fit-shape-to-text:t" inset="0,0,0,0">
                   <w:txbxContent>
                     <w:p>
                       <w:pPr>
-                        <w:pStyle w:val="Titulek"/>
+                        <w:pStyle w:val="Caption"/>
                         <w:rPr>
                           <w:sz w:val="24"/>
                           <w:szCs w:val="24"/>
                         </w:rPr>
                       </w:pPr>
-                      <w:bookmarkStart w:id="69" w:name="_Ref145100514"/>
-                      <w:bookmarkStart w:id="70" w:name="_Toc145153041"/>
-                      <w:bookmarkStart w:id="71" w:name="_Toc145153097"/>
-                      <w:bookmarkStart w:id="72" w:name="_Toc145153210"/>
-                      <w:bookmarkStart w:id="73" w:name="_Toc146696167"/>
+                      <w:bookmarkStart w:id="68" w:name="_Ref145100514"/>
+                      <w:bookmarkStart w:id="69" w:name="_Toc145153041"/>
+                      <w:bookmarkStart w:id="70" w:name="_Toc145153097"/>
+                      <w:bookmarkStart w:id="71" w:name="_Toc145153210"/>
+                      <w:bookmarkStart w:id="72" w:name="_Toc146696167"/>
                       <w:r>
                         <w:t xml:space="preserve">Obrázek </w:t>
                       </w:r>
@@ -10586,14 +10553,14 @@
                       <w:r>
                         <w:fldChar w:fldCharType="end"/>
                       </w:r>
-                      <w:bookmarkEnd w:id="69"/>
+                      <w:bookmarkEnd w:id="68"/>
                       <w:r>
                         <w:t xml:space="preserve"> – Vložení tabulky</w:t>
                       </w:r>
+                      <w:bookmarkEnd w:id="69"/>
                       <w:bookmarkEnd w:id="70"/>
                       <w:bookmarkEnd w:id="71"/>
                       <w:bookmarkEnd w:id="72"/>
-                      <w:bookmarkEnd w:id="73"/>
                     </w:p>
                   </w:txbxContent>
                 </v:textbox>
@@ -10666,7 +10633,7 @@
     </w:p>
     <w:tbl>
       <w:tblPr>
-        <w:tblStyle w:val="Mkatabulky"/>
+        <w:tblStyle w:val="TableGrid"/>
         <w:tblW w:w="0" w:type="auto"/>
         <w:jc w:val="center"/>
         <w:tblBorders>
@@ -11375,10 +11342,10 @@
     </w:tbl>
     <w:p>
       <w:pPr>
-        <w:pStyle w:val="Titulek"/>
-      </w:pPr>
-      <w:bookmarkStart w:id="74" w:name="_Ref145100588"/>
-      <w:bookmarkStart w:id="75" w:name="_Toc146696169"/>
+        <w:pStyle w:val="Caption"/>
+      </w:pPr>
+      <w:bookmarkStart w:id="73" w:name="_Ref145100588"/>
+      <w:bookmarkStart w:id="74" w:name="_Toc146696169"/>
       <w:r>
         <w:t xml:space="preserve">Tabulka </w:t>
       </w:r>
@@ -11397,23 +11364,23 @@
       <w:r>
         <w:fldChar w:fldCharType="end"/>
       </w:r>
+      <w:bookmarkEnd w:id="73"/>
+      <w:r>
+        <w:t xml:space="preserve"> – Výběr řídící jednotky</w:t>
+      </w:r>
+      <w:r>
+        <w:t xml:space="preserve"> [3], [4], [5], [6]</w:t>
+      </w:r>
       <w:bookmarkEnd w:id="74"/>
-      <w:r>
-        <w:t xml:space="preserve"> – Výběr řídící jednotky</w:t>
-      </w:r>
-      <w:r>
-        <w:t xml:space="preserve"> [3], [4], [5], [6]</w:t>
-      </w:r>
-      <w:bookmarkEnd w:id="75"/>
-    </w:p>
-    <w:p>
-      <w:pPr>
-        <w:pStyle w:val="Nadpis2"/>
+    </w:p>
+    <w:p>
+      <w:pPr>
+        <w:pStyle w:val="Heading2"/>
         <w:rPr>
           <w:color w:val="FF0000"/>
         </w:rPr>
       </w:pPr>
-      <w:bookmarkStart w:id="76" w:name="_Toc147404642"/>
+      <w:bookmarkStart w:id="75" w:name="_Toc147404642"/>
       <w:r>
         <w:rPr>
           <w:color w:val="FF0000"/>
@@ -11433,7 +11400,7 @@
         </w:rPr>
         <w:t>a tabulek</w:t>
       </w:r>
-      <w:bookmarkEnd w:id="76"/>
+      <w:bookmarkEnd w:id="75"/>
     </w:p>
     <w:p>
       <w:r>
@@ -11481,18 +11448,18 @@
                         <w:txbxContent>
                           <w:p>
                             <w:pPr>
-                              <w:pStyle w:val="Titulek"/>
+                              <w:pStyle w:val="Caption"/>
                               <w:rPr>
                                 <w:noProof/>
                                 <w:sz w:val="24"/>
                                 <w:szCs w:val="24"/>
                               </w:rPr>
                             </w:pPr>
-                            <w:bookmarkStart w:id="77" w:name="_Ref145101066"/>
-                            <w:bookmarkStart w:id="78" w:name="_Toc145153042"/>
-                            <w:bookmarkStart w:id="79" w:name="_Toc145153098"/>
-                            <w:bookmarkStart w:id="80" w:name="_Toc145153211"/>
-                            <w:bookmarkStart w:id="81" w:name="_Toc146696168"/>
+                            <w:bookmarkStart w:id="76" w:name="_Ref145101066"/>
+                            <w:bookmarkStart w:id="77" w:name="_Toc145153042"/>
+                            <w:bookmarkStart w:id="78" w:name="_Toc145153098"/>
+                            <w:bookmarkStart w:id="79" w:name="_Toc145153211"/>
+                            <w:bookmarkStart w:id="80" w:name="_Toc146696168"/>
                             <w:r>
                               <w:t xml:space="preserve">Obrázek </w:t>
                             </w:r>
@@ -11514,14 +11481,14 @@
                             <w:r>
                               <w:fldChar w:fldCharType="end"/>
                             </w:r>
-                            <w:bookmarkEnd w:id="77"/>
+                            <w:bookmarkEnd w:id="76"/>
                             <w:r>
                               <w:t xml:space="preserve"> – Logo školy [7]</w:t>
                             </w:r>
+                            <w:bookmarkEnd w:id="77"/>
                             <w:bookmarkEnd w:id="78"/>
                             <w:bookmarkEnd w:id="79"/>
                             <w:bookmarkEnd w:id="80"/>
-                            <w:bookmarkEnd w:id="81"/>
                           </w:p>
                         </w:txbxContent>
                       </wps:txbx>
@@ -11539,23 +11506,23 @@
           </mc:Choice>
           <mc:Fallback>
             <w:pict>
-              <v:shape w14:anchorId="2D060623" id="Textové pole 25" o:spid="_x0000_s1035" type="#_x0000_t202" style="position:absolute;left:0;text-align:left;margin-left:25.75pt;margin-top:113.4pt;width:402pt;height:.05pt;z-index:251704320;visibility:visible;mso-wrap-style:square;mso-wrap-distance-left:9pt;mso-wrap-distance-top:0;mso-wrap-distance-right:9pt;mso-wrap-distance-bottom:0;mso-position-horizontal:absolute;mso-position-horizontal-relative:text;mso-position-vertical:absolute;mso-position-vertical-relative:text;v-text-anchor:top" o:gfxdata="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" stroked="f">
+              <v:shape w14:anchorId="2D060623" id="Textové pole 25" o:spid="_x0000_s1035" type="#_x0000_t202" style="position:absolute;left:0;text-align:left;margin-left:25.75pt;margin-top:113.4pt;width:402pt;height:.05pt;z-index:251704320;visibility:visible;mso-wrap-style:square;mso-wrap-distance-left:9pt;mso-wrap-distance-top:0;mso-wrap-distance-right:9pt;mso-wrap-distance-bottom:0;mso-position-horizontal:absolute;mso-position-horizontal-relative:text;mso-position-vertical:absolute;mso-position-vertical-relative:text;v-text-anchor:top" o:gfxdata="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" stroked="f">
                 <v:textbox style="mso-fit-shape-to-text:t" inset="0,0,0,0">
                   <w:txbxContent>
                     <w:p>
                       <w:pPr>
-                        <w:pStyle w:val="Titulek"/>
+                        <w:pStyle w:val="Caption"/>
                         <w:rPr>
                           <w:noProof/>
                           <w:sz w:val="24"/>
                           <w:szCs w:val="24"/>
                         </w:rPr>
                       </w:pPr>
-                      <w:bookmarkStart w:id="82" w:name="_Ref145101066"/>
-                      <w:bookmarkStart w:id="83" w:name="_Toc145153042"/>
-                      <w:bookmarkStart w:id="84" w:name="_Toc145153098"/>
-                      <w:bookmarkStart w:id="85" w:name="_Toc145153211"/>
-                      <w:bookmarkStart w:id="86" w:name="_Toc146696168"/>
+                      <w:bookmarkStart w:id="81" w:name="_Ref145101066"/>
+                      <w:bookmarkStart w:id="82" w:name="_Toc145153042"/>
+                      <w:bookmarkStart w:id="83" w:name="_Toc145153098"/>
+                      <w:bookmarkStart w:id="84" w:name="_Toc145153211"/>
+                      <w:bookmarkStart w:id="85" w:name="_Toc146696168"/>
                       <w:r>
                         <w:t xml:space="preserve">Obrázek </w:t>
                       </w:r>
@@ -11577,14 +11544,14 @@
                       <w:r>
                         <w:fldChar w:fldCharType="end"/>
                       </w:r>
-                      <w:bookmarkEnd w:id="82"/>
+                      <w:bookmarkEnd w:id="81"/>
                       <w:r>
                         <w:t xml:space="preserve"> – Logo školy [7]</w:t>
                       </w:r>
+                      <w:bookmarkEnd w:id="82"/>
                       <w:bookmarkEnd w:id="83"/>
                       <w:bookmarkEnd w:id="84"/>
                       <w:bookmarkEnd w:id="85"/>
-                      <w:bookmarkEnd w:id="86"/>
                     </w:p>
                   </w:txbxContent>
                 </v:textbox>
@@ -11601,7 +11568,7 @@
           <w:noProof/>
         </w:rPr>
         <w:drawing>
-          <wp:anchor distT="0" distB="0" distL="114300" distR="114300" simplePos="0" relativeHeight="251702272" behindDoc="0" locked="0" layoutInCell="1" allowOverlap="1" wp14:anchorId="20E196C7" wp14:editId="46F0E25B">
+          <wp:anchor distT="0" distB="0" distL="114300" distR="114300" simplePos="0" relativeHeight="251702272" behindDoc="0" locked="0" layoutInCell="1" allowOverlap="1" wp14:anchorId="20E196C7" wp14:editId="0574FEEA">
             <wp:simplePos x="0" y="0"/>
             <wp:positionH relativeFrom="margin">
               <wp:posOffset>327025</wp:posOffset>
@@ -11626,7 +11593,7 @@
                     </pic:cNvPicPr>
                   </pic:nvPicPr>
                   <pic:blipFill>
-                    <a:blip r:embed="rId8" cstate="print">
+                    <a:blip r:embed="rId25" cstate="print">
                       <a:extLst>
                         <a:ext uri="{28A0092B-C50C-407E-A947-70E740481C1C}">
                           <a14:useLocalDpi xmlns:a14="http://schemas.microsoft.com/office/drawing/2010/main" val="0"/>
@@ -11784,13 +11751,13 @@
     </w:p>
     <w:p>
       <w:pPr>
-        <w:pStyle w:val="Nadpis1"/>
+        <w:pStyle w:val="Heading1"/>
         <w:framePr w:wrap="notBeside"/>
         <w:rPr>
           <w:color w:val="FF0000"/>
         </w:rPr>
       </w:pPr>
-      <w:bookmarkStart w:id="87" w:name="_Toc147404643"/>
+      <w:bookmarkStart w:id="86" w:name="_Toc147404643"/>
       <w:r>
         <w:rPr>
           <w:color w:val="FF0000"/>
@@ -11798,7 +11765,7 @@
         <w:lastRenderedPageBreak/>
         <w:t>Desatero před odevzdáním</w:t>
       </w:r>
-      <w:bookmarkEnd w:id="87"/>
+      <w:bookmarkEnd w:id="86"/>
     </w:p>
     <w:p>
       <w:pPr>
@@ -11986,10 +11953,10 @@
         </w:rPr>
         <w:t xml:space="preserve"> </w:t>
       </w:r>
-      <w:hyperlink r:id="rId25" w:history="1">
-        <w:r>
-          <w:rPr>
-            <w:rStyle w:val="Hypertextovodkaz"/>
+      <w:hyperlink r:id="rId26" w:history="1">
+        <w:r>
+          <w:rPr>
+            <w:rStyle w:val="Hyperlink"/>
             <w:b/>
           </w:rPr>
           <w:t>david.lausman@sps-prosek.cz</w:t>
@@ -11998,7 +11965,7 @@
     </w:p>
     <w:p>
       <w:pPr>
-        <w:pStyle w:val="Nadpis1"/>
+        <w:pStyle w:val="Heading1"/>
         <w:framePr w:wrap="notBeside"/>
       </w:pPr>
       <w:r>
@@ -12202,7 +12169,7 @@
     </w:p>
     <w:p>
       <w:pPr>
-        <w:pStyle w:val="Nadpis1"/>
+        <w:pStyle w:val="Heading1"/>
         <w:framePr w:wrap="notBeside"/>
       </w:pPr>
       <w:r>
@@ -12393,12 +12360,12 @@
           <w:b/>
         </w:rPr>
         <w:sectPr>
-          <w:headerReference w:type="even" r:id="rId26"/>
-          <w:headerReference w:type="default" r:id="rId27"/>
-          <w:footerReference w:type="even" r:id="rId28"/>
-          <w:footerReference w:type="default" r:id="rId29"/>
-          <w:headerReference w:type="first" r:id="rId30"/>
-          <w:footerReference w:type="first" r:id="rId31"/>
+          <w:headerReference w:type="even" r:id="rId27"/>
+          <w:headerReference w:type="default" r:id="rId28"/>
+          <w:footerReference w:type="even" r:id="rId29"/>
+          <w:footerReference w:type="default" r:id="rId30"/>
+          <w:headerReference w:type="first" r:id="rId31"/>
+          <w:footerReference w:type="first" r:id="rId32"/>
           <w:type w:val="continuous"/>
           <w:pgSz w:w="11906" w:h="16838"/>
           <w:pgMar w:top="1418" w:right="1134" w:bottom="851" w:left="1701" w:header="709" w:footer="283" w:gutter="0"/>
@@ -12419,12 +12386,12 @@
         <w:pStyle w:val="Nadpis-vodZvrZdrojePlohy"/>
         <w:framePr w:wrap="notBeside"/>
       </w:pPr>
-      <w:bookmarkStart w:id="88" w:name="_Toc147404646"/>
+      <w:bookmarkStart w:id="87" w:name="_Toc147404646"/>
       <w:r>
         <w:lastRenderedPageBreak/>
         <w:t>Závěr</w:t>
       </w:r>
-      <w:bookmarkEnd w:id="88"/>
+      <w:bookmarkEnd w:id="87"/>
     </w:p>
     <w:p>
       <w:r>
@@ -12436,23 +12403,23 @@
         <w:pStyle w:val="Nadpis-vodZvrZdrojePlohy"/>
         <w:framePr w:wrap="notBeside"/>
       </w:pPr>
-      <w:bookmarkStart w:id="89" w:name="_Toc147404647"/>
+      <w:bookmarkStart w:id="88" w:name="_Toc147404647"/>
       <w:r>
         <w:lastRenderedPageBreak/>
         <w:t>Zdroje</w:t>
       </w:r>
-      <w:bookmarkEnd w:id="89"/>
+      <w:bookmarkEnd w:id="88"/>
       <w:r>
         <w:t xml:space="preserve"> </w:t>
       </w:r>
     </w:p>
     <w:p>
       <w:pPr>
-        <w:pStyle w:val="Odstavecseseznamem"/>
+        <w:pStyle w:val="ListParagraph"/>
         <w:spacing w:before="0"/>
         <w:ind w:left="567" w:hanging="567"/>
       </w:pPr>
-      <w:bookmarkStart w:id="90" w:name="_Ref53145984"/>
+      <w:bookmarkStart w:id="89" w:name="_Ref53145984"/>
       <w:r>
         <w:t xml:space="preserve">KÁBRT, Pavel. </w:t>
       </w:r>
@@ -12472,11 +12439,11 @@
       <w:r>
         <w:t>s. ISBN 80-239-9996-6.</w:t>
       </w:r>
-      <w:bookmarkEnd w:id="90"/>
-    </w:p>
-    <w:p>
-      <w:pPr>
-        <w:pStyle w:val="Odstavecseseznamem"/>
+      <w:bookmarkEnd w:id="89"/>
+    </w:p>
+    <w:p>
+      <w:pPr>
+        <w:pStyle w:val="ListParagraph"/>
         <w:spacing w:before="0"/>
         <w:ind w:left="567" w:hanging="567"/>
         <w:rPr>
@@ -12776,10 +12743,10 @@
         <w:pStyle w:val="Normlnbezodsazen"/>
         <w:jc w:val="left"/>
         <w:sectPr>
-          <w:headerReference w:type="even" r:id="rId32"/>
-          <w:headerReference w:type="default" r:id="rId33"/>
-          <w:footerReference w:type="even" r:id="rId34"/>
-          <w:footerReference w:type="default" r:id="rId35"/>
+          <w:headerReference w:type="even" r:id="rId33"/>
+          <w:headerReference w:type="default" r:id="rId34"/>
+          <w:footerReference w:type="even" r:id="rId35"/>
+          <w:footerReference w:type="default" r:id="rId36"/>
           <w:type w:val="continuous"/>
           <w:pgSz w:w="11906" w:h="16838"/>
           <w:pgMar w:top="1418" w:right="1134" w:bottom="851" w:left="1701" w:header="709" w:footer="283" w:gutter="0"/>
@@ -12796,10 +12763,10 @@
       <w:r>
         <w:t xml:space="preserve">Generátor citací na </w:t>
       </w:r>
-      <w:hyperlink r:id="rId36" w:history="1">
-        <w:r>
-          <w:rPr>
-            <w:rStyle w:val="Hypertextovodkaz"/>
+      <w:hyperlink r:id="rId37" w:history="1">
+        <w:r>
+          <w:rPr>
+            <w:rStyle w:val="Hyperlink"/>
           </w:rPr>
           <w:t>www.citace.com</w:t>
         </w:r>
@@ -12810,10 +12777,10 @@
       <w:r>
         <w:t xml:space="preserve">Seznam citací dle ISO 690 (např. dle </w:t>
       </w:r>
-      <w:hyperlink r:id="rId37" w:history="1">
-        <w:r>
-          <w:rPr>
-            <w:rStyle w:val="Hypertextovodkaz"/>
+      <w:hyperlink r:id="rId38" w:history="1">
+        <w:r>
+          <w:rPr>
+            <w:rStyle w:val="Hyperlink"/>
           </w:rPr>
           <w:t>www.boldis.cz/citace/citace2.pdf</w:t>
         </w:r>
@@ -12830,12 +12797,12 @@
         <w:pStyle w:val="Nadpis-vodZvrZdrojePlohy"/>
         <w:framePr w:wrap="notBeside"/>
       </w:pPr>
-      <w:bookmarkStart w:id="91" w:name="_Toc147404648"/>
+      <w:bookmarkStart w:id="90" w:name="_Toc147404648"/>
       <w:r>
         <w:lastRenderedPageBreak/>
         <w:t>Příloha A</w:t>
       </w:r>
-      <w:bookmarkEnd w:id="91"/>
+      <w:bookmarkEnd w:id="90"/>
     </w:p>
     <w:p>
       <w:r>
@@ -12955,41 +12922,39 @@
           <w:color w:val="00B050"/>
         </w:rPr>
       </w:pPr>
-      <w:proofErr w:type="spellStart"/>
       <w:r>
         <w:rPr>
           <w:color w:val="00B050"/>
         </w:rPr>
-        <w:t>int</w:t>
-      </w:r>
-      <w:proofErr w:type="spellEnd"/>
-      <w:r>
+        <w:t>int main() {</w:t>
+      </w:r>
+    </w:p>
+    <w:p>
+      <w:pPr>
+        <w:pStyle w:val="Program"/>
         <w:rPr>
           <w:color w:val="00B050"/>
         </w:rPr>
-        <w:t xml:space="preserve"> </w:t>
-      </w:r>
-      <w:proofErr w:type="spellStart"/>
-      <w:proofErr w:type="gramStart"/>
+      </w:pPr>
       <w:r>
         <w:rPr>
           <w:color w:val="00B050"/>
         </w:rPr>
-        <w:t>main</w:t>
-      </w:r>
-      <w:proofErr w:type="spellEnd"/>
-      <w:r>
+        <w:t xml:space="preserve">    srand(time(0));</w:t>
+      </w:r>
+    </w:p>
+    <w:p>
+      <w:pPr>
+        <w:pStyle w:val="Program"/>
         <w:rPr>
           <w:color w:val="00B050"/>
         </w:rPr>
-        <w:t>(</w:t>
-      </w:r>
-      <w:proofErr w:type="gramEnd"/>
+      </w:pPr>
       <w:r>
         <w:rPr>
           <w:color w:val="00B050"/>
         </w:rPr>
-        <w:t>) {</w:t>
+        <w:t xml:space="preserve">    int number = generate_random();</w:t>
       </w:r>
     </w:p>
     <w:p>
@@ -13003,219 +12968,35 @@
         <w:rPr>
           <w:color w:val="00B050"/>
         </w:rPr>
-        <w:t xml:space="preserve">    srand(</w:t>
-      </w:r>
-      <w:proofErr w:type="spellStart"/>
-      <w:proofErr w:type="gramStart"/>
-      <w:r>
+        <w:t xml:space="preserve">    int user_number = 0;</w:t>
+      </w:r>
+    </w:p>
+    <w:p>
+      <w:pPr>
+        <w:pStyle w:val="Program"/>
         <w:rPr>
           <w:color w:val="00B050"/>
         </w:rPr>
-        <w:t>time</w:t>
-      </w:r>
-      <w:proofErr w:type="spellEnd"/>
+      </w:pPr>
       <w:r>
         <w:rPr>
           <w:color w:val="00B050"/>
         </w:rPr>
-        <w:t>(</w:t>
-      </w:r>
-      <w:proofErr w:type="gramEnd"/>
-      <w:r>
+        <w:t xml:space="preserve">    int count = 0;</w:t>
+      </w:r>
+    </w:p>
+    <w:p>
+      <w:pPr>
+        <w:pStyle w:val="Program"/>
         <w:rPr>
           <w:color w:val="00B050"/>
         </w:rPr>
-        <w:t>0));</w:t>
-      </w:r>
-    </w:p>
-    <w:p>
-      <w:pPr>
-        <w:pStyle w:val="Program"/>
+      </w:pPr>
+      <w:r>
         <w:rPr>
           <w:color w:val="00B050"/>
         </w:rPr>
-      </w:pPr>
-      <w:r>
-        <w:rPr>
-          <w:color w:val="00B050"/>
-        </w:rPr>
-        <w:t xml:space="preserve">    </w:t>
-      </w:r>
-      <w:proofErr w:type="spellStart"/>
-      <w:r>
-        <w:rPr>
-          <w:color w:val="00B050"/>
-        </w:rPr>
-        <w:t>int</w:t>
-      </w:r>
-      <w:proofErr w:type="spellEnd"/>
-      <w:r>
-        <w:rPr>
-          <w:color w:val="00B050"/>
-        </w:rPr>
-        <w:t xml:space="preserve"> </w:t>
-      </w:r>
-      <w:proofErr w:type="spellStart"/>
-      <w:r>
-        <w:rPr>
-          <w:color w:val="00B050"/>
-        </w:rPr>
-        <w:t>number</w:t>
-      </w:r>
-      <w:proofErr w:type="spellEnd"/>
-      <w:r>
-        <w:rPr>
-          <w:color w:val="00B050"/>
-        </w:rPr>
-        <w:t xml:space="preserve"> = </w:t>
-      </w:r>
-      <w:proofErr w:type="spellStart"/>
-      <w:r>
-        <w:rPr>
-          <w:color w:val="00B050"/>
-        </w:rPr>
-        <w:t>generate_</w:t>
-      </w:r>
-      <w:proofErr w:type="gramStart"/>
-      <w:r>
-        <w:rPr>
-          <w:color w:val="00B050"/>
-        </w:rPr>
-        <w:t>random</w:t>
-      </w:r>
-      <w:proofErr w:type="spellEnd"/>
-      <w:r>
-        <w:rPr>
-          <w:color w:val="00B050"/>
-        </w:rPr>
-        <w:t>(</w:t>
-      </w:r>
-      <w:proofErr w:type="gramEnd"/>
-      <w:r>
-        <w:rPr>
-          <w:color w:val="00B050"/>
-        </w:rPr>
-        <w:t>);</w:t>
-      </w:r>
-    </w:p>
-    <w:p>
-      <w:pPr>
-        <w:pStyle w:val="Program"/>
-        <w:rPr>
-          <w:color w:val="00B050"/>
-        </w:rPr>
-      </w:pPr>
-      <w:r>
-        <w:rPr>
-          <w:color w:val="00B050"/>
-        </w:rPr>
-        <w:t xml:space="preserve">    </w:t>
-      </w:r>
-      <w:proofErr w:type="spellStart"/>
-      <w:r>
-        <w:rPr>
-          <w:color w:val="00B050"/>
-        </w:rPr>
-        <w:t>int</w:t>
-      </w:r>
-      <w:proofErr w:type="spellEnd"/>
-      <w:r>
-        <w:rPr>
-          <w:color w:val="00B050"/>
-        </w:rPr>
-        <w:t xml:space="preserve"> </w:t>
-      </w:r>
-      <w:proofErr w:type="spellStart"/>
-      <w:r>
-        <w:rPr>
-          <w:color w:val="00B050"/>
-        </w:rPr>
-        <w:t>user_number</w:t>
-      </w:r>
-      <w:proofErr w:type="spellEnd"/>
-      <w:r>
-        <w:rPr>
-          <w:color w:val="00B050"/>
-        </w:rPr>
-        <w:t xml:space="preserve"> = 0;</w:t>
-      </w:r>
-    </w:p>
-    <w:p>
-      <w:pPr>
-        <w:pStyle w:val="Program"/>
-        <w:rPr>
-          <w:color w:val="00B050"/>
-        </w:rPr>
-      </w:pPr>
-      <w:r>
-        <w:rPr>
-          <w:color w:val="00B050"/>
-        </w:rPr>
-        <w:t xml:space="preserve">    </w:t>
-      </w:r>
-      <w:proofErr w:type="spellStart"/>
-      <w:r>
-        <w:rPr>
-          <w:color w:val="00B050"/>
-        </w:rPr>
-        <w:t>int</w:t>
-      </w:r>
-      <w:proofErr w:type="spellEnd"/>
-      <w:r>
-        <w:rPr>
-          <w:color w:val="00B050"/>
-        </w:rPr>
-        <w:t xml:space="preserve"> </w:t>
-      </w:r>
-      <w:proofErr w:type="spellStart"/>
-      <w:r>
-        <w:rPr>
-          <w:color w:val="00B050"/>
-        </w:rPr>
-        <w:t>count</w:t>
-      </w:r>
-      <w:proofErr w:type="spellEnd"/>
-      <w:r>
-        <w:rPr>
-          <w:color w:val="00B050"/>
-        </w:rPr>
-        <w:t xml:space="preserve"> = 0;</w:t>
-      </w:r>
-    </w:p>
-    <w:p>
-      <w:pPr>
-        <w:pStyle w:val="Program"/>
-        <w:rPr>
-          <w:color w:val="00B050"/>
-        </w:rPr>
-      </w:pPr>
-      <w:r>
-        <w:rPr>
-          <w:color w:val="00B050"/>
-        </w:rPr>
-        <w:t xml:space="preserve">    </w:t>
-      </w:r>
-      <w:proofErr w:type="spellStart"/>
-      <w:proofErr w:type="gramStart"/>
-      <w:r>
-        <w:rPr>
-          <w:color w:val="00B050"/>
-        </w:rPr>
-        <w:t>printf</w:t>
-      </w:r>
-      <w:proofErr w:type="spellEnd"/>
-      <w:r>
-        <w:rPr>
-          <w:color w:val="00B050"/>
-        </w:rPr>
-        <w:t>(</w:t>
-      </w:r>
-      <w:proofErr w:type="gramEnd"/>
-      <w:r>
-        <w:rPr>
-          <w:color w:val="00B050"/>
-        </w:rPr>
-        <w:t>"Zadejte číslo: ");</w:t>
+        <w:t xml:space="preserve">    printf("Zadejte číslo: ");</w:t>
       </w:r>
     </w:p>
     <w:p>
@@ -13245,180 +13026,52 @@
           <w:color w:val="00B050"/>
         </w:rPr>
         <w:tab/>
-        <w:t xml:space="preserve">    </w:t>
-      </w:r>
-      <w:proofErr w:type="spellStart"/>
-      <w:proofErr w:type="gramStart"/>
-      <w:r>
+        <w:t xml:space="preserve">    scanf("%d", &amp;user_number);</w:t>
+      </w:r>
+    </w:p>
+    <w:p>
+      <w:pPr>
+        <w:pStyle w:val="Program"/>
         <w:rPr>
           <w:color w:val="00B050"/>
         </w:rPr>
-        <w:t>scanf</w:t>
-      </w:r>
-      <w:proofErr w:type="spellEnd"/>
+      </w:pPr>
       <w:r>
         <w:rPr>
           <w:color w:val="00B050"/>
         </w:rPr>
-        <w:t>(</w:t>
-      </w:r>
-      <w:proofErr w:type="gramEnd"/>
-      <w:r>
+        <w:tab/>
+        <w:t xml:space="preserve">    count++;</w:t>
+      </w:r>
+    </w:p>
+    <w:p>
+      <w:pPr>
+        <w:pStyle w:val="Program"/>
         <w:rPr>
           <w:color w:val="00B050"/>
         </w:rPr>
-        <w:t>"%d", &amp;</w:t>
-      </w:r>
-      <w:proofErr w:type="spellStart"/>
+      </w:pPr>
       <w:r>
         <w:rPr>
           <w:color w:val="00B050"/>
         </w:rPr>
-        <w:t>user_number</w:t>
-      </w:r>
-      <w:proofErr w:type="spellEnd"/>
-      <w:r>
+        <w:tab/>
+        <w:t xml:space="preserve">    if (user_number &gt; number) {</w:t>
+      </w:r>
+    </w:p>
+    <w:p>
+      <w:pPr>
+        <w:pStyle w:val="Program"/>
         <w:rPr>
           <w:color w:val="00B050"/>
         </w:rPr>
-        <w:t>);</w:t>
-      </w:r>
-    </w:p>
-    <w:p>
-      <w:pPr>
-        <w:pStyle w:val="Program"/>
+      </w:pPr>
+      <w:r>
         <w:rPr>
           <w:color w:val="00B050"/>
         </w:rPr>
-      </w:pPr>
-      <w:r>
-        <w:rPr>
-          <w:color w:val="00B050"/>
-        </w:rPr>
         <w:tab/>
-        <w:t xml:space="preserve">    </w:t>
-      </w:r>
-      <w:proofErr w:type="spellStart"/>
-      <w:r>
-        <w:rPr>
-          <w:color w:val="00B050"/>
-        </w:rPr>
-        <w:t>count</w:t>
-      </w:r>
-      <w:proofErr w:type="spellEnd"/>
-      <w:r>
-        <w:rPr>
-          <w:color w:val="00B050"/>
-        </w:rPr>
-        <w:t>++;</w:t>
-      </w:r>
-    </w:p>
-    <w:p>
-      <w:pPr>
-        <w:pStyle w:val="Program"/>
-        <w:rPr>
-          <w:color w:val="00B050"/>
-        </w:rPr>
-      </w:pPr>
-      <w:r>
-        <w:rPr>
-          <w:color w:val="00B050"/>
-        </w:rPr>
-        <w:tab/>
-        <w:t xml:space="preserve">    </w:t>
-      </w:r>
-      <w:proofErr w:type="spellStart"/>
-      <w:r>
-        <w:rPr>
-          <w:color w:val="00B050"/>
-        </w:rPr>
-        <w:t>if</w:t>
-      </w:r>
-      <w:proofErr w:type="spellEnd"/>
-      <w:r>
-        <w:rPr>
-          <w:color w:val="00B050"/>
-        </w:rPr>
-        <w:t xml:space="preserve"> (</w:t>
-      </w:r>
-      <w:proofErr w:type="spellStart"/>
-      <w:r>
-        <w:rPr>
-          <w:color w:val="00B050"/>
-        </w:rPr>
-        <w:t>user_</w:t>
-      </w:r>
-      <w:proofErr w:type="gramStart"/>
-      <w:r>
-        <w:rPr>
-          <w:color w:val="00B050"/>
-        </w:rPr>
-        <w:t>number</w:t>
-      </w:r>
-      <w:proofErr w:type="spellEnd"/>
-      <w:r>
-        <w:rPr>
-          <w:color w:val="00B050"/>
-        </w:rPr>
-        <w:t xml:space="preserve"> &gt;</w:t>
-      </w:r>
-      <w:proofErr w:type="gramEnd"/>
-      <w:r>
-        <w:rPr>
-          <w:color w:val="00B050"/>
-        </w:rPr>
-        <w:t xml:space="preserve"> </w:t>
-      </w:r>
-      <w:proofErr w:type="spellStart"/>
-      <w:r>
-        <w:rPr>
-          <w:color w:val="00B050"/>
-        </w:rPr>
-        <w:t>number</w:t>
-      </w:r>
-      <w:proofErr w:type="spellEnd"/>
-      <w:r>
-        <w:rPr>
-          <w:color w:val="00B050"/>
-        </w:rPr>
-        <w:t>) {</w:t>
-      </w:r>
-    </w:p>
-    <w:p>
-      <w:pPr>
-        <w:pStyle w:val="Program"/>
-        <w:rPr>
-          <w:color w:val="00B050"/>
-        </w:rPr>
-      </w:pPr>
-      <w:r>
-        <w:rPr>
-          <w:color w:val="00B050"/>
-        </w:rPr>
-        <w:tab/>
-        <w:t xml:space="preserve">        </w:t>
-      </w:r>
-      <w:proofErr w:type="spellStart"/>
-      <w:proofErr w:type="gramStart"/>
-      <w:r>
-        <w:rPr>
-          <w:color w:val="00B050"/>
-        </w:rPr>
-        <w:t>printf</w:t>
-      </w:r>
-      <w:proofErr w:type="spellEnd"/>
-      <w:r>
-        <w:rPr>
-          <w:color w:val="00B050"/>
-        </w:rPr>
-        <w:t>(</w:t>
-      </w:r>
-      <w:proofErr w:type="gramEnd"/>
-      <w:r>
-        <w:rPr>
-          <w:color w:val="00B050"/>
-        </w:rPr>
-        <w:t>"Zadejte menší číslo: ");</w:t>
+        <w:t xml:space="preserve">        printf("Zadejte menší číslo: ");</w:t>
       </w:r>
     </w:p>
     <w:p>
@@ -13448,108 +13101,22 @@
           <w:color w:val="00B050"/>
         </w:rPr>
         <w:tab/>
-        <w:t xml:space="preserve">    </w:t>
-      </w:r>
-      <w:proofErr w:type="spellStart"/>
-      <w:r>
+        <w:t xml:space="preserve">    else if (user_number &lt; number) {</w:t>
+      </w:r>
+    </w:p>
+    <w:p>
+      <w:pPr>
+        <w:pStyle w:val="Program"/>
         <w:rPr>
           <w:color w:val="00B050"/>
         </w:rPr>
-        <w:t>else</w:t>
-      </w:r>
-      <w:proofErr w:type="spellEnd"/>
+      </w:pPr>
       <w:r>
         <w:rPr>
           <w:color w:val="00B050"/>
         </w:rPr>
-        <w:t xml:space="preserve"> </w:t>
-      </w:r>
-      <w:proofErr w:type="spellStart"/>
-      <w:r>
-        <w:rPr>
-          <w:color w:val="00B050"/>
-        </w:rPr>
-        <w:t>if</w:t>
-      </w:r>
-      <w:proofErr w:type="spellEnd"/>
-      <w:r>
-        <w:rPr>
-          <w:color w:val="00B050"/>
-        </w:rPr>
-        <w:t xml:space="preserve"> (</w:t>
-      </w:r>
-      <w:proofErr w:type="spellStart"/>
-      <w:r>
-        <w:rPr>
-          <w:color w:val="00B050"/>
-        </w:rPr>
-        <w:t>user_number</w:t>
-      </w:r>
-      <w:proofErr w:type="spellEnd"/>
-      <w:r>
-        <w:rPr>
-          <w:color w:val="00B050"/>
-        </w:rPr>
-        <w:t xml:space="preserve"> </w:t>
-      </w:r>
-      <w:proofErr w:type="gramStart"/>
-      <w:r>
-        <w:rPr>
-          <w:color w:val="00B050"/>
-        </w:rPr>
-        <w:t xml:space="preserve">&lt; </w:t>
-      </w:r>
-      <w:proofErr w:type="spellStart"/>
-      <w:r>
-        <w:rPr>
-          <w:color w:val="00B050"/>
-        </w:rPr>
-        <w:t>number</w:t>
-      </w:r>
-      <w:proofErr w:type="spellEnd"/>
-      <w:proofErr w:type="gramEnd"/>
-      <w:r>
-        <w:rPr>
-          <w:color w:val="00B050"/>
-        </w:rPr>
-        <w:t>) {</w:t>
-      </w:r>
-    </w:p>
-    <w:p>
-      <w:pPr>
-        <w:pStyle w:val="Program"/>
-        <w:rPr>
-          <w:color w:val="00B050"/>
-        </w:rPr>
-      </w:pPr>
-      <w:r>
-        <w:rPr>
-          <w:color w:val="00B050"/>
-        </w:rPr>
         <w:tab/>
-        <w:t xml:space="preserve">        </w:t>
-      </w:r>
-      <w:proofErr w:type="spellStart"/>
-      <w:proofErr w:type="gramStart"/>
-      <w:r>
-        <w:rPr>
-          <w:color w:val="00B050"/>
-        </w:rPr>
-        <w:t>printf</w:t>
-      </w:r>
-      <w:proofErr w:type="spellEnd"/>
-      <w:r>
-        <w:rPr>
-          <w:color w:val="00B050"/>
-        </w:rPr>
-        <w:t>(</w:t>
-      </w:r>
-      <w:proofErr w:type="gramEnd"/>
-      <w:r>
-        <w:rPr>
-          <w:color w:val="00B050"/>
-        </w:rPr>
-        <w:t>"Zadejte větší číslo: ");</w:t>
+        <w:t xml:space="preserve">        printf("Zadejte větší číslo: ");</w:t>
       </w:r>
     </w:p>
     <w:p>
@@ -13579,21 +13146,22 @@
           <w:color w:val="00B050"/>
         </w:rPr>
         <w:tab/>
-        <w:t xml:space="preserve">    </w:t>
-      </w:r>
-      <w:proofErr w:type="spellStart"/>
-      <w:r>
+        <w:t xml:space="preserve">    else {</w:t>
+      </w:r>
+    </w:p>
+    <w:p>
+      <w:pPr>
+        <w:pStyle w:val="Program"/>
         <w:rPr>
           <w:color w:val="00B050"/>
         </w:rPr>
-        <w:t>else</w:t>
-      </w:r>
-      <w:proofErr w:type="spellEnd"/>
+      </w:pPr>
       <w:r>
         <w:rPr>
           <w:color w:val="00B050"/>
         </w:rPr>
-        <w:t xml:space="preserve"> {</w:t>
+        <w:tab/>
+        <w:t xml:space="preserve">        printf("Gratuluji uhold jste číslo | %d |.</w:t>
       </w:r>
     </w:p>
     <w:p>
@@ -13607,115 +13175,22 @@
         <w:rPr>
           <w:color w:val="00B050"/>
         </w:rPr>
+        <w:t xml:space="preserve">        Počet pokusů | %d |.\n", number, count);</w:t>
+      </w:r>
+    </w:p>
+    <w:p>
+      <w:pPr>
+        <w:pStyle w:val="Program"/>
+        <w:rPr>
+          <w:color w:val="00B050"/>
+        </w:rPr>
+      </w:pPr>
+      <w:r>
+        <w:rPr>
+          <w:color w:val="00B050"/>
+        </w:rPr>
         <w:tab/>
-        <w:t xml:space="preserve">        </w:t>
-      </w:r>
-      <w:proofErr w:type="spellStart"/>
-      <w:proofErr w:type="gramStart"/>
-      <w:r>
-        <w:rPr>
-          <w:color w:val="00B050"/>
-        </w:rPr>
-        <w:t>printf</w:t>
-      </w:r>
-      <w:proofErr w:type="spellEnd"/>
-      <w:r>
-        <w:rPr>
-          <w:color w:val="00B050"/>
-        </w:rPr>
-        <w:t>(</w:t>
-      </w:r>
-      <w:proofErr w:type="gramEnd"/>
-      <w:r>
-        <w:rPr>
-          <w:color w:val="00B050"/>
-        </w:rPr>
-        <w:t xml:space="preserve">"Gratuluji </w:t>
-      </w:r>
-      <w:proofErr w:type="spellStart"/>
-      <w:r>
-        <w:rPr>
-          <w:color w:val="00B050"/>
-        </w:rPr>
-        <w:t>uhold</w:t>
-      </w:r>
-      <w:proofErr w:type="spellEnd"/>
-      <w:r>
-        <w:rPr>
-          <w:color w:val="00B050"/>
-        </w:rPr>
-        <w:t xml:space="preserve"> jste číslo | %d |.</w:t>
-      </w:r>
-    </w:p>
-    <w:p>
-      <w:pPr>
-        <w:pStyle w:val="Program"/>
-        <w:rPr>
-          <w:color w:val="00B050"/>
-        </w:rPr>
-      </w:pPr>
-      <w:r>
-        <w:rPr>
-          <w:color w:val="00B050"/>
-        </w:rPr>
-        <w:t xml:space="preserve">        Počet pokusů | %d |.\n", </w:t>
-      </w:r>
-      <w:proofErr w:type="spellStart"/>
-      <w:r>
-        <w:rPr>
-          <w:color w:val="00B050"/>
-        </w:rPr>
-        <w:t>number</w:t>
-      </w:r>
-      <w:proofErr w:type="spellEnd"/>
-      <w:r>
-        <w:rPr>
-          <w:color w:val="00B050"/>
-        </w:rPr>
-        <w:t xml:space="preserve">, </w:t>
-      </w:r>
-      <w:proofErr w:type="spellStart"/>
-      <w:r>
-        <w:rPr>
-          <w:color w:val="00B050"/>
-        </w:rPr>
-        <w:t>count</w:t>
-      </w:r>
-      <w:proofErr w:type="spellEnd"/>
-      <w:r>
-        <w:rPr>
-          <w:color w:val="00B050"/>
-        </w:rPr>
-        <w:t>);</w:t>
-      </w:r>
-    </w:p>
-    <w:p>
-      <w:pPr>
-        <w:pStyle w:val="Program"/>
-        <w:rPr>
-          <w:color w:val="00B050"/>
-        </w:rPr>
-      </w:pPr>
-      <w:r>
-        <w:rPr>
-          <w:color w:val="00B050"/>
-        </w:rPr>
-        <w:tab/>
-        <w:t xml:space="preserve">        </w:t>
-      </w:r>
-      <w:proofErr w:type="spellStart"/>
-      <w:r>
-        <w:rPr>
-          <w:color w:val="00B050"/>
-        </w:rPr>
-        <w:t>break</w:t>
-      </w:r>
-      <w:proofErr w:type="spellEnd"/>
-      <w:r>
-        <w:rPr>
-          <w:color w:val="00B050"/>
-        </w:rPr>
-        <w:t>;</w:t>
+        <w:t xml:space="preserve">        break;</w:t>
       </w:r>
     </w:p>
     <w:p>
@@ -13782,12 +13257,12 @@
         <w:pStyle w:val="Nadpis-vodZvrZdrojePlohy"/>
         <w:framePr w:wrap="notBeside"/>
       </w:pPr>
-      <w:bookmarkStart w:id="92" w:name="_Toc147404649"/>
+      <w:bookmarkStart w:id="91" w:name="_Toc147404649"/>
       <w:r>
         <w:lastRenderedPageBreak/>
         <w:t>Příloha B</w:t>
       </w:r>
-      <w:bookmarkEnd w:id="92"/>
+      <w:bookmarkEnd w:id="91"/>
     </w:p>
     <w:p>
       <w:r>
@@ -13799,12 +13274,12 @@
         <w:pStyle w:val="Nadpis-vodZvrZdrojePlohy"/>
         <w:framePr w:wrap="notBeside"/>
       </w:pPr>
-      <w:bookmarkStart w:id="93" w:name="_Toc147404650"/>
+      <w:bookmarkStart w:id="92" w:name="_Toc147404650"/>
       <w:r>
         <w:lastRenderedPageBreak/>
         <w:t>Příloha C</w:t>
       </w:r>
-      <w:bookmarkEnd w:id="93"/>
+      <w:bookmarkEnd w:id="92"/>
     </w:p>
     <w:p>
       <w:r>
@@ -13816,12 +13291,12 @@
         <w:pStyle w:val="Nadpis-vodZvrZdrojePlohy"/>
         <w:framePr w:wrap="notBeside"/>
       </w:pPr>
-      <w:bookmarkStart w:id="94" w:name="_Toc147404651"/>
+      <w:bookmarkStart w:id="93" w:name="_Toc147404651"/>
       <w:r>
         <w:lastRenderedPageBreak/>
         <w:t>Příloha D</w:t>
       </w:r>
-      <w:bookmarkEnd w:id="94"/>
+      <w:bookmarkEnd w:id="93"/>
     </w:p>
     <w:p>
       <w:r>
@@ -13829,9 +13304,9 @@
       </w:r>
     </w:p>
     <w:sectPr>
-      <w:headerReference w:type="even" r:id="rId38"/>
-      <w:headerReference w:type="default" r:id="rId39"/>
-      <w:footerReference w:type="default" r:id="rId40"/>
+      <w:headerReference w:type="even" r:id="rId39"/>
+      <w:headerReference w:type="default" r:id="rId40"/>
+      <w:footerReference w:type="default" r:id="rId41"/>
       <w:type w:val="continuous"/>
       <w:pgSz w:w="11906" w:h="16838"/>
       <w:pgMar w:top="1418" w:right="1134" w:bottom="851" w:left="1701" w:header="709" w:footer="283" w:gutter="0"/>
@@ -13844,7 +13319,7 @@
 </file>
 
 <file path=word/endnotes.xml><?xml version="1.0" encoding="utf-8"?>
-<w:endnotes xmlns:wpc="http://schemas.microsoft.com/office/word/2010/wordprocessingCanvas" xmlns:cx="http://schemas.microsoft.com/office/drawing/2014/chartex" xmlns:cx1="http://schemas.microsoft.com/office/drawing/2015/9/8/chartex" xmlns:cx2="http://schemas.microsoft.com/office/drawing/2015/10/21/chartex" xmlns:cx3="http://schemas.microsoft.com/office/drawing/2016/5/9/chartex" xmlns:cx4="http://schemas.microsoft.com/office/drawing/2016/5/10/chartex" xmlns:cx5="http://schemas.microsoft.com/office/drawing/2016/5/11/chartex" xmlns:cx6="http://schemas.microsoft.com/office/drawing/2016/5/12/chartex" xmlns:cx7="http://schemas.microsoft.com/office/drawing/2016/5/13/chartex" xmlns:cx8="http://schemas.microsoft.com/office/drawing/2016/5/14/chartex" xmlns:mc="http://schemas.openxmlformats.org/markup-compatibility/2006" xmlns:aink="http://schemas.microsoft.com/office/drawing/2016/ink" xmlns:am3d="http://schemas.microsoft.com/office/drawing/2017/model3d" xmlns:o="urn:schemas-microsoft-com:office:office" xmlns:r="http://schemas.openxmlformats.org/officeDocument/2006/relationships" xmlns:m="http://schemas.openxmlformats.org/officeDocument/2006/math" xmlns:v="urn:schemas-microsoft-com:vml" xmlns:wp14="http://schemas.microsoft.com/office/word/2010/wordprocessingDrawing" xmlns:wp="http://schemas.openxmlformats.org/drawingml/2006/wordprocessingDrawing" xmlns:w10="urn:schemas-microsoft-com:office:word" xmlns:w="http://schemas.openxmlformats.org/wordprocessingml/2006/main" xmlns:w14="http://schemas.microsoft.com/office/word/2010/wordml" xmlns:w15="http://schemas.microsoft.com/office/word/2012/wordml" xmlns:w16cid="http://schemas.microsoft.com/office/word/2016/wordml/cid" xmlns:w16se="http://schemas.microsoft.com/office/word/2015/wordml/symex" xmlns:wpg="http://schemas.microsoft.com/office/word/2010/wordprocessingGroup" xmlns:wpi="http://schemas.microsoft.com/office/word/2010/wordprocessingInk" xmlns:wne="http://schemas.microsoft.com/office/word/2006/wordml" xmlns:wps="http://schemas.microsoft.com/office/word/2010/wordprocessingShape" mc:Ignorable="w14 w15 w16se w16cid wp14">
+<w:endnotes xmlns:wpc="http://schemas.microsoft.com/office/word/2010/wordprocessingCanvas" xmlns:cx="http://schemas.microsoft.com/office/drawing/2014/chartex" xmlns:cx1="http://schemas.microsoft.com/office/drawing/2015/9/8/chartex" xmlns:cx2="http://schemas.microsoft.com/office/drawing/2015/10/21/chartex" xmlns:cx3="http://schemas.microsoft.com/office/drawing/2016/5/9/chartex" xmlns:cx4="http://schemas.microsoft.com/office/drawing/2016/5/10/chartex" xmlns:cx5="http://schemas.microsoft.com/office/drawing/2016/5/11/chartex" xmlns:cx6="http://schemas.microsoft.com/office/drawing/2016/5/12/chartex" xmlns:cx7="http://schemas.microsoft.com/office/drawing/2016/5/13/chartex" xmlns:cx8="http://schemas.microsoft.com/office/drawing/2016/5/14/chartex" xmlns:mc="http://schemas.openxmlformats.org/markup-compatibility/2006" xmlns:aink="http://schemas.microsoft.com/office/drawing/2016/ink" xmlns:am3d="http://schemas.microsoft.com/office/drawing/2017/model3d" xmlns:o="urn:schemas-microsoft-com:office:office" xmlns:oel="http://schemas.microsoft.com/office/2019/extlst" xmlns:r="http://schemas.openxmlformats.org/officeDocument/2006/relationships" xmlns:m="http://schemas.openxmlformats.org/officeDocument/2006/math" xmlns:v="urn:schemas-microsoft-com:vml" xmlns:wp14="http://schemas.microsoft.com/office/word/2010/wordprocessingDrawing" xmlns:wp="http://schemas.openxmlformats.org/drawingml/2006/wordprocessingDrawing" xmlns:w10="urn:schemas-microsoft-com:office:word" xmlns:w="http://schemas.openxmlformats.org/wordprocessingml/2006/main" xmlns:w14="http://schemas.microsoft.com/office/word/2010/wordml" xmlns:w15="http://schemas.microsoft.com/office/word/2012/wordml" xmlns:w16cex="http://schemas.microsoft.com/office/word/2018/wordml/cex" xmlns:w16cid="http://schemas.microsoft.com/office/word/2016/wordml/cid" xmlns:w16="http://schemas.microsoft.com/office/word/2018/wordml" xmlns:w16du="http://schemas.microsoft.com/office/word/2023/wordml/word16du" xmlns:w16sdtdh="http://schemas.microsoft.com/office/word/2020/wordml/sdtdatahash" xmlns:w16sdtfl="http://schemas.microsoft.com/office/word/2024/wordml/sdtformatlock" xmlns:w16se="http://schemas.microsoft.com/office/word/2015/wordml/symex" xmlns:wpg="http://schemas.microsoft.com/office/word/2010/wordprocessingGroup" xmlns:wpi="http://schemas.microsoft.com/office/word/2010/wordprocessingInk" xmlns:wne="http://schemas.microsoft.com/office/word/2006/wordml" xmlns:wps="http://schemas.microsoft.com/office/word/2010/wordprocessingShape" mc:Ignorable="w14 w15 w16se w16cid w16 w16cex w16sdtdh w16sdtfl w16du wp14">
   <w:endnote w:type="separator" w:id="-1">
     <w:p>
       <w:r>
@@ -13863,10 +13338,10 @@
 </file>
 
 <file path=word/footer1.xml><?xml version="1.0" encoding="utf-8"?>
-<w:ftr xmlns:wpc="http://schemas.microsoft.com/office/word/2010/wordprocessingCanvas" xmlns:cx="http://schemas.microsoft.com/office/drawing/2014/chartex" xmlns:cx1="http://schemas.microsoft.com/office/drawing/2015/9/8/chartex" xmlns:cx2="http://schemas.microsoft.com/office/drawing/2015/10/21/chartex" xmlns:cx3="http://schemas.microsoft.com/office/drawing/2016/5/9/chartex" xmlns:cx4="http://schemas.microsoft.com/office/drawing/2016/5/10/chartex" xmlns:cx5="http://schemas.microsoft.com/office/drawing/2016/5/11/chartex" xmlns:cx6="http://schemas.microsoft.com/office/drawing/2016/5/12/chartex" xmlns:cx7="http://schemas.microsoft.com/office/drawing/2016/5/13/chartex" xmlns:cx8="http://schemas.microsoft.com/office/drawing/2016/5/14/chartex" xmlns:mc="http://schemas.openxmlformats.org/markup-compatibility/2006" xmlns:aink="http://schemas.microsoft.com/office/drawing/2016/ink" xmlns:am3d="http://schemas.microsoft.com/office/drawing/2017/model3d" xmlns:o="urn:schemas-microsoft-com:office:office" xmlns:r="http://schemas.openxmlformats.org/officeDocument/2006/relationships" xmlns:m="http://schemas.openxmlformats.org/officeDocument/2006/math" xmlns:v="urn:schemas-microsoft-com:vml" xmlns:wp14="http://schemas.microsoft.com/office/word/2010/wordprocessingDrawing" xmlns:wp="http://schemas.openxmlformats.org/drawingml/2006/wordprocessingDrawing" xmlns:w10="urn:schemas-microsoft-com:office:word" xmlns:w="http://schemas.openxmlformats.org/wordprocessingml/2006/main" xmlns:w14="http://schemas.microsoft.com/office/word/2010/wordml" xmlns:w15="http://schemas.microsoft.com/office/word/2012/wordml" xmlns:w16cid="http://schemas.microsoft.com/office/word/2016/wordml/cid" xmlns:w16se="http://schemas.microsoft.com/office/word/2015/wordml/symex" xmlns:wpg="http://schemas.microsoft.com/office/word/2010/wordprocessingGroup" xmlns:wpi="http://schemas.microsoft.com/office/word/2010/wordprocessingInk" xmlns:wne="http://schemas.microsoft.com/office/word/2006/wordml" xmlns:wps="http://schemas.microsoft.com/office/word/2010/wordprocessingShape" mc:Ignorable="w14 w15 w16se w16cid wp14">
+<w:ftr xmlns:wpc="http://schemas.microsoft.com/office/word/2010/wordprocessingCanvas" xmlns:cx="http://schemas.microsoft.com/office/drawing/2014/chartex" xmlns:cx1="http://schemas.microsoft.com/office/drawing/2015/9/8/chartex" xmlns:cx2="http://schemas.microsoft.com/office/drawing/2015/10/21/chartex" xmlns:cx3="http://schemas.microsoft.com/office/drawing/2016/5/9/chartex" xmlns:cx4="http://schemas.microsoft.com/office/drawing/2016/5/10/chartex" xmlns:cx5="http://schemas.microsoft.com/office/drawing/2016/5/11/chartex" xmlns:cx6="http://schemas.microsoft.com/office/drawing/2016/5/12/chartex" xmlns:cx7="http://schemas.microsoft.com/office/drawing/2016/5/13/chartex" xmlns:cx8="http://schemas.microsoft.com/office/drawing/2016/5/14/chartex" xmlns:mc="http://schemas.openxmlformats.org/markup-compatibility/2006" xmlns:aink="http://schemas.microsoft.com/office/drawing/2016/ink" xmlns:am3d="http://schemas.microsoft.com/office/drawing/2017/model3d" xmlns:o="urn:schemas-microsoft-com:office:office" xmlns:oel="http://schemas.microsoft.com/office/2019/extlst" xmlns:r="http://schemas.openxmlformats.org/officeDocument/2006/relationships" xmlns:m="http://schemas.openxmlformats.org/officeDocument/2006/math" xmlns:v="urn:schemas-microsoft-com:vml" xmlns:wp14="http://schemas.microsoft.com/office/word/2010/wordprocessingDrawing" xmlns:wp="http://schemas.openxmlformats.org/drawingml/2006/wordprocessingDrawing" xmlns:w10="urn:schemas-microsoft-com:office:word" xmlns:w="http://schemas.openxmlformats.org/wordprocessingml/2006/main" xmlns:w14="http://schemas.microsoft.com/office/word/2010/wordml" xmlns:w15="http://schemas.microsoft.com/office/word/2012/wordml" xmlns:w16cex="http://schemas.microsoft.com/office/word/2018/wordml/cex" xmlns:w16cid="http://schemas.microsoft.com/office/word/2016/wordml/cid" xmlns:w16="http://schemas.microsoft.com/office/word/2018/wordml" xmlns:w16du="http://schemas.microsoft.com/office/word/2023/wordml/word16du" xmlns:w16sdtdh="http://schemas.microsoft.com/office/word/2020/wordml/sdtdatahash" xmlns:w16sdtfl="http://schemas.microsoft.com/office/word/2024/wordml/sdtformatlock" xmlns:w16se="http://schemas.microsoft.com/office/word/2015/wordml/symex" xmlns:wpg="http://schemas.microsoft.com/office/word/2010/wordprocessingGroup" xmlns:wpi="http://schemas.microsoft.com/office/word/2010/wordprocessingInk" xmlns:wne="http://schemas.microsoft.com/office/word/2006/wordml" xmlns:wps="http://schemas.microsoft.com/office/word/2010/wordprocessingShape" mc:Ignorable="w14 w15 w16se w16cid w16 w16cex w16sdtdh w16sdtfl w16du wp14">
   <w:p>
     <w:pPr>
-      <w:pStyle w:val="Zpat"/>
+      <w:pStyle w:val="Footer"/>
       <w:ind w:firstLine="0"/>
       <w:jc w:val="center"/>
       <w:rPr>
@@ -13914,10 +13389,10 @@
 </file>
 
 <file path=word/footer2.xml><?xml version="1.0" encoding="utf-8"?>
-<w:ftr xmlns:wpc="http://schemas.microsoft.com/office/word/2010/wordprocessingCanvas" xmlns:cx="http://schemas.microsoft.com/office/drawing/2014/chartex" xmlns:cx1="http://schemas.microsoft.com/office/drawing/2015/9/8/chartex" xmlns:cx2="http://schemas.microsoft.com/office/drawing/2015/10/21/chartex" xmlns:cx3="http://schemas.microsoft.com/office/drawing/2016/5/9/chartex" xmlns:cx4="http://schemas.microsoft.com/office/drawing/2016/5/10/chartex" xmlns:cx5="http://schemas.microsoft.com/office/drawing/2016/5/11/chartex" xmlns:cx6="http://schemas.microsoft.com/office/drawing/2016/5/12/chartex" xmlns:cx7="http://schemas.microsoft.com/office/drawing/2016/5/13/chartex" xmlns:cx8="http://schemas.microsoft.com/office/drawing/2016/5/14/chartex" xmlns:mc="http://schemas.openxmlformats.org/markup-compatibility/2006" xmlns:aink="http://schemas.microsoft.com/office/drawing/2016/ink" xmlns:am3d="http://schemas.microsoft.com/office/drawing/2017/model3d" xmlns:o="urn:schemas-microsoft-com:office:office" xmlns:r="http://schemas.openxmlformats.org/officeDocument/2006/relationships" xmlns:m="http://schemas.openxmlformats.org/officeDocument/2006/math" xmlns:v="urn:schemas-microsoft-com:vml" xmlns:wp14="http://schemas.microsoft.com/office/word/2010/wordprocessingDrawing" xmlns:wp="http://schemas.openxmlformats.org/drawingml/2006/wordprocessingDrawing" xmlns:w10="urn:schemas-microsoft-com:office:word" xmlns:w="http://schemas.openxmlformats.org/wordprocessingml/2006/main" xmlns:w14="http://schemas.microsoft.com/office/word/2010/wordml" xmlns:w15="http://schemas.microsoft.com/office/word/2012/wordml" xmlns:w16cid="http://schemas.microsoft.com/office/word/2016/wordml/cid" xmlns:w16se="http://schemas.microsoft.com/office/word/2015/wordml/symex" xmlns:wpg="http://schemas.microsoft.com/office/word/2010/wordprocessingGroup" xmlns:wpi="http://schemas.microsoft.com/office/word/2010/wordprocessingInk" xmlns:wne="http://schemas.microsoft.com/office/word/2006/wordml" xmlns:wps="http://schemas.microsoft.com/office/word/2010/wordprocessingShape" mc:Ignorable="w14 w15 w16se w16cid wp14">
+<w:ftr xmlns:wpc="http://schemas.microsoft.com/office/word/2010/wordprocessingCanvas" xmlns:cx="http://schemas.microsoft.com/office/drawing/2014/chartex" xmlns:cx1="http://schemas.microsoft.com/office/drawing/2015/9/8/chartex" xmlns:cx2="http://schemas.microsoft.com/office/drawing/2015/10/21/chartex" xmlns:cx3="http://schemas.microsoft.com/office/drawing/2016/5/9/chartex" xmlns:cx4="http://schemas.microsoft.com/office/drawing/2016/5/10/chartex" xmlns:cx5="http://schemas.microsoft.com/office/drawing/2016/5/11/chartex" xmlns:cx6="http://schemas.microsoft.com/office/drawing/2016/5/12/chartex" xmlns:cx7="http://schemas.microsoft.com/office/drawing/2016/5/13/chartex" xmlns:cx8="http://schemas.microsoft.com/office/drawing/2016/5/14/chartex" xmlns:mc="http://schemas.openxmlformats.org/markup-compatibility/2006" xmlns:aink="http://schemas.microsoft.com/office/drawing/2016/ink" xmlns:am3d="http://schemas.microsoft.com/office/drawing/2017/model3d" xmlns:o="urn:schemas-microsoft-com:office:office" xmlns:oel="http://schemas.microsoft.com/office/2019/extlst" xmlns:r="http://schemas.openxmlformats.org/officeDocument/2006/relationships" xmlns:m="http://schemas.openxmlformats.org/officeDocument/2006/math" xmlns:v="urn:schemas-microsoft-com:vml" xmlns:wp14="http://schemas.microsoft.com/office/word/2010/wordprocessingDrawing" xmlns:wp="http://schemas.openxmlformats.org/drawingml/2006/wordprocessingDrawing" xmlns:w10="urn:schemas-microsoft-com:office:word" xmlns:w="http://schemas.openxmlformats.org/wordprocessingml/2006/main" xmlns:w14="http://schemas.microsoft.com/office/word/2010/wordml" xmlns:w15="http://schemas.microsoft.com/office/word/2012/wordml" xmlns:w16cex="http://schemas.microsoft.com/office/word/2018/wordml/cex" xmlns:w16cid="http://schemas.microsoft.com/office/word/2016/wordml/cid" xmlns:w16="http://schemas.microsoft.com/office/word/2018/wordml" xmlns:w16du="http://schemas.microsoft.com/office/word/2023/wordml/word16du" xmlns:w16sdtdh="http://schemas.microsoft.com/office/word/2020/wordml/sdtdatahash" xmlns:w16sdtfl="http://schemas.microsoft.com/office/word/2024/wordml/sdtformatlock" xmlns:w16se="http://schemas.microsoft.com/office/word/2015/wordml/symex" xmlns:wpg="http://schemas.microsoft.com/office/word/2010/wordprocessingGroup" xmlns:wpi="http://schemas.microsoft.com/office/word/2010/wordprocessingInk" xmlns:wne="http://schemas.microsoft.com/office/word/2006/wordml" xmlns:wps="http://schemas.microsoft.com/office/word/2010/wordprocessingShape" mc:Ignorable="w14 w15 w16se w16cid w16 w16cex w16sdtdh w16sdtfl w16du wp14">
   <w:p>
     <w:pPr>
-      <w:pStyle w:val="Zpat"/>
+      <w:pStyle w:val="Footer"/>
       <w:tabs>
         <w:tab w:val="clear" w:pos="9072"/>
         <w:tab w:val="right" w:pos="8505"/>
@@ -13975,10 +13450,10 @@
 </file>
 
 <file path=word/footer3.xml><?xml version="1.0" encoding="utf-8"?>
-<w:ftr xmlns:wpc="http://schemas.microsoft.com/office/word/2010/wordprocessingCanvas" xmlns:cx="http://schemas.microsoft.com/office/drawing/2014/chartex" xmlns:cx1="http://schemas.microsoft.com/office/drawing/2015/9/8/chartex" xmlns:cx2="http://schemas.microsoft.com/office/drawing/2015/10/21/chartex" xmlns:cx3="http://schemas.microsoft.com/office/drawing/2016/5/9/chartex" xmlns:cx4="http://schemas.microsoft.com/office/drawing/2016/5/10/chartex" xmlns:cx5="http://schemas.microsoft.com/office/drawing/2016/5/11/chartex" xmlns:cx6="http://schemas.microsoft.com/office/drawing/2016/5/12/chartex" xmlns:cx7="http://schemas.microsoft.com/office/drawing/2016/5/13/chartex" xmlns:cx8="http://schemas.microsoft.com/office/drawing/2016/5/14/chartex" xmlns:mc="http://schemas.openxmlformats.org/markup-compatibility/2006" xmlns:aink="http://schemas.microsoft.com/office/drawing/2016/ink" xmlns:am3d="http://schemas.microsoft.com/office/drawing/2017/model3d" xmlns:o="urn:schemas-microsoft-com:office:office" xmlns:r="http://schemas.openxmlformats.org/officeDocument/2006/relationships" xmlns:m="http://schemas.openxmlformats.org/officeDocument/2006/math" xmlns:v="urn:schemas-microsoft-com:vml" xmlns:wp14="http://schemas.microsoft.com/office/word/2010/wordprocessingDrawing" xmlns:wp="http://schemas.openxmlformats.org/drawingml/2006/wordprocessingDrawing" xmlns:w10="urn:schemas-microsoft-com:office:word" xmlns:w="http://schemas.openxmlformats.org/wordprocessingml/2006/main" xmlns:w14="http://schemas.microsoft.com/office/word/2010/wordml" xmlns:w15="http://schemas.microsoft.com/office/word/2012/wordml" xmlns:w16cid="http://schemas.microsoft.com/office/word/2016/wordml/cid" xmlns:w16se="http://schemas.microsoft.com/office/word/2015/wordml/symex" xmlns:wpg="http://schemas.microsoft.com/office/word/2010/wordprocessingGroup" xmlns:wpi="http://schemas.microsoft.com/office/word/2010/wordprocessingInk" xmlns:wne="http://schemas.microsoft.com/office/word/2006/wordml" xmlns:wps="http://schemas.microsoft.com/office/word/2010/wordprocessingShape" mc:Ignorable="w14 w15 w16se w16cid wp14">
+<w:ftr xmlns:wpc="http://schemas.microsoft.com/office/word/2010/wordprocessingCanvas" xmlns:cx="http://schemas.microsoft.com/office/drawing/2014/chartex" xmlns:cx1="http://schemas.microsoft.com/office/drawing/2015/9/8/chartex" xmlns:cx2="http://schemas.microsoft.com/office/drawing/2015/10/21/chartex" xmlns:cx3="http://schemas.microsoft.com/office/drawing/2016/5/9/chartex" xmlns:cx4="http://schemas.microsoft.com/office/drawing/2016/5/10/chartex" xmlns:cx5="http://schemas.microsoft.com/office/drawing/2016/5/11/chartex" xmlns:cx6="http://schemas.microsoft.com/office/drawing/2016/5/12/chartex" xmlns:cx7="http://schemas.microsoft.com/office/drawing/2016/5/13/chartex" xmlns:cx8="http://schemas.microsoft.com/office/drawing/2016/5/14/chartex" xmlns:mc="http://schemas.openxmlformats.org/markup-compatibility/2006" xmlns:aink="http://schemas.microsoft.com/office/drawing/2016/ink" xmlns:am3d="http://schemas.microsoft.com/office/drawing/2017/model3d" xmlns:o="urn:schemas-microsoft-com:office:office" xmlns:oel="http://schemas.microsoft.com/office/2019/extlst" xmlns:r="http://schemas.openxmlformats.org/officeDocument/2006/relationships" xmlns:m="http://schemas.openxmlformats.org/officeDocument/2006/math" xmlns:v="urn:schemas-microsoft-com:vml" xmlns:wp14="http://schemas.microsoft.com/office/word/2010/wordprocessingDrawing" xmlns:wp="http://schemas.openxmlformats.org/drawingml/2006/wordprocessingDrawing" xmlns:w10="urn:schemas-microsoft-com:office:word" xmlns:w="http://schemas.openxmlformats.org/wordprocessingml/2006/main" xmlns:w14="http://schemas.microsoft.com/office/word/2010/wordml" xmlns:w15="http://schemas.microsoft.com/office/word/2012/wordml" xmlns:w16cex="http://schemas.microsoft.com/office/word/2018/wordml/cex" xmlns:w16cid="http://schemas.microsoft.com/office/word/2016/wordml/cid" xmlns:w16="http://schemas.microsoft.com/office/word/2018/wordml" xmlns:w16du="http://schemas.microsoft.com/office/word/2023/wordml/word16du" xmlns:w16sdtdh="http://schemas.microsoft.com/office/word/2020/wordml/sdtdatahash" xmlns:w16sdtfl="http://schemas.microsoft.com/office/word/2024/wordml/sdtformatlock" xmlns:w16se="http://schemas.microsoft.com/office/word/2015/wordml/symex" xmlns:wpg="http://schemas.microsoft.com/office/word/2010/wordprocessingGroup" xmlns:wpi="http://schemas.microsoft.com/office/word/2010/wordprocessingInk" xmlns:wne="http://schemas.microsoft.com/office/word/2006/wordml" xmlns:wps="http://schemas.microsoft.com/office/word/2010/wordprocessingShape" mc:Ignorable="w14 w15 w16se w16cid w16 w16cex w16sdtdh w16sdtfl w16du wp14">
   <w:p>
     <w:pPr>
-      <w:pStyle w:val="Zpat"/>
+      <w:pStyle w:val="Footer"/>
       <w:ind w:firstLine="0"/>
       <w:jc w:val="center"/>
       <w:rPr>
@@ -14026,10 +13501,10 @@
 </file>
 
 <file path=word/footer4.xml><?xml version="1.0" encoding="utf-8"?>
-<w:ftr xmlns:wpc="http://schemas.microsoft.com/office/word/2010/wordprocessingCanvas" xmlns:cx="http://schemas.microsoft.com/office/drawing/2014/chartex" xmlns:cx1="http://schemas.microsoft.com/office/drawing/2015/9/8/chartex" xmlns:cx2="http://schemas.microsoft.com/office/drawing/2015/10/21/chartex" xmlns:cx3="http://schemas.microsoft.com/office/drawing/2016/5/9/chartex" xmlns:cx4="http://schemas.microsoft.com/office/drawing/2016/5/10/chartex" xmlns:cx5="http://schemas.microsoft.com/office/drawing/2016/5/11/chartex" xmlns:cx6="http://schemas.microsoft.com/office/drawing/2016/5/12/chartex" xmlns:cx7="http://schemas.microsoft.com/office/drawing/2016/5/13/chartex" xmlns:cx8="http://schemas.microsoft.com/office/drawing/2016/5/14/chartex" xmlns:mc="http://schemas.openxmlformats.org/markup-compatibility/2006" xmlns:aink="http://schemas.microsoft.com/office/drawing/2016/ink" xmlns:am3d="http://schemas.microsoft.com/office/drawing/2017/model3d" xmlns:o="urn:schemas-microsoft-com:office:office" xmlns:r="http://schemas.openxmlformats.org/officeDocument/2006/relationships" xmlns:m="http://schemas.openxmlformats.org/officeDocument/2006/math" xmlns:v="urn:schemas-microsoft-com:vml" xmlns:wp14="http://schemas.microsoft.com/office/word/2010/wordprocessingDrawing" xmlns:wp="http://schemas.openxmlformats.org/drawingml/2006/wordprocessingDrawing" xmlns:w10="urn:schemas-microsoft-com:office:word" xmlns:w="http://schemas.openxmlformats.org/wordprocessingml/2006/main" xmlns:w14="http://schemas.microsoft.com/office/word/2010/wordml" xmlns:w15="http://schemas.microsoft.com/office/word/2012/wordml" xmlns:w16cid="http://schemas.microsoft.com/office/word/2016/wordml/cid" xmlns:w16se="http://schemas.microsoft.com/office/word/2015/wordml/symex" xmlns:wpg="http://schemas.microsoft.com/office/word/2010/wordprocessingGroup" xmlns:wpi="http://schemas.microsoft.com/office/word/2010/wordprocessingInk" xmlns:wne="http://schemas.microsoft.com/office/word/2006/wordml" xmlns:wps="http://schemas.microsoft.com/office/word/2010/wordprocessingShape" mc:Ignorable="w14 w15 w16se w16cid wp14">
+<w:ftr xmlns:wpc="http://schemas.microsoft.com/office/word/2010/wordprocessingCanvas" xmlns:cx="http://schemas.microsoft.com/office/drawing/2014/chartex" xmlns:cx1="http://schemas.microsoft.com/office/drawing/2015/9/8/chartex" xmlns:cx2="http://schemas.microsoft.com/office/drawing/2015/10/21/chartex" xmlns:cx3="http://schemas.microsoft.com/office/drawing/2016/5/9/chartex" xmlns:cx4="http://schemas.microsoft.com/office/drawing/2016/5/10/chartex" xmlns:cx5="http://schemas.microsoft.com/office/drawing/2016/5/11/chartex" xmlns:cx6="http://schemas.microsoft.com/office/drawing/2016/5/12/chartex" xmlns:cx7="http://schemas.microsoft.com/office/drawing/2016/5/13/chartex" xmlns:cx8="http://schemas.microsoft.com/office/drawing/2016/5/14/chartex" xmlns:mc="http://schemas.openxmlformats.org/markup-compatibility/2006" xmlns:aink="http://schemas.microsoft.com/office/drawing/2016/ink" xmlns:am3d="http://schemas.microsoft.com/office/drawing/2017/model3d" xmlns:o="urn:schemas-microsoft-com:office:office" xmlns:oel="http://schemas.microsoft.com/office/2019/extlst" xmlns:r="http://schemas.openxmlformats.org/officeDocument/2006/relationships" xmlns:m="http://schemas.openxmlformats.org/officeDocument/2006/math" xmlns:v="urn:schemas-microsoft-com:vml" xmlns:wp14="http://schemas.microsoft.com/office/word/2010/wordprocessingDrawing" xmlns:wp="http://schemas.openxmlformats.org/drawingml/2006/wordprocessingDrawing" xmlns:w10="urn:schemas-microsoft-com:office:word" xmlns:w="http://schemas.openxmlformats.org/wordprocessingml/2006/main" xmlns:w14="http://schemas.microsoft.com/office/word/2010/wordml" xmlns:w15="http://schemas.microsoft.com/office/word/2012/wordml" xmlns:w16cex="http://schemas.microsoft.com/office/word/2018/wordml/cex" xmlns:w16cid="http://schemas.microsoft.com/office/word/2016/wordml/cid" xmlns:w16="http://schemas.microsoft.com/office/word/2018/wordml" xmlns:w16du="http://schemas.microsoft.com/office/word/2023/wordml/word16du" xmlns:w16sdtdh="http://schemas.microsoft.com/office/word/2020/wordml/sdtdatahash" xmlns:w16sdtfl="http://schemas.microsoft.com/office/word/2024/wordml/sdtformatlock" xmlns:w16se="http://schemas.microsoft.com/office/word/2015/wordml/symex" xmlns:wpg="http://schemas.microsoft.com/office/word/2010/wordprocessingGroup" xmlns:wpi="http://schemas.microsoft.com/office/word/2010/wordprocessingInk" xmlns:wne="http://schemas.microsoft.com/office/word/2006/wordml" xmlns:wps="http://schemas.microsoft.com/office/word/2010/wordprocessingShape" mc:Ignorable="w14 w15 w16se w16cid w16 w16cex w16sdtdh w16sdtfl w16du wp14">
   <w:p>
     <w:pPr>
-      <w:pStyle w:val="Zpat"/>
+      <w:pStyle w:val="Footer"/>
       <w:ind w:firstLine="0"/>
       <w:jc w:val="center"/>
       <w:rPr>
@@ -14083,10 +13558,10 @@
 </file>
 
 <file path=word/footer5.xml><?xml version="1.0" encoding="utf-8"?>
-<w:ftr xmlns:wpc="http://schemas.microsoft.com/office/word/2010/wordprocessingCanvas" xmlns:cx="http://schemas.microsoft.com/office/drawing/2014/chartex" xmlns:cx1="http://schemas.microsoft.com/office/drawing/2015/9/8/chartex" xmlns:cx2="http://schemas.microsoft.com/office/drawing/2015/10/21/chartex" xmlns:cx3="http://schemas.microsoft.com/office/drawing/2016/5/9/chartex" xmlns:cx4="http://schemas.microsoft.com/office/drawing/2016/5/10/chartex" xmlns:cx5="http://schemas.microsoft.com/office/drawing/2016/5/11/chartex" xmlns:cx6="http://schemas.microsoft.com/office/drawing/2016/5/12/chartex" xmlns:cx7="http://schemas.microsoft.com/office/drawing/2016/5/13/chartex" xmlns:cx8="http://schemas.microsoft.com/office/drawing/2016/5/14/chartex" xmlns:mc="http://schemas.openxmlformats.org/markup-compatibility/2006" xmlns:aink="http://schemas.microsoft.com/office/drawing/2016/ink" xmlns:am3d="http://schemas.microsoft.com/office/drawing/2017/model3d" xmlns:o="urn:schemas-microsoft-com:office:office" xmlns:r="http://schemas.openxmlformats.org/officeDocument/2006/relationships" xmlns:m="http://schemas.openxmlformats.org/officeDocument/2006/math" xmlns:v="urn:schemas-microsoft-com:vml" xmlns:wp14="http://schemas.microsoft.com/office/word/2010/wordprocessingDrawing" xmlns:wp="http://schemas.openxmlformats.org/drawingml/2006/wordprocessingDrawing" xmlns:w10="urn:schemas-microsoft-com:office:word" xmlns:w="http://schemas.openxmlformats.org/wordprocessingml/2006/main" xmlns:w14="http://schemas.microsoft.com/office/word/2010/wordml" xmlns:w15="http://schemas.microsoft.com/office/word/2012/wordml" xmlns:w16cid="http://schemas.microsoft.com/office/word/2016/wordml/cid" xmlns:w16se="http://schemas.microsoft.com/office/word/2015/wordml/symex" xmlns:wpg="http://schemas.microsoft.com/office/word/2010/wordprocessingGroup" xmlns:wpi="http://schemas.microsoft.com/office/word/2010/wordprocessingInk" xmlns:wne="http://schemas.microsoft.com/office/word/2006/wordml" xmlns:wps="http://schemas.microsoft.com/office/word/2010/wordprocessingShape" mc:Ignorable="w14 w15 w16se w16cid wp14">
+<w:ftr xmlns:wpc="http://schemas.microsoft.com/office/word/2010/wordprocessingCanvas" xmlns:cx="http://schemas.microsoft.com/office/drawing/2014/chartex" xmlns:cx1="http://schemas.microsoft.com/office/drawing/2015/9/8/chartex" xmlns:cx2="http://schemas.microsoft.com/office/drawing/2015/10/21/chartex" xmlns:cx3="http://schemas.microsoft.com/office/drawing/2016/5/9/chartex" xmlns:cx4="http://schemas.microsoft.com/office/drawing/2016/5/10/chartex" xmlns:cx5="http://schemas.microsoft.com/office/drawing/2016/5/11/chartex" xmlns:cx6="http://schemas.microsoft.com/office/drawing/2016/5/12/chartex" xmlns:cx7="http://schemas.microsoft.com/office/drawing/2016/5/13/chartex" xmlns:cx8="http://schemas.microsoft.com/office/drawing/2016/5/14/chartex" xmlns:mc="http://schemas.openxmlformats.org/markup-compatibility/2006" xmlns:aink="http://schemas.microsoft.com/office/drawing/2016/ink" xmlns:am3d="http://schemas.microsoft.com/office/drawing/2017/model3d" xmlns:o="urn:schemas-microsoft-com:office:office" xmlns:oel="http://schemas.microsoft.com/office/2019/extlst" xmlns:r="http://schemas.openxmlformats.org/officeDocument/2006/relationships" xmlns:m="http://schemas.openxmlformats.org/officeDocument/2006/math" xmlns:v="urn:schemas-microsoft-com:vml" xmlns:wp14="http://schemas.microsoft.com/office/word/2010/wordprocessingDrawing" xmlns:wp="http://schemas.openxmlformats.org/drawingml/2006/wordprocessingDrawing" xmlns:w10="urn:schemas-microsoft-com:office:word" xmlns:w="http://schemas.openxmlformats.org/wordprocessingml/2006/main" xmlns:w14="http://schemas.microsoft.com/office/word/2010/wordml" xmlns:w15="http://schemas.microsoft.com/office/word/2012/wordml" xmlns:w16cex="http://schemas.microsoft.com/office/word/2018/wordml/cex" xmlns:w16cid="http://schemas.microsoft.com/office/word/2016/wordml/cid" xmlns:w16="http://schemas.microsoft.com/office/word/2018/wordml" xmlns:w16du="http://schemas.microsoft.com/office/word/2023/wordml/word16du" xmlns:w16sdtdh="http://schemas.microsoft.com/office/word/2020/wordml/sdtdatahash" xmlns:w16sdtfl="http://schemas.microsoft.com/office/word/2024/wordml/sdtformatlock" xmlns:w16se="http://schemas.microsoft.com/office/word/2015/wordml/symex" xmlns:wpg="http://schemas.microsoft.com/office/word/2010/wordprocessingGroup" xmlns:wpi="http://schemas.microsoft.com/office/word/2010/wordprocessingInk" xmlns:wne="http://schemas.microsoft.com/office/word/2006/wordml" xmlns:wps="http://schemas.microsoft.com/office/word/2010/wordprocessingShape" mc:Ignorable="w14 w15 w16se w16cid w16 w16cex w16sdtdh w16sdtfl w16du wp14">
   <w:p>
     <w:pPr>
-      <w:pStyle w:val="Zpat"/>
+      <w:pStyle w:val="Footer"/>
       <w:ind w:firstLine="0"/>
       <w:jc w:val="center"/>
       <w:rPr>
@@ -14128,10 +13603,10 @@
 </file>
 
 <file path=word/footer6.xml><?xml version="1.0" encoding="utf-8"?>
-<w:ftr xmlns:wpc="http://schemas.microsoft.com/office/word/2010/wordprocessingCanvas" xmlns:cx="http://schemas.microsoft.com/office/drawing/2014/chartex" xmlns:cx1="http://schemas.microsoft.com/office/drawing/2015/9/8/chartex" xmlns:cx2="http://schemas.microsoft.com/office/drawing/2015/10/21/chartex" xmlns:cx3="http://schemas.microsoft.com/office/drawing/2016/5/9/chartex" xmlns:cx4="http://schemas.microsoft.com/office/drawing/2016/5/10/chartex" xmlns:cx5="http://schemas.microsoft.com/office/drawing/2016/5/11/chartex" xmlns:cx6="http://schemas.microsoft.com/office/drawing/2016/5/12/chartex" xmlns:cx7="http://schemas.microsoft.com/office/drawing/2016/5/13/chartex" xmlns:cx8="http://schemas.microsoft.com/office/drawing/2016/5/14/chartex" xmlns:mc="http://schemas.openxmlformats.org/markup-compatibility/2006" xmlns:aink="http://schemas.microsoft.com/office/drawing/2016/ink" xmlns:am3d="http://schemas.microsoft.com/office/drawing/2017/model3d" xmlns:o="urn:schemas-microsoft-com:office:office" xmlns:r="http://schemas.openxmlformats.org/officeDocument/2006/relationships" xmlns:m="http://schemas.openxmlformats.org/officeDocument/2006/math" xmlns:v="urn:schemas-microsoft-com:vml" xmlns:wp14="http://schemas.microsoft.com/office/word/2010/wordprocessingDrawing" xmlns:wp="http://schemas.openxmlformats.org/drawingml/2006/wordprocessingDrawing" xmlns:w10="urn:schemas-microsoft-com:office:word" xmlns:w="http://schemas.openxmlformats.org/wordprocessingml/2006/main" xmlns:w14="http://schemas.microsoft.com/office/word/2010/wordml" xmlns:w15="http://schemas.microsoft.com/office/word/2012/wordml" xmlns:w16cid="http://schemas.microsoft.com/office/word/2016/wordml/cid" xmlns:w16se="http://schemas.microsoft.com/office/word/2015/wordml/symex" xmlns:wpg="http://schemas.microsoft.com/office/word/2010/wordprocessingGroup" xmlns:wpi="http://schemas.microsoft.com/office/word/2010/wordprocessingInk" xmlns:wne="http://schemas.microsoft.com/office/word/2006/wordml" xmlns:wps="http://schemas.microsoft.com/office/word/2010/wordprocessingShape" mc:Ignorable="w14 w15 w16se w16cid wp14">
+<w:ftr xmlns:wpc="http://schemas.microsoft.com/office/word/2010/wordprocessingCanvas" xmlns:cx="http://schemas.microsoft.com/office/drawing/2014/chartex" xmlns:cx1="http://schemas.microsoft.com/office/drawing/2015/9/8/chartex" xmlns:cx2="http://schemas.microsoft.com/office/drawing/2015/10/21/chartex" xmlns:cx3="http://schemas.microsoft.com/office/drawing/2016/5/9/chartex" xmlns:cx4="http://schemas.microsoft.com/office/drawing/2016/5/10/chartex" xmlns:cx5="http://schemas.microsoft.com/office/drawing/2016/5/11/chartex" xmlns:cx6="http://schemas.microsoft.com/office/drawing/2016/5/12/chartex" xmlns:cx7="http://schemas.microsoft.com/office/drawing/2016/5/13/chartex" xmlns:cx8="http://schemas.microsoft.com/office/drawing/2016/5/14/chartex" xmlns:mc="http://schemas.openxmlformats.org/markup-compatibility/2006" xmlns:aink="http://schemas.microsoft.com/office/drawing/2016/ink" xmlns:am3d="http://schemas.microsoft.com/office/drawing/2017/model3d" xmlns:o="urn:schemas-microsoft-com:office:office" xmlns:oel="http://schemas.microsoft.com/office/2019/extlst" xmlns:r="http://schemas.openxmlformats.org/officeDocument/2006/relationships" xmlns:m="http://schemas.openxmlformats.org/officeDocument/2006/math" xmlns:v="urn:schemas-microsoft-com:vml" xmlns:wp14="http://schemas.microsoft.com/office/word/2010/wordprocessingDrawing" xmlns:wp="http://schemas.openxmlformats.org/drawingml/2006/wordprocessingDrawing" xmlns:w10="urn:schemas-microsoft-com:office:word" xmlns:w="http://schemas.openxmlformats.org/wordprocessingml/2006/main" xmlns:w14="http://schemas.microsoft.com/office/word/2010/wordml" xmlns:w15="http://schemas.microsoft.com/office/word/2012/wordml" xmlns:w16cex="http://schemas.microsoft.com/office/word/2018/wordml/cex" xmlns:w16cid="http://schemas.microsoft.com/office/word/2016/wordml/cid" xmlns:w16="http://schemas.microsoft.com/office/word/2018/wordml" xmlns:w16du="http://schemas.microsoft.com/office/word/2023/wordml/word16du" xmlns:w16sdtdh="http://schemas.microsoft.com/office/word/2020/wordml/sdtdatahash" xmlns:w16sdtfl="http://schemas.microsoft.com/office/word/2024/wordml/sdtformatlock" xmlns:w16se="http://schemas.microsoft.com/office/word/2015/wordml/symex" xmlns:wpg="http://schemas.microsoft.com/office/word/2010/wordprocessingGroup" xmlns:wpi="http://schemas.microsoft.com/office/word/2010/wordprocessingInk" xmlns:wne="http://schemas.microsoft.com/office/word/2006/wordml" xmlns:wps="http://schemas.microsoft.com/office/word/2010/wordprocessingShape" mc:Ignorable="w14 w15 w16se w16cid w16 w16cex w16sdtdh w16sdtfl w16du wp14">
   <w:p>
     <w:pPr>
-      <w:pStyle w:val="Zpat"/>
+      <w:pStyle w:val="Footer"/>
       <w:ind w:firstLine="0"/>
       <w:jc w:val="center"/>
       <w:rPr>
@@ -14179,10 +13654,10 @@
 </file>
 
 <file path=word/footer7.xml><?xml version="1.0" encoding="utf-8"?>
-<w:ftr xmlns:wpc="http://schemas.microsoft.com/office/word/2010/wordprocessingCanvas" xmlns:cx="http://schemas.microsoft.com/office/drawing/2014/chartex" xmlns:cx1="http://schemas.microsoft.com/office/drawing/2015/9/8/chartex" xmlns:cx2="http://schemas.microsoft.com/office/drawing/2015/10/21/chartex" xmlns:cx3="http://schemas.microsoft.com/office/drawing/2016/5/9/chartex" xmlns:cx4="http://schemas.microsoft.com/office/drawing/2016/5/10/chartex" xmlns:cx5="http://schemas.microsoft.com/office/drawing/2016/5/11/chartex" xmlns:cx6="http://schemas.microsoft.com/office/drawing/2016/5/12/chartex" xmlns:cx7="http://schemas.microsoft.com/office/drawing/2016/5/13/chartex" xmlns:cx8="http://schemas.microsoft.com/office/drawing/2016/5/14/chartex" xmlns:mc="http://schemas.openxmlformats.org/markup-compatibility/2006" xmlns:aink="http://schemas.microsoft.com/office/drawing/2016/ink" xmlns:am3d="http://schemas.microsoft.com/office/drawing/2017/model3d" xmlns:o="urn:schemas-microsoft-com:office:office" xmlns:r="http://schemas.openxmlformats.org/officeDocument/2006/relationships" xmlns:m="http://schemas.openxmlformats.org/officeDocument/2006/math" xmlns:v="urn:schemas-microsoft-com:vml" xmlns:wp14="http://schemas.microsoft.com/office/word/2010/wordprocessingDrawing" xmlns:wp="http://schemas.openxmlformats.org/drawingml/2006/wordprocessingDrawing" xmlns:w10="urn:schemas-microsoft-com:office:word" xmlns:w="http://schemas.openxmlformats.org/wordprocessingml/2006/main" xmlns:w14="http://schemas.microsoft.com/office/word/2010/wordml" xmlns:w15="http://schemas.microsoft.com/office/word/2012/wordml" xmlns:w16cid="http://schemas.microsoft.com/office/word/2016/wordml/cid" xmlns:w16se="http://schemas.microsoft.com/office/word/2015/wordml/symex" xmlns:wpg="http://schemas.microsoft.com/office/word/2010/wordprocessingGroup" xmlns:wpi="http://schemas.microsoft.com/office/word/2010/wordprocessingInk" xmlns:wne="http://schemas.microsoft.com/office/word/2006/wordml" xmlns:wps="http://schemas.microsoft.com/office/word/2010/wordprocessingShape" mc:Ignorable="w14 w15 w16se w16cid wp14">
+<w:ftr xmlns:wpc="http://schemas.microsoft.com/office/word/2010/wordprocessingCanvas" xmlns:cx="http://schemas.microsoft.com/office/drawing/2014/chartex" xmlns:cx1="http://schemas.microsoft.com/office/drawing/2015/9/8/chartex" xmlns:cx2="http://schemas.microsoft.com/office/drawing/2015/10/21/chartex" xmlns:cx3="http://schemas.microsoft.com/office/drawing/2016/5/9/chartex" xmlns:cx4="http://schemas.microsoft.com/office/drawing/2016/5/10/chartex" xmlns:cx5="http://schemas.microsoft.com/office/drawing/2016/5/11/chartex" xmlns:cx6="http://schemas.microsoft.com/office/drawing/2016/5/12/chartex" xmlns:cx7="http://schemas.microsoft.com/office/drawing/2016/5/13/chartex" xmlns:cx8="http://schemas.microsoft.com/office/drawing/2016/5/14/chartex" xmlns:mc="http://schemas.openxmlformats.org/markup-compatibility/2006" xmlns:aink="http://schemas.microsoft.com/office/drawing/2016/ink" xmlns:am3d="http://schemas.microsoft.com/office/drawing/2017/model3d" xmlns:o="urn:schemas-microsoft-com:office:office" xmlns:oel="http://schemas.microsoft.com/office/2019/extlst" xmlns:r="http://schemas.openxmlformats.org/officeDocument/2006/relationships" xmlns:m="http://schemas.openxmlformats.org/officeDocument/2006/math" xmlns:v="urn:schemas-microsoft-com:vml" xmlns:wp14="http://schemas.microsoft.com/office/word/2010/wordprocessingDrawing" xmlns:wp="http://schemas.openxmlformats.org/drawingml/2006/wordprocessingDrawing" xmlns:w10="urn:schemas-microsoft-com:office:word" xmlns:w="http://schemas.openxmlformats.org/wordprocessingml/2006/main" xmlns:w14="http://schemas.microsoft.com/office/word/2010/wordml" xmlns:w15="http://schemas.microsoft.com/office/word/2012/wordml" xmlns:w16cex="http://schemas.microsoft.com/office/word/2018/wordml/cex" xmlns:w16cid="http://schemas.microsoft.com/office/word/2016/wordml/cid" xmlns:w16="http://schemas.microsoft.com/office/word/2018/wordml" xmlns:w16du="http://schemas.microsoft.com/office/word/2023/wordml/word16du" xmlns:w16sdtdh="http://schemas.microsoft.com/office/word/2020/wordml/sdtdatahash" xmlns:w16sdtfl="http://schemas.microsoft.com/office/word/2024/wordml/sdtformatlock" xmlns:w16se="http://schemas.microsoft.com/office/word/2015/wordml/symex" xmlns:wpg="http://schemas.microsoft.com/office/word/2010/wordprocessingGroup" xmlns:wpi="http://schemas.microsoft.com/office/word/2010/wordprocessingInk" xmlns:wne="http://schemas.microsoft.com/office/word/2006/wordml" xmlns:wps="http://schemas.microsoft.com/office/word/2010/wordprocessingShape" mc:Ignorable="w14 w15 w16se w16cid w16 w16cex w16sdtdh w16sdtfl w16du wp14">
   <w:p>
     <w:pPr>
-      <w:pStyle w:val="Zpat"/>
+      <w:pStyle w:val="Footer"/>
       <w:ind w:firstLine="0"/>
       <w:jc w:val="center"/>
       <w:rPr>
@@ -14236,10 +13711,10 @@
 </file>
 
 <file path=word/footer8.xml><?xml version="1.0" encoding="utf-8"?>
-<w:ftr xmlns:wpc="http://schemas.microsoft.com/office/word/2010/wordprocessingCanvas" xmlns:cx="http://schemas.microsoft.com/office/drawing/2014/chartex" xmlns:cx1="http://schemas.microsoft.com/office/drawing/2015/9/8/chartex" xmlns:cx2="http://schemas.microsoft.com/office/drawing/2015/10/21/chartex" xmlns:cx3="http://schemas.microsoft.com/office/drawing/2016/5/9/chartex" xmlns:cx4="http://schemas.microsoft.com/office/drawing/2016/5/10/chartex" xmlns:cx5="http://schemas.microsoft.com/office/drawing/2016/5/11/chartex" xmlns:cx6="http://schemas.microsoft.com/office/drawing/2016/5/12/chartex" xmlns:cx7="http://schemas.microsoft.com/office/drawing/2016/5/13/chartex" xmlns:cx8="http://schemas.microsoft.com/office/drawing/2016/5/14/chartex" xmlns:mc="http://schemas.openxmlformats.org/markup-compatibility/2006" xmlns:aink="http://schemas.microsoft.com/office/drawing/2016/ink" xmlns:am3d="http://schemas.microsoft.com/office/drawing/2017/model3d" xmlns:o="urn:schemas-microsoft-com:office:office" xmlns:r="http://schemas.openxmlformats.org/officeDocument/2006/relationships" xmlns:m="http://schemas.openxmlformats.org/officeDocument/2006/math" xmlns:v="urn:schemas-microsoft-com:vml" xmlns:wp14="http://schemas.microsoft.com/office/word/2010/wordprocessingDrawing" xmlns:wp="http://schemas.openxmlformats.org/drawingml/2006/wordprocessingDrawing" xmlns:w10="urn:schemas-microsoft-com:office:word" xmlns:w="http://schemas.openxmlformats.org/wordprocessingml/2006/main" xmlns:w14="http://schemas.microsoft.com/office/word/2010/wordml" xmlns:w15="http://schemas.microsoft.com/office/word/2012/wordml" xmlns:w16cid="http://schemas.microsoft.com/office/word/2016/wordml/cid" xmlns:w16se="http://schemas.microsoft.com/office/word/2015/wordml/symex" xmlns:wpg="http://schemas.microsoft.com/office/word/2010/wordprocessingGroup" xmlns:wpi="http://schemas.microsoft.com/office/word/2010/wordprocessingInk" xmlns:wne="http://schemas.microsoft.com/office/word/2006/wordml" xmlns:wps="http://schemas.microsoft.com/office/word/2010/wordprocessingShape" mc:Ignorable="w14 w15 w16se w16cid wp14">
+<w:ftr xmlns:wpc="http://schemas.microsoft.com/office/word/2010/wordprocessingCanvas" xmlns:cx="http://schemas.microsoft.com/office/drawing/2014/chartex" xmlns:cx1="http://schemas.microsoft.com/office/drawing/2015/9/8/chartex" xmlns:cx2="http://schemas.microsoft.com/office/drawing/2015/10/21/chartex" xmlns:cx3="http://schemas.microsoft.com/office/drawing/2016/5/9/chartex" xmlns:cx4="http://schemas.microsoft.com/office/drawing/2016/5/10/chartex" xmlns:cx5="http://schemas.microsoft.com/office/drawing/2016/5/11/chartex" xmlns:cx6="http://schemas.microsoft.com/office/drawing/2016/5/12/chartex" xmlns:cx7="http://schemas.microsoft.com/office/drawing/2016/5/13/chartex" xmlns:cx8="http://schemas.microsoft.com/office/drawing/2016/5/14/chartex" xmlns:mc="http://schemas.openxmlformats.org/markup-compatibility/2006" xmlns:aink="http://schemas.microsoft.com/office/drawing/2016/ink" xmlns:am3d="http://schemas.microsoft.com/office/drawing/2017/model3d" xmlns:o="urn:schemas-microsoft-com:office:office" xmlns:oel="http://schemas.microsoft.com/office/2019/extlst" xmlns:r="http://schemas.openxmlformats.org/officeDocument/2006/relationships" xmlns:m="http://schemas.openxmlformats.org/officeDocument/2006/math" xmlns:v="urn:schemas-microsoft-com:vml" xmlns:wp14="http://schemas.microsoft.com/office/word/2010/wordprocessingDrawing" xmlns:wp="http://schemas.openxmlformats.org/drawingml/2006/wordprocessingDrawing" xmlns:w10="urn:schemas-microsoft-com:office:word" xmlns:w="http://schemas.openxmlformats.org/wordprocessingml/2006/main" xmlns:w14="http://schemas.microsoft.com/office/word/2010/wordml" xmlns:w15="http://schemas.microsoft.com/office/word/2012/wordml" xmlns:w16cex="http://schemas.microsoft.com/office/word/2018/wordml/cex" xmlns:w16cid="http://schemas.microsoft.com/office/word/2016/wordml/cid" xmlns:w16="http://schemas.microsoft.com/office/word/2018/wordml" xmlns:w16du="http://schemas.microsoft.com/office/word/2023/wordml/word16du" xmlns:w16sdtdh="http://schemas.microsoft.com/office/word/2020/wordml/sdtdatahash" xmlns:w16sdtfl="http://schemas.microsoft.com/office/word/2024/wordml/sdtformatlock" xmlns:w16se="http://schemas.microsoft.com/office/word/2015/wordml/symex" xmlns:wpg="http://schemas.microsoft.com/office/word/2010/wordprocessingGroup" xmlns:wpi="http://schemas.microsoft.com/office/word/2010/wordprocessingInk" xmlns:wne="http://schemas.microsoft.com/office/word/2006/wordml" xmlns:wps="http://schemas.microsoft.com/office/word/2010/wordprocessingShape" mc:Ignorable="w14 w15 w16se w16cid w16 w16cex w16sdtdh w16sdtfl w16du wp14">
   <w:p>
     <w:pPr>
-      <w:pStyle w:val="Zpat"/>
+      <w:pStyle w:val="Footer"/>
       <w:ind w:firstLine="0"/>
       <w:jc w:val="center"/>
       <w:rPr>
@@ -14293,7 +13768,7 @@
 </file>
 
 <file path=word/footnotes.xml><?xml version="1.0" encoding="utf-8"?>
-<w:footnotes xmlns:wpc="http://schemas.microsoft.com/office/word/2010/wordprocessingCanvas" xmlns:cx="http://schemas.microsoft.com/office/drawing/2014/chartex" xmlns:cx1="http://schemas.microsoft.com/office/drawing/2015/9/8/chartex" xmlns:cx2="http://schemas.microsoft.com/office/drawing/2015/10/21/chartex" xmlns:cx3="http://schemas.microsoft.com/office/drawing/2016/5/9/chartex" xmlns:cx4="http://schemas.microsoft.com/office/drawing/2016/5/10/chartex" xmlns:cx5="http://schemas.microsoft.com/office/drawing/2016/5/11/chartex" xmlns:cx6="http://schemas.microsoft.com/office/drawing/2016/5/12/chartex" xmlns:cx7="http://schemas.microsoft.com/office/drawing/2016/5/13/chartex" xmlns:cx8="http://schemas.microsoft.com/office/drawing/2016/5/14/chartex" xmlns:mc="http://schemas.openxmlformats.org/markup-compatibility/2006" xmlns:aink="http://schemas.microsoft.com/office/drawing/2016/ink" xmlns:am3d="http://schemas.microsoft.com/office/drawing/2017/model3d" xmlns:o="urn:schemas-microsoft-com:office:office" xmlns:r="http://schemas.openxmlformats.org/officeDocument/2006/relationships" xmlns:m="http://schemas.openxmlformats.org/officeDocument/2006/math" xmlns:v="urn:schemas-microsoft-com:vml" xmlns:wp14="http://schemas.microsoft.com/office/word/2010/wordprocessingDrawing" xmlns:wp="http://schemas.openxmlformats.org/drawingml/2006/wordprocessingDrawing" xmlns:w10="urn:schemas-microsoft-com:office:word" xmlns:w="http://schemas.openxmlformats.org/wordprocessingml/2006/main" xmlns:w14="http://schemas.microsoft.com/office/word/2010/wordml" xmlns:w15="http://schemas.microsoft.com/office/word/2012/wordml" xmlns:w16cid="http://schemas.microsoft.com/office/word/2016/wordml/cid" xmlns:w16se="http://schemas.microsoft.com/office/word/2015/wordml/symex" xmlns:wpg="http://schemas.microsoft.com/office/word/2010/wordprocessingGroup" xmlns:wpi="http://schemas.microsoft.com/office/word/2010/wordprocessingInk" xmlns:wne="http://schemas.microsoft.com/office/word/2006/wordml" xmlns:wps="http://schemas.microsoft.com/office/word/2010/wordprocessingShape" mc:Ignorable="w14 w15 w16se w16cid wp14">
+<w:footnotes xmlns:wpc="http://schemas.microsoft.com/office/word/2010/wordprocessingCanvas" xmlns:cx="http://schemas.microsoft.com/office/drawing/2014/chartex" xmlns:cx1="http://schemas.microsoft.com/office/drawing/2015/9/8/chartex" xmlns:cx2="http://schemas.microsoft.com/office/drawing/2015/10/21/chartex" xmlns:cx3="http://schemas.microsoft.com/office/drawing/2016/5/9/chartex" xmlns:cx4="http://schemas.microsoft.com/office/drawing/2016/5/10/chartex" xmlns:cx5="http://schemas.microsoft.com/office/drawing/2016/5/11/chartex" xmlns:cx6="http://schemas.microsoft.com/office/drawing/2016/5/12/chartex" xmlns:cx7="http://schemas.microsoft.com/office/drawing/2016/5/13/chartex" xmlns:cx8="http://schemas.microsoft.com/office/drawing/2016/5/14/chartex" xmlns:mc="http://schemas.openxmlformats.org/markup-compatibility/2006" xmlns:aink="http://schemas.microsoft.com/office/drawing/2016/ink" xmlns:am3d="http://schemas.microsoft.com/office/drawing/2017/model3d" xmlns:o="urn:schemas-microsoft-com:office:office" xmlns:oel="http://schemas.microsoft.com/office/2019/extlst" xmlns:r="http://schemas.openxmlformats.org/officeDocument/2006/relationships" xmlns:m="http://schemas.openxmlformats.org/officeDocument/2006/math" xmlns:v="urn:schemas-microsoft-com:vml" xmlns:wp14="http://schemas.microsoft.com/office/word/2010/wordprocessingDrawing" xmlns:wp="http://schemas.openxmlformats.org/drawingml/2006/wordprocessingDrawing" xmlns:w10="urn:schemas-microsoft-com:office:word" xmlns:w="http://schemas.openxmlformats.org/wordprocessingml/2006/main" xmlns:w14="http://schemas.microsoft.com/office/word/2010/wordml" xmlns:w15="http://schemas.microsoft.com/office/word/2012/wordml" xmlns:w16cex="http://schemas.microsoft.com/office/word/2018/wordml/cex" xmlns:w16cid="http://schemas.microsoft.com/office/word/2016/wordml/cid" xmlns:w16="http://schemas.microsoft.com/office/word/2018/wordml" xmlns:w16du="http://schemas.microsoft.com/office/word/2023/wordml/word16du" xmlns:w16sdtdh="http://schemas.microsoft.com/office/word/2020/wordml/sdtdatahash" xmlns:w16sdtfl="http://schemas.microsoft.com/office/word/2024/wordml/sdtformatlock" xmlns:w16se="http://schemas.microsoft.com/office/word/2015/wordml/symex" xmlns:wpg="http://schemas.microsoft.com/office/word/2010/wordprocessingGroup" xmlns:wpi="http://schemas.microsoft.com/office/word/2010/wordprocessingInk" xmlns:wne="http://schemas.microsoft.com/office/word/2006/wordml" xmlns:wps="http://schemas.microsoft.com/office/word/2010/wordprocessingShape" mc:Ignorable="w14 w15 w16se w16cid w16 w16cex w16sdtdh w16sdtfl w16du wp14">
   <w:footnote w:type="separator" w:id="-1">
     <w:p>
       <w:r>
@@ -14312,10 +13787,10 @@
 </file>
 
 <file path=word/header1.xml><?xml version="1.0" encoding="utf-8"?>
-<w:hdr xmlns:wpc="http://schemas.microsoft.com/office/word/2010/wordprocessingCanvas" xmlns:cx="http://schemas.microsoft.com/office/drawing/2014/chartex" xmlns:cx1="http://schemas.microsoft.com/office/drawing/2015/9/8/chartex" xmlns:cx2="http://schemas.microsoft.com/office/drawing/2015/10/21/chartex" xmlns:cx3="http://schemas.microsoft.com/office/drawing/2016/5/9/chartex" xmlns:cx4="http://schemas.microsoft.com/office/drawing/2016/5/10/chartex" xmlns:cx5="http://schemas.microsoft.com/office/drawing/2016/5/11/chartex" xmlns:cx6="http://schemas.microsoft.com/office/drawing/2016/5/12/chartex" xmlns:cx7="http://schemas.microsoft.com/office/drawing/2016/5/13/chartex" xmlns:cx8="http://schemas.microsoft.com/office/drawing/2016/5/14/chartex" xmlns:mc="http://schemas.openxmlformats.org/markup-compatibility/2006" xmlns:aink="http://schemas.microsoft.com/office/drawing/2016/ink" xmlns:am3d="http://schemas.microsoft.com/office/drawing/2017/model3d" xmlns:o="urn:schemas-microsoft-com:office:office" xmlns:r="http://schemas.openxmlformats.org/officeDocument/2006/relationships" xmlns:m="http://schemas.openxmlformats.org/officeDocument/2006/math" xmlns:v="urn:schemas-microsoft-com:vml" xmlns:wp14="http://schemas.microsoft.com/office/word/2010/wordprocessingDrawing" xmlns:wp="http://schemas.openxmlformats.org/drawingml/2006/wordprocessingDrawing" xmlns:w10="urn:schemas-microsoft-com:office:word" xmlns:w="http://schemas.openxmlformats.org/wordprocessingml/2006/main" xmlns:w14="http://schemas.microsoft.com/office/word/2010/wordml" xmlns:w15="http://schemas.microsoft.com/office/word/2012/wordml" xmlns:w16cid="http://schemas.microsoft.com/office/word/2016/wordml/cid" xmlns:w16se="http://schemas.microsoft.com/office/word/2015/wordml/symex" xmlns:wpg="http://schemas.microsoft.com/office/word/2010/wordprocessingGroup" xmlns:wpi="http://schemas.microsoft.com/office/word/2010/wordprocessingInk" xmlns:wne="http://schemas.microsoft.com/office/word/2006/wordml" xmlns:wps="http://schemas.microsoft.com/office/word/2010/wordprocessingShape" mc:Ignorable="w14 w15 w16se w16cid wp14">
+<w:hdr xmlns:wpc="http://schemas.microsoft.com/office/word/2010/wordprocessingCanvas" xmlns:cx="http://schemas.microsoft.com/office/drawing/2014/chartex" xmlns:cx1="http://schemas.microsoft.com/office/drawing/2015/9/8/chartex" xmlns:cx2="http://schemas.microsoft.com/office/drawing/2015/10/21/chartex" xmlns:cx3="http://schemas.microsoft.com/office/drawing/2016/5/9/chartex" xmlns:cx4="http://schemas.microsoft.com/office/drawing/2016/5/10/chartex" xmlns:cx5="http://schemas.microsoft.com/office/drawing/2016/5/11/chartex" xmlns:cx6="http://schemas.microsoft.com/office/drawing/2016/5/12/chartex" xmlns:cx7="http://schemas.microsoft.com/office/drawing/2016/5/13/chartex" xmlns:cx8="http://schemas.microsoft.com/office/drawing/2016/5/14/chartex" xmlns:mc="http://schemas.openxmlformats.org/markup-compatibility/2006" xmlns:aink="http://schemas.microsoft.com/office/drawing/2016/ink" xmlns:am3d="http://schemas.microsoft.com/office/drawing/2017/model3d" xmlns:o="urn:schemas-microsoft-com:office:office" xmlns:oel="http://schemas.microsoft.com/office/2019/extlst" xmlns:r="http://schemas.openxmlformats.org/officeDocument/2006/relationships" xmlns:m="http://schemas.openxmlformats.org/officeDocument/2006/math" xmlns:v="urn:schemas-microsoft-com:vml" xmlns:wp14="http://schemas.microsoft.com/office/word/2010/wordprocessingDrawing" xmlns:wp="http://schemas.openxmlformats.org/drawingml/2006/wordprocessingDrawing" xmlns:w10="urn:schemas-microsoft-com:office:word" xmlns:w="http://schemas.openxmlformats.org/wordprocessingml/2006/main" xmlns:w14="http://schemas.microsoft.com/office/word/2010/wordml" xmlns:w15="http://schemas.microsoft.com/office/word/2012/wordml" xmlns:w16cex="http://schemas.microsoft.com/office/word/2018/wordml/cex" xmlns:w16cid="http://schemas.microsoft.com/office/word/2016/wordml/cid" xmlns:w16="http://schemas.microsoft.com/office/word/2018/wordml" xmlns:w16du="http://schemas.microsoft.com/office/word/2023/wordml/word16du" xmlns:w16sdtdh="http://schemas.microsoft.com/office/word/2020/wordml/sdtdatahash" xmlns:w16sdtfl="http://schemas.microsoft.com/office/word/2024/wordml/sdtformatlock" xmlns:w16se="http://schemas.microsoft.com/office/word/2015/wordml/symex" xmlns:wpg="http://schemas.microsoft.com/office/word/2010/wordprocessingGroup" xmlns:wpi="http://schemas.microsoft.com/office/word/2010/wordprocessingInk" xmlns:wne="http://schemas.microsoft.com/office/word/2006/wordml" xmlns:wps="http://schemas.microsoft.com/office/word/2010/wordprocessingShape" mc:Ignorable="w14 w15 w16se w16cid w16 w16cex w16sdtdh w16sdtfl w16du wp14">
   <w:p>
     <w:pPr>
-      <w:pStyle w:val="Zhlav"/>
+      <w:pStyle w:val="Header"/>
       <w:pBdr>
         <w:bottom w:val="none" w:sz="0" w:space="0" w:color="auto"/>
       </w:pBdr>
@@ -14325,10 +13800,10 @@
 </file>
 
 <file path=word/header10.xml><?xml version="1.0" encoding="utf-8"?>
-<w:hdr xmlns:wpc="http://schemas.microsoft.com/office/word/2010/wordprocessingCanvas" xmlns:cx="http://schemas.microsoft.com/office/drawing/2014/chartex" xmlns:cx1="http://schemas.microsoft.com/office/drawing/2015/9/8/chartex" xmlns:cx2="http://schemas.microsoft.com/office/drawing/2015/10/21/chartex" xmlns:cx3="http://schemas.microsoft.com/office/drawing/2016/5/9/chartex" xmlns:cx4="http://schemas.microsoft.com/office/drawing/2016/5/10/chartex" xmlns:cx5="http://schemas.microsoft.com/office/drawing/2016/5/11/chartex" xmlns:cx6="http://schemas.microsoft.com/office/drawing/2016/5/12/chartex" xmlns:cx7="http://schemas.microsoft.com/office/drawing/2016/5/13/chartex" xmlns:cx8="http://schemas.microsoft.com/office/drawing/2016/5/14/chartex" xmlns:mc="http://schemas.openxmlformats.org/markup-compatibility/2006" xmlns:aink="http://schemas.microsoft.com/office/drawing/2016/ink" xmlns:am3d="http://schemas.microsoft.com/office/drawing/2017/model3d" xmlns:o="urn:schemas-microsoft-com:office:office" xmlns:r="http://schemas.openxmlformats.org/officeDocument/2006/relationships" xmlns:m="http://schemas.openxmlformats.org/officeDocument/2006/math" xmlns:v="urn:schemas-microsoft-com:vml" xmlns:wp14="http://schemas.microsoft.com/office/word/2010/wordprocessingDrawing" xmlns:wp="http://schemas.openxmlformats.org/drawingml/2006/wordprocessingDrawing" xmlns:w10="urn:schemas-microsoft-com:office:word" xmlns:w="http://schemas.openxmlformats.org/wordprocessingml/2006/main" xmlns:w14="http://schemas.microsoft.com/office/word/2010/wordml" xmlns:w15="http://schemas.microsoft.com/office/word/2012/wordml" xmlns:w16cid="http://schemas.microsoft.com/office/word/2016/wordml/cid" xmlns:w16se="http://schemas.microsoft.com/office/word/2015/wordml/symex" xmlns:wpg="http://schemas.microsoft.com/office/word/2010/wordprocessingGroup" xmlns:wpi="http://schemas.microsoft.com/office/word/2010/wordprocessingInk" xmlns:wne="http://schemas.microsoft.com/office/word/2006/wordml" xmlns:wps="http://schemas.microsoft.com/office/word/2010/wordprocessingShape" mc:Ignorable="w14 w15 w16se w16cid wp14">
+<w:hdr xmlns:wpc="http://schemas.microsoft.com/office/word/2010/wordprocessingCanvas" xmlns:cx="http://schemas.microsoft.com/office/drawing/2014/chartex" xmlns:cx1="http://schemas.microsoft.com/office/drawing/2015/9/8/chartex" xmlns:cx2="http://schemas.microsoft.com/office/drawing/2015/10/21/chartex" xmlns:cx3="http://schemas.microsoft.com/office/drawing/2016/5/9/chartex" xmlns:cx4="http://schemas.microsoft.com/office/drawing/2016/5/10/chartex" xmlns:cx5="http://schemas.microsoft.com/office/drawing/2016/5/11/chartex" xmlns:cx6="http://schemas.microsoft.com/office/drawing/2016/5/12/chartex" xmlns:cx7="http://schemas.microsoft.com/office/drawing/2016/5/13/chartex" xmlns:cx8="http://schemas.microsoft.com/office/drawing/2016/5/14/chartex" xmlns:mc="http://schemas.openxmlformats.org/markup-compatibility/2006" xmlns:aink="http://schemas.microsoft.com/office/drawing/2016/ink" xmlns:am3d="http://schemas.microsoft.com/office/drawing/2017/model3d" xmlns:o="urn:schemas-microsoft-com:office:office" xmlns:oel="http://schemas.microsoft.com/office/2019/extlst" xmlns:r="http://schemas.openxmlformats.org/officeDocument/2006/relationships" xmlns:m="http://schemas.openxmlformats.org/officeDocument/2006/math" xmlns:v="urn:schemas-microsoft-com:vml" xmlns:wp14="http://schemas.microsoft.com/office/word/2010/wordprocessingDrawing" xmlns:wp="http://schemas.openxmlformats.org/drawingml/2006/wordprocessingDrawing" xmlns:w10="urn:schemas-microsoft-com:office:word" xmlns:w="http://schemas.openxmlformats.org/wordprocessingml/2006/main" xmlns:w14="http://schemas.microsoft.com/office/word/2010/wordml" xmlns:w15="http://schemas.microsoft.com/office/word/2012/wordml" xmlns:w16cex="http://schemas.microsoft.com/office/word/2018/wordml/cex" xmlns:w16cid="http://schemas.microsoft.com/office/word/2016/wordml/cid" xmlns:w16="http://schemas.microsoft.com/office/word/2018/wordml" xmlns:w16du="http://schemas.microsoft.com/office/word/2023/wordml/word16du" xmlns:w16sdtdh="http://schemas.microsoft.com/office/word/2020/wordml/sdtdatahash" xmlns:w16sdtfl="http://schemas.microsoft.com/office/word/2024/wordml/sdtformatlock" xmlns:w16se="http://schemas.microsoft.com/office/word/2015/wordml/symex" xmlns:wpg="http://schemas.microsoft.com/office/word/2010/wordprocessingGroup" xmlns:wpi="http://schemas.microsoft.com/office/word/2010/wordprocessingInk" xmlns:wne="http://schemas.microsoft.com/office/word/2006/wordml" xmlns:wps="http://schemas.microsoft.com/office/word/2010/wordprocessingShape" mc:Ignorable="w14 w15 w16se w16cid w16 w16cex w16sdtdh w16sdtfl w16du wp14">
   <w:p>
     <w:pPr>
-      <w:pStyle w:val="Zhlav"/>
+      <w:pStyle w:val="Header"/>
       <w:pBdr>
         <w:bottom w:val="none" w:sz="0" w:space="0" w:color="auto"/>
       </w:pBdr>
@@ -14472,7 +13947,7 @@
               <v:stroke joinstyle="miter"/>
               <v:path gradientshapeok="t" o:connecttype="rect"/>
             </v:shapetype>
-            <v:shape id="_x0000_s1041" type="#_x0000_t202" style="position:absolute;left:0;text-align:left;margin-left:66.05pt;margin-top:-7.45pt;width:394.25pt;height:22.1pt;z-index:251679744;visibility:visible;mso-wrap-style:square;mso-width-percent:0;mso-height-percent:0;mso-wrap-distance-left:9pt;mso-wrap-distance-top:3.6pt;mso-wrap-distance-right:9pt;mso-wrap-distance-bottom:3.6pt;mso-position-horizontal:absolute;mso-position-horizontal-relative:margin;mso-position-vertical:absolute;mso-position-vertical-relative:text;mso-width-percent:0;mso-height-percent:0;mso-width-relative:margin;mso-height-relative:margin;v-text-anchor:top" o:gfxdata="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" filled="f" stroked="f">
+            <v:shape id="_x0000_s1041" type="#_x0000_t202" style="position:absolute;left:0;text-align:left;margin-left:66.05pt;margin-top:-7.45pt;width:394.25pt;height:22.1pt;z-index:251679744;visibility:visible;mso-wrap-style:square;mso-width-percent:0;mso-height-percent:0;mso-wrap-distance-left:9pt;mso-wrap-distance-top:3.6pt;mso-wrap-distance-right:9pt;mso-wrap-distance-bottom:3.6pt;mso-position-horizontal:absolute;mso-position-horizontal-relative:margin;mso-position-vertical:absolute;mso-position-vertical-relative:text;mso-width-percent:0;mso-height-percent:0;mso-width-relative:margin;mso-height-relative:margin;v-text-anchor:top" o:gfxdata="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" filled="f" stroked="f">
               <v:textbox>
                 <w:txbxContent>
                   <w:p>
@@ -14626,10 +14101,10 @@
 </file>
 
 <file path=word/header2.xml><?xml version="1.0" encoding="utf-8"?>
-<w:hdr xmlns:wpc="http://schemas.microsoft.com/office/word/2010/wordprocessingCanvas" xmlns:cx="http://schemas.microsoft.com/office/drawing/2014/chartex" xmlns:cx1="http://schemas.microsoft.com/office/drawing/2015/9/8/chartex" xmlns:cx2="http://schemas.microsoft.com/office/drawing/2015/10/21/chartex" xmlns:cx3="http://schemas.microsoft.com/office/drawing/2016/5/9/chartex" xmlns:cx4="http://schemas.microsoft.com/office/drawing/2016/5/10/chartex" xmlns:cx5="http://schemas.microsoft.com/office/drawing/2016/5/11/chartex" xmlns:cx6="http://schemas.microsoft.com/office/drawing/2016/5/12/chartex" xmlns:cx7="http://schemas.microsoft.com/office/drawing/2016/5/13/chartex" xmlns:cx8="http://schemas.microsoft.com/office/drawing/2016/5/14/chartex" xmlns:mc="http://schemas.openxmlformats.org/markup-compatibility/2006" xmlns:aink="http://schemas.microsoft.com/office/drawing/2016/ink" xmlns:am3d="http://schemas.microsoft.com/office/drawing/2017/model3d" xmlns:o="urn:schemas-microsoft-com:office:office" xmlns:r="http://schemas.openxmlformats.org/officeDocument/2006/relationships" xmlns:m="http://schemas.openxmlformats.org/officeDocument/2006/math" xmlns:v="urn:schemas-microsoft-com:vml" xmlns:wp14="http://schemas.microsoft.com/office/word/2010/wordprocessingDrawing" xmlns:wp="http://schemas.openxmlformats.org/drawingml/2006/wordprocessingDrawing" xmlns:w10="urn:schemas-microsoft-com:office:word" xmlns:w="http://schemas.openxmlformats.org/wordprocessingml/2006/main" xmlns:w14="http://schemas.microsoft.com/office/word/2010/wordml" xmlns:w15="http://schemas.microsoft.com/office/word/2012/wordml" xmlns:w16cid="http://schemas.microsoft.com/office/word/2016/wordml/cid" xmlns:w16se="http://schemas.microsoft.com/office/word/2015/wordml/symex" xmlns:wpg="http://schemas.microsoft.com/office/word/2010/wordprocessingGroup" xmlns:wpi="http://schemas.microsoft.com/office/word/2010/wordprocessingInk" xmlns:wne="http://schemas.microsoft.com/office/word/2006/wordml" xmlns:wps="http://schemas.microsoft.com/office/word/2010/wordprocessingShape" mc:Ignorable="w14 w15 w16se w16cid wp14">
+<w:hdr xmlns:wpc="http://schemas.microsoft.com/office/word/2010/wordprocessingCanvas" xmlns:cx="http://schemas.microsoft.com/office/drawing/2014/chartex" xmlns:cx1="http://schemas.microsoft.com/office/drawing/2015/9/8/chartex" xmlns:cx2="http://schemas.microsoft.com/office/drawing/2015/10/21/chartex" xmlns:cx3="http://schemas.microsoft.com/office/drawing/2016/5/9/chartex" xmlns:cx4="http://schemas.microsoft.com/office/drawing/2016/5/10/chartex" xmlns:cx5="http://schemas.microsoft.com/office/drawing/2016/5/11/chartex" xmlns:cx6="http://schemas.microsoft.com/office/drawing/2016/5/12/chartex" xmlns:cx7="http://schemas.microsoft.com/office/drawing/2016/5/13/chartex" xmlns:cx8="http://schemas.microsoft.com/office/drawing/2016/5/14/chartex" xmlns:mc="http://schemas.openxmlformats.org/markup-compatibility/2006" xmlns:aink="http://schemas.microsoft.com/office/drawing/2016/ink" xmlns:am3d="http://schemas.microsoft.com/office/drawing/2017/model3d" xmlns:o="urn:schemas-microsoft-com:office:office" xmlns:oel="http://schemas.microsoft.com/office/2019/extlst" xmlns:r="http://schemas.openxmlformats.org/officeDocument/2006/relationships" xmlns:m="http://schemas.openxmlformats.org/officeDocument/2006/math" xmlns:v="urn:schemas-microsoft-com:vml" xmlns:wp14="http://schemas.microsoft.com/office/word/2010/wordprocessingDrawing" xmlns:wp="http://schemas.openxmlformats.org/drawingml/2006/wordprocessingDrawing" xmlns:w10="urn:schemas-microsoft-com:office:word" xmlns:w="http://schemas.openxmlformats.org/wordprocessingml/2006/main" xmlns:w14="http://schemas.microsoft.com/office/word/2010/wordml" xmlns:w15="http://schemas.microsoft.com/office/word/2012/wordml" xmlns:w16cex="http://schemas.microsoft.com/office/word/2018/wordml/cex" xmlns:w16cid="http://schemas.microsoft.com/office/word/2016/wordml/cid" xmlns:w16="http://schemas.microsoft.com/office/word/2018/wordml" xmlns:w16du="http://schemas.microsoft.com/office/word/2023/wordml/word16du" xmlns:w16sdtdh="http://schemas.microsoft.com/office/word/2020/wordml/sdtdatahash" xmlns:w16sdtfl="http://schemas.microsoft.com/office/word/2024/wordml/sdtformatlock" xmlns:w16se="http://schemas.microsoft.com/office/word/2015/wordml/symex" xmlns:wpg="http://schemas.microsoft.com/office/word/2010/wordprocessingGroup" xmlns:wpi="http://schemas.microsoft.com/office/word/2010/wordprocessingInk" xmlns:wne="http://schemas.microsoft.com/office/word/2006/wordml" xmlns:wps="http://schemas.microsoft.com/office/word/2010/wordprocessingShape" mc:Ignorable="w14 w15 w16se w16cid w16 w16cex w16sdtdh w16sdtfl w16du wp14">
   <w:p>
     <w:pPr>
-      <w:pStyle w:val="Zhlav"/>
+      <w:pStyle w:val="Header"/>
       <w:pBdr>
         <w:bottom w:val="none" w:sz="0" w:space="0" w:color="auto"/>
       </w:pBdr>
@@ -14639,10 +14114,10 @@
 </file>
 
 <file path=word/header3.xml><?xml version="1.0" encoding="utf-8"?>
-<w:hdr xmlns:wpc="http://schemas.microsoft.com/office/word/2010/wordprocessingCanvas" xmlns:cx="http://schemas.microsoft.com/office/drawing/2014/chartex" xmlns:cx1="http://schemas.microsoft.com/office/drawing/2015/9/8/chartex" xmlns:cx2="http://schemas.microsoft.com/office/drawing/2015/10/21/chartex" xmlns:cx3="http://schemas.microsoft.com/office/drawing/2016/5/9/chartex" xmlns:cx4="http://schemas.microsoft.com/office/drawing/2016/5/10/chartex" xmlns:cx5="http://schemas.microsoft.com/office/drawing/2016/5/11/chartex" xmlns:cx6="http://schemas.microsoft.com/office/drawing/2016/5/12/chartex" xmlns:cx7="http://schemas.microsoft.com/office/drawing/2016/5/13/chartex" xmlns:cx8="http://schemas.microsoft.com/office/drawing/2016/5/14/chartex" xmlns:mc="http://schemas.openxmlformats.org/markup-compatibility/2006" xmlns:aink="http://schemas.microsoft.com/office/drawing/2016/ink" xmlns:am3d="http://schemas.microsoft.com/office/drawing/2017/model3d" xmlns:o="urn:schemas-microsoft-com:office:office" xmlns:r="http://schemas.openxmlformats.org/officeDocument/2006/relationships" xmlns:m="http://schemas.openxmlformats.org/officeDocument/2006/math" xmlns:v="urn:schemas-microsoft-com:vml" xmlns:wp14="http://schemas.microsoft.com/office/word/2010/wordprocessingDrawing" xmlns:wp="http://schemas.openxmlformats.org/drawingml/2006/wordprocessingDrawing" xmlns:w10="urn:schemas-microsoft-com:office:word" xmlns:w="http://schemas.openxmlformats.org/wordprocessingml/2006/main" xmlns:w14="http://schemas.microsoft.com/office/word/2010/wordml" xmlns:w15="http://schemas.microsoft.com/office/word/2012/wordml" xmlns:w16cid="http://schemas.microsoft.com/office/word/2016/wordml/cid" xmlns:w16se="http://schemas.microsoft.com/office/word/2015/wordml/symex" xmlns:wpg="http://schemas.microsoft.com/office/word/2010/wordprocessingGroup" xmlns:wpi="http://schemas.microsoft.com/office/word/2010/wordprocessingInk" xmlns:wne="http://schemas.microsoft.com/office/word/2006/wordml" xmlns:wps="http://schemas.microsoft.com/office/word/2010/wordprocessingShape" mc:Ignorable="w14 w15 w16se w16cid wp14">
+<w:hdr xmlns:wpc="http://schemas.microsoft.com/office/word/2010/wordprocessingCanvas" xmlns:cx="http://schemas.microsoft.com/office/drawing/2014/chartex" xmlns:cx1="http://schemas.microsoft.com/office/drawing/2015/9/8/chartex" xmlns:cx2="http://schemas.microsoft.com/office/drawing/2015/10/21/chartex" xmlns:cx3="http://schemas.microsoft.com/office/drawing/2016/5/9/chartex" xmlns:cx4="http://schemas.microsoft.com/office/drawing/2016/5/10/chartex" xmlns:cx5="http://schemas.microsoft.com/office/drawing/2016/5/11/chartex" xmlns:cx6="http://schemas.microsoft.com/office/drawing/2016/5/12/chartex" xmlns:cx7="http://schemas.microsoft.com/office/drawing/2016/5/13/chartex" xmlns:cx8="http://schemas.microsoft.com/office/drawing/2016/5/14/chartex" xmlns:mc="http://schemas.openxmlformats.org/markup-compatibility/2006" xmlns:aink="http://schemas.microsoft.com/office/drawing/2016/ink" xmlns:am3d="http://schemas.microsoft.com/office/drawing/2017/model3d" xmlns:o="urn:schemas-microsoft-com:office:office" xmlns:oel="http://schemas.microsoft.com/office/2019/extlst" xmlns:r="http://schemas.openxmlformats.org/officeDocument/2006/relationships" xmlns:m="http://schemas.openxmlformats.org/officeDocument/2006/math" xmlns:v="urn:schemas-microsoft-com:vml" xmlns:wp14="http://schemas.microsoft.com/office/word/2010/wordprocessingDrawing" xmlns:wp="http://schemas.openxmlformats.org/drawingml/2006/wordprocessingDrawing" xmlns:w10="urn:schemas-microsoft-com:office:word" xmlns:w="http://schemas.openxmlformats.org/wordprocessingml/2006/main" xmlns:w14="http://schemas.microsoft.com/office/word/2010/wordml" xmlns:w15="http://schemas.microsoft.com/office/word/2012/wordml" xmlns:w16cex="http://schemas.microsoft.com/office/word/2018/wordml/cex" xmlns:w16cid="http://schemas.microsoft.com/office/word/2016/wordml/cid" xmlns:w16="http://schemas.microsoft.com/office/word/2018/wordml" xmlns:w16du="http://schemas.microsoft.com/office/word/2023/wordml/word16du" xmlns:w16sdtdh="http://schemas.microsoft.com/office/word/2020/wordml/sdtdatahash" xmlns:w16sdtfl="http://schemas.microsoft.com/office/word/2024/wordml/sdtformatlock" xmlns:w16se="http://schemas.microsoft.com/office/word/2015/wordml/symex" xmlns:wpg="http://schemas.microsoft.com/office/word/2010/wordprocessingGroup" xmlns:wpi="http://schemas.microsoft.com/office/word/2010/wordprocessingInk" xmlns:wne="http://schemas.microsoft.com/office/word/2006/wordml" xmlns:wps="http://schemas.microsoft.com/office/word/2010/wordprocessingShape" mc:Ignorable="w14 w15 w16se w16cid w16 w16cex w16sdtdh w16sdtfl w16du wp14">
   <w:p>
     <w:pPr>
-      <w:pStyle w:val="Zhlav"/>
+      <w:pStyle w:val="Header"/>
       <w:pBdr>
         <w:bottom w:val="none" w:sz="0" w:space="0" w:color="auto"/>
       </w:pBdr>
@@ -14652,10 +14127,10 @@
 </file>
 
 <file path=word/header4.xml><?xml version="1.0" encoding="utf-8"?>
-<w:hdr xmlns:wpc="http://schemas.microsoft.com/office/word/2010/wordprocessingCanvas" xmlns:cx="http://schemas.microsoft.com/office/drawing/2014/chartex" xmlns:cx1="http://schemas.microsoft.com/office/drawing/2015/9/8/chartex" xmlns:cx2="http://schemas.microsoft.com/office/drawing/2015/10/21/chartex" xmlns:cx3="http://schemas.microsoft.com/office/drawing/2016/5/9/chartex" xmlns:cx4="http://schemas.microsoft.com/office/drawing/2016/5/10/chartex" xmlns:cx5="http://schemas.microsoft.com/office/drawing/2016/5/11/chartex" xmlns:cx6="http://schemas.microsoft.com/office/drawing/2016/5/12/chartex" xmlns:cx7="http://schemas.microsoft.com/office/drawing/2016/5/13/chartex" xmlns:cx8="http://schemas.microsoft.com/office/drawing/2016/5/14/chartex" xmlns:mc="http://schemas.openxmlformats.org/markup-compatibility/2006" xmlns:aink="http://schemas.microsoft.com/office/drawing/2016/ink" xmlns:am3d="http://schemas.microsoft.com/office/drawing/2017/model3d" xmlns:o="urn:schemas-microsoft-com:office:office" xmlns:r="http://schemas.openxmlformats.org/officeDocument/2006/relationships" xmlns:m="http://schemas.openxmlformats.org/officeDocument/2006/math" xmlns:v="urn:schemas-microsoft-com:vml" xmlns:wp14="http://schemas.microsoft.com/office/word/2010/wordprocessingDrawing" xmlns:wp="http://schemas.openxmlformats.org/drawingml/2006/wordprocessingDrawing" xmlns:w10="urn:schemas-microsoft-com:office:word" xmlns:w="http://schemas.openxmlformats.org/wordprocessingml/2006/main" xmlns:w14="http://schemas.microsoft.com/office/word/2010/wordml" xmlns:w15="http://schemas.microsoft.com/office/word/2012/wordml" xmlns:w16cid="http://schemas.microsoft.com/office/word/2016/wordml/cid" xmlns:w16se="http://schemas.microsoft.com/office/word/2015/wordml/symex" xmlns:wpg="http://schemas.microsoft.com/office/word/2010/wordprocessingGroup" xmlns:wpi="http://schemas.microsoft.com/office/word/2010/wordprocessingInk" xmlns:wne="http://schemas.microsoft.com/office/word/2006/wordml" xmlns:wps="http://schemas.microsoft.com/office/word/2010/wordprocessingShape" mc:Ignorable="w14 w15 w16se w16cid wp14">
+<w:hdr xmlns:wpc="http://schemas.microsoft.com/office/word/2010/wordprocessingCanvas" xmlns:cx="http://schemas.microsoft.com/office/drawing/2014/chartex" xmlns:cx1="http://schemas.microsoft.com/office/drawing/2015/9/8/chartex" xmlns:cx2="http://schemas.microsoft.com/office/drawing/2015/10/21/chartex" xmlns:cx3="http://schemas.microsoft.com/office/drawing/2016/5/9/chartex" xmlns:cx4="http://schemas.microsoft.com/office/drawing/2016/5/10/chartex" xmlns:cx5="http://schemas.microsoft.com/office/drawing/2016/5/11/chartex" xmlns:cx6="http://schemas.microsoft.com/office/drawing/2016/5/12/chartex" xmlns:cx7="http://schemas.microsoft.com/office/drawing/2016/5/13/chartex" xmlns:cx8="http://schemas.microsoft.com/office/drawing/2016/5/14/chartex" xmlns:mc="http://schemas.openxmlformats.org/markup-compatibility/2006" xmlns:aink="http://schemas.microsoft.com/office/drawing/2016/ink" xmlns:am3d="http://schemas.microsoft.com/office/drawing/2017/model3d" xmlns:o="urn:schemas-microsoft-com:office:office" xmlns:oel="http://schemas.microsoft.com/office/2019/extlst" xmlns:r="http://schemas.openxmlformats.org/officeDocument/2006/relationships" xmlns:m="http://schemas.openxmlformats.org/officeDocument/2006/math" xmlns:v="urn:schemas-microsoft-com:vml" xmlns:wp14="http://schemas.microsoft.com/office/word/2010/wordprocessingDrawing" xmlns:wp="http://schemas.openxmlformats.org/drawingml/2006/wordprocessingDrawing" xmlns:w10="urn:schemas-microsoft-com:office:word" xmlns:w="http://schemas.openxmlformats.org/wordprocessingml/2006/main" xmlns:w14="http://schemas.microsoft.com/office/word/2010/wordml" xmlns:w15="http://schemas.microsoft.com/office/word/2012/wordml" xmlns:w16cex="http://schemas.microsoft.com/office/word/2018/wordml/cex" xmlns:w16cid="http://schemas.microsoft.com/office/word/2016/wordml/cid" xmlns:w16="http://schemas.microsoft.com/office/word/2018/wordml" xmlns:w16du="http://schemas.microsoft.com/office/word/2023/wordml/word16du" xmlns:w16sdtdh="http://schemas.microsoft.com/office/word/2020/wordml/sdtdatahash" xmlns:w16sdtfl="http://schemas.microsoft.com/office/word/2024/wordml/sdtformatlock" xmlns:w16se="http://schemas.microsoft.com/office/word/2015/wordml/symex" xmlns:wpg="http://schemas.microsoft.com/office/word/2010/wordprocessingGroup" xmlns:wpi="http://schemas.microsoft.com/office/word/2010/wordprocessingInk" xmlns:wne="http://schemas.microsoft.com/office/word/2006/wordml" xmlns:wps="http://schemas.microsoft.com/office/word/2010/wordprocessingShape" mc:Ignorable="w14 w15 w16se w16cid w16 w16cex w16sdtdh w16sdtfl w16du wp14">
   <w:p>
     <w:pPr>
-      <w:pStyle w:val="Zhlav"/>
+      <w:pStyle w:val="Header"/>
       <w:pBdr>
         <w:bottom w:val="none" w:sz="0" w:space="0" w:color="auto"/>
       </w:pBdr>
@@ -14743,13 +14218,13 @@
                           <w:r>
                             <w:rPr>
                               <w:rFonts w:ascii="Arial" w:hAnsi="Arial" w:cs="Arial"/>
+                              <w:b/>
                               <w:bCs/>
                               <w:noProof/>
-                              <w:color w:val="000000"/>
                               <w:sz w:val="22"/>
-                              <w:shd w:val="clear" w:color="auto" w:fill="FFFFFF"/>
+                              <w:lang w:val="en-US"/>
                             </w:rPr>
-                            <w:t>6</w:t>
+                            <w:t>Error! Use the Home tab to apply Nadpis 1 to the text that you want to appear here.</w:t>
                           </w:r>
                           <w:r>
                             <w:rPr>
@@ -14792,13 +14267,13 @@
                           <w:r>
                             <w:rPr>
                               <w:rFonts w:ascii="Arial" w:hAnsi="Arial" w:cs="Arial"/>
+                              <w:b/>
                               <w:bCs/>
                               <w:noProof/>
-                              <w:color w:val="000000"/>
                               <w:sz w:val="22"/>
-                              <w:shd w:val="clear" w:color="auto" w:fill="FFFFFF"/>
+                              <w:lang w:val="en-US"/>
                             </w:rPr>
-                            <w:t>Návrhové parametry</w:t>
+                            <w:t>Error! Use the Home tab to apply Nadpis 1 to the text that you want to appear here.</w:t>
                           </w:r>
                           <w:r>
                             <w:rPr>
@@ -14831,7 +14306,7 @@
               <v:stroke joinstyle="miter"/>
               <v:path gradientshapeok="t" o:connecttype="rect"/>
             </v:shapetype>
-            <v:shape id="_x0000_s1036" type="#_x0000_t202" style="position:absolute;left:0;text-align:left;margin-left:-7.2pt;margin-top:-7.3pt;width:394.2pt;height:22pt;z-index:251691008;visibility:visible;mso-wrap-style:square;mso-width-percent:0;mso-height-percent:0;mso-wrap-distance-left:9pt;mso-wrap-distance-top:3.6pt;mso-wrap-distance-right:9pt;mso-wrap-distance-bottom:3.6pt;mso-position-horizontal:absolute;mso-position-horizontal-relative:margin;mso-position-vertical:absolute;mso-position-vertical-relative:text;mso-width-percent:0;mso-height-percent:0;mso-width-relative:margin;mso-height-relative:margin;v-text-anchor:top" o:gfxdata="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" filled="f" stroked="f">
+            <v:shape id="_x0000_s1036" type="#_x0000_t202" style="position:absolute;left:0;text-align:left;margin-left:-7.2pt;margin-top:-7.3pt;width:394.2pt;height:22pt;z-index:251691008;visibility:visible;mso-wrap-style:square;mso-width-percent:0;mso-height-percent:0;mso-wrap-distance-left:9pt;mso-wrap-distance-top:3.6pt;mso-wrap-distance-right:9pt;mso-wrap-distance-bottom:3.6pt;mso-position-horizontal:absolute;mso-position-horizontal-relative:margin;mso-position-vertical:absolute;mso-position-vertical-relative:text;mso-width-percent:0;mso-height-percent:0;mso-width-relative:margin;mso-height-relative:margin;v-text-anchor:top" o:gfxdata="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" filled="f" stroked="f">
               <v:textbox>
                 <w:txbxContent>
                   <w:p>
@@ -14871,13 +14346,13 @@
                     <w:r>
                       <w:rPr>
                         <w:rFonts w:ascii="Arial" w:hAnsi="Arial" w:cs="Arial"/>
+                        <w:b/>
                         <w:bCs/>
                         <w:noProof/>
-                        <w:color w:val="000000"/>
                         <w:sz w:val="22"/>
-                        <w:shd w:val="clear" w:color="auto" w:fill="FFFFFF"/>
+                        <w:lang w:val="en-US"/>
                       </w:rPr>
-                      <w:t>6</w:t>
+                      <w:t>Error! Use the Home tab to apply Nadpis 1 to the text that you want to appear here.</w:t>
                     </w:r>
                     <w:r>
                       <w:rPr>
@@ -14920,13 +14395,13 @@
                     <w:r>
                       <w:rPr>
                         <w:rFonts w:ascii="Arial" w:hAnsi="Arial" w:cs="Arial"/>
+                        <w:b/>
                         <w:bCs/>
                         <w:noProof/>
-                        <w:color w:val="000000"/>
                         <w:sz w:val="22"/>
-                        <w:shd w:val="clear" w:color="auto" w:fill="FFFFFF"/>
+                        <w:lang w:val="en-US"/>
                       </w:rPr>
-                      <w:t>Návrhové parametry</w:t>
+                      <w:t>Error! Use the Home tab to apply Nadpis 1 to the text that you want to appear here.</w:t>
                     </w:r>
                     <w:r>
                       <w:rPr>
@@ -15025,10 +14500,10 @@
 </file>
 
 <file path=word/header5.xml><?xml version="1.0" encoding="utf-8"?>
-<w:hdr xmlns:wpc="http://schemas.microsoft.com/office/word/2010/wordprocessingCanvas" xmlns:cx="http://schemas.microsoft.com/office/drawing/2014/chartex" xmlns:cx1="http://schemas.microsoft.com/office/drawing/2015/9/8/chartex" xmlns:cx2="http://schemas.microsoft.com/office/drawing/2015/10/21/chartex" xmlns:cx3="http://schemas.microsoft.com/office/drawing/2016/5/9/chartex" xmlns:cx4="http://schemas.microsoft.com/office/drawing/2016/5/10/chartex" xmlns:cx5="http://schemas.microsoft.com/office/drawing/2016/5/11/chartex" xmlns:cx6="http://schemas.microsoft.com/office/drawing/2016/5/12/chartex" xmlns:cx7="http://schemas.microsoft.com/office/drawing/2016/5/13/chartex" xmlns:cx8="http://schemas.microsoft.com/office/drawing/2016/5/14/chartex" xmlns:mc="http://schemas.openxmlformats.org/markup-compatibility/2006" xmlns:aink="http://schemas.microsoft.com/office/drawing/2016/ink" xmlns:am3d="http://schemas.microsoft.com/office/drawing/2017/model3d" xmlns:o="urn:schemas-microsoft-com:office:office" xmlns:r="http://schemas.openxmlformats.org/officeDocument/2006/relationships" xmlns:m="http://schemas.openxmlformats.org/officeDocument/2006/math" xmlns:v="urn:schemas-microsoft-com:vml" xmlns:wp14="http://schemas.microsoft.com/office/word/2010/wordprocessingDrawing" xmlns:wp="http://schemas.openxmlformats.org/drawingml/2006/wordprocessingDrawing" xmlns:w10="urn:schemas-microsoft-com:office:word" xmlns:w="http://schemas.openxmlformats.org/wordprocessingml/2006/main" xmlns:w14="http://schemas.microsoft.com/office/word/2010/wordml" xmlns:w15="http://schemas.microsoft.com/office/word/2012/wordml" xmlns:w16cid="http://schemas.microsoft.com/office/word/2016/wordml/cid" xmlns:w16se="http://schemas.microsoft.com/office/word/2015/wordml/symex" xmlns:wpg="http://schemas.microsoft.com/office/word/2010/wordprocessingGroup" xmlns:wpi="http://schemas.microsoft.com/office/word/2010/wordprocessingInk" xmlns:wne="http://schemas.microsoft.com/office/word/2006/wordml" xmlns:wps="http://schemas.microsoft.com/office/word/2010/wordprocessingShape" mc:Ignorable="w14 w15 w16se w16cid wp14">
+<w:hdr xmlns:wpc="http://schemas.microsoft.com/office/word/2010/wordprocessingCanvas" xmlns:cx="http://schemas.microsoft.com/office/drawing/2014/chartex" xmlns:cx1="http://schemas.microsoft.com/office/drawing/2015/9/8/chartex" xmlns:cx2="http://schemas.microsoft.com/office/drawing/2015/10/21/chartex" xmlns:cx3="http://schemas.microsoft.com/office/drawing/2016/5/9/chartex" xmlns:cx4="http://schemas.microsoft.com/office/drawing/2016/5/10/chartex" xmlns:cx5="http://schemas.microsoft.com/office/drawing/2016/5/11/chartex" xmlns:cx6="http://schemas.microsoft.com/office/drawing/2016/5/12/chartex" xmlns:cx7="http://schemas.microsoft.com/office/drawing/2016/5/13/chartex" xmlns:cx8="http://schemas.microsoft.com/office/drawing/2016/5/14/chartex" xmlns:mc="http://schemas.openxmlformats.org/markup-compatibility/2006" xmlns:aink="http://schemas.microsoft.com/office/drawing/2016/ink" xmlns:am3d="http://schemas.microsoft.com/office/drawing/2017/model3d" xmlns:o="urn:schemas-microsoft-com:office:office" xmlns:oel="http://schemas.microsoft.com/office/2019/extlst" xmlns:r="http://schemas.openxmlformats.org/officeDocument/2006/relationships" xmlns:m="http://schemas.openxmlformats.org/officeDocument/2006/math" xmlns:v="urn:schemas-microsoft-com:vml" xmlns:wp14="http://schemas.microsoft.com/office/word/2010/wordprocessingDrawing" xmlns:wp="http://schemas.openxmlformats.org/drawingml/2006/wordprocessingDrawing" xmlns:w10="urn:schemas-microsoft-com:office:word" xmlns:w="http://schemas.openxmlformats.org/wordprocessingml/2006/main" xmlns:w14="http://schemas.microsoft.com/office/word/2010/wordml" xmlns:w15="http://schemas.microsoft.com/office/word/2012/wordml" xmlns:w16cex="http://schemas.microsoft.com/office/word/2018/wordml/cex" xmlns:w16cid="http://schemas.microsoft.com/office/word/2016/wordml/cid" xmlns:w16="http://schemas.microsoft.com/office/word/2018/wordml" xmlns:w16du="http://schemas.microsoft.com/office/word/2023/wordml/word16du" xmlns:w16sdtdh="http://schemas.microsoft.com/office/word/2020/wordml/sdtdatahash" xmlns:w16sdtfl="http://schemas.microsoft.com/office/word/2024/wordml/sdtformatlock" xmlns:w16se="http://schemas.microsoft.com/office/word/2015/wordml/symex" xmlns:wpg="http://schemas.microsoft.com/office/word/2010/wordprocessingGroup" xmlns:wpi="http://schemas.microsoft.com/office/word/2010/wordprocessingInk" xmlns:wne="http://schemas.microsoft.com/office/word/2006/wordml" xmlns:wps="http://schemas.microsoft.com/office/word/2010/wordprocessingShape" mc:Ignorable="w14 w15 w16se w16cid w16 w16cex w16sdtdh w16sdtfl w16du wp14">
   <w:p>
     <w:pPr>
-      <w:pStyle w:val="Zhlav"/>
+      <w:pStyle w:val="Header"/>
       <w:pBdr>
         <w:bottom w:val="none" w:sz="0" w:space="0" w:color="auto"/>
       </w:pBdr>
@@ -15121,13 +14596,13 @@
                           <w:r>
                             <w:rPr>
                               <w:rFonts w:ascii="Arial" w:hAnsi="Arial" w:cs="Arial"/>
+                              <w:b/>
                               <w:bCs/>
                               <w:noProof/>
-                              <w:color w:val="000000"/>
                               <w:sz w:val="22"/>
-                              <w:shd w:val="clear" w:color="auto" w:fill="FFFFFF"/>
+                              <w:lang w:val="en-US"/>
                             </w:rPr>
-                            <w:t>7</w:t>
+                            <w:t>Error! Use the Home tab to apply Nadpis 1 to the text that you want to appear here.</w:t>
                           </w:r>
                           <w:r>
                             <w:rPr>
@@ -15170,13 +14645,13 @@
                           <w:r>
                             <w:rPr>
                               <w:rFonts w:ascii="Arial" w:hAnsi="Arial" w:cs="Arial"/>
+                              <w:b/>
                               <w:bCs/>
                               <w:noProof/>
-                              <w:color w:val="000000"/>
                               <w:sz w:val="22"/>
-                              <w:shd w:val="clear" w:color="auto" w:fill="FFFFFF"/>
+                              <w:lang w:val="en-US"/>
                             </w:rPr>
-                            <w:t>Praktická část</w:t>
+                            <w:t>Error! Use the Home tab to apply Nadpis 1 to the text that you want to appear here.</w:t>
                           </w:r>
                           <w:r>
                             <w:rPr>
@@ -15209,7 +14684,7 @@
               <v:stroke joinstyle="miter"/>
               <v:path gradientshapeok="t" o:connecttype="rect"/>
             </v:shapetype>
-            <v:shape id="_x0000_s1037" type="#_x0000_t202" style="position:absolute;left:0;text-align:left;margin-left:65.75pt;margin-top:-7.85pt;width:394.2pt;height:22pt;z-index:251689984;visibility:visible;mso-wrap-style:square;mso-width-percent:0;mso-height-percent:0;mso-wrap-distance-left:9pt;mso-wrap-distance-top:3.6pt;mso-wrap-distance-right:9pt;mso-wrap-distance-bottom:3.6pt;mso-position-horizontal:absolute;mso-position-horizontal-relative:margin;mso-position-vertical:absolute;mso-position-vertical-relative:text;mso-width-percent:0;mso-height-percent:0;mso-width-relative:margin;mso-height-relative:margin;v-text-anchor:top" o:gfxdata="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" filled="f" stroked="f">
+            <v:shape id="_x0000_s1037" type="#_x0000_t202" style="position:absolute;left:0;text-align:left;margin-left:65.75pt;margin-top:-7.85pt;width:394.2pt;height:22pt;z-index:251689984;visibility:visible;mso-wrap-style:square;mso-width-percent:0;mso-height-percent:0;mso-wrap-distance-left:9pt;mso-wrap-distance-top:3.6pt;mso-wrap-distance-right:9pt;mso-wrap-distance-bottom:3.6pt;mso-position-horizontal:absolute;mso-position-horizontal-relative:margin;mso-position-vertical:absolute;mso-position-vertical-relative:text;mso-width-percent:0;mso-height-percent:0;mso-width-relative:margin;mso-height-relative:margin;v-text-anchor:top" o:gfxdata="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" filled="f" stroked="f">
               <v:textbox>
                 <w:txbxContent>
                   <w:p>
@@ -15249,13 +14724,13 @@
                     <w:r>
                       <w:rPr>
                         <w:rFonts w:ascii="Arial" w:hAnsi="Arial" w:cs="Arial"/>
+                        <w:b/>
                         <w:bCs/>
                         <w:noProof/>
-                        <w:color w:val="000000"/>
                         <w:sz w:val="22"/>
-                        <w:shd w:val="clear" w:color="auto" w:fill="FFFFFF"/>
+                        <w:lang w:val="en-US"/>
                       </w:rPr>
-                      <w:t>7</w:t>
+                      <w:t>Error! Use the Home tab to apply Nadpis 1 to the text that you want to appear here.</w:t>
                     </w:r>
                     <w:r>
                       <w:rPr>
@@ -15298,13 +14773,13 @@
                     <w:r>
                       <w:rPr>
                         <w:rFonts w:ascii="Arial" w:hAnsi="Arial" w:cs="Arial"/>
+                        <w:b/>
                         <w:bCs/>
                         <w:noProof/>
-                        <w:color w:val="000000"/>
                         <w:sz w:val="22"/>
-                        <w:shd w:val="clear" w:color="auto" w:fill="FFFFFF"/>
+                        <w:lang w:val="en-US"/>
                       </w:rPr>
-                      <w:t>Praktická část</w:t>
+                      <w:t>Error! Use the Home tab to apply Nadpis 1 to the text that you want to appear here.</w:t>
                     </w:r>
                     <w:r>
                       <w:rPr>
@@ -15400,10 +14875,10 @@
 </file>
 
 <file path=word/header6.xml><?xml version="1.0" encoding="utf-8"?>
-<w:hdr xmlns:wpc="http://schemas.microsoft.com/office/word/2010/wordprocessingCanvas" xmlns:cx="http://schemas.microsoft.com/office/drawing/2014/chartex" xmlns:cx1="http://schemas.microsoft.com/office/drawing/2015/9/8/chartex" xmlns:cx2="http://schemas.microsoft.com/office/drawing/2015/10/21/chartex" xmlns:cx3="http://schemas.microsoft.com/office/drawing/2016/5/9/chartex" xmlns:cx4="http://schemas.microsoft.com/office/drawing/2016/5/10/chartex" xmlns:cx5="http://schemas.microsoft.com/office/drawing/2016/5/11/chartex" xmlns:cx6="http://schemas.microsoft.com/office/drawing/2016/5/12/chartex" xmlns:cx7="http://schemas.microsoft.com/office/drawing/2016/5/13/chartex" xmlns:cx8="http://schemas.microsoft.com/office/drawing/2016/5/14/chartex" xmlns:mc="http://schemas.openxmlformats.org/markup-compatibility/2006" xmlns:aink="http://schemas.microsoft.com/office/drawing/2016/ink" xmlns:am3d="http://schemas.microsoft.com/office/drawing/2017/model3d" xmlns:o="urn:schemas-microsoft-com:office:office" xmlns:r="http://schemas.openxmlformats.org/officeDocument/2006/relationships" xmlns:m="http://schemas.openxmlformats.org/officeDocument/2006/math" xmlns:v="urn:schemas-microsoft-com:vml" xmlns:wp14="http://schemas.microsoft.com/office/word/2010/wordprocessingDrawing" xmlns:wp="http://schemas.openxmlformats.org/drawingml/2006/wordprocessingDrawing" xmlns:w10="urn:schemas-microsoft-com:office:word" xmlns:w="http://schemas.openxmlformats.org/wordprocessingml/2006/main" xmlns:w14="http://schemas.microsoft.com/office/word/2010/wordml" xmlns:w15="http://schemas.microsoft.com/office/word/2012/wordml" xmlns:w16cid="http://schemas.microsoft.com/office/word/2016/wordml/cid" xmlns:w16se="http://schemas.microsoft.com/office/word/2015/wordml/symex" xmlns:wpg="http://schemas.microsoft.com/office/word/2010/wordprocessingGroup" xmlns:wpi="http://schemas.microsoft.com/office/word/2010/wordprocessingInk" xmlns:wne="http://schemas.microsoft.com/office/word/2006/wordml" xmlns:wps="http://schemas.microsoft.com/office/word/2010/wordprocessingShape" mc:Ignorable="w14 w15 w16se w16cid wp14">
+<w:hdr xmlns:wpc="http://schemas.microsoft.com/office/word/2010/wordprocessingCanvas" xmlns:cx="http://schemas.microsoft.com/office/drawing/2014/chartex" xmlns:cx1="http://schemas.microsoft.com/office/drawing/2015/9/8/chartex" xmlns:cx2="http://schemas.microsoft.com/office/drawing/2015/10/21/chartex" xmlns:cx3="http://schemas.microsoft.com/office/drawing/2016/5/9/chartex" xmlns:cx4="http://schemas.microsoft.com/office/drawing/2016/5/10/chartex" xmlns:cx5="http://schemas.microsoft.com/office/drawing/2016/5/11/chartex" xmlns:cx6="http://schemas.microsoft.com/office/drawing/2016/5/12/chartex" xmlns:cx7="http://schemas.microsoft.com/office/drawing/2016/5/13/chartex" xmlns:cx8="http://schemas.microsoft.com/office/drawing/2016/5/14/chartex" xmlns:mc="http://schemas.openxmlformats.org/markup-compatibility/2006" xmlns:aink="http://schemas.microsoft.com/office/drawing/2016/ink" xmlns:am3d="http://schemas.microsoft.com/office/drawing/2017/model3d" xmlns:o="urn:schemas-microsoft-com:office:office" xmlns:oel="http://schemas.microsoft.com/office/2019/extlst" xmlns:r="http://schemas.openxmlformats.org/officeDocument/2006/relationships" xmlns:m="http://schemas.openxmlformats.org/officeDocument/2006/math" xmlns:v="urn:schemas-microsoft-com:vml" xmlns:wp14="http://schemas.microsoft.com/office/word/2010/wordprocessingDrawing" xmlns:wp="http://schemas.openxmlformats.org/drawingml/2006/wordprocessingDrawing" xmlns:w10="urn:schemas-microsoft-com:office:word" xmlns:w="http://schemas.openxmlformats.org/wordprocessingml/2006/main" xmlns:w14="http://schemas.microsoft.com/office/word/2010/wordml" xmlns:w15="http://schemas.microsoft.com/office/word/2012/wordml" xmlns:w16cex="http://schemas.microsoft.com/office/word/2018/wordml/cex" xmlns:w16cid="http://schemas.microsoft.com/office/word/2016/wordml/cid" xmlns:w16="http://schemas.microsoft.com/office/word/2018/wordml" xmlns:w16du="http://schemas.microsoft.com/office/word/2023/wordml/word16du" xmlns:w16sdtdh="http://schemas.microsoft.com/office/word/2020/wordml/sdtdatahash" xmlns:w16sdtfl="http://schemas.microsoft.com/office/word/2024/wordml/sdtformatlock" xmlns:w16se="http://schemas.microsoft.com/office/word/2015/wordml/symex" xmlns:wpg="http://schemas.microsoft.com/office/word/2010/wordprocessingGroup" xmlns:wpi="http://schemas.microsoft.com/office/word/2010/wordprocessingInk" xmlns:wne="http://schemas.microsoft.com/office/word/2006/wordml" xmlns:wps="http://schemas.microsoft.com/office/word/2010/wordprocessingShape" mc:Ignorable="w14 w15 w16se w16cid w16 w16cex w16sdtdh w16sdtfl w16du wp14">
   <w:p>
     <w:pPr>
-      <w:pStyle w:val="Zhlav"/>
+      <w:pStyle w:val="Header"/>
       <w:pBdr>
         <w:bottom w:val="none" w:sz="0" w:space="0" w:color="auto"/>
       </w:pBdr>
@@ -15413,10 +14888,10 @@
 </file>
 
 <file path=word/header7.xml><?xml version="1.0" encoding="utf-8"?>
-<w:hdr xmlns:wpc="http://schemas.microsoft.com/office/word/2010/wordprocessingCanvas" xmlns:cx="http://schemas.microsoft.com/office/drawing/2014/chartex" xmlns:cx1="http://schemas.microsoft.com/office/drawing/2015/9/8/chartex" xmlns:cx2="http://schemas.microsoft.com/office/drawing/2015/10/21/chartex" xmlns:cx3="http://schemas.microsoft.com/office/drawing/2016/5/9/chartex" xmlns:cx4="http://schemas.microsoft.com/office/drawing/2016/5/10/chartex" xmlns:cx5="http://schemas.microsoft.com/office/drawing/2016/5/11/chartex" xmlns:cx6="http://schemas.microsoft.com/office/drawing/2016/5/12/chartex" xmlns:cx7="http://schemas.microsoft.com/office/drawing/2016/5/13/chartex" xmlns:cx8="http://schemas.microsoft.com/office/drawing/2016/5/14/chartex" xmlns:mc="http://schemas.openxmlformats.org/markup-compatibility/2006" xmlns:aink="http://schemas.microsoft.com/office/drawing/2016/ink" xmlns:am3d="http://schemas.microsoft.com/office/drawing/2017/model3d" xmlns:o="urn:schemas-microsoft-com:office:office" xmlns:r="http://schemas.openxmlformats.org/officeDocument/2006/relationships" xmlns:m="http://schemas.openxmlformats.org/officeDocument/2006/math" xmlns:v="urn:schemas-microsoft-com:vml" xmlns:wp14="http://schemas.microsoft.com/office/word/2010/wordprocessingDrawing" xmlns:wp="http://schemas.openxmlformats.org/drawingml/2006/wordprocessingDrawing" xmlns:w10="urn:schemas-microsoft-com:office:word" xmlns:w="http://schemas.openxmlformats.org/wordprocessingml/2006/main" xmlns:w14="http://schemas.microsoft.com/office/word/2010/wordml" xmlns:w15="http://schemas.microsoft.com/office/word/2012/wordml" xmlns:w16cid="http://schemas.microsoft.com/office/word/2016/wordml/cid" xmlns:w16se="http://schemas.microsoft.com/office/word/2015/wordml/symex" xmlns:wpg="http://schemas.microsoft.com/office/word/2010/wordprocessingGroup" xmlns:wpi="http://schemas.microsoft.com/office/word/2010/wordprocessingInk" xmlns:wne="http://schemas.microsoft.com/office/word/2006/wordml" xmlns:wps="http://schemas.microsoft.com/office/word/2010/wordprocessingShape" mc:Ignorable="w14 w15 w16se w16cid wp14">
+<w:hdr xmlns:wpc="http://schemas.microsoft.com/office/word/2010/wordprocessingCanvas" xmlns:cx="http://schemas.microsoft.com/office/drawing/2014/chartex" xmlns:cx1="http://schemas.microsoft.com/office/drawing/2015/9/8/chartex" xmlns:cx2="http://schemas.microsoft.com/office/drawing/2015/10/21/chartex" xmlns:cx3="http://schemas.microsoft.com/office/drawing/2016/5/9/chartex" xmlns:cx4="http://schemas.microsoft.com/office/drawing/2016/5/10/chartex" xmlns:cx5="http://schemas.microsoft.com/office/drawing/2016/5/11/chartex" xmlns:cx6="http://schemas.microsoft.com/office/drawing/2016/5/12/chartex" xmlns:cx7="http://schemas.microsoft.com/office/drawing/2016/5/13/chartex" xmlns:cx8="http://schemas.microsoft.com/office/drawing/2016/5/14/chartex" xmlns:mc="http://schemas.openxmlformats.org/markup-compatibility/2006" xmlns:aink="http://schemas.microsoft.com/office/drawing/2016/ink" xmlns:am3d="http://schemas.microsoft.com/office/drawing/2017/model3d" xmlns:o="urn:schemas-microsoft-com:office:office" xmlns:oel="http://schemas.microsoft.com/office/2019/extlst" xmlns:r="http://schemas.openxmlformats.org/officeDocument/2006/relationships" xmlns:m="http://schemas.openxmlformats.org/officeDocument/2006/math" xmlns:v="urn:schemas-microsoft-com:vml" xmlns:wp14="http://schemas.microsoft.com/office/word/2010/wordprocessingDrawing" xmlns:wp="http://schemas.openxmlformats.org/drawingml/2006/wordprocessingDrawing" xmlns:w10="urn:schemas-microsoft-com:office:word" xmlns:w="http://schemas.openxmlformats.org/wordprocessingml/2006/main" xmlns:w14="http://schemas.microsoft.com/office/word/2010/wordml" xmlns:w15="http://schemas.microsoft.com/office/word/2012/wordml" xmlns:w16cex="http://schemas.microsoft.com/office/word/2018/wordml/cex" xmlns:w16cid="http://schemas.microsoft.com/office/word/2016/wordml/cid" xmlns:w16="http://schemas.microsoft.com/office/word/2018/wordml" xmlns:w16du="http://schemas.microsoft.com/office/word/2023/wordml/word16du" xmlns:w16sdtdh="http://schemas.microsoft.com/office/word/2020/wordml/sdtdatahash" xmlns:w16sdtfl="http://schemas.microsoft.com/office/word/2024/wordml/sdtformatlock" xmlns:w16se="http://schemas.microsoft.com/office/word/2015/wordml/symex" xmlns:wpg="http://schemas.microsoft.com/office/word/2010/wordprocessingGroup" xmlns:wpi="http://schemas.microsoft.com/office/word/2010/wordprocessingInk" xmlns:wne="http://schemas.microsoft.com/office/word/2006/wordml" xmlns:wps="http://schemas.microsoft.com/office/word/2010/wordprocessingShape" mc:Ignorable="w14 w15 w16se w16cid w16 w16cex w16sdtdh w16sdtfl w16du wp14">
   <w:p>
     <w:pPr>
-      <w:pStyle w:val="Zhlav"/>
+      <w:pStyle w:val="Header"/>
       <w:pBdr>
         <w:bottom w:val="none" w:sz="0" w:space="0" w:color="auto"/>
       </w:pBdr>
@@ -15555,7 +15030,7 @@
               <v:stroke joinstyle="miter"/>
               <v:path gradientshapeok="t" o:connecttype="rect"/>
             </v:shapetype>
-            <v:shape id="_x0000_s1038" type="#_x0000_t202" style="position:absolute;left:0;text-align:left;margin-left:-7.35pt;margin-top:-8.2pt;width:394.25pt;height:22.1pt;z-index:251671552;visibility:visible;mso-wrap-style:square;mso-width-percent:0;mso-height-percent:0;mso-wrap-distance-left:9pt;mso-wrap-distance-top:3.6pt;mso-wrap-distance-right:9pt;mso-wrap-distance-bottom:3.6pt;mso-position-horizontal:absolute;mso-position-horizontal-relative:margin;mso-position-vertical:absolute;mso-position-vertical-relative:text;mso-width-percent:0;mso-height-percent:0;mso-width-relative:margin;mso-height-relative:margin;v-text-anchor:top" o:gfxdata="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" filled="f" stroked="f">
+            <v:shape id="_x0000_s1038" type="#_x0000_t202" style="position:absolute;left:0;text-align:left;margin-left:-7.35pt;margin-top:-8.2pt;width:394.25pt;height:22.1pt;z-index:251671552;visibility:visible;mso-wrap-style:square;mso-width-percent:0;mso-height-percent:0;mso-wrap-distance-left:9pt;mso-wrap-distance-top:3.6pt;mso-wrap-distance-right:9pt;mso-wrap-distance-bottom:3.6pt;mso-position-horizontal:absolute;mso-position-horizontal-relative:margin;mso-position-vertical:absolute;mso-position-vertical-relative:text;mso-width-percent:0;mso-height-percent:0;mso-width-relative:margin;mso-height-relative:margin;v-text-anchor:top" o:gfxdata="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" filled="f" stroked="f">
               <v:textbox>
                 <w:txbxContent>
                   <w:p>
@@ -15712,10 +15187,10 @@
 </file>
 
 <file path=word/header8.xml><?xml version="1.0" encoding="utf-8"?>
-<w:hdr xmlns:wpc="http://schemas.microsoft.com/office/word/2010/wordprocessingCanvas" xmlns:cx="http://schemas.microsoft.com/office/drawing/2014/chartex" xmlns:cx1="http://schemas.microsoft.com/office/drawing/2015/9/8/chartex" xmlns:cx2="http://schemas.microsoft.com/office/drawing/2015/10/21/chartex" xmlns:cx3="http://schemas.microsoft.com/office/drawing/2016/5/9/chartex" xmlns:cx4="http://schemas.microsoft.com/office/drawing/2016/5/10/chartex" xmlns:cx5="http://schemas.microsoft.com/office/drawing/2016/5/11/chartex" xmlns:cx6="http://schemas.microsoft.com/office/drawing/2016/5/12/chartex" xmlns:cx7="http://schemas.microsoft.com/office/drawing/2016/5/13/chartex" xmlns:cx8="http://schemas.microsoft.com/office/drawing/2016/5/14/chartex" xmlns:mc="http://schemas.openxmlformats.org/markup-compatibility/2006" xmlns:aink="http://schemas.microsoft.com/office/drawing/2016/ink" xmlns:am3d="http://schemas.microsoft.com/office/drawing/2017/model3d" xmlns:o="urn:schemas-microsoft-com:office:office" xmlns:r="http://schemas.openxmlformats.org/officeDocument/2006/relationships" xmlns:m="http://schemas.openxmlformats.org/officeDocument/2006/math" xmlns:v="urn:schemas-microsoft-com:vml" xmlns:wp14="http://schemas.microsoft.com/office/word/2010/wordprocessingDrawing" xmlns:wp="http://schemas.openxmlformats.org/drawingml/2006/wordprocessingDrawing" xmlns:w10="urn:schemas-microsoft-com:office:word" xmlns:w="http://schemas.openxmlformats.org/wordprocessingml/2006/main" xmlns:w14="http://schemas.microsoft.com/office/word/2010/wordml" xmlns:w15="http://schemas.microsoft.com/office/word/2012/wordml" xmlns:w16cid="http://schemas.microsoft.com/office/word/2016/wordml/cid" xmlns:w16se="http://schemas.microsoft.com/office/word/2015/wordml/symex" xmlns:wpg="http://schemas.microsoft.com/office/word/2010/wordprocessingGroup" xmlns:wpi="http://schemas.microsoft.com/office/word/2010/wordprocessingInk" xmlns:wne="http://schemas.microsoft.com/office/word/2006/wordml" xmlns:wps="http://schemas.microsoft.com/office/word/2010/wordprocessingShape" mc:Ignorable="w14 w15 w16se w16cid wp14">
+<w:hdr xmlns:wpc="http://schemas.microsoft.com/office/word/2010/wordprocessingCanvas" xmlns:cx="http://schemas.microsoft.com/office/drawing/2014/chartex" xmlns:cx1="http://schemas.microsoft.com/office/drawing/2015/9/8/chartex" xmlns:cx2="http://schemas.microsoft.com/office/drawing/2015/10/21/chartex" xmlns:cx3="http://schemas.microsoft.com/office/drawing/2016/5/9/chartex" xmlns:cx4="http://schemas.microsoft.com/office/drawing/2016/5/10/chartex" xmlns:cx5="http://schemas.microsoft.com/office/drawing/2016/5/11/chartex" xmlns:cx6="http://schemas.microsoft.com/office/drawing/2016/5/12/chartex" xmlns:cx7="http://schemas.microsoft.com/office/drawing/2016/5/13/chartex" xmlns:cx8="http://schemas.microsoft.com/office/drawing/2016/5/14/chartex" xmlns:mc="http://schemas.openxmlformats.org/markup-compatibility/2006" xmlns:aink="http://schemas.microsoft.com/office/drawing/2016/ink" xmlns:am3d="http://schemas.microsoft.com/office/drawing/2017/model3d" xmlns:o="urn:schemas-microsoft-com:office:office" xmlns:oel="http://schemas.microsoft.com/office/2019/extlst" xmlns:r="http://schemas.openxmlformats.org/officeDocument/2006/relationships" xmlns:m="http://schemas.openxmlformats.org/officeDocument/2006/math" xmlns:v="urn:schemas-microsoft-com:vml" xmlns:wp14="http://schemas.microsoft.com/office/word/2010/wordprocessingDrawing" xmlns:wp="http://schemas.openxmlformats.org/drawingml/2006/wordprocessingDrawing" xmlns:w10="urn:schemas-microsoft-com:office:word" xmlns:w="http://schemas.openxmlformats.org/wordprocessingml/2006/main" xmlns:w14="http://schemas.microsoft.com/office/word/2010/wordml" xmlns:w15="http://schemas.microsoft.com/office/word/2012/wordml" xmlns:w16cex="http://schemas.microsoft.com/office/word/2018/wordml/cex" xmlns:w16cid="http://schemas.microsoft.com/office/word/2016/wordml/cid" xmlns:w16="http://schemas.microsoft.com/office/word/2018/wordml" xmlns:w16du="http://schemas.microsoft.com/office/word/2023/wordml/word16du" xmlns:w16sdtdh="http://schemas.microsoft.com/office/word/2020/wordml/sdtdatahash" xmlns:w16sdtfl="http://schemas.microsoft.com/office/word/2024/wordml/sdtformatlock" xmlns:w16se="http://schemas.microsoft.com/office/word/2015/wordml/symex" xmlns:wpg="http://schemas.microsoft.com/office/word/2010/wordprocessingGroup" xmlns:wpi="http://schemas.microsoft.com/office/word/2010/wordprocessingInk" xmlns:wne="http://schemas.microsoft.com/office/word/2006/wordml" xmlns:wps="http://schemas.microsoft.com/office/word/2010/wordprocessingShape" mc:Ignorable="w14 w15 w16se w16cid w16 w16cex w16sdtdh w16sdtfl w16du wp14">
   <w:p>
     <w:pPr>
-      <w:pStyle w:val="Zhlav"/>
+      <w:pStyle w:val="Header"/>
       <w:pBdr>
         <w:bottom w:val="none" w:sz="0" w:space="0" w:color="auto"/>
       </w:pBdr>
@@ -15859,7 +15334,7 @@
               <v:stroke joinstyle="miter"/>
               <v:path gradientshapeok="t" o:connecttype="rect"/>
             </v:shapetype>
-            <v:shape id="_x0000_s1039" type="#_x0000_t202" style="position:absolute;left:0;text-align:left;margin-left:65.7pt;margin-top:-8.15pt;width:394.25pt;height:22.1pt;z-index:251675648;visibility:visible;mso-wrap-style:square;mso-width-percent:0;mso-height-percent:0;mso-wrap-distance-left:9pt;mso-wrap-distance-top:3.6pt;mso-wrap-distance-right:9pt;mso-wrap-distance-bottom:3.6pt;mso-position-horizontal:absolute;mso-position-horizontal-relative:margin;mso-position-vertical:absolute;mso-position-vertical-relative:text;mso-width-percent:0;mso-height-percent:0;mso-width-relative:margin;mso-height-relative:margin;v-text-anchor:top" o:gfxdata="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" filled="f" stroked="f">
+            <v:shape id="_x0000_s1039" type="#_x0000_t202" style="position:absolute;left:0;text-align:left;margin-left:65.7pt;margin-top:-8.15pt;width:394.25pt;height:22.1pt;z-index:251675648;visibility:visible;mso-wrap-style:square;mso-width-percent:0;mso-height-percent:0;mso-wrap-distance-left:9pt;mso-wrap-distance-top:3.6pt;mso-wrap-distance-right:9pt;mso-wrap-distance-bottom:3.6pt;mso-position-horizontal:absolute;mso-position-horizontal-relative:margin;mso-position-vertical:absolute;mso-position-vertical-relative:text;mso-width-percent:0;mso-height-percent:0;mso-width-relative:margin;mso-height-relative:margin;v-text-anchor:top" o:gfxdata="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" filled="f" stroked="f">
               <v:textbox>
                 <w:txbxContent>
                   <w:p>
@@ -16013,10 +15488,10 @@
 </file>
 
 <file path=word/header9.xml><?xml version="1.0" encoding="utf-8"?>
-<w:hdr xmlns:wpc="http://schemas.microsoft.com/office/word/2010/wordprocessingCanvas" xmlns:cx="http://schemas.microsoft.com/office/drawing/2014/chartex" xmlns:cx1="http://schemas.microsoft.com/office/drawing/2015/9/8/chartex" xmlns:cx2="http://schemas.microsoft.com/office/drawing/2015/10/21/chartex" xmlns:cx3="http://schemas.microsoft.com/office/drawing/2016/5/9/chartex" xmlns:cx4="http://schemas.microsoft.com/office/drawing/2016/5/10/chartex" xmlns:cx5="http://schemas.microsoft.com/office/drawing/2016/5/11/chartex" xmlns:cx6="http://schemas.microsoft.com/office/drawing/2016/5/12/chartex" xmlns:cx7="http://schemas.microsoft.com/office/drawing/2016/5/13/chartex" xmlns:cx8="http://schemas.microsoft.com/office/drawing/2016/5/14/chartex" xmlns:mc="http://schemas.openxmlformats.org/markup-compatibility/2006" xmlns:aink="http://schemas.microsoft.com/office/drawing/2016/ink" xmlns:am3d="http://schemas.microsoft.com/office/drawing/2017/model3d" xmlns:o="urn:schemas-microsoft-com:office:office" xmlns:r="http://schemas.openxmlformats.org/officeDocument/2006/relationships" xmlns:m="http://schemas.openxmlformats.org/officeDocument/2006/math" xmlns:v="urn:schemas-microsoft-com:vml" xmlns:wp14="http://schemas.microsoft.com/office/word/2010/wordprocessingDrawing" xmlns:wp="http://schemas.openxmlformats.org/drawingml/2006/wordprocessingDrawing" xmlns:w10="urn:schemas-microsoft-com:office:word" xmlns:w="http://schemas.openxmlformats.org/wordprocessingml/2006/main" xmlns:w14="http://schemas.microsoft.com/office/word/2010/wordml" xmlns:w15="http://schemas.microsoft.com/office/word/2012/wordml" xmlns:w16cid="http://schemas.microsoft.com/office/word/2016/wordml/cid" xmlns:w16se="http://schemas.microsoft.com/office/word/2015/wordml/symex" xmlns:wpg="http://schemas.microsoft.com/office/word/2010/wordprocessingGroup" xmlns:wpi="http://schemas.microsoft.com/office/word/2010/wordprocessingInk" xmlns:wne="http://schemas.microsoft.com/office/word/2006/wordml" xmlns:wps="http://schemas.microsoft.com/office/word/2010/wordprocessingShape" mc:Ignorable="w14 w15 w16se w16cid wp14">
+<w:hdr xmlns:wpc="http://schemas.microsoft.com/office/word/2010/wordprocessingCanvas" xmlns:cx="http://schemas.microsoft.com/office/drawing/2014/chartex" xmlns:cx1="http://schemas.microsoft.com/office/drawing/2015/9/8/chartex" xmlns:cx2="http://schemas.microsoft.com/office/drawing/2015/10/21/chartex" xmlns:cx3="http://schemas.microsoft.com/office/drawing/2016/5/9/chartex" xmlns:cx4="http://schemas.microsoft.com/office/drawing/2016/5/10/chartex" xmlns:cx5="http://schemas.microsoft.com/office/drawing/2016/5/11/chartex" xmlns:cx6="http://schemas.microsoft.com/office/drawing/2016/5/12/chartex" xmlns:cx7="http://schemas.microsoft.com/office/drawing/2016/5/13/chartex" xmlns:cx8="http://schemas.microsoft.com/office/drawing/2016/5/14/chartex" xmlns:mc="http://schemas.openxmlformats.org/markup-compatibility/2006" xmlns:aink="http://schemas.microsoft.com/office/drawing/2016/ink" xmlns:am3d="http://schemas.microsoft.com/office/drawing/2017/model3d" xmlns:o="urn:schemas-microsoft-com:office:office" xmlns:oel="http://schemas.microsoft.com/office/2019/extlst" xmlns:r="http://schemas.openxmlformats.org/officeDocument/2006/relationships" xmlns:m="http://schemas.openxmlformats.org/officeDocument/2006/math" xmlns:v="urn:schemas-microsoft-com:vml" xmlns:wp14="http://schemas.microsoft.com/office/word/2010/wordprocessingDrawing" xmlns:wp="http://schemas.openxmlformats.org/drawingml/2006/wordprocessingDrawing" xmlns:w10="urn:schemas-microsoft-com:office:word" xmlns:w="http://schemas.openxmlformats.org/wordprocessingml/2006/main" xmlns:w14="http://schemas.microsoft.com/office/word/2010/wordml" xmlns:w15="http://schemas.microsoft.com/office/word/2012/wordml" xmlns:w16cex="http://schemas.microsoft.com/office/word/2018/wordml/cex" xmlns:w16cid="http://schemas.microsoft.com/office/word/2016/wordml/cid" xmlns:w16="http://schemas.microsoft.com/office/word/2018/wordml" xmlns:w16du="http://schemas.microsoft.com/office/word/2023/wordml/word16du" xmlns:w16sdtdh="http://schemas.microsoft.com/office/word/2020/wordml/sdtdatahash" xmlns:w16sdtfl="http://schemas.microsoft.com/office/word/2024/wordml/sdtformatlock" xmlns:w16se="http://schemas.microsoft.com/office/word/2015/wordml/symex" xmlns:wpg="http://schemas.microsoft.com/office/word/2010/wordprocessingGroup" xmlns:wpi="http://schemas.microsoft.com/office/word/2010/wordprocessingInk" xmlns:wne="http://schemas.microsoft.com/office/word/2006/wordml" xmlns:wps="http://schemas.microsoft.com/office/word/2010/wordprocessingShape" mc:Ignorable="w14 w15 w16se w16cid w16 w16cex w16sdtdh w16sdtfl w16du wp14">
   <w:p>
     <w:pPr>
-      <w:pStyle w:val="Zhlav"/>
+      <w:pStyle w:val="Header"/>
       <w:pBdr>
         <w:bottom w:val="none" w:sz="0" w:space="0" w:color="auto"/>
       </w:pBdr>
@@ -16155,7 +15630,7 @@
               <v:stroke joinstyle="miter"/>
               <v:path gradientshapeok="t" o:connecttype="rect"/>
             </v:shapetype>
-            <v:shape id="_x0000_s1040" type="#_x0000_t202" style="position:absolute;left:0;text-align:left;margin-left:-7.2pt;margin-top:-8.2pt;width:394.25pt;height:22.1pt;z-index:251681792;visibility:visible;mso-wrap-style:square;mso-width-percent:0;mso-height-percent:0;mso-wrap-distance-left:9pt;mso-wrap-distance-top:3.6pt;mso-wrap-distance-right:9pt;mso-wrap-distance-bottom:3.6pt;mso-position-horizontal:absolute;mso-position-horizontal-relative:margin;mso-position-vertical:absolute;mso-position-vertical-relative:text;mso-width-percent:0;mso-height-percent:0;mso-width-relative:margin;mso-height-relative:margin;v-text-anchor:top" o:gfxdata="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" filled="f" stroked="f">
+            <v:shape id="_x0000_s1040" type="#_x0000_t202" style="position:absolute;left:0;text-align:left;margin-left:-7.2pt;margin-top:-8.2pt;width:394.25pt;height:22.1pt;z-index:251681792;visibility:visible;mso-wrap-style:square;mso-width-percent:0;mso-height-percent:0;mso-wrap-distance-left:9pt;mso-wrap-distance-top:3.6pt;mso-wrap-distance-right:9pt;mso-wrap-distance-bottom:3.6pt;mso-position-horizontal:absolute;mso-position-horizontal-relative:margin;mso-position-vertical:absolute;mso-position-vertical-relative:text;mso-width-percent:0;mso-height-percent:0;mso-width-relative:margin;mso-height-relative:margin;v-text-anchor:top" o:gfxdata="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" filled="f" stroked="f">
               <v:textbox>
                 <w:txbxContent>
                   <w:p>
@@ -16312,7 +15787,7 @@
 </file>
 
 <file path=word/numbering.xml><?xml version="1.0" encoding="utf-8"?>
-<w:numbering xmlns:wpc="http://schemas.microsoft.com/office/word/2010/wordprocessingCanvas" xmlns:cx="http://schemas.microsoft.com/office/drawing/2014/chartex" xmlns:cx1="http://schemas.microsoft.com/office/drawing/2015/9/8/chartex" xmlns:cx2="http://schemas.microsoft.com/office/drawing/2015/10/21/chartex" xmlns:cx3="http://schemas.microsoft.com/office/drawing/2016/5/9/chartex" xmlns:cx4="http://schemas.microsoft.com/office/drawing/2016/5/10/chartex" xmlns:cx5="http://schemas.microsoft.com/office/drawing/2016/5/11/chartex" xmlns:cx6="http://schemas.microsoft.com/office/drawing/2016/5/12/chartex" xmlns:cx7="http://schemas.microsoft.com/office/drawing/2016/5/13/chartex" xmlns:cx8="http://schemas.microsoft.com/office/drawing/2016/5/14/chartex" xmlns:mc="http://schemas.openxmlformats.org/markup-compatibility/2006" xmlns:aink="http://schemas.microsoft.com/office/drawing/2016/ink" xmlns:am3d="http://schemas.microsoft.com/office/drawing/2017/model3d" xmlns:o="urn:schemas-microsoft-com:office:office" xmlns:r="http://schemas.openxmlformats.org/officeDocument/2006/relationships" xmlns:m="http://schemas.openxmlformats.org/officeDocument/2006/math" xmlns:v="urn:schemas-microsoft-com:vml" xmlns:wp14="http://schemas.microsoft.com/office/word/2010/wordprocessingDrawing" xmlns:wp="http://schemas.openxmlformats.org/drawingml/2006/wordprocessingDrawing" xmlns:w10="urn:schemas-microsoft-com:office:word" xmlns:w="http://schemas.openxmlformats.org/wordprocessingml/2006/main" xmlns:w14="http://schemas.microsoft.com/office/word/2010/wordml" xmlns:w15="http://schemas.microsoft.com/office/word/2012/wordml" xmlns:w16cid="http://schemas.microsoft.com/office/word/2016/wordml/cid" xmlns:w16se="http://schemas.microsoft.com/office/word/2015/wordml/symex" xmlns:wpg="http://schemas.microsoft.com/office/word/2010/wordprocessingGroup" xmlns:wpi="http://schemas.microsoft.com/office/word/2010/wordprocessingInk" xmlns:wne="http://schemas.microsoft.com/office/word/2006/wordml" xmlns:wps="http://schemas.microsoft.com/office/word/2010/wordprocessingShape" mc:Ignorable="w14 w15 w16se w16cid wp14">
+<w:numbering xmlns:wpc="http://schemas.microsoft.com/office/word/2010/wordprocessingCanvas" xmlns:cx="http://schemas.microsoft.com/office/drawing/2014/chartex" xmlns:cx1="http://schemas.microsoft.com/office/drawing/2015/9/8/chartex" xmlns:cx2="http://schemas.microsoft.com/office/drawing/2015/10/21/chartex" xmlns:cx3="http://schemas.microsoft.com/office/drawing/2016/5/9/chartex" xmlns:cx4="http://schemas.microsoft.com/office/drawing/2016/5/10/chartex" xmlns:cx5="http://schemas.microsoft.com/office/drawing/2016/5/11/chartex" xmlns:cx6="http://schemas.microsoft.com/office/drawing/2016/5/12/chartex" xmlns:cx7="http://schemas.microsoft.com/office/drawing/2016/5/13/chartex" xmlns:cx8="http://schemas.microsoft.com/office/drawing/2016/5/14/chartex" xmlns:mc="http://schemas.openxmlformats.org/markup-compatibility/2006" xmlns:aink="http://schemas.microsoft.com/office/drawing/2016/ink" xmlns:am3d="http://schemas.microsoft.com/office/drawing/2017/model3d" xmlns:o="urn:schemas-microsoft-com:office:office" xmlns:oel="http://schemas.microsoft.com/office/2019/extlst" xmlns:r="http://schemas.openxmlformats.org/officeDocument/2006/relationships" xmlns:m="http://schemas.openxmlformats.org/officeDocument/2006/math" xmlns:v="urn:schemas-microsoft-com:vml" xmlns:wp14="http://schemas.microsoft.com/office/word/2010/wordprocessingDrawing" xmlns:wp="http://schemas.openxmlformats.org/drawingml/2006/wordprocessingDrawing" xmlns:w10="urn:schemas-microsoft-com:office:word" xmlns:w="http://schemas.openxmlformats.org/wordprocessingml/2006/main" xmlns:w14="http://schemas.microsoft.com/office/word/2010/wordml" xmlns:w15="http://schemas.microsoft.com/office/word/2012/wordml" xmlns:w16cex="http://schemas.microsoft.com/office/word/2018/wordml/cex" xmlns:w16cid="http://schemas.microsoft.com/office/word/2016/wordml/cid" xmlns:w16="http://schemas.microsoft.com/office/word/2018/wordml" xmlns:w16du="http://schemas.microsoft.com/office/word/2023/wordml/word16du" xmlns:w16sdtdh="http://schemas.microsoft.com/office/word/2020/wordml/sdtdatahash" xmlns:w16sdtfl="http://schemas.microsoft.com/office/word/2024/wordml/sdtformatlock" xmlns:w16se="http://schemas.microsoft.com/office/word/2015/wordml/symex" xmlns:wpg="http://schemas.microsoft.com/office/word/2010/wordprocessingGroup" xmlns:wpi="http://schemas.microsoft.com/office/word/2010/wordprocessingInk" xmlns:wne="http://schemas.microsoft.com/office/word/2006/wordml" xmlns:wps="http://schemas.microsoft.com/office/word/2010/wordprocessingShape" mc:Ignorable="w14 w15 w16se w16cid w16 w16cex w16sdtdh w16sdtfl w16du wp14">
   <w:abstractNum w:abstractNumId="0" w15:restartNumberingAfterBreak="0">
     <w:nsid w:val="034E7FDD"/>
     <w:multiLevelType w:val="hybridMultilevel"/>
@@ -17180,7 +16655,7 @@
     <w:lvl w:ilvl="0">
       <w:start w:val="1"/>
       <w:numFmt w:val="decimal"/>
-      <w:pStyle w:val="Nadpis1"/>
+      <w:pStyle w:val="Heading1"/>
       <w:lvlText w:val="%1"/>
       <w:lvlJc w:val="left"/>
       <w:pPr>
@@ -17190,7 +16665,7 @@
     <w:lvl w:ilvl="1">
       <w:start w:val="1"/>
       <w:numFmt w:val="decimal"/>
-      <w:pStyle w:val="Nadpis2"/>
+      <w:pStyle w:val="Heading2"/>
       <w:lvlText w:val="%1.%2"/>
       <w:lvlJc w:val="left"/>
       <w:pPr>
@@ -17200,7 +16675,7 @@
     <w:lvl w:ilvl="2">
       <w:start w:val="1"/>
       <w:numFmt w:val="decimal"/>
-      <w:pStyle w:val="Nadpis3"/>
+      <w:pStyle w:val="Heading3"/>
       <w:lvlText w:val="%1.%2.%3"/>
       <w:lvlJc w:val="left"/>
       <w:pPr>
@@ -17210,7 +16685,7 @@
     <w:lvl w:ilvl="3">
       <w:start w:val="1"/>
       <w:numFmt w:val="decimal"/>
-      <w:pStyle w:val="Nadpis4"/>
+      <w:pStyle w:val="Heading4"/>
       <w:lvlText w:val="%1.%2.%3.%4"/>
       <w:lvlJc w:val="left"/>
       <w:pPr>
@@ -17220,7 +16695,7 @@
     <w:lvl w:ilvl="4">
       <w:start w:val="1"/>
       <w:numFmt w:val="decimal"/>
-      <w:pStyle w:val="Nadpis5"/>
+      <w:pStyle w:val="Heading5"/>
       <w:lvlText w:val="%1.%2.%3.%4.%5"/>
       <w:lvlJc w:val="left"/>
       <w:pPr>
@@ -17230,7 +16705,7 @@
     <w:lvl w:ilvl="5">
       <w:start w:val="1"/>
       <w:numFmt w:val="decimal"/>
-      <w:pStyle w:val="Nadpis6"/>
+      <w:pStyle w:val="Heading6"/>
       <w:lvlText w:val="%1.%2.%3.%4.%5.%6"/>
       <w:lvlJc w:val="left"/>
       <w:pPr>
@@ -17240,7 +16715,7 @@
     <w:lvl w:ilvl="6">
       <w:start w:val="1"/>
       <w:numFmt w:val="decimal"/>
-      <w:pStyle w:val="Nadpis7"/>
+      <w:pStyle w:val="Heading7"/>
       <w:lvlText w:val="%1.%2.%3.%4.%5.%6.%7"/>
       <w:lvlJc w:val="left"/>
       <w:pPr>
@@ -17250,7 +16725,7 @@
     <w:lvl w:ilvl="7">
       <w:start w:val="1"/>
       <w:numFmt w:val="decimal"/>
-      <w:pStyle w:val="Nadpis8"/>
+      <w:pStyle w:val="Heading8"/>
       <w:lvlText w:val="%1.%2.%3.%4.%5.%6.%7.%8"/>
       <w:lvlJc w:val="left"/>
       <w:pPr>
@@ -17260,7 +16735,7 @@
     <w:lvl w:ilvl="8">
       <w:start w:val="1"/>
       <w:numFmt w:val="decimal"/>
-      <w:pStyle w:val="Nadpis9"/>
+      <w:pStyle w:val="Heading9"/>
       <w:lvlText w:val="%1.%2.%3.%4.%5.%6.%7.%8.%9"/>
       <w:lvlJc w:val="left"/>
       <w:pPr>
@@ -17844,7 +17319,7 @@
     <w:lvl w:ilvl="0" w:tplc="CDFA9416">
       <w:start w:val="1"/>
       <w:numFmt w:val="decimal"/>
-      <w:pStyle w:val="Odstavecseseznamem"/>
+      <w:pStyle w:val="ListParagraph"/>
       <w:lvlText w:val="[%1]"/>
       <w:lvlJc w:val="left"/>
       <w:pPr>
@@ -19748,25 +19223,25 @@
       </w:rPr>
     </w:lvl>
   </w:abstractNum>
-  <w:num w:numId="1">
+  <w:num w:numId="1" w16cid:durableId="1137146057">
     <w:abstractNumId w:val="6"/>
   </w:num>
-  <w:num w:numId="2">
+  <w:num w:numId="2" w16cid:durableId="401369134">
     <w:abstractNumId w:val="19"/>
   </w:num>
-  <w:num w:numId="3">
+  <w:num w:numId="3" w16cid:durableId="92824442">
     <w:abstractNumId w:val="4"/>
   </w:num>
-  <w:num w:numId="4">
+  <w:num w:numId="4" w16cid:durableId="1435248915">
     <w:abstractNumId w:val="22"/>
   </w:num>
-  <w:num w:numId="5">
+  <w:num w:numId="5" w16cid:durableId="1369335734">
     <w:abstractNumId w:val="8"/>
   </w:num>
-  <w:num w:numId="6">
+  <w:num w:numId="6" w16cid:durableId="1954240343">
     <w:abstractNumId w:val="1"/>
   </w:num>
-  <w:num w:numId="7">
+  <w:num w:numId="7" w16cid:durableId="335809701">
     <w:abstractNumId w:val="8"/>
     <w:lvlOverride w:ilvl="0">
       <w:startOverride w:val="1"/>
@@ -19796,86 +19271,86 @@
       <w:startOverride w:val="1"/>
     </w:lvlOverride>
   </w:num>
-  <w:num w:numId="8">
+  <w:num w:numId="8" w16cid:durableId="1779833595">
     <w:abstractNumId w:val="0"/>
   </w:num>
-  <w:num w:numId="9">
+  <w:num w:numId="9" w16cid:durableId="865219984">
     <w:abstractNumId w:val="14"/>
   </w:num>
-  <w:num w:numId="10">
+  <w:num w:numId="10" w16cid:durableId="1071538742">
     <w:abstractNumId w:val="9"/>
   </w:num>
-  <w:num w:numId="11">
+  <w:num w:numId="11" w16cid:durableId="804007680">
     <w:abstractNumId w:val="16"/>
   </w:num>
-  <w:num w:numId="12">
+  <w:num w:numId="12" w16cid:durableId="2007047640">
     <w:abstractNumId w:val="23"/>
   </w:num>
-  <w:num w:numId="13">
+  <w:num w:numId="13" w16cid:durableId="176040638">
     <w:abstractNumId w:val="18"/>
   </w:num>
-  <w:num w:numId="14">
+  <w:num w:numId="14" w16cid:durableId="393436164">
     <w:abstractNumId w:val="10"/>
   </w:num>
-  <w:num w:numId="15">
+  <w:num w:numId="15" w16cid:durableId="1193154182">
     <w:abstractNumId w:val="29"/>
   </w:num>
-  <w:num w:numId="16">
+  <w:num w:numId="16" w16cid:durableId="519045836">
     <w:abstractNumId w:val="2"/>
   </w:num>
-  <w:num w:numId="17">
+  <w:num w:numId="17" w16cid:durableId="1408334341">
     <w:abstractNumId w:val="30"/>
   </w:num>
-  <w:num w:numId="18">
+  <w:num w:numId="18" w16cid:durableId="482938434">
     <w:abstractNumId w:val="11"/>
   </w:num>
-  <w:num w:numId="19">
+  <w:num w:numId="19" w16cid:durableId="543179743">
     <w:abstractNumId w:val="12"/>
   </w:num>
-  <w:num w:numId="20">
+  <w:num w:numId="20" w16cid:durableId="18554619">
     <w:abstractNumId w:val="27"/>
   </w:num>
-  <w:num w:numId="21">
+  <w:num w:numId="21" w16cid:durableId="1091701481">
     <w:abstractNumId w:val="13"/>
   </w:num>
-  <w:num w:numId="22">
+  <w:num w:numId="22" w16cid:durableId="286393309">
     <w:abstractNumId w:val="24"/>
   </w:num>
-  <w:num w:numId="23">
+  <w:num w:numId="23" w16cid:durableId="1836023596">
     <w:abstractNumId w:val="7"/>
   </w:num>
-  <w:num w:numId="24">
+  <w:num w:numId="24" w16cid:durableId="1516991796">
     <w:abstractNumId w:val="5"/>
   </w:num>
-  <w:num w:numId="25">
+  <w:num w:numId="25" w16cid:durableId="2118791836">
     <w:abstractNumId w:val="21"/>
   </w:num>
-  <w:num w:numId="26">
+  <w:num w:numId="26" w16cid:durableId="2118676340">
     <w:abstractNumId w:val="26"/>
   </w:num>
-  <w:num w:numId="27">
+  <w:num w:numId="27" w16cid:durableId="1604722501">
     <w:abstractNumId w:val="28"/>
   </w:num>
-  <w:num w:numId="28">
+  <w:num w:numId="28" w16cid:durableId="1729188228">
     <w:abstractNumId w:val="17"/>
   </w:num>
-  <w:num w:numId="29">
+  <w:num w:numId="29" w16cid:durableId="1986155416">
     <w:abstractNumId w:val="15"/>
   </w:num>
-  <w:num w:numId="30">
+  <w:num w:numId="30" w16cid:durableId="1167935943">
     <w:abstractNumId w:val="20"/>
   </w:num>
-  <w:num w:numId="31">
+  <w:num w:numId="31" w16cid:durableId="49888034">
     <w:abstractNumId w:val="25"/>
   </w:num>
-  <w:num w:numId="32">
+  <w:num w:numId="32" w16cid:durableId="1048801721">
     <w:abstractNumId w:val="3"/>
   </w:num>
 </w:numbering>
 </file>
 
 <file path=word/styles.xml><?xml version="1.0" encoding="utf-8"?>
-<w:styles xmlns:mc="http://schemas.openxmlformats.org/markup-compatibility/2006" xmlns:r="http://schemas.openxmlformats.org/officeDocument/2006/relationships" xmlns:w="http://schemas.openxmlformats.org/wordprocessingml/2006/main" xmlns:w14="http://schemas.microsoft.com/office/word/2010/wordml" xmlns:w15="http://schemas.microsoft.com/office/word/2012/wordml" xmlns:w16cid="http://schemas.microsoft.com/office/word/2016/wordml/cid" xmlns:w16se="http://schemas.microsoft.com/office/word/2015/wordml/symex" mc:Ignorable="w14 w15 w16se w16cid">
+<w:styles xmlns:mc="http://schemas.openxmlformats.org/markup-compatibility/2006" xmlns:r="http://schemas.openxmlformats.org/officeDocument/2006/relationships" xmlns:w="http://schemas.openxmlformats.org/wordprocessingml/2006/main" xmlns:w14="http://schemas.microsoft.com/office/word/2010/wordml" xmlns:w15="http://schemas.microsoft.com/office/word/2012/wordml" xmlns:w16cex="http://schemas.microsoft.com/office/word/2018/wordml/cex" xmlns:w16cid="http://schemas.microsoft.com/office/word/2016/wordml/cid" xmlns:w16="http://schemas.microsoft.com/office/word/2018/wordml" xmlns:w16du="http://schemas.microsoft.com/office/word/2023/wordml/word16du" xmlns:w16sdtdh="http://schemas.microsoft.com/office/word/2020/wordml/sdtdatahash" xmlns:w16sdtfl="http://schemas.microsoft.com/office/word/2024/wordml/sdtformatlock" xmlns:w16se="http://schemas.microsoft.com/office/word/2015/wordml/symex" mc:Ignorable="w14 w15 w16se w16cid w16 w16cex w16sdtdh w16sdtfl w16du">
   <w:docDefaults>
     <w:rPrDefault>
       <w:rPr>
@@ -19885,7 +19360,7 @@
     </w:rPrDefault>
     <w:pPrDefault/>
   </w:docDefaults>
-  <w:latentStyles w:defLockedState="0" w:defUIPriority="99" w:defSemiHidden="0" w:defUnhideWhenUsed="0" w:defQFormat="0" w:count="375">
+  <w:latentStyles w:defLockedState="0" w:defUIPriority="99" w:defSemiHidden="0" w:defUnhideWhenUsed="0" w:defQFormat="0" w:count="376">
     <w:lsdException w:name="Normal" w:uiPriority="0" w:qFormat="1"/>
     <w:lsdException w:name="heading 1" w:uiPriority="9" w:qFormat="1"/>
     <w:lsdException w:name="heading 2" w:semiHidden="1" w:uiPriority="9" w:unhideWhenUsed="1" w:qFormat="1"/>
@@ -20261,8 +19736,9 @@
     <w:lsdException w:name="Smart Hyperlink" w:semiHidden="1" w:unhideWhenUsed="1"/>
     <w:lsdException w:name="Hashtag" w:semiHidden="1" w:unhideWhenUsed="1"/>
     <w:lsdException w:name="Unresolved Mention" w:semiHidden="1" w:unhideWhenUsed="1"/>
+    <w:lsdException w:name="Smart Link" w:semiHidden="1" w:unhideWhenUsed="1"/>
   </w:latentStyles>
-  <w:style w:type="paragraph" w:default="1" w:styleId="Normln">
+  <w:style w:type="paragraph" w:default="1" w:styleId="Normal">
     <w:name w:val="Normal"/>
     <w:qFormat/>
     <w:rsid w:val="00C27853"/>
@@ -20277,11 +19753,11 @@
       <w:lang w:val="cs-CZ" w:eastAsia="cs-CZ"/>
     </w:rPr>
   </w:style>
-  <w:style w:type="paragraph" w:styleId="Nadpis1">
+  <w:style w:type="paragraph" w:styleId="Heading1">
     <w:name w:val="heading 1"/>
-    <w:basedOn w:val="Normln"/>
-    <w:next w:val="Normln"/>
-    <w:link w:val="Nadpis1Char"/>
+    <w:basedOn w:val="Normal"/>
+    <w:next w:val="Normal"/>
+    <w:link w:val="Heading1Char"/>
     <w:uiPriority w:val="9"/>
     <w:qFormat/>
     <w:rsid w:val="00955B3D"/>
@@ -20308,11 +19784,11 @@
       <w:szCs w:val="32"/>
     </w:rPr>
   </w:style>
-  <w:style w:type="paragraph" w:styleId="Nadpis2">
+  <w:style w:type="paragraph" w:styleId="Heading2">
     <w:name w:val="heading 2"/>
-    <w:basedOn w:val="Normln"/>
-    <w:next w:val="Normln"/>
-    <w:link w:val="Nadpis2Char"/>
+    <w:basedOn w:val="Normal"/>
+    <w:next w:val="Normal"/>
+    <w:link w:val="Heading2Char"/>
     <w:uiPriority w:val="9"/>
     <w:unhideWhenUsed/>
     <w:qFormat/>
@@ -20339,11 +19815,11 @@
       <w:szCs w:val="28"/>
     </w:rPr>
   </w:style>
-  <w:style w:type="paragraph" w:styleId="Nadpis3">
+  <w:style w:type="paragraph" w:styleId="Heading3">
     <w:name w:val="heading 3"/>
-    <w:basedOn w:val="Normln"/>
-    <w:next w:val="Normln"/>
-    <w:link w:val="Nadpis3Char"/>
+    <w:basedOn w:val="Normal"/>
+    <w:next w:val="Normal"/>
+    <w:link w:val="Heading3Char"/>
     <w:uiPriority w:val="9"/>
     <w:unhideWhenUsed/>
     <w:qFormat/>
@@ -20369,11 +19845,11 @@
       <w:szCs w:val="26"/>
     </w:rPr>
   </w:style>
-  <w:style w:type="paragraph" w:styleId="Nadpis4">
+  <w:style w:type="paragraph" w:styleId="Heading4">
     <w:name w:val="heading 4"/>
-    <w:basedOn w:val="Normln"/>
-    <w:next w:val="Normln"/>
-    <w:link w:val="Nadpis4Char"/>
+    <w:basedOn w:val="Normal"/>
+    <w:next w:val="Normal"/>
+    <w:link w:val="Heading4Char"/>
     <w:uiPriority w:val="9"/>
     <w:semiHidden/>
     <w:unhideWhenUsed/>
@@ -20396,11 +19872,11 @@
       <w:szCs w:val="28"/>
     </w:rPr>
   </w:style>
-  <w:style w:type="paragraph" w:styleId="Nadpis5">
+  <w:style w:type="paragraph" w:styleId="Heading5">
     <w:name w:val="heading 5"/>
-    <w:basedOn w:val="Normln"/>
-    <w:next w:val="Normln"/>
-    <w:link w:val="Nadpis5Char"/>
+    <w:basedOn w:val="Normal"/>
+    <w:next w:val="Normal"/>
+    <w:link w:val="Heading5Char"/>
     <w:uiPriority w:val="9"/>
     <w:semiHidden/>
     <w:unhideWhenUsed/>
@@ -20424,11 +19900,11 @@
       <w:szCs w:val="26"/>
     </w:rPr>
   </w:style>
-  <w:style w:type="paragraph" w:styleId="Nadpis6">
+  <w:style w:type="paragraph" w:styleId="Heading6">
     <w:name w:val="heading 6"/>
-    <w:basedOn w:val="Normln"/>
-    <w:next w:val="Normln"/>
-    <w:link w:val="Nadpis6Char"/>
+    <w:basedOn w:val="Normal"/>
+    <w:next w:val="Normal"/>
+    <w:link w:val="Heading6Char"/>
     <w:uiPriority w:val="9"/>
     <w:semiHidden/>
     <w:unhideWhenUsed/>
@@ -20450,11 +19926,11 @@
       <w:szCs w:val="22"/>
     </w:rPr>
   </w:style>
-  <w:style w:type="paragraph" w:styleId="Nadpis7">
+  <w:style w:type="paragraph" w:styleId="Heading7">
     <w:name w:val="heading 7"/>
-    <w:basedOn w:val="Normln"/>
-    <w:next w:val="Normln"/>
-    <w:link w:val="Nadpis7Char"/>
+    <w:basedOn w:val="Normal"/>
+    <w:next w:val="Normal"/>
+    <w:link w:val="Heading7Char"/>
     <w:uiPriority w:val="9"/>
     <w:semiHidden/>
     <w:unhideWhenUsed/>
@@ -20472,11 +19948,11 @@
       <w:rFonts w:ascii="Calibri" w:hAnsi="Calibri"/>
     </w:rPr>
   </w:style>
-  <w:style w:type="paragraph" w:styleId="Nadpis8">
+  <w:style w:type="paragraph" w:styleId="Heading8">
     <w:name w:val="heading 8"/>
-    <w:basedOn w:val="Normln"/>
-    <w:next w:val="Normln"/>
-    <w:link w:val="Nadpis8Char"/>
+    <w:basedOn w:val="Normal"/>
+    <w:next w:val="Normal"/>
+    <w:link w:val="Heading8Char"/>
     <w:uiPriority w:val="9"/>
     <w:semiHidden/>
     <w:unhideWhenUsed/>
@@ -20496,11 +19972,11 @@
       <w:iCs/>
     </w:rPr>
   </w:style>
-  <w:style w:type="paragraph" w:styleId="Nadpis9">
+  <w:style w:type="paragraph" w:styleId="Heading9">
     <w:name w:val="heading 9"/>
-    <w:basedOn w:val="Normln"/>
-    <w:next w:val="Normln"/>
-    <w:link w:val="Nadpis9Char"/>
+    <w:basedOn w:val="Normal"/>
+    <w:next w:val="Normal"/>
+    <w:link w:val="Heading9Char"/>
     <w:uiPriority w:val="9"/>
     <w:semiHidden/>
     <w:unhideWhenUsed/>
@@ -20520,13 +19996,13 @@
       <w:szCs w:val="22"/>
     </w:rPr>
   </w:style>
-  <w:style w:type="character" w:default="1" w:styleId="Standardnpsmoodstavce">
+  <w:style w:type="character" w:default="1" w:styleId="DefaultParagraphFont">
     <w:name w:val="Default Paragraph Font"/>
     <w:uiPriority w:val="1"/>
     <w:semiHidden/>
     <w:unhideWhenUsed/>
   </w:style>
-  <w:style w:type="table" w:default="1" w:styleId="Normlntabulka">
+  <w:style w:type="table" w:default="1" w:styleId="TableNormal">
     <w:name w:val="Normal Table"/>
     <w:uiPriority w:val="99"/>
     <w:semiHidden/>
@@ -20541,16 +20017,16 @@
       </w:tblCellMar>
     </w:tblPr>
   </w:style>
-  <w:style w:type="numbering" w:default="1" w:styleId="Bezseznamu">
+  <w:style w:type="numbering" w:default="1" w:styleId="NoList">
     <w:name w:val="No List"/>
     <w:uiPriority w:val="99"/>
     <w:semiHidden/>
     <w:unhideWhenUsed/>
   </w:style>
-  <w:style w:type="paragraph" w:styleId="Zhlav">
+  <w:style w:type="paragraph" w:styleId="Header">
     <w:name w:val="header"/>
-    <w:basedOn w:val="Normln"/>
-    <w:link w:val="ZhlavChar"/>
+    <w:basedOn w:val="Normal"/>
+    <w:link w:val="HeaderChar"/>
     <w:uiPriority w:val="99"/>
     <w:rsid w:val="00C16DCE"/>
     <w:pPr>
@@ -20564,10 +20040,10 @@
       <w:ind w:firstLine="0"/>
     </w:pPr>
   </w:style>
-  <w:style w:type="paragraph" w:styleId="Zpat">
+  <w:style w:type="paragraph" w:styleId="Footer">
     <w:name w:val="footer"/>
-    <w:basedOn w:val="Normln"/>
-    <w:link w:val="ZpatChar"/>
+    <w:basedOn w:val="Normal"/>
+    <w:link w:val="FooterChar"/>
     <w:uiPriority w:val="99"/>
     <w:rsid w:val="00171E2D"/>
     <w:pPr>
@@ -20577,10 +20053,10 @@
       </w:tabs>
     </w:pPr>
   </w:style>
-  <w:style w:type="paragraph" w:styleId="Obsah1">
+  <w:style w:type="paragraph" w:styleId="TOC1">
     <w:name w:val="toc 1"/>
     <w:basedOn w:val="Normlnbezodsazen"/>
-    <w:next w:val="Normln"/>
+    <w:next w:val="Normal"/>
     <w:autoRedefine/>
     <w:uiPriority w:val="39"/>
     <w:unhideWhenUsed/>
@@ -20598,9 +20074,9 @@
       <w:szCs w:val="24"/>
     </w:rPr>
   </w:style>
-  <w:style w:type="paragraph" w:styleId="Textbubliny">
+  <w:style w:type="paragraph" w:styleId="BalloonText">
     <w:name w:val="Balloon Text"/>
-    <w:basedOn w:val="Normln"/>
+    <w:basedOn w:val="Normal"/>
     <w:semiHidden/>
     <w:rsid w:val="009E53EC"/>
     <w:rPr>
@@ -20611,7 +20087,7 @@
   </w:style>
   <w:style w:type="paragraph" w:customStyle="1" w:styleId="Rozvrendokumentu">
     <w:name w:val="Rozvržení dokumentu"/>
-    <w:basedOn w:val="Normln"/>
+    <w:basedOn w:val="Normal"/>
     <w:semiHidden/>
     <w:rsid w:val="008B7361"/>
     <w:pPr>
@@ -20623,7 +20099,7 @@
       <w:szCs w:val="20"/>
     </w:rPr>
   </w:style>
-  <w:style w:type="paragraph" w:styleId="Odstavecseseznamem">
+  <w:style w:type="paragraph" w:styleId="ListParagraph">
     <w:name w:val="List Paragraph"/>
     <w:aliases w:val="Použité zdroje"/>
     <w:basedOn w:val="Normlnbezodsazen"/>
@@ -20644,9 +20120,9 @@
       <w:lang w:eastAsia="en-US"/>
     </w:rPr>
   </w:style>
-  <w:style w:type="table" w:styleId="Mkatabulky">
+  <w:style w:type="table" w:styleId="TableGrid">
     <w:name w:val="Table Grid"/>
-    <w:basedOn w:val="Normlntabulka"/>
+    <w:basedOn w:val="TableNormal"/>
     <w:uiPriority w:val="59"/>
     <w:rsid w:val="0071307D"/>
     <w:tblPr>
@@ -20660,9 +20136,9 @@
       </w:tblBorders>
     </w:tblPr>
   </w:style>
-  <w:style w:type="character" w:customStyle="1" w:styleId="Nadpis1Char">
-    <w:name w:val="Nadpis 1 Char"/>
-    <w:link w:val="Nadpis1"/>
+  <w:style w:type="character" w:customStyle="1" w:styleId="Heading1Char">
+    <w:name w:val="Heading 1 Char"/>
+    <w:link w:val="Heading1"/>
     <w:uiPriority w:val="9"/>
     <w:rsid w:val="00955B3D"/>
     <w:rPr>
@@ -20675,11 +20151,11 @@
       <w:lang w:val="cs-CZ" w:eastAsia="cs-CZ"/>
     </w:rPr>
   </w:style>
-  <w:style w:type="paragraph" w:styleId="Nzev">
+  <w:style w:type="paragraph" w:styleId="Title">
     <w:name w:val="Title"/>
-    <w:basedOn w:val="Normln"/>
-    <w:next w:val="Normln"/>
-    <w:link w:val="NzevChar"/>
+    <w:basedOn w:val="Normal"/>
+    <w:next w:val="Normal"/>
+    <w:link w:val="TitleChar"/>
     <w:uiPriority w:val="10"/>
     <w:rsid w:val="00E17C86"/>
     <w:pPr>
@@ -20696,9 +20172,9 @@
       <w:szCs w:val="32"/>
     </w:rPr>
   </w:style>
-  <w:style w:type="character" w:customStyle="1" w:styleId="NzevChar">
-    <w:name w:val="Název Char"/>
-    <w:link w:val="Nzev"/>
+  <w:style w:type="character" w:customStyle="1" w:styleId="TitleChar">
+    <w:name w:val="Title Char"/>
+    <w:link w:val="Title"/>
     <w:uiPriority w:val="10"/>
     <w:rsid w:val="00E17C86"/>
     <w:rPr>
@@ -20710,10 +20186,10 @@
       <w:szCs w:val="32"/>
     </w:rPr>
   </w:style>
-  <w:style w:type="paragraph" w:styleId="Obsah2">
+  <w:style w:type="paragraph" w:styleId="TOC2">
     <w:name w:val="toc 2"/>
     <w:basedOn w:val="Normlnbezodsazen"/>
-    <w:next w:val="Normln"/>
+    <w:next w:val="Normal"/>
     <w:autoRedefine/>
     <w:uiPriority w:val="39"/>
     <w:unhideWhenUsed/>
@@ -20727,9 +20203,9 @@
       <w:ind w:left="142"/>
     </w:pPr>
   </w:style>
-  <w:style w:type="character" w:customStyle="1" w:styleId="Nadpis2Char">
-    <w:name w:val="Nadpis 2 Char"/>
-    <w:link w:val="Nadpis2"/>
+  <w:style w:type="character" w:customStyle="1" w:styleId="Heading2Char">
+    <w:name w:val="Heading 2 Char"/>
+    <w:link w:val="Heading2"/>
     <w:uiPriority w:val="9"/>
     <w:rsid w:val="00955B3D"/>
     <w:rPr>
@@ -20742,9 +20218,9 @@
       <w:lang w:val="cs-CZ" w:eastAsia="cs-CZ"/>
     </w:rPr>
   </w:style>
-  <w:style w:type="character" w:customStyle="1" w:styleId="Nadpis3Char">
-    <w:name w:val="Nadpis 3 Char"/>
-    <w:link w:val="Nadpis3"/>
+  <w:style w:type="character" w:customStyle="1" w:styleId="Heading3Char">
+    <w:name w:val="Heading 3 Char"/>
+    <w:link w:val="Heading3"/>
     <w:uiPriority w:val="9"/>
     <w:rsid w:val="000C39C2"/>
     <w:rPr>
@@ -20756,9 +20232,9 @@
       <w:lang w:val="cs-CZ" w:eastAsia="cs-CZ"/>
     </w:rPr>
   </w:style>
-  <w:style w:type="paragraph" w:styleId="Bezmezer">
+  <w:style w:type="paragraph" w:styleId="NoSpacing">
     <w:name w:val="No Spacing"/>
-    <w:link w:val="BezmezerChar"/>
+    <w:link w:val="NoSpacingChar"/>
     <w:uiPriority w:val="1"/>
     <w:rsid w:val="008B02D0"/>
     <w:pPr>
@@ -20772,9 +20248,9 @@
       <w:lang w:val="cs-CZ" w:eastAsia="cs-CZ"/>
     </w:rPr>
   </w:style>
-  <w:style w:type="character" w:customStyle="1" w:styleId="Nadpis4Char">
-    <w:name w:val="Nadpis 4 Char"/>
-    <w:link w:val="Nadpis4"/>
+  <w:style w:type="character" w:customStyle="1" w:styleId="Heading4Char">
+    <w:name w:val="Heading 4 Char"/>
+    <w:link w:val="Heading4"/>
     <w:uiPriority w:val="9"/>
     <w:semiHidden/>
     <w:rsid w:val="00215FCF"/>
@@ -20786,9 +20262,9 @@
       <w:szCs w:val="28"/>
     </w:rPr>
   </w:style>
-  <w:style w:type="character" w:customStyle="1" w:styleId="Nadpis5Char">
-    <w:name w:val="Nadpis 5 Char"/>
-    <w:link w:val="Nadpis5"/>
+  <w:style w:type="character" w:customStyle="1" w:styleId="Heading5Char">
+    <w:name w:val="Heading 5 Char"/>
+    <w:link w:val="Heading5"/>
     <w:uiPriority w:val="9"/>
     <w:semiHidden/>
     <w:rsid w:val="00215FCF"/>
@@ -20802,9 +20278,9 @@
       <w:szCs w:val="26"/>
     </w:rPr>
   </w:style>
-  <w:style w:type="character" w:customStyle="1" w:styleId="Nadpis6Char">
-    <w:name w:val="Nadpis 6 Char"/>
-    <w:link w:val="Nadpis6"/>
+  <w:style w:type="character" w:customStyle="1" w:styleId="Heading6Char">
+    <w:name w:val="Heading 6 Char"/>
+    <w:link w:val="Heading6"/>
     <w:uiPriority w:val="9"/>
     <w:semiHidden/>
     <w:rsid w:val="00215FCF"/>
@@ -20816,9 +20292,9 @@
       <w:szCs w:val="22"/>
     </w:rPr>
   </w:style>
-  <w:style w:type="character" w:customStyle="1" w:styleId="Nadpis7Char">
-    <w:name w:val="Nadpis 7 Char"/>
-    <w:link w:val="Nadpis7"/>
+  <w:style w:type="character" w:customStyle="1" w:styleId="Heading7Char">
+    <w:name w:val="Heading 7 Char"/>
+    <w:link w:val="Heading7"/>
     <w:uiPriority w:val="9"/>
     <w:semiHidden/>
     <w:rsid w:val="00215FCF"/>
@@ -20828,9 +20304,9 @@
       <w:szCs w:val="24"/>
     </w:rPr>
   </w:style>
-  <w:style w:type="character" w:customStyle="1" w:styleId="Nadpis8Char">
-    <w:name w:val="Nadpis 8 Char"/>
-    <w:link w:val="Nadpis8"/>
+  <w:style w:type="character" w:customStyle="1" w:styleId="Heading8Char">
+    <w:name w:val="Heading 8 Char"/>
+    <w:link w:val="Heading8"/>
     <w:uiPriority w:val="9"/>
     <w:semiHidden/>
     <w:rsid w:val="00215FCF"/>
@@ -20842,9 +20318,9 @@
       <w:szCs w:val="24"/>
     </w:rPr>
   </w:style>
-  <w:style w:type="character" w:customStyle="1" w:styleId="Nadpis9Char">
-    <w:name w:val="Nadpis 9 Char"/>
-    <w:link w:val="Nadpis9"/>
+  <w:style w:type="character" w:customStyle="1" w:styleId="Heading9Char">
+    <w:name w:val="Heading 9 Char"/>
+    <w:link w:val="Heading9"/>
     <w:uiPriority w:val="9"/>
     <w:semiHidden/>
     <w:rsid w:val="00215FCF"/>
@@ -20854,10 +20330,10 @@
       <w:szCs w:val="22"/>
     </w:rPr>
   </w:style>
-  <w:style w:type="paragraph" w:styleId="Obsah3">
+  <w:style w:type="paragraph" w:styleId="TOC3">
     <w:name w:val="toc 3"/>
     <w:basedOn w:val="Normlnbezodsazen"/>
-    <w:next w:val="Normln"/>
+    <w:next w:val="Normal"/>
     <w:autoRedefine/>
     <w:uiPriority w:val="39"/>
     <w:unhideWhenUsed/>
@@ -20871,7 +20347,7 @@
       <w:ind w:left="238"/>
     </w:pPr>
   </w:style>
-  <w:style w:type="character" w:styleId="Hypertextovodkaz">
+  <w:style w:type="character" w:styleId="Hyperlink">
     <w:name w:val="Hyperlink"/>
     <w:uiPriority w:val="99"/>
     <w:unhideWhenUsed/>
@@ -20881,10 +20357,10 @@
       <w:u w:val="single"/>
     </w:rPr>
   </w:style>
-  <w:style w:type="paragraph" w:styleId="Titulek">
+  <w:style w:type="paragraph" w:styleId="Caption">
     <w:name w:val="caption"/>
-    <w:basedOn w:val="Normln"/>
-    <w:next w:val="Normln"/>
+    <w:basedOn w:val="Normal"/>
+    <w:next w:val="Normal"/>
     <w:uiPriority w:val="35"/>
     <w:unhideWhenUsed/>
     <w:qFormat/>
@@ -20900,9 +20376,9 @@
       <w:szCs w:val="20"/>
     </w:rPr>
   </w:style>
-  <w:style w:type="character" w:customStyle="1" w:styleId="ZpatChar">
-    <w:name w:val="Zápatí Char"/>
-    <w:link w:val="Zpat"/>
+  <w:style w:type="character" w:customStyle="1" w:styleId="FooterChar">
+    <w:name w:val="Footer Char"/>
+    <w:link w:val="Footer"/>
     <w:uiPriority w:val="99"/>
     <w:rsid w:val="004A0123"/>
     <w:rPr>
@@ -20911,9 +20387,9 @@
       <w:szCs w:val="24"/>
     </w:rPr>
   </w:style>
-  <w:style w:type="character" w:customStyle="1" w:styleId="ZhlavChar">
-    <w:name w:val="Záhlaví Char"/>
-    <w:link w:val="Zhlav"/>
+  <w:style w:type="character" w:customStyle="1" w:styleId="HeaderChar">
+    <w:name w:val="Header Char"/>
+    <w:link w:val="Header"/>
     <w:uiPriority w:val="99"/>
     <w:rsid w:val="00C16DCE"/>
     <w:rPr>
@@ -20923,10 +20399,10 @@
       <w:lang w:val="cs-CZ" w:eastAsia="cs-CZ"/>
     </w:rPr>
   </w:style>
-  <w:style w:type="paragraph" w:styleId="Seznamobrzk">
+  <w:style w:type="paragraph" w:styleId="TableofFigures">
     <w:name w:val="table of figures"/>
-    <w:basedOn w:val="Normln"/>
-    <w:next w:val="Normln"/>
+    <w:basedOn w:val="Normal"/>
+    <w:next w:val="Normal"/>
     <w:uiPriority w:val="99"/>
     <w:unhideWhenUsed/>
     <w:rsid w:val="000C234C"/>
@@ -20937,8 +20413,8 @@
   </w:style>
   <w:style w:type="paragraph" w:customStyle="1" w:styleId="vod">
     <w:name w:val="Úvod"/>
-    <w:basedOn w:val="Nadpis1"/>
-    <w:next w:val="Normln"/>
+    <w:basedOn w:val="Heading1"/>
+    <w:next w:val="Normal"/>
     <w:rsid w:val="00091811"/>
     <w:pPr>
       <w:framePr w:wrap="notBeside"/>
@@ -20949,7 +20425,7 @@
   </w:style>
   <w:style w:type="paragraph" w:customStyle="1" w:styleId="Normlnbezodsazen">
     <w:name w:val="Normální (bez odsazení)"/>
-    <w:basedOn w:val="Normln"/>
+    <w:basedOn w:val="Normal"/>
     <w:qFormat/>
     <w:rsid w:val="00840DD0"/>
     <w:pPr>
@@ -20974,10 +20450,10 @@
       <w:sz w:val="72"/>
     </w:rPr>
   </w:style>
-  <w:style w:type="character" w:customStyle="1" w:styleId="BezmezerChar">
-    <w:name w:val="Bez mezer Char"/>
-    <w:basedOn w:val="Standardnpsmoodstavce"/>
-    <w:link w:val="Bezmezer"/>
+  <w:style w:type="character" w:customStyle="1" w:styleId="NoSpacingChar">
+    <w:name w:val="No Spacing Char"/>
+    <w:basedOn w:val="DefaultParagraphFont"/>
+    <w:link w:val="NoSpacing"/>
     <w:uiPriority w:val="1"/>
     <w:rsid w:val="00CB45F2"/>
     <w:rPr>
@@ -21010,7 +20486,7 @@
   </w:style>
   <w:style w:type="paragraph" w:customStyle="1" w:styleId="NadpisNeslovanOhranien">
     <w:name w:val="Nadpis_Nečíslovaný_Ohraničený"/>
-    <w:basedOn w:val="Normln"/>
+    <w:basedOn w:val="Normal"/>
     <w:qFormat/>
     <w:rsid w:val="000C39C2"/>
     <w:pPr>
@@ -21029,7 +20505,7 @@
   </w:style>
   <w:style w:type="paragraph" w:customStyle="1" w:styleId="Nadpis-vodZvrZdrojePlohy">
     <w:name w:val="Nadpis - Úvod_Závěr_Zdroje_Přílohy"/>
-    <w:basedOn w:val="Nadpis1"/>
+    <w:basedOn w:val="Heading1"/>
     <w:qFormat/>
     <w:rsid w:val="00EE3821"/>
     <w:pPr>
@@ -21040,9 +20516,9 @@
       <w:ind w:left="227"/>
     </w:pPr>
   </w:style>
-  <w:style w:type="character" w:styleId="Nevyeenzmnka">
+  <w:style w:type="character" w:styleId="UnresolvedMention">
     <w:name w:val="Unresolved Mention"/>
-    <w:basedOn w:val="Standardnpsmoodstavce"/>
+    <w:basedOn w:val="DefaultParagraphFont"/>
     <w:uiPriority w:val="99"/>
     <w:semiHidden/>
     <w:unhideWhenUsed/>
@@ -21052,10 +20528,10 @@
       <w:shd w:val="clear" w:color="auto" w:fill="E1DFDD"/>
     </w:rPr>
   </w:style>
-  <w:style w:type="paragraph" w:styleId="Nadpisobsahu">
+  <w:style w:type="paragraph" w:styleId="TOCHeading">
     <w:name w:val="TOC Heading"/>
-    <w:basedOn w:val="Nadpis1"/>
-    <w:next w:val="Normln"/>
+    <w:basedOn w:val="Heading1"/>
+    <w:next w:val="Normal"/>
     <w:uiPriority w:val="39"/>
     <w:unhideWhenUsed/>
     <w:qFormat/>
@@ -21092,9 +20568,9 @@
       <w:spacing w:line="240" w:lineRule="auto"/>
     </w:pPr>
   </w:style>
-  <w:style w:type="character" w:styleId="Zstupntext">
+  <w:style w:type="character" w:styleId="PlaceholderText">
     <w:name w:val="Placeholder Text"/>
-    <w:basedOn w:val="Standardnpsmoodstavce"/>
+    <w:basedOn w:val="DefaultParagraphFont"/>
     <w:uiPriority w:val="99"/>
     <w:semiHidden/>
     <w:rsid w:val="00BB7AB9"/>
@@ -21104,7 +20580,7 @@
   </w:style>
   <w:style w:type="paragraph" w:customStyle="1" w:styleId="Rovnice">
     <w:name w:val="Rovnice"/>
-    <w:basedOn w:val="Normln"/>
+    <w:basedOn w:val="Normal"/>
     <w:qFormat/>
     <w:rsid w:val="00D34C3E"/>
     <w:pPr>
@@ -21127,7 +20603,7 @@
 </file>
 
 <file path=word/glossary/document.xml><?xml version="1.0" encoding="utf-8"?>
-<w:glossaryDocument xmlns:wpc="http://schemas.microsoft.com/office/word/2010/wordprocessingCanvas" xmlns:cx="http://schemas.microsoft.com/office/drawing/2014/chartex" xmlns:cx1="http://schemas.microsoft.com/office/drawing/2015/9/8/chartex" xmlns:cx2="http://schemas.microsoft.com/office/drawing/2015/10/21/chartex" xmlns:cx3="http://schemas.microsoft.com/office/drawing/2016/5/9/chartex" xmlns:cx4="http://schemas.microsoft.com/office/drawing/2016/5/10/chartex" xmlns:cx5="http://schemas.microsoft.com/office/drawing/2016/5/11/chartex" xmlns:cx6="http://schemas.microsoft.com/office/drawing/2016/5/12/chartex" xmlns:cx7="http://schemas.microsoft.com/office/drawing/2016/5/13/chartex" xmlns:cx8="http://schemas.microsoft.com/office/drawing/2016/5/14/chartex" xmlns:mc="http://schemas.openxmlformats.org/markup-compatibility/2006" xmlns:aink="http://schemas.microsoft.com/office/drawing/2016/ink" xmlns:am3d="http://schemas.microsoft.com/office/drawing/2017/model3d" xmlns:o="urn:schemas-microsoft-com:office:office" xmlns:r="http://schemas.openxmlformats.org/officeDocument/2006/relationships" xmlns:m="http://schemas.openxmlformats.org/officeDocument/2006/math" xmlns:v="urn:schemas-microsoft-com:vml" xmlns:wp14="http://schemas.microsoft.com/office/word/2010/wordprocessingDrawing" xmlns:wp="http://schemas.openxmlformats.org/drawingml/2006/wordprocessingDrawing" xmlns:w10="urn:schemas-microsoft-com:office:word" xmlns:w="http://schemas.openxmlformats.org/wordprocessingml/2006/main" xmlns:w14="http://schemas.microsoft.com/office/word/2010/wordml" xmlns:w15="http://schemas.microsoft.com/office/word/2012/wordml" xmlns:w16cid="http://schemas.microsoft.com/office/word/2016/wordml/cid" xmlns:w16se="http://schemas.microsoft.com/office/word/2015/wordml/symex" xmlns:wpg="http://schemas.microsoft.com/office/word/2010/wordprocessingGroup" xmlns:wpi="http://schemas.microsoft.com/office/word/2010/wordprocessingInk" xmlns:wne="http://schemas.microsoft.com/office/word/2006/wordml" xmlns:wps="http://schemas.microsoft.com/office/word/2010/wordprocessingShape" mc:Ignorable="w14 w15 w16se w16cid wp14">
+<w:glossaryDocument xmlns:wpc="http://schemas.microsoft.com/office/word/2010/wordprocessingCanvas" xmlns:cx="http://schemas.microsoft.com/office/drawing/2014/chartex" xmlns:cx1="http://schemas.microsoft.com/office/drawing/2015/9/8/chartex" xmlns:cx2="http://schemas.microsoft.com/office/drawing/2015/10/21/chartex" xmlns:cx3="http://schemas.microsoft.com/office/drawing/2016/5/9/chartex" xmlns:cx4="http://schemas.microsoft.com/office/drawing/2016/5/10/chartex" xmlns:cx5="http://schemas.microsoft.com/office/drawing/2016/5/11/chartex" xmlns:cx6="http://schemas.microsoft.com/office/drawing/2016/5/12/chartex" xmlns:cx7="http://schemas.microsoft.com/office/drawing/2016/5/13/chartex" xmlns:cx8="http://schemas.microsoft.com/office/drawing/2016/5/14/chartex" xmlns:mc="http://schemas.openxmlformats.org/markup-compatibility/2006" xmlns:aink="http://schemas.microsoft.com/office/drawing/2016/ink" xmlns:am3d="http://schemas.microsoft.com/office/drawing/2017/model3d" xmlns:o="urn:schemas-microsoft-com:office:office" xmlns:oel="http://schemas.microsoft.com/office/2019/extlst" xmlns:r="http://schemas.openxmlformats.org/officeDocument/2006/relationships" xmlns:m="http://schemas.openxmlformats.org/officeDocument/2006/math" xmlns:v="urn:schemas-microsoft-com:vml" xmlns:wp14="http://schemas.microsoft.com/office/word/2010/wordprocessingDrawing" xmlns:wp="http://schemas.openxmlformats.org/drawingml/2006/wordprocessingDrawing" xmlns:w10="urn:schemas-microsoft-com:office:word" xmlns:w="http://schemas.openxmlformats.org/wordprocessingml/2006/main" xmlns:w14="http://schemas.microsoft.com/office/word/2010/wordml" xmlns:w15="http://schemas.microsoft.com/office/word/2012/wordml" xmlns:w16cex="http://schemas.microsoft.com/office/word/2018/wordml/cex" xmlns:w16cid="http://schemas.microsoft.com/office/word/2016/wordml/cid" xmlns:w16="http://schemas.microsoft.com/office/word/2018/wordml" xmlns:w16du="http://schemas.microsoft.com/office/word/2023/wordml/word16du" xmlns:w16sdtdh="http://schemas.microsoft.com/office/word/2020/wordml/sdtdatahash" xmlns:w16sdtfl="http://schemas.microsoft.com/office/word/2024/wordml/sdtformatlock" xmlns:w16se="http://schemas.microsoft.com/office/word/2015/wordml/symex" xmlns:wpg="http://schemas.microsoft.com/office/word/2010/wordprocessingGroup" xmlns:wpi="http://schemas.microsoft.com/office/word/2010/wordprocessingInk" xmlns:wne="http://schemas.microsoft.com/office/word/2006/wordml" xmlns:wps="http://schemas.microsoft.com/office/word/2010/wordprocessingShape" mc:Ignorable="w14 w15 w16se w16cid w16 w16cex w16sdtdh w16sdtfl w16du wp14">
   <w:docParts>
     <w:docPart>
       <w:docPartPr>
@@ -21151,7 +20627,7 @@
           </w:pPr>
           <w:r>
             <w:rPr>
-              <w:rStyle w:val="Zstupntext"/>
+              <w:rStyle w:val="PlaceholderText"/>
             </w:rPr>
             <w:t>Sem zadejte rovnici.</w:t>
           </w:r>
@@ -21163,10 +20639,10 @@
 </file>
 
 <file path=word/glossary/fontTable.xml><?xml version="1.0" encoding="utf-8"?>
-<w:fonts xmlns:mc="http://schemas.openxmlformats.org/markup-compatibility/2006" xmlns:r="http://schemas.openxmlformats.org/officeDocument/2006/relationships" xmlns:w="http://schemas.openxmlformats.org/wordprocessingml/2006/main" xmlns:w14="http://schemas.microsoft.com/office/word/2010/wordml" xmlns:w15="http://schemas.microsoft.com/office/word/2012/wordml" xmlns:w16cid="http://schemas.microsoft.com/office/word/2016/wordml/cid" xmlns:w16se="http://schemas.microsoft.com/office/word/2015/wordml/symex" mc:Ignorable="w14 w15 w16se w16cid">
+<w:fonts xmlns:mc="http://schemas.openxmlformats.org/markup-compatibility/2006" xmlns:r="http://schemas.openxmlformats.org/officeDocument/2006/relationships" xmlns:w="http://schemas.openxmlformats.org/wordprocessingml/2006/main" xmlns:w14="http://schemas.microsoft.com/office/word/2010/wordml" xmlns:w15="http://schemas.microsoft.com/office/word/2012/wordml" xmlns:w16cex="http://schemas.microsoft.com/office/word/2018/wordml/cex" xmlns:w16cid="http://schemas.microsoft.com/office/word/2016/wordml/cid" xmlns:w16="http://schemas.microsoft.com/office/word/2018/wordml" xmlns:w16du="http://schemas.microsoft.com/office/word/2023/wordml/word16du" xmlns:w16sdtdh="http://schemas.microsoft.com/office/word/2020/wordml/sdtdatahash" xmlns:w16sdtfl="http://schemas.microsoft.com/office/word/2024/wordml/sdtformatlock" xmlns:w16se="http://schemas.microsoft.com/office/word/2015/wordml/symex" mc:Ignorable="w14 w15 w16se w16cid w16 w16cex w16sdtdh w16sdtfl w16du">
   <w:font w:name="Times New Roman">
     <w:panose1 w:val="02020603050405020304"/>
-    <w:charset w:val="EE"/>
+    <w:charset w:val="00"/>
     <w:family w:val="roman"/>
     <w:pitch w:val="variable"/>
     <w:sig w:usb0="E0002EFF" w:usb1="C000785B" w:usb2="00000009" w:usb3="00000000" w:csb0="000001FF" w:csb1="00000000"/>
@@ -21180,7 +20656,7 @@
   </w:font>
   <w:font w:name="Courier New">
     <w:panose1 w:val="02070309020205020404"/>
-    <w:charset w:val="EE"/>
+    <w:charset w:val="00"/>
     <w:family w:val="modern"/>
     <w:pitch w:val="fixed"/>
     <w:sig w:usb0="E0002EFF" w:usb1="C0007843" w:usb2="00000009" w:usb3="00000000" w:csb0="000001FF" w:csb1="00000000"/>
@@ -21194,41 +20670,41 @@
   </w:font>
   <w:font w:name="Calibri">
     <w:panose1 w:val="020F0502020204030204"/>
-    <w:charset w:val="EE"/>
+    <w:charset w:val="00"/>
     <w:family w:val="swiss"/>
     <w:pitch w:val="variable"/>
-    <w:sig w:usb0="E4002EFF" w:usb1="C000247B" w:usb2="00000009" w:usb3="00000000" w:csb0="000001FF" w:csb1="00000000"/>
+    <w:sig w:usb0="E4002EFF" w:usb1="C200247B" w:usb2="00000009" w:usb3="00000000" w:csb0="000001FF" w:csb1="00000000"/>
   </w:font>
   <w:font w:name="Arial">
     <w:panose1 w:val="020B0604020202020204"/>
-    <w:charset w:val="EE"/>
+    <w:charset w:val="00"/>
     <w:family w:val="swiss"/>
     <w:pitch w:val="variable"/>
     <w:sig w:usb0="E0002EFF" w:usb1="C000785B" w:usb2="00000009" w:usb3="00000000" w:csb0="000001FF" w:csb1="00000000"/>
   </w:font>
   <w:font w:name="Cambria">
     <w:panose1 w:val="02040503050406030204"/>
-    <w:charset w:val="EE"/>
+    <w:charset w:val="00"/>
     <w:family w:val="roman"/>
     <w:pitch w:val="variable"/>
     <w:sig w:usb0="E00006FF" w:usb1="420024FF" w:usb2="02000000" w:usb3="00000000" w:csb0="0000019F" w:csb1="00000000"/>
   </w:font>
   <w:font w:name="Tahoma">
     <w:panose1 w:val="020B0604030504040204"/>
-    <w:charset w:val="EE"/>
+    <w:charset w:val="00"/>
     <w:family w:val="swiss"/>
     <w:pitch w:val="variable"/>
     <w:sig w:usb0="E1002EFF" w:usb1="C000605B" w:usb2="00000029" w:usb3="00000000" w:csb0="000101FF" w:csb1="00000000"/>
   </w:font>
   <w:font w:name="Calibri Light">
     <w:panose1 w:val="020F0302020204030204"/>
-    <w:charset w:val="EE"/>
+    <w:charset w:val="00"/>
     <w:family w:val="swiss"/>
     <w:pitch w:val="variable"/>
-    <w:sig w:usb0="E4002EFF" w:usb1="C000247B" w:usb2="00000009" w:usb3="00000000" w:csb0="000001FF" w:csb1="00000000"/>
+    <w:sig w:usb0="E4002EFF" w:usb1="C200247B" w:usb2="00000009" w:usb3="00000000" w:csb0="000001FF" w:csb1="00000000"/>
   </w:font>
   <w:font w:name="Monospac821 BT">
-    <w:panose1 w:val="020B0609020202020204"/>
+    <w:altName w:val="Calibri"/>
     <w:charset w:val="00"/>
     <w:family w:val="modern"/>
     <w:pitch w:val="fixed"/>
@@ -21236,16 +20712,28 @@
   </w:font>
   <w:font w:name="Cambria Math">
     <w:panose1 w:val="02040503050406030204"/>
-    <w:charset w:val="EE"/>
+    <w:charset w:val="00"/>
     <w:family w:val="roman"/>
     <w:pitch w:val="variable"/>
     <w:sig w:usb0="E00006FF" w:usb1="420024FF" w:usb2="02000000" w:usb3="00000000" w:csb0="0000019F" w:csb1="00000000"/>
+  </w:font>
+  <w:font w:name="Aptos">
+    <w:charset w:val="00"/>
+    <w:family w:val="swiss"/>
+    <w:pitch w:val="variable"/>
+    <w:sig w:usb0="20000287" w:usb1="00000003" w:usb2="00000000" w:usb3="00000000" w:csb0="0000019F" w:csb1="00000000"/>
+  </w:font>
+  <w:font w:name="Aptos Display">
+    <w:charset w:val="00"/>
+    <w:family w:val="swiss"/>
+    <w:pitch w:val="variable"/>
+    <w:sig w:usb0="20000287" w:usb1="00000003" w:usb2="00000000" w:usb3="00000000" w:csb0="0000019F" w:csb1="00000000"/>
   </w:font>
 </w:fonts>
 </file>
 
 <file path=word/glossary/settings.xml><?xml version="1.0" encoding="utf-8"?>
-<w:settings xmlns:mc="http://schemas.openxmlformats.org/markup-compatibility/2006" xmlns:o="urn:schemas-microsoft-com:office:office" xmlns:r="http://schemas.openxmlformats.org/officeDocument/2006/relationships" xmlns:m="http://schemas.openxmlformats.org/officeDocument/2006/math" xmlns:v="urn:schemas-microsoft-com:vml" xmlns:w10="urn:schemas-microsoft-com:office:word" xmlns:w="http://schemas.openxmlformats.org/wordprocessingml/2006/main" xmlns:w14="http://schemas.microsoft.com/office/word/2010/wordml" xmlns:w15="http://schemas.microsoft.com/office/word/2012/wordml" xmlns:w16cid="http://schemas.microsoft.com/office/word/2016/wordml/cid" xmlns:w16se="http://schemas.microsoft.com/office/word/2015/wordml/symex" xmlns:sl="http://schemas.openxmlformats.org/schemaLibrary/2006/main" mc:Ignorable="w14 w15 w16se w16cid">
+<w:settings xmlns:mc="http://schemas.openxmlformats.org/markup-compatibility/2006" xmlns:o="urn:schemas-microsoft-com:office:office" xmlns:r="http://schemas.openxmlformats.org/officeDocument/2006/relationships" xmlns:m="http://schemas.openxmlformats.org/officeDocument/2006/math" xmlns:v="urn:schemas-microsoft-com:vml" xmlns:w10="urn:schemas-microsoft-com:office:word" xmlns:w="http://schemas.openxmlformats.org/wordprocessingml/2006/main" xmlns:w14="http://schemas.microsoft.com/office/word/2010/wordml" xmlns:w15="http://schemas.microsoft.com/office/word/2012/wordml" xmlns:w16cex="http://schemas.microsoft.com/office/word/2018/wordml/cex" xmlns:w16cid="http://schemas.microsoft.com/office/word/2016/wordml/cid" xmlns:w16="http://schemas.microsoft.com/office/word/2018/wordml" xmlns:w16du="http://schemas.microsoft.com/office/word/2023/wordml/word16du" xmlns:w16sdtdh="http://schemas.microsoft.com/office/word/2020/wordml/sdtdatahash" xmlns:w16sdtfl="http://schemas.microsoft.com/office/word/2024/wordml/sdtformatlock" xmlns:w16se="http://schemas.microsoft.com/office/word/2015/wordml/symex" xmlns:sl="http://schemas.openxmlformats.org/schemaLibrary/2006/main" mc:Ignorable="w14 w15 w16se w16cid w16 w16cex w16sdtdh w16sdtfl w16du">
   <w:view w:val="normal"/>
   <w:defaultTabStop w:val="708"/>
   <w:hyphenationZone w:val="425"/>
@@ -21262,11 +20750,14 @@
   <w:rsids>
     <w:rsidRoot w:val="005220CD"/>
     <w:rsid w:val="00035126"/>
+    <w:rsid w:val="0007181B"/>
     <w:rsid w:val="001B645F"/>
     <w:rsid w:val="001E343E"/>
     <w:rsid w:val="003138C2"/>
     <w:rsid w:val="00356950"/>
+    <w:rsid w:val="003C46A6"/>
     <w:rsid w:val="004423A4"/>
+    <w:rsid w:val="004A6D8F"/>
     <w:rsid w:val="004D5BDF"/>
     <w:rsid w:val="005220CD"/>
     <w:rsid w:val="0087785F"/>
@@ -21277,6 +20768,7 @@
     <w:rsid w:val="00A72547"/>
     <w:rsid w:val="00AA47FE"/>
     <w:rsid w:val="00B46B12"/>
+    <w:rsid w:val="00BA0300"/>
     <w:rsid w:val="00C3756D"/>
     <w:rsid w:val="00D30F13"/>
     <w:rsid w:val="00F80C70"/>
@@ -21296,14 +20788,14 @@
   </m:mathPr>
   <w:themeFontLang w:val="cs-CZ"/>
   <w:clrSchemeMapping w:bg1="light1" w:t1="dark1" w:bg2="light2" w:t2="dark2" w:accent1="accent1" w:accent2="accent2" w:accent3="accent3" w:accent4="accent4" w:accent5="accent5" w:accent6="accent6" w:hyperlink="hyperlink" w:followedHyperlink="followedHyperlink"/>
-  <w:decimalSymbol w:val=","/>
-  <w:listSeparator w:val=";"/>
+  <w:decimalSymbol w:val="."/>
+  <w:listSeparator w:val=","/>
   <w15:chartTrackingRefBased/>
 </w:settings>
 </file>
 
 <file path=word/glossary/styles.xml><?xml version="1.0" encoding="utf-8"?>
-<w:styles xmlns:mc="http://schemas.openxmlformats.org/markup-compatibility/2006" xmlns:r="http://schemas.openxmlformats.org/officeDocument/2006/relationships" xmlns:w="http://schemas.openxmlformats.org/wordprocessingml/2006/main" xmlns:w14="http://schemas.microsoft.com/office/word/2010/wordml" xmlns:w15="http://schemas.microsoft.com/office/word/2012/wordml" xmlns:w16cid="http://schemas.microsoft.com/office/word/2016/wordml/cid" xmlns:w16se="http://schemas.microsoft.com/office/word/2015/wordml/symex" mc:Ignorable="w14 w15 w16se w16cid">
+<w:styles xmlns:mc="http://schemas.openxmlformats.org/markup-compatibility/2006" xmlns:r="http://schemas.openxmlformats.org/officeDocument/2006/relationships" xmlns:w="http://schemas.openxmlformats.org/wordprocessingml/2006/main" xmlns:w14="http://schemas.microsoft.com/office/word/2010/wordml" xmlns:w15="http://schemas.microsoft.com/office/word/2012/wordml" xmlns:w16cex="http://schemas.microsoft.com/office/word/2018/wordml/cex" xmlns:w16cid="http://schemas.microsoft.com/office/word/2016/wordml/cid" xmlns:w16="http://schemas.microsoft.com/office/word/2018/wordml" xmlns:w16du="http://schemas.microsoft.com/office/word/2023/wordml/word16du" xmlns:w16sdtdh="http://schemas.microsoft.com/office/word/2020/wordml/sdtdatahash" xmlns:w16sdtfl="http://schemas.microsoft.com/office/word/2024/wordml/sdtformatlock" xmlns:w16se="http://schemas.microsoft.com/office/word/2015/wordml/symex" mc:Ignorable="w14 w15 w16se w16cid w16 w16cex w16sdtdh w16sdtfl w16du">
   <w:docDefaults>
     <w:rPrDefault>
       <w:rPr>
@@ -21319,7 +20811,7 @@
       </w:pPr>
     </w:pPrDefault>
   </w:docDefaults>
-  <w:latentStyles w:defLockedState="0" w:defUIPriority="99" w:defSemiHidden="0" w:defUnhideWhenUsed="0" w:defQFormat="0" w:count="375">
+  <w:latentStyles w:defLockedState="0" w:defUIPriority="99" w:defSemiHidden="0" w:defUnhideWhenUsed="0" w:defQFormat="0" w:count="376">
     <w:lsdException w:name="Normal" w:uiPriority="0" w:qFormat="1"/>
     <w:lsdException w:name="heading 1" w:uiPriority="9" w:qFormat="1"/>
     <w:lsdException w:name="heading 2" w:semiHidden="1" w:uiPriority="9" w:unhideWhenUsed="1" w:qFormat="1"/>
@@ -21695,18 +21187,19 @@
     <w:lsdException w:name="Smart Hyperlink" w:semiHidden="1" w:unhideWhenUsed="1"/>
     <w:lsdException w:name="Hashtag" w:semiHidden="1" w:unhideWhenUsed="1"/>
     <w:lsdException w:name="Unresolved Mention" w:semiHidden="1" w:unhideWhenUsed="1"/>
+    <w:lsdException w:name="Smart Link" w:semiHidden="1" w:unhideWhenUsed="1"/>
   </w:latentStyles>
-  <w:style w:type="paragraph" w:default="1" w:styleId="Normln">
+  <w:style w:type="paragraph" w:default="1" w:styleId="Normal">
     <w:name w:val="Normal"/>
     <w:qFormat/>
   </w:style>
-  <w:style w:type="character" w:default="1" w:styleId="Standardnpsmoodstavce">
+  <w:style w:type="character" w:default="1" w:styleId="DefaultParagraphFont">
     <w:name w:val="Default Paragraph Font"/>
     <w:uiPriority w:val="1"/>
     <w:semiHidden/>
     <w:unhideWhenUsed/>
   </w:style>
-  <w:style w:type="table" w:default="1" w:styleId="Normlntabulka">
+  <w:style w:type="table" w:default="1" w:styleId="TableNormal">
     <w:name w:val="Normal Table"/>
     <w:uiPriority w:val="99"/>
     <w:semiHidden/>
@@ -21721,15 +21214,15 @@
       </w:tblCellMar>
     </w:tblPr>
   </w:style>
-  <w:style w:type="numbering" w:default="1" w:styleId="Bezseznamu">
+  <w:style w:type="numbering" w:default="1" w:styleId="NoList">
     <w:name w:val="No List"/>
     <w:uiPriority w:val="99"/>
     <w:semiHidden/>
     <w:unhideWhenUsed/>
   </w:style>
-  <w:style w:type="character" w:styleId="Zstupntext">
+  <w:style w:type="character" w:styleId="PlaceholderText">
     <w:name w:val="Placeholder Text"/>
-    <w:basedOn w:val="Standardnpsmoodstavce"/>
+    <w:basedOn w:val="DefaultParagraphFont"/>
     <w:uiPriority w:val="99"/>
     <w:semiHidden/>
     <w:rsid w:val="005220CD"/>
@@ -21745,7 +21238,7 @@
 </file>
 
 <file path=word/glossary/webSettings.xml><?xml version="1.0" encoding="utf-8"?>
-<w:webSettings xmlns:mc="http://schemas.openxmlformats.org/markup-compatibility/2006" xmlns:r="http://schemas.openxmlformats.org/officeDocument/2006/relationships" xmlns:w="http://schemas.openxmlformats.org/wordprocessingml/2006/main" xmlns:w14="http://schemas.microsoft.com/office/word/2010/wordml" xmlns:w15="http://schemas.microsoft.com/office/word/2012/wordml" xmlns:w16cid="http://schemas.microsoft.com/office/word/2016/wordml/cid" xmlns:w16se="http://schemas.microsoft.com/office/word/2015/wordml/symex" mc:Ignorable="w14 w15 w16se w16cid">
+<w:webSettings xmlns:mc="http://schemas.openxmlformats.org/markup-compatibility/2006" xmlns:r="http://schemas.openxmlformats.org/officeDocument/2006/relationships" xmlns:w="http://schemas.openxmlformats.org/wordprocessingml/2006/main" xmlns:w14="http://schemas.microsoft.com/office/word/2010/wordml" xmlns:w15="http://schemas.microsoft.com/office/word/2012/wordml" xmlns:w16cex="http://schemas.microsoft.com/office/word/2018/wordml/cex" xmlns:w16cid="http://schemas.microsoft.com/office/word/2016/wordml/cid" xmlns:w16="http://schemas.microsoft.com/office/word/2018/wordml" xmlns:w16du="http://schemas.microsoft.com/office/word/2023/wordml/word16du" xmlns:w16sdtdh="http://schemas.microsoft.com/office/word/2020/wordml/sdtdatahash" xmlns:w16sdtfl="http://schemas.microsoft.com/office/word/2024/wordml/sdtformatlock" xmlns:w16se="http://schemas.microsoft.com/office/word/2015/wordml/symex" mc:Ignorable="w14 w15 w16se w16cid w16 w16cex w16sdtdh w16sdtfl w16du">
   <w:optimizeForBrowser/>
   <w:allowPNG/>
 </w:webSettings>
